--- a/docs/Отчет_коллективная_разработка.docx
+++ b/docs/Отчет_коллективная_разработка.docx
@@ -396,13 +396,17 @@
     </w:p>
     <w:p>
       <w:pPr>
-        <w:pStyle w:val="af0"/>
+        <w:pStyle w:val="1"/>
         <w:numPr>
           <w:ilvl w:val="0"/>
           <w:numId w:val="0"/>
         </w:numPr>
+        <w:ind w:left="709"/>
         <w:jc w:val="center"/>
       </w:pPr>
+      <w:bookmarkStart w:id="0" w:name="_Toc124874819"/>
+      <w:bookmarkStart w:id="1" w:name="_GoBack"/>
+      <w:bookmarkEnd w:id="1"/>
       <w:r>
         <w:lastRenderedPageBreak/>
         <w:t>Оглавление</w:t>
@@ -426,7 +430,7 @@
       <w:r>
         <w:fldChar w:fldCharType="separate"/>
       </w:r>
-      <w:hyperlink w:anchor="_Toc124874819" w:history="1">
+      <w:hyperlink w:anchor="_Toc153815526" w:history="1">
         <w:r>
           <w:rPr>
             <w:rStyle w:val="a4"/>
@@ -449,7 +453,7 @@
           <w:rPr>
             <w:webHidden/>
           </w:rPr>
-          <w:instrText xml:space="preserve"> PAGEREF _Toc124874819 \h </w:instrText>
+          <w:instrText xml:space="preserve"> PAGEREF _Toc153815526 \h </w:instrText>
         </w:r>
         <w:r>
           <w:rPr>
@@ -485,7 +489,7 @@
           <w:lang w:eastAsia="ru-RU"/>
         </w:rPr>
       </w:pPr>
-      <w:hyperlink w:anchor="_Toc124874820" w:history="1">
+      <w:hyperlink w:anchor="_Toc153815527" w:history="1">
         <w:r>
           <w:rPr>
             <w:rStyle w:val="a4"/>
@@ -508,7 +512,7 @@
           <w:rPr>
             <w:webHidden/>
           </w:rPr>
-          <w:instrText xml:space="preserve"> PAGEREF _Toc124874820 \h </w:instrText>
+          <w:instrText xml:space="preserve"> PAGEREF _Toc153815527 \h </w:instrText>
         </w:r>
         <w:r>
           <w:rPr>
@@ -544,7 +548,7 @@
           <w:lang w:eastAsia="ru-RU"/>
         </w:rPr>
       </w:pPr>
-      <w:hyperlink w:anchor="_Toc124874821" w:history="1">
+      <w:hyperlink w:anchor="_Toc153815528" w:history="1">
         <w:r>
           <w:rPr>
             <w:rStyle w:val="a4"/>
@@ -567,7 +571,7 @@
           <w:rPr>
             <w:webHidden/>
           </w:rPr>
-          <w:instrText xml:space="preserve"> PAGEREF _Toc124874821 \h </w:instrText>
+          <w:instrText xml:space="preserve"> PAGEREF _Toc153815528 \h </w:instrText>
         </w:r>
         <w:r>
           <w:rPr>
@@ -603,7 +607,7 @@
           <w:lang w:eastAsia="ru-RU"/>
         </w:rPr>
       </w:pPr>
-      <w:hyperlink w:anchor="_Toc124874822" w:history="1">
+      <w:hyperlink w:anchor="_Toc153815529" w:history="1">
         <w:r>
           <w:rPr>
             <w:rStyle w:val="a4"/>
@@ -626,7 +630,7 @@
           <w:rPr>
             <w:webHidden/>
           </w:rPr>
-          <w:instrText xml:space="preserve"> PAGEREF _Toc124874822 \h </w:instrText>
+          <w:instrText xml:space="preserve"> PAGEREF _Toc153815529 \h </w:instrText>
         </w:r>
         <w:r>
           <w:rPr>
@@ -662,7 +666,7 @@
           <w:lang w:eastAsia="ru-RU"/>
         </w:rPr>
       </w:pPr>
-      <w:hyperlink w:anchor="_Toc124874823" w:history="1">
+      <w:hyperlink w:anchor="_Toc153815530" w:history="1">
         <w:r>
           <w:rPr>
             <w:rStyle w:val="a4"/>
@@ -685,7 +689,7 @@
           <w:rPr>
             <w:webHidden/>
           </w:rPr>
-          <w:instrText xml:space="preserve"> PAGEREF _Toc124874823 \h </w:instrText>
+          <w:instrText xml:space="preserve"> PAGEREF _Toc153815530 \h </w:instrText>
         </w:r>
         <w:r>
           <w:rPr>
@@ -721,7 +725,7 @@
           <w:lang w:eastAsia="ru-RU"/>
         </w:rPr>
       </w:pPr>
-      <w:hyperlink w:anchor="_Toc124874824" w:history="1">
+      <w:hyperlink w:anchor="_Toc153815531" w:history="1">
         <w:r>
           <w:rPr>
             <w:rStyle w:val="a4"/>
@@ -744,7 +748,7 @@
           <w:rPr>
             <w:webHidden/>
           </w:rPr>
-          <w:instrText xml:space="preserve"> PAGEREF _Toc124874824 \h </w:instrText>
+          <w:instrText xml:space="preserve"> PAGEREF _Toc153815531 \h </w:instrText>
         </w:r>
         <w:r>
           <w:rPr>
@@ -780,7 +784,7 @@
           <w:lang w:eastAsia="ru-RU"/>
         </w:rPr>
       </w:pPr>
-      <w:hyperlink w:anchor="_Toc124874825" w:history="1">
+      <w:hyperlink w:anchor="_Toc153815532" w:history="1">
         <w:r>
           <w:rPr>
             <w:rStyle w:val="a4"/>
@@ -803,7 +807,7 @@
           <w:rPr>
             <w:webHidden/>
           </w:rPr>
-          <w:instrText xml:space="preserve"> PAGEREF _Toc124874825 \h </w:instrText>
+          <w:instrText xml:space="preserve"> PAGEREF _Toc153815532 \h </w:instrText>
         </w:r>
         <w:r>
           <w:rPr>
@@ -820,7 +824,7 @@
           <w:rPr>
             <w:webHidden/>
           </w:rPr>
-          <w:t>17</w:t>
+          <w:t>16</w:t>
         </w:r>
         <w:r>
           <w:rPr>
@@ -839,7 +843,7 @@
           <w:lang w:eastAsia="ru-RU"/>
         </w:rPr>
       </w:pPr>
-      <w:hyperlink w:anchor="_Toc124874826" w:history="1">
+      <w:hyperlink w:anchor="_Toc153815533" w:history="1">
         <w:r>
           <w:rPr>
             <w:rStyle w:val="a4"/>
@@ -862,7 +866,7 @@
           <w:rPr>
             <w:webHidden/>
           </w:rPr>
-          <w:instrText xml:space="preserve"> PAGEREF _Toc124874826 \h </w:instrText>
+          <w:instrText xml:space="preserve"> PAGEREF _Toc153815533 \h </w:instrText>
         </w:r>
         <w:r>
           <w:rPr>
@@ -879,7 +883,7 @@
           <w:rPr>
             <w:webHidden/>
           </w:rPr>
-          <w:t>19</w:t>
+          <w:t>18</w:t>
         </w:r>
         <w:r>
           <w:rPr>
@@ -898,7 +902,7 @@
           <w:lang w:eastAsia="ru-RU"/>
         </w:rPr>
       </w:pPr>
-      <w:hyperlink w:anchor="_Toc124874827" w:history="1">
+      <w:hyperlink w:anchor="_Toc153815534" w:history="1">
         <w:r>
           <w:rPr>
             <w:rStyle w:val="a4"/>
@@ -921,7 +925,7 @@
           <w:rPr>
             <w:webHidden/>
           </w:rPr>
-          <w:instrText xml:space="preserve"> PAGEREF _Toc124874827 \h </w:instrText>
+          <w:instrText xml:space="preserve"> PAGEREF _Toc153815534 \h </w:instrText>
         </w:r>
         <w:r>
           <w:rPr>
@@ -938,7 +942,7 @@
           <w:rPr>
             <w:webHidden/>
           </w:rPr>
-          <w:t>21</w:t>
+          <w:t>20</w:t>
         </w:r>
         <w:r>
           <w:rPr>
@@ -957,7 +961,7 @@
           <w:lang w:eastAsia="ru-RU"/>
         </w:rPr>
       </w:pPr>
-      <w:hyperlink w:anchor="_Toc124874828" w:history="1">
+      <w:hyperlink w:anchor="_Toc153815535" w:history="1">
         <w:r>
           <w:rPr>
             <w:rStyle w:val="a4"/>
@@ -980,7 +984,7 @@
           <w:rPr>
             <w:webHidden/>
           </w:rPr>
-          <w:instrText xml:space="preserve"> PAGEREF _Toc124874828 \h </w:instrText>
+          <w:instrText xml:space="preserve"> PAGEREF _Toc153815535 \h </w:instrText>
         </w:r>
         <w:r>
           <w:rPr>
@@ -997,7 +1001,7 @@
           <w:rPr>
             <w:webHidden/>
           </w:rPr>
-          <w:t>23</w:t>
+          <w:t>22</w:t>
         </w:r>
         <w:r>
           <w:rPr>
@@ -1016,7 +1020,7 @@
           <w:lang w:eastAsia="ru-RU"/>
         </w:rPr>
       </w:pPr>
-      <w:hyperlink w:anchor="_Toc124874829" w:history="1">
+      <w:hyperlink w:anchor="_Toc153815536" w:history="1">
         <w:r>
           <w:rPr>
             <w:rStyle w:val="a4"/>
@@ -1039,7 +1043,7 @@
           <w:rPr>
             <w:webHidden/>
           </w:rPr>
-          <w:instrText xml:space="preserve"> PAGEREF _Toc124874829 \h </w:instrText>
+          <w:instrText xml:space="preserve"> PAGEREF _Toc153815536 \h </w:instrText>
         </w:r>
         <w:r>
           <w:rPr>
@@ -1056,7 +1060,7 @@
           <w:rPr>
             <w:webHidden/>
           </w:rPr>
-          <w:t>25</w:t>
+          <w:t>24</w:t>
         </w:r>
         <w:r>
           <w:rPr>
@@ -1075,7 +1079,7 @@
           <w:lang w:eastAsia="ru-RU"/>
         </w:rPr>
       </w:pPr>
-      <w:hyperlink w:anchor="_Toc124874830" w:history="1">
+      <w:hyperlink w:anchor="_Toc153815537" w:history="1">
         <w:r>
           <w:rPr>
             <w:rStyle w:val="a4"/>
@@ -1098,7 +1102,7 @@
           <w:rPr>
             <w:webHidden/>
           </w:rPr>
-          <w:instrText xml:space="preserve"> PAGEREF _Toc124874830 \h </w:instrText>
+          <w:instrText xml:space="preserve"> PAGEREF _Toc153815537 \h </w:instrText>
         </w:r>
         <w:r>
           <w:rPr>
@@ -1115,7 +1119,7 @@
           <w:rPr>
             <w:webHidden/>
           </w:rPr>
-          <w:t>27</w:t>
+          <w:t>29</w:t>
         </w:r>
         <w:r>
           <w:rPr>
@@ -1134,7 +1138,7 @@
           <w:lang w:eastAsia="ru-RU"/>
         </w:rPr>
       </w:pPr>
-      <w:hyperlink w:anchor="_Toc124874831" w:history="1">
+      <w:hyperlink w:anchor="_Toc153815538" w:history="1">
         <w:r>
           <w:rPr>
             <w:rStyle w:val="a4"/>
@@ -1157,7 +1161,7 @@
           <w:rPr>
             <w:webHidden/>
           </w:rPr>
-          <w:instrText xml:space="preserve"> PAGEREF _Toc124874831 \h </w:instrText>
+          <w:instrText xml:space="preserve"> PAGEREF _Toc153815538 \h </w:instrText>
         </w:r>
         <w:r>
           <w:rPr>
@@ -1174,7 +1178,7 @@
           <w:rPr>
             <w:webHidden/>
           </w:rPr>
-          <w:t>31</w:t>
+          <w:t>37</w:t>
         </w:r>
         <w:r>
           <w:rPr>
@@ -1193,7 +1197,7 @@
           <w:lang w:eastAsia="ru-RU"/>
         </w:rPr>
       </w:pPr>
-      <w:hyperlink w:anchor="_Toc124874832" w:history="1">
+      <w:hyperlink w:anchor="_Toc153815539" w:history="1">
         <w:r>
           <w:rPr>
             <w:rStyle w:val="a4"/>
@@ -1216,7 +1220,7 @@
           <w:rPr>
             <w:webHidden/>
           </w:rPr>
-          <w:instrText xml:space="preserve"> PAGEREF _Toc124874832 \h </w:instrText>
+          <w:instrText xml:space="preserve"> PAGEREF _Toc153815539 \h </w:instrText>
         </w:r>
         <w:r>
           <w:rPr>
@@ -1233,7 +1237,7 @@
           <w:rPr>
             <w:webHidden/>
           </w:rPr>
-          <w:t>32</w:t>
+          <w:t>38</w:t>
         </w:r>
         <w:r>
           <w:rPr>
@@ -1245,6 +1249,31 @@
     </w:p>
     <w:p>
       <w:pPr>
+        <w:spacing w:after="160" w:line="259" w:lineRule="auto"/>
+        <w:ind w:firstLine="0"/>
+        <w:jc w:val="left"/>
+      </w:pPr>
+      <w:r>
+        <w:fldChar w:fldCharType="end"/>
+      </w:r>
+    </w:p>
+    <w:p>
+      <w:pPr>
+        <w:spacing w:after="160" w:line="259" w:lineRule="auto"/>
+        <w:ind w:firstLine="0"/>
+        <w:jc w:val="left"/>
+        <w:rPr>
+          <w:rFonts w:eastAsiaTheme="majorEastAsia" w:cstheme="majorBidi"/>
+          <w:b/>
+          <w:szCs w:val="32"/>
+        </w:rPr>
+      </w:pPr>
+      <w:r>
+        <w:br w:type="page"/>
+      </w:r>
+    </w:p>
+    <w:p>
+      <w:pPr>
         <w:pStyle w:val="1"/>
         <w:numPr>
           <w:ilvl w:val="0"/>
@@ -1252,15 +1281,13 @@
         </w:numPr>
         <w:jc w:val="center"/>
       </w:pPr>
+      <w:bookmarkStart w:id="2" w:name="_Toc153815526"/>
       <w:r>
         <w:lastRenderedPageBreak/>
-        <w:fldChar w:fldCharType="end"/>
-      </w:r>
-      <w:bookmarkStart w:id="0" w:name="_Toc124874819"/>
-      <w:r>
         <w:t>Введение</w:t>
       </w:r>
       <w:bookmarkEnd w:id="0"/>
+      <w:bookmarkEnd w:id="2"/>
     </w:p>
     <w:p>
       <w:r>
@@ -1349,7 +1376,7 @@
     </w:p>
     <w:p>
       <w:pPr>
-        <w:pStyle w:val="a3"/>
+        <w:pStyle w:val="a0"/>
         <w:numPr>
           <w:ilvl w:val="0"/>
           <w:numId w:val="14"/>
@@ -1362,7 +1389,7 @@
     </w:p>
     <w:p>
       <w:pPr>
-        <w:pStyle w:val="a3"/>
+        <w:pStyle w:val="a0"/>
         <w:numPr>
           <w:ilvl w:val="0"/>
           <w:numId w:val="14"/>
@@ -1375,7 +1402,7 @@
     </w:p>
     <w:p>
       <w:pPr>
-        <w:pStyle w:val="a3"/>
+        <w:pStyle w:val="a0"/>
         <w:numPr>
           <w:ilvl w:val="0"/>
           <w:numId w:val="14"/>
@@ -1388,7 +1415,7 @@
     </w:p>
     <w:p>
       <w:pPr>
-        <w:pStyle w:val="a3"/>
+        <w:pStyle w:val="a0"/>
         <w:numPr>
           <w:ilvl w:val="0"/>
           <w:numId w:val="14"/>
@@ -1401,7 +1428,7 @@
     </w:p>
     <w:p>
       <w:pPr>
-        <w:pStyle w:val="a3"/>
+        <w:pStyle w:val="a0"/>
         <w:numPr>
           <w:ilvl w:val="0"/>
           <w:numId w:val="14"/>
@@ -1414,7 +1441,7 @@
     </w:p>
     <w:p>
       <w:pPr>
-        <w:pStyle w:val="a3"/>
+        <w:pStyle w:val="a0"/>
         <w:numPr>
           <w:ilvl w:val="0"/>
           <w:numId w:val="14"/>
@@ -1427,7 +1454,7 @@
     </w:p>
     <w:p>
       <w:pPr>
-        <w:pStyle w:val="a3"/>
+        <w:pStyle w:val="a0"/>
         <w:numPr>
           <w:ilvl w:val="0"/>
           <w:numId w:val="14"/>
@@ -1440,7 +1467,7 @@
     </w:p>
     <w:p>
       <w:pPr>
-        <w:pStyle w:val="a3"/>
+        <w:pStyle w:val="a0"/>
         <w:numPr>
           <w:ilvl w:val="0"/>
           <w:numId w:val="14"/>
@@ -1453,7 +1480,7 @@
     </w:p>
     <w:p>
       <w:pPr>
-        <w:pStyle w:val="a3"/>
+        <w:pStyle w:val="a0"/>
         <w:numPr>
           <w:ilvl w:val="0"/>
           <w:numId w:val="14"/>
@@ -1466,7 +1493,7 @@
     </w:p>
     <w:p>
       <w:pPr>
-        <w:pStyle w:val="a3"/>
+        <w:pStyle w:val="a0"/>
         <w:numPr>
           <w:ilvl w:val="0"/>
           <w:numId w:val="14"/>
@@ -1479,7 +1506,7 @@
     </w:p>
     <w:p>
       <w:pPr>
-        <w:pStyle w:val="a3"/>
+        <w:pStyle w:val="a0"/>
         <w:numPr>
           <w:ilvl w:val="0"/>
           <w:numId w:val="14"/>
@@ -1494,12 +1521,14 @@
       <w:pPr>
         <w:pStyle w:val="1"/>
       </w:pPr>
-      <w:bookmarkStart w:id="1" w:name="_Toc124874820"/>
+      <w:bookmarkStart w:id="3" w:name="_Toc124874820"/>
+      <w:bookmarkStart w:id="4" w:name="_Toc153815527"/>
       <w:r>
         <w:lastRenderedPageBreak/>
         <w:t>Разработка плана проекта</w:t>
       </w:r>
-      <w:bookmarkEnd w:id="1"/>
+      <w:bookmarkEnd w:id="3"/>
+      <w:bookmarkEnd w:id="4"/>
     </w:p>
     <w:p>
       <w:r>
@@ -1708,11 +1737,9 @@
         </w:rPr>
         <w:t xml:space="preserve"> </w:t>
       </w:r>
-      <w:proofErr w:type="spellStart"/>
       <w:r>
         <w:t>Похорукова</w:t>
       </w:r>
-      <w:proofErr w:type="spellEnd"/>
       <w:r>
         <w:rPr>
           <w:lang w:val="en-US"/>
@@ -1767,11 +1794,9 @@
         </w:rPr>
         <w:t xml:space="preserve"> </w:t>
       </w:r>
-      <w:proofErr w:type="spellStart"/>
       <w:r>
         <w:t>Дьячек</w:t>
       </w:r>
-      <w:proofErr w:type="spellEnd"/>
       <w:r>
         <w:rPr>
           <w:lang w:val="en-US"/>
@@ -1934,7 +1959,7 @@
           <w:i w:val="0"/>
         </w:rPr>
       </w:pPr>
-      <w:bookmarkStart w:id="2" w:name="_Ref124852039"/>
+      <w:bookmarkStart w:id="5" w:name="_Ref124852039"/>
       <w:r>
         <w:rPr>
           <w:i w:val="0"/>
@@ -1973,7 +1998,7 @@
         </w:rPr>
         <w:fldChar w:fldCharType="end"/>
       </w:r>
-      <w:bookmarkEnd w:id="2"/>
+      <w:bookmarkEnd w:id="5"/>
       <w:r>
         <w:rPr>
           <w:i w:val="0"/>
@@ -1992,12 +2017,14 @@
       <w:pPr>
         <w:pStyle w:val="1"/>
       </w:pPr>
-      <w:bookmarkStart w:id="3" w:name="_Toc124874821"/>
+      <w:bookmarkStart w:id="6" w:name="_Toc124874821"/>
+      <w:bookmarkStart w:id="7" w:name="_Toc153815528"/>
       <w:r>
         <w:lastRenderedPageBreak/>
         <w:t>Разработка регламента проведения инспекции</w:t>
       </w:r>
-      <w:bookmarkEnd w:id="3"/>
+      <w:bookmarkEnd w:id="6"/>
+      <w:bookmarkEnd w:id="7"/>
     </w:p>
     <w:p>
       <w:r>
@@ -2126,7 +2153,7 @@
     </w:p>
     <w:p>
       <w:pPr>
-        <w:pStyle w:val="a3"/>
+        <w:pStyle w:val="a0"/>
         <w:numPr>
           <w:ilvl w:val="0"/>
           <w:numId w:val="4"/>
@@ -2146,7 +2173,7 @@
     </w:p>
     <w:p>
       <w:pPr>
-        <w:pStyle w:val="a3"/>
+        <w:pStyle w:val="a0"/>
         <w:numPr>
           <w:ilvl w:val="0"/>
           <w:numId w:val="4"/>
@@ -2161,7 +2188,6 @@
           <w:rFonts w:asciiTheme="minorHAnsi" w:eastAsiaTheme="minorEastAsia" w:hAnsiTheme="minorHAnsi" w:cstheme="minorHAnsi"/>
           <w:szCs w:val="28"/>
         </w:rPr>
-        <w:lastRenderedPageBreak/>
         <w:t xml:space="preserve">Председатель — тимлид (Team </w:t>
       </w:r>
       <w:r>
@@ -2182,7 +2208,7 @@
     </w:p>
     <w:p>
       <w:pPr>
-        <w:pStyle w:val="a3"/>
+        <w:pStyle w:val="a0"/>
         <w:numPr>
           <w:ilvl w:val="0"/>
           <w:numId w:val="4"/>
@@ -2197,6 +2223,7 @@
           <w:rFonts w:asciiTheme="minorHAnsi" w:eastAsiaTheme="minorEastAsia" w:hAnsiTheme="minorHAnsi" w:cstheme="minorHAnsi"/>
           <w:szCs w:val="28"/>
         </w:rPr>
+        <w:lastRenderedPageBreak/>
         <w:t>Инспектор — участник, проводящий проверку внесённых изменений. Оставляет замечания и выносит вердикт о внесении изменений в продукт.</w:t>
       </w:r>
     </w:p>
@@ -2221,7 +2248,7 @@
     </w:p>
     <w:p>
       <w:pPr>
-        <w:pStyle w:val="a3"/>
+        <w:pStyle w:val="a0"/>
         <w:numPr>
           <w:ilvl w:val="0"/>
           <w:numId w:val="5"/>
@@ -2241,7 +2268,7 @@
     </w:p>
     <w:p>
       <w:pPr>
-        <w:pStyle w:val="a3"/>
+        <w:pStyle w:val="a0"/>
         <w:numPr>
           <w:ilvl w:val="0"/>
           <w:numId w:val="5"/>
@@ -2261,7 +2288,7 @@
     </w:p>
     <w:p>
       <w:pPr>
-        <w:pStyle w:val="a3"/>
+        <w:pStyle w:val="a0"/>
         <w:numPr>
           <w:ilvl w:val="0"/>
           <w:numId w:val="5"/>
@@ -2434,7 +2461,6 @@
     </w:p>
     <w:p>
       <w:r>
-        <w:lastRenderedPageBreak/>
         <w:t>После анализа изменений инспектор оставляет в системе контроля версий замечания, обозначая степень их важности. При</w:t>
       </w:r>
       <w:r>
@@ -2460,7 +2486,7 @@
     </w:p>
     <w:p>
       <w:pPr>
-        <w:pStyle w:val="a3"/>
+        <w:pStyle w:val="a0"/>
         <w:numPr>
           <w:ilvl w:val="0"/>
           <w:numId w:val="7"/>
@@ -2475,12 +2501,13 @@
           <w:rFonts w:asciiTheme="minorHAnsi" w:eastAsiaTheme="minorEastAsia" w:hAnsiTheme="minorHAnsi" w:cstheme="minorHAnsi"/>
           <w:szCs w:val="28"/>
         </w:rPr>
+        <w:lastRenderedPageBreak/>
         <w:t>Комментарий — рекомендация по улучшению продукта, не требующая обязательных изменений.</w:t>
       </w:r>
     </w:p>
     <w:p>
       <w:pPr>
-        <w:pStyle w:val="a3"/>
+        <w:pStyle w:val="a0"/>
         <w:numPr>
           <w:ilvl w:val="0"/>
           <w:numId w:val="7"/>
@@ -2591,12 +2618,14 @@
       <w:pPr>
         <w:pStyle w:val="1"/>
       </w:pPr>
-      <w:bookmarkStart w:id="4" w:name="_Toc124874822"/>
+      <w:bookmarkStart w:id="8" w:name="_Toc124874822"/>
+      <w:bookmarkStart w:id="9" w:name="_Toc153815529"/>
       <w:r>
         <w:lastRenderedPageBreak/>
         <w:t>Разработка модели состояний задач</w:t>
       </w:r>
-      <w:bookmarkEnd w:id="4"/>
+      <w:bookmarkEnd w:id="8"/>
+      <w:bookmarkEnd w:id="9"/>
     </w:p>
     <w:p>
       <w:r>
@@ -2842,7 +2871,6 @@
         <w:contextualSpacing/>
       </w:pPr>
       <w:r>
-        <w:lastRenderedPageBreak/>
         <w:t>Когда задача выполнена, она переходит в состояние «</w:t>
       </w:r>
       <w:proofErr w:type="spellStart"/>
@@ -2879,7 +2907,11 @@
       </w:r>
       <w:proofErr w:type="spellEnd"/>
       <w:r>
-        <w:t>». На этом этапе проходит инспекция изменений. В случае необходимости внесения изменений, состояния задачи меняется на «</w:t>
+        <w:t xml:space="preserve">». На этом этапе проходит инспекция изменений. В случае </w:t>
+      </w:r>
+      <w:r>
+        <w:lastRenderedPageBreak/>
+        <w:t>необходимости внесения изменений, состояния задачи меняется на «</w:t>
       </w:r>
       <w:proofErr w:type="spellStart"/>
       <w:r>
@@ -2910,12 +2942,14 @@
       <w:pPr>
         <w:pStyle w:val="1"/>
       </w:pPr>
-      <w:bookmarkStart w:id="5" w:name="_Toc124874823"/>
+      <w:bookmarkStart w:id="10" w:name="_Toc124874823"/>
+      <w:bookmarkStart w:id="11" w:name="_Toc153815530"/>
       <w:r>
         <w:lastRenderedPageBreak/>
         <w:t>Разработка презентации проекта</w:t>
       </w:r>
-      <w:bookmarkEnd w:id="5"/>
+      <w:bookmarkEnd w:id="10"/>
+      <w:bookmarkEnd w:id="11"/>
     </w:p>
     <w:p>
       <w:r>
@@ -2924,7 +2958,7 @@
     </w:p>
     <w:p>
       <w:pPr>
-        <w:pStyle w:val="a3"/>
+        <w:pStyle w:val="a0"/>
         <w:numPr>
           <w:ilvl w:val="0"/>
           <w:numId w:val="8"/>
@@ -3008,7 +3042,7 @@
     </w:p>
     <w:p>
       <w:pPr>
-        <w:pStyle w:val="a3"/>
+        <w:pStyle w:val="a0"/>
         <w:numPr>
           <w:ilvl w:val="0"/>
           <w:numId w:val="8"/>
@@ -3099,7 +3133,7 @@
     </w:p>
     <w:p>
       <w:pPr>
-        <w:pStyle w:val="a3"/>
+        <w:pStyle w:val="a0"/>
         <w:numPr>
           <w:ilvl w:val="0"/>
           <w:numId w:val="8"/>
@@ -3190,7 +3224,7 @@
     </w:p>
     <w:p>
       <w:pPr>
-        <w:pStyle w:val="a3"/>
+        <w:pStyle w:val="a0"/>
         <w:numPr>
           <w:ilvl w:val="0"/>
           <w:numId w:val="8"/>
@@ -3281,7 +3315,7 @@
     </w:p>
     <w:p>
       <w:pPr>
-        <w:pStyle w:val="a3"/>
+        <w:pStyle w:val="a0"/>
         <w:numPr>
           <w:ilvl w:val="0"/>
           <w:numId w:val="8"/>
@@ -3466,7 +3500,7 @@
           <w:i w:val="0"/>
         </w:rPr>
       </w:pPr>
-      <w:bookmarkStart w:id="6" w:name="_Ref124853505"/>
+      <w:bookmarkStart w:id="12" w:name="_Ref124853505"/>
       <w:r>
         <w:rPr>
           <w:i w:val="0"/>
@@ -3505,7 +3539,7 @@
         </w:rPr>
         <w:fldChar w:fldCharType="end"/>
       </w:r>
-      <w:bookmarkEnd w:id="6"/>
+      <w:bookmarkEnd w:id="12"/>
       <w:r>
         <w:rPr>
           <w:i w:val="0"/>
@@ -3581,7 +3615,7 @@
           <w:i w:val="0"/>
         </w:rPr>
       </w:pPr>
-      <w:bookmarkStart w:id="7" w:name="_Ref124853519"/>
+      <w:bookmarkStart w:id="13" w:name="_Ref124853519"/>
       <w:r>
         <w:rPr>
           <w:i w:val="0"/>
@@ -3620,7 +3654,7 @@
         </w:rPr>
         <w:fldChar w:fldCharType="end"/>
       </w:r>
-      <w:bookmarkEnd w:id="7"/>
+      <w:bookmarkEnd w:id="13"/>
       <w:r>
         <w:rPr>
           <w:i w:val="0"/>
@@ -3683,7 +3717,7 @@
           <w:i w:val="0"/>
         </w:rPr>
       </w:pPr>
-      <w:bookmarkStart w:id="8" w:name="_Ref124853522"/>
+      <w:bookmarkStart w:id="14" w:name="_Ref124853522"/>
       <w:r>
         <w:rPr>
           <w:i w:val="0"/>
@@ -3722,7 +3756,7 @@
         </w:rPr>
         <w:fldChar w:fldCharType="end"/>
       </w:r>
-      <w:bookmarkEnd w:id="8"/>
+      <w:bookmarkEnd w:id="14"/>
       <w:r>
         <w:rPr>
           <w:i w:val="0"/>
@@ -3791,7 +3825,7 @@
           <w:i w:val="0"/>
         </w:rPr>
       </w:pPr>
-      <w:bookmarkStart w:id="9" w:name="_Ref124853527"/>
+      <w:bookmarkStart w:id="15" w:name="_Ref124853527"/>
       <w:r>
         <w:rPr>
           <w:i w:val="0"/>
@@ -3830,7 +3864,7 @@
         </w:rPr>
         <w:fldChar w:fldCharType="end"/>
       </w:r>
-      <w:bookmarkEnd w:id="9"/>
+      <w:bookmarkEnd w:id="15"/>
       <w:r>
         <w:rPr>
           <w:i w:val="0"/>
@@ -3893,7 +3927,7 @@
           <w:i w:val="0"/>
         </w:rPr>
       </w:pPr>
-      <w:bookmarkStart w:id="10" w:name="_Ref124853530"/>
+      <w:bookmarkStart w:id="16" w:name="_Ref124853530"/>
       <w:r>
         <w:rPr>
           <w:i w:val="0"/>
@@ -3932,7 +3966,7 @@
         </w:rPr>
         <w:fldChar w:fldCharType="end"/>
       </w:r>
-      <w:bookmarkEnd w:id="10"/>
+      <w:bookmarkEnd w:id="16"/>
       <w:r>
         <w:rPr>
           <w:i w:val="0"/>
@@ -3944,12 +3978,14 @@
       <w:pPr>
         <w:pStyle w:val="1"/>
       </w:pPr>
-      <w:bookmarkStart w:id="11" w:name="_Toc124874824"/>
+      <w:bookmarkStart w:id="17" w:name="_Toc124874824"/>
+      <w:bookmarkStart w:id="18" w:name="_Toc153815531"/>
       <w:r>
         <w:lastRenderedPageBreak/>
         <w:t>Разработка требований к проекту</w:t>
       </w:r>
-      <w:bookmarkEnd w:id="11"/>
+      <w:bookmarkEnd w:id="17"/>
+      <w:bookmarkEnd w:id="18"/>
     </w:p>
     <w:p>
       <w:pPr>
@@ -4024,7 +4060,7 @@
     </w:p>
     <w:p>
       <w:pPr>
-        <w:pStyle w:val="a3"/>
+        <w:pStyle w:val="a0"/>
         <w:numPr>
           <w:ilvl w:val="0"/>
           <w:numId w:val="9"/>
@@ -4052,7 +4088,7 @@
     </w:p>
     <w:p>
       <w:pPr>
-        <w:pStyle w:val="a3"/>
+        <w:pStyle w:val="a0"/>
         <w:numPr>
           <w:ilvl w:val="0"/>
           <w:numId w:val="9"/>
@@ -4069,30 +4105,20 @@
           <w:szCs w:val="28"/>
           <w:highlight w:val="yellow"/>
         </w:rPr>
-        <w:t xml:space="preserve">Игровой движок </w:t>
+        <w:t>Ближний бой</w:t>
       </w:r>
       <w:r>
         <w:rPr>
           <w:rFonts w:asciiTheme="minorHAnsi" w:eastAsiaTheme="minorEastAsia" w:hAnsiTheme="minorHAnsi" w:cstheme="minorHAnsi"/>
           <w:szCs w:val="28"/>
           <w:highlight w:val="yellow"/>
-          <w:lang w:val="en-US"/>
-        </w:rPr>
-        <w:t>Godot 4</w:t>
-      </w:r>
-      <w:r>
-        <w:rPr>
-          <w:rFonts w:asciiTheme="minorHAnsi" w:eastAsiaTheme="minorEastAsia" w:hAnsiTheme="minorHAnsi" w:cstheme="minorHAnsi"/>
-          <w:szCs w:val="28"/>
-          <w:highlight w:val="yellow"/>
-          <w:lang w:val="en-US"/>
         </w:rPr>
         <w:t>.</w:t>
       </w:r>
     </w:p>
     <w:p>
       <w:pPr>
-        <w:pStyle w:val="a3"/>
+        <w:pStyle w:val="a0"/>
         <w:numPr>
           <w:ilvl w:val="0"/>
           <w:numId w:val="9"/>
@@ -4109,12 +4135,12 @@
           <w:szCs w:val="28"/>
           <w:highlight w:val="yellow"/>
         </w:rPr>
-        <w:t>Прыжок.</w:t>
-      </w:r>
-    </w:p>
-    <w:p>
-      <w:pPr>
-        <w:pStyle w:val="a3"/>
+        <w:t>Перемещение.</w:t>
+      </w:r>
+    </w:p>
+    <w:p>
+      <w:pPr>
+        <w:pStyle w:val="a0"/>
         <w:numPr>
           <w:ilvl w:val="0"/>
           <w:numId w:val="9"/>
@@ -4131,12 +4157,12 @@
           <w:szCs w:val="28"/>
           <w:highlight w:val="yellow"/>
         </w:rPr>
-        <w:t>Подкат.</w:t>
-      </w:r>
-    </w:p>
-    <w:p>
-      <w:pPr>
-        <w:pStyle w:val="a3"/>
+        <w:t>Искусственный интеллект противников ближнего боя.</w:t>
+      </w:r>
+    </w:p>
+    <w:p>
+      <w:pPr>
+        <w:pStyle w:val="a0"/>
         <w:numPr>
           <w:ilvl w:val="0"/>
           <w:numId w:val="9"/>
@@ -4153,320 +4179,300 @@
           <w:szCs w:val="28"/>
           <w:highlight w:val="yellow"/>
         </w:rPr>
-        <w:t>Атака.</w:t>
-      </w:r>
-    </w:p>
-    <w:p>
-      <w:pPr>
-        <w:pStyle w:val="a3"/>
-        <w:numPr>
-          <w:ilvl w:val="0"/>
-          <w:numId w:val="9"/>
-        </w:numPr>
-        <w:rPr>
-          <w:rFonts w:asciiTheme="minorHAnsi" w:eastAsiaTheme="minorEastAsia" w:hAnsiTheme="minorHAnsi" w:cstheme="minorHAnsi"/>
-          <w:szCs w:val="28"/>
+        <w:t>Искусственный интеллект противников дальнего боя.</w:t>
+      </w:r>
+    </w:p>
+    <w:p>
+      <w:pPr>
+        <w:pStyle w:val="2"/>
+      </w:pPr>
+      <w:r>
+        <w:t>Общие требования</w:t>
+      </w:r>
+    </w:p>
+    <w:p/>
+    <w:p>
+      <w:pPr>
+        <w:pStyle w:val="3"/>
+        <w:rPr>
+          <w:rFonts w:eastAsiaTheme="minorEastAsia"/>
+        </w:rPr>
+      </w:pPr>
+      <w:r>
+        <w:rPr>
+          <w:rFonts w:eastAsiaTheme="minorEastAsia"/>
+        </w:rPr>
+        <w:t>Функциональные требования</w:t>
+      </w:r>
+    </w:p>
+    <w:p>
+      <w:pPr>
+        <w:rPr>
+          <w:rFonts w:eastAsiaTheme="minorEastAsia"/>
           <w:highlight w:val="yellow"/>
         </w:rPr>
       </w:pPr>
       <w:r>
         <w:rPr>
-          <w:rFonts w:asciiTheme="minorHAnsi" w:eastAsiaTheme="minorEastAsia" w:hAnsiTheme="minorHAnsi" w:cstheme="minorHAnsi"/>
-          <w:szCs w:val="28"/>
+          <w:rFonts w:eastAsiaTheme="minorEastAsia"/>
           <w:highlight w:val="yellow"/>
         </w:rPr>
-        <w:t>Перемещение.</w:t>
+        <w:t xml:space="preserve">Требование FU_001 Продукт должен транслировать код с языка </w:t>
+      </w:r>
+      <w:r>
+        <w:rPr>
+          <w:rFonts w:eastAsiaTheme="minorEastAsia"/>
+          <w:highlight w:val="yellow"/>
+        </w:rPr>
+        <w:t>Java</w:t>
+      </w:r>
+      <w:r>
+        <w:rPr>
+          <w:rFonts w:eastAsiaTheme="minorEastAsia"/>
+          <w:highlight w:val="yellow"/>
+        </w:rPr>
+        <w:t xml:space="preserve"> на C++.</w:t>
+      </w:r>
+    </w:p>
+    <w:p>
+      <w:pPr>
+        <w:rPr>
+          <w:rFonts w:eastAsiaTheme="minorEastAsia"/>
+        </w:rPr>
+      </w:pPr>
+      <w:r>
+        <w:rPr>
+          <w:rFonts w:eastAsiaTheme="minorEastAsia"/>
+          <w:highlight w:val="yellow"/>
+        </w:rPr>
+        <w:t>Требование FU_002 Продукт должен формировать код на языке C++.</w:t>
+      </w:r>
+    </w:p>
+    <w:p>
+      <w:pPr>
+        <w:rPr>
+          <w:rFonts w:eastAsiaTheme="minorEastAsia"/>
+        </w:rPr>
+      </w:pPr>
+    </w:p>
+    <w:p>
+      <w:pPr>
+        <w:pStyle w:val="3"/>
+        <w:rPr>
+          <w:rFonts w:eastAsiaTheme="minorEastAsia"/>
+        </w:rPr>
+      </w:pPr>
+      <w:r>
+        <w:rPr>
+          <w:rFonts w:eastAsiaTheme="minorEastAsia"/>
+        </w:rPr>
+        <w:t>Нефункциональные требования</w:t>
+      </w:r>
+    </w:p>
+    <w:p>
+      <w:pPr>
+        <w:rPr>
+          <w:rFonts w:eastAsiaTheme="minorEastAsia"/>
+        </w:rPr>
+      </w:pPr>
+      <w:r>
+        <w:rPr>
+          <w:rFonts w:eastAsiaTheme="minorEastAsia"/>
+        </w:rPr>
+        <w:t>Требование UF_001 Продукт должен быть написан на языке</w:t>
+      </w:r>
+      <w:r>
+        <w:rPr>
+          <w:rFonts w:eastAsiaTheme="minorEastAsia"/>
+        </w:rPr>
+        <w:t xml:space="preserve"> </w:t>
+      </w:r>
+      <w:r>
+        <w:rPr>
+          <w:rFonts w:eastAsiaTheme="minorEastAsia"/>
+          <w:lang w:val="en-US"/>
+        </w:rPr>
+        <w:t>GD</w:t>
+      </w:r>
+      <w:r>
+        <w:rPr>
+          <w:rFonts w:eastAsiaTheme="minorEastAsia"/>
+        </w:rPr>
+        <w:t xml:space="preserve"> </w:t>
+      </w:r>
+      <w:r>
+        <w:rPr>
+          <w:rFonts w:eastAsiaTheme="minorEastAsia"/>
+          <w:lang w:val="en-US"/>
+        </w:rPr>
+        <w:t>script</w:t>
+      </w:r>
+      <w:r>
+        <w:rPr>
+          <w:rFonts w:eastAsiaTheme="minorEastAsia"/>
+        </w:rPr>
+        <w:t>.</w:t>
+      </w:r>
+    </w:p>
+    <w:p>
+      <w:pPr>
+        <w:rPr>
+          <w:rFonts w:eastAsiaTheme="minorEastAsia"/>
+        </w:rPr>
+      </w:pPr>
+      <w:r>
+        <w:rPr>
+          <w:rFonts w:eastAsiaTheme="minorEastAsia"/>
+        </w:rPr>
+        <w:t>Требование UF_00</w:t>
+      </w:r>
+      <w:r>
+        <w:rPr>
+          <w:rFonts w:eastAsiaTheme="minorEastAsia"/>
+        </w:rPr>
+        <w:t>2</w:t>
+      </w:r>
+      <w:r>
+        <w:rPr>
+          <w:rFonts w:eastAsiaTheme="minorEastAsia"/>
+        </w:rPr>
+        <w:t xml:space="preserve"> Продукт должен иметь интерфейс.</w:t>
+      </w:r>
+    </w:p>
+    <w:p>
+      <w:pPr>
+        <w:rPr>
+          <w:rFonts w:eastAsiaTheme="minorEastAsia"/>
+        </w:rPr>
+      </w:pPr>
+      <w:r>
+        <w:rPr>
+          <w:rFonts w:eastAsiaTheme="minorEastAsia"/>
+        </w:rPr>
+        <w:t>Требование UF_003</w:t>
+      </w:r>
+      <w:r>
+        <w:rPr>
+          <w:rFonts w:eastAsiaTheme="minorEastAsia"/>
+        </w:rPr>
+        <w:t xml:space="preserve"> Контроль версий продукта должен вестись в </w:t>
+      </w:r>
+      <w:proofErr w:type="spellStart"/>
+      <w:r>
+        <w:rPr>
+          <w:rFonts w:eastAsiaTheme="minorEastAsia"/>
+        </w:rPr>
+        <w:t>GitHub</w:t>
+      </w:r>
+      <w:proofErr w:type="spellEnd"/>
+      <w:r>
+        <w:rPr>
+          <w:rFonts w:eastAsiaTheme="minorEastAsia"/>
+        </w:rPr>
+        <w:t>.</w:t>
+      </w:r>
+    </w:p>
+    <w:p>
+      <w:pPr>
+        <w:rPr>
+          <w:rFonts w:eastAsiaTheme="minorEastAsia"/>
+        </w:rPr>
+      </w:pPr>
+      <w:r>
+        <w:rPr>
+          <w:rFonts w:eastAsiaTheme="minorEastAsia"/>
+          <w:highlight w:val="yellow"/>
+        </w:rPr>
+        <w:t>Требование UF_004</w:t>
+      </w:r>
+      <w:r>
+        <w:rPr>
+          <w:rFonts w:eastAsiaTheme="minorEastAsia"/>
+          <w:highlight w:val="yellow"/>
+        </w:rPr>
+        <w:t xml:space="preserve"> Для каждой подсистемы должны быть подготовлены </w:t>
+      </w:r>
+      <w:proofErr w:type="spellStart"/>
+      <w:r>
+        <w:rPr>
+          <w:rFonts w:eastAsiaTheme="minorEastAsia"/>
+          <w:highlight w:val="yellow"/>
+        </w:rPr>
+        <w:t>unit</w:t>
+      </w:r>
+      <w:proofErr w:type="spellEnd"/>
+      <w:r>
+        <w:rPr>
+          <w:rFonts w:eastAsiaTheme="minorEastAsia"/>
+          <w:highlight w:val="yellow"/>
+        </w:rPr>
+        <w:t>-тесты.</w:t>
+      </w:r>
+    </w:p>
+    <w:p>
+      <w:pPr>
+        <w:rPr>
+          <w:rFonts w:eastAsiaTheme="minorEastAsia"/>
+        </w:rPr>
+      </w:pPr>
+    </w:p>
+    <w:p>
+      <w:pPr>
+        <w:pStyle w:val="3"/>
+        <w:rPr>
+          <w:rFonts w:eastAsiaTheme="minorEastAsia"/>
+        </w:rPr>
+      </w:pPr>
+      <w:r>
+        <w:rPr>
+          <w:rFonts w:eastAsiaTheme="minorEastAsia"/>
+        </w:rPr>
+        <w:t>Системные требования</w:t>
+      </w:r>
+    </w:p>
+    <w:p>
+      <w:pPr>
+        <w:rPr>
+          <w:rFonts w:eastAsiaTheme="minorEastAsia"/>
+        </w:rPr>
+      </w:pPr>
+      <w:r>
+        <w:rPr>
+          <w:rFonts w:eastAsiaTheme="minorEastAsia"/>
+        </w:rPr>
+        <w:t>Требование SM_001 Продукт должен запускатьс</w:t>
+      </w:r>
+      <w:r>
+        <w:rPr>
+          <w:rFonts w:eastAsiaTheme="minorEastAsia"/>
+        </w:rPr>
+        <w:t xml:space="preserve">я на устройствах, с операционной системой </w:t>
+      </w:r>
+      <w:r>
+        <w:rPr>
+          <w:rFonts w:eastAsiaTheme="minorEastAsia"/>
+          <w:lang w:val="en-US"/>
+        </w:rPr>
+        <w:t>windows</w:t>
+      </w:r>
+      <w:r>
+        <w:rPr>
+          <w:rFonts w:eastAsiaTheme="minorEastAsia"/>
+        </w:rPr>
+        <w:t xml:space="preserve"> 10</w:t>
+      </w:r>
+      <w:r>
+        <w:rPr>
+          <w:rFonts w:eastAsiaTheme="minorEastAsia"/>
+        </w:rPr>
+        <w:t>.</w:t>
       </w:r>
     </w:p>
     <w:p>
       <w:pPr>
         <w:pStyle w:val="2"/>
-        <w:rPr>
-          <w:rFonts w:eastAsiaTheme="minorEastAsia"/>
-        </w:rPr>
-      </w:pPr>
-      <w:r>
-        <w:rPr>
-          <w:rFonts w:eastAsiaTheme="minorEastAsia"/>
-        </w:rPr>
-        <w:t>Общие требования</w:t>
-      </w:r>
-    </w:p>
-    <w:p>
-      <w:pPr>
-        <w:pStyle w:val="3"/>
-        <w:rPr>
-          <w:rFonts w:eastAsiaTheme="minorEastAsia"/>
-        </w:rPr>
-      </w:pPr>
-      <w:r>
-        <w:rPr>
-          <w:rFonts w:eastAsiaTheme="minorEastAsia"/>
-        </w:rPr>
-        <w:t>Функциональные требования</w:t>
-      </w:r>
-    </w:p>
-    <w:p>
-      <w:pPr>
-        <w:rPr>
-          <w:rFonts w:eastAsiaTheme="minorEastAsia"/>
-          <w:highlight w:val="yellow"/>
-        </w:rPr>
-      </w:pPr>
-      <w:r>
-        <w:rPr>
-          <w:rFonts w:eastAsiaTheme="minorEastAsia"/>
-          <w:highlight w:val="yellow"/>
-        </w:rPr>
-        <w:t xml:space="preserve">Требование FU_001 Продукт должен транслировать код с языка </w:t>
-      </w:r>
-      <w:r>
-        <w:rPr>
-          <w:rFonts w:eastAsiaTheme="minorEastAsia"/>
-          <w:highlight w:val="yellow"/>
-        </w:rPr>
-        <w:t>Java</w:t>
-      </w:r>
-      <w:r>
-        <w:rPr>
-          <w:rFonts w:eastAsiaTheme="minorEastAsia"/>
-          <w:highlight w:val="yellow"/>
-        </w:rPr>
-        <w:t xml:space="preserve"> на C++.</w:t>
-      </w:r>
-    </w:p>
-    <w:p>
-      <w:pPr>
-        <w:rPr>
-          <w:rFonts w:eastAsiaTheme="minorEastAsia"/>
-        </w:rPr>
-      </w:pPr>
-      <w:r>
-        <w:rPr>
-          <w:rFonts w:eastAsiaTheme="minorEastAsia"/>
-          <w:highlight w:val="yellow"/>
-        </w:rPr>
-        <w:t>Требование FU_002 Продукт должен формировать код на языке C++.</w:t>
-      </w:r>
-    </w:p>
-    <w:p>
-      <w:pPr>
-        <w:pStyle w:val="3"/>
-        <w:rPr>
-          <w:rFonts w:eastAsiaTheme="minorEastAsia"/>
-        </w:rPr>
-      </w:pPr>
-      <w:r>
-        <w:rPr>
-          <w:rFonts w:eastAsiaTheme="minorEastAsia"/>
-        </w:rPr>
-        <w:t>Нефункциональные требования</w:t>
-      </w:r>
-    </w:p>
-    <w:p>
-      <w:pPr>
-        <w:rPr>
-          <w:rFonts w:eastAsiaTheme="minorEastAsia"/>
-        </w:rPr>
-      </w:pPr>
-      <w:r>
-        <w:rPr>
-          <w:rFonts w:eastAsiaTheme="minorEastAsia"/>
-        </w:rPr>
-        <w:t>Требование UF_001 Продукт должен быть написан на языке</w:t>
-      </w:r>
-      <w:r>
-        <w:rPr>
-          <w:rFonts w:eastAsiaTheme="minorEastAsia"/>
-        </w:rPr>
-        <w:t xml:space="preserve"> </w:t>
-      </w:r>
-      <w:r>
-        <w:rPr>
-          <w:rFonts w:eastAsiaTheme="minorEastAsia"/>
-          <w:lang w:val="en-US"/>
-        </w:rPr>
-        <w:t>GD</w:t>
-      </w:r>
-      <w:r>
-        <w:rPr>
-          <w:rFonts w:eastAsiaTheme="minorEastAsia"/>
-        </w:rPr>
-        <w:t xml:space="preserve"> </w:t>
-      </w:r>
-      <w:r>
-        <w:rPr>
-          <w:rFonts w:eastAsiaTheme="minorEastAsia"/>
-          <w:lang w:val="en-US"/>
-        </w:rPr>
-        <w:t>script</w:t>
-      </w:r>
-      <w:r>
-        <w:rPr>
-          <w:rFonts w:eastAsiaTheme="minorEastAsia"/>
-        </w:rPr>
-        <w:t>.</w:t>
-      </w:r>
-    </w:p>
-    <w:p>
-      <w:pPr>
-        <w:rPr>
-          <w:rFonts w:eastAsiaTheme="minorEastAsia"/>
-        </w:rPr>
-      </w:pPr>
-      <w:r>
-        <w:rPr>
-          <w:rFonts w:eastAsiaTheme="minorEastAsia"/>
-        </w:rPr>
-        <w:t>Требование UF_00</w:t>
-      </w:r>
-      <w:r>
-        <w:rPr>
-          <w:rFonts w:eastAsiaTheme="minorEastAsia"/>
-        </w:rPr>
-        <w:t>2</w:t>
-      </w:r>
-      <w:r>
-        <w:rPr>
-          <w:rFonts w:eastAsiaTheme="minorEastAsia"/>
-        </w:rPr>
-        <w:t xml:space="preserve"> Продукт должен иметь интерфейс.</w:t>
-      </w:r>
-    </w:p>
-    <w:p>
-      <w:pPr>
-        <w:rPr>
-          <w:rFonts w:eastAsiaTheme="minorEastAsia"/>
-        </w:rPr>
-      </w:pPr>
-      <w:r>
-        <w:rPr>
-          <w:rFonts w:eastAsiaTheme="minorEastAsia"/>
-        </w:rPr>
-        <w:t>Требование UF_003</w:t>
-      </w:r>
-      <w:r>
-        <w:rPr>
-          <w:rFonts w:eastAsiaTheme="minorEastAsia"/>
-        </w:rPr>
-        <w:t xml:space="preserve"> Контроль версий продукта должен вестись в </w:t>
-      </w:r>
-      <w:proofErr w:type="spellStart"/>
-      <w:r>
-        <w:rPr>
-          <w:rFonts w:eastAsiaTheme="minorEastAsia"/>
-        </w:rPr>
-        <w:t>GitHub</w:t>
-      </w:r>
-      <w:proofErr w:type="spellEnd"/>
-      <w:r>
-        <w:rPr>
-          <w:rFonts w:eastAsiaTheme="minorEastAsia"/>
-        </w:rPr>
-        <w:t>.</w:t>
-      </w:r>
-    </w:p>
-    <w:p>
-      <w:pPr>
-        <w:rPr>
-          <w:rFonts w:eastAsiaTheme="minorEastAsia"/>
-        </w:rPr>
-      </w:pPr>
-      <w:r>
-        <w:rPr>
-          <w:rFonts w:eastAsiaTheme="minorEastAsia"/>
-          <w:highlight w:val="yellow"/>
-        </w:rPr>
-        <w:t>Требование UF_004</w:t>
-      </w:r>
-      <w:r>
-        <w:rPr>
-          <w:rFonts w:eastAsiaTheme="minorEastAsia"/>
-          <w:highlight w:val="yellow"/>
-        </w:rPr>
-        <w:t xml:space="preserve"> Для каждой подсистемы должны быть подготовлены </w:t>
-      </w:r>
-      <w:proofErr w:type="spellStart"/>
-      <w:r>
-        <w:rPr>
-          <w:rFonts w:eastAsiaTheme="minorEastAsia"/>
-          <w:highlight w:val="yellow"/>
-        </w:rPr>
-        <w:t>unit</w:t>
-      </w:r>
-      <w:proofErr w:type="spellEnd"/>
-      <w:r>
-        <w:rPr>
-          <w:rFonts w:eastAsiaTheme="minorEastAsia"/>
-          <w:highlight w:val="yellow"/>
-        </w:rPr>
-        <w:t>-тесты.</w:t>
-      </w:r>
-    </w:p>
-    <w:p>
-      <w:pPr>
-        <w:pStyle w:val="3"/>
-        <w:rPr>
-          <w:rFonts w:eastAsiaTheme="minorEastAsia"/>
-        </w:rPr>
-      </w:pPr>
-      <w:r>
-        <w:rPr>
-          <w:rFonts w:eastAsiaTheme="minorEastAsia"/>
-        </w:rPr>
-        <w:t>Системные требования</w:t>
-      </w:r>
-    </w:p>
-    <w:p>
-      <w:pPr>
-        <w:rPr>
-          <w:rFonts w:eastAsiaTheme="minorEastAsia"/>
-        </w:rPr>
-      </w:pPr>
-      <w:r>
-        <w:rPr>
-          <w:rFonts w:eastAsiaTheme="minorEastAsia"/>
-        </w:rPr>
-        <w:t>Требование SM_001 Продукт должен запускатьс</w:t>
-      </w:r>
-      <w:r>
-        <w:rPr>
-          <w:rFonts w:eastAsiaTheme="minorEastAsia"/>
-        </w:rPr>
-        <w:t xml:space="preserve">я на устройствах, с операционной системой </w:t>
-      </w:r>
-      <w:r>
-        <w:rPr>
-          <w:rFonts w:eastAsiaTheme="minorEastAsia"/>
-          <w:lang w:val="en-US"/>
-        </w:rPr>
-        <w:t>windows</w:t>
-      </w:r>
-      <w:r>
-        <w:rPr>
-          <w:rFonts w:eastAsiaTheme="minorEastAsia"/>
-        </w:rPr>
-        <w:t xml:space="preserve"> 10</w:t>
-      </w:r>
-      <w:r>
-        <w:rPr>
-          <w:rFonts w:eastAsiaTheme="minorEastAsia"/>
-        </w:rPr>
-        <w:t>.</w:t>
-      </w:r>
-    </w:p>
-    <w:p>
-      <w:pPr>
-        <w:pStyle w:val="2"/>
-        <w:rPr>
-          <w:rFonts w:eastAsiaTheme="minorEastAsia"/>
-        </w:rPr>
-      </w:pPr>
-      <w:r>
-        <w:rPr>
-          <w:rFonts w:eastAsiaTheme="minorEastAsia"/>
-        </w:rPr>
-        <w:lastRenderedPageBreak/>
+      </w:pPr>
+      <w:r>
         <w:t>Требования к подсистеме «Пользовательский интерфейс»</w:t>
       </w:r>
     </w:p>
@@ -4497,7 +4503,7 @@
     </w:p>
     <w:p>
       <w:pPr>
-        <w:pStyle w:val="a3"/>
+        <w:pStyle w:val="a0"/>
         <w:numPr>
           <w:ilvl w:val="0"/>
           <w:numId w:val="11"/>
@@ -4524,7 +4530,7 @@
     </w:p>
     <w:p>
       <w:pPr>
-        <w:pStyle w:val="a3"/>
+        <w:pStyle w:val="a0"/>
         <w:numPr>
           <w:ilvl w:val="0"/>
           <w:numId w:val="11"/>
@@ -4545,6 +4551,11 @@
     <w:p>
       <w:pPr>
         <w:pStyle w:val="2"/>
+      </w:pPr>
+    </w:p>
+    <w:p>
+      <w:pPr>
+        <w:pStyle w:val="3"/>
         <w:rPr>
           <w:rFonts w:eastAsiaTheme="minorEastAsia"/>
           <w:highlight w:val="yellow"/>
@@ -4555,46 +4566,109 @@
           <w:rFonts w:eastAsiaTheme="minorEastAsia"/>
           <w:highlight w:val="yellow"/>
         </w:rPr>
-        <w:t>Требования к подсистеме «Модуль лексического анализа»</w:t>
-      </w:r>
-    </w:p>
-    <w:p>
-      <w:pPr>
+        <w:lastRenderedPageBreak/>
+        <w:t>Требования к подсистеме «</w:t>
+      </w:r>
+      <w:r>
         <w:rPr>
           <w:rFonts w:eastAsiaTheme="minorEastAsia"/>
           <w:highlight w:val="yellow"/>
         </w:rPr>
-      </w:pPr>
+        <w:t>Ближний бой</w:t>
+      </w:r>
       <w:r>
         <w:rPr>
           <w:rFonts w:eastAsiaTheme="minorEastAsia"/>
           <w:highlight w:val="yellow"/>
         </w:rPr>
-        <w:t xml:space="preserve">Требование LX_001 Модуль должен получать на вход набор символов и разбить его на токены (см. LX_002) и сохранить результат в </w:t>
-      </w:r>
-      <w:proofErr w:type="gramStart"/>
-      <w:r>
+        <w:t>»</w:t>
+      </w:r>
+    </w:p>
+    <w:p>
+      <w:pPr>
         <w:rPr>
           <w:rFonts w:eastAsiaTheme="minorEastAsia"/>
           <w:highlight w:val="yellow"/>
         </w:rPr>
-        <w:t>формате .</w:t>
-      </w:r>
-      <w:proofErr w:type="spellStart"/>
+      </w:pPr>
       <w:r>
         <w:rPr>
           <w:rFonts w:eastAsiaTheme="minorEastAsia"/>
           <w:highlight w:val="yellow"/>
         </w:rPr>
-        <w:t>json</w:t>
-      </w:r>
-      <w:proofErr w:type="spellEnd"/>
-      <w:proofErr w:type="gramEnd"/>
+        <w:t>Т</w:t>
+      </w:r>
       <w:r>
         <w:rPr>
           <w:rFonts w:eastAsiaTheme="minorEastAsia"/>
           <w:highlight w:val="yellow"/>
         </w:rPr>
+        <w:t xml:space="preserve">ребование </w:t>
+      </w:r>
+      <w:r>
+        <w:rPr>
+          <w:rFonts w:eastAsiaTheme="minorEastAsia"/>
+          <w:highlight w:val="yellow"/>
+          <w:lang w:val="en-US"/>
+        </w:rPr>
+        <w:t>CQ</w:t>
+      </w:r>
+      <w:r>
+        <w:rPr>
+          <w:rFonts w:eastAsiaTheme="minorEastAsia"/>
+          <w:highlight w:val="yellow"/>
+          <w:lang w:val="en-US"/>
+        </w:rPr>
+        <w:t>C</w:t>
+      </w:r>
+      <w:r>
+        <w:rPr>
+          <w:rFonts w:eastAsiaTheme="minorEastAsia"/>
+          <w:highlight w:val="yellow"/>
+        </w:rPr>
+        <w:t xml:space="preserve">_001 </w:t>
+      </w:r>
+      <w:r>
+        <w:rPr>
+          <w:rFonts w:eastAsiaTheme="minorEastAsia"/>
+          <w:highlight w:val="yellow"/>
+        </w:rPr>
+        <w:t xml:space="preserve">При нажатии на кнопку </w:t>
+      </w:r>
+      <w:r>
+        <w:rPr>
+          <w:rFonts w:eastAsiaTheme="minorEastAsia"/>
+          <w:highlight w:val="yellow"/>
+          <w:lang w:val="en-US"/>
+        </w:rPr>
+        <w:t>F</w:t>
+      </w:r>
+      <w:r>
+        <w:rPr>
+          <w:rFonts w:eastAsiaTheme="minorEastAsia"/>
+          <w:highlight w:val="yellow"/>
+        </w:rPr>
+        <w:t xml:space="preserve"> у игрового персонажа должна запускаться анимация атаки, а также пр</w:t>
+      </w:r>
+      <w:r>
+        <w:rPr>
+          <w:rFonts w:eastAsiaTheme="minorEastAsia"/>
+          <w:highlight w:val="yellow"/>
+        </w:rPr>
+        <w:t>оводится проверка на пересечение</w:t>
+      </w:r>
+      <w:r>
+        <w:rPr>
+          <w:rFonts w:eastAsiaTheme="minorEastAsia"/>
+          <w:highlight w:val="yellow"/>
+        </w:rPr>
+        <w:t xml:space="preserve"> коллизий</w:t>
+      </w:r>
+      <w:r>
+        <w:rPr>
+          <w:rFonts w:eastAsiaTheme="minorEastAsia"/>
+          <w:highlight w:val="yellow"/>
+        </w:rPr>
         <w:t>.</w:t>
       </w:r>
     </w:p>
@@ -4605,57 +4679,57 @@
           <w:highlight w:val="yellow"/>
         </w:rPr>
       </w:pPr>
-      <w:r>
+    </w:p>
+    <w:p>
+      <w:pPr>
+        <w:pStyle w:val="3"/>
         <w:rPr>
           <w:rFonts w:eastAsiaTheme="minorEastAsia"/>
           <w:highlight w:val="yellow"/>
         </w:rPr>
-        <w:t xml:space="preserve">Требование LX_002 Каждый токен должен содержать код лексемы из выбранного подмножества языка </w:t>
-      </w:r>
+      </w:pPr>
       <w:r>
         <w:rPr>
           <w:rFonts w:eastAsiaTheme="minorEastAsia"/>
           <w:highlight w:val="yellow"/>
         </w:rPr>
-        <w:t>Java</w:t>
+        <w:t>Требования к подсистеме «</w:t>
       </w:r>
       <w:r>
         <w:rPr>
           <w:rFonts w:eastAsiaTheme="minorEastAsia"/>
           <w:highlight w:val="yellow"/>
         </w:rPr>
-        <w:t xml:space="preserve">, значение лексемы, номер строки и столбца, в которых начинается лексема. JSON-структура </w:t>
-      </w:r>
-      <w:proofErr w:type="spellStart"/>
+        <w:t>Перемещение</w:t>
+      </w:r>
       <w:r>
         <w:rPr>
           <w:rFonts w:eastAsiaTheme="minorEastAsia"/>
           <w:highlight w:val="yellow"/>
         </w:rPr>
-        <w:t>токена</w:t>
-      </w:r>
-      <w:proofErr w:type="spellEnd"/>
-      <w:r>
+        <w:t>»</w:t>
+      </w:r>
+    </w:p>
+    <w:p>
+      <w:pPr>
         <w:rPr>
           <w:rFonts w:eastAsiaTheme="minorEastAsia"/>
           <w:highlight w:val="yellow"/>
         </w:rPr>
-        <w:t xml:space="preserve"> [</w:t>
-      </w:r>
+      </w:pPr>
       <w:r>
         <w:rPr>
           <w:rFonts w:eastAsiaTheme="minorEastAsia"/>
           <w:highlight w:val="yellow"/>
-          <w:lang w:val="en-US"/>
-        </w:rPr>
-        <w:fldChar w:fldCharType="begin"/>
+        </w:rPr>
+        <w:t>Т</w:t>
       </w:r>
       <w:r>
         <w:rPr>
           <w:rFonts w:eastAsiaTheme="minorEastAsia"/>
           <w:highlight w:val="yellow"/>
         </w:rPr>
-        <w:instrText xml:space="preserve"> </w:instrText>
+        <w:t xml:space="preserve">ребование </w:t>
       </w:r>
       <w:r>
         <w:rPr>
@@ -4663,44 +4737,43 @@
           <w:highlight w:val="yellow"/>
           <w:lang w:val="en-US"/>
         </w:rPr>
-        <w:instrText>REF</w:instrText>
+        <w:t>MVT</w:t>
       </w:r>
       <w:r>
         <w:rPr>
           <w:rFonts w:eastAsiaTheme="minorEastAsia"/>
           <w:highlight w:val="yellow"/>
         </w:rPr>
-        <w:instrText xml:space="preserve"> _</w:instrText>
+        <w:t xml:space="preserve">_001 </w:t>
       </w:r>
       <w:r>
         <w:rPr>
           <w:rFonts w:eastAsiaTheme="minorEastAsia"/>
           <w:highlight w:val="yellow"/>
-          <w:lang w:val="en-US"/>
-        </w:rPr>
-        <w:instrText>Ref</w:instrText>
+        </w:rPr>
+        <w:t xml:space="preserve">При нажатии кнопок </w:t>
       </w:r>
       <w:r>
         <w:rPr>
           <w:rFonts w:eastAsiaTheme="minorEastAsia"/>
           <w:highlight w:val="yellow"/>
-        </w:rPr>
-        <w:instrText>124853695 \</w:instrText>
+          <w:lang w:val="en-US"/>
+        </w:rPr>
+        <w:t>A</w:t>
       </w:r>
       <w:r>
         <w:rPr>
           <w:rFonts w:eastAsiaTheme="minorEastAsia"/>
           <w:highlight w:val="yellow"/>
-          <w:lang w:val="en-US"/>
-        </w:rPr>
-        <w:instrText>h</w:instrText>
+        </w:rPr>
+        <w:t xml:space="preserve"> </w:t>
       </w:r>
       <w:r>
         <w:rPr>
           <w:rFonts w:eastAsiaTheme="minorEastAsia"/>
           <w:highlight w:val="yellow"/>
         </w:rPr>
-        <w:instrText xml:space="preserve">  \* </w:instrText>
+        <w:t xml:space="preserve">или </w:t>
       </w:r>
       <w:r>
         <w:rPr>
@@ -4708,14 +4781,14 @@
           <w:highlight w:val="yellow"/>
           <w:lang w:val="en-US"/>
         </w:rPr>
-        <w:instrText>MERGEFORMAT</w:instrText>
+        <w:t>D</w:t>
       </w:r>
       <w:r>
         <w:rPr>
           <w:rFonts w:eastAsiaTheme="minorEastAsia"/>
           <w:highlight w:val="yellow"/>
         </w:rPr>
-        <w:instrText xml:space="preserve"> </w:instrText>
+        <w:t xml:space="preserve"> у игрового персонажа должна запускаться анимация бега и спрайт игрового персонажа должен перемещаться по оси </w:t>
       </w:r>
       <w:r>
         <w:rPr>
@@ -4723,210 +4796,182 @@
           <w:highlight w:val="yellow"/>
           <w:lang w:val="en-US"/>
         </w:rPr>
+        <w:t>X</w:t>
       </w:r>
       <w:r>
         <w:rPr>
           <w:rFonts w:eastAsiaTheme="minorEastAsia"/>
           <w:highlight w:val="yellow"/>
-          <w:lang w:val="en-US"/>
-        </w:rPr>
-        <w:fldChar w:fldCharType="separate"/>
-      </w:r>
-      <w:r>
-        <w:rPr>
+        </w:rPr>
+        <w:t xml:space="preserve"> влево или вправо, соответственно</w:t>
+      </w:r>
+      <w:r>
+        <w:rPr>
+          <w:rFonts w:eastAsiaTheme="minorEastAsia"/>
           <w:highlight w:val="yellow"/>
         </w:rPr>
-        <w:t xml:space="preserve">Рисунок </w:t>
-      </w:r>
-      <w:r>
-        <w:rPr>
-          <w:noProof/>
+        <w:t>.</w:t>
+      </w:r>
+    </w:p>
+    <w:p>
+      <w:pPr>
+        <w:rPr>
+          <w:rFonts w:eastAsiaTheme="minorEastAsia"/>
           <w:highlight w:val="yellow"/>
         </w:rPr>
-        <w:t>8</w:t>
-      </w:r>
+      </w:pPr>
       <w:r>
         <w:rPr>
           <w:rFonts w:eastAsiaTheme="minorEastAsia"/>
           <w:highlight w:val="yellow"/>
-          <w:lang w:val="en-US"/>
-        </w:rPr>
-        <w:fldChar w:fldCharType="end"/>
+        </w:rPr>
+        <w:t xml:space="preserve">Требование </w:t>
       </w:r>
       <w:r>
         <w:rPr>
           <w:rFonts w:eastAsiaTheme="minorEastAsia"/>
           <w:highlight w:val="yellow"/>
-        </w:rPr>
-        <w:t>].</w:t>
-      </w:r>
-    </w:p>
-    <w:p>
-      <w:pPr>
-        <w:pStyle w:val="afc"/>
-        <w:rPr>
+          <w:lang w:val="en-US"/>
+        </w:rPr>
+        <w:t>MVN</w:t>
+      </w:r>
+      <w:r>
+        <w:rPr>
+          <w:rFonts w:eastAsiaTheme="minorEastAsia"/>
           <w:highlight w:val="yellow"/>
         </w:rPr>
-      </w:pPr>
-      <w:r>
-        <w:rPr>
-          <w:noProof/>
+        <w:t xml:space="preserve">_002 </w:t>
+      </w:r>
+      <w:r>
+        <w:rPr>
+          <w:rFonts w:eastAsiaTheme="minorEastAsia"/>
           <w:highlight w:val="yellow"/>
-          <w:lang w:eastAsia="ru-RU"/>
-        </w:rPr>
-        <w:drawing>
-          <wp:inline distT="0" distB="0" distL="0" distR="0" wp14:anchorId="514EB2C8" wp14:editId="532D906D">
-            <wp:extent cx="3333750" cy="1914525"/>
-            <wp:effectExtent l="0" t="0" r="0" b="9525"/>
-            <wp:docPr id="31" name="Рисунок 31"/>
-            <wp:cNvGraphicFramePr>
-              <a:graphicFrameLocks xmlns:a="http://schemas.openxmlformats.org/drawingml/2006/main" noChangeAspect="1"/>
-            </wp:cNvGraphicFramePr>
-            <a:graphic xmlns:a="http://schemas.openxmlformats.org/drawingml/2006/main">
-              <a:graphicData uri="http://schemas.openxmlformats.org/drawingml/2006/picture">
-                <pic:pic xmlns:pic="http://schemas.openxmlformats.org/drawingml/2006/picture">
-                  <pic:nvPicPr>
-                    <pic:cNvPr id="1" name=""/>
-                    <pic:cNvPicPr/>
-                  </pic:nvPicPr>
-                  <pic:blipFill>
-                    <a:blip r:embed="rId16"/>
-                    <a:stretch>
-                      <a:fillRect/>
-                    </a:stretch>
-                  </pic:blipFill>
-                  <pic:spPr>
-                    <a:xfrm>
-                      <a:off x="0" y="0"/>
-                      <a:ext cx="3333750" cy="1914525"/>
-                    </a:xfrm>
-                    <a:prstGeom prst="rect">
-                      <a:avLst/>
-                    </a:prstGeom>
-                  </pic:spPr>
-                </pic:pic>
-              </a:graphicData>
-            </a:graphic>
-          </wp:inline>
-        </w:drawing>
-      </w:r>
-    </w:p>
-    <w:p>
-      <w:pPr>
-        <w:pStyle w:val="af8"/>
+        </w:rPr>
+        <w:t xml:space="preserve">При нажатии кнопки пробел у игрового персонажа должна запускаться анимация прыжка и спрайт игрового персонажа должен перемещаться по оси </w:t>
+      </w:r>
+      <w:r>
         <w:rPr>
           <w:rFonts w:eastAsiaTheme="minorEastAsia"/>
           <w:highlight w:val="yellow"/>
-        </w:rPr>
-      </w:pPr>
-      <w:bookmarkStart w:id="12" w:name="_Ref124853695"/>
-      <w:r>
-        <w:rPr>
+          <w:lang w:val="en-US"/>
+        </w:rPr>
+        <w:t>Y</w:t>
+      </w:r>
+      <w:r>
+        <w:rPr>
+          <w:rFonts w:eastAsiaTheme="minorEastAsia"/>
           <w:highlight w:val="yellow"/>
         </w:rPr>
-        <w:t xml:space="preserve">Рисунок </w:t>
-      </w:r>
-      <w:r>
-        <w:rPr>
+        <w:t xml:space="preserve"> вверх.</w:t>
+      </w:r>
+    </w:p>
+    <w:p>
+      <w:pPr>
+        <w:rPr>
+          <w:rFonts w:eastAsiaTheme="minorEastAsia"/>
           <w:highlight w:val="yellow"/>
         </w:rPr>
-        <w:fldChar w:fldCharType="begin"/>
-      </w:r>
-      <w:r>
-        <w:rPr>
+      </w:pPr>
+      <w:r>
+        <w:rPr>
+          <w:rFonts w:eastAsiaTheme="minorEastAsia"/>
           <w:highlight w:val="yellow"/>
         </w:rPr>
-        <w:instrText xml:space="preserve"> SEQ Рисунок \* ARABIC </w:instrText>
-      </w:r>
-      <w:r>
-        <w:rPr>
+        <w:t xml:space="preserve">Требование </w:t>
+      </w:r>
+      <w:r>
+        <w:rPr>
+          <w:rFonts w:eastAsiaTheme="minorEastAsia"/>
           <w:highlight w:val="yellow"/>
-        </w:rPr>
-        <w:fldChar w:fldCharType="separate"/>
-      </w:r>
-      <w:r>
-        <w:rPr>
-          <w:noProof/>
+          <w:lang w:val="en-US"/>
+        </w:rPr>
+        <w:t>MVT</w:t>
+      </w:r>
+      <w:r>
+        <w:rPr>
+          <w:rFonts w:eastAsiaTheme="minorEastAsia"/>
           <w:highlight w:val="yellow"/>
         </w:rPr>
-        <w:t>8</w:t>
-      </w:r>
-      <w:r>
-        <w:rPr>
-          <w:noProof/>
+        <w:t xml:space="preserve">_003 </w:t>
+      </w:r>
+      <w:r>
+        <w:rPr>
+          <w:rFonts w:eastAsiaTheme="minorEastAsia"/>
           <w:highlight w:val="yellow"/>
         </w:rPr>
-        <w:fldChar w:fldCharType="end"/>
-      </w:r>
-      <w:bookmarkEnd w:id="12"/>
-      <w:r>
-        <w:rPr>
+        <w:t xml:space="preserve">При нажатии кнопки </w:t>
+      </w:r>
+      <w:r>
+        <w:rPr>
+          <w:rFonts w:eastAsiaTheme="minorEastAsia"/>
           <w:highlight w:val="yellow"/>
-        </w:rPr>
-        <w:t xml:space="preserve"> — </w:t>
-      </w:r>
-      <w:r>
-        <w:rPr>
+          <w:lang w:val="en-US"/>
+        </w:rPr>
+        <w:t>V</w:t>
+      </w:r>
+      <w:r>
+        <w:rPr>
+          <w:rFonts w:eastAsiaTheme="minorEastAsia"/>
           <w:highlight w:val="yellow"/>
-          <w:lang w:val="en-US"/>
-        </w:rPr>
-        <w:t>JSON</w:t>
-      </w:r>
-      <w:r>
-        <w:rPr>
+        </w:rPr>
+        <w:t xml:space="preserve"> у игрового персонажа должна запускаться анимация подката и спрайт игрового персонажа должен перемещаться по оси </w:t>
+      </w:r>
+      <w:r>
+        <w:rPr>
+          <w:rFonts w:eastAsiaTheme="minorEastAsia"/>
           <w:highlight w:val="yellow"/>
-        </w:rPr>
-        <w:t>-структура токена</w:t>
-      </w:r>
-    </w:p>
-    <w:p>
-      <w:pPr>
+          <w:lang w:val="en-US"/>
+        </w:rPr>
+        <w:t>X</w:t>
+      </w:r>
+      <w:r>
         <w:rPr>
           <w:rFonts w:eastAsiaTheme="minorEastAsia"/>
           <w:highlight w:val="yellow"/>
         </w:rPr>
-      </w:pPr>
+        <w:t xml:space="preserve"> в направлении куда, в момент нажатия кнопки </w:t>
+      </w:r>
       <w:r>
         <w:rPr>
           <w:rFonts w:eastAsiaTheme="minorEastAsia"/>
           <w:highlight w:val="yellow"/>
-        </w:rPr>
-        <w:t>Требование LX_003 В случае нахождения лексемы, не попадающей в список выделенных (см. LX_002), токен помечается ошибкой. При этом модуль не прекращает работу.</w:t>
-      </w:r>
-    </w:p>
-    <w:p>
-      <w:pPr>
+          <w:lang w:val="en-US"/>
+        </w:rPr>
+        <w:t>V</w:t>
+      </w:r>
+      <w:r>
         <w:rPr>
           <w:rFonts w:eastAsiaTheme="minorEastAsia"/>
           <w:highlight w:val="yellow"/>
         </w:rPr>
-      </w:pPr>
+        <w:t xml:space="preserve">, </w:t>
+      </w:r>
       <w:r>
         <w:rPr>
           <w:rFonts w:eastAsiaTheme="minorEastAsia"/>
           <w:highlight w:val="yellow"/>
         </w:rPr>
-        <w:t>Требование LX_004 В случае нахождения ошибки, необходимо сформировать сообщение с описанием ошибки и доставить его до пользовательского интерфейса (см. UI_002).</w:t>
-      </w:r>
-    </w:p>
-    <w:p>
-      <w:pPr>
-        <w:pStyle w:val="2"/>
+        <w:t>был направлен</w:t>
+      </w:r>
+      <w:r>
         <w:rPr>
           <w:rFonts w:eastAsiaTheme="minorEastAsia"/>
           <w:highlight w:val="yellow"/>
         </w:rPr>
-      </w:pPr>
-      <w:r>
+        <w:t xml:space="preserve"> спрайт игрового персонажа.</w:t>
+      </w:r>
+    </w:p>
+    <w:p>
+      <w:pPr>
         <w:rPr>
           <w:rFonts w:eastAsiaTheme="minorEastAsia"/>
           <w:highlight w:val="yellow"/>
         </w:rPr>
-        <w:t>Требования к подсистеме «Модуль синтаксического анализа»</w:t>
-      </w:r>
-    </w:p>
-    <w:p>
-      <w:pPr>
+      </w:pPr>
+    </w:p>
+    <w:p>
+      <w:pPr>
+        <w:pStyle w:val="3"/>
         <w:rPr>
           <w:rFonts w:eastAsiaTheme="minorEastAsia"/>
           <w:highlight w:val="yellow"/>
@@ -4937,39 +4982,271 @@
           <w:rFonts w:eastAsiaTheme="minorEastAsia"/>
           <w:highlight w:val="yellow"/>
         </w:rPr>
-        <w:t>Требование SY_001 На вход модулю подаётся JSON-файл (см. LX_001), на основе которого строится дерево разбора.</w:t>
-      </w:r>
-    </w:p>
-    <w:p>
-      <w:pPr>
-        <w:rPr>
-          <w:rFonts w:eastAsiaTheme="minorEastAsia"/>
+        <w:t>Требования к подсистеме «</w:t>
+      </w:r>
+      <w:r>
+        <w:rPr>
+          <w:rFonts w:asciiTheme="minorHAnsi" w:eastAsiaTheme="minorEastAsia" w:hAnsiTheme="minorHAnsi" w:cstheme="minorHAnsi"/>
+          <w:szCs w:val="28"/>
           <w:highlight w:val="yellow"/>
         </w:rPr>
-      </w:pPr>
+        <w:t>Искусственный интеллект противников ближнего боя</w:t>
+      </w:r>
       <w:r>
         <w:rPr>
           <w:rFonts w:eastAsiaTheme="minorEastAsia"/>
           <w:highlight w:val="yellow"/>
         </w:rPr>
+        <w:t>»</w:t>
+      </w:r>
+    </w:p>
+    <w:p>
+      <w:pPr>
+        <w:rPr>
+          <w:rFonts w:eastAsiaTheme="minorEastAsia"/>
+          <w:highlight w:val="yellow"/>
+        </w:rPr>
+      </w:pPr>
+      <w:r>
+        <w:rPr>
+          <w:rFonts w:eastAsiaTheme="minorEastAsia"/>
+          <w:highlight w:val="yellow"/>
+        </w:rPr>
+        <w:t xml:space="preserve">Требование </w:t>
+      </w:r>
+      <w:r>
+        <w:rPr>
+          <w:rFonts w:eastAsiaTheme="minorEastAsia"/>
+          <w:highlight w:val="yellow"/>
+          <w:lang w:val="en-US"/>
+        </w:rPr>
+        <w:t>A</w:t>
+      </w:r>
+      <w:r>
+        <w:rPr>
+          <w:rFonts w:eastAsiaTheme="minorEastAsia"/>
+          <w:highlight w:val="yellow"/>
+          <w:lang w:val="en-US"/>
+        </w:rPr>
+        <w:t>N</w:t>
+      </w:r>
+      <w:r>
+        <w:rPr>
+          <w:rFonts w:eastAsiaTheme="minorEastAsia"/>
+          <w:highlight w:val="yellow"/>
+          <w:lang w:val="en-US"/>
+        </w:rPr>
+        <w:t>IME</w:t>
+      </w:r>
+      <w:r>
+        <w:rPr>
+          <w:rFonts w:eastAsiaTheme="minorEastAsia"/>
+          <w:highlight w:val="yellow"/>
+        </w:rPr>
+        <w:t xml:space="preserve">_001 </w:t>
+      </w:r>
+      <w:r>
+        <w:rPr>
+          <w:rFonts w:eastAsiaTheme="minorEastAsia"/>
+          <w:highlight w:val="yellow"/>
+        </w:rPr>
+        <w:t xml:space="preserve">Начальное состояние противника ближнего боя должно быть – </w:t>
+      </w:r>
+      <w:r>
+        <w:rPr>
+          <w:rFonts w:eastAsiaTheme="minorEastAsia"/>
+          <w:highlight w:val="yellow"/>
+          <w:lang w:val="en-US"/>
+        </w:rPr>
+        <w:t>idle</w:t>
+      </w:r>
+      <w:r>
+        <w:rPr>
+          <w:rFonts w:eastAsiaTheme="minorEastAsia"/>
+          <w:highlight w:val="yellow"/>
+        </w:rPr>
+        <w:t>.</w:t>
+      </w:r>
+    </w:p>
+    <w:p>
+      <w:pPr>
+        <w:rPr>
+          <w:rFonts w:eastAsiaTheme="minorEastAsia"/>
+          <w:highlight w:val="yellow"/>
+        </w:rPr>
+      </w:pPr>
+      <w:r>
+        <w:rPr>
+          <w:rFonts w:eastAsiaTheme="minorEastAsia"/>
+          <w:highlight w:val="yellow"/>
+        </w:rPr>
+        <w:t>Т</w:t>
+      </w:r>
+      <w:r>
+        <w:rPr>
+          <w:rFonts w:eastAsiaTheme="minorEastAsia"/>
+          <w:highlight w:val="yellow"/>
+        </w:rPr>
+        <w:t xml:space="preserve">ребование </w:t>
+      </w:r>
+      <w:r>
+        <w:rPr>
+          <w:rFonts w:eastAsiaTheme="minorEastAsia"/>
+          <w:highlight w:val="yellow"/>
+          <w:lang w:val="en-US"/>
+        </w:rPr>
+        <w:t>A</w:t>
+      </w:r>
+      <w:r>
+        <w:rPr>
+          <w:rFonts w:eastAsiaTheme="minorEastAsia"/>
+          <w:highlight w:val="yellow"/>
+          <w:lang w:val="en-US"/>
+        </w:rPr>
+        <w:t>N</w:t>
+      </w:r>
+      <w:r>
+        <w:rPr>
+          <w:rFonts w:eastAsiaTheme="minorEastAsia"/>
+          <w:highlight w:val="yellow"/>
+          <w:lang w:val="en-US"/>
+        </w:rPr>
+        <w:t>IME</w:t>
+      </w:r>
+      <w:r>
+        <w:rPr>
+          <w:rFonts w:eastAsiaTheme="minorEastAsia"/>
+          <w:highlight w:val="yellow"/>
+        </w:rPr>
+        <w:t>_</w:t>
+      </w:r>
+      <w:r>
+        <w:rPr>
+          <w:rFonts w:eastAsiaTheme="minorEastAsia"/>
+          <w:highlight w:val="yellow"/>
+        </w:rPr>
+        <w:t>002</w:t>
+      </w:r>
+      <w:r>
+        <w:rPr>
+          <w:rFonts w:eastAsiaTheme="minorEastAsia"/>
+          <w:highlight w:val="yellow"/>
+        </w:rPr>
+        <w:t xml:space="preserve"> При вхождении игрового персонажа в область детектора, противник ближнего боя должен войти в состояние преследования игрового персонажа</w:t>
+      </w:r>
+      <w:r>
+        <w:rPr>
+          <w:rFonts w:eastAsiaTheme="minorEastAsia"/>
+          <w:highlight w:val="yellow"/>
+        </w:rPr>
+        <w:t>.</w:t>
+      </w:r>
+    </w:p>
+    <w:p>
+      <w:pPr>
+        <w:rPr>
+          <w:rFonts w:eastAsiaTheme="minorEastAsia"/>
+          <w:highlight w:val="yellow"/>
+        </w:rPr>
+      </w:pPr>
+      <w:r>
+        <w:rPr>
+          <w:rFonts w:eastAsiaTheme="minorEastAsia"/>
+          <w:highlight w:val="yellow"/>
+        </w:rPr>
+        <w:t xml:space="preserve">Требование </w:t>
+      </w:r>
+      <w:r>
+        <w:rPr>
+          <w:rFonts w:eastAsiaTheme="minorEastAsia"/>
+          <w:highlight w:val="yellow"/>
+          <w:lang w:val="en-US"/>
+        </w:rPr>
+        <w:t>A</w:t>
+      </w:r>
+      <w:r>
+        <w:rPr>
+          <w:rFonts w:eastAsiaTheme="minorEastAsia"/>
+          <w:highlight w:val="yellow"/>
+          <w:lang w:val="en-US"/>
+        </w:rPr>
+        <w:t>N</w:t>
+      </w:r>
+      <w:r>
+        <w:rPr>
+          <w:rFonts w:eastAsiaTheme="minorEastAsia"/>
+          <w:highlight w:val="yellow"/>
+          <w:lang w:val="en-US"/>
+        </w:rPr>
+        <w:t>IME</w:t>
+      </w:r>
+      <w:r>
+        <w:rPr>
+          <w:rFonts w:eastAsiaTheme="minorEastAsia"/>
+          <w:highlight w:val="yellow"/>
+        </w:rPr>
+        <w:t>_</w:t>
+      </w:r>
+      <w:r>
+        <w:rPr>
+          <w:rFonts w:eastAsiaTheme="minorEastAsia"/>
+          <w:highlight w:val="yellow"/>
+        </w:rPr>
+        <w:t>003</w:t>
+      </w:r>
+      <w:r>
+        <w:rPr>
+          <w:rFonts w:eastAsiaTheme="minorEastAsia"/>
+          <w:highlight w:val="yellow"/>
+        </w:rPr>
+        <w:t xml:space="preserve"> </w:t>
+      </w:r>
+      <w:r>
+        <w:rPr>
+          <w:rFonts w:eastAsiaTheme="minorEastAsia"/>
+          <w:highlight w:val="yellow"/>
+        </w:rPr>
+        <w:t>При вхождении игрового персонажа в радиус для атаки, у противника ближнего боя должна запускаться анимация атаки и проверка на пересечение коллизий.</w:t>
+      </w:r>
+    </w:p>
+    <w:p>
+      <w:pPr>
+        <w:rPr>
+          <w:rFonts w:eastAsiaTheme="minorEastAsia"/>
+          <w:highlight w:val="yellow"/>
+        </w:rPr>
+      </w:pPr>
+    </w:p>
+    <w:p>
+      <w:pPr>
+        <w:pStyle w:val="3"/>
+        <w:rPr>
+          <w:rFonts w:eastAsiaTheme="minorEastAsia"/>
+          <w:highlight w:val="yellow"/>
+        </w:rPr>
+      </w:pPr>
+      <w:r>
+        <w:rPr>
+          <w:rFonts w:eastAsiaTheme="minorEastAsia"/>
+          <w:highlight w:val="yellow"/>
+        </w:rPr>
         <w:lastRenderedPageBreak/>
-        <w:t>Требование SY_002 В случае нахождения синтаксической или лексической (см. LX_003) ошибки, необходимо сформировать сообщение с описанием ошибки и доставить его до пользовательского интерфейса (см. UI_002).</w:t>
-      </w:r>
-    </w:p>
-    <w:p>
-      <w:pPr>
-        <w:pStyle w:val="2"/>
-        <w:rPr>
-          <w:rFonts w:eastAsiaTheme="minorEastAsia"/>
+        <w:t>Требования к подсистеме «</w:t>
+      </w:r>
+      <w:r>
+        <w:rPr>
+          <w:rFonts w:asciiTheme="minorHAnsi" w:eastAsiaTheme="minorEastAsia" w:hAnsiTheme="minorHAnsi" w:cstheme="minorHAnsi"/>
+          <w:szCs w:val="28"/>
           <w:highlight w:val="yellow"/>
         </w:rPr>
-      </w:pPr>
+        <w:t>Искусственный интеллект противников дальнего боя</w:t>
+      </w:r>
       <w:r>
         <w:rPr>
           <w:rFonts w:eastAsiaTheme="minorEastAsia"/>
           <w:highlight w:val="yellow"/>
         </w:rPr>
-        <w:t>Требования к подсистеме «Модуль семантического анализа»</w:t>
+        <w:t>»</w:t>
       </w:r>
     </w:p>
     <w:p>
@@ -4984,33 +5261,72 @@
           <w:rFonts w:eastAsiaTheme="minorEastAsia"/>
           <w:highlight w:val="yellow"/>
         </w:rPr>
-        <w:t xml:space="preserve">Требование SE_001 На вход поступает дерево разбора, (см. SY_001), оно </w:t>
+        <w:t>Т</w:t>
       </w:r>
       <w:r>
         <w:rPr>
           <w:rFonts w:eastAsiaTheme="minorEastAsia"/>
           <w:highlight w:val="yellow"/>
         </w:rPr>
-        <w:t>проверяется</w:t>
+        <w:t xml:space="preserve">ребование </w:t>
       </w:r>
       <w:r>
         <w:rPr>
           <w:rFonts w:eastAsiaTheme="minorEastAsia"/>
           <w:highlight w:val="yellow"/>
-        </w:rPr>
-        <w:t xml:space="preserve"> на корректность</w:t>
+          <w:lang w:val="en-US"/>
+        </w:rPr>
+        <w:t>A</w:t>
       </w:r>
       <w:r>
         <w:rPr>
           <w:rFonts w:eastAsiaTheme="minorEastAsia"/>
           <w:highlight w:val="yellow"/>
-        </w:rPr>
-        <w:t xml:space="preserve"> модулем</w:t>
+          <w:lang w:val="en-US"/>
+        </w:rPr>
+        <w:t>N</w:t>
       </w:r>
       <w:r>
         <w:rPr>
           <w:rFonts w:eastAsiaTheme="minorEastAsia"/>
           <w:highlight w:val="yellow"/>
+          <w:lang w:val="en-US"/>
+        </w:rPr>
+        <w:t>IRE</w:t>
+      </w:r>
+      <w:r>
+        <w:rPr>
+          <w:rFonts w:eastAsiaTheme="minorEastAsia"/>
+          <w:highlight w:val="yellow"/>
+        </w:rPr>
+        <w:t>_001</w:t>
+      </w:r>
+      <w:r>
+        <w:rPr>
+          <w:rFonts w:eastAsiaTheme="minorEastAsia"/>
+          <w:highlight w:val="yellow"/>
+        </w:rPr>
+        <w:t xml:space="preserve"> </w:t>
+      </w:r>
+      <w:r>
+        <w:rPr>
+          <w:rFonts w:eastAsiaTheme="minorEastAsia"/>
+          <w:highlight w:val="yellow"/>
+        </w:rPr>
+        <w:t xml:space="preserve">Начальное состояние противников дальнего боя должно быть - </w:t>
+      </w:r>
+      <w:r>
+        <w:rPr>
+          <w:rFonts w:eastAsiaTheme="minorEastAsia"/>
+          <w:highlight w:val="yellow"/>
+          <w:lang w:val="en-US"/>
+        </w:rPr>
+        <w:t>idle</w:t>
+      </w:r>
+      <w:r>
+        <w:rPr>
+          <w:rFonts w:eastAsiaTheme="minorEastAsia"/>
+          <w:highlight w:val="yellow"/>
         </w:rPr>
         <w:t>.</w:t>
       </w:r>
@@ -5027,88 +5343,75 @@
           <w:rFonts w:eastAsiaTheme="minorEastAsia"/>
           <w:highlight w:val="yellow"/>
         </w:rPr>
-        <w:t>Требование SE_002 В случае нахождения семантической ошибки, необходимо сформировать сообщение с описанием ошибки и доставить его до пользовательского интерфейса (см. UI_002).</w:t>
-      </w:r>
-    </w:p>
-    <w:p>
-      <w:pPr>
-        <w:pStyle w:val="2"/>
+        <w:t xml:space="preserve">Требование </w:t>
+      </w:r>
+      <w:r>
         <w:rPr>
           <w:rFonts w:eastAsiaTheme="minorEastAsia"/>
           <w:highlight w:val="yellow"/>
-        </w:rPr>
-      </w:pPr>
+          <w:lang w:val="en-US"/>
+        </w:rPr>
+        <w:t>A</w:t>
+      </w:r>
       <w:r>
         <w:rPr>
           <w:rFonts w:eastAsiaTheme="minorEastAsia"/>
           <w:highlight w:val="yellow"/>
-        </w:rPr>
-        <w:t>Требования к подсистеме «Модуль генерации кода»</w:t>
-      </w:r>
-    </w:p>
-    <w:p>
-      <w:pPr>
+          <w:lang w:val="en-US"/>
+        </w:rPr>
+        <w:t>N</w:t>
+      </w:r>
+      <w:r>
         <w:rPr>
           <w:rFonts w:eastAsiaTheme="minorEastAsia"/>
           <w:highlight w:val="yellow"/>
-        </w:rPr>
-      </w:pPr>
+          <w:lang w:val="en-US"/>
+        </w:rPr>
+        <w:t>IME</w:t>
+      </w:r>
       <w:r>
         <w:rPr>
           <w:rFonts w:eastAsiaTheme="minorEastAsia"/>
           <w:highlight w:val="yellow"/>
         </w:rPr>
-        <w:t>Требование CG_001 На вход поступает дополненное дерево разбора (см. SE_001), на его основе происходит генерация кода на языке C++ (см. CG_002) и выводится в пользовательский интерфейс (см. UI_001).</w:t>
-      </w:r>
-    </w:p>
-    <w:p>
-      <w:pPr>
-        <w:rPr>
-          <w:rFonts w:eastAsiaTheme="minorEastAsia"/>
-        </w:rPr>
-      </w:pPr>
+        <w:t>_</w:t>
+      </w:r>
       <w:r>
         <w:rPr>
           <w:rFonts w:eastAsiaTheme="minorEastAsia"/>
           <w:highlight w:val="yellow"/>
         </w:rPr>
-        <w:t xml:space="preserve">Требование CG_002 Каждому токену языка </w:t>
+        <w:t>002</w:t>
       </w:r>
       <w:r>
         <w:rPr>
           <w:rFonts w:eastAsiaTheme="minorEastAsia"/>
           <w:highlight w:val="yellow"/>
         </w:rPr>
-        <w:t>Java</w:t>
+        <w:t xml:space="preserve"> </w:t>
       </w:r>
       <w:r>
         <w:rPr>
           <w:rFonts w:eastAsiaTheme="minorEastAsia"/>
           <w:highlight w:val="yellow"/>
         </w:rPr>
-        <w:t xml:space="preserve"> и каждой конструкции языка должна быть выделена единственным образом конс</w:t>
-      </w:r>
-      <w:bookmarkStart w:id="13" w:name="_GoBack"/>
-      <w:bookmarkEnd w:id="13"/>
-      <w:r>
-        <w:rPr>
-          <w:rFonts w:eastAsiaTheme="minorEastAsia"/>
-          <w:highlight w:val="yellow"/>
-        </w:rPr>
-        <w:t>трукция языка C++.</w:t>
+        <w:t>При вхождении игрового персонажа в радиус для атаки, у противника дальнего боя должна запускаться анимация атаки и противник дальнего боя должен начать стрелять в сторону игрового персонажа.</w:t>
       </w:r>
     </w:p>
     <w:p>
       <w:pPr>
         <w:pStyle w:val="1"/>
       </w:pPr>
-      <w:bookmarkStart w:id="14" w:name="_Toc124874825"/>
+      <w:bookmarkStart w:id="19" w:name="_Toc124874825"/>
+      <w:bookmarkStart w:id="20" w:name="_Toc153815532"/>
       <w:r>
         <w:lastRenderedPageBreak/>
         <w:t>Разработка архитектуры проекта</w:t>
       </w:r>
-      <w:bookmarkEnd w:id="14"/>
-    </w:p>
+      <w:bookmarkEnd w:id="19"/>
+      <w:bookmarkEnd w:id="20"/>
+    </w:p>
+    <w:p/>
     <w:p>
       <w:r>
         <w:t xml:space="preserve">Архитектура программного обеспечения относится к фундаментальным структурам программной системы и дисциплине создания таких структур и систем. Каждая структура включает элементы программного обеспечения, отношения между ними, а также свойства как элементов, так и отношений. Архитектура программной системы </w:t>
@@ -5395,7 +5698,7 @@
                     </pic:cNvPicPr>
                   </pic:nvPicPr>
                   <pic:blipFill>
-                    <a:blip r:embed="rId17">
+                    <a:blip r:embed="rId16">
                       <a:extLst>
                         <a:ext uri="{28A0092B-C50C-407E-A947-70E740481C1C}">
                           <a14:useLocalDpi xmlns:a14="http://schemas.microsoft.com/office/drawing/2010/main" val="0"/>
@@ -5431,7 +5734,7 @@
       <w:pPr>
         <w:pStyle w:val="af8"/>
       </w:pPr>
-      <w:bookmarkStart w:id="15" w:name="_Ref124854416"/>
+      <w:bookmarkStart w:id="21" w:name="_Ref124854416"/>
       <w:r>
         <w:t xml:space="preserve">Рисунок </w:t>
       </w:r>
@@ -5456,7 +5759,7 @@
         </w:rPr>
         <w:fldChar w:fldCharType="end"/>
       </w:r>
-      <w:bookmarkEnd w:id="15"/>
+      <w:bookmarkEnd w:id="21"/>
       <w:r>
         <w:rPr>
           <w:lang w:val="en-US"/>
@@ -5471,12 +5774,14 @@
       <w:pPr>
         <w:pStyle w:val="1"/>
       </w:pPr>
-      <w:bookmarkStart w:id="16" w:name="_Toc124874826"/>
+      <w:bookmarkStart w:id="22" w:name="_Toc124874826"/>
+      <w:bookmarkStart w:id="23" w:name="_Toc153815533"/>
       <w:r>
         <w:lastRenderedPageBreak/>
         <w:t>Разработка измерений проекта</w:t>
       </w:r>
-      <w:bookmarkEnd w:id="16"/>
+      <w:bookmarkEnd w:id="22"/>
+      <w:bookmarkEnd w:id="23"/>
     </w:p>
     <w:p>
       <w:r>
@@ -5642,41 +5947,41 @@
         <w:pStyle w:val="2"/>
       </w:pPr>
       <w:r>
+        <w:t>Метрики качества программного продукта</w:t>
+      </w:r>
+    </w:p>
+    <w:p>
+      <w:r>
+        <w:t xml:space="preserve">1. </w:t>
+      </w:r>
+      <w:proofErr w:type="spellStart"/>
+      <w:r>
+        <w:t>Beta</w:t>
+      </w:r>
+      <w:proofErr w:type="spellEnd"/>
+      <w:r>
+        <w:t xml:space="preserve"> </w:t>
+      </w:r>
+      <w:proofErr w:type="spellStart"/>
+      <w:r>
+        <w:t>Testing</w:t>
+      </w:r>
+      <w:proofErr w:type="spellEnd"/>
+      <w:r>
+        <w:t xml:space="preserve"> </w:t>
+      </w:r>
+      <w:proofErr w:type="spellStart"/>
+      <w:r>
+        <w:t>Faults</w:t>
+      </w:r>
+      <w:proofErr w:type="spellEnd"/>
+      <w:r>
+        <w:t xml:space="preserve"> (BTF)</w:t>
+      </w:r>
+    </w:p>
+    <w:p>
+      <w:r>
         <w:lastRenderedPageBreak/>
-        <w:t>Метрики качества программного продукта</w:t>
-      </w:r>
-    </w:p>
-    <w:p>
-      <w:r>
-        <w:t xml:space="preserve">1. </w:t>
-      </w:r>
-      <w:proofErr w:type="spellStart"/>
-      <w:r>
-        <w:t>Beta</w:t>
-      </w:r>
-      <w:proofErr w:type="spellEnd"/>
-      <w:r>
-        <w:t xml:space="preserve"> </w:t>
-      </w:r>
-      <w:proofErr w:type="spellStart"/>
-      <w:r>
-        <w:t>Testing</w:t>
-      </w:r>
-      <w:proofErr w:type="spellEnd"/>
-      <w:r>
-        <w:t xml:space="preserve"> </w:t>
-      </w:r>
-      <w:proofErr w:type="spellStart"/>
-      <w:r>
-        <w:t>Faults</w:t>
-      </w:r>
-      <w:proofErr w:type="spellEnd"/>
-      <w:r>
-        <w:t xml:space="preserve"> (BTF)</w:t>
-      </w:r>
-    </w:p>
-    <w:p>
-      <w:r>
         <w:t>BTF = Число обнаруженных на этапе бета-тестирования ошибок / LOC</w:t>
       </w:r>
     </w:p>
@@ -5704,7 +6009,8 @@
       <w:pPr>
         <w:pStyle w:val="1"/>
       </w:pPr>
-      <w:bookmarkStart w:id="17" w:name="_Toc124874827"/>
+      <w:bookmarkStart w:id="24" w:name="_Toc124874827"/>
+      <w:bookmarkStart w:id="25" w:name="_Toc153815534"/>
       <w:r>
         <w:lastRenderedPageBreak/>
         <w:t xml:space="preserve">Разработка </w:t>
@@ -5712,7 +6018,8 @@
       <w:r>
         <w:t>перечня задач проекта</w:t>
       </w:r>
-      <w:bookmarkEnd w:id="17"/>
+      <w:bookmarkEnd w:id="24"/>
+      <w:bookmarkEnd w:id="25"/>
     </w:p>
     <w:p>
       <w:pPr>
@@ -5897,18 +6204,26 @@
         <w:rPr>
           <w:rFonts w:eastAsiaTheme="minorHAnsi"/>
         </w:rPr>
+        <w:t>Задачи для подсистемы «Модуль синтаксического анализа»</w:t>
+      </w:r>
+    </w:p>
+    <w:p>
+      <w:r>
+        <w:t>[SY-1] Разработать начальную версию</w:t>
+      </w:r>
+    </w:p>
+    <w:p>
+      <w:r>
+        <w:t>Вход: JSON-файл с токенами (SY_001)</w:t>
+      </w:r>
+      <w:r>
+        <w:t>.</w:t>
+      </w:r>
+    </w:p>
+    <w:p>
+      <w:r>
         <w:lastRenderedPageBreak/>
-        <w:t>Задачи для подсистемы «Модуль синтаксического анализа»</w:t>
-      </w:r>
-    </w:p>
-    <w:p>
-      <w:r>
-        <w:t>[SY-1] Разработать начальную версию</w:t>
-      </w:r>
-    </w:p>
-    <w:p>
-      <w:r>
-        <w:t>Вход: JSON-файл с токенами (SY_001)</w:t>
+        <w:t>Выход: дерево разбора</w:t>
       </w:r>
       <w:r>
         <w:t>.</w:t>
@@ -5916,7 +6231,20 @@
     </w:p>
     <w:p>
       <w:r>
-        <w:t>Выход: дерево разбора</w:t>
+        <w:t xml:space="preserve">[SY-2] Обеспечить вывод </w:t>
+      </w:r>
+      <w:proofErr w:type="spellStart"/>
+      <w:r>
+        <w:t>человекопонятных</w:t>
+      </w:r>
+      <w:proofErr w:type="spellEnd"/>
+      <w:r>
+        <w:t xml:space="preserve"> ошибок</w:t>
+      </w:r>
+    </w:p>
+    <w:p>
+      <w:r>
+        <w:t>Реализация требования SY_002</w:t>
       </w:r>
       <w:r>
         <w:t>.</w:t>
@@ -5924,7 +6252,60 @@
     </w:p>
     <w:p>
       <w:r>
-        <w:t xml:space="preserve">[SY-2] Обеспечить вывод </w:t>
+        <w:t xml:space="preserve">[SY-3] Написать и проверить тесты для </w:t>
+      </w:r>
+      <w:proofErr w:type="spellStart"/>
+      <w:r>
+        <w:t>синтаксера</w:t>
+      </w:r>
+      <w:proofErr w:type="spellEnd"/>
+    </w:p>
+    <w:p>
+      <w:r>
+        <w:t>Подготовить начальный набор тестов для модуля</w:t>
+      </w:r>
+      <w:r>
+        <w:t>.</w:t>
+      </w:r>
+    </w:p>
+    <w:p>
+      <w:pPr>
+        <w:pStyle w:val="2"/>
+        <w:rPr>
+          <w:rFonts w:eastAsiaTheme="minorHAnsi"/>
+        </w:rPr>
+      </w:pPr>
+      <w:r>
+        <w:rPr>
+          <w:rFonts w:eastAsiaTheme="minorHAnsi"/>
+        </w:rPr>
+        <w:t>Задачи для подсистемы «Модуль семантического анализа»</w:t>
+      </w:r>
+    </w:p>
+    <w:p>
+      <w:r>
+        <w:t>[SE-1] Начальная версия семантического анализатора</w:t>
+      </w:r>
+    </w:p>
+    <w:p>
+      <w:r>
+        <w:t>Вход: дерево разбора</w:t>
+      </w:r>
+      <w:r>
+        <w:t>.</w:t>
+      </w:r>
+    </w:p>
+    <w:p>
+      <w:r>
+        <w:t>Выход: дерево разбора и сообщение о семантической ошибке, если таковая имеется (SE_001)</w:t>
+      </w:r>
+      <w:r>
+        <w:t>.</w:t>
+      </w:r>
+    </w:p>
+    <w:p>
+      <w:r>
+        <w:t xml:space="preserve">[SE-2] Обеспечить вывод </w:t>
       </w:r>
       <w:proofErr w:type="spellStart"/>
       <w:r>
@@ -5937,7 +6318,7 @@
     </w:p>
     <w:p>
       <w:r>
-        <w:t>Реализация требования SY_002</w:t>
+        <w:t>Реализация требования SE_002</w:t>
       </w:r>
       <w:r>
         <w:t>.</w:t>
@@ -5945,13 +6326,14 @@
     </w:p>
     <w:p>
       <w:r>
-        <w:t xml:space="preserve">[SY-3] Написать и проверить тесты для </w:t>
-      </w:r>
-      <w:proofErr w:type="spellStart"/>
-      <w:r>
-        <w:t>синтаксера</w:t>
-      </w:r>
-      <w:proofErr w:type="spellEnd"/>
+        <w:t xml:space="preserve">[SE-3] Написать </w:t>
+      </w:r>
+      <w:r>
+        <w:t>и проверить</w:t>
+      </w:r>
+      <w:r>
+        <w:t xml:space="preserve"> тесты для семантического анализатора</w:t>
+      </w:r>
     </w:p>
     <w:p>
       <w:r>
@@ -5972,12 +6354,12 @@
         <w:rPr>
           <w:rFonts w:eastAsiaTheme="minorHAnsi"/>
         </w:rPr>
-        <w:t>Задачи для подсистемы «Модуль семантического анализа»</w:t>
-      </w:r>
-    </w:p>
-    <w:p>
-      <w:r>
-        <w:t>[SE-1] Начальная версия семантического анализатора</w:t>
+        <w:t>Задачи для подсистемы «Модуль генерации кода»</w:t>
+      </w:r>
+    </w:p>
+    <w:p>
+      <w:r>
+        <w:t>[CG-1] Начальная версия генератора кода</w:t>
       </w:r>
     </w:p>
     <w:p>
@@ -5990,7 +6372,7 @@
     </w:p>
     <w:p>
       <w:r>
-        <w:t>Выход: дерево разбора и сообщение о семантической ошибке, если таковая имеется (SE_001)</w:t>
+        <w:t>Выход: текст на языке C++ (см. CG_002)</w:t>
       </w:r>
       <w:r>
         <w:t>.</w:t>
@@ -5998,102 +6380,29 @@
     </w:p>
     <w:p>
       <w:r>
-        <w:t xml:space="preserve">[SE-2] Обеспечить вывод </w:t>
-      </w:r>
-      <w:proofErr w:type="spellStart"/>
-      <w:r>
-        <w:t>человекопонятных</w:t>
-      </w:r>
-      <w:proofErr w:type="spellEnd"/>
-      <w:r>
-        <w:t xml:space="preserve"> ошибок</w:t>
-      </w:r>
-    </w:p>
-    <w:p>
-      <w:r>
-        <w:t>Реализация требования SE_002</w:t>
+        <w:t>[CG-2] Написать и проверить тесты для генератора кода</w:t>
+      </w:r>
+    </w:p>
+    <w:p>
+      <w:r>
+        <w:t>Подготовить начальный набор тестов для модуля</w:t>
       </w:r>
       <w:r>
         <w:t>.</w:t>
       </w:r>
     </w:p>
     <w:p>
-      <w:r>
-        <w:t xml:space="preserve">[SE-3] Написать </w:t>
-      </w:r>
-      <w:r>
-        <w:t>и проверить</w:t>
-      </w:r>
-      <w:r>
-        <w:t xml:space="preserve"> тесты для семантического анализатора</w:t>
-      </w:r>
-    </w:p>
-    <w:p>
-      <w:r>
-        <w:t>Подготовить начальный набор тестов для модуля</w:t>
-      </w:r>
-      <w:r>
-        <w:t>.</w:t>
-      </w:r>
-    </w:p>
-    <w:p>
-      <w:pPr>
-        <w:pStyle w:val="2"/>
-        <w:rPr>
-          <w:rFonts w:eastAsiaTheme="minorHAnsi"/>
-        </w:rPr>
-      </w:pPr>
-      <w:r>
-        <w:rPr>
-          <w:rFonts w:eastAsiaTheme="minorHAnsi"/>
-        </w:rPr>
-        <w:t>Задачи для подсистемы «Модуль генерации кода»</w:t>
-      </w:r>
-    </w:p>
-    <w:p>
-      <w:r>
-        <w:t>[CG-1] Начальная версия генератора кода</w:t>
-      </w:r>
-    </w:p>
-    <w:p>
-      <w:r>
-        <w:t>Вход: дерево разбора</w:t>
-      </w:r>
-      <w:r>
-        <w:t>.</w:t>
-      </w:r>
-    </w:p>
-    <w:p>
-      <w:r>
-        <w:t>Выход: текст на языке C++ (см. CG_002)</w:t>
-      </w:r>
-      <w:r>
-        <w:t>.</w:t>
-      </w:r>
-    </w:p>
-    <w:p>
-      <w:r>
-        <w:t>[CG-2] Написать и проверить тесты для генератора кода</w:t>
-      </w:r>
-    </w:p>
-    <w:p>
-      <w:r>
-        <w:t>Подготовить начальный набор тестов для модуля</w:t>
-      </w:r>
-      <w:r>
-        <w:t>.</w:t>
-      </w:r>
-    </w:p>
-    <w:p>
       <w:pPr>
         <w:pStyle w:val="1"/>
       </w:pPr>
-      <w:bookmarkStart w:id="18" w:name="_Toc124874828"/>
+      <w:bookmarkStart w:id="26" w:name="_Toc124874828"/>
+      <w:bookmarkStart w:id="27" w:name="_Toc153815535"/>
       <w:r>
         <w:lastRenderedPageBreak/>
         <w:t>Разработка рекомендаций по кодированию</w:t>
       </w:r>
-      <w:bookmarkEnd w:id="18"/>
+      <w:bookmarkEnd w:id="26"/>
+      <w:bookmarkEnd w:id="27"/>
     </w:p>
     <w:p>
       <w:r>
@@ -6131,7 +6440,7 @@
     </w:p>
     <w:p>
       <w:pPr>
-        <w:pStyle w:val="a3"/>
+        <w:pStyle w:val="a0"/>
         <w:numPr>
           <w:ilvl w:val="0"/>
           <w:numId w:val="10"/>
@@ -6160,7 +6469,7 @@
     </w:p>
     <w:p>
       <w:pPr>
-        <w:pStyle w:val="a3"/>
+        <w:pStyle w:val="a0"/>
         <w:numPr>
           <w:ilvl w:val="0"/>
           <w:numId w:val="10"/>
@@ -6212,7 +6521,7 @@
     </w:p>
     <w:p>
       <w:pPr>
-        <w:pStyle w:val="a3"/>
+        <w:pStyle w:val="a0"/>
         <w:numPr>
           <w:ilvl w:val="0"/>
           <w:numId w:val="10"/>
@@ -6241,7 +6550,7 @@
     </w:p>
     <w:p>
       <w:pPr>
-        <w:pStyle w:val="a3"/>
+        <w:pStyle w:val="a0"/>
         <w:numPr>
           <w:ilvl w:val="0"/>
           <w:numId w:val="10"/>
@@ -6261,7 +6570,7 @@
     </w:p>
     <w:p>
       <w:pPr>
-        <w:pStyle w:val="a3"/>
+        <w:pStyle w:val="a0"/>
         <w:numPr>
           <w:ilvl w:val="0"/>
           <w:numId w:val="10"/>
@@ -6281,7 +6590,7 @@
     </w:p>
     <w:p>
       <w:pPr>
-        <w:pStyle w:val="a3"/>
+        <w:pStyle w:val="a0"/>
         <w:numPr>
           <w:ilvl w:val="0"/>
           <w:numId w:val="10"/>
@@ -6301,7 +6610,7 @@
     </w:p>
     <w:p>
       <w:pPr>
-        <w:pStyle w:val="a3"/>
+        <w:pStyle w:val="a0"/>
         <w:numPr>
           <w:ilvl w:val="0"/>
           <w:numId w:val="10"/>
@@ -6321,7 +6630,7 @@
     </w:p>
     <w:p>
       <w:pPr>
-        <w:pStyle w:val="a3"/>
+        <w:pStyle w:val="a0"/>
         <w:numPr>
           <w:ilvl w:val="0"/>
           <w:numId w:val="10"/>
@@ -6341,7 +6650,7 @@
     </w:p>
     <w:p>
       <w:pPr>
-        <w:pStyle w:val="a3"/>
+        <w:pStyle w:val="a0"/>
         <w:numPr>
           <w:ilvl w:val="0"/>
           <w:numId w:val="10"/>
@@ -6361,7 +6670,7 @@
     </w:p>
     <w:p>
       <w:pPr>
-        <w:pStyle w:val="a3"/>
+        <w:pStyle w:val="a0"/>
         <w:numPr>
           <w:ilvl w:val="0"/>
           <w:numId w:val="10"/>
@@ -6451,7 +6760,6 @@
         <w:rPr>
           <w:lang w:val="en-US"/>
         </w:rPr>
-        <w:lastRenderedPageBreak/>
         <w:t xml:space="preserve">SCREAMING_SNAKE_CASE </w:t>
       </w:r>
       <w:r>
@@ -6499,6 +6807,7 @@
         <w:contextualSpacing/>
       </w:pPr>
       <w:r>
+        <w:lastRenderedPageBreak/>
         <w:t>Во всех именах ключевое слово — существительное, кроме функций и методов.</w:t>
       </w:r>
     </w:p>
@@ -6554,12 +6863,14 @@
       <w:pPr>
         <w:pStyle w:val="1"/>
       </w:pPr>
-      <w:bookmarkStart w:id="19" w:name="_Toc124874829"/>
+      <w:bookmarkStart w:id="28" w:name="_Toc124874829"/>
+      <w:bookmarkStart w:id="29" w:name="_Toc153815536"/>
       <w:r>
         <w:lastRenderedPageBreak/>
         <w:t>Разработка плана тестирования проекта</w:t>
       </w:r>
-      <w:bookmarkEnd w:id="19"/>
+      <w:bookmarkEnd w:id="28"/>
+      <w:bookmarkEnd w:id="29"/>
     </w:p>
     <w:p>
       <w:pPr>
@@ -6804,7 +7115,6 @@
         <w:rPr>
           <w:rFonts w:eastAsiaTheme="minorHAnsi"/>
         </w:rPr>
-        <w:lastRenderedPageBreak/>
         <w:t>Тесты для подсистемы «Модуль синтаксического анализа»</w:t>
       </w:r>
     </w:p>
@@ -6825,6 +7135,7 @@
     </w:p>
     <w:p>
       <w:r>
+        <w:lastRenderedPageBreak/>
         <w:t>Тестируемые требования: SY_001</w:t>
       </w:r>
     </w:p>
@@ -6968,11 +7279,7 @@
       </w:r>
       <w:proofErr w:type="spellEnd"/>
       <w:r>
-        <w:t xml:space="preserve">: а = 5 и b = 2. Далее они используются в </w:t>
-      </w:r>
-      <w:r>
-        <w:lastRenderedPageBreak/>
-        <w:t xml:space="preserve">формуле (3 + (a - 1)) * b / 2, значение которой присваивается переменной c типа </w:t>
+        <w:t xml:space="preserve">: а = 5 и b = 2. Далее они используются в формуле (3 + (a - 1)) * b / 2, значение которой присваивается переменной c типа </w:t>
       </w:r>
       <w:proofErr w:type="spellStart"/>
       <w:r>
@@ -7005,6 +7312,7 @@
     </w:p>
     <w:p>
       <w:r>
+        <w:lastRenderedPageBreak/>
         <w:t xml:space="preserve">Проверка работоспособности подсистемы на работу с вложенными всегда достижимыми </w:t>
       </w:r>
       <w:proofErr w:type="spellStart"/>
@@ -7257,11 +7565,7 @@
       </w:r>
       <w:proofErr w:type="spellEnd"/>
       <w:r>
-        <w:t xml:space="preserve">, после этого переменные a и b передаются в </w:t>
-      </w:r>
-      <w:r>
-        <w:lastRenderedPageBreak/>
-        <w:t xml:space="preserve">качестве параметров в функции </w:t>
+        <w:t xml:space="preserve">, после этого переменные a и b передаются в качестве параметров в функции </w:t>
       </w:r>
       <w:proofErr w:type="spellStart"/>
       <w:r>
@@ -7358,7 +7662,11 @@
       </w:r>
       <w:proofErr w:type="spellEnd"/>
       <w:r>
-        <w:t xml:space="preserve"> для переменной типа </w:t>
+        <w:t xml:space="preserve"> для </w:t>
+      </w:r>
+      <w:r>
+        <w:lastRenderedPageBreak/>
+        <w:t xml:space="preserve">переменной типа </w:t>
       </w:r>
       <w:proofErr w:type="spellStart"/>
       <w:r>
@@ -7581,14 +7889,12 @@
       <w:r>
         <w:t xml:space="preserve"> с помощью функции </w:t>
       </w:r>
-      <w:proofErr w:type="spellStart"/>
       <w:r>
         <w:rPr>
           <w:lang w:val="en-US"/>
         </w:rPr>
         <w:t>println</w:t>
       </w:r>
-      <w:proofErr w:type="spellEnd"/>
       <w:r>
         <w:t xml:space="preserve"> выводится переменная </w:t>
       </w:r>
@@ -7846,38 +8152,41 @@
       </w:r>
       <w:proofErr w:type="gramStart"/>
       <w:r>
+        <w:t>сравнения &gt;</w:t>
+      </w:r>
+      <w:proofErr w:type="gramEnd"/>
+      <w:r>
+        <w:t xml:space="preserve">, &gt;=, &lt;= и !=, а также с логическими операторами ! и ||. </w:t>
+      </w:r>
+      <w:proofErr w:type="gramStart"/>
+      <w:r>
+        <w:t>Помимо этого</w:t>
+      </w:r>
+      <w:proofErr w:type="gramEnd"/>
+      <w:r>
+        <w:t xml:space="preserve"> проверяются все операторы присваивания: сначала создаётся переменная типа </w:t>
+      </w:r>
+      <w:r>
+        <w:rPr>
+          <w:lang w:val="en-US"/>
+        </w:rPr>
+        <w:t>int</w:t>
+      </w:r>
+      <w:r>
+        <w:t xml:space="preserve"> </w:t>
+      </w:r>
+      <w:r>
+        <w:rPr>
+          <w:lang w:val="en-US"/>
+        </w:rPr>
+        <w:t>k</w:t>
+      </w:r>
+      <w:r>
+        <w:t xml:space="preserve"> = 1, после этого этой переменной присваиваются значения с помощью операторов +=, -=, *=, /=, %=, а также проверяются операторы ++ и --. Для проверки всех математических операторов создаётся </w:t>
+      </w:r>
+      <w:r>
         <w:lastRenderedPageBreak/>
-        <w:t>сравнения &gt;</w:t>
-      </w:r>
-      <w:proofErr w:type="gramEnd"/>
-      <w:r>
-        <w:t xml:space="preserve">, &gt;=, &lt;= и !=, а также с логическими операторами ! и ||. </w:t>
-      </w:r>
-      <w:proofErr w:type="gramStart"/>
-      <w:r>
-        <w:t>Помимо этого</w:t>
-      </w:r>
-      <w:proofErr w:type="gramEnd"/>
-      <w:r>
-        <w:t xml:space="preserve"> проверяются все операторы присваивания: сначала создаётся переменная типа </w:t>
-      </w:r>
-      <w:r>
-        <w:rPr>
-          <w:lang w:val="en-US"/>
-        </w:rPr>
-        <w:t>int</w:t>
-      </w:r>
-      <w:r>
-        <w:t xml:space="preserve"> </w:t>
-      </w:r>
-      <w:r>
-        <w:rPr>
-          <w:lang w:val="en-US"/>
-        </w:rPr>
-        <w:t>k</w:t>
-      </w:r>
-      <w:r>
-        <w:t xml:space="preserve"> = 1, после этого этой переменной присваиваются значения с помощью операторов +=, -=, *=, /=, %=, а также проверяются операторы ++ и --. Для проверки всех математических операторов создаётся переменная типа </w:t>
+        <w:t xml:space="preserve">переменная типа </w:t>
       </w:r>
       <w:r>
         <w:rPr>
@@ -7997,7 +8306,7 @@
                     <pic:cNvPicPr/>
                   </pic:nvPicPr>
                   <pic:blipFill>
-                    <a:blip r:embed="rId18"/>
+                    <a:blip r:embed="rId17"/>
                     <a:stretch>
                       <a:fillRect/>
                     </a:stretch>
@@ -8022,7 +8331,7 @@
       <w:pPr>
         <w:pStyle w:val="af8"/>
       </w:pPr>
-      <w:bookmarkStart w:id="20" w:name="_Ref124937423"/>
+      <w:bookmarkStart w:id="30" w:name="_Ref124937423"/>
       <w:r>
         <w:t xml:space="preserve">Рисунок </w:t>
       </w:r>
@@ -8042,9 +8351,12 @@
         <w:t>10</w:t>
       </w:r>
       <w:r>
+        <w:rPr>
+          <w:noProof/>
+        </w:rPr>
         <w:fldChar w:fldCharType="end"/>
       </w:r>
-      <w:bookmarkEnd w:id="20"/>
+      <w:bookmarkEnd w:id="30"/>
       <w:r>
         <w:t xml:space="preserve"> — Матрица покрытия тестами требований</w:t>
       </w:r>
@@ -8053,12 +8365,14 @@
       <w:pPr>
         <w:pStyle w:val="1"/>
       </w:pPr>
-      <w:bookmarkStart w:id="21" w:name="_Toc124874830"/>
+      <w:bookmarkStart w:id="31" w:name="_Toc124874830"/>
+      <w:bookmarkStart w:id="32" w:name="_Toc153815537"/>
       <w:r>
         <w:lastRenderedPageBreak/>
         <w:t>Тестирование проекта</w:t>
       </w:r>
-      <w:bookmarkEnd w:id="21"/>
+      <w:bookmarkEnd w:id="31"/>
+      <w:bookmarkEnd w:id="32"/>
     </w:p>
     <w:p>
       <w:pPr>
@@ -8277,17 +8591,17 @@
     </w:p>
     <w:p>
       <w:r>
+        <w:t>Видимый результат: возможность прикрепить только файлы с расширением .</w:t>
+      </w:r>
+      <w:proofErr w:type="spellStart"/>
+      <w:r>
+        <w:t>java</w:t>
+      </w:r>
+      <w:proofErr w:type="spellEnd"/>
+    </w:p>
+    <w:p>
+      <w:r>
         <w:lastRenderedPageBreak/>
-        <w:t>Видимый результат: возможность прикрепить только файлы с расширением .</w:t>
-      </w:r>
-      <w:proofErr w:type="spellStart"/>
-      <w:r>
-        <w:t>java</w:t>
-      </w:r>
-      <w:proofErr w:type="spellEnd"/>
-    </w:p>
-    <w:p>
-      <w:r>
         <w:t>Резюме: Тест пройден</w:t>
       </w:r>
     </w:p>
@@ -8434,13 +8748,16 @@
     </w:p>
     <w:p>
       <w:r>
+        <w:t>Тестируемые требования: SY_001</w:t>
+      </w:r>
+    </w:p>
+    <w:p>
+      <w:r>
+        <w:t xml:space="preserve">Проверка работоспособности подсистемы на работу с основными арифметическими операциями. На вход подаётся файл с кодом, в котором </w:t>
+      </w:r>
+      <w:r>
         <w:lastRenderedPageBreak/>
-        <w:t>Тестируемые требования: SY_001</w:t>
-      </w:r>
-    </w:p>
-    <w:p>
-      <w:r>
-        <w:t xml:space="preserve">Проверка работоспособности подсистемы на работу с основными арифметическими операциями. На вход подаётся файл с кодом, в котором создаются две переменные типа </w:t>
+        <w:t xml:space="preserve">создаются две переменные типа </w:t>
       </w:r>
       <w:proofErr w:type="spellStart"/>
       <w:r>
@@ -8586,17 +8903,17 @@
     </w:p>
     <w:p>
       <w:r>
+        <w:t>Проверка корректности сообщения при ошибке с отсутствующей в грамматике конструкцией языка. На вход подаётся файл, в котором не хватает скобок в блоке условного оператора в 4 строке.</w:t>
+      </w:r>
+    </w:p>
+    <w:p>
+      <w:r>
+        <w:t>Тестируемая версия продукта: 1.0.1</w:t>
+      </w:r>
+    </w:p>
+    <w:p>
+      <w:r>
         <w:lastRenderedPageBreak/>
-        <w:t>Проверка корректности сообщения при ошибке с отсутствующей в грамматике конструкцией языка. На вход подаётся файл, в котором не хватает скобок в блоке условного оператора в 4 строке.</w:t>
-      </w:r>
-    </w:p>
-    <w:p>
-      <w:r>
-        <w:t>Тестируемая версия продукта: 1.0.1</w:t>
-      </w:r>
-    </w:p>
-    <w:p>
-      <w:r>
         <w:t>Ожидаемый результат: Сообщение о синтаксической ошибке в строке 4</w:t>
       </w:r>
     </w:p>
@@ -8771,7 +9088,6 @@
     </w:p>
     <w:p>
       <w:r>
-        <w:lastRenderedPageBreak/>
         <w:t>Резюме: Тест не пройден</w:t>
       </w:r>
     </w:p>
@@ -8833,6 +9149,7 @@
         </w:rPr>
       </w:pPr>
       <w:r>
+        <w:lastRenderedPageBreak/>
         <w:t>Тестируемая</w:t>
       </w:r>
       <w:r>
@@ -9142,77 +9459,77 @@
       </w:r>
       <w:proofErr w:type="spellStart"/>
       <w:r>
+        <w:t>каестве</w:t>
+      </w:r>
+      <w:proofErr w:type="spellEnd"/>
+      <w:r>
+        <w:t xml:space="preserve"> параметров в функцию </w:t>
+      </w:r>
+      <w:proofErr w:type="spellStart"/>
+      <w:r>
+        <w:t>formula</w:t>
+      </w:r>
+      <w:proofErr w:type="spellEnd"/>
+      <w:r>
+        <w:t xml:space="preserve">, полученный результат присваивается переменной типа </w:t>
+      </w:r>
+      <w:proofErr w:type="spellStart"/>
+      <w:r>
+        <w:t>int</w:t>
+      </w:r>
+      <w:proofErr w:type="spellEnd"/>
+      <w:r>
+        <w:t xml:space="preserve"> c. После этого </w:t>
+      </w:r>
+      <w:proofErr w:type="spellStart"/>
+      <w:r>
+        <w:t>перменная</w:t>
+      </w:r>
+      <w:proofErr w:type="spellEnd"/>
+      <w:r>
+        <w:t xml:space="preserve"> c передаётся в качестве параметра в функцию </w:t>
+      </w:r>
+      <w:proofErr w:type="spellStart"/>
+      <w:r>
+        <w:t>println</w:t>
+      </w:r>
+      <w:proofErr w:type="spellEnd"/>
+      <w:r>
+        <w:t xml:space="preserve">, после этого переменные a и b передаются в качестве параметров в функции </w:t>
+      </w:r>
+      <w:proofErr w:type="spellStart"/>
+      <w:r>
+        <w:t>min</w:t>
+      </w:r>
+      <w:proofErr w:type="spellEnd"/>
+      <w:r>
+        <w:t xml:space="preserve"> и </w:t>
+      </w:r>
+      <w:proofErr w:type="spellStart"/>
+      <w:r>
+        <w:t>max</w:t>
+      </w:r>
+      <w:proofErr w:type="spellEnd"/>
+      <w:r>
+        <w:t xml:space="preserve">, результат которых в свою очередь опять передаётся в функцию </w:t>
+      </w:r>
+      <w:proofErr w:type="spellStart"/>
+      <w:r>
+        <w:t>println</w:t>
+      </w:r>
+      <w:proofErr w:type="spellEnd"/>
+      <w:r>
+        <w:t xml:space="preserve"> для проверки.</w:t>
+      </w:r>
+    </w:p>
+    <w:p>
+      <w:r>
+        <w:t>Тестируемая версия продукта: 1.0.1</w:t>
+      </w:r>
+    </w:p>
+    <w:p>
+      <w:r>
         <w:lastRenderedPageBreak/>
-        <w:t>каестве</w:t>
-      </w:r>
-      <w:proofErr w:type="spellEnd"/>
-      <w:r>
-        <w:t xml:space="preserve"> параметров в функцию </w:t>
-      </w:r>
-      <w:proofErr w:type="spellStart"/>
-      <w:r>
-        <w:t>formula</w:t>
-      </w:r>
-      <w:proofErr w:type="spellEnd"/>
-      <w:r>
-        <w:t xml:space="preserve">, полученный результат присваивается переменной типа </w:t>
-      </w:r>
-      <w:proofErr w:type="spellStart"/>
-      <w:r>
-        <w:t>int</w:t>
-      </w:r>
-      <w:proofErr w:type="spellEnd"/>
-      <w:r>
-        <w:t xml:space="preserve"> c. После этого </w:t>
-      </w:r>
-      <w:proofErr w:type="spellStart"/>
-      <w:r>
-        <w:t>перменная</w:t>
-      </w:r>
-      <w:proofErr w:type="spellEnd"/>
-      <w:r>
-        <w:t xml:space="preserve"> c передаётся в качестве параметра в функцию </w:t>
-      </w:r>
-      <w:proofErr w:type="spellStart"/>
-      <w:r>
-        <w:t>println</w:t>
-      </w:r>
-      <w:proofErr w:type="spellEnd"/>
-      <w:r>
-        <w:t xml:space="preserve">, после этого переменные a и b передаются в качестве параметров в функции </w:t>
-      </w:r>
-      <w:proofErr w:type="spellStart"/>
-      <w:r>
-        <w:t>min</w:t>
-      </w:r>
-      <w:proofErr w:type="spellEnd"/>
-      <w:r>
-        <w:t xml:space="preserve"> и </w:t>
-      </w:r>
-      <w:proofErr w:type="spellStart"/>
-      <w:r>
-        <w:t>max</w:t>
-      </w:r>
-      <w:proofErr w:type="spellEnd"/>
-      <w:r>
-        <w:t xml:space="preserve">, результат которых в свою очередь опять передаётся в функцию </w:t>
-      </w:r>
-      <w:proofErr w:type="spellStart"/>
-      <w:r>
-        <w:t>println</w:t>
-      </w:r>
-      <w:proofErr w:type="spellEnd"/>
-      <w:r>
-        <w:t xml:space="preserve"> для проверки.</w:t>
-      </w:r>
-    </w:p>
-    <w:p>
-      <w:r>
-        <w:t>Тестируемая версия продукта: 1.0.1</w:t>
-      </w:r>
-    </w:p>
-    <w:p>
-      <w:r>
         <w:t>Ожидаемый результат: код на C++ с корректным отображением</w:t>
       </w:r>
     </w:p>
@@ -9508,21 +9825,17 @@
         <w:t>if</w:t>
       </w:r>
       <w:r>
+        <w:t xml:space="preserve"> проверяется условие </w:t>
+      </w:r>
+      <w:r>
+        <w:rPr>
+          <w:lang w:val="en-US"/>
+        </w:rPr>
+        <w:t>a</w:t>
+      </w:r>
+      <w:r>
         <w:t xml:space="preserve"> </w:t>
       </w:r>
-      <w:r>
-        <w:lastRenderedPageBreak/>
-        <w:t xml:space="preserve">проверяется условие </w:t>
-      </w:r>
-      <w:r>
-        <w:rPr>
-          <w:lang w:val="en-US"/>
-        </w:rPr>
-        <w:t>a</w:t>
-      </w:r>
-      <w:r>
-        <w:t xml:space="preserve"> </w:t>
-      </w:r>
       <w:proofErr w:type="gramStart"/>
       <w:r>
         <w:t xml:space="preserve">&lt; </w:t>
@@ -9555,14 +9868,12 @@
       <w:r>
         <w:t xml:space="preserve"> с помощью функции </w:t>
       </w:r>
-      <w:proofErr w:type="spellStart"/>
       <w:r>
         <w:rPr>
           <w:lang w:val="en-US"/>
         </w:rPr>
         <w:t>println</w:t>
       </w:r>
-      <w:proofErr w:type="spellEnd"/>
       <w:r>
         <w:t xml:space="preserve"> выводится переменная </w:t>
       </w:r>
@@ -9687,6 +9998,7 @@
     </w:p>
     <w:p>
       <w:r>
+        <w:lastRenderedPageBreak/>
         <w:t xml:space="preserve">Тестируемые требования: </w:t>
       </w:r>
       <w:r>
@@ -9979,17 +10291,17 @@
     </w:p>
     <w:p>
       <w:r>
+        <w:t>Тестируемые требования: CG_002</w:t>
+      </w:r>
+    </w:p>
+    <w:p>
+      <w:r>
+        <w:t>Проверка подсистемы на единообразие выводимого результата для всех токенов и конструкций языка, присутствующих в грамматике. На вход подаётся файл с кодом, содержимое которого аналогично тесту TEST_CG_004, но с изменёнными именами и значениями переменных, а также с некоторыми переставленными местами циклами и вызываемыми функциями.</w:t>
+      </w:r>
+    </w:p>
+    <w:p>
+      <w:r>
         <w:lastRenderedPageBreak/>
-        <w:t>Тестируемые требования: CG_002</w:t>
-      </w:r>
-    </w:p>
-    <w:p>
-      <w:r>
-        <w:t>Проверка подсистемы на единообразие выводимого результата для всех токенов и конструкций языка, присутствующих в грамматике. На вход подаётся файл с кодом, содержимое которого аналогично тесту TEST_CG_004, но с изменёнными именами и значениями переменных, а также с некоторыми переставленными местами циклами и вызываемыми функциями.</w:t>
-      </w:r>
-    </w:p>
-    <w:p>
-      <w:r>
         <w:t>Тестируемая версия продукта: 1.0.1</w:t>
       </w:r>
     </w:p>
@@ -10017,12 +10329,14 @@
         </w:numPr>
         <w:jc w:val="center"/>
       </w:pPr>
-      <w:bookmarkStart w:id="22" w:name="_Toc124874831"/>
+      <w:bookmarkStart w:id="33" w:name="_Toc124874831"/>
+      <w:bookmarkStart w:id="34" w:name="_Toc153815538"/>
       <w:r>
         <w:lastRenderedPageBreak/>
         <w:t>Заключение</w:t>
       </w:r>
-      <w:bookmarkEnd w:id="22"/>
+      <w:bookmarkEnd w:id="33"/>
+      <w:bookmarkEnd w:id="34"/>
     </w:p>
     <w:p>
       <w:r>
@@ -10034,7 +10348,7 @@
     </w:p>
     <w:p>
       <w:pPr>
-        <w:pStyle w:val="a3"/>
+        <w:pStyle w:val="a0"/>
         <w:numPr>
           <w:ilvl w:val="0"/>
           <w:numId w:val="12"/>
@@ -10104,7 +10418,7 @@
     </w:p>
     <w:p>
       <w:pPr>
-        <w:pStyle w:val="a3"/>
+        <w:pStyle w:val="a0"/>
         <w:numPr>
           <w:ilvl w:val="0"/>
           <w:numId w:val="12"/>
@@ -10167,7 +10481,7 @@
     </w:p>
     <w:p>
       <w:pPr>
-        <w:pStyle w:val="a3"/>
+        <w:pStyle w:val="a0"/>
         <w:numPr>
           <w:ilvl w:val="0"/>
           <w:numId w:val="12"/>
@@ -10450,16 +10764,18 @@
         </w:numPr>
         <w:jc w:val="center"/>
       </w:pPr>
-      <w:bookmarkStart w:id="23" w:name="_Toc124874832"/>
+      <w:bookmarkStart w:id="35" w:name="_Toc124874832"/>
+      <w:bookmarkStart w:id="36" w:name="_Toc153815539"/>
       <w:r>
         <w:lastRenderedPageBreak/>
         <w:t>Список литературы</w:t>
       </w:r>
-      <w:bookmarkEnd w:id="23"/>
-    </w:p>
-    <w:p>
-      <w:pPr>
-        <w:pStyle w:val="a3"/>
+      <w:bookmarkEnd w:id="35"/>
+      <w:bookmarkEnd w:id="36"/>
+    </w:p>
+    <w:p>
+      <w:pPr>
+        <w:pStyle w:val="a0"/>
         <w:numPr>
           <w:ilvl w:val="0"/>
           <w:numId w:val="6"/>
@@ -10469,8 +10785,8 @@
           <w:szCs w:val="28"/>
         </w:rPr>
       </w:pPr>
-      <w:bookmarkStart w:id="24" w:name="Опросник"/>
-      <w:bookmarkEnd w:id="24"/>
+      <w:bookmarkStart w:id="37" w:name="Опросник"/>
+      <w:bookmarkEnd w:id="37"/>
       <w:proofErr w:type="spellStart"/>
       <w:r>
         <w:rPr>
@@ -10528,6 +10844,7 @@
         <w:docPartUnique/>
       </w:docPartObj>
     </w:sdtPr>
+    <w:sdtEndPr/>
     <w:sdtContent>
       <w:p>
         <w:pPr>
@@ -10548,7 +10865,7 @@
           <w:rPr>
             <w:noProof/>
           </w:rPr>
-          <w:t>25</w:t>
+          <w:t>3</w:t>
         </w:r>
         <w:r>
           <w:fldChar w:fldCharType="end"/>
@@ -11069,7 +11386,6 @@
     <w:lvl w:ilvl="1">
       <w:start w:val="1"/>
       <w:numFmt w:val="decimal"/>
-      <w:pStyle w:val="2"/>
       <w:suff w:val="space"/>
       <w:lvlText w:val="%1.%2"/>
       <w:lvlJc w:val="left"/>
@@ -12457,7 +12773,7 @@
     <w:link w:val="10"/>
     <w:uiPriority w:val="9"/>
     <w:qFormat/>
-    <w:rsid w:val="008852F9"/>
+    <w:rsid w:val="009C5D45"/>
     <w:pPr>
       <w:keepNext/>
       <w:keepLines/>
@@ -12465,7 +12781,7 @@
       <w:numPr>
         <w:numId w:val="2"/>
       </w:numPr>
-      <w:spacing w:before="560" w:after="280"/>
+      <w:ind w:firstLine="709"/>
       <w:outlineLvl w:val="0"/>
     </w:pPr>
     <w:rPr>
@@ -12476,27 +12792,20 @@
   </w:style>
   <w:style w:type="paragraph" w:styleId="2">
     <w:name w:val="heading 2"/>
-    <w:basedOn w:val="a"/>
+    <w:basedOn w:val="a0"/>
     <w:next w:val="a"/>
     <w:link w:val="20"/>
     <w:uiPriority w:val="9"/>
     <w:unhideWhenUsed/>
     <w:qFormat/>
-    <w:rsid w:val="008852F9"/>
+    <w:rsid w:val="00660D22"/>
     <w:pPr>
-      <w:keepNext/>
-      <w:keepLines/>
-      <w:numPr>
-        <w:ilvl w:val="1"/>
-        <w:numId w:val="2"/>
-      </w:numPr>
-      <w:spacing w:before="560"/>
+      <w:ind w:left="567"/>
       <w:outlineLvl w:val="1"/>
     </w:pPr>
     <w:rPr>
-      <w:rFonts w:eastAsiaTheme="majorEastAsia" w:cstheme="majorBidi"/>
-      <w:b/>
-      <w:szCs w:val="32"/>
+      <w:rFonts w:asciiTheme="minorHAnsi" w:eastAsiaTheme="minorEastAsia" w:hAnsiTheme="minorHAnsi" w:cstheme="minorHAnsi"/>
+      <w:szCs w:val="28"/>
     </w:rPr>
   </w:style>
   <w:style w:type="paragraph" w:styleId="3">
@@ -12507,7 +12816,7 @@
     <w:uiPriority w:val="9"/>
     <w:unhideWhenUsed/>
     <w:qFormat/>
-    <w:rsid w:val="00BB036C"/>
+    <w:rsid w:val="00660D22"/>
     <w:pPr>
       <w:keepNext/>
       <w:keepLines/>
@@ -12515,7 +12824,7 @@
         <w:ilvl w:val="2"/>
         <w:numId w:val="2"/>
       </w:numPr>
-      <w:spacing w:before="560"/>
+      <w:ind w:firstLine="709"/>
       <w:outlineLvl w:val="2"/>
     </w:pPr>
     <w:rPr>
@@ -12679,13 +12988,13 @@
       <w:szCs w:val="21"/>
     </w:rPr>
   </w:style>
-  <w:style w:type="character" w:default="1" w:styleId="a0">
+  <w:style w:type="character" w:default="1" w:styleId="a1">
     <w:name w:val="Default Paragraph Font"/>
     <w:uiPriority w:val="1"/>
     <w:semiHidden/>
     <w:unhideWhenUsed/>
   </w:style>
-  <w:style w:type="table" w:default="1" w:styleId="a1">
+  <w:style w:type="table" w:default="1" w:styleId="a2">
     <w:name w:val="Normal Table"/>
     <w:uiPriority w:val="99"/>
     <w:semiHidden/>
@@ -12700,7 +13009,7 @@
       </w:tblCellMar>
     </w:tblPr>
   </w:style>
-  <w:style w:type="numbering" w:default="1" w:styleId="a2">
+  <w:style w:type="numbering" w:default="1" w:styleId="a3">
     <w:name w:val="No List"/>
     <w:uiPriority w:val="99"/>
     <w:semiHidden/>
@@ -12708,10 +13017,10 @@
   </w:style>
   <w:style w:type="character" w:customStyle="1" w:styleId="10">
     <w:name w:val="Заголовок 1 Знак"/>
-    <w:basedOn w:val="a0"/>
+    <w:basedOn w:val="a1"/>
     <w:link w:val="1"/>
     <w:uiPriority w:val="9"/>
-    <w:rsid w:val="008852F9"/>
+    <w:rsid w:val="009C5D45"/>
     <w:rPr>
       <w:rFonts w:eastAsiaTheme="majorEastAsia" w:cstheme="majorBidi"/>
       <w:b/>
@@ -12721,18 +13030,17 @@
   </w:style>
   <w:style w:type="character" w:customStyle="1" w:styleId="20">
     <w:name w:val="Заголовок 2 Знак"/>
-    <w:basedOn w:val="a0"/>
+    <w:basedOn w:val="a1"/>
     <w:link w:val="2"/>
     <w:uiPriority w:val="9"/>
-    <w:rsid w:val="008852F9"/>
+    <w:rsid w:val="00660D22"/>
     <w:rPr>
-      <w:rFonts w:eastAsiaTheme="majorEastAsia" w:cstheme="majorBidi"/>
-      <w:b/>
+      <w:rFonts w:asciiTheme="minorHAnsi" w:eastAsiaTheme="minorEastAsia" w:hAnsiTheme="minorHAnsi" w:cstheme="minorHAnsi"/>
       <w:sz w:val="28"/>
-      <w:szCs w:val="32"/>
+      <w:szCs w:val="28"/>
     </w:rPr>
   </w:style>
-  <w:style w:type="paragraph" w:styleId="a3">
+  <w:style w:type="paragraph" w:styleId="a0">
     <w:name w:val="List Paragraph"/>
     <w:basedOn w:val="a"/>
     <w:uiPriority w:val="34"/>
@@ -12745,10 +13053,10 @@
   </w:style>
   <w:style w:type="character" w:customStyle="1" w:styleId="30">
     <w:name w:val="Заголовок 3 Знак"/>
-    <w:basedOn w:val="a0"/>
+    <w:basedOn w:val="a1"/>
     <w:link w:val="3"/>
     <w:uiPriority w:val="9"/>
-    <w:rsid w:val="00BB036C"/>
+    <w:rsid w:val="00660D22"/>
     <w:rPr>
       <w:rFonts w:eastAsiaTheme="majorEastAsia" w:cstheme="majorBidi"/>
       <w:b/>
@@ -12758,7 +13066,7 @@
   </w:style>
   <w:style w:type="character" w:styleId="a4">
     <w:name w:val="Hyperlink"/>
-    <w:basedOn w:val="a0"/>
+    <w:basedOn w:val="a1"/>
     <w:uiPriority w:val="99"/>
     <w:unhideWhenUsed/>
     <w:rsid w:val="00C200EC"/>
@@ -12769,7 +13077,7 @@
   </w:style>
   <w:style w:type="character" w:customStyle="1" w:styleId="11">
     <w:name w:val="Неразрешенное упоминание1"/>
-    <w:basedOn w:val="a0"/>
+    <w:basedOn w:val="a1"/>
     <w:uiPriority w:val="99"/>
     <w:semiHidden/>
     <w:unhideWhenUsed/>
@@ -12801,7 +13109,7 @@
   </w:style>
   <w:style w:type="character" w:customStyle="1" w:styleId="a6">
     <w:name w:val="Заголовок Знак"/>
-    <w:basedOn w:val="a0"/>
+    <w:basedOn w:val="a1"/>
     <w:link w:val="a5"/>
     <w:uiPriority w:val="10"/>
     <w:rsid w:val="00DA5ED7"/>
@@ -12831,7 +13139,7 @@
   </w:style>
   <w:style w:type="character" w:customStyle="1" w:styleId="a8">
     <w:name w:val="Нижний колонтитул Знак"/>
-    <w:basedOn w:val="a0"/>
+    <w:basedOn w:val="a1"/>
     <w:link w:val="a7"/>
     <w:uiPriority w:val="99"/>
     <w:rsid w:val="00E62643"/>
@@ -12856,14 +13164,14 @@
   </w:style>
   <w:style w:type="character" w:customStyle="1" w:styleId="aa">
     <w:name w:val="Верхний колонтитул Знак"/>
-    <w:basedOn w:val="a0"/>
+    <w:basedOn w:val="a1"/>
     <w:link w:val="a9"/>
     <w:uiPriority w:val="99"/>
     <w:rsid w:val="00E62643"/>
   </w:style>
   <w:style w:type="character" w:styleId="ab">
     <w:name w:val="annotation reference"/>
-    <w:basedOn w:val="a0"/>
+    <w:basedOn w:val="a1"/>
     <w:uiPriority w:val="99"/>
     <w:semiHidden/>
     <w:unhideWhenUsed/>
@@ -12890,7 +13198,7 @@
   </w:style>
   <w:style w:type="character" w:customStyle="1" w:styleId="ad">
     <w:name w:val="Текст примечания Знак"/>
-    <w:basedOn w:val="a0"/>
+    <w:basedOn w:val="a1"/>
     <w:link w:val="ac"/>
     <w:uiPriority w:val="99"/>
     <w:rsid w:val="00AA06CE"/>
@@ -12998,7 +13306,7 @@
   </w:style>
   <w:style w:type="character" w:styleId="af1">
     <w:name w:val="Placeholder Text"/>
-    <w:basedOn w:val="a0"/>
+    <w:basedOn w:val="a1"/>
     <w:uiPriority w:val="99"/>
     <w:semiHidden/>
     <w:rsid w:val="008E0261"/>
@@ -13008,7 +13316,7 @@
   </w:style>
   <w:style w:type="character" w:customStyle="1" w:styleId="40">
     <w:name w:val="Заголовок 4 Знак"/>
-    <w:basedOn w:val="a0"/>
+    <w:basedOn w:val="a1"/>
     <w:link w:val="4"/>
     <w:uiPriority w:val="9"/>
     <w:rsid w:val="008B4B83"/>
@@ -13021,7 +13329,7 @@
   </w:style>
   <w:style w:type="character" w:customStyle="1" w:styleId="50">
     <w:name w:val="Заголовок 5 Знак"/>
-    <w:basedOn w:val="a0"/>
+    <w:basedOn w:val="a1"/>
     <w:link w:val="5"/>
     <w:uiPriority w:val="9"/>
     <w:semiHidden/>
@@ -13034,7 +13342,7 @@
   </w:style>
   <w:style w:type="character" w:customStyle="1" w:styleId="60">
     <w:name w:val="Заголовок 6 Знак"/>
-    <w:basedOn w:val="a0"/>
+    <w:basedOn w:val="a1"/>
     <w:link w:val="6"/>
     <w:uiPriority w:val="9"/>
     <w:semiHidden/>
@@ -13047,7 +13355,7 @@
   </w:style>
   <w:style w:type="character" w:customStyle="1" w:styleId="70">
     <w:name w:val="Заголовок 7 Знак"/>
-    <w:basedOn w:val="a0"/>
+    <w:basedOn w:val="a1"/>
     <w:link w:val="7"/>
     <w:uiPriority w:val="9"/>
     <w:semiHidden/>
@@ -13062,7 +13370,7 @@
   </w:style>
   <w:style w:type="character" w:customStyle="1" w:styleId="80">
     <w:name w:val="Заголовок 8 Знак"/>
-    <w:basedOn w:val="a0"/>
+    <w:basedOn w:val="a1"/>
     <w:link w:val="8"/>
     <w:uiPriority w:val="9"/>
     <w:semiHidden/>
@@ -13076,7 +13384,7 @@
   </w:style>
   <w:style w:type="character" w:customStyle="1" w:styleId="90">
     <w:name w:val="Заголовок 9 Знак"/>
-    <w:basedOn w:val="a0"/>
+    <w:basedOn w:val="a1"/>
     <w:link w:val="9"/>
     <w:uiPriority w:val="9"/>
     <w:semiHidden/>
@@ -13108,7 +13416,7 @@
   </w:style>
   <w:style w:type="table" w:styleId="af4">
     <w:name w:val="Table Grid"/>
-    <w:basedOn w:val="a1"/>
+    <w:basedOn w:val="a2"/>
     <w:uiPriority w:val="39"/>
     <w:rsid w:val="00D51D0F"/>
     <w:pPr>
@@ -13127,7 +13435,7 @@
   </w:style>
   <w:style w:type="character" w:styleId="af5">
     <w:name w:val="FollowedHyperlink"/>
-    <w:basedOn w:val="a0"/>
+    <w:basedOn w:val="a1"/>
     <w:uiPriority w:val="99"/>
     <w:semiHidden/>
     <w:unhideWhenUsed/>
@@ -13145,7 +13453,7 @@
   </w:style>
   <w:style w:type="character" w:customStyle="1" w:styleId="13">
     <w:name w:val="Оглавление 1 Знак"/>
-    <w:basedOn w:val="a0"/>
+    <w:basedOn w:val="a1"/>
     <w:link w:val="12"/>
     <w:uiPriority w:val="39"/>
     <w:rsid w:val="00E9255C"/>
@@ -13180,7 +13488,7 @@
   </w:style>
   <w:style w:type="character" w:customStyle="1" w:styleId="UnresolvedMention">
     <w:name w:val="Unresolved Mention"/>
-    <w:basedOn w:val="a0"/>
+    <w:basedOn w:val="a1"/>
     <w:uiPriority w:val="99"/>
     <w:semiHidden/>
     <w:unhideWhenUsed/>
@@ -13205,7 +13513,7 @@
   </w:style>
   <w:style w:type="paragraph" w:customStyle="1" w:styleId="UL">
     <w:name w:val="UL"/>
-    <w:basedOn w:val="a3"/>
+    <w:basedOn w:val="a0"/>
     <w:qFormat/>
     <w:rsid w:val="002467E4"/>
   </w:style>
@@ -13223,7 +13531,7 @@
   </w:style>
   <w:style w:type="paragraph" w:customStyle="1" w:styleId="OL">
     <w:name w:val="OL"/>
-    <w:basedOn w:val="a3"/>
+    <w:basedOn w:val="a0"/>
     <w:qFormat/>
     <w:rsid w:val="00700B2F"/>
     <w:pPr>
@@ -13251,7 +13559,7 @@
   </w:style>
   <w:style w:type="character" w:customStyle="1" w:styleId="afd">
     <w:name w:val="Рисунок Знак"/>
-    <w:basedOn w:val="a0"/>
+    <w:basedOn w:val="a1"/>
     <w:link w:val="afc"/>
     <w:rsid w:val="008F3E1D"/>
     <w:rPr>
@@ -13277,7 +13585,7 @@
   </w:style>
   <w:style w:type="character" w:customStyle="1" w:styleId="aff">
     <w:name w:val="Текст выноски Знак"/>
-    <w:basedOn w:val="a0"/>
+    <w:basedOn w:val="a1"/>
     <w:link w:val="afe"/>
     <w:uiPriority w:val="99"/>
     <w:semiHidden/>
@@ -13318,7 +13626,7 @@
   </w:style>
   <w:style w:type="character" w:customStyle="1" w:styleId="af3">
     <w:name w:val="Основной Знак"/>
-    <w:basedOn w:val="a0"/>
+    <w:basedOn w:val="a1"/>
     <w:link w:val="af2"/>
     <w:rsid w:val="0036595D"/>
     <w:rPr>
@@ -13344,12 +13652,12 @@
   </w:style>
   <w:style w:type="character" w:customStyle="1" w:styleId="rvts29">
     <w:name w:val="rvts29"/>
-    <w:basedOn w:val="a0"/>
+    <w:basedOn w:val="a1"/>
     <w:rsid w:val="008A0F64"/>
   </w:style>
   <w:style w:type="character" w:customStyle="1" w:styleId="rvts17">
     <w:name w:val="rvts17"/>
-    <w:basedOn w:val="a0"/>
+    <w:basedOn w:val="a1"/>
     <w:rsid w:val="008A0F64"/>
   </w:style>
   <w:style w:type="paragraph" w:styleId="aff2">
@@ -13580,7 +13888,7 @@
 </file>
 
 <file path=customXml/itemProps1.xml><?xml version="1.0" encoding="utf-8"?>
-<ds:datastoreItem xmlns:ds="http://schemas.openxmlformats.org/officeDocument/2006/customXml" ds:itemID="{31F27145-71E5-40D6-9F91-663ADBD4942A}">
+<ds:datastoreItem xmlns:ds="http://schemas.openxmlformats.org/officeDocument/2006/customXml" ds:itemID="{D1A66321-0E67-4716-8FBE-0A331A67B27B}">
   <ds:schemaRefs>
     <ds:schemaRef ds:uri="http://schemas.openxmlformats.org/officeDocument/2006/bibliography"/>
   </ds:schemaRefs>

--- a/docs/Отчет_коллективная_разработка.docx
+++ b/docs/Отчет_коллективная_разработка.docx
@@ -405,8 +405,6 @@
         <w:jc w:val="center"/>
       </w:pPr>
       <w:bookmarkStart w:id="0" w:name="_Toc124874819"/>
-      <w:bookmarkStart w:id="1" w:name="_GoBack"/>
-      <w:bookmarkEnd w:id="1"/>
       <w:r>
         <w:lastRenderedPageBreak/>
         <w:t>Оглавление</w:t>
@@ -1281,13 +1279,13 @@
         </w:numPr>
         <w:jc w:val="center"/>
       </w:pPr>
-      <w:bookmarkStart w:id="2" w:name="_Toc153815526"/>
+      <w:bookmarkStart w:id="1" w:name="_Toc153815526"/>
       <w:r>
         <w:lastRenderedPageBreak/>
         <w:t>Введение</w:t>
       </w:r>
       <w:bookmarkEnd w:id="0"/>
-      <w:bookmarkEnd w:id="2"/>
+      <w:bookmarkEnd w:id="1"/>
     </w:p>
     <w:p>
       <w:r>
@@ -1521,14 +1519,14 @@
       <w:pPr>
         <w:pStyle w:val="1"/>
       </w:pPr>
-      <w:bookmarkStart w:id="3" w:name="_Toc124874820"/>
-      <w:bookmarkStart w:id="4" w:name="_Toc153815527"/>
+      <w:bookmarkStart w:id="2" w:name="_Toc124874820"/>
+      <w:bookmarkStart w:id="3" w:name="_Toc153815527"/>
       <w:r>
         <w:lastRenderedPageBreak/>
         <w:t>Разработка плана проекта</w:t>
       </w:r>
+      <w:bookmarkEnd w:id="2"/>
       <w:bookmarkEnd w:id="3"/>
-      <w:bookmarkEnd w:id="4"/>
     </w:p>
     <w:p>
       <w:r>
@@ -1959,7 +1957,7 @@
           <w:i w:val="0"/>
         </w:rPr>
       </w:pPr>
-      <w:bookmarkStart w:id="5" w:name="_Ref124852039"/>
+      <w:bookmarkStart w:id="4" w:name="_Ref124852039"/>
       <w:r>
         <w:rPr>
           <w:i w:val="0"/>
@@ -1998,7 +1996,7 @@
         </w:rPr>
         <w:fldChar w:fldCharType="end"/>
       </w:r>
-      <w:bookmarkEnd w:id="5"/>
+      <w:bookmarkEnd w:id="4"/>
       <w:r>
         <w:rPr>
           <w:i w:val="0"/>
@@ -2017,14 +2015,14 @@
       <w:pPr>
         <w:pStyle w:val="1"/>
       </w:pPr>
-      <w:bookmarkStart w:id="6" w:name="_Toc124874821"/>
-      <w:bookmarkStart w:id="7" w:name="_Toc153815528"/>
+      <w:bookmarkStart w:id="5" w:name="_Toc124874821"/>
+      <w:bookmarkStart w:id="6" w:name="_Toc153815528"/>
       <w:r>
         <w:lastRenderedPageBreak/>
         <w:t>Разработка регламента проведения инспекции</w:t>
       </w:r>
+      <w:bookmarkEnd w:id="5"/>
       <w:bookmarkEnd w:id="6"/>
-      <w:bookmarkEnd w:id="7"/>
     </w:p>
     <w:p>
       <w:r>
@@ -2618,14 +2616,14 @@
       <w:pPr>
         <w:pStyle w:val="1"/>
       </w:pPr>
-      <w:bookmarkStart w:id="8" w:name="_Toc124874822"/>
-      <w:bookmarkStart w:id="9" w:name="_Toc153815529"/>
+      <w:bookmarkStart w:id="7" w:name="_Toc124874822"/>
+      <w:bookmarkStart w:id="8" w:name="_Toc153815529"/>
       <w:r>
         <w:lastRenderedPageBreak/>
         <w:t>Разработка модели состояний задач</w:t>
       </w:r>
+      <w:bookmarkEnd w:id="7"/>
       <w:bookmarkEnd w:id="8"/>
-      <w:bookmarkEnd w:id="9"/>
     </w:p>
     <w:p>
       <w:r>
@@ -2942,14 +2940,14 @@
       <w:pPr>
         <w:pStyle w:val="1"/>
       </w:pPr>
-      <w:bookmarkStart w:id="10" w:name="_Toc124874823"/>
-      <w:bookmarkStart w:id="11" w:name="_Toc153815530"/>
+      <w:bookmarkStart w:id="9" w:name="_Toc124874823"/>
+      <w:bookmarkStart w:id="10" w:name="_Toc153815530"/>
       <w:r>
         <w:lastRenderedPageBreak/>
         <w:t>Разработка презентации проекта</w:t>
       </w:r>
+      <w:bookmarkEnd w:id="9"/>
       <w:bookmarkEnd w:id="10"/>
-      <w:bookmarkEnd w:id="11"/>
     </w:p>
     <w:p>
       <w:r>
@@ -3500,7 +3498,7 @@
           <w:i w:val="0"/>
         </w:rPr>
       </w:pPr>
-      <w:bookmarkStart w:id="12" w:name="_Ref124853505"/>
+      <w:bookmarkStart w:id="11" w:name="_Ref124853505"/>
       <w:r>
         <w:rPr>
           <w:i w:val="0"/>
@@ -3539,7 +3537,7 @@
         </w:rPr>
         <w:fldChar w:fldCharType="end"/>
       </w:r>
-      <w:bookmarkEnd w:id="12"/>
+      <w:bookmarkEnd w:id="11"/>
       <w:r>
         <w:rPr>
           <w:i w:val="0"/>
@@ -3615,7 +3613,7 @@
           <w:i w:val="0"/>
         </w:rPr>
       </w:pPr>
-      <w:bookmarkStart w:id="13" w:name="_Ref124853519"/>
+      <w:bookmarkStart w:id="12" w:name="_Ref124853519"/>
       <w:r>
         <w:rPr>
           <w:i w:val="0"/>
@@ -3654,7 +3652,7 @@
         </w:rPr>
         <w:fldChar w:fldCharType="end"/>
       </w:r>
-      <w:bookmarkEnd w:id="13"/>
+      <w:bookmarkEnd w:id="12"/>
       <w:r>
         <w:rPr>
           <w:i w:val="0"/>
@@ -3717,7 +3715,7 @@
           <w:i w:val="0"/>
         </w:rPr>
       </w:pPr>
-      <w:bookmarkStart w:id="14" w:name="_Ref124853522"/>
+      <w:bookmarkStart w:id="13" w:name="_Ref124853522"/>
       <w:r>
         <w:rPr>
           <w:i w:val="0"/>
@@ -3756,7 +3754,7 @@
         </w:rPr>
         <w:fldChar w:fldCharType="end"/>
       </w:r>
-      <w:bookmarkEnd w:id="14"/>
+      <w:bookmarkEnd w:id="13"/>
       <w:r>
         <w:rPr>
           <w:i w:val="0"/>
@@ -3825,7 +3823,7 @@
           <w:i w:val="0"/>
         </w:rPr>
       </w:pPr>
-      <w:bookmarkStart w:id="15" w:name="_Ref124853527"/>
+      <w:bookmarkStart w:id="14" w:name="_Ref124853527"/>
       <w:r>
         <w:rPr>
           <w:i w:val="0"/>
@@ -3864,7 +3862,7 @@
         </w:rPr>
         <w:fldChar w:fldCharType="end"/>
       </w:r>
-      <w:bookmarkEnd w:id="15"/>
+      <w:bookmarkEnd w:id="14"/>
       <w:r>
         <w:rPr>
           <w:i w:val="0"/>
@@ -3927,7 +3925,7 @@
           <w:i w:val="0"/>
         </w:rPr>
       </w:pPr>
-      <w:bookmarkStart w:id="16" w:name="_Ref124853530"/>
+      <w:bookmarkStart w:id="15" w:name="_Ref124853530"/>
       <w:r>
         <w:rPr>
           <w:i w:val="0"/>
@@ -3966,7 +3964,7 @@
         </w:rPr>
         <w:fldChar w:fldCharType="end"/>
       </w:r>
-      <w:bookmarkEnd w:id="16"/>
+      <w:bookmarkEnd w:id="15"/>
       <w:r>
         <w:rPr>
           <w:i w:val="0"/>
@@ -3978,14 +3976,14 @@
       <w:pPr>
         <w:pStyle w:val="1"/>
       </w:pPr>
-      <w:bookmarkStart w:id="17" w:name="_Toc124874824"/>
-      <w:bookmarkStart w:id="18" w:name="_Toc153815531"/>
+      <w:bookmarkStart w:id="16" w:name="_Toc124874824"/>
+      <w:bookmarkStart w:id="17" w:name="_Toc153815531"/>
       <w:r>
         <w:lastRenderedPageBreak/>
         <w:t>Разработка требований к проекту</w:t>
       </w:r>
+      <w:bookmarkEnd w:id="16"/>
       <w:bookmarkEnd w:id="17"/>
-      <w:bookmarkEnd w:id="18"/>
     </w:p>
     <w:p>
       <w:pPr>
@@ -4096,14 +4094,12 @@
         <w:rPr>
           <w:rFonts w:asciiTheme="minorHAnsi" w:eastAsiaTheme="minorEastAsia" w:hAnsiTheme="minorHAnsi" w:cstheme="minorHAnsi"/>
           <w:szCs w:val="28"/>
-          <w:highlight w:val="yellow"/>
-        </w:rPr>
-      </w:pPr>
-      <w:r>
-        <w:rPr>
-          <w:rFonts w:asciiTheme="minorHAnsi" w:eastAsiaTheme="minorEastAsia" w:hAnsiTheme="minorHAnsi" w:cstheme="minorHAnsi"/>
-          <w:szCs w:val="28"/>
-          <w:highlight w:val="yellow"/>
+        </w:rPr>
+      </w:pPr>
+      <w:r>
+        <w:rPr>
+          <w:rFonts w:asciiTheme="minorHAnsi" w:eastAsiaTheme="minorEastAsia" w:hAnsiTheme="minorHAnsi" w:cstheme="minorHAnsi"/>
+          <w:szCs w:val="28"/>
         </w:rPr>
         <w:t>Ближний бой</w:t>
       </w:r>
@@ -4111,7 +4107,6 @@
         <w:rPr>
           <w:rFonts w:asciiTheme="minorHAnsi" w:eastAsiaTheme="minorEastAsia" w:hAnsiTheme="minorHAnsi" w:cstheme="minorHAnsi"/>
           <w:szCs w:val="28"/>
-          <w:highlight w:val="yellow"/>
         </w:rPr>
         <w:t>.</w:t>
       </w:r>
@@ -4126,14 +4121,12 @@
         <w:rPr>
           <w:rFonts w:asciiTheme="minorHAnsi" w:eastAsiaTheme="minorEastAsia" w:hAnsiTheme="minorHAnsi" w:cstheme="minorHAnsi"/>
           <w:szCs w:val="28"/>
-          <w:highlight w:val="yellow"/>
-        </w:rPr>
-      </w:pPr>
-      <w:r>
-        <w:rPr>
-          <w:rFonts w:asciiTheme="minorHAnsi" w:eastAsiaTheme="minorEastAsia" w:hAnsiTheme="minorHAnsi" w:cstheme="minorHAnsi"/>
-          <w:szCs w:val="28"/>
-          <w:highlight w:val="yellow"/>
+        </w:rPr>
+      </w:pPr>
+      <w:r>
+        <w:rPr>
+          <w:rFonts w:asciiTheme="minorHAnsi" w:eastAsiaTheme="minorEastAsia" w:hAnsiTheme="minorHAnsi" w:cstheme="minorHAnsi"/>
+          <w:szCs w:val="28"/>
         </w:rPr>
         <w:t>Перемещение.</w:t>
       </w:r>
@@ -4148,14 +4141,12 @@
         <w:rPr>
           <w:rFonts w:asciiTheme="minorHAnsi" w:eastAsiaTheme="minorEastAsia" w:hAnsiTheme="minorHAnsi" w:cstheme="minorHAnsi"/>
           <w:szCs w:val="28"/>
-          <w:highlight w:val="yellow"/>
-        </w:rPr>
-      </w:pPr>
-      <w:r>
-        <w:rPr>
-          <w:rFonts w:asciiTheme="minorHAnsi" w:eastAsiaTheme="minorEastAsia" w:hAnsiTheme="minorHAnsi" w:cstheme="minorHAnsi"/>
-          <w:szCs w:val="28"/>
-          <w:highlight w:val="yellow"/>
+        </w:rPr>
+      </w:pPr>
+      <w:r>
+        <w:rPr>
+          <w:rFonts w:asciiTheme="minorHAnsi" w:eastAsiaTheme="minorEastAsia" w:hAnsiTheme="minorHAnsi" w:cstheme="minorHAnsi"/>
+          <w:szCs w:val="28"/>
         </w:rPr>
         <w:t>Искусственный интеллект противников ближнего боя.</w:t>
       </w:r>
@@ -4170,27 +4161,23 @@
         <w:rPr>
           <w:rFonts w:asciiTheme="minorHAnsi" w:eastAsiaTheme="minorEastAsia" w:hAnsiTheme="minorHAnsi" w:cstheme="minorHAnsi"/>
           <w:szCs w:val="28"/>
-          <w:highlight w:val="yellow"/>
-        </w:rPr>
-      </w:pPr>
-      <w:r>
-        <w:rPr>
-          <w:rFonts w:asciiTheme="minorHAnsi" w:eastAsiaTheme="minorEastAsia" w:hAnsiTheme="minorHAnsi" w:cstheme="minorHAnsi"/>
-          <w:szCs w:val="28"/>
-          <w:highlight w:val="yellow"/>
+        </w:rPr>
+      </w:pPr>
+      <w:r>
+        <w:rPr>
+          <w:rFonts w:asciiTheme="minorHAnsi" w:eastAsiaTheme="minorEastAsia" w:hAnsiTheme="minorHAnsi" w:cstheme="minorHAnsi"/>
+          <w:szCs w:val="28"/>
         </w:rPr>
         <w:t>Искусственный интеллект противников дальнего боя.</w:t>
       </w:r>
     </w:p>
     <w:p>
       <w:pPr>
-        <w:pStyle w:val="2"/>
-      </w:pPr>
-      <w:r>
-        <w:t>Общие требования</w:t>
-      </w:r>
-    </w:p>
-    <w:p/>
+        <w:rPr>
+          <w:rFonts w:eastAsiaTheme="minorEastAsia"/>
+        </w:rPr>
+      </w:pPr>
+    </w:p>
     <w:p>
       <w:pPr>
         <w:pStyle w:val="3"/>
@@ -4202,50 +4189,128 @@
         <w:rPr>
           <w:rFonts w:eastAsiaTheme="minorEastAsia"/>
         </w:rPr>
-        <w:t>Функциональные требования</w:t>
-      </w:r>
-    </w:p>
-    <w:p>
-      <w:pPr>
-        <w:rPr>
-          <w:rFonts w:eastAsiaTheme="minorEastAsia"/>
-          <w:highlight w:val="yellow"/>
-        </w:rPr>
-      </w:pPr>
-      <w:r>
-        <w:rPr>
-          <w:rFonts w:eastAsiaTheme="minorEastAsia"/>
-          <w:highlight w:val="yellow"/>
-        </w:rPr>
-        <w:t xml:space="preserve">Требование FU_001 Продукт должен транслировать код с языка </w:t>
-      </w:r>
-      <w:r>
-        <w:rPr>
-          <w:rFonts w:eastAsiaTheme="minorEastAsia"/>
-          <w:highlight w:val="yellow"/>
-        </w:rPr>
-        <w:t>Java</w:t>
-      </w:r>
-      <w:r>
-        <w:rPr>
-          <w:rFonts w:eastAsiaTheme="minorEastAsia"/>
-          <w:highlight w:val="yellow"/>
-        </w:rPr>
-        <w:t xml:space="preserve"> на C++.</w:t>
-      </w:r>
-    </w:p>
-    <w:p>
-      <w:pPr>
-        <w:rPr>
-          <w:rFonts w:eastAsiaTheme="minorEastAsia"/>
-        </w:rPr>
-      </w:pPr>
-      <w:r>
-        <w:rPr>
-          <w:rFonts w:eastAsiaTheme="minorEastAsia"/>
-          <w:highlight w:val="yellow"/>
-        </w:rPr>
-        <w:t>Требование FU_002 Продукт должен формировать код на языке C++.</w:t>
+        <w:t>Нефункциональные требования</w:t>
+      </w:r>
+    </w:p>
+    <w:p>
+      <w:pPr>
+        <w:rPr>
+          <w:rFonts w:eastAsiaTheme="minorEastAsia"/>
+        </w:rPr>
+      </w:pPr>
+      <w:r>
+        <w:rPr>
+          <w:rFonts w:eastAsiaTheme="minorEastAsia"/>
+        </w:rPr>
+        <w:t>Требование UF_001 Продукт должен быть написан на языке</w:t>
+      </w:r>
+      <w:r>
+        <w:rPr>
+          <w:rFonts w:eastAsiaTheme="minorEastAsia"/>
+        </w:rPr>
+        <w:t xml:space="preserve"> </w:t>
+      </w:r>
+      <w:r>
+        <w:rPr>
+          <w:rFonts w:eastAsiaTheme="minorEastAsia"/>
+          <w:lang w:val="en-US"/>
+        </w:rPr>
+        <w:t>GD</w:t>
+      </w:r>
+      <w:r>
+        <w:rPr>
+          <w:rFonts w:eastAsiaTheme="minorEastAsia"/>
+        </w:rPr>
+        <w:t xml:space="preserve"> </w:t>
+      </w:r>
+      <w:r>
+        <w:rPr>
+          <w:rFonts w:eastAsiaTheme="minorEastAsia"/>
+          <w:lang w:val="en-US"/>
+        </w:rPr>
+        <w:t>script</w:t>
+      </w:r>
+      <w:r>
+        <w:rPr>
+          <w:rFonts w:eastAsiaTheme="minorEastAsia"/>
+        </w:rPr>
+        <w:t>.</w:t>
+      </w:r>
+    </w:p>
+    <w:p>
+      <w:pPr>
+        <w:rPr>
+          <w:rFonts w:eastAsiaTheme="minorEastAsia"/>
+        </w:rPr>
+      </w:pPr>
+      <w:r>
+        <w:rPr>
+          <w:rFonts w:eastAsiaTheme="minorEastAsia"/>
+        </w:rPr>
+        <w:t>Требование UF_00</w:t>
+      </w:r>
+      <w:r>
+        <w:rPr>
+          <w:rFonts w:eastAsiaTheme="minorEastAsia"/>
+        </w:rPr>
+        <w:t>2</w:t>
+      </w:r>
+      <w:r>
+        <w:rPr>
+          <w:rFonts w:eastAsiaTheme="minorEastAsia"/>
+        </w:rPr>
+        <w:t xml:space="preserve"> Продукт должен иметь </w:t>
+      </w:r>
+      <w:r>
+        <w:rPr>
+          <w:rFonts w:eastAsiaTheme="minorEastAsia"/>
+        </w:rPr>
+        <w:t xml:space="preserve">графический </w:t>
+      </w:r>
+      <w:r>
+        <w:rPr>
+          <w:rFonts w:eastAsiaTheme="minorEastAsia"/>
+        </w:rPr>
+        <w:t>интерфейс</w:t>
+      </w:r>
+      <w:r>
+        <w:rPr>
+          <w:rFonts w:eastAsiaTheme="minorEastAsia"/>
+        </w:rPr>
+        <w:t>.</w:t>
+      </w:r>
+    </w:p>
+    <w:p>
+      <w:pPr>
+        <w:rPr>
+          <w:rFonts w:eastAsiaTheme="minorEastAsia"/>
+        </w:rPr>
+      </w:pPr>
+      <w:r>
+        <w:rPr>
+          <w:rFonts w:eastAsiaTheme="minorEastAsia"/>
+        </w:rPr>
+        <w:t>Требование UF_003</w:t>
+      </w:r>
+      <w:r>
+        <w:rPr>
+          <w:rFonts w:eastAsiaTheme="minorEastAsia"/>
+        </w:rPr>
+        <w:t xml:space="preserve"> Контроль версий продукта должен вестись в </w:t>
+      </w:r>
+      <w:proofErr w:type="spellStart"/>
+      <w:r>
+        <w:rPr>
+          <w:rFonts w:eastAsiaTheme="minorEastAsia"/>
+        </w:rPr>
+        <w:t>GitHub</w:t>
+      </w:r>
+      <w:proofErr w:type="spellEnd"/>
+      <w:r>
+        <w:rPr>
+          <w:rFonts w:eastAsiaTheme="minorEastAsia"/>
+        </w:rPr>
+        <w:t>.</w:t>
       </w:r>
     </w:p>
     <w:p>
@@ -4266,46 +4331,39 @@
         <w:rPr>
           <w:rFonts w:eastAsiaTheme="minorEastAsia"/>
         </w:rPr>
-        <w:t>Нефункциональные требования</w:t>
-      </w:r>
-    </w:p>
-    <w:p>
-      <w:pPr>
-        <w:rPr>
-          <w:rFonts w:eastAsiaTheme="minorEastAsia"/>
-        </w:rPr>
-      </w:pPr>
-      <w:r>
-        <w:rPr>
-          <w:rFonts w:eastAsiaTheme="minorEastAsia"/>
-        </w:rPr>
-        <w:t>Требование UF_001 Продукт должен быть написан на языке</w:t>
-      </w:r>
-      <w:r>
-        <w:rPr>
-          <w:rFonts w:eastAsiaTheme="minorEastAsia"/>
-        </w:rPr>
-        <w:t xml:space="preserve"> </w:t>
-      </w:r>
-      <w:r>
-        <w:rPr>
-          <w:rFonts w:eastAsiaTheme="minorEastAsia"/>
-          <w:lang w:val="en-US"/>
-        </w:rPr>
-        <w:t>GD</w:t>
-      </w:r>
-      <w:r>
-        <w:rPr>
-          <w:rFonts w:eastAsiaTheme="minorEastAsia"/>
-        </w:rPr>
-        <w:t xml:space="preserve"> </w:t>
-      </w:r>
-      <w:r>
-        <w:rPr>
-          <w:rFonts w:eastAsiaTheme="minorEastAsia"/>
-          <w:lang w:val="en-US"/>
-        </w:rPr>
-        <w:t>script</w:t>
+        <w:t>Системные требования</w:t>
+      </w:r>
+    </w:p>
+    <w:p>
+      <w:pPr>
+        <w:rPr>
+          <w:rFonts w:eastAsiaTheme="minorEastAsia"/>
+        </w:rPr>
+      </w:pPr>
+      <w:r>
+        <w:rPr>
+          <w:rFonts w:eastAsiaTheme="minorEastAsia"/>
+        </w:rPr>
+        <w:t>Требование SM_001 Продукт должен запускатьс</w:t>
+      </w:r>
+      <w:r>
+        <w:rPr>
+          <w:rFonts w:eastAsiaTheme="minorEastAsia"/>
+        </w:rPr>
+        <w:t xml:space="preserve">я на устройствах, с операционной системой </w:t>
+      </w:r>
+      <w:r>
+        <w:rPr>
+          <w:rFonts w:eastAsiaTheme="minorEastAsia"/>
+          <w:lang w:val="en-US"/>
+        </w:rPr>
+        <w:t>windows</w:t>
+      </w:r>
+      <w:r>
+        <w:rPr>
+          <w:rFonts w:eastAsiaTheme="minorEastAsia"/>
+        </w:rPr>
+        <w:t xml:space="preserve"> 10</w:t>
       </w:r>
       <w:r>
         <w:rPr>
@@ -4320,157 +4378,10 @@
           <w:rFonts w:eastAsiaTheme="minorEastAsia"/>
         </w:rPr>
       </w:pPr>
-      <w:r>
-        <w:rPr>
-          <w:rFonts w:eastAsiaTheme="minorEastAsia"/>
-        </w:rPr>
-        <w:t>Требование UF_00</w:t>
-      </w:r>
-      <w:r>
-        <w:rPr>
-          <w:rFonts w:eastAsiaTheme="minorEastAsia"/>
-        </w:rPr>
-        <w:t>2</w:t>
-      </w:r>
-      <w:r>
-        <w:rPr>
-          <w:rFonts w:eastAsiaTheme="minorEastAsia"/>
-        </w:rPr>
-        <w:t xml:space="preserve"> Продукт должен иметь интерфейс.</w:t>
-      </w:r>
-    </w:p>
-    <w:p>
-      <w:pPr>
-        <w:rPr>
-          <w:rFonts w:eastAsiaTheme="minorEastAsia"/>
-        </w:rPr>
-      </w:pPr>
-      <w:r>
-        <w:rPr>
-          <w:rFonts w:eastAsiaTheme="minorEastAsia"/>
-        </w:rPr>
-        <w:t>Требование UF_003</w:t>
-      </w:r>
-      <w:r>
-        <w:rPr>
-          <w:rFonts w:eastAsiaTheme="minorEastAsia"/>
-        </w:rPr>
-        <w:t xml:space="preserve"> Контроль версий продукта должен вестись в </w:t>
-      </w:r>
-      <w:proofErr w:type="spellStart"/>
-      <w:r>
-        <w:rPr>
-          <w:rFonts w:eastAsiaTheme="minorEastAsia"/>
-        </w:rPr>
-        <w:t>GitHub</w:t>
-      </w:r>
-      <w:proofErr w:type="spellEnd"/>
-      <w:r>
-        <w:rPr>
-          <w:rFonts w:eastAsiaTheme="minorEastAsia"/>
-        </w:rPr>
-        <w:t>.</w:t>
-      </w:r>
-    </w:p>
-    <w:p>
-      <w:pPr>
-        <w:rPr>
-          <w:rFonts w:eastAsiaTheme="minorEastAsia"/>
-        </w:rPr>
-      </w:pPr>
-      <w:r>
-        <w:rPr>
-          <w:rFonts w:eastAsiaTheme="minorEastAsia"/>
-          <w:highlight w:val="yellow"/>
-        </w:rPr>
-        <w:t>Требование UF_004</w:t>
-      </w:r>
-      <w:r>
-        <w:rPr>
-          <w:rFonts w:eastAsiaTheme="minorEastAsia"/>
-          <w:highlight w:val="yellow"/>
-        </w:rPr>
-        <w:t xml:space="preserve"> Для каждой подсистемы должны быть подготовлены </w:t>
-      </w:r>
-      <w:proofErr w:type="spellStart"/>
-      <w:r>
-        <w:rPr>
-          <w:rFonts w:eastAsiaTheme="minorEastAsia"/>
-          <w:highlight w:val="yellow"/>
-        </w:rPr>
-        <w:t>unit</w:t>
-      </w:r>
-      <w:proofErr w:type="spellEnd"/>
-      <w:r>
-        <w:rPr>
-          <w:rFonts w:eastAsiaTheme="minorEastAsia"/>
-          <w:highlight w:val="yellow"/>
-        </w:rPr>
-        <w:t>-тесты.</w:t>
-      </w:r>
-    </w:p>
-    <w:p>
-      <w:pPr>
-        <w:rPr>
-          <w:rFonts w:eastAsiaTheme="minorEastAsia"/>
-        </w:rPr>
-      </w:pPr>
     </w:p>
     <w:p>
       <w:pPr>
         <w:pStyle w:val="3"/>
-        <w:rPr>
-          <w:rFonts w:eastAsiaTheme="minorEastAsia"/>
-        </w:rPr>
-      </w:pPr>
-      <w:r>
-        <w:rPr>
-          <w:rFonts w:eastAsiaTheme="minorEastAsia"/>
-        </w:rPr>
-        <w:t>Системные требования</w:t>
-      </w:r>
-    </w:p>
-    <w:p>
-      <w:pPr>
-        <w:rPr>
-          <w:rFonts w:eastAsiaTheme="minorEastAsia"/>
-        </w:rPr>
-      </w:pPr>
-      <w:r>
-        <w:rPr>
-          <w:rFonts w:eastAsiaTheme="minorEastAsia"/>
-        </w:rPr>
-        <w:t>Требование SM_001 Продукт должен запускатьс</w:t>
-      </w:r>
-      <w:r>
-        <w:rPr>
-          <w:rFonts w:eastAsiaTheme="minorEastAsia"/>
-        </w:rPr>
-        <w:t xml:space="preserve">я на устройствах, с операционной системой </w:t>
-      </w:r>
-      <w:r>
-        <w:rPr>
-          <w:rFonts w:eastAsiaTheme="minorEastAsia"/>
-          <w:lang w:val="en-US"/>
-        </w:rPr>
-        <w:t>windows</w:t>
-      </w:r>
-      <w:r>
-        <w:rPr>
-          <w:rFonts w:eastAsiaTheme="minorEastAsia"/>
-        </w:rPr>
-        <w:t xml:space="preserve"> 10</w:t>
-      </w:r>
-      <w:r>
-        <w:rPr>
-          <w:rFonts w:eastAsiaTheme="minorEastAsia"/>
-        </w:rPr>
-        <w:t>.</w:t>
-      </w:r>
-    </w:p>
-    <w:p>
-      <w:pPr>
-        <w:pStyle w:val="2"/>
       </w:pPr>
       <w:r>
         <w:t>Требования к подсистеме «Пользовательский интерфейс»</w:t>
@@ -4558,13 +4469,120 @@
         <w:pStyle w:val="3"/>
         <w:rPr>
           <w:rFonts w:eastAsiaTheme="minorEastAsia"/>
-          <w:highlight w:val="yellow"/>
-        </w:rPr>
-      </w:pPr>
-      <w:r>
-        <w:rPr>
-          <w:rFonts w:eastAsiaTheme="minorEastAsia"/>
-          <w:highlight w:val="yellow"/>
+        </w:rPr>
+      </w:pPr>
+      <w:r>
+        <w:rPr>
+          <w:rFonts w:eastAsiaTheme="minorEastAsia"/>
+        </w:rPr>
+        <w:t>Требования к подсистеме «</w:t>
+      </w:r>
+      <w:r>
+        <w:rPr>
+          <w:rFonts w:eastAsiaTheme="minorEastAsia"/>
+        </w:rPr>
+        <w:t>Ближний бой</w:t>
+      </w:r>
+      <w:r>
+        <w:rPr>
+          <w:rFonts w:eastAsiaTheme="minorEastAsia"/>
+        </w:rPr>
+        <w:t>»</w:t>
+      </w:r>
+    </w:p>
+    <w:p>
+      <w:pPr>
+        <w:rPr>
+          <w:rFonts w:eastAsiaTheme="minorEastAsia"/>
+        </w:rPr>
+      </w:pPr>
+      <w:r>
+        <w:rPr>
+          <w:rFonts w:eastAsiaTheme="minorEastAsia"/>
+        </w:rPr>
+        <w:t>Т</w:t>
+      </w:r>
+      <w:r>
+        <w:rPr>
+          <w:rFonts w:eastAsiaTheme="minorEastAsia"/>
+        </w:rPr>
+        <w:t xml:space="preserve">ребование </w:t>
+      </w:r>
+      <w:r>
+        <w:rPr>
+          <w:rFonts w:eastAsiaTheme="minorEastAsia"/>
+          <w:lang w:val="en-US"/>
+        </w:rPr>
+        <w:t>CQ</w:t>
+      </w:r>
+      <w:r>
+        <w:rPr>
+          <w:rFonts w:eastAsiaTheme="minorEastAsia"/>
+          <w:lang w:val="en-US"/>
+        </w:rPr>
+        <w:t>C</w:t>
+      </w:r>
+      <w:r>
+        <w:rPr>
+          <w:rFonts w:eastAsiaTheme="minorEastAsia"/>
+        </w:rPr>
+        <w:t xml:space="preserve">_001 </w:t>
+      </w:r>
+      <w:r>
+        <w:rPr>
+          <w:rFonts w:eastAsiaTheme="minorEastAsia"/>
+        </w:rPr>
+        <w:t xml:space="preserve">При нажатии на кнопку </w:t>
+      </w:r>
+      <w:r>
+        <w:rPr>
+          <w:rFonts w:eastAsiaTheme="minorEastAsia"/>
+          <w:lang w:val="en-US"/>
+        </w:rPr>
+        <w:t>F</w:t>
+      </w:r>
+      <w:r>
+        <w:rPr>
+          <w:rFonts w:eastAsiaTheme="minorEastAsia"/>
+        </w:rPr>
+        <w:t xml:space="preserve"> у игрового персонажа должна запускаться анимация атаки, а также пр</w:t>
+      </w:r>
+      <w:r>
+        <w:rPr>
+          <w:rFonts w:eastAsiaTheme="minorEastAsia"/>
+        </w:rPr>
+        <w:t>оводится проверка на пересечение</w:t>
+      </w:r>
+      <w:r>
+        <w:rPr>
+          <w:rFonts w:eastAsiaTheme="minorEastAsia"/>
+        </w:rPr>
+        <w:t xml:space="preserve"> коллизий</w:t>
+      </w:r>
+      <w:r>
+        <w:rPr>
+          <w:rFonts w:eastAsiaTheme="minorEastAsia"/>
+        </w:rPr>
+        <w:t>.</w:t>
+      </w:r>
+    </w:p>
+    <w:p>
+      <w:pPr>
+        <w:rPr>
+          <w:rFonts w:eastAsiaTheme="minorEastAsia"/>
+        </w:rPr>
+      </w:pPr>
+    </w:p>
+    <w:p>
+      <w:pPr>
+        <w:pStyle w:val="3"/>
+        <w:rPr>
+          <w:rFonts w:eastAsiaTheme="minorEastAsia"/>
+        </w:rPr>
+      </w:pPr>
+      <w:r>
+        <w:rPr>
+          <w:rFonts w:eastAsiaTheme="minorEastAsia"/>
         </w:rPr>
         <w:lastRenderedPageBreak/>
         <w:t>Требования к подсистеме «</w:t>
@@ -4572,14 +4590,12 @@
       <w:r>
         <w:rPr>
           <w:rFonts w:eastAsiaTheme="minorEastAsia"/>
-          <w:highlight w:val="yellow"/>
-        </w:rPr>
-        <w:t>Ближний бой</w:t>
-      </w:r>
-      <w:r>
-        <w:rPr>
-          <w:rFonts w:eastAsiaTheme="minorEastAsia"/>
-          <w:highlight w:val="yellow"/>
+        </w:rPr>
+        <w:t>Перемещение</w:t>
+      </w:r>
+      <w:r>
+        <w:rPr>
+          <w:rFonts w:eastAsiaTheme="minorEastAsia"/>
         </w:rPr>
         <w:t>»</w:t>
       </w:r>
@@ -4588,86 +4604,81 @@
       <w:pPr>
         <w:rPr>
           <w:rFonts w:eastAsiaTheme="minorEastAsia"/>
-          <w:highlight w:val="yellow"/>
-        </w:rPr>
-      </w:pPr>
-      <w:r>
-        <w:rPr>
-          <w:rFonts w:eastAsiaTheme="minorEastAsia"/>
-          <w:highlight w:val="yellow"/>
+        </w:rPr>
+      </w:pPr>
+      <w:r>
+        <w:rPr>
+          <w:rFonts w:eastAsiaTheme="minorEastAsia"/>
         </w:rPr>
         <w:t>Т</w:t>
       </w:r>
       <w:r>
         <w:rPr>
           <w:rFonts w:eastAsiaTheme="minorEastAsia"/>
-          <w:highlight w:val="yellow"/>
         </w:rPr>
         <w:t xml:space="preserve">ребование </w:t>
       </w:r>
       <w:r>
         <w:rPr>
           <w:rFonts w:eastAsiaTheme="minorEastAsia"/>
-          <w:highlight w:val="yellow"/>
-          <w:lang w:val="en-US"/>
-        </w:rPr>
-        <w:t>CQ</w:t>
-      </w:r>
-      <w:r>
-        <w:rPr>
-          <w:rFonts w:eastAsiaTheme="minorEastAsia"/>
-          <w:highlight w:val="yellow"/>
-          <w:lang w:val="en-US"/>
-        </w:rPr>
-        <w:t>C</w:t>
-      </w:r>
-      <w:r>
-        <w:rPr>
-          <w:rFonts w:eastAsiaTheme="minorEastAsia"/>
-          <w:highlight w:val="yellow"/>
+          <w:lang w:val="en-US"/>
+        </w:rPr>
+        <w:t>MVT</w:t>
+      </w:r>
+      <w:r>
+        <w:rPr>
+          <w:rFonts w:eastAsiaTheme="minorEastAsia"/>
         </w:rPr>
         <w:t xml:space="preserve">_001 </w:t>
       </w:r>
       <w:r>
         <w:rPr>
           <w:rFonts w:eastAsiaTheme="minorEastAsia"/>
-          <w:highlight w:val="yellow"/>
-        </w:rPr>
-        <w:t xml:space="preserve">При нажатии на кнопку </w:t>
-      </w:r>
-      <w:r>
-        <w:rPr>
-          <w:rFonts w:eastAsiaTheme="minorEastAsia"/>
-          <w:highlight w:val="yellow"/>
-          <w:lang w:val="en-US"/>
-        </w:rPr>
-        <w:t>F</w:t>
-      </w:r>
-      <w:r>
-        <w:rPr>
-          <w:rFonts w:eastAsiaTheme="minorEastAsia"/>
-          <w:highlight w:val="yellow"/>
-        </w:rPr>
-        <w:t xml:space="preserve"> у игрового персонажа должна запускаться анимация атаки, а также пр</w:t>
-      </w:r>
-      <w:r>
-        <w:rPr>
-          <w:rFonts w:eastAsiaTheme="minorEastAsia"/>
-          <w:highlight w:val="yellow"/>
-        </w:rPr>
-        <w:t>оводится проверка на пересечение</w:t>
-      </w:r>
-      <w:r>
-        <w:rPr>
-          <w:rFonts w:eastAsiaTheme="minorEastAsia"/>
-          <w:highlight w:val="yellow"/>
-        </w:rPr>
-        <w:t xml:space="preserve"> коллизий</w:t>
-      </w:r>
-      <w:r>
-        <w:rPr>
-          <w:rFonts w:eastAsiaTheme="minorEastAsia"/>
-          <w:highlight w:val="yellow"/>
+        </w:rPr>
+        <w:t xml:space="preserve">При нажатии кнопок </w:t>
+      </w:r>
+      <w:r>
+        <w:rPr>
+          <w:rFonts w:eastAsiaTheme="minorEastAsia"/>
+          <w:lang w:val="en-US"/>
+        </w:rPr>
+        <w:t>A</w:t>
+      </w:r>
+      <w:r>
+        <w:rPr>
+          <w:rFonts w:eastAsiaTheme="minorEastAsia"/>
+        </w:rPr>
+        <w:t xml:space="preserve"> или </w:t>
+      </w:r>
+      <w:r>
+        <w:rPr>
+          <w:rFonts w:eastAsiaTheme="minorEastAsia"/>
+          <w:lang w:val="en-US"/>
+        </w:rPr>
+        <w:t>D</w:t>
+      </w:r>
+      <w:r>
+        <w:rPr>
+          <w:rFonts w:eastAsiaTheme="minorEastAsia"/>
+        </w:rPr>
+        <w:t xml:space="preserve"> у игрового персонажа должна запускаться анимация бега и спрайт игрового персонажа должен перемещаться по оси </w:t>
+      </w:r>
+      <w:r>
+        <w:rPr>
+          <w:rFonts w:eastAsiaTheme="minorEastAsia"/>
+          <w:lang w:val="en-US"/>
+        </w:rPr>
+        <w:t>X</w:t>
+      </w:r>
+      <w:r>
+        <w:rPr>
+          <w:rFonts w:eastAsiaTheme="minorEastAsia"/>
+        </w:rPr>
+        <w:t xml:space="preserve"> влево или вправо, соответственно</w:t>
+      </w:r>
+      <w:r>
+        <w:rPr>
+          <w:rFonts w:eastAsiaTheme="minorEastAsia"/>
         </w:rPr>
         <w:t>.</w:t>
       </w:r>
@@ -4676,7 +4687,122 @@
       <w:pPr>
         <w:rPr>
           <w:rFonts w:eastAsiaTheme="minorEastAsia"/>
-          <w:highlight w:val="yellow"/>
+        </w:rPr>
+      </w:pPr>
+      <w:r>
+        <w:rPr>
+          <w:rFonts w:eastAsiaTheme="minorEastAsia"/>
+        </w:rPr>
+        <w:t xml:space="preserve">Требование </w:t>
+      </w:r>
+      <w:r>
+        <w:rPr>
+          <w:rFonts w:eastAsiaTheme="minorEastAsia"/>
+          <w:lang w:val="en-US"/>
+        </w:rPr>
+        <w:t>MVN</w:t>
+      </w:r>
+      <w:r>
+        <w:rPr>
+          <w:rFonts w:eastAsiaTheme="minorEastAsia"/>
+        </w:rPr>
+        <w:t xml:space="preserve">_002 При нажатии кнопки пробел у игрового персонажа должна запускаться анимация прыжка и спрайт игрового персонажа должен перемещаться по оси </w:t>
+      </w:r>
+      <w:r>
+        <w:rPr>
+          <w:rFonts w:eastAsiaTheme="minorEastAsia"/>
+          <w:lang w:val="en-US"/>
+        </w:rPr>
+        <w:t>Y</w:t>
+      </w:r>
+      <w:r>
+        <w:rPr>
+          <w:rFonts w:eastAsiaTheme="minorEastAsia"/>
+        </w:rPr>
+        <w:t xml:space="preserve"> вверх.</w:t>
+      </w:r>
+    </w:p>
+    <w:p>
+      <w:pPr>
+        <w:rPr>
+          <w:rFonts w:eastAsiaTheme="minorEastAsia"/>
+        </w:rPr>
+      </w:pPr>
+      <w:r>
+        <w:rPr>
+          <w:rFonts w:eastAsiaTheme="minorEastAsia"/>
+        </w:rPr>
+        <w:t xml:space="preserve">Требование </w:t>
+      </w:r>
+      <w:r>
+        <w:rPr>
+          <w:rFonts w:eastAsiaTheme="minorEastAsia"/>
+          <w:lang w:val="en-US"/>
+        </w:rPr>
+        <w:t>MVT</w:t>
+      </w:r>
+      <w:r>
+        <w:rPr>
+          <w:rFonts w:eastAsiaTheme="minorEastAsia"/>
+        </w:rPr>
+        <w:t xml:space="preserve">_003 При нажатии кнопки </w:t>
+      </w:r>
+      <w:r>
+        <w:rPr>
+          <w:rFonts w:eastAsiaTheme="minorEastAsia"/>
+          <w:lang w:val="en-US"/>
+        </w:rPr>
+        <w:t>V</w:t>
+      </w:r>
+      <w:r>
+        <w:rPr>
+          <w:rFonts w:eastAsiaTheme="minorEastAsia"/>
+        </w:rPr>
+        <w:t xml:space="preserve"> у игрового персонажа должна запускаться анимация подката и спрайт игрового персонажа должен перемещаться по оси </w:t>
+      </w:r>
+      <w:r>
+        <w:rPr>
+          <w:rFonts w:eastAsiaTheme="minorEastAsia"/>
+          <w:lang w:val="en-US"/>
+        </w:rPr>
+        <w:t>X</w:t>
+      </w:r>
+      <w:r>
+        <w:rPr>
+          <w:rFonts w:eastAsiaTheme="minorEastAsia"/>
+        </w:rPr>
+        <w:t xml:space="preserve"> в направлении куда, в момент нажатия кнопки </w:t>
+      </w:r>
+      <w:r>
+        <w:rPr>
+          <w:rFonts w:eastAsiaTheme="minorEastAsia"/>
+          <w:lang w:val="en-US"/>
+        </w:rPr>
+        <w:t>V</w:t>
+      </w:r>
+      <w:r>
+        <w:rPr>
+          <w:rFonts w:eastAsiaTheme="minorEastAsia"/>
+        </w:rPr>
+        <w:t xml:space="preserve">, </w:t>
+      </w:r>
+      <w:r>
+        <w:rPr>
+          <w:rFonts w:eastAsiaTheme="minorEastAsia"/>
+        </w:rPr>
+        <w:t>был направлен</w:t>
+      </w:r>
+      <w:r>
+        <w:rPr>
+          <w:rFonts w:eastAsiaTheme="minorEastAsia"/>
+        </w:rPr>
+        <w:t xml:space="preserve"> спрайт игрового персонажа.</w:t>
+      </w:r>
+    </w:p>
+    <w:p>
+      <w:pPr>
+        <w:rPr>
+          <w:rFonts w:eastAsiaTheme="minorEastAsia"/>
         </w:rPr>
       </w:pPr>
     </w:p>
@@ -4685,27 +4811,38 @@
         <w:pStyle w:val="3"/>
         <w:rPr>
           <w:rFonts w:eastAsiaTheme="minorEastAsia"/>
-          <w:highlight w:val="yellow"/>
-        </w:rPr>
-      </w:pPr>
-      <w:r>
-        <w:rPr>
-          <w:rFonts w:eastAsiaTheme="minorEastAsia"/>
-          <w:highlight w:val="yellow"/>
+        </w:rPr>
+      </w:pPr>
+      <w:r>
+        <w:rPr>
+          <w:rFonts w:eastAsiaTheme="minorEastAsia"/>
         </w:rPr>
         <w:t>Требования к подсистеме «</w:t>
       </w:r>
       <w:r>
         <w:rPr>
-          <w:rFonts w:eastAsiaTheme="minorEastAsia"/>
-          <w:highlight w:val="yellow"/>
-        </w:rPr>
-        <w:t>Перемещение</w:t>
-      </w:r>
-      <w:r>
-        <w:rPr>
-          <w:rFonts w:eastAsiaTheme="minorEastAsia"/>
-          <w:highlight w:val="yellow"/>
+          <w:rFonts w:asciiTheme="minorHAnsi" w:eastAsiaTheme="minorEastAsia" w:hAnsiTheme="minorHAnsi" w:cstheme="minorHAnsi"/>
+          <w:szCs w:val="28"/>
+        </w:rPr>
+        <w:t xml:space="preserve">Искусственный </w:t>
+      </w:r>
+      <w:r>
+        <w:rPr>
+          <w:rFonts w:asciiTheme="minorHAnsi" w:eastAsiaTheme="minorEastAsia" w:hAnsiTheme="minorHAnsi" w:cstheme="minorHAnsi"/>
+          <w:szCs w:val="28"/>
+        </w:rPr>
+        <w:t xml:space="preserve">наивный </w:t>
+      </w:r>
+      <w:r>
+        <w:rPr>
+          <w:rFonts w:asciiTheme="minorHAnsi" w:eastAsiaTheme="minorEastAsia" w:hAnsiTheme="minorHAnsi" w:cstheme="minorHAnsi"/>
+          <w:szCs w:val="28"/>
+        </w:rPr>
+        <w:t>интеллект противников ближнего боя</w:t>
+      </w:r>
+      <w:r>
+        <w:rPr>
+          <w:rFonts w:eastAsiaTheme="minorEastAsia"/>
         </w:rPr>
         <w:t>»</w:t>
       </w:r>
@@ -4714,49 +4851,76 @@
       <w:pPr>
         <w:rPr>
           <w:rFonts w:eastAsiaTheme="minorEastAsia"/>
-          <w:highlight w:val="yellow"/>
-        </w:rPr>
-      </w:pPr>
-      <w:r>
-        <w:rPr>
-          <w:rFonts w:eastAsiaTheme="minorEastAsia"/>
-          <w:highlight w:val="yellow"/>
+        </w:rPr>
+      </w:pPr>
+      <w:r>
+        <w:rPr>
+          <w:rFonts w:eastAsiaTheme="minorEastAsia"/>
+        </w:rPr>
+        <w:t xml:space="preserve">Требование </w:t>
+      </w:r>
+      <w:r>
+        <w:rPr>
+          <w:rFonts w:eastAsiaTheme="minorEastAsia"/>
+          <w:lang w:val="en-US"/>
+        </w:rPr>
+        <w:t>A</w:t>
+      </w:r>
+      <w:r>
+        <w:rPr>
+          <w:rFonts w:eastAsiaTheme="minorEastAsia"/>
+          <w:lang w:val="en-US"/>
+        </w:rPr>
+        <w:t>N</w:t>
+      </w:r>
+      <w:r>
+        <w:rPr>
+          <w:rFonts w:eastAsiaTheme="minorEastAsia"/>
+          <w:lang w:val="en-US"/>
+        </w:rPr>
+        <w:t>IME</w:t>
+      </w:r>
+      <w:r>
+        <w:rPr>
+          <w:rFonts w:eastAsiaTheme="minorEastAsia"/>
+        </w:rPr>
+        <w:t xml:space="preserve">_001 Начальное состояние противника ближнего боя должно быть – </w:t>
+      </w:r>
+      <w:r>
+        <w:rPr>
+          <w:rFonts w:eastAsiaTheme="minorEastAsia"/>
+          <w:lang w:val="en-US"/>
+        </w:rPr>
+        <w:t>idle</w:t>
+      </w:r>
+      <w:r>
+        <w:rPr>
+          <w:rFonts w:eastAsiaTheme="minorEastAsia"/>
+        </w:rPr>
+        <w:t>.</w:t>
+      </w:r>
+    </w:p>
+    <w:p>
+      <w:pPr>
+        <w:rPr>
+          <w:rFonts w:eastAsiaTheme="minorEastAsia"/>
+        </w:rPr>
+      </w:pPr>
+      <w:r>
+        <w:rPr>
+          <w:rFonts w:eastAsiaTheme="minorEastAsia"/>
         </w:rPr>
         <w:t>Т</w:t>
       </w:r>
       <w:r>
         <w:rPr>
           <w:rFonts w:eastAsiaTheme="minorEastAsia"/>
-          <w:highlight w:val="yellow"/>
         </w:rPr>
         <w:t xml:space="preserve">ребование </w:t>
       </w:r>
       <w:r>
         <w:rPr>
           <w:rFonts w:eastAsiaTheme="minorEastAsia"/>
-          <w:highlight w:val="yellow"/>
-          <w:lang w:val="en-US"/>
-        </w:rPr>
-        <w:t>MVT</w:t>
-      </w:r>
-      <w:r>
-        <w:rPr>
-          <w:rFonts w:eastAsiaTheme="minorEastAsia"/>
-          <w:highlight w:val="yellow"/>
-        </w:rPr>
-        <w:t xml:space="preserve">_001 </w:t>
-      </w:r>
-      <w:r>
-        <w:rPr>
-          <w:rFonts w:eastAsiaTheme="minorEastAsia"/>
-          <w:highlight w:val="yellow"/>
-        </w:rPr>
-        <w:t xml:space="preserve">При нажатии кнопок </w:t>
-      </w:r>
-      <w:r>
-        <w:rPr>
-          <w:rFonts w:eastAsiaTheme="minorEastAsia"/>
-          <w:highlight w:val="yellow"/>
           <w:lang w:val="en-US"/>
         </w:rPr>
         <w:t>A</w:t>
@@ -4764,51 +4928,215 @@
       <w:r>
         <w:rPr>
           <w:rFonts w:eastAsiaTheme="minorEastAsia"/>
-          <w:highlight w:val="yellow"/>
+          <w:lang w:val="en-US"/>
+        </w:rPr>
+        <w:t>N</w:t>
+      </w:r>
+      <w:r>
+        <w:rPr>
+          <w:rFonts w:eastAsiaTheme="minorEastAsia"/>
+          <w:lang w:val="en-US"/>
+        </w:rPr>
+        <w:t>IME</w:t>
+      </w:r>
+      <w:r>
+        <w:rPr>
+          <w:rFonts w:eastAsiaTheme="minorEastAsia"/>
+        </w:rPr>
+        <w:t>_</w:t>
+      </w:r>
+      <w:r>
+        <w:rPr>
+          <w:rFonts w:eastAsiaTheme="minorEastAsia"/>
+        </w:rPr>
+        <w:t>002</w:t>
+      </w:r>
+      <w:r>
+        <w:rPr>
+          <w:rFonts w:eastAsiaTheme="minorEastAsia"/>
+        </w:rPr>
+        <w:t xml:space="preserve"> При вхождении игрового персонажа в область детектора, противник ближнего боя должен войти в состояние преследования игрового персонажа</w:t>
+      </w:r>
+      <w:r>
+        <w:rPr>
+          <w:rFonts w:eastAsiaTheme="minorEastAsia"/>
+        </w:rPr>
+        <w:t>.</w:t>
+      </w:r>
+    </w:p>
+    <w:p>
+      <w:pPr>
+        <w:rPr>
+          <w:rFonts w:eastAsiaTheme="minorEastAsia"/>
+        </w:rPr>
+      </w:pPr>
+      <w:r>
+        <w:rPr>
+          <w:rFonts w:eastAsiaTheme="minorEastAsia"/>
+        </w:rPr>
+        <w:t xml:space="preserve">Требование </w:t>
+      </w:r>
+      <w:r>
+        <w:rPr>
+          <w:rFonts w:eastAsiaTheme="minorEastAsia"/>
+          <w:lang w:val="en-US"/>
+        </w:rPr>
+        <w:t>A</w:t>
+      </w:r>
+      <w:r>
+        <w:rPr>
+          <w:rFonts w:eastAsiaTheme="minorEastAsia"/>
+          <w:lang w:val="en-US"/>
+        </w:rPr>
+        <w:t>N</w:t>
+      </w:r>
+      <w:r>
+        <w:rPr>
+          <w:rFonts w:eastAsiaTheme="minorEastAsia"/>
+          <w:lang w:val="en-US"/>
+        </w:rPr>
+        <w:t>IME</w:t>
+      </w:r>
+      <w:r>
+        <w:rPr>
+          <w:rFonts w:eastAsiaTheme="minorEastAsia"/>
+        </w:rPr>
+        <w:t>_</w:t>
+      </w:r>
+      <w:r>
+        <w:rPr>
+          <w:rFonts w:eastAsiaTheme="minorEastAsia"/>
+        </w:rPr>
+        <w:t>003</w:t>
+      </w:r>
+      <w:r>
+        <w:rPr>
+          <w:rFonts w:eastAsiaTheme="minorEastAsia"/>
         </w:rPr>
         <w:t xml:space="preserve"> </w:t>
       </w:r>
       <w:r>
         <w:rPr>
           <w:rFonts w:eastAsiaTheme="minorEastAsia"/>
-          <w:highlight w:val="yellow"/>
-        </w:rPr>
-        <w:t xml:space="preserve">или </w:t>
-      </w:r>
-      <w:r>
-        <w:rPr>
-          <w:rFonts w:eastAsiaTheme="minorEastAsia"/>
-          <w:highlight w:val="yellow"/>
-          <w:lang w:val="en-US"/>
-        </w:rPr>
-        <w:t>D</w:t>
-      </w:r>
-      <w:r>
-        <w:rPr>
-          <w:rFonts w:eastAsiaTheme="minorEastAsia"/>
-          <w:highlight w:val="yellow"/>
-        </w:rPr>
-        <w:t xml:space="preserve"> у игрового персонажа должна запускаться анимация бега и спрайт игрового персонажа должен перемещаться по оси </w:t>
-      </w:r>
-      <w:r>
-        <w:rPr>
-          <w:rFonts w:eastAsiaTheme="minorEastAsia"/>
-          <w:highlight w:val="yellow"/>
-          <w:lang w:val="en-US"/>
-        </w:rPr>
-        <w:t>X</w:t>
-      </w:r>
-      <w:r>
-        <w:rPr>
-          <w:rFonts w:eastAsiaTheme="minorEastAsia"/>
-          <w:highlight w:val="yellow"/>
-        </w:rPr>
-        <w:t xml:space="preserve"> влево или вправо, соответственно</w:t>
-      </w:r>
-      <w:r>
-        <w:rPr>
-          <w:rFonts w:eastAsiaTheme="minorEastAsia"/>
-          <w:highlight w:val="yellow"/>
+        </w:rPr>
+        <w:t>При вхождении игрового персонажа в радиус для атаки, у противника ближнего боя должна запускаться анимация атаки и проверка на пересечение коллизий.</w:t>
+      </w:r>
+    </w:p>
+    <w:p>
+      <w:pPr>
+        <w:rPr>
+          <w:rFonts w:eastAsiaTheme="minorEastAsia"/>
+        </w:rPr>
+      </w:pPr>
+    </w:p>
+    <w:p>
+      <w:pPr>
+        <w:pStyle w:val="3"/>
+        <w:rPr>
+          <w:rFonts w:eastAsiaTheme="minorEastAsia"/>
+        </w:rPr>
+      </w:pPr>
+      <w:r>
+        <w:rPr>
+          <w:rFonts w:eastAsiaTheme="minorEastAsia"/>
+        </w:rPr>
+        <w:t>Требования к подсистеме «</w:t>
+      </w:r>
+      <w:r>
+        <w:rPr>
+          <w:rFonts w:asciiTheme="minorHAnsi" w:eastAsiaTheme="minorEastAsia" w:hAnsiTheme="minorHAnsi" w:cstheme="minorHAnsi"/>
+          <w:szCs w:val="28"/>
+        </w:rPr>
+        <w:t xml:space="preserve">Искусственный </w:t>
+      </w:r>
+      <w:r>
+        <w:rPr>
+          <w:rFonts w:asciiTheme="minorHAnsi" w:eastAsiaTheme="minorEastAsia" w:hAnsiTheme="minorHAnsi" w:cstheme="minorHAnsi"/>
+          <w:szCs w:val="28"/>
+        </w:rPr>
+        <w:t xml:space="preserve">наивный </w:t>
+      </w:r>
+      <w:r>
+        <w:rPr>
+          <w:rFonts w:asciiTheme="minorHAnsi" w:eastAsiaTheme="minorEastAsia" w:hAnsiTheme="minorHAnsi" w:cstheme="minorHAnsi"/>
+          <w:szCs w:val="28"/>
+        </w:rPr>
+        <w:t>интеллект противников дальнего боя</w:t>
+      </w:r>
+      <w:r>
+        <w:rPr>
+          <w:rFonts w:eastAsiaTheme="minorEastAsia"/>
+        </w:rPr>
+        <w:t>»</w:t>
+      </w:r>
+    </w:p>
+    <w:p>
+      <w:pPr>
+        <w:rPr>
+          <w:rFonts w:eastAsiaTheme="minorEastAsia"/>
+        </w:rPr>
+      </w:pPr>
+      <w:r>
+        <w:rPr>
+          <w:rFonts w:eastAsiaTheme="minorEastAsia"/>
+        </w:rPr>
+        <w:t>Т</w:t>
+      </w:r>
+      <w:r>
+        <w:rPr>
+          <w:rFonts w:eastAsiaTheme="minorEastAsia"/>
+        </w:rPr>
+        <w:t xml:space="preserve">ребование </w:t>
+      </w:r>
+      <w:r>
+        <w:rPr>
+          <w:rFonts w:eastAsiaTheme="minorEastAsia"/>
+          <w:lang w:val="en-US"/>
+        </w:rPr>
+        <w:t>A</w:t>
+      </w:r>
+      <w:r>
+        <w:rPr>
+          <w:rFonts w:eastAsiaTheme="minorEastAsia"/>
+          <w:lang w:val="en-US"/>
+        </w:rPr>
+        <w:t>N</w:t>
+      </w:r>
+      <w:r>
+        <w:rPr>
+          <w:rFonts w:eastAsiaTheme="minorEastAsia"/>
+          <w:lang w:val="en-US"/>
+        </w:rPr>
+        <w:t>IRE</w:t>
+      </w:r>
+      <w:r>
+        <w:rPr>
+          <w:rFonts w:eastAsiaTheme="minorEastAsia"/>
+        </w:rPr>
+        <w:t>_001</w:t>
+      </w:r>
+      <w:r>
+        <w:rPr>
+          <w:rFonts w:eastAsiaTheme="minorEastAsia"/>
+        </w:rPr>
+        <w:t xml:space="preserve"> </w:t>
+      </w:r>
+      <w:r>
+        <w:rPr>
+          <w:rFonts w:eastAsiaTheme="minorEastAsia"/>
+        </w:rPr>
+        <w:t xml:space="preserve">Начальное состояние противников дальнего боя должно быть - </w:t>
+      </w:r>
+      <w:r>
+        <w:rPr>
+          <w:rFonts w:eastAsiaTheme="minorEastAsia"/>
+          <w:lang w:val="en-US"/>
+        </w:rPr>
+        <w:t>idle</w:t>
+      </w:r>
+      <w:r>
+        <w:rPr>
+          <w:rFonts w:eastAsiaTheme="minorEastAsia"/>
         </w:rPr>
         <w:t>.</w:t>
       </w:r>
@@ -4817,207 +5145,17 @@
       <w:pPr>
         <w:rPr>
           <w:rFonts w:eastAsiaTheme="minorEastAsia"/>
-          <w:highlight w:val="yellow"/>
-        </w:rPr>
-      </w:pPr>
-      <w:r>
-        <w:rPr>
-          <w:rFonts w:eastAsiaTheme="minorEastAsia"/>
-          <w:highlight w:val="yellow"/>
+        </w:rPr>
+      </w:pPr>
+      <w:r>
+        <w:rPr>
+          <w:rFonts w:eastAsiaTheme="minorEastAsia"/>
         </w:rPr>
         <w:t xml:space="preserve">Требование </w:t>
       </w:r>
       <w:r>
         <w:rPr>
           <w:rFonts w:eastAsiaTheme="minorEastAsia"/>
-          <w:highlight w:val="yellow"/>
-          <w:lang w:val="en-US"/>
-        </w:rPr>
-        <w:t>MVN</w:t>
-      </w:r>
-      <w:r>
-        <w:rPr>
-          <w:rFonts w:eastAsiaTheme="minorEastAsia"/>
-          <w:highlight w:val="yellow"/>
-        </w:rPr>
-        <w:t xml:space="preserve">_002 </w:t>
-      </w:r>
-      <w:r>
-        <w:rPr>
-          <w:rFonts w:eastAsiaTheme="minorEastAsia"/>
-          <w:highlight w:val="yellow"/>
-        </w:rPr>
-        <w:t xml:space="preserve">При нажатии кнопки пробел у игрового персонажа должна запускаться анимация прыжка и спрайт игрового персонажа должен перемещаться по оси </w:t>
-      </w:r>
-      <w:r>
-        <w:rPr>
-          <w:rFonts w:eastAsiaTheme="minorEastAsia"/>
-          <w:highlight w:val="yellow"/>
-          <w:lang w:val="en-US"/>
-        </w:rPr>
-        <w:t>Y</w:t>
-      </w:r>
-      <w:r>
-        <w:rPr>
-          <w:rFonts w:eastAsiaTheme="minorEastAsia"/>
-          <w:highlight w:val="yellow"/>
-        </w:rPr>
-        <w:t xml:space="preserve"> вверх.</w:t>
-      </w:r>
-    </w:p>
-    <w:p>
-      <w:pPr>
-        <w:rPr>
-          <w:rFonts w:eastAsiaTheme="minorEastAsia"/>
-          <w:highlight w:val="yellow"/>
-        </w:rPr>
-      </w:pPr>
-      <w:r>
-        <w:rPr>
-          <w:rFonts w:eastAsiaTheme="minorEastAsia"/>
-          <w:highlight w:val="yellow"/>
-        </w:rPr>
-        <w:t xml:space="preserve">Требование </w:t>
-      </w:r>
-      <w:r>
-        <w:rPr>
-          <w:rFonts w:eastAsiaTheme="minorEastAsia"/>
-          <w:highlight w:val="yellow"/>
-          <w:lang w:val="en-US"/>
-        </w:rPr>
-        <w:t>MVT</w:t>
-      </w:r>
-      <w:r>
-        <w:rPr>
-          <w:rFonts w:eastAsiaTheme="minorEastAsia"/>
-          <w:highlight w:val="yellow"/>
-        </w:rPr>
-        <w:t xml:space="preserve">_003 </w:t>
-      </w:r>
-      <w:r>
-        <w:rPr>
-          <w:rFonts w:eastAsiaTheme="minorEastAsia"/>
-          <w:highlight w:val="yellow"/>
-        </w:rPr>
-        <w:t xml:space="preserve">При нажатии кнопки </w:t>
-      </w:r>
-      <w:r>
-        <w:rPr>
-          <w:rFonts w:eastAsiaTheme="minorEastAsia"/>
-          <w:highlight w:val="yellow"/>
-          <w:lang w:val="en-US"/>
-        </w:rPr>
-        <w:t>V</w:t>
-      </w:r>
-      <w:r>
-        <w:rPr>
-          <w:rFonts w:eastAsiaTheme="minorEastAsia"/>
-          <w:highlight w:val="yellow"/>
-        </w:rPr>
-        <w:t xml:space="preserve"> у игрового персонажа должна запускаться анимация подката и спрайт игрового персонажа должен перемещаться по оси </w:t>
-      </w:r>
-      <w:r>
-        <w:rPr>
-          <w:rFonts w:eastAsiaTheme="minorEastAsia"/>
-          <w:highlight w:val="yellow"/>
-          <w:lang w:val="en-US"/>
-        </w:rPr>
-        <w:t>X</w:t>
-      </w:r>
-      <w:r>
-        <w:rPr>
-          <w:rFonts w:eastAsiaTheme="minorEastAsia"/>
-          <w:highlight w:val="yellow"/>
-        </w:rPr>
-        <w:t xml:space="preserve"> в направлении куда, в момент нажатия кнопки </w:t>
-      </w:r>
-      <w:r>
-        <w:rPr>
-          <w:rFonts w:eastAsiaTheme="minorEastAsia"/>
-          <w:highlight w:val="yellow"/>
-          <w:lang w:val="en-US"/>
-        </w:rPr>
-        <w:t>V</w:t>
-      </w:r>
-      <w:r>
-        <w:rPr>
-          <w:rFonts w:eastAsiaTheme="minorEastAsia"/>
-          <w:highlight w:val="yellow"/>
-        </w:rPr>
-        <w:t xml:space="preserve">, </w:t>
-      </w:r>
-      <w:r>
-        <w:rPr>
-          <w:rFonts w:eastAsiaTheme="minorEastAsia"/>
-          <w:highlight w:val="yellow"/>
-        </w:rPr>
-        <w:t>был направлен</w:t>
-      </w:r>
-      <w:r>
-        <w:rPr>
-          <w:rFonts w:eastAsiaTheme="minorEastAsia"/>
-          <w:highlight w:val="yellow"/>
-        </w:rPr>
-        <w:t xml:space="preserve"> спрайт игрового персонажа.</w:t>
-      </w:r>
-    </w:p>
-    <w:p>
-      <w:pPr>
-        <w:rPr>
-          <w:rFonts w:eastAsiaTheme="minorEastAsia"/>
-          <w:highlight w:val="yellow"/>
-        </w:rPr>
-      </w:pPr>
-    </w:p>
-    <w:p>
-      <w:pPr>
-        <w:pStyle w:val="3"/>
-        <w:rPr>
-          <w:rFonts w:eastAsiaTheme="minorEastAsia"/>
-          <w:highlight w:val="yellow"/>
-        </w:rPr>
-      </w:pPr>
-      <w:r>
-        <w:rPr>
-          <w:rFonts w:eastAsiaTheme="minorEastAsia"/>
-          <w:highlight w:val="yellow"/>
-        </w:rPr>
-        <w:t>Требования к подсистеме «</w:t>
-      </w:r>
-      <w:r>
-        <w:rPr>
-          <w:rFonts w:asciiTheme="minorHAnsi" w:eastAsiaTheme="minorEastAsia" w:hAnsiTheme="minorHAnsi" w:cstheme="minorHAnsi"/>
-          <w:szCs w:val="28"/>
-          <w:highlight w:val="yellow"/>
-        </w:rPr>
-        <w:t>Искусственный интеллект противников ближнего боя</w:t>
-      </w:r>
-      <w:r>
-        <w:rPr>
-          <w:rFonts w:eastAsiaTheme="minorEastAsia"/>
-          <w:highlight w:val="yellow"/>
-        </w:rPr>
-        <w:t>»</w:t>
-      </w:r>
-    </w:p>
-    <w:p>
-      <w:pPr>
-        <w:rPr>
-          <w:rFonts w:eastAsiaTheme="minorEastAsia"/>
-          <w:highlight w:val="yellow"/>
-        </w:rPr>
-      </w:pPr>
-      <w:r>
-        <w:rPr>
-          <w:rFonts w:eastAsiaTheme="minorEastAsia"/>
-          <w:highlight w:val="yellow"/>
-        </w:rPr>
-        <w:t xml:space="preserve">Требование </w:t>
-      </w:r>
-      <w:r>
-        <w:rPr>
-          <w:rFonts w:eastAsiaTheme="minorEastAsia"/>
-          <w:highlight w:val="yellow"/>
           <w:lang w:val="en-US"/>
         </w:rPr>
         <w:t>A</w:t>
@@ -5025,7 +5163,6 @@
       <w:r>
         <w:rPr>
           <w:rFonts w:eastAsiaTheme="minorEastAsia"/>
-          <w:highlight w:val="yellow"/>
           <w:lang w:val="en-US"/>
         </w:rPr>
         <w:t>N</w:t>
@@ -5033,7 +5170,6 @@
       <w:r>
         <w:rPr>
           <w:rFonts w:eastAsiaTheme="minorEastAsia"/>
-          <w:highlight w:val="yellow"/>
           <w:lang w:val="en-US"/>
         </w:rPr>
         <w:t>IME</w:t>
@@ -5041,375 +5177,31 @@
       <w:r>
         <w:rPr>
           <w:rFonts w:eastAsiaTheme="minorEastAsia"/>
-          <w:highlight w:val="yellow"/>
-        </w:rPr>
-        <w:t xml:space="preserve">_001 </w:t>
-      </w:r>
-      <w:r>
-        <w:rPr>
-          <w:rFonts w:eastAsiaTheme="minorEastAsia"/>
-          <w:highlight w:val="yellow"/>
-        </w:rPr>
-        <w:t xml:space="preserve">Начальное состояние противника ближнего боя должно быть – </w:t>
-      </w:r>
-      <w:r>
-        <w:rPr>
-          <w:rFonts w:eastAsiaTheme="minorEastAsia"/>
-          <w:highlight w:val="yellow"/>
-          <w:lang w:val="en-US"/>
-        </w:rPr>
-        <w:t>idle</w:t>
-      </w:r>
-      <w:r>
-        <w:rPr>
-          <w:rFonts w:eastAsiaTheme="minorEastAsia"/>
-          <w:highlight w:val="yellow"/>
-        </w:rPr>
-        <w:t>.</w:t>
-      </w:r>
-    </w:p>
-    <w:p>
-      <w:pPr>
-        <w:rPr>
-          <w:rFonts w:eastAsiaTheme="minorEastAsia"/>
-          <w:highlight w:val="yellow"/>
-        </w:rPr>
-      </w:pPr>
-      <w:r>
-        <w:rPr>
-          <w:rFonts w:eastAsiaTheme="minorEastAsia"/>
-          <w:highlight w:val="yellow"/>
-        </w:rPr>
-        <w:t>Т</w:t>
-      </w:r>
-      <w:r>
-        <w:rPr>
-          <w:rFonts w:eastAsiaTheme="minorEastAsia"/>
-          <w:highlight w:val="yellow"/>
-        </w:rPr>
-        <w:t xml:space="preserve">ребование </w:t>
-      </w:r>
-      <w:r>
-        <w:rPr>
-          <w:rFonts w:eastAsiaTheme="minorEastAsia"/>
-          <w:highlight w:val="yellow"/>
-          <w:lang w:val="en-US"/>
-        </w:rPr>
-        <w:t>A</w:t>
-      </w:r>
-      <w:r>
-        <w:rPr>
-          <w:rFonts w:eastAsiaTheme="minorEastAsia"/>
-          <w:highlight w:val="yellow"/>
-          <w:lang w:val="en-US"/>
-        </w:rPr>
-        <w:t>N</w:t>
-      </w:r>
-      <w:r>
-        <w:rPr>
-          <w:rFonts w:eastAsiaTheme="minorEastAsia"/>
-          <w:highlight w:val="yellow"/>
-          <w:lang w:val="en-US"/>
-        </w:rPr>
-        <w:t>IME</w:t>
-      </w:r>
-      <w:r>
-        <w:rPr>
-          <w:rFonts w:eastAsiaTheme="minorEastAsia"/>
-          <w:highlight w:val="yellow"/>
-        </w:rPr>
-        <w:t>_</w:t>
-      </w:r>
-      <w:r>
-        <w:rPr>
-          <w:rFonts w:eastAsiaTheme="minorEastAsia"/>
-          <w:highlight w:val="yellow"/>
-        </w:rPr>
-        <w:t>002</w:t>
-      </w:r>
-      <w:r>
-        <w:rPr>
-          <w:rFonts w:eastAsiaTheme="minorEastAsia"/>
-          <w:highlight w:val="yellow"/>
-        </w:rPr>
-        <w:t xml:space="preserve"> При вхождении игрового персонажа в область детектора, противник ближнего боя должен войти в состояние преследования игрового персонажа</w:t>
-      </w:r>
-      <w:r>
-        <w:rPr>
-          <w:rFonts w:eastAsiaTheme="minorEastAsia"/>
-          <w:highlight w:val="yellow"/>
-        </w:rPr>
-        <w:t>.</w:t>
-      </w:r>
-    </w:p>
-    <w:p>
-      <w:pPr>
-        <w:rPr>
-          <w:rFonts w:eastAsiaTheme="minorEastAsia"/>
-          <w:highlight w:val="yellow"/>
-        </w:rPr>
-      </w:pPr>
-      <w:r>
-        <w:rPr>
-          <w:rFonts w:eastAsiaTheme="minorEastAsia"/>
-          <w:highlight w:val="yellow"/>
-        </w:rPr>
-        <w:t xml:space="preserve">Требование </w:t>
-      </w:r>
-      <w:r>
-        <w:rPr>
-          <w:rFonts w:eastAsiaTheme="minorEastAsia"/>
-          <w:highlight w:val="yellow"/>
-          <w:lang w:val="en-US"/>
-        </w:rPr>
-        <w:t>A</w:t>
-      </w:r>
-      <w:r>
-        <w:rPr>
-          <w:rFonts w:eastAsiaTheme="minorEastAsia"/>
-          <w:highlight w:val="yellow"/>
-          <w:lang w:val="en-US"/>
-        </w:rPr>
-        <w:t>N</w:t>
-      </w:r>
-      <w:r>
-        <w:rPr>
-          <w:rFonts w:eastAsiaTheme="minorEastAsia"/>
-          <w:highlight w:val="yellow"/>
-          <w:lang w:val="en-US"/>
-        </w:rPr>
-        <w:t>IME</w:t>
-      </w:r>
-      <w:r>
-        <w:rPr>
-          <w:rFonts w:eastAsiaTheme="minorEastAsia"/>
-          <w:highlight w:val="yellow"/>
-        </w:rPr>
-        <w:t>_</w:t>
-      </w:r>
-      <w:r>
-        <w:rPr>
-          <w:rFonts w:eastAsiaTheme="minorEastAsia"/>
-          <w:highlight w:val="yellow"/>
-        </w:rPr>
-        <w:t>003</w:t>
-      </w:r>
-      <w:r>
-        <w:rPr>
-          <w:rFonts w:eastAsiaTheme="minorEastAsia"/>
-          <w:highlight w:val="yellow"/>
-        </w:rPr>
-        <w:t xml:space="preserve"> </w:t>
-      </w:r>
-      <w:r>
-        <w:rPr>
-          <w:rFonts w:eastAsiaTheme="minorEastAsia"/>
-          <w:highlight w:val="yellow"/>
-        </w:rPr>
-        <w:t>При вхождении игрового персонажа в радиус для атаки, у противника ближнего боя должна запускаться анимация атаки и проверка на пересечение коллизий.</w:t>
-      </w:r>
-    </w:p>
-    <w:p>
-      <w:pPr>
-        <w:rPr>
-          <w:rFonts w:eastAsiaTheme="minorEastAsia"/>
-          <w:highlight w:val="yellow"/>
-        </w:rPr>
-      </w:pPr>
-    </w:p>
-    <w:p>
-      <w:pPr>
-        <w:pStyle w:val="3"/>
-        <w:rPr>
-          <w:rFonts w:eastAsiaTheme="minorEastAsia"/>
-          <w:highlight w:val="yellow"/>
-        </w:rPr>
-      </w:pPr>
-      <w:r>
-        <w:rPr>
-          <w:rFonts w:eastAsiaTheme="minorEastAsia"/>
-          <w:highlight w:val="yellow"/>
+        </w:rPr>
+        <w:t xml:space="preserve">_002 При вхождении игрового персонажа в радиус для атаки, у противника дальнего боя должна запускаться анимация атаки и </w:t>
+      </w:r>
+      <w:r>
+        <w:rPr>
+          <w:rFonts w:eastAsiaTheme="minorEastAsia"/>
         </w:rPr>
         <w:lastRenderedPageBreak/>
-        <w:t>Требования к подсистеме «</w:t>
-      </w:r>
-      <w:r>
-        <w:rPr>
-          <w:rFonts w:asciiTheme="minorHAnsi" w:eastAsiaTheme="minorEastAsia" w:hAnsiTheme="minorHAnsi" w:cstheme="minorHAnsi"/>
-          <w:szCs w:val="28"/>
-          <w:highlight w:val="yellow"/>
-        </w:rPr>
-        <w:t>Искусственный интеллект противников дальнего боя</w:t>
-      </w:r>
-      <w:r>
-        <w:rPr>
-          <w:rFonts w:eastAsiaTheme="minorEastAsia"/>
-          <w:highlight w:val="yellow"/>
-        </w:rPr>
-        <w:t>»</w:t>
-      </w:r>
-    </w:p>
-    <w:p>
-      <w:pPr>
-        <w:rPr>
-          <w:rFonts w:eastAsiaTheme="minorEastAsia"/>
-          <w:highlight w:val="yellow"/>
-        </w:rPr>
-      </w:pPr>
-      <w:r>
-        <w:rPr>
-          <w:rFonts w:eastAsiaTheme="minorEastAsia"/>
-          <w:highlight w:val="yellow"/>
-        </w:rPr>
-        <w:t>Т</w:t>
-      </w:r>
-      <w:r>
-        <w:rPr>
-          <w:rFonts w:eastAsiaTheme="minorEastAsia"/>
-          <w:highlight w:val="yellow"/>
-        </w:rPr>
-        <w:t xml:space="preserve">ребование </w:t>
-      </w:r>
-      <w:r>
-        <w:rPr>
-          <w:rFonts w:eastAsiaTheme="minorEastAsia"/>
-          <w:highlight w:val="yellow"/>
-          <w:lang w:val="en-US"/>
-        </w:rPr>
-        <w:t>A</w:t>
-      </w:r>
-      <w:r>
-        <w:rPr>
-          <w:rFonts w:eastAsiaTheme="minorEastAsia"/>
-          <w:highlight w:val="yellow"/>
-          <w:lang w:val="en-US"/>
-        </w:rPr>
-        <w:t>N</w:t>
-      </w:r>
-      <w:r>
-        <w:rPr>
-          <w:rFonts w:eastAsiaTheme="minorEastAsia"/>
-          <w:highlight w:val="yellow"/>
-          <w:lang w:val="en-US"/>
-        </w:rPr>
-        <w:t>IRE</w:t>
-      </w:r>
-      <w:r>
-        <w:rPr>
-          <w:rFonts w:eastAsiaTheme="minorEastAsia"/>
-          <w:highlight w:val="yellow"/>
-        </w:rPr>
-        <w:t>_001</w:t>
-      </w:r>
-      <w:r>
-        <w:rPr>
-          <w:rFonts w:eastAsiaTheme="minorEastAsia"/>
-          <w:highlight w:val="yellow"/>
-        </w:rPr>
-        <w:t xml:space="preserve"> </w:t>
-      </w:r>
-      <w:r>
-        <w:rPr>
-          <w:rFonts w:eastAsiaTheme="minorEastAsia"/>
-          <w:highlight w:val="yellow"/>
-        </w:rPr>
-        <w:t xml:space="preserve">Начальное состояние противников дальнего боя должно быть - </w:t>
-      </w:r>
-      <w:r>
-        <w:rPr>
-          <w:rFonts w:eastAsiaTheme="minorEastAsia"/>
-          <w:highlight w:val="yellow"/>
-          <w:lang w:val="en-US"/>
-        </w:rPr>
-        <w:t>idle</w:t>
-      </w:r>
-      <w:r>
-        <w:rPr>
-          <w:rFonts w:eastAsiaTheme="minorEastAsia"/>
-          <w:highlight w:val="yellow"/>
-        </w:rPr>
-        <w:t>.</w:t>
-      </w:r>
-    </w:p>
-    <w:p>
-      <w:pPr>
-        <w:rPr>
-          <w:rFonts w:eastAsiaTheme="minorEastAsia"/>
-          <w:highlight w:val="yellow"/>
-        </w:rPr>
-      </w:pPr>
-      <w:r>
-        <w:rPr>
-          <w:rFonts w:eastAsiaTheme="minorEastAsia"/>
-          <w:highlight w:val="yellow"/>
-        </w:rPr>
-        <w:t xml:space="preserve">Требование </w:t>
-      </w:r>
-      <w:r>
-        <w:rPr>
-          <w:rFonts w:eastAsiaTheme="minorEastAsia"/>
-          <w:highlight w:val="yellow"/>
-          <w:lang w:val="en-US"/>
-        </w:rPr>
-        <w:t>A</w:t>
-      </w:r>
-      <w:r>
-        <w:rPr>
-          <w:rFonts w:eastAsiaTheme="minorEastAsia"/>
-          <w:highlight w:val="yellow"/>
-          <w:lang w:val="en-US"/>
-        </w:rPr>
-        <w:t>N</w:t>
-      </w:r>
-      <w:r>
-        <w:rPr>
-          <w:rFonts w:eastAsiaTheme="minorEastAsia"/>
-          <w:highlight w:val="yellow"/>
-          <w:lang w:val="en-US"/>
-        </w:rPr>
-        <w:t>IME</w:t>
-      </w:r>
-      <w:r>
-        <w:rPr>
-          <w:rFonts w:eastAsiaTheme="minorEastAsia"/>
-          <w:highlight w:val="yellow"/>
-        </w:rPr>
-        <w:t>_</w:t>
-      </w:r>
-      <w:r>
-        <w:rPr>
-          <w:rFonts w:eastAsiaTheme="minorEastAsia"/>
-          <w:highlight w:val="yellow"/>
-        </w:rPr>
-        <w:t>002</w:t>
-      </w:r>
-      <w:r>
-        <w:rPr>
-          <w:rFonts w:eastAsiaTheme="minorEastAsia"/>
-          <w:highlight w:val="yellow"/>
-        </w:rPr>
-        <w:t xml:space="preserve"> </w:t>
-      </w:r>
-      <w:r>
-        <w:rPr>
-          <w:rFonts w:eastAsiaTheme="minorEastAsia"/>
-          <w:highlight w:val="yellow"/>
-        </w:rPr>
-        <w:t>При вхождении игрового персонажа в радиус для атаки, у противника дальнего боя должна запускаться анимация атаки и противник дальнего боя должен начать стрелять в сторону игрового персонажа.</w:t>
+        <w:t>противник дальнего боя должен начать стрелять в сторону игрового персонажа.</w:t>
       </w:r>
     </w:p>
     <w:p>
       <w:pPr>
         <w:pStyle w:val="1"/>
       </w:pPr>
-      <w:bookmarkStart w:id="19" w:name="_Toc124874825"/>
-      <w:bookmarkStart w:id="20" w:name="_Toc153815532"/>
+      <w:bookmarkStart w:id="18" w:name="_Toc124874825"/>
+      <w:bookmarkStart w:id="19" w:name="_Toc153815532"/>
+      <w:bookmarkStart w:id="20" w:name="_GoBack"/>
+      <w:bookmarkEnd w:id="20"/>
       <w:r>
         <w:lastRenderedPageBreak/>
         <w:t>Разработка архитектуры проекта</w:t>
       </w:r>
+      <w:bookmarkEnd w:id="18"/>
       <w:bookmarkEnd w:id="19"/>
-      <w:bookmarkEnd w:id="20"/>
     </w:p>
     <w:p/>
     <w:p>
@@ -5738,27 +5530,14 @@
       <w:r>
         <w:t xml:space="preserve">Рисунок </w:t>
       </w:r>
-      <w:r>
-        <w:fldChar w:fldCharType="begin"/>
-      </w:r>
-      <w:r>
-        <w:instrText xml:space="preserve"> SEQ Рисунок \* ARABIC </w:instrText>
-      </w:r>
-      <w:r>
-        <w:fldChar w:fldCharType="separate"/>
-      </w:r>
-      <w:r>
-        <w:rPr>
-          <w:noProof/>
-        </w:rPr>
-        <w:t>9</w:t>
-      </w:r>
-      <w:r>
-        <w:rPr>
-          <w:noProof/>
-        </w:rPr>
-        <w:fldChar w:fldCharType="end"/>
-      </w:r>
+      <w:fldSimple w:instr=" SEQ Рисунок \* ARABIC ">
+        <w:r>
+          <w:rPr>
+            <w:noProof/>
+          </w:rPr>
+          <w:t>9</w:t>
+        </w:r>
+      </w:fldSimple>
       <w:bookmarkEnd w:id="21"/>
       <w:r>
         <w:rPr>
@@ -8335,27 +8114,14 @@
       <w:r>
         <w:t xml:space="preserve">Рисунок </w:t>
       </w:r>
-      <w:r>
-        <w:fldChar w:fldCharType="begin"/>
-      </w:r>
-      <w:r>
-        <w:instrText xml:space="preserve"> SEQ Рисунок \* ARABIC </w:instrText>
-      </w:r>
-      <w:r>
-        <w:fldChar w:fldCharType="separate"/>
-      </w:r>
-      <w:r>
-        <w:rPr>
-          <w:noProof/>
-        </w:rPr>
-        <w:t>10</w:t>
-      </w:r>
-      <w:r>
-        <w:rPr>
-          <w:noProof/>
-        </w:rPr>
-        <w:fldChar w:fldCharType="end"/>
-      </w:r>
+      <w:fldSimple w:instr=" SEQ Рисунок \* ARABIC ">
+        <w:r>
+          <w:rPr>
+            <w:noProof/>
+          </w:rPr>
+          <w:t>10</w:t>
+        </w:r>
+      </w:fldSimple>
       <w:bookmarkEnd w:id="30"/>
       <w:r>
         <w:t xml:space="preserve"> — Матрица покрытия тестами требований</w:t>
@@ -10865,7 +10631,7 @@
           <w:rPr>
             <w:noProof/>
           </w:rPr>
-          <w:t>3</w:t>
+          <w:t>15</w:t>
         </w:r>
         <w:r>
           <w:fldChar w:fldCharType="end"/>
@@ -11404,7 +11170,7 @@
       <w:lvlText w:val="%1.%2.%3"/>
       <w:lvlJc w:val="left"/>
       <w:pPr>
-        <w:ind w:left="0" w:firstLine="567"/>
+        <w:ind w:left="1" w:firstLine="567"/>
       </w:pPr>
       <w:rPr>
         <w:rFonts w:hint="default"/>
@@ -12824,7 +12590,7 @@
         <w:ilvl w:val="2"/>
         <w:numId w:val="2"/>
       </w:numPr>
-      <w:ind w:firstLine="709"/>
+      <w:ind w:left="0" w:firstLine="709"/>
       <w:outlineLvl w:val="2"/>
     </w:pPr>
     <w:rPr>
@@ -13888,7 +13654,7 @@
 </file>
 
 <file path=customXml/itemProps1.xml><?xml version="1.0" encoding="utf-8"?>
-<ds:datastoreItem xmlns:ds="http://schemas.openxmlformats.org/officeDocument/2006/customXml" ds:itemID="{D1A66321-0E67-4716-8FBE-0A331A67B27B}">
+<ds:datastoreItem xmlns:ds="http://schemas.openxmlformats.org/officeDocument/2006/customXml" ds:itemID="{89BB1C9C-4A3E-4FD1-B9CA-AFA79536D64C}">
   <ds:schemaRefs>
     <ds:schemaRef ds:uri="http://schemas.openxmlformats.org/officeDocument/2006/bibliography"/>
   </ds:schemaRefs>

--- a/docs/Отчет_коллективная_разработка.docx
+++ b/docs/Отчет_коллективная_разработка.docx
@@ -5194,373 +5194,139 @@
       </w:pPr>
       <w:bookmarkStart w:id="18" w:name="_Toc124874825"/>
       <w:bookmarkStart w:id="19" w:name="_Toc153815532"/>
+      <w:r>
+        <w:lastRenderedPageBreak/>
+        <w:t>Разработка архитектуры проекта</w:t>
+      </w:r>
+      <w:bookmarkEnd w:id="18"/>
+      <w:bookmarkEnd w:id="19"/>
+    </w:p>
+    <w:p/>
+    <w:p>
+      <w:r>
+        <w:t xml:space="preserve">Архитектура программного обеспечения относится к фундаментальным структурам программной системы и дисциплине создания таких структур и систем. Каждая структура включает элементы программного обеспечения, отношения между ними, а также свойства как элементов, так и отношений. Архитектура программной системы </w:t>
+      </w:r>
+      <w:r>
+        <w:t>—</w:t>
+      </w:r>
+      <w:r>
+        <w:t xml:space="preserve"> это метафора, аналогичная архитектуре здания. Он функционирует как план для системы и проекта разработки, в котором излагаются задачи, которые должны быть выполнены командами разработчиков.</w:t>
+      </w:r>
       <w:bookmarkStart w:id="20" w:name="_GoBack"/>
       <w:bookmarkEnd w:id="20"/>
-      <w:r>
-        <w:lastRenderedPageBreak/>
-        <w:t>Разработка архитектуры проекта</w:t>
-      </w:r>
-      <w:bookmarkEnd w:id="18"/>
-      <w:bookmarkEnd w:id="19"/>
-    </w:p>
-    <w:p/>
-    <w:p>
-      <w:r>
-        <w:t xml:space="preserve">Архитектура программного обеспечения относится к фундаментальным структурам программной системы и дисциплине создания таких структур и систем. Каждая структура включает элементы программного обеспечения, отношения между ними, а также свойства как элементов, так и отношений. Архитектура программной системы </w:t>
-      </w:r>
-      <w:r>
-        <w:t>—</w:t>
-      </w:r>
-      <w:r>
-        <w:t xml:space="preserve"> это метафора, аналогичная архитектуре здания. Он функционирует как план для системы и проекта разработки, в котором излагаются задачи, которые должны быть выполнены командами разработчиков.</w:t>
-      </w:r>
-    </w:p>
-    <w:p>
-      <w:r>
-        <w:t>Одним из способов представления архитектуры проекта является диаграмма потоков данных.</w:t>
-      </w:r>
-    </w:p>
-    <w:p>
-      <w:pPr>
-        <w:rPr>
-          <w:rStyle w:val="rvts17"/>
-          <w:color w:val="000000"/>
-          <w:shd w:val="clear" w:color="auto" w:fill="FFFFFF"/>
-        </w:rPr>
-      </w:pPr>
-      <w:r>
-        <w:t>Д</w:t>
-      </w:r>
-      <w:r>
-        <w:rPr>
-          <w:rStyle w:val="rvts29"/>
-          <w:color w:val="000000"/>
-          <w:shd w:val="clear" w:color="auto" w:fill="FFFFFF"/>
-        </w:rPr>
-        <w:t>иаграммы потоков данных</w:t>
-      </w:r>
-      <w:r>
-        <w:rPr>
-          <w:rStyle w:val="rvts17"/>
-          <w:color w:val="000000"/>
-          <w:shd w:val="clear" w:color="auto" w:fill="FFFFFF"/>
-        </w:rPr>
-        <w:t> (</w:t>
-      </w:r>
-      <w:proofErr w:type="spellStart"/>
-      <w:r>
-        <w:rPr>
-          <w:rStyle w:val="rvts17"/>
-          <w:color w:val="000000"/>
-          <w:shd w:val="clear" w:color="auto" w:fill="FFFFFF"/>
-        </w:rPr>
-        <w:t>Data</w:t>
-      </w:r>
-      <w:proofErr w:type="spellEnd"/>
-      <w:r>
-        <w:rPr>
-          <w:rStyle w:val="rvts17"/>
-          <w:color w:val="000000"/>
-          <w:shd w:val="clear" w:color="auto" w:fill="FFFFFF"/>
-        </w:rPr>
-        <w:t xml:space="preserve"> </w:t>
-      </w:r>
-      <w:proofErr w:type="spellStart"/>
-      <w:r>
-        <w:rPr>
-          <w:rStyle w:val="rvts17"/>
-          <w:color w:val="000000"/>
-          <w:shd w:val="clear" w:color="auto" w:fill="FFFFFF"/>
-        </w:rPr>
-        <w:t>Flow</w:t>
-      </w:r>
-      <w:proofErr w:type="spellEnd"/>
-      <w:r>
-        <w:rPr>
-          <w:rStyle w:val="rvts17"/>
-          <w:color w:val="000000"/>
-          <w:shd w:val="clear" w:color="auto" w:fill="FFFFFF"/>
-        </w:rPr>
-        <w:t xml:space="preserve"> </w:t>
-      </w:r>
-      <w:proofErr w:type="spellStart"/>
-      <w:r>
-        <w:rPr>
-          <w:rStyle w:val="rvts17"/>
-          <w:color w:val="000000"/>
-          <w:shd w:val="clear" w:color="auto" w:fill="FFFFFF"/>
-        </w:rPr>
-        <w:t>Diagram</w:t>
-      </w:r>
-      <w:proofErr w:type="spellEnd"/>
-      <w:r>
-        <w:rPr>
-          <w:rStyle w:val="rvts17"/>
-          <w:color w:val="000000"/>
-          <w:shd w:val="clear" w:color="auto" w:fill="FFFFFF"/>
-          <w:lang w:val="en-US"/>
-        </w:rPr>
-        <w:t>s</w:t>
-      </w:r>
-      <w:r>
-        <w:rPr>
-          <w:rStyle w:val="rvts17"/>
-          <w:color w:val="000000"/>
-          <w:shd w:val="clear" w:color="auto" w:fill="FFFFFF"/>
-        </w:rPr>
-        <w:t xml:space="preserve"> — DFD) представляют собой иерархию функциональных процессов, связанных потоками данных. Цель такого представления — продемонстрировать, как каждый процесс преобразует свои входные данные в выходные, а также выявить отношения между этими процессами.</w:t>
-      </w:r>
-    </w:p>
-    <w:p>
-      <w:pPr>
-        <w:rPr>
-          <w:rStyle w:val="rvts17"/>
-          <w:color w:val="000000"/>
-          <w:shd w:val="clear" w:color="auto" w:fill="FFFFFF"/>
-        </w:rPr>
-      </w:pPr>
-      <w:r>
-        <w:rPr>
-          <w:rStyle w:val="rvts17"/>
-          <w:color w:val="000000"/>
-          <w:shd w:val="clear" w:color="auto" w:fill="FFFFFF"/>
-        </w:rPr>
-        <w:t>Была разработана</w:t>
-      </w:r>
-      <w:r>
-        <w:rPr>
-          <w:rStyle w:val="rvts17"/>
-          <w:color w:val="000000"/>
-          <w:shd w:val="clear" w:color="auto" w:fill="FFFFFF"/>
-        </w:rPr>
-        <w:t xml:space="preserve"> диаграмма потоков данных между подсистемами разрабатываемого транслятора</w:t>
-      </w:r>
-      <w:r>
-        <w:rPr>
-          <w:rStyle w:val="rvts17"/>
-          <w:color w:val="000000"/>
-          <w:shd w:val="clear" w:color="auto" w:fill="FFFFFF"/>
-        </w:rPr>
-        <w:t xml:space="preserve"> </w:t>
-      </w:r>
-      <w:r>
-        <w:rPr>
-          <w:rStyle w:val="rvts17"/>
-          <w:color w:val="000000"/>
-          <w:shd w:val="clear" w:color="auto" w:fill="FFFFFF"/>
-        </w:rPr>
-        <w:t>[</w:t>
-      </w:r>
-      <w:r>
-        <w:rPr>
-          <w:rStyle w:val="rvts17"/>
-          <w:color w:val="000000"/>
-          <w:shd w:val="clear" w:color="auto" w:fill="FFFFFF"/>
+    </w:p>
+    <w:p>
+      <w:r>
+        <w:t xml:space="preserve">На рисунке 7 представлена </w:t>
+      </w:r>
+      <w:r>
+        <w:t>общая архитектура игры</w:t>
+      </w:r>
+      <w:r>
+        <w:t>.</w:t>
+      </w:r>
+    </w:p>
+    <w:p>
+      <w:pPr>
+        <w:keepNext/>
+        <w:ind w:firstLine="0"/>
+        <w:jc w:val="center"/>
+      </w:pPr>
+      <w:r>
+        <w:pict w14:anchorId="324E0BA6">
+          <v:shapetype id="_x0000_t75" coordsize="21600,21600" o:spt="75" o:preferrelative="t" path="m@4@5l@4@11@9@11@9@5xe" filled="f" stroked="f">
+            <v:stroke joinstyle="miter"/>
+            <v:formulas>
+              <v:f eqn="if lineDrawn pixelLineWidth 0"/>
+              <v:f eqn="sum @0 1 0"/>
+              <v:f eqn="sum 0 0 @1"/>
+              <v:f eqn="prod @2 1 2"/>
+              <v:f eqn="prod @3 21600 pixelWidth"/>
+              <v:f eqn="prod @3 21600 pixelHeight"/>
+              <v:f eqn="sum @0 0 1"/>
+              <v:f eqn="prod @6 1 2"/>
+              <v:f eqn="prod @7 21600 pixelWidth"/>
+              <v:f eqn="sum @8 21600 0"/>
+              <v:f eqn="prod @7 21600 pixelHeight"/>
+              <v:f eqn="sum @10 21600 0"/>
+            </v:formulas>
+            <v:path o:extrusionok="f" gradientshapeok="t" o:connecttype="rect"/>
+            <o:lock v:ext="edit" aspectratio="t"/>
+          </v:shapetype>
+          <v:shape id="_x0000_i1025" type="#_x0000_t75" style="width:467.4pt;height:300pt">
+            <v:imagedata r:id="rId16" o:title="Общая_архитектура_игры"/>
+          </v:shape>
+        </w:pict>
+      </w:r>
+    </w:p>
+    <w:p>
+      <w:pPr>
+        <w:pStyle w:val="af8"/>
+        <w:rPr>
+          <w:i w:val="0"/>
+        </w:rPr>
+      </w:pPr>
+      <w:r>
+        <w:rPr>
+          <w:i w:val="0"/>
+        </w:rPr>
+        <w:t xml:space="preserve">Рисунок </w:t>
+      </w:r>
+      <w:r>
+        <w:rPr>
+          <w:i w:val="0"/>
         </w:rPr>
         <w:fldChar w:fldCharType="begin"/>
       </w:r>
       <w:r>
         <w:rPr>
-          <w:rStyle w:val="rvts17"/>
-          <w:color w:val="000000"/>
-          <w:shd w:val="clear" w:color="auto" w:fill="FFFFFF"/>
-        </w:rPr>
-        <w:instrText xml:space="preserve"> REF _Ref124854416 \h </w:instrText>
-      </w:r>
-      <w:r>
-        <w:rPr>
-          <w:rStyle w:val="rvts17"/>
-          <w:color w:val="000000"/>
-          <w:shd w:val="clear" w:color="auto" w:fill="FFFFFF"/>
-        </w:rPr>
-      </w:r>
-      <w:r>
-        <w:rPr>
-          <w:rStyle w:val="rvts17"/>
-          <w:color w:val="000000"/>
-          <w:shd w:val="clear" w:color="auto" w:fill="FFFFFF"/>
+          <w:i w:val="0"/>
+        </w:rPr>
+        <w:instrText xml:space="preserve"> SEQ Рисунок \* ARABIC </w:instrText>
+      </w:r>
+      <w:r>
+        <w:rPr>
+          <w:i w:val="0"/>
         </w:rPr>
         <w:fldChar w:fldCharType="separate"/>
       </w:r>
       <w:r>
-        <w:t xml:space="preserve">Рисунок </w:t>
-      </w:r>
-      <w:r>
-        <w:rPr>
+        <w:rPr>
+          <w:i w:val="0"/>
           <w:noProof/>
         </w:rPr>
-        <w:t>9</w:t>
-      </w:r>
-      <w:r>
-        <w:rPr>
-          <w:rStyle w:val="rvts17"/>
-          <w:color w:val="000000"/>
-          <w:shd w:val="clear" w:color="auto" w:fill="FFFFFF"/>
+        <w:t>7</w:t>
+      </w:r>
+      <w:r>
+        <w:rPr>
+          <w:i w:val="0"/>
         </w:rPr>
         <w:fldChar w:fldCharType="end"/>
       </w:r>
       <w:r>
         <w:rPr>
-          <w:rStyle w:val="rvts17"/>
-          <w:color w:val="000000"/>
-          <w:shd w:val="clear" w:color="auto" w:fill="FFFFFF"/>
-        </w:rPr>
-        <w:t>]</w:t>
-      </w:r>
-      <w:r>
-        <w:rPr>
-          <w:rStyle w:val="rvts17"/>
-          <w:color w:val="000000"/>
-          <w:shd w:val="clear" w:color="auto" w:fill="FFFFFF"/>
-        </w:rPr>
-        <w:t xml:space="preserve">. На вход интерфейс принимает файл, содержащий код на языке </w:t>
-      </w:r>
-      <w:r>
-        <w:rPr>
-          <w:rStyle w:val="rvts17"/>
-          <w:color w:val="000000"/>
-          <w:shd w:val="clear" w:color="auto" w:fill="FFFFFF"/>
-          <w:lang w:val="en-US"/>
-        </w:rPr>
-        <w:t>Java</w:t>
-      </w:r>
-      <w:r>
-        <w:rPr>
-          <w:rStyle w:val="rvts17"/>
-          <w:color w:val="000000"/>
-          <w:shd w:val="clear" w:color="auto" w:fill="FFFFFF"/>
-        </w:rPr>
-        <w:t xml:space="preserve">. Далее полученный код передается лексическому анализатору, который преобразует валидный код в массив токенов. Полученный массив токенов предоставляется синтаксическому анализатору для проверки синтаксиса входного языка. После проверки строится дерево разбора, которое в свою очередь уже будет обрабатывать сематический анализатор. Обработанное семантическим анализатором дерево передается генератору кода, который, в свою очередь, отдает интерфейсу код на языке </w:t>
-      </w:r>
-      <w:r>
-        <w:rPr>
-          <w:rStyle w:val="rvts17"/>
-          <w:color w:val="000000"/>
-          <w:shd w:val="clear" w:color="auto" w:fill="FFFFFF"/>
-          <w:lang w:val="en-US"/>
-        </w:rPr>
-        <w:t>C</w:t>
-      </w:r>
-      <w:r>
-        <w:rPr>
-          <w:rStyle w:val="rvts17"/>
-          <w:color w:val="000000"/>
-          <w:shd w:val="clear" w:color="auto" w:fill="FFFFFF"/>
-        </w:rPr>
-        <w:t>++</w:t>
-      </w:r>
-      <w:r>
-        <w:rPr>
-          <w:rStyle w:val="rvts17"/>
-          <w:color w:val="000000"/>
-          <w:shd w:val="clear" w:color="auto" w:fill="FFFFFF"/>
-        </w:rPr>
-        <w:t>.</w:t>
-      </w:r>
-    </w:p>
-    <w:p>
-      <w:pPr>
-        <w:pStyle w:val="afc"/>
-        <w:keepNext/>
-      </w:pPr>
-      <w:r>
-        <w:rPr>
-          <w:rStyle w:val="rvts17"/>
-          <w:noProof/>
-          <w:color w:val="000000"/>
-          <w:shd w:val="clear" w:color="auto" w:fill="FFFFFF"/>
-          <w:lang w:eastAsia="ru-RU"/>
-        </w:rPr>
-        <w:lastRenderedPageBreak/>
-        <w:drawing>
-          <wp:inline distT="0" distB="0" distL="0" distR="0" wp14:anchorId="49A15550" wp14:editId="04FE2209">
-            <wp:extent cx="5935345" cy="4030345"/>
-            <wp:effectExtent l="0" t="0" r="8255" b="8255"/>
-            <wp:docPr id="43" name="Рисунок 43"/>
-            <wp:cNvGraphicFramePr>
-              <a:graphicFrameLocks xmlns:a="http://schemas.openxmlformats.org/drawingml/2006/main" noChangeAspect="1"/>
-            </wp:cNvGraphicFramePr>
-            <a:graphic xmlns:a="http://schemas.openxmlformats.org/drawingml/2006/main">
-              <a:graphicData uri="http://schemas.openxmlformats.org/drawingml/2006/picture">
-                <pic:pic xmlns:pic="http://schemas.openxmlformats.org/drawingml/2006/picture">
-                  <pic:nvPicPr>
-                    <pic:cNvPr id="0" name="Picture 97"/>
-                    <pic:cNvPicPr>
-                      <a:picLocks noChangeAspect="1" noChangeArrowheads="1"/>
-                    </pic:cNvPicPr>
-                  </pic:nvPicPr>
-                  <pic:blipFill>
-                    <a:blip r:embed="rId16">
-                      <a:extLst>
-                        <a:ext uri="{28A0092B-C50C-407E-A947-70E740481C1C}">
-                          <a14:useLocalDpi xmlns:a14="http://schemas.microsoft.com/office/drawing/2010/main" val="0"/>
-                        </a:ext>
-                      </a:extLst>
-                    </a:blip>
-                    <a:srcRect/>
-                    <a:stretch>
-                      <a:fillRect/>
-                    </a:stretch>
-                  </pic:blipFill>
-                  <pic:spPr bwMode="auto">
-                    <a:xfrm>
-                      <a:off x="0" y="0"/>
-                      <a:ext cx="5935345" cy="4030345"/>
-                    </a:xfrm>
-                    <a:prstGeom prst="rect">
-                      <a:avLst/>
-                    </a:prstGeom>
-                    <a:noFill/>
-                    <a:ln>
-                      <a:noFill/>
-                    </a:ln>
-                  </pic:spPr>
-                </pic:pic>
-              </a:graphicData>
-            </a:graphic>
-          </wp:inline>
-        </w:drawing>
-      </w:r>
-    </w:p>
-    <w:p>
-      <w:pPr>
-        <w:pStyle w:val="af8"/>
-      </w:pPr>
-      <w:bookmarkStart w:id="21" w:name="_Ref124854416"/>
-      <w:r>
-        <w:t xml:space="preserve">Рисунок </w:t>
-      </w:r>
-      <w:fldSimple w:instr=" SEQ Рисунок \* ARABIC ">
-        <w:r>
-          <w:rPr>
-            <w:noProof/>
-          </w:rPr>
-          <w:t>9</w:t>
-        </w:r>
-      </w:fldSimple>
-      <w:bookmarkEnd w:id="21"/>
-      <w:r>
-        <w:rPr>
-          <w:lang w:val="en-US"/>
-        </w:rPr>
-        <w:t xml:space="preserve"> — </w:t>
-      </w:r>
-      <w:r>
-        <w:t>Диаграмма потоков данных</w:t>
-      </w:r>
+          <w:i w:val="0"/>
+        </w:rPr>
+        <w:t xml:space="preserve"> – Общая архитектура игры</w:t>
+      </w:r>
+    </w:p>
+    <w:p>
+      <w:pPr>
+        <w:ind w:firstLine="709"/>
+      </w:pPr>
     </w:p>
     <w:p>
       <w:pPr>
         <w:pStyle w:val="1"/>
       </w:pPr>
-      <w:bookmarkStart w:id="22" w:name="_Toc124874826"/>
-      <w:bookmarkStart w:id="23" w:name="_Toc153815533"/>
+      <w:bookmarkStart w:id="21" w:name="_Toc124874826"/>
+      <w:bookmarkStart w:id="22" w:name="_Toc153815533"/>
       <w:r>
         <w:lastRenderedPageBreak/>
         <w:t>Разработка измерений проекта</w:t>
       </w:r>
+      <w:bookmarkEnd w:id="21"/>
       <w:bookmarkEnd w:id="22"/>
-      <w:bookmarkEnd w:id="23"/>
     </w:p>
     <w:p>
       <w:r>
@@ -5788,8 +5554,8 @@
       <w:pPr>
         <w:pStyle w:val="1"/>
       </w:pPr>
-      <w:bookmarkStart w:id="24" w:name="_Toc124874827"/>
-      <w:bookmarkStart w:id="25" w:name="_Toc153815534"/>
+      <w:bookmarkStart w:id="23" w:name="_Toc124874827"/>
+      <w:bookmarkStart w:id="24" w:name="_Toc153815534"/>
       <w:r>
         <w:lastRenderedPageBreak/>
         <w:t xml:space="preserve">Разработка </w:t>
@@ -5797,8 +5563,8 @@
       <w:r>
         <w:t>перечня задач проекта</w:t>
       </w:r>
+      <w:bookmarkEnd w:id="23"/>
       <w:bookmarkEnd w:id="24"/>
-      <w:bookmarkEnd w:id="25"/>
     </w:p>
     <w:p>
       <w:pPr>
@@ -6174,14 +5940,14 @@
       <w:pPr>
         <w:pStyle w:val="1"/>
       </w:pPr>
-      <w:bookmarkStart w:id="26" w:name="_Toc124874828"/>
-      <w:bookmarkStart w:id="27" w:name="_Toc153815535"/>
+      <w:bookmarkStart w:id="25" w:name="_Toc124874828"/>
+      <w:bookmarkStart w:id="26" w:name="_Toc153815535"/>
       <w:r>
         <w:lastRenderedPageBreak/>
         <w:t>Разработка рекомендаций по кодированию</w:t>
       </w:r>
+      <w:bookmarkEnd w:id="25"/>
       <w:bookmarkEnd w:id="26"/>
-      <w:bookmarkEnd w:id="27"/>
     </w:p>
     <w:p>
       <w:r>
@@ -6642,14 +6408,14 @@
       <w:pPr>
         <w:pStyle w:val="1"/>
       </w:pPr>
-      <w:bookmarkStart w:id="28" w:name="_Toc124874829"/>
-      <w:bookmarkStart w:id="29" w:name="_Toc153815536"/>
+      <w:bookmarkStart w:id="27" w:name="_Toc124874829"/>
+      <w:bookmarkStart w:id="28" w:name="_Toc153815536"/>
       <w:r>
         <w:lastRenderedPageBreak/>
         <w:t>Разработка плана тестирования проекта</w:t>
       </w:r>
+      <w:bookmarkEnd w:id="27"/>
       <w:bookmarkEnd w:id="28"/>
-      <w:bookmarkEnd w:id="29"/>
     </w:p>
     <w:p>
       <w:pPr>
@@ -8110,7 +7876,7 @@
       <w:pPr>
         <w:pStyle w:val="af8"/>
       </w:pPr>
-      <w:bookmarkStart w:id="30" w:name="_Ref124937423"/>
+      <w:bookmarkStart w:id="29" w:name="_Ref124937423"/>
       <w:r>
         <w:t xml:space="preserve">Рисунок </w:t>
       </w:r>
@@ -8119,10 +7885,10 @@
           <w:rPr>
             <w:noProof/>
           </w:rPr>
-          <w:t>10</w:t>
+          <w:t>8</w:t>
         </w:r>
       </w:fldSimple>
-      <w:bookmarkEnd w:id="30"/>
+      <w:bookmarkEnd w:id="29"/>
       <w:r>
         <w:t xml:space="preserve"> — Матрица покрытия тестами требований</w:t>
       </w:r>
@@ -8131,14 +7897,14 @@
       <w:pPr>
         <w:pStyle w:val="1"/>
       </w:pPr>
-      <w:bookmarkStart w:id="31" w:name="_Toc124874830"/>
-      <w:bookmarkStart w:id="32" w:name="_Toc153815537"/>
+      <w:bookmarkStart w:id="30" w:name="_Toc124874830"/>
+      <w:bookmarkStart w:id="31" w:name="_Toc153815537"/>
       <w:r>
         <w:lastRenderedPageBreak/>
         <w:t>Тестирование проекта</w:t>
       </w:r>
+      <w:bookmarkEnd w:id="30"/>
       <w:bookmarkEnd w:id="31"/>
-      <w:bookmarkEnd w:id="32"/>
     </w:p>
     <w:p>
       <w:pPr>
@@ -10095,14 +9861,14 @@
         </w:numPr>
         <w:jc w:val="center"/>
       </w:pPr>
-      <w:bookmarkStart w:id="33" w:name="_Toc124874831"/>
-      <w:bookmarkStart w:id="34" w:name="_Toc153815538"/>
+      <w:bookmarkStart w:id="32" w:name="_Toc124874831"/>
+      <w:bookmarkStart w:id="33" w:name="_Toc153815538"/>
       <w:r>
         <w:lastRenderedPageBreak/>
         <w:t>Заключение</w:t>
       </w:r>
+      <w:bookmarkEnd w:id="32"/>
       <w:bookmarkEnd w:id="33"/>
-      <w:bookmarkEnd w:id="34"/>
     </w:p>
     <w:p>
       <w:r>
@@ -10530,14 +10296,14 @@
         </w:numPr>
         <w:jc w:val="center"/>
       </w:pPr>
-      <w:bookmarkStart w:id="35" w:name="_Toc124874832"/>
-      <w:bookmarkStart w:id="36" w:name="_Toc153815539"/>
+      <w:bookmarkStart w:id="34" w:name="_Toc124874832"/>
+      <w:bookmarkStart w:id="35" w:name="_Toc153815539"/>
       <w:r>
         <w:lastRenderedPageBreak/>
         <w:t>Список литературы</w:t>
       </w:r>
+      <w:bookmarkEnd w:id="34"/>
       <w:bookmarkEnd w:id="35"/>
-      <w:bookmarkEnd w:id="36"/>
     </w:p>
     <w:p>
       <w:pPr>
@@ -10551,8 +10317,8 @@
           <w:szCs w:val="28"/>
         </w:rPr>
       </w:pPr>
-      <w:bookmarkStart w:id="37" w:name="Опросник"/>
-      <w:bookmarkEnd w:id="37"/>
+      <w:bookmarkStart w:id="36" w:name="Опросник"/>
+      <w:bookmarkEnd w:id="36"/>
       <w:proofErr w:type="spellStart"/>
       <w:r>
         <w:rPr>
@@ -10631,7 +10397,7 @@
           <w:rPr>
             <w:noProof/>
           </w:rPr>
-          <w:t>15</w:t>
+          <w:t>26</w:t>
         </w:r>
         <w:r>
           <w:fldChar w:fldCharType="end"/>
@@ -13654,7 +13420,7 @@
 </file>
 
 <file path=customXml/itemProps1.xml><?xml version="1.0" encoding="utf-8"?>
-<ds:datastoreItem xmlns:ds="http://schemas.openxmlformats.org/officeDocument/2006/customXml" ds:itemID="{89BB1C9C-4A3E-4FD1-B9CA-AFA79536D64C}">
+<ds:datastoreItem xmlns:ds="http://schemas.openxmlformats.org/officeDocument/2006/customXml" ds:itemID="{E2259C0E-AD60-4F2B-9C3E-73D424919628}">
   <ds:schemaRefs>
     <ds:schemaRef ds:uri="http://schemas.openxmlformats.org/officeDocument/2006/bibliography"/>
   </ds:schemaRefs>

--- a/docs/Отчет_коллективная_разработка.docx
+++ b/docs/Отчет_коллективная_разработка.docx
@@ -5203,6 +5203,11 @@
     </w:p>
     <w:p/>
     <w:p>
+      <w:pPr>
+        <w:rPr>
+          <w:lang w:val="en-US"/>
+        </w:rPr>
+      </w:pPr>
       <w:r>
         <w:t xml:space="preserve">Архитектура программного обеспечения относится к фундаментальным структурам программной системы и дисциплине создания таких структур и систем. Каждая структура включает элементы программного обеспечения, отношения между ними, а также свойства как элементов, так и отношений. Архитектура программной системы </w:t>
       </w:r>
@@ -5211,21 +5216,31 @@
       </w:r>
       <w:r>
         <w:t xml:space="preserve"> это метафора, аналогичная архитектуре здания. Он функционирует как план для системы и проекта разработки, в котором излагаются задачи, которые должны быть выполнены командами разработчиков.</w:t>
+      </w:r>
+    </w:p>
+    <w:p>
+      <w:r>
+        <w:t xml:space="preserve">На рисунке 7 представлена </w:t>
+      </w:r>
+      <w:r>
+        <w:t>общая архитектура игры</w:t>
+      </w:r>
+      <w:r>
+        <w:t>, где п</w:t>
+      </w:r>
+      <w:r>
+        <w:t>унктирными стрелочк</w:t>
+      </w:r>
+      <w:r>
+        <w:t>ами показываются потоки данных, а с</w:t>
       </w:r>
       <w:bookmarkStart w:id="20" w:name="_GoBack"/>
       <w:bookmarkEnd w:id="20"/>
-    </w:p>
-    <w:p>
-      <w:r>
-        <w:t xml:space="preserve">На рисунке 7 представлена </w:t>
-      </w:r>
-      <w:r>
-        <w:t>общая архитектура игры</w:t>
-      </w:r>
-      <w:r>
-        <w:t>.</w:t>
-      </w:r>
-    </w:p>
+      <w:r>
+        <w:t>плошными стрелочками показывается включение одного объекта в другого.</w:t>
+      </w:r>
+    </w:p>
+    <w:p/>
     <w:p>
       <w:pPr>
         <w:keepNext/>
@@ -13420,7 +13435,7 @@
 </file>
 
 <file path=customXml/itemProps1.xml><?xml version="1.0" encoding="utf-8"?>
-<ds:datastoreItem xmlns:ds="http://schemas.openxmlformats.org/officeDocument/2006/customXml" ds:itemID="{E2259C0E-AD60-4F2B-9C3E-73D424919628}">
+<ds:datastoreItem xmlns:ds="http://schemas.openxmlformats.org/officeDocument/2006/customXml" ds:itemID="{85B6D885-6C5C-4B4B-A7E5-AE43962CFAD7}">
   <ds:schemaRefs>
     <ds:schemaRef ds:uri="http://schemas.openxmlformats.org/officeDocument/2006/bibliography"/>
   </ds:schemaRefs>

--- a/docs/Отчет_коллективная_разработка.docx
+++ b/docs/Отчет_коллективная_разработка.docx
@@ -272,13 +272,8 @@
       <w:r>
         <w:t>_____</w:t>
       </w:r>
-      <w:proofErr w:type="spellStart"/>
-      <w:r>
-        <w:t>Дьячек</w:t>
-      </w:r>
-      <w:proofErr w:type="spellEnd"/>
-      <w:r>
-        <w:t xml:space="preserve"> Е.Ю</w:t>
+      <w:r>
+        <w:t>Дьячек Е.Ю</w:t>
       </w:r>
       <w:r>
         <w:t>.</w:t>
@@ -300,79 +295,51 @@
       </w:r>
       <w:r>
         <w:t>.</w:t>
+      </w:r>
+      <w:r>
+        <w:br/>
+        <w:t>_________________Похорукова А.А.</w:t>
+      </w:r>
+      <w:r>
+        <w:br/>
+        <w:t>_________________Смолянинов Г.А</w:t>
+      </w:r>
+      <w:r>
+        <w:t>.</w:t>
+      </w:r>
+      <w:r>
+        <w:br/>
+        <w:t>_________________Смолянинов Ю.А.</w:t>
+      </w:r>
+      <w:r>
+        <w:br/>
+      </w:r>
+      <w:r>
+        <w:t>Руководитель:</w:t>
+      </w:r>
+      <w:r>
+        <w:br/>
+      </w:r>
+      <w:r>
+        <w:t>старший преподаватель департамента ПИиИИ</w:t>
       </w:r>
       <w:r>
         <w:br/>
         <w:t>_________________</w:t>
       </w:r>
-      <w:proofErr w:type="spellStart"/>
-      <w:r>
-        <w:t>Похорукова</w:t>
-      </w:r>
-      <w:proofErr w:type="spellEnd"/>
-      <w:r>
-        <w:t xml:space="preserve"> А.А.</w:t>
-      </w:r>
-      <w:r>
-        <w:br/>
-        <w:t>_________________Смолянинов Г.А</w:t>
+      <w:r>
+        <w:t>Иваненко Ю.С</w:t>
       </w:r>
       <w:r>
         <w:t>.</w:t>
       </w:r>
-      <w:r>
-        <w:br/>
-        <w:t>_________________Смолянинов Ю.А.</w:t>
-      </w:r>
-      <w:r>
-        <w:br/>
-      </w:r>
-      <w:r>
-        <w:rPr>
-          <w:highlight w:val="yellow"/>
-        </w:rPr>
-        <w:t>Руководитель:</w:t>
-      </w:r>
-      <w:r>
-        <w:rPr>
-          <w:highlight w:val="yellow"/>
-        </w:rPr>
-        <w:br/>
-        <w:t xml:space="preserve">профессор департамента </w:t>
-      </w:r>
-      <w:proofErr w:type="spellStart"/>
-      <w:r>
-        <w:rPr>
-          <w:highlight w:val="yellow"/>
-        </w:rPr>
-        <w:t>ПИиИИ</w:t>
-      </w:r>
-      <w:proofErr w:type="spellEnd"/>
-      <w:r>
-        <w:rPr>
-          <w:highlight w:val="yellow"/>
-        </w:rPr>
-        <w:br/>
-        <w:t>_________________</w:t>
-      </w:r>
-      <w:proofErr w:type="spellStart"/>
-      <w:r>
-        <w:rPr>
-          <w:highlight w:val="yellow"/>
-        </w:rPr>
-        <w:t>Гриняк</w:t>
-      </w:r>
-      <w:proofErr w:type="spellEnd"/>
-      <w:r>
-        <w:rPr>
-          <w:highlight w:val="yellow"/>
-        </w:rPr>
-        <w:t xml:space="preserve"> В.М., д.т.н., профессор</w:t>
-      </w:r>
     </w:p>
     <w:p>
       <w:pPr>
         <w:pStyle w:val="a5"/>
+        <w:rPr>
+          <w:lang w:val="en-US"/>
+        </w:rPr>
         <w:sectPr>
           <w:footerReference w:type="default" r:id="rId9"/>
           <w:pgSz w:w="11906" w:h="16838" w:code="9"/>
@@ -391,7 +358,10 @@
         <w:t>202</w:t>
       </w:r>
       <w:r>
-        <w:t>3</w:t>
+        <w:rPr>
+          <w:lang w:val="en-US"/>
+        </w:rPr>
+        <w:t>4</w:t>
       </w:r>
     </w:p>
     <w:p>
@@ -404,11 +374,13 @@
         <w:ind w:left="709"/>
         <w:jc w:val="center"/>
       </w:pPr>
-      <w:bookmarkStart w:id="0" w:name="_Toc124874819"/>
+      <w:bookmarkStart w:id="0" w:name="_Toc156654213"/>
+      <w:bookmarkStart w:id="1" w:name="_Toc124874819"/>
       <w:r>
         <w:lastRenderedPageBreak/>
         <w:t>Оглавление</w:t>
       </w:r>
+      <w:bookmarkEnd w:id="0"/>
     </w:p>
     <w:p>
       <w:pPr>
@@ -428,7 +400,66 @@
       <w:r>
         <w:fldChar w:fldCharType="separate"/>
       </w:r>
-      <w:hyperlink w:anchor="_Toc153815526" w:history="1">
+      <w:hyperlink w:anchor="_Toc156654213" w:history="1">
+        <w:r>
+          <w:rPr>
+            <w:rStyle w:val="a4"/>
+          </w:rPr>
+          <w:t>Оглавление</w:t>
+        </w:r>
+        <w:r>
+          <w:rPr>
+            <w:webHidden/>
+          </w:rPr>
+          <w:tab/>
+        </w:r>
+        <w:r>
+          <w:rPr>
+            <w:webHidden/>
+          </w:rPr>
+          <w:fldChar w:fldCharType="begin"/>
+        </w:r>
+        <w:r>
+          <w:rPr>
+            <w:webHidden/>
+          </w:rPr>
+          <w:instrText xml:space="preserve"> PAGEREF _Toc156654213 \h </w:instrText>
+        </w:r>
+        <w:r>
+          <w:rPr>
+            <w:webHidden/>
+          </w:rPr>
+        </w:r>
+        <w:r>
+          <w:rPr>
+            <w:webHidden/>
+          </w:rPr>
+          <w:fldChar w:fldCharType="separate"/>
+        </w:r>
+        <w:r>
+          <w:rPr>
+            <w:webHidden/>
+          </w:rPr>
+          <w:t>2</w:t>
+        </w:r>
+        <w:r>
+          <w:rPr>
+            <w:webHidden/>
+          </w:rPr>
+          <w:fldChar w:fldCharType="end"/>
+        </w:r>
+      </w:hyperlink>
+    </w:p>
+    <w:p>
+      <w:pPr>
+        <w:pStyle w:val="12"/>
+        <w:rPr>
+          <w:rFonts w:asciiTheme="minorHAnsi" w:eastAsiaTheme="minorEastAsia" w:hAnsiTheme="minorHAnsi"/>
+          <w:sz w:val="22"/>
+          <w:lang w:eastAsia="ru-RU"/>
+        </w:rPr>
+      </w:pPr>
+      <w:hyperlink w:anchor="_Toc156654214" w:history="1">
         <w:r>
           <w:rPr>
             <w:rStyle w:val="a4"/>
@@ -451,7 +482,7 @@
           <w:rPr>
             <w:webHidden/>
           </w:rPr>
-          <w:instrText xml:space="preserve"> PAGEREF _Toc153815526 \h </w:instrText>
+          <w:instrText xml:space="preserve"> PAGEREF _Toc156654214 \h </w:instrText>
         </w:r>
         <w:r>
           <w:rPr>
@@ -487,7 +518,7 @@
           <w:lang w:eastAsia="ru-RU"/>
         </w:rPr>
       </w:pPr>
-      <w:hyperlink w:anchor="_Toc153815527" w:history="1">
+      <w:hyperlink w:anchor="_Toc156654215" w:history="1">
         <w:r>
           <w:rPr>
             <w:rStyle w:val="a4"/>
@@ -510,7 +541,7 @@
           <w:rPr>
             <w:webHidden/>
           </w:rPr>
-          <w:instrText xml:space="preserve"> PAGEREF _Toc153815527 \h </w:instrText>
+          <w:instrText xml:space="preserve"> PAGEREF _Toc156654215 \h </w:instrText>
         </w:r>
         <w:r>
           <w:rPr>
@@ -546,7 +577,7 @@
           <w:lang w:eastAsia="ru-RU"/>
         </w:rPr>
       </w:pPr>
-      <w:hyperlink w:anchor="_Toc153815528" w:history="1">
+      <w:hyperlink w:anchor="_Toc156654216" w:history="1">
         <w:r>
           <w:rPr>
             <w:rStyle w:val="a4"/>
@@ -569,7 +600,7 @@
           <w:rPr>
             <w:webHidden/>
           </w:rPr>
-          <w:instrText xml:space="preserve"> PAGEREF _Toc153815528 \h </w:instrText>
+          <w:instrText xml:space="preserve"> PAGEREF _Toc156654216 \h </w:instrText>
         </w:r>
         <w:r>
           <w:rPr>
@@ -605,7 +636,7 @@
           <w:lang w:eastAsia="ru-RU"/>
         </w:rPr>
       </w:pPr>
-      <w:hyperlink w:anchor="_Toc153815529" w:history="1">
+      <w:hyperlink w:anchor="_Toc156654217" w:history="1">
         <w:r>
           <w:rPr>
             <w:rStyle w:val="a4"/>
@@ -628,7 +659,7 @@
           <w:rPr>
             <w:webHidden/>
           </w:rPr>
-          <w:instrText xml:space="preserve"> PAGEREF _Toc153815529 \h </w:instrText>
+          <w:instrText xml:space="preserve"> PAGEREF _Toc156654217 \h </w:instrText>
         </w:r>
         <w:r>
           <w:rPr>
@@ -664,7 +695,7 @@
           <w:lang w:eastAsia="ru-RU"/>
         </w:rPr>
       </w:pPr>
-      <w:hyperlink w:anchor="_Toc153815530" w:history="1">
+      <w:hyperlink w:anchor="_Toc156654218" w:history="1">
         <w:r>
           <w:rPr>
             <w:rStyle w:val="a4"/>
@@ -687,7 +718,7 @@
           <w:rPr>
             <w:webHidden/>
           </w:rPr>
-          <w:instrText xml:space="preserve"> PAGEREF _Toc153815530 \h </w:instrText>
+          <w:instrText xml:space="preserve"> PAGEREF _Toc156654218 \h </w:instrText>
         </w:r>
         <w:r>
           <w:rPr>
@@ -723,7 +754,7 @@
           <w:lang w:eastAsia="ru-RU"/>
         </w:rPr>
       </w:pPr>
-      <w:hyperlink w:anchor="_Toc153815531" w:history="1">
+      <w:hyperlink w:anchor="_Toc156654219" w:history="1">
         <w:r>
           <w:rPr>
             <w:rStyle w:val="a4"/>
@@ -746,7 +777,7 @@
           <w:rPr>
             <w:webHidden/>
           </w:rPr>
-          <w:instrText xml:space="preserve"> PAGEREF _Toc153815531 \h </w:instrText>
+          <w:instrText xml:space="preserve"> PAGEREF _Toc156654219 \h </w:instrText>
         </w:r>
         <w:r>
           <w:rPr>
@@ -782,7 +813,7 @@
           <w:lang w:eastAsia="ru-RU"/>
         </w:rPr>
       </w:pPr>
-      <w:hyperlink w:anchor="_Toc153815532" w:history="1">
+      <w:hyperlink w:anchor="_Toc156654220" w:history="1">
         <w:r>
           <w:rPr>
             <w:rStyle w:val="a4"/>
@@ -805,7 +836,7 @@
           <w:rPr>
             <w:webHidden/>
           </w:rPr>
-          <w:instrText xml:space="preserve"> PAGEREF _Toc153815532 \h </w:instrText>
+          <w:instrText xml:space="preserve"> PAGEREF _Toc156654220 \h </w:instrText>
         </w:r>
         <w:r>
           <w:rPr>
@@ -841,7 +872,7 @@
           <w:lang w:eastAsia="ru-RU"/>
         </w:rPr>
       </w:pPr>
-      <w:hyperlink w:anchor="_Toc153815533" w:history="1">
+      <w:hyperlink w:anchor="_Toc156654221" w:history="1">
         <w:r>
           <w:rPr>
             <w:rStyle w:val="a4"/>
@@ -864,7 +895,7 @@
           <w:rPr>
             <w:webHidden/>
           </w:rPr>
-          <w:instrText xml:space="preserve"> PAGEREF _Toc153815533 \h </w:instrText>
+          <w:instrText xml:space="preserve"> PAGEREF _Toc156654221 \h </w:instrText>
         </w:r>
         <w:r>
           <w:rPr>
@@ -881,7 +912,7 @@
           <w:rPr>
             <w:webHidden/>
           </w:rPr>
-          <w:t>18</w:t>
+          <w:t>17</w:t>
         </w:r>
         <w:r>
           <w:rPr>
@@ -900,7 +931,7 @@
           <w:lang w:eastAsia="ru-RU"/>
         </w:rPr>
       </w:pPr>
-      <w:hyperlink w:anchor="_Toc153815534" w:history="1">
+      <w:hyperlink w:anchor="_Toc156654222" w:history="1">
         <w:r>
           <w:rPr>
             <w:rStyle w:val="a4"/>
@@ -923,7 +954,7 @@
           <w:rPr>
             <w:webHidden/>
           </w:rPr>
-          <w:instrText xml:space="preserve"> PAGEREF _Toc153815534 \h </w:instrText>
+          <w:instrText xml:space="preserve"> PAGEREF _Toc156654222 \h </w:instrText>
         </w:r>
         <w:r>
           <w:rPr>
@@ -940,7 +971,7 @@
           <w:rPr>
             <w:webHidden/>
           </w:rPr>
-          <w:t>20</w:t>
+          <w:t>19</w:t>
         </w:r>
         <w:r>
           <w:rPr>
@@ -959,7 +990,7 @@
           <w:lang w:eastAsia="ru-RU"/>
         </w:rPr>
       </w:pPr>
-      <w:hyperlink w:anchor="_Toc153815535" w:history="1">
+      <w:hyperlink w:anchor="_Toc156654223" w:history="1">
         <w:r>
           <w:rPr>
             <w:rStyle w:val="a4"/>
@@ -982,7 +1013,7 @@
           <w:rPr>
             <w:webHidden/>
           </w:rPr>
-          <w:instrText xml:space="preserve"> PAGEREF _Toc153815535 \h </w:instrText>
+          <w:instrText xml:space="preserve"> PAGEREF _Toc156654223 \h </w:instrText>
         </w:r>
         <w:r>
           <w:rPr>
@@ -999,7 +1030,7 @@
           <w:rPr>
             <w:webHidden/>
           </w:rPr>
-          <w:t>22</w:t>
+          <w:t>21</w:t>
         </w:r>
         <w:r>
           <w:rPr>
@@ -1018,7 +1049,7 @@
           <w:lang w:eastAsia="ru-RU"/>
         </w:rPr>
       </w:pPr>
-      <w:hyperlink w:anchor="_Toc153815536" w:history="1">
+      <w:hyperlink w:anchor="_Toc156654224" w:history="1">
         <w:r>
           <w:rPr>
             <w:rStyle w:val="a4"/>
@@ -1041,7 +1072,7 @@
           <w:rPr>
             <w:webHidden/>
           </w:rPr>
-          <w:instrText xml:space="preserve"> PAGEREF _Toc153815536 \h </w:instrText>
+          <w:instrText xml:space="preserve"> PAGEREF _Toc156654224 \h </w:instrText>
         </w:r>
         <w:r>
           <w:rPr>
@@ -1058,7 +1089,7 @@
           <w:rPr>
             <w:webHidden/>
           </w:rPr>
-          <w:t>24</w:t>
+          <w:t>23</w:t>
         </w:r>
         <w:r>
           <w:rPr>
@@ -1077,7 +1108,7 @@
           <w:lang w:eastAsia="ru-RU"/>
         </w:rPr>
       </w:pPr>
-      <w:hyperlink w:anchor="_Toc153815537" w:history="1">
+      <w:hyperlink w:anchor="_Toc156654225" w:history="1">
         <w:r>
           <w:rPr>
             <w:rStyle w:val="a4"/>
@@ -1100,7 +1131,7 @@
           <w:rPr>
             <w:webHidden/>
           </w:rPr>
-          <w:instrText xml:space="preserve"> PAGEREF _Toc153815537 \h </w:instrText>
+          <w:instrText xml:space="preserve"> PAGEREF _Toc156654225 \h </w:instrText>
         </w:r>
         <w:r>
           <w:rPr>
@@ -1117,7 +1148,7 @@
           <w:rPr>
             <w:webHidden/>
           </w:rPr>
-          <w:t>29</w:t>
+          <w:t>28</w:t>
         </w:r>
         <w:r>
           <w:rPr>
@@ -1136,7 +1167,7 @@
           <w:lang w:eastAsia="ru-RU"/>
         </w:rPr>
       </w:pPr>
-      <w:hyperlink w:anchor="_Toc153815538" w:history="1">
+      <w:hyperlink w:anchor="_Toc156654226" w:history="1">
         <w:r>
           <w:rPr>
             <w:rStyle w:val="a4"/>
@@ -1159,7 +1190,7 @@
           <w:rPr>
             <w:webHidden/>
           </w:rPr>
-          <w:instrText xml:space="preserve"> PAGEREF _Toc153815538 \h </w:instrText>
+          <w:instrText xml:space="preserve"> PAGEREF _Toc156654226 \h </w:instrText>
         </w:r>
         <w:r>
           <w:rPr>
@@ -1176,7 +1207,7 @@
           <w:rPr>
             <w:webHidden/>
           </w:rPr>
-          <w:t>37</w:t>
+          <w:t>36</w:t>
         </w:r>
         <w:r>
           <w:rPr>
@@ -1195,7 +1226,7 @@
           <w:lang w:eastAsia="ru-RU"/>
         </w:rPr>
       </w:pPr>
-      <w:hyperlink w:anchor="_Toc153815539" w:history="1">
+      <w:hyperlink w:anchor="_Toc156654227" w:history="1">
         <w:r>
           <w:rPr>
             <w:rStyle w:val="a4"/>
@@ -1218,7 +1249,7 @@
           <w:rPr>
             <w:webHidden/>
           </w:rPr>
-          <w:instrText xml:space="preserve"> PAGEREF _Toc153815539 \h </w:instrText>
+          <w:instrText xml:space="preserve"> PAGEREF _Toc156654227 \h </w:instrText>
         </w:r>
         <w:r>
           <w:rPr>
@@ -1235,7 +1266,7 @@
           <w:rPr>
             <w:webHidden/>
           </w:rPr>
-          <w:t>38</w:t>
+          <w:t>37</w:t>
         </w:r>
         <w:r>
           <w:rPr>
@@ -1279,13 +1310,13 @@
         </w:numPr>
         <w:jc w:val="center"/>
       </w:pPr>
-      <w:bookmarkStart w:id="1" w:name="_Toc153815526"/>
+      <w:bookmarkStart w:id="2" w:name="_Toc156654214"/>
       <w:r>
         <w:lastRenderedPageBreak/>
         <w:t>Введение</w:t>
       </w:r>
-      <w:bookmarkEnd w:id="0"/>
       <w:bookmarkEnd w:id="1"/>
+      <w:bookmarkEnd w:id="2"/>
     </w:p>
     <w:p>
       <w:r>
@@ -1519,14 +1550,14 @@
       <w:pPr>
         <w:pStyle w:val="1"/>
       </w:pPr>
-      <w:bookmarkStart w:id="2" w:name="_Toc124874820"/>
-      <w:bookmarkStart w:id="3" w:name="_Toc153815527"/>
+      <w:bookmarkStart w:id="3" w:name="_Toc124874820"/>
+      <w:bookmarkStart w:id="4" w:name="_Toc156654215"/>
       <w:r>
         <w:lastRenderedPageBreak/>
         <w:t>Разработка плана проекта</w:t>
       </w:r>
-      <w:bookmarkEnd w:id="2"/>
       <w:bookmarkEnd w:id="3"/>
+      <w:bookmarkEnd w:id="4"/>
     </w:p>
     <w:p>
       <w:r>
@@ -1892,6 +1923,7 @@
       </w:r>
       <w:r>
         <w:rPr>
+          <w:i/>
           <w:noProof/>
         </w:rPr>
         <w:t>1</w:t>
@@ -1957,7 +1989,7 @@
           <w:i w:val="0"/>
         </w:rPr>
       </w:pPr>
-      <w:bookmarkStart w:id="4" w:name="_Ref124852039"/>
+      <w:bookmarkStart w:id="5" w:name="_Ref124852039"/>
       <w:r>
         <w:rPr>
           <w:i w:val="0"/>
@@ -1996,7 +2028,7 @@
         </w:rPr>
         <w:fldChar w:fldCharType="end"/>
       </w:r>
-      <w:bookmarkEnd w:id="4"/>
+      <w:bookmarkEnd w:id="5"/>
       <w:r>
         <w:rPr>
           <w:i w:val="0"/>
@@ -2015,14 +2047,14 @@
       <w:pPr>
         <w:pStyle w:val="1"/>
       </w:pPr>
-      <w:bookmarkStart w:id="5" w:name="_Toc124874821"/>
-      <w:bookmarkStart w:id="6" w:name="_Toc153815528"/>
+      <w:bookmarkStart w:id="6" w:name="_Toc124874821"/>
+      <w:bookmarkStart w:id="7" w:name="_Toc156654216"/>
       <w:r>
         <w:lastRenderedPageBreak/>
         <w:t>Разработка регламента проведения инспекции</w:t>
       </w:r>
-      <w:bookmarkEnd w:id="5"/>
       <w:bookmarkEnd w:id="6"/>
+      <w:bookmarkEnd w:id="7"/>
     </w:p>
     <w:p>
       <w:r>
@@ -2409,15 +2441,7 @@
         <w:t xml:space="preserve"> </w:t>
       </w:r>
       <w:r>
-        <w:t xml:space="preserve">окончании своей работы инспектор одобряет </w:t>
-      </w:r>
-      <w:proofErr w:type="spellStart"/>
-      <w:r>
-        <w:t>Pull</w:t>
-      </w:r>
-      <w:proofErr w:type="spellEnd"/>
-      <w:r>
-        <w:t xml:space="preserve"> </w:t>
+        <w:t xml:space="preserve">окончании своей работы инспектор одобряет Pull </w:t>
       </w:r>
       <w:r>
         <w:rPr>
@@ -2616,14 +2640,14 @@
       <w:pPr>
         <w:pStyle w:val="1"/>
       </w:pPr>
-      <w:bookmarkStart w:id="7" w:name="_Toc124874822"/>
-      <w:bookmarkStart w:id="8" w:name="_Toc153815529"/>
+      <w:bookmarkStart w:id="8" w:name="_Toc124874822"/>
+      <w:bookmarkStart w:id="9" w:name="_Toc156654217"/>
       <w:r>
         <w:lastRenderedPageBreak/>
         <w:t>Разработка модели состояний задач</w:t>
       </w:r>
-      <w:bookmarkEnd w:id="7"/>
       <w:bookmarkEnd w:id="8"/>
+      <w:bookmarkEnd w:id="9"/>
     </w:p>
     <w:p>
       <w:r>
@@ -2646,13 +2670,8 @@
         </w:numPr>
         <w:contextualSpacing/>
       </w:pPr>
-      <w:proofErr w:type="spellStart"/>
-      <w:r>
-        <w:t>Backlog</w:t>
-      </w:r>
-      <w:proofErr w:type="spellEnd"/>
-      <w:r>
-        <w:t xml:space="preserve"> — новые и отложенные задачи.</w:t>
+      <w:r>
+        <w:t>Backlog — новые и отложенные задачи.</w:t>
       </w:r>
     </w:p>
     <w:p>
@@ -2663,21 +2682,8 @@
         </w:numPr>
         <w:contextualSpacing/>
       </w:pPr>
-      <w:proofErr w:type="spellStart"/>
-      <w:r>
-        <w:t>In</w:t>
-      </w:r>
-      <w:proofErr w:type="spellEnd"/>
-      <w:r>
-        <w:t xml:space="preserve"> </w:t>
-      </w:r>
-      <w:proofErr w:type="spellStart"/>
-      <w:r>
-        <w:t>progress</w:t>
-      </w:r>
-      <w:proofErr w:type="spellEnd"/>
-      <w:r>
-        <w:t xml:space="preserve"> — задачи в процессе выполнения.</w:t>
+      <w:r>
+        <w:t>In progress — задачи в процессе выполнения.</w:t>
       </w:r>
     </w:p>
     <w:p>
@@ -2688,13 +2694,8 @@
         </w:numPr>
         <w:contextualSpacing/>
       </w:pPr>
-      <w:proofErr w:type="spellStart"/>
-      <w:r>
-        <w:t>Testing</w:t>
-      </w:r>
-      <w:proofErr w:type="spellEnd"/>
-      <w:r>
-        <w:t xml:space="preserve"> — задачи в состоянии проверки работоспособности изменений.</w:t>
+      <w:r>
+        <w:t>Testing — задачи в состоянии проверки работоспособности изменений.</w:t>
       </w:r>
     </w:p>
     <w:p>
@@ -2705,21 +2706,8 @@
         </w:numPr>
         <w:contextualSpacing/>
       </w:pPr>
-      <w:proofErr w:type="spellStart"/>
-      <w:r>
-        <w:t>To</w:t>
-      </w:r>
-      <w:proofErr w:type="spellEnd"/>
-      <w:r>
-        <w:t xml:space="preserve"> </w:t>
-      </w:r>
-      <w:proofErr w:type="spellStart"/>
-      <w:r>
-        <w:t>review</w:t>
-      </w:r>
-      <w:proofErr w:type="spellEnd"/>
-      <w:r>
-        <w:t xml:space="preserve"> — задачи в состоянии проверки изменений на соответствие требованиям проекта.</w:t>
+      <w:r>
+        <w:t>To review — задачи в состоянии проверки изменений на соответствие требованиям проекта.</w:t>
       </w:r>
     </w:p>
     <w:p>
@@ -2730,13 +2718,8 @@
         </w:numPr>
         <w:contextualSpacing/>
       </w:pPr>
-      <w:proofErr w:type="spellStart"/>
-      <w:r>
-        <w:t>Done</w:t>
-      </w:r>
-      <w:proofErr w:type="spellEnd"/>
-      <w:r>
-        <w:t xml:space="preserve"> — выполненные задачи.</w:t>
+      <w:r>
+        <w:t>Done — выполненные задачи.</w:t>
       </w:r>
     </w:p>
     <w:p>
@@ -2769,31 +2752,7 @@
         <w:contextualSpacing/>
       </w:pPr>
       <w:r>
-        <w:t xml:space="preserve">В качестве системы отслеживания задач используется </w:t>
-      </w:r>
-      <w:proofErr w:type="spellStart"/>
-      <w:r>
-        <w:t>Git</w:t>
-      </w:r>
-      <w:proofErr w:type="spellEnd"/>
-      <w:r>
-        <w:t xml:space="preserve"> </w:t>
-      </w:r>
-      <w:proofErr w:type="spellStart"/>
-      <w:r>
-        <w:t>Hub</w:t>
-      </w:r>
-      <w:proofErr w:type="spellEnd"/>
-      <w:r>
-        <w:t xml:space="preserve"> </w:t>
-      </w:r>
-      <w:proofErr w:type="spellStart"/>
-      <w:r>
-        <w:t>Projects</w:t>
-      </w:r>
-      <w:proofErr w:type="spellEnd"/>
-      <w:r>
-        <w:t>.</w:t>
+        <w:t>В качестве системы отслеживания задач используется Git Hub Projects.</w:t>
       </w:r>
     </w:p>
     <w:p>
@@ -2805,31 +2764,7 @@
         <w:contextualSpacing/>
       </w:pPr>
       <w:r>
-        <w:t>Созданная задача имеет состояние «</w:t>
-      </w:r>
-      <w:proofErr w:type="spellStart"/>
-      <w:r>
-        <w:t>Backlog</w:t>
-      </w:r>
-      <w:proofErr w:type="spellEnd"/>
-      <w:r>
-        <w:t xml:space="preserve">». </w:t>
-      </w:r>
-      <w:proofErr w:type="spellStart"/>
-      <w:r>
-        <w:t>Team</w:t>
-      </w:r>
-      <w:proofErr w:type="spellEnd"/>
-      <w:r>
-        <w:t xml:space="preserve"> </w:t>
-      </w:r>
-      <w:proofErr w:type="spellStart"/>
-      <w:r>
-        <w:t>Leader</w:t>
-      </w:r>
-      <w:proofErr w:type="spellEnd"/>
-      <w:r>
-        <w:t xml:space="preserve"> может назначать на задачу исполнителя и инспектора, также участник команды может взять роль исполнителя задачи на себя.</w:t>
+        <w:t>Созданная задача имеет состояние «Backlog». Team Leader может назначать на задачу исполнителя и инспектора, также участник команды может взять роль исполнителя задачи на себя.</w:t>
       </w:r>
     </w:p>
     <w:p>
@@ -2841,23 +2776,7 @@
         <w:contextualSpacing/>
       </w:pPr>
       <w:r>
-        <w:t>Как только участник команды разработки готов приступить к задаче, на которую он назначен, он переводит её в состояние «</w:t>
-      </w:r>
-      <w:proofErr w:type="spellStart"/>
-      <w:r>
-        <w:t>In</w:t>
-      </w:r>
-      <w:proofErr w:type="spellEnd"/>
-      <w:r>
-        <w:t xml:space="preserve"> </w:t>
-      </w:r>
-      <w:proofErr w:type="spellStart"/>
-      <w:r>
-        <w:t>progress</w:t>
-      </w:r>
-      <w:proofErr w:type="spellEnd"/>
-      <w:r>
-        <w:t>». На этом этапе исполнитель выполняет задачу.</w:t>
+        <w:t>Как только участник команды разработки готов приступить к задаче, на которую он назначен, он переводит её в состояние «In progress». На этом этапе исполнитель выполняет задачу.</w:t>
       </w:r>
     </w:p>
     <w:p>
@@ -2869,15 +2788,7 @@
         <w:contextualSpacing/>
       </w:pPr>
       <w:r>
-        <w:t>Когда задача выполнена, она переходит в состояние «</w:t>
-      </w:r>
-      <w:proofErr w:type="spellStart"/>
-      <w:r>
-        <w:t>Testing</w:t>
-      </w:r>
-      <w:proofErr w:type="spellEnd"/>
-      <w:r>
-        <w:t>». На этом этапе исполнитель проверяет работоспособность изменений на наборе тестов.</w:t>
+        <w:t>Когда задача выполнена, она переходит в состояние «Testing». На этом этапе исполнитель проверяет работоспособность изменений на наборе тестов.</w:t>
       </w:r>
     </w:p>
     <w:p>
@@ -2889,65 +2800,25 @@
         <w:contextualSpacing/>
       </w:pPr>
       <w:r>
-        <w:t>По завершении тестирования, задача переходит в состояние «</w:t>
-      </w:r>
-      <w:proofErr w:type="spellStart"/>
-      <w:r>
-        <w:t>To</w:t>
-      </w:r>
-      <w:proofErr w:type="spellEnd"/>
-      <w:r>
-        <w:t xml:space="preserve"> </w:t>
-      </w:r>
-      <w:proofErr w:type="spellStart"/>
-      <w:r>
-        <w:t>review</w:t>
-      </w:r>
-      <w:proofErr w:type="spellEnd"/>
-      <w:r>
-        <w:t xml:space="preserve">». На этом этапе проходит инспекция изменений. В случае </w:t>
+        <w:t xml:space="preserve">По завершении тестирования, задача переходит в состояние «To review». На этом этапе проходит инспекция изменений. В случае </w:t>
       </w:r>
       <w:r>
         <w:lastRenderedPageBreak/>
-        <w:t>необходимости внесения изменений, состояния задачи меняется на «</w:t>
-      </w:r>
-      <w:proofErr w:type="spellStart"/>
-      <w:r>
-        <w:t>In</w:t>
-      </w:r>
-      <w:proofErr w:type="spellEnd"/>
-      <w:r>
-        <w:t xml:space="preserve"> </w:t>
-      </w:r>
-      <w:proofErr w:type="spellStart"/>
-      <w:r>
-        <w:t>progress</w:t>
-      </w:r>
-      <w:proofErr w:type="spellEnd"/>
-      <w:r>
-        <w:t>», иначе на «</w:t>
-      </w:r>
-      <w:proofErr w:type="spellStart"/>
-      <w:r>
-        <w:t>Done</w:t>
-      </w:r>
-      <w:proofErr w:type="spellEnd"/>
-      <w:r>
-        <w:t>».</w:t>
+        <w:t>необходимости внесения изменений, состояния задачи меняется на «In progress», иначе на «Done».</w:t>
       </w:r>
     </w:p>
     <w:p>
       <w:pPr>
         <w:pStyle w:val="1"/>
       </w:pPr>
-      <w:bookmarkStart w:id="9" w:name="_Toc124874823"/>
-      <w:bookmarkStart w:id="10" w:name="_Toc153815530"/>
+      <w:bookmarkStart w:id="10" w:name="_Toc124874823"/>
+      <w:bookmarkStart w:id="11" w:name="_Toc156654218"/>
       <w:r>
         <w:lastRenderedPageBreak/>
         <w:t>Разработка презентации проекта</w:t>
       </w:r>
-      <w:bookmarkEnd w:id="9"/>
       <w:bookmarkEnd w:id="10"/>
+      <w:bookmarkEnd w:id="11"/>
     </w:p>
     <w:p>
       <w:r>
@@ -3017,6 +2888,7 @@
       </w:r>
       <w:r>
         <w:rPr>
+          <w:i/>
           <w:noProof/>
         </w:rPr>
         <w:t>2</w:t>
@@ -3108,6 +2980,7 @@
       </w:r>
       <w:r>
         <w:rPr>
+          <w:i/>
           <w:noProof/>
         </w:rPr>
         <w:t>3</w:t>
@@ -3199,6 +3072,7 @@
       </w:r>
       <w:r>
         <w:rPr>
+          <w:i/>
           <w:noProof/>
         </w:rPr>
         <w:t>4</w:t>
@@ -3290,6 +3164,7 @@
       </w:r>
       <w:r>
         <w:rPr>
+          <w:i/>
           <w:noProof/>
         </w:rPr>
         <w:t>5</w:t>
@@ -3424,6 +3299,7 @@
       </w:r>
       <w:r>
         <w:rPr>
+          <w:i/>
           <w:noProof/>
         </w:rPr>
         <w:t>6</w:t>
@@ -3498,7 +3374,7 @@
           <w:i w:val="0"/>
         </w:rPr>
       </w:pPr>
-      <w:bookmarkStart w:id="11" w:name="_Ref124853505"/>
+      <w:bookmarkStart w:id="12" w:name="_Ref124853505"/>
       <w:r>
         <w:rPr>
           <w:i w:val="0"/>
@@ -3537,7 +3413,7 @@
         </w:rPr>
         <w:fldChar w:fldCharType="end"/>
       </w:r>
-      <w:bookmarkEnd w:id="11"/>
+      <w:bookmarkEnd w:id="12"/>
       <w:r>
         <w:rPr>
           <w:i w:val="0"/>
@@ -3613,7 +3489,7 @@
           <w:i w:val="0"/>
         </w:rPr>
       </w:pPr>
-      <w:bookmarkStart w:id="12" w:name="_Ref124853519"/>
+      <w:bookmarkStart w:id="13" w:name="_Ref124853519"/>
       <w:r>
         <w:rPr>
           <w:i w:val="0"/>
@@ -3652,7 +3528,7 @@
         </w:rPr>
         <w:fldChar w:fldCharType="end"/>
       </w:r>
-      <w:bookmarkEnd w:id="12"/>
+      <w:bookmarkEnd w:id="13"/>
       <w:r>
         <w:rPr>
           <w:i w:val="0"/>
@@ -3715,7 +3591,7 @@
           <w:i w:val="0"/>
         </w:rPr>
       </w:pPr>
-      <w:bookmarkStart w:id="13" w:name="_Ref124853522"/>
+      <w:bookmarkStart w:id="14" w:name="_Ref124853522"/>
       <w:r>
         <w:rPr>
           <w:i w:val="0"/>
@@ -3754,7 +3630,7 @@
         </w:rPr>
         <w:fldChar w:fldCharType="end"/>
       </w:r>
-      <w:bookmarkEnd w:id="13"/>
+      <w:bookmarkEnd w:id="14"/>
       <w:r>
         <w:rPr>
           <w:i w:val="0"/>
@@ -3823,7 +3699,7 @@
           <w:i w:val="0"/>
         </w:rPr>
       </w:pPr>
-      <w:bookmarkStart w:id="14" w:name="_Ref124853527"/>
+      <w:bookmarkStart w:id="15" w:name="_Ref124853527"/>
       <w:r>
         <w:rPr>
           <w:i w:val="0"/>
@@ -3862,7 +3738,7 @@
         </w:rPr>
         <w:fldChar w:fldCharType="end"/>
       </w:r>
-      <w:bookmarkEnd w:id="14"/>
+      <w:bookmarkEnd w:id="15"/>
       <w:r>
         <w:rPr>
           <w:i w:val="0"/>
@@ -3925,7 +3801,7 @@
           <w:i w:val="0"/>
         </w:rPr>
       </w:pPr>
-      <w:bookmarkStart w:id="15" w:name="_Ref124853530"/>
+      <w:bookmarkStart w:id="16" w:name="_Ref124853530"/>
       <w:r>
         <w:rPr>
           <w:i w:val="0"/>
@@ -3964,7 +3840,7 @@
         </w:rPr>
         <w:fldChar w:fldCharType="end"/>
       </w:r>
-      <w:bookmarkEnd w:id="15"/>
+      <w:bookmarkEnd w:id="16"/>
       <w:r>
         <w:rPr>
           <w:i w:val="0"/>
@@ -3976,14 +3852,14 @@
       <w:pPr>
         <w:pStyle w:val="1"/>
       </w:pPr>
-      <w:bookmarkStart w:id="16" w:name="_Toc124874824"/>
-      <w:bookmarkStart w:id="17" w:name="_Toc153815531"/>
+      <w:bookmarkStart w:id="17" w:name="_Toc124874824"/>
+      <w:bookmarkStart w:id="18" w:name="_Toc156654219"/>
       <w:r>
         <w:lastRenderedPageBreak/>
         <w:t>Разработка требований к проекту</w:t>
       </w:r>
-      <w:bookmarkEnd w:id="16"/>
       <w:bookmarkEnd w:id="17"/>
+      <w:bookmarkEnd w:id="18"/>
     </w:p>
     <w:p>
       <w:pPr>
@@ -4177,6 +4053,13 @@
           <w:rFonts w:eastAsiaTheme="minorEastAsia"/>
         </w:rPr>
       </w:pPr>
+      <w:r>
+        <w:rPr>
+          <w:rFonts w:eastAsiaTheme="minorEastAsia"/>
+          <w:highlight w:val="yellow"/>
+        </w:rPr>
+        <w:t>Описать финальный уровень, карты</w:t>
+      </w:r>
     </w:p>
     <w:p>
       <w:pPr>
@@ -4296,21 +4179,7 @@
         <w:rPr>
           <w:rFonts w:eastAsiaTheme="minorEastAsia"/>
         </w:rPr>
-        <w:t xml:space="preserve"> Контроль версий продукта должен вестись в </w:t>
-      </w:r>
-      <w:proofErr w:type="spellStart"/>
-      <w:r>
-        <w:rPr>
-          <w:rFonts w:eastAsiaTheme="minorEastAsia"/>
-        </w:rPr>
-        <w:t>GitHub</w:t>
-      </w:r>
-      <w:proofErr w:type="spellEnd"/>
-      <w:r>
-        <w:rPr>
-          <w:rFonts w:eastAsiaTheme="minorEastAsia"/>
-        </w:rPr>
-        <w:t>.</w:t>
+        <w:t xml:space="preserve"> Контроль версий продукта должен вестись в GitHub.</w:t>
       </w:r>
     </w:p>
     <w:p>
@@ -4700,7 +4569,7 @@
           <w:rFonts w:eastAsiaTheme="minorEastAsia"/>
           <w:lang w:val="en-US"/>
         </w:rPr>
-        <w:t>MVN</w:t>
+        <w:t>MVT</w:t>
       </w:r>
       <w:r>
         <w:rPr>
@@ -5192,22 +5061,17 @@
       <w:pPr>
         <w:pStyle w:val="1"/>
       </w:pPr>
-      <w:bookmarkStart w:id="18" w:name="_Toc124874825"/>
-      <w:bookmarkStart w:id="19" w:name="_Toc153815532"/>
+      <w:bookmarkStart w:id="19" w:name="_Toc124874825"/>
+      <w:bookmarkStart w:id="20" w:name="_Toc156654220"/>
       <w:r>
         <w:lastRenderedPageBreak/>
         <w:t>Разработка архитектуры проекта</w:t>
       </w:r>
-      <w:bookmarkEnd w:id="18"/>
       <w:bookmarkEnd w:id="19"/>
+      <w:bookmarkEnd w:id="20"/>
     </w:p>
     <w:p/>
     <w:p>
-      <w:pPr>
-        <w:rPr>
-          <w:lang w:val="en-US"/>
-        </w:rPr>
-      </w:pPr>
       <w:r>
         <w:t xml:space="preserve">Архитектура программного обеспечения относится к фундаментальным структурам программной системы и дисциплине создания таких структур и систем. Каждая структура включает элементы программного обеспечения, отношения между ними, а также свойства как элементов, так и отношений. Архитектура программной системы </w:t>
       </w:r>
@@ -5234,8 +5098,6 @@
       <w:r>
         <w:t>ами показываются потоки данных, а с</w:t>
       </w:r>
-      <w:bookmarkStart w:id="20" w:name="_GoBack"/>
-      <w:bookmarkEnd w:id="20"/>
       <w:r>
         <w:t>плошными стрелочками показывается включение одного объекта в другого.</w:t>
       </w:r>
@@ -5329,13 +5191,21 @@
       <w:pPr>
         <w:ind w:firstLine="709"/>
       </w:pPr>
+      <w:r>
+        <w:lastRenderedPageBreak/>
+        <w:pict w14:anchorId="2CD00CD8">
+          <v:shape id="_x0000_i1026" type="#_x0000_t75" style="width:467.4pt;height:390pt">
+            <v:imagedata r:id="rId17" o:title="АКД_Коллективная_разраб"/>
+          </v:shape>
+        </w:pict>
+      </w:r>
     </w:p>
     <w:p>
       <w:pPr>
         <w:pStyle w:val="1"/>
       </w:pPr>
       <w:bookmarkStart w:id="21" w:name="_Toc124874826"/>
-      <w:bookmarkStart w:id="22" w:name="_Toc153815533"/>
+      <w:bookmarkStart w:id="22" w:name="_Toc156654221"/>
       <w:r>
         <w:lastRenderedPageBreak/>
         <w:t>Разработка измерений проекта</w:t>
@@ -5351,39 +5221,7 @@
         <w:t>—</w:t>
       </w:r>
       <w:r>
-        <w:t xml:space="preserve"> </w:t>
-      </w:r>
-      <w:proofErr w:type="spellStart"/>
-      <w:r>
-        <w:t>Software</w:t>
-      </w:r>
-      <w:proofErr w:type="spellEnd"/>
-      <w:r>
-        <w:t xml:space="preserve"> </w:t>
-      </w:r>
-      <w:proofErr w:type="spellStart"/>
-      <w:r>
-        <w:t>Quality</w:t>
-      </w:r>
-      <w:proofErr w:type="spellEnd"/>
-      <w:r>
-        <w:t xml:space="preserve"> </w:t>
-      </w:r>
-      <w:proofErr w:type="spellStart"/>
-      <w:r>
-        <w:t>Assurance</w:t>
-      </w:r>
-      <w:proofErr w:type="spellEnd"/>
-      <w:r>
-        <w:t xml:space="preserve"> </w:t>
-      </w:r>
-      <w:proofErr w:type="spellStart"/>
-      <w:r>
-        <w:t>team</w:t>
-      </w:r>
-      <w:proofErr w:type="spellEnd"/>
-      <w:r>
-        <w:t>).</w:t>
+        <w:t xml:space="preserve"> Software Quality Assurance team).</w:t>
       </w:r>
     </w:p>
     <w:p>
@@ -5396,31 +5234,7 @@
     </w:p>
     <w:p>
       <w:r>
-        <w:t xml:space="preserve">1. </w:t>
-      </w:r>
-      <w:proofErr w:type="spellStart"/>
-      <w:r>
-        <w:t>Problem</w:t>
-      </w:r>
-      <w:proofErr w:type="spellEnd"/>
-      <w:r>
-        <w:t xml:space="preserve"> </w:t>
-      </w:r>
-      <w:proofErr w:type="spellStart"/>
-      <w:r>
-        <w:t>Resolution</w:t>
-      </w:r>
-      <w:proofErr w:type="spellEnd"/>
-      <w:r>
-        <w:t xml:space="preserve"> </w:t>
-      </w:r>
-      <w:proofErr w:type="spellStart"/>
-      <w:r>
-        <w:t>Rate</w:t>
-      </w:r>
-      <w:proofErr w:type="spellEnd"/>
-      <w:r>
-        <w:t xml:space="preserve"> (PRR)</w:t>
+        <w:t>1. Problem Resolution Rate (PRR)</w:t>
       </w:r>
     </w:p>
     <w:p>
@@ -5450,36 +5264,12 @@
     </w:p>
     <w:p>
       <w:r>
-        <w:t xml:space="preserve">2. </w:t>
-      </w:r>
-      <w:proofErr w:type="spellStart"/>
-      <w:r>
-        <w:t>Faults</w:t>
-      </w:r>
-      <w:proofErr w:type="spellEnd"/>
-      <w:r>
-        <w:t xml:space="preserve"> </w:t>
-      </w:r>
-      <w:proofErr w:type="spellStart"/>
-      <w:r>
-        <w:t>Screening</w:t>
-      </w:r>
-      <w:proofErr w:type="spellEnd"/>
-      <w:r>
-        <w:t xml:space="preserve"> (FS)</w:t>
-      </w:r>
-    </w:p>
-    <w:p>
-      <w:r>
-        <w:t xml:space="preserve">FS = (Общее количество ошибок − Число </w:t>
-      </w:r>
-      <w:proofErr w:type="gramStart"/>
-      <w:r>
-        <w:t>ошибок</w:t>
-      </w:r>
-      <w:proofErr w:type="gramEnd"/>
-      <w:r>
-        <w:t xml:space="preserve"> найденных до бета-тестирования) × 100% / Общее количество ошибок</w:t>
+        <w:t>2. Faults Screening (FS)</w:t>
+      </w:r>
+    </w:p>
+    <w:p>
+      <w:r>
+        <w:t>FS = (Общее количество ошибок − Число ошибок найденных до бета-тестирования) × 100% / Общее количество ошибок</w:t>
       </w:r>
     </w:p>
     <w:p>
@@ -5512,31 +5302,7 @@
     </w:p>
     <w:p>
       <w:r>
-        <w:t xml:space="preserve">1. </w:t>
-      </w:r>
-      <w:proofErr w:type="spellStart"/>
-      <w:r>
-        <w:t>Beta</w:t>
-      </w:r>
-      <w:proofErr w:type="spellEnd"/>
-      <w:r>
-        <w:t xml:space="preserve"> </w:t>
-      </w:r>
-      <w:proofErr w:type="spellStart"/>
-      <w:r>
-        <w:t>Testing</w:t>
-      </w:r>
-      <w:proofErr w:type="spellEnd"/>
-      <w:r>
-        <w:t xml:space="preserve"> </w:t>
-      </w:r>
-      <w:proofErr w:type="spellStart"/>
-      <w:r>
-        <w:t>Faults</w:t>
-      </w:r>
-      <w:proofErr w:type="spellEnd"/>
-      <w:r>
-        <w:t xml:space="preserve"> (BTF)</w:t>
+        <w:t>1. Beta Testing Faults (BTF)</w:t>
       </w:r>
     </w:p>
     <w:p>
@@ -5568,14 +5334,23 @@
     <w:p>
       <w:pPr>
         <w:pStyle w:val="1"/>
+        <w:rPr>
+          <w:highlight w:val="yellow"/>
+        </w:rPr>
       </w:pPr>
       <w:bookmarkStart w:id="23" w:name="_Toc124874827"/>
-      <w:bookmarkStart w:id="24" w:name="_Toc153815534"/>
-      <w:r>
+      <w:bookmarkStart w:id="24" w:name="_Toc156654222"/>
+      <w:r>
+        <w:rPr>
+          <w:highlight w:val="yellow"/>
+        </w:rPr>
         <w:lastRenderedPageBreak/>
         <w:t xml:space="preserve">Разработка </w:t>
       </w:r>
       <w:r>
+        <w:rPr>
+          <w:highlight w:val="yellow"/>
+        </w:rPr>
         <w:t>перечня задач проекта</w:t>
       </w:r>
       <w:bookmarkEnd w:id="23"/>
@@ -5586,40 +5361,66 @@
         <w:pStyle w:val="2"/>
         <w:rPr>
           <w:rFonts w:eastAsiaTheme="minorHAnsi"/>
+          <w:highlight w:val="yellow"/>
         </w:rPr>
       </w:pPr>
       <w:r>
         <w:rPr>
           <w:rFonts w:eastAsiaTheme="minorHAnsi"/>
+          <w:highlight w:val="yellow"/>
         </w:rPr>
         <w:t>Общие задачи</w:t>
       </w:r>
     </w:p>
     <w:p>
-      <w:r>
+      <w:pPr>
+        <w:rPr>
+          <w:highlight w:val="yellow"/>
+        </w:rPr>
+      </w:pPr>
+      <w:r>
+        <w:rPr>
+          <w:highlight w:val="yellow"/>
+        </w:rPr>
         <w:t>[UF-1] Придумать как разнести по файликам модули</w:t>
       </w:r>
     </w:p>
     <w:p>
-      <w:r>
+      <w:pPr>
+        <w:rPr>
+          <w:highlight w:val="yellow"/>
+        </w:rPr>
+      </w:pPr>
+      <w:r>
+        <w:rPr>
+          <w:highlight w:val="yellow"/>
+        </w:rPr>
         <w:t>Создать модули для подсистем.</w:t>
       </w:r>
     </w:p>
     <w:p>
-      <w:r>
-        <w:t xml:space="preserve">[UF-2] Подготовить </w:t>
-      </w:r>
-      <w:proofErr w:type="spellStart"/>
-      <w:r>
-        <w:t>пайплайн</w:t>
-      </w:r>
-      <w:proofErr w:type="spellEnd"/>
-      <w:r>
-        <w:t xml:space="preserve"> для тестов</w:t>
-      </w:r>
-    </w:p>
-    <w:p>
-      <w:r>
+      <w:pPr>
+        <w:rPr>
+          <w:highlight w:val="yellow"/>
+        </w:rPr>
+      </w:pPr>
+      <w:r>
+        <w:rPr>
+          <w:highlight w:val="yellow"/>
+        </w:rPr>
+        <w:t>[UF-2] Подготовить пайплайн для тестов</w:t>
+      </w:r>
+    </w:p>
+    <w:p>
+      <w:pPr>
+        <w:rPr>
+          <w:highlight w:val="yellow"/>
+        </w:rPr>
+      </w:pPr>
+      <w:r>
+        <w:rPr>
+          <w:highlight w:val="yellow"/>
+        </w:rPr>
         <w:t>Подготовить файлы с кодом на языке Java, скрипты для автоматического запуска тестов программной системы на них.</w:t>
       </w:r>
     </w:p>
@@ -5628,49 +5429,224 @@
         <w:pStyle w:val="2"/>
         <w:rPr>
           <w:rFonts w:eastAsiaTheme="minorHAnsi"/>
+          <w:highlight w:val="yellow"/>
         </w:rPr>
       </w:pPr>
       <w:r>
         <w:rPr>
           <w:rFonts w:eastAsiaTheme="minorHAnsi"/>
+          <w:highlight w:val="yellow"/>
         </w:rPr>
         <w:t>Задачи для подсистемы «Пользовательский интерфейс»</w:t>
       </w:r>
     </w:p>
     <w:p>
-      <w:r>
+      <w:pPr>
+        <w:rPr>
+          <w:highlight w:val="yellow"/>
+        </w:rPr>
+      </w:pPr>
+      <w:r>
+        <w:rPr>
+          <w:highlight w:val="yellow"/>
+        </w:rPr>
         <w:t>[UI-1] Добавить основные элементы интерфейса</w:t>
       </w:r>
     </w:p>
     <w:p>
-      <w:r>
-        <w:t>Необходимо добавить на сайт поля блоки с кодом, инструменты загрузки файла и кнопку начала трансляции (см. UI_001)</w:t>
-      </w:r>
-      <w:r>
+      <w:pPr>
+        <w:rPr>
+          <w:highlight w:val="yellow"/>
+        </w:rPr>
+      </w:pPr>
+      <w:r>
+        <w:rPr>
+          <w:highlight w:val="yellow"/>
+        </w:rPr>
+        <w:t>Необходимо добавить на сайт поля блоки с кодом, инструменты загрузки файла и кнопку начала трансляции (см. UI_001).</w:t>
+      </w:r>
+    </w:p>
+    <w:p>
+      <w:pPr>
+        <w:rPr>
+          <w:highlight w:val="yellow"/>
+        </w:rPr>
+      </w:pPr>
+      <w:r>
+        <w:rPr>
+          <w:highlight w:val="yellow"/>
+        </w:rPr>
+        <w:t>[UI-2] Вывод однородных ошибок</w:t>
+      </w:r>
+    </w:p>
+    <w:p>
+      <w:pPr>
+        <w:rPr>
+          <w:highlight w:val="yellow"/>
+        </w:rPr>
+      </w:pPr>
+      <w:r>
+        <w:rPr>
+          <w:highlight w:val="yellow"/>
+        </w:rPr>
+        <w:t>Необходимо собрать ошибки всех модулей и выводить их на экран пользователя в одном формате в случае их возникновения (см. UI_002). Сообщение об ошибке должно содержать в себе её примерное местоположение (см. UI_003).</w:t>
+      </w:r>
+    </w:p>
+    <w:p>
+      <w:pPr>
+        <w:rPr>
+          <w:highlight w:val="yellow"/>
+        </w:rPr>
+      </w:pPr>
+      <w:r>
+        <w:rPr>
+          <w:highlight w:val="yellow"/>
+        </w:rPr>
+        <w:t>[UI-3] Загрузка файла для трансляции</w:t>
+      </w:r>
+    </w:p>
+    <w:p>
+      <w:pPr>
+        <w:rPr>
+          <w:highlight w:val="yellow"/>
+        </w:rPr>
+      </w:pPr>
+      <w:r>
+        <w:rPr>
+          <w:highlight w:val="yellow"/>
+        </w:rPr>
+        <w:t>Код на Java должен быть закружен в систему в виде файла, в интерфейсе нужен соответствующий функционал (см. UI_004).</w:t>
+      </w:r>
+    </w:p>
+    <w:p>
+      <w:pPr>
+        <w:pStyle w:val="2"/>
+        <w:rPr>
+          <w:rFonts w:eastAsiaTheme="minorHAnsi"/>
+          <w:highlight w:val="yellow"/>
+        </w:rPr>
+      </w:pPr>
+      <w:r>
+        <w:rPr>
+          <w:rFonts w:eastAsiaTheme="minorHAnsi"/>
+          <w:highlight w:val="yellow"/>
+        </w:rPr>
+        <w:t>Задачи для подсистемы «Модуль лексического анализа»</w:t>
+      </w:r>
+    </w:p>
+    <w:p>
+      <w:pPr>
+        <w:rPr>
+          <w:highlight w:val="yellow"/>
+        </w:rPr>
+      </w:pPr>
+      <w:r>
+        <w:rPr>
+          <w:highlight w:val="yellow"/>
+        </w:rPr>
+        <w:t>[LX-1] Разработать начальную версию</w:t>
+      </w:r>
+    </w:p>
+    <w:p>
+      <w:pPr>
+        <w:rPr>
+          <w:highlight w:val="yellow"/>
+        </w:rPr>
+      </w:pPr>
+      <w:r>
+        <w:rPr>
+          <w:highlight w:val="yellow"/>
+        </w:rPr>
+        <w:t>Вход: любой код на языке Java</w:t>
+      </w:r>
+      <w:r>
+        <w:rPr>
+          <w:highlight w:val="yellow"/>
+        </w:rPr>
         <w:t>.</w:t>
       </w:r>
     </w:p>
     <w:p>
-      <w:r>
-        <w:t>[UI-2] Вывод однородных ошибок</w:t>
-      </w:r>
-    </w:p>
-    <w:p>
-      <w:r>
-        <w:t>Необходимо собрать ошибки всех модулей и выводить их на экран пользователя в одном формате в случае их возникновения (см. UI_002). Сообщение об ошибке должно содержать в себе её примерное местоположение (см. UI_003)</w:t>
-      </w:r>
-      <w:r>
+      <w:pPr>
+        <w:rPr>
+          <w:highlight w:val="yellow"/>
+        </w:rPr>
+      </w:pPr>
+      <w:r>
+        <w:rPr>
+          <w:highlight w:val="yellow"/>
+        </w:rPr>
+        <w:t>Выход: JSON-файл с токенами (LX_001, LX_002, LX_003)</w:t>
+      </w:r>
+      <w:r>
+        <w:rPr>
+          <w:highlight w:val="yellow"/>
+        </w:rPr>
         <w:t>.</w:t>
       </w:r>
     </w:p>
     <w:p>
-      <w:r>
-        <w:t>[UI-3] Загрузка файла для трансляции</w:t>
-      </w:r>
-    </w:p>
-    <w:p>
-      <w:r>
-        <w:t>Код на Java должен быть закружен в систему в виде файла, в интерфейсе нужен соответствующий функционал (см. UI_004).</w:t>
+      <w:pPr>
+        <w:rPr>
+          <w:highlight w:val="yellow"/>
+        </w:rPr>
+      </w:pPr>
+      <w:r>
+        <w:rPr>
+          <w:highlight w:val="yellow"/>
+        </w:rPr>
+        <w:t>[LX-2] Обеспечить вывод человекопонятных ошибок</w:t>
+      </w:r>
+    </w:p>
+    <w:p>
+      <w:pPr>
+        <w:rPr>
+          <w:highlight w:val="yellow"/>
+        </w:rPr>
+      </w:pPr>
+      <w:r>
+        <w:rPr>
+          <w:highlight w:val="yellow"/>
+        </w:rPr>
+        <w:t>Реализация требования LX_004</w:t>
+      </w:r>
+      <w:r>
+        <w:rPr>
+          <w:highlight w:val="yellow"/>
+        </w:rPr>
+        <w:t>.</w:t>
+      </w:r>
+    </w:p>
+    <w:p>
+      <w:pPr>
+        <w:rPr>
+          <w:highlight w:val="yellow"/>
+        </w:rPr>
+      </w:pPr>
+      <w:r>
+        <w:rPr>
+          <w:highlight w:val="yellow"/>
+        </w:rPr>
+        <w:t>[LX-3] Написать и проверить тесты для лексера</w:t>
+      </w:r>
+    </w:p>
+    <w:p>
+      <w:pPr>
+        <w:rPr>
+          <w:highlight w:val="yellow"/>
+        </w:rPr>
+      </w:pPr>
+      <w:r>
+        <w:rPr>
+          <w:highlight w:val="yellow"/>
+        </w:rPr>
+        <w:t>Подготовить начальный набор тестов для модуля</w:t>
+      </w:r>
+      <w:r>
+        <w:rPr>
+          <w:highlight w:val="yellow"/>
+        </w:rPr>
+        <w:t>.</w:t>
       </w:r>
     </w:p>
     <w:p>
@@ -5678,153 +5654,130 @@
         <w:pStyle w:val="2"/>
         <w:rPr>
           <w:rFonts w:eastAsiaTheme="minorHAnsi"/>
+          <w:highlight w:val="yellow"/>
         </w:rPr>
       </w:pPr>
       <w:r>
         <w:rPr>
           <w:rFonts w:eastAsiaTheme="minorHAnsi"/>
-        </w:rPr>
-        <w:t>Задачи для подсистемы «Модуль лексического анализа»</w:t>
-      </w:r>
-    </w:p>
-    <w:p>
-      <w:r>
-        <w:t>[LX-1] Разработать начальную версию</w:t>
-      </w:r>
-    </w:p>
-    <w:p>
-      <w:r>
-        <w:t>Вход: любой код на языке Java</w:t>
-      </w:r>
-      <w:r>
+          <w:highlight w:val="yellow"/>
+        </w:rPr>
+        <w:t>Задачи для подсистемы «Модуль синтаксического анализа»</w:t>
+      </w:r>
+    </w:p>
+    <w:p>
+      <w:pPr>
+        <w:rPr>
+          <w:highlight w:val="yellow"/>
+        </w:rPr>
+      </w:pPr>
+      <w:r>
+        <w:rPr>
+          <w:highlight w:val="yellow"/>
+        </w:rPr>
+        <w:t>[SY-1] Разработать начальную версию</w:t>
+      </w:r>
+    </w:p>
+    <w:p>
+      <w:pPr>
+        <w:rPr>
+          <w:highlight w:val="yellow"/>
+        </w:rPr>
+      </w:pPr>
+      <w:r>
+        <w:rPr>
+          <w:highlight w:val="yellow"/>
+        </w:rPr>
+        <w:t>Вход: JSON-файл с токенами (SY_001)</w:t>
+      </w:r>
+      <w:r>
+        <w:rPr>
+          <w:highlight w:val="yellow"/>
+        </w:rPr>
         <w:t>.</w:t>
       </w:r>
     </w:p>
     <w:p>
-      <w:r>
-        <w:t>Выход: JSON-файл с токенами (LX_001, LX_002, LX_003)</w:t>
-      </w:r>
-      <w:r>
-        <w:t>.</w:t>
-      </w:r>
-    </w:p>
-    <w:p>
-      <w:r>
-        <w:t xml:space="preserve">[LX-2] Обеспечить вывод </w:t>
-      </w:r>
-      <w:proofErr w:type="spellStart"/>
-      <w:r>
-        <w:t>человекопонятных</w:t>
-      </w:r>
-      <w:proofErr w:type="spellEnd"/>
-      <w:r>
-        <w:t xml:space="preserve"> ошибок</w:t>
-      </w:r>
-    </w:p>
-    <w:p>
-      <w:r>
-        <w:t>Реализация требования LX_004</w:t>
-      </w:r>
-      <w:r>
-        <w:t>.</w:t>
-      </w:r>
-    </w:p>
-    <w:p>
-      <w:r>
-        <w:t>[LX-3] Написать</w:t>
-      </w:r>
-      <w:r>
-        <w:t xml:space="preserve"> и проверить</w:t>
-      </w:r>
-      <w:r>
-        <w:t xml:space="preserve"> тесты для </w:t>
-      </w:r>
-      <w:proofErr w:type="spellStart"/>
-      <w:r>
-        <w:t>лексера</w:t>
-      </w:r>
-      <w:proofErr w:type="spellEnd"/>
-    </w:p>
-    <w:p>
-      <w:r>
-        <w:t>Подготовить начальный набор тестов для модуля</w:t>
-      </w:r>
-      <w:r>
-        <w:t>.</w:t>
-      </w:r>
-    </w:p>
-    <w:p>
-      <w:pPr>
-        <w:pStyle w:val="2"/>
-        <w:rPr>
-          <w:rFonts w:eastAsiaTheme="minorHAnsi"/>
-        </w:rPr>
-      </w:pPr>
-      <w:r>
-        <w:rPr>
-          <w:rFonts w:eastAsiaTheme="minorHAnsi"/>
-        </w:rPr>
-        <w:t>Задачи для подсистемы «Модуль синтаксического анализа»</w:t>
-      </w:r>
-    </w:p>
-    <w:p>
-      <w:r>
-        <w:t>[SY-1] Разработать начальную версию</w:t>
-      </w:r>
-    </w:p>
-    <w:p>
-      <w:r>
-        <w:t>Вход: JSON-файл с токенами (SY_001)</w:t>
-      </w:r>
-      <w:r>
-        <w:t>.</w:t>
-      </w:r>
-    </w:p>
-    <w:p>
-      <w:r>
+      <w:pPr>
+        <w:rPr>
+          <w:highlight w:val="yellow"/>
+        </w:rPr>
+      </w:pPr>
+      <w:r>
+        <w:rPr>
+          <w:highlight w:val="yellow"/>
+        </w:rPr>
         <w:lastRenderedPageBreak/>
         <w:t>Выход: дерево разбора</w:t>
       </w:r>
       <w:r>
+        <w:rPr>
+          <w:highlight w:val="yellow"/>
+        </w:rPr>
         <w:t>.</w:t>
       </w:r>
     </w:p>
     <w:p>
-      <w:r>
-        <w:t xml:space="preserve">[SY-2] Обеспечить вывод </w:t>
-      </w:r>
-      <w:proofErr w:type="spellStart"/>
-      <w:r>
-        <w:t>человекопонятных</w:t>
-      </w:r>
-      <w:proofErr w:type="spellEnd"/>
-      <w:r>
-        <w:t xml:space="preserve"> ошибок</w:t>
-      </w:r>
-    </w:p>
-    <w:p>
-      <w:r>
+      <w:pPr>
+        <w:rPr>
+          <w:highlight w:val="yellow"/>
+        </w:rPr>
+      </w:pPr>
+      <w:r>
+        <w:rPr>
+          <w:highlight w:val="yellow"/>
+        </w:rPr>
+        <w:t>[SY-2] Обеспечить вывод человекопонятных ошибок</w:t>
+      </w:r>
+    </w:p>
+    <w:p>
+      <w:pPr>
+        <w:rPr>
+          <w:highlight w:val="yellow"/>
+        </w:rPr>
+      </w:pPr>
+      <w:r>
+        <w:rPr>
+          <w:highlight w:val="yellow"/>
+        </w:rPr>
         <w:t>Реализация требования SY_002</w:t>
       </w:r>
       <w:r>
+        <w:rPr>
+          <w:highlight w:val="yellow"/>
+        </w:rPr>
         <w:t>.</w:t>
       </w:r>
     </w:p>
     <w:p>
-      <w:r>
-        <w:t xml:space="preserve">[SY-3] Написать и проверить тесты для </w:t>
-      </w:r>
-      <w:proofErr w:type="spellStart"/>
-      <w:r>
-        <w:t>синтаксера</w:t>
-      </w:r>
-      <w:proofErr w:type="spellEnd"/>
-    </w:p>
-    <w:p>
-      <w:r>
+      <w:pPr>
+        <w:rPr>
+          <w:highlight w:val="yellow"/>
+        </w:rPr>
+      </w:pPr>
+      <w:r>
+        <w:rPr>
+          <w:highlight w:val="yellow"/>
+        </w:rPr>
+        <w:t>[SY-3] Написать и проверить тесты для синтаксера</w:t>
+      </w:r>
+    </w:p>
+    <w:p>
+      <w:pPr>
+        <w:rPr>
+          <w:highlight w:val="yellow"/>
+        </w:rPr>
+      </w:pPr>
+      <w:r>
+        <w:rPr>
+          <w:highlight w:val="yellow"/>
+        </w:rPr>
         <w:t>Подготовить начальный набор тестов для модуля</w:t>
       </w:r>
       <w:r>
+        <w:rPr>
+          <w:highlight w:val="yellow"/>
+        </w:rPr>
         <w:t>.</w:t>
       </w:r>
     </w:p>
@@ -5833,73 +5786,129 @@
         <w:pStyle w:val="2"/>
         <w:rPr>
           <w:rFonts w:eastAsiaTheme="minorHAnsi"/>
+          <w:highlight w:val="yellow"/>
         </w:rPr>
       </w:pPr>
       <w:r>
         <w:rPr>
           <w:rFonts w:eastAsiaTheme="minorHAnsi"/>
+          <w:highlight w:val="yellow"/>
         </w:rPr>
         <w:t>Задачи для подсистемы «Модуль семантического анализа»</w:t>
       </w:r>
     </w:p>
     <w:p>
-      <w:r>
+      <w:pPr>
+        <w:rPr>
+          <w:highlight w:val="yellow"/>
+        </w:rPr>
+      </w:pPr>
+      <w:r>
+        <w:rPr>
+          <w:highlight w:val="yellow"/>
+        </w:rPr>
         <w:t>[SE-1] Начальная версия семантического анализатора</w:t>
       </w:r>
     </w:p>
     <w:p>
-      <w:r>
+      <w:pPr>
+        <w:rPr>
+          <w:highlight w:val="yellow"/>
+        </w:rPr>
+      </w:pPr>
+      <w:r>
+        <w:rPr>
+          <w:highlight w:val="yellow"/>
+        </w:rPr>
         <w:t>Вход: дерево разбора</w:t>
       </w:r>
       <w:r>
+        <w:rPr>
+          <w:highlight w:val="yellow"/>
+        </w:rPr>
         <w:t>.</w:t>
       </w:r>
     </w:p>
     <w:p>
-      <w:r>
+      <w:pPr>
+        <w:rPr>
+          <w:highlight w:val="yellow"/>
+        </w:rPr>
+      </w:pPr>
+      <w:r>
+        <w:rPr>
+          <w:highlight w:val="yellow"/>
+        </w:rPr>
         <w:t>Выход: дерево разбора и сообщение о семантической ошибке, если таковая имеется (SE_001)</w:t>
       </w:r>
       <w:r>
+        <w:rPr>
+          <w:highlight w:val="yellow"/>
+        </w:rPr>
         <w:t>.</w:t>
       </w:r>
     </w:p>
     <w:p>
-      <w:r>
-        <w:t xml:space="preserve">[SE-2] Обеспечить вывод </w:t>
-      </w:r>
-      <w:proofErr w:type="spellStart"/>
-      <w:r>
-        <w:t>человекопонятных</w:t>
-      </w:r>
-      <w:proofErr w:type="spellEnd"/>
-      <w:r>
-        <w:t xml:space="preserve"> ошибок</w:t>
-      </w:r>
-    </w:p>
-    <w:p>
-      <w:r>
+      <w:pPr>
+        <w:rPr>
+          <w:highlight w:val="yellow"/>
+        </w:rPr>
+      </w:pPr>
+      <w:r>
+        <w:rPr>
+          <w:highlight w:val="yellow"/>
+        </w:rPr>
+        <w:t>[SE-2] Обеспечить вывод человекопонятных ошибок</w:t>
+      </w:r>
+    </w:p>
+    <w:p>
+      <w:pPr>
+        <w:rPr>
+          <w:highlight w:val="yellow"/>
+        </w:rPr>
+      </w:pPr>
+      <w:r>
+        <w:rPr>
+          <w:highlight w:val="yellow"/>
+        </w:rPr>
         <w:t>Реализация требования SE_002</w:t>
       </w:r>
       <w:r>
+        <w:rPr>
+          <w:highlight w:val="yellow"/>
+        </w:rPr>
         <w:t>.</w:t>
       </w:r>
     </w:p>
     <w:p>
-      <w:r>
-        <w:t xml:space="preserve">[SE-3] Написать </w:t>
-      </w:r>
-      <w:r>
-        <w:t>и проверить</w:t>
-      </w:r>
-      <w:r>
-        <w:t xml:space="preserve"> тесты для семантического анализатора</w:t>
-      </w:r>
-    </w:p>
-    <w:p>
-      <w:r>
+      <w:pPr>
+        <w:rPr>
+          <w:highlight w:val="yellow"/>
+        </w:rPr>
+      </w:pPr>
+      <w:r>
+        <w:rPr>
+          <w:highlight w:val="yellow"/>
+        </w:rPr>
+        <w:t>[SE-3] Написать и проверить тесты для семантического анализатора</w:t>
+      </w:r>
+    </w:p>
+    <w:p>
+      <w:pPr>
+        <w:rPr>
+          <w:highlight w:val="yellow"/>
+        </w:rPr>
+      </w:pPr>
+      <w:r>
+        <w:rPr>
+          <w:highlight w:val="yellow"/>
+        </w:rPr>
         <w:t>Подготовить начальный набор тестов для модуля</w:t>
       </w:r>
       <w:r>
+        <w:rPr>
+          <w:highlight w:val="yellow"/>
+        </w:rPr>
         <w:t>.</w:t>
       </w:r>
     </w:p>
@@ -5908,46 +5917,92 @@
         <w:pStyle w:val="2"/>
         <w:rPr>
           <w:rFonts w:eastAsiaTheme="minorHAnsi"/>
+          <w:highlight w:val="yellow"/>
         </w:rPr>
       </w:pPr>
       <w:r>
         <w:rPr>
           <w:rFonts w:eastAsiaTheme="minorHAnsi"/>
+          <w:highlight w:val="yellow"/>
         </w:rPr>
         <w:t>Задачи для подсистемы «Модуль генерации кода»</w:t>
       </w:r>
     </w:p>
     <w:p>
-      <w:r>
+      <w:pPr>
+        <w:rPr>
+          <w:highlight w:val="yellow"/>
+        </w:rPr>
+      </w:pPr>
+      <w:r>
+        <w:rPr>
+          <w:highlight w:val="yellow"/>
+        </w:rPr>
         <w:t>[CG-1] Начальная версия генератора кода</w:t>
       </w:r>
     </w:p>
     <w:p>
-      <w:r>
+      <w:pPr>
+        <w:rPr>
+          <w:highlight w:val="yellow"/>
+        </w:rPr>
+      </w:pPr>
+      <w:r>
+        <w:rPr>
+          <w:highlight w:val="yellow"/>
+        </w:rPr>
         <w:t>Вход: дерево разбора</w:t>
       </w:r>
       <w:r>
+        <w:rPr>
+          <w:highlight w:val="yellow"/>
+        </w:rPr>
         <w:t>.</w:t>
       </w:r>
     </w:p>
     <w:p>
-      <w:r>
+      <w:pPr>
+        <w:rPr>
+          <w:highlight w:val="yellow"/>
+        </w:rPr>
+      </w:pPr>
+      <w:r>
+        <w:rPr>
+          <w:highlight w:val="yellow"/>
+        </w:rPr>
         <w:t>Выход: текст на языке C++ (см. CG_002)</w:t>
       </w:r>
       <w:r>
+        <w:rPr>
+          <w:highlight w:val="yellow"/>
+        </w:rPr>
         <w:t>.</w:t>
       </w:r>
     </w:p>
     <w:p>
-      <w:r>
+      <w:pPr>
+        <w:rPr>
+          <w:highlight w:val="yellow"/>
+        </w:rPr>
+      </w:pPr>
+      <w:r>
+        <w:rPr>
+          <w:highlight w:val="yellow"/>
+        </w:rPr>
         <w:t>[CG-2] Написать и проверить тесты для генератора кода</w:t>
       </w:r>
     </w:p>
     <w:p>
       <w:r>
+        <w:rPr>
+          <w:highlight w:val="yellow"/>
+        </w:rPr>
         <w:t>Подготовить начальный набор тестов для модуля</w:t>
       </w:r>
       <w:r>
+        <w:rPr>
+          <w:highlight w:val="yellow"/>
+        </w:rPr>
         <w:t>.</w:t>
       </w:r>
     </w:p>
@@ -5956,7 +6011,7 @@
         <w:pStyle w:val="1"/>
       </w:pPr>
       <w:bookmarkStart w:id="25" w:name="_Toc124874828"/>
-      <w:bookmarkStart w:id="26" w:name="_Toc153815535"/>
+      <w:bookmarkStart w:id="26" w:name="_Toc156654223"/>
       <w:r>
         <w:lastRenderedPageBreak/>
         <w:t>Разработка рекомендаций по кодированию</w:t>
@@ -5966,23 +6021,7 @@
     </w:p>
     <w:p>
       <w:r>
-        <w:t>Для создания качественного кода на любом языке программирования, обладающего таким свойствами, как удобочитаемость (</w:t>
-      </w:r>
-      <w:proofErr w:type="spellStart"/>
-      <w:r>
-        <w:t>readability</w:t>
-      </w:r>
-      <w:proofErr w:type="spellEnd"/>
-      <w:r>
-        <w:t>) и понятность (</w:t>
-      </w:r>
-      <w:proofErr w:type="spellStart"/>
-      <w:r>
-        <w:t>understandability</w:t>
-      </w:r>
-      <w:proofErr w:type="spellEnd"/>
-      <w:r>
-        <w:t>), необходимо следовать хорошо определённым стандартам и руководствам. Особенно это актуально при коллективной разработке программ. Любой стандарт кодирования призван определить набор правил, которые способствуют разработке более единообразного кода и минимизации числа общераспространенных ошибок в нем, не ущемляя при этом права разработчика на творчество.</w:t>
+        <w:t>Для создания качественного кода на любом языке программирования, обладающего таким свойствами, как удобочитаемость (readability) и понятность (understandability), необходимо следовать хорошо определённым стандартам и руководствам. Особенно это актуально при коллективной разработке программ. Любой стандарт кодирования призван определить набор правил, которые способствуют разработке более единообразного кода и минимизации числа общераспространенных ошибок в нем, не ущемляя при этом права разработчика на творчество.</w:t>
       </w:r>
     </w:p>
     <w:p>
@@ -6010,21 +6049,12 @@
           <w:szCs w:val="28"/>
         </w:rPr>
       </w:pPr>
-      <w:proofErr w:type="spellStart"/>
-      <w:r>
-        <w:rPr>
-          <w:rFonts w:asciiTheme="minorHAnsi" w:eastAsiaTheme="minorEastAsia" w:hAnsiTheme="minorHAnsi" w:cstheme="minorHAnsi"/>
-          <w:szCs w:val="28"/>
-        </w:rPr>
-        <w:t>snake_case</w:t>
-      </w:r>
-      <w:proofErr w:type="spellEnd"/>
-      <w:r>
-        <w:rPr>
-          <w:rFonts w:asciiTheme="minorHAnsi" w:eastAsiaTheme="minorEastAsia" w:hAnsiTheme="minorHAnsi" w:cstheme="minorHAnsi"/>
-          <w:szCs w:val="28"/>
-        </w:rPr>
-        <w:t xml:space="preserve"> для всех имён, кроме констант и классов.</w:t>
+      <w:r>
+        <w:rPr>
+          <w:rFonts w:asciiTheme="minorHAnsi" w:eastAsiaTheme="minorEastAsia" w:hAnsiTheme="minorHAnsi" w:cstheme="minorHAnsi"/>
+          <w:szCs w:val="28"/>
+        </w:rPr>
+        <w:t>snake_case для всех имён, кроме констант и классов.</w:t>
       </w:r>
     </w:p>
     <w:p>
@@ -6091,21 +6121,12 @@
           <w:szCs w:val="28"/>
         </w:rPr>
       </w:pPr>
-      <w:proofErr w:type="spellStart"/>
-      <w:r>
-        <w:rPr>
-          <w:rFonts w:asciiTheme="minorHAnsi" w:eastAsiaTheme="minorEastAsia" w:hAnsiTheme="minorHAnsi" w:cstheme="minorHAnsi"/>
-          <w:szCs w:val="28"/>
-        </w:rPr>
-        <w:t>UpperCamelCase</w:t>
-      </w:r>
-      <w:proofErr w:type="spellEnd"/>
-      <w:r>
-        <w:rPr>
-          <w:rFonts w:asciiTheme="minorHAnsi" w:eastAsiaTheme="minorEastAsia" w:hAnsiTheme="minorHAnsi" w:cstheme="minorHAnsi"/>
-          <w:szCs w:val="28"/>
-        </w:rPr>
-        <w:t xml:space="preserve"> для имён классов.</w:t>
+      <w:r>
+        <w:rPr>
+          <w:rFonts w:asciiTheme="minorHAnsi" w:eastAsiaTheme="minorEastAsia" w:hAnsiTheme="minorHAnsi" w:cstheme="minorHAnsi"/>
+          <w:szCs w:val="28"/>
+        </w:rPr>
+        <w:t>UpperCamelCase для имён классов.</w:t>
       </w:r>
     </w:p>
     <w:p>
@@ -6245,39 +6266,7 @@
           <w:rFonts w:asciiTheme="minorHAnsi" w:eastAsiaTheme="minorEastAsia" w:hAnsiTheme="minorHAnsi" w:cstheme="minorHAnsi"/>
           <w:szCs w:val="28"/>
         </w:rPr>
-        <w:t>В выражениях не должны участвовать неименованные константы (</w:t>
-      </w:r>
-      <w:proofErr w:type="spellStart"/>
-      <w:r>
-        <w:rPr>
-          <w:rFonts w:asciiTheme="minorHAnsi" w:eastAsiaTheme="minorEastAsia" w:hAnsiTheme="minorHAnsi" w:cstheme="minorHAnsi"/>
-          <w:szCs w:val="28"/>
-        </w:rPr>
-        <w:t>magic</w:t>
-      </w:r>
-      <w:proofErr w:type="spellEnd"/>
-      <w:r>
-        <w:rPr>
-          <w:rFonts w:asciiTheme="minorHAnsi" w:eastAsiaTheme="minorEastAsia" w:hAnsiTheme="minorHAnsi" w:cstheme="minorHAnsi"/>
-          <w:szCs w:val="28"/>
-        </w:rPr>
-        <w:t xml:space="preserve"> </w:t>
-      </w:r>
-      <w:proofErr w:type="spellStart"/>
-      <w:r>
-        <w:rPr>
-          <w:rFonts w:asciiTheme="minorHAnsi" w:eastAsiaTheme="minorEastAsia" w:hAnsiTheme="minorHAnsi" w:cstheme="minorHAnsi"/>
-          <w:szCs w:val="28"/>
-        </w:rPr>
-        <w:t>numbers</w:t>
-      </w:r>
-      <w:proofErr w:type="spellEnd"/>
-      <w:r>
-        <w:rPr>
-          <w:rFonts w:asciiTheme="minorHAnsi" w:eastAsiaTheme="minorEastAsia" w:hAnsiTheme="minorHAnsi" w:cstheme="minorHAnsi"/>
-          <w:szCs w:val="28"/>
-        </w:rPr>
-        <w:t>).</w:t>
+        <w:t>В выражениях не должны участвовать неименованные константы (magic numbers).</w:t>
       </w:r>
     </w:p>
     <w:p>
@@ -6296,13 +6285,8 @@
         </w:numPr>
         <w:contextualSpacing/>
       </w:pPr>
-      <w:proofErr w:type="spellStart"/>
-      <w:r>
-        <w:t>snake_case</w:t>
-      </w:r>
-      <w:proofErr w:type="spellEnd"/>
-      <w:r>
-        <w:t xml:space="preserve"> для всех имён, кроме констант и классов.</w:t>
+      <w:r>
+        <w:t>snake_case для всех имён, кроме констант и классов.</w:t>
       </w:r>
     </w:p>
     <w:p>
@@ -6349,13 +6333,8 @@
         </w:numPr>
         <w:contextualSpacing/>
       </w:pPr>
-      <w:proofErr w:type="spellStart"/>
-      <w:r>
-        <w:t>UpperCamelCase</w:t>
-      </w:r>
-      <w:proofErr w:type="spellEnd"/>
-      <w:r>
-        <w:t xml:space="preserve"> для имён классов.</w:t>
+      <w:r>
+        <w:t>UpperCamelCase для имён классов.</w:t>
       </w:r>
     </w:p>
     <w:p>
@@ -6424,7 +6403,7 @@
         <w:pStyle w:val="1"/>
       </w:pPr>
       <w:bookmarkStart w:id="27" w:name="_Toc124874829"/>
-      <w:bookmarkStart w:id="28" w:name="_Toc153815536"/>
+      <w:bookmarkStart w:id="28" w:name="_Toc156654224"/>
       <w:r>
         <w:lastRenderedPageBreak/>
         <w:t>Разработка плана тестирования проекта</w:t>
@@ -6432,16 +6411,19 @@
       <w:bookmarkEnd w:id="27"/>
       <w:bookmarkEnd w:id="28"/>
     </w:p>
+    <w:p/>
     <w:p>
       <w:pPr>
         <w:pStyle w:val="2"/>
         <w:rPr>
           <w:rFonts w:eastAsiaTheme="minorHAnsi"/>
+          <w:b/>
         </w:rPr>
       </w:pPr>
       <w:r>
         <w:rPr>
           <w:rFonts w:eastAsiaTheme="minorHAnsi"/>
+          <w:b/>
         </w:rPr>
         <w:t>Тесты для подсистемы «Пользовательский интерфейс»</w:t>
       </w:r>
@@ -6468,7 +6450,13 @@
     </w:p>
     <w:p>
       <w:r>
-        <w:t>На сайте должны быть следующие элементы интерфейса:</w:t>
+        <w:t xml:space="preserve">На </w:t>
+      </w:r>
+      <w:r>
+        <w:t>экране</w:t>
+      </w:r>
+      <w:r>
+        <w:t xml:space="preserve"> должны быть следующие элементы интерфейса:</w:t>
       </w:r>
     </w:p>
     <w:p>
@@ -6480,16 +6468,10 @@
         <w:contextualSpacing/>
       </w:pPr>
       <w:r>
-        <w:t xml:space="preserve">кнопка добавления файла с исходным кодом на </w:t>
-      </w:r>
-      <w:r>
-        <w:rPr>
-          <w:lang w:val="en-US"/>
-        </w:rPr>
-        <w:t>Java</w:t>
-      </w:r>
-      <w:r>
-        <w:t>,</w:t>
+        <w:t>Полоска отображающее текущее количество пунктов здоровья игрока</w:t>
+      </w:r>
+      <w:r>
+        <w:t>;</w:t>
       </w:r>
     </w:p>
     <w:p>
@@ -6501,40 +6483,27 @@
         <w:contextualSpacing/>
       </w:pPr>
       <w:r>
-        <w:t>поле для отображения исходного кода,</w:t>
-      </w:r>
-    </w:p>
-    <w:p>
-      <w:pPr>
-        <w:numPr>
-          <w:ilvl w:val="0"/>
-          <w:numId w:val="3"/>
-        </w:numPr>
+        <w:t>Количество зелий здоровья.</w:t>
+      </w:r>
+    </w:p>
+    <w:p>
+      <w:pPr>
+        <w:ind w:left="568" w:firstLine="0"/>
         <w:contextualSpacing/>
       </w:pPr>
-      <w:r>
-        <w:t xml:space="preserve">поле для отображения транслированного кода на </w:t>
-      </w:r>
-      <w:r>
-        <w:rPr>
-          <w:lang w:val="en-US"/>
-        </w:rPr>
-        <w:t>C</w:t>
-      </w:r>
-      <w:r>
-        <w:t>++,</w:t>
-      </w:r>
-    </w:p>
-    <w:p>
-      <w:pPr>
-        <w:numPr>
-          <w:ilvl w:val="0"/>
-          <w:numId w:val="3"/>
-        </w:numPr>
-        <w:contextualSpacing/>
-      </w:pPr>
-      <w:r>
-        <w:t>кнопка отправки запроса на перевод.</w:t>
+    </w:p>
+    <w:p>
+      <w:pPr>
+        <w:pStyle w:val="2"/>
+        <w:rPr>
+          <w:b/>
+        </w:rPr>
+      </w:pPr>
+      <w:r>
+        <w:rPr>
+          <w:b/>
+        </w:rPr>
+        <w:t>Тесты для подсистемы «Ближний бой»</w:t>
       </w:r>
     </w:p>
     <w:p>
@@ -6549,61 +6518,90 @@
           <w:b/>
           <w:bCs/>
         </w:rPr>
-        <w:t>Тест TEST_UI_002</w:t>
-      </w:r>
-    </w:p>
-    <w:p>
-      <w:r>
-        <w:t>Тестируемые требования: UI_002, UI_003</w:t>
-      </w:r>
-    </w:p>
-    <w:p>
-      <w:r>
-        <w:t>Сообщение об ошибке при вводе некорректного файла.</w:t>
-      </w:r>
-    </w:p>
-    <w:p>
-      <w:pPr>
+        <w:t>Тест TEST_</w:t>
+      </w:r>
+      <w:r>
         <w:rPr>
           <w:b/>
           <w:bCs/>
-        </w:rPr>
-      </w:pPr>
+          <w:lang w:val="en-US"/>
+        </w:rPr>
+        <w:t>CQC</w:t>
+      </w:r>
       <w:r>
         <w:rPr>
           <w:b/>
           <w:bCs/>
         </w:rPr>
-        <w:t>Тест TEST_UI_003</w:t>
-      </w:r>
-    </w:p>
-    <w:p>
-      <w:r>
-        <w:t>Тестируемые требования: UI_004</w:t>
-      </w:r>
-    </w:p>
-    <w:p>
-      <w:r>
-        <w:t>Сайт должен принимать на вход файл только с расширением .</w:t>
-      </w:r>
-      <w:proofErr w:type="spellStart"/>
-      <w:r>
-        <w:t>java</w:t>
-      </w:r>
-      <w:proofErr w:type="spellEnd"/>
-    </w:p>
+        <w:t>_001</w:t>
+      </w:r>
+    </w:p>
+    <w:p>
+      <w:r>
+        <w:t xml:space="preserve">Тестируемые требования: </w:t>
+      </w:r>
+      <w:r>
+        <w:rPr>
+          <w:lang w:val="en-US"/>
+        </w:rPr>
+        <w:t>CQC</w:t>
+      </w:r>
+      <w:r>
+        <w:t>_001</w:t>
+      </w:r>
+    </w:p>
+    <w:p>
+      <w:r>
+        <w:t>Проверка, что при нажатии</w:t>
+      </w:r>
+      <w:r>
+        <w:rPr>
+          <w:rFonts w:eastAsiaTheme="minorEastAsia"/>
+        </w:rPr>
+        <w:t xml:space="preserve"> на кнопку </w:t>
+      </w:r>
+      <w:r>
+        <w:rPr>
+          <w:rFonts w:eastAsiaTheme="minorEastAsia"/>
+          <w:lang w:val="en-US"/>
+        </w:rPr>
+        <w:t>F</w:t>
+      </w:r>
+      <w:r>
+        <w:rPr>
+          <w:rFonts w:eastAsiaTheme="minorEastAsia"/>
+        </w:rPr>
+        <w:t xml:space="preserve"> у игрового персонажа </w:t>
+      </w:r>
+      <w:r>
+        <w:rPr>
+          <w:rFonts w:eastAsiaTheme="minorEastAsia"/>
+        </w:rPr>
+        <w:t>запускается</w:t>
+      </w:r>
+      <w:r>
+        <w:rPr>
+          <w:rFonts w:eastAsiaTheme="minorEastAsia"/>
+        </w:rPr>
+        <w:t xml:space="preserve"> анимация атаки, а также проводится проверка на пересечение коллизий</w:t>
+      </w:r>
+      <w:r>
+        <w:t>.</w:t>
+      </w:r>
+    </w:p>
+    <w:p/>
     <w:p>
       <w:pPr>
         <w:pStyle w:val="2"/>
         <w:rPr>
-          <w:rFonts w:eastAsiaTheme="minorHAnsi"/>
-        </w:rPr>
-      </w:pPr>
-      <w:r>
-        <w:rPr>
-          <w:rFonts w:eastAsiaTheme="minorHAnsi"/>
-        </w:rPr>
-        <w:t>Тесты для подсистемы «Модуль лексического анализа»</w:t>
+          <w:b/>
+        </w:rPr>
+      </w:pPr>
+      <w:r>
+        <w:rPr>
+          <w:b/>
+        </w:rPr>
+        <w:t>Тесты для подсистемы «Перемещения»</w:t>
       </w:r>
     </w:p>
     <w:p>
@@ -6618,98 +6616,141 @@
           <w:b/>
           <w:bCs/>
         </w:rPr>
-        <w:t>Тест TEST_LX_001</w:t>
-      </w:r>
-    </w:p>
-    <w:p>
-      <w:r>
-        <w:t>Тестируемые требования: LX_001, LX_002</w:t>
-      </w:r>
-    </w:p>
-    <w:p>
-      <w:r>
-        <w:t xml:space="preserve">Проверка разбиения кода Java на токены, содержащие всю описанную в требованиях информацию, и их соответствие формату JSON. На вход модулю подаётся строку, содержащую код на языке </w:t>
-      </w:r>
-      <w:proofErr w:type="spellStart"/>
-      <w:r>
-        <w:t>java</w:t>
-      </w:r>
-      <w:proofErr w:type="spellEnd"/>
-      <w:r>
-        <w:t>. Производится попытка разбиения на токены и сохранение их в формате JSON.</w:t>
-      </w:r>
-    </w:p>
-    <w:p>
-      <w:pPr>
+        <w:t>Тест TES</w:t>
+      </w:r>
+      <w:r>
         <w:rPr>
           <w:b/>
           <w:bCs/>
-        </w:rPr>
-      </w:pPr>
+          <w:lang w:val="en-US"/>
+        </w:rPr>
+        <w:t>T</w:t>
+      </w:r>
       <w:r>
         <w:rPr>
           <w:b/>
           <w:bCs/>
         </w:rPr>
-        <w:t>Тест TEST_LX_002</w:t>
-      </w:r>
-    </w:p>
-    <w:p>
-      <w:r>
-        <w:t>Тестируемые требования: LX_003, LX_004</w:t>
-      </w:r>
-    </w:p>
-    <w:p>
-      <w:r>
-        <w:t>Проверка работоспособности в случае нахождения лексемы, не попадающей в список выделенных, токен помечается ошибкой. При этом модуль не прекращает работу и формирует сообщение с описанием ошибки и доставляет его до интерфейса пользователя.</w:t>
-      </w:r>
-    </w:p>
-    <w:p>
-      <w:pPr>
-        <w:pStyle w:val="2"/>
-        <w:rPr>
-          <w:rFonts w:eastAsiaTheme="minorHAnsi"/>
-        </w:rPr>
-      </w:pPr>
-      <w:r>
-        <w:rPr>
-          <w:rFonts w:eastAsiaTheme="minorHAnsi"/>
-        </w:rPr>
-        <w:t>Тесты для подсистемы «Модуль синтаксического анализа»</w:t>
-      </w:r>
-    </w:p>
-    <w:p>
-      <w:pPr>
+        <w:t>_</w:t>
+      </w:r>
+      <w:r>
         <w:rPr>
           <w:b/>
           <w:bCs/>
-        </w:rPr>
-      </w:pPr>
+          <w:lang w:val="en-US"/>
+        </w:rPr>
+        <w:t>MVT</w:t>
+      </w:r>
       <w:r>
         <w:rPr>
           <w:b/>
           <w:bCs/>
         </w:rPr>
-        <w:t>Тест TEST_SY_001</w:t>
-      </w:r>
-    </w:p>
-    <w:p>
-      <w:r>
-        <w:lastRenderedPageBreak/>
-        <w:t>Тестируемые требования: SY_001</w:t>
-      </w:r>
-    </w:p>
-    <w:p>
-      <w:r>
-        <w:t xml:space="preserve">Проверка работоспособности подсистемы на работу с основными арифметическими операциями. На вход подаётся файл с кодом, в котором создаются две переменные типа </w:t>
-      </w:r>
-      <w:proofErr w:type="spellStart"/>
-      <w:r>
-        <w:t>int</w:t>
-      </w:r>
-      <w:proofErr w:type="spellEnd"/>
-      <w:r>
-        <w:t>: а = 5 и b = 2. Далее они используются в формуле (3 + (a - 1)) * b / 2.</w:t>
+        <w:t>_001</w:t>
+      </w:r>
+    </w:p>
+    <w:p>
+      <w:r>
+        <w:t>Тестир</w:t>
+      </w:r>
+      <w:r>
+        <w:t xml:space="preserve">уемые требования: </w:t>
+      </w:r>
+      <w:r>
+        <w:rPr>
+          <w:lang w:val="en-US"/>
+        </w:rPr>
+        <w:t>MVT</w:t>
+      </w:r>
+      <w:r>
+        <w:t xml:space="preserve">_001, </w:t>
+      </w:r>
+      <w:r>
+        <w:rPr>
+          <w:lang w:val="en-US"/>
+        </w:rPr>
+        <w:t>MVT</w:t>
+      </w:r>
+      <w:r>
+        <w:t xml:space="preserve">_002, </w:t>
+      </w:r>
+      <w:r>
+        <w:rPr>
+          <w:lang w:val="en-US"/>
+        </w:rPr>
+        <w:t>MVT</w:t>
+      </w:r>
+      <w:r>
+        <w:t>_003</w:t>
+      </w:r>
+    </w:p>
+    <w:p>
+      <w:r>
+        <w:t xml:space="preserve">Проверка того, что при нажатии кнопок </w:t>
+      </w:r>
+      <w:r>
+        <w:rPr>
+          <w:lang w:val="en-US"/>
+        </w:rPr>
+        <w:t>A</w:t>
+      </w:r>
+      <w:r>
+        <w:t xml:space="preserve">, </w:t>
+      </w:r>
+      <w:r>
+        <w:rPr>
+          <w:lang w:val="en-US"/>
+        </w:rPr>
+        <w:t>D</w:t>
+      </w:r>
+      <w:r>
+        <w:t xml:space="preserve">, </w:t>
+      </w:r>
+      <w:r>
+        <w:rPr>
+          <w:lang w:val="en-US"/>
+        </w:rPr>
+        <w:t>V</w:t>
+      </w:r>
+      <w:r>
+        <w:t xml:space="preserve"> </w:t>
+      </w:r>
+      <w:r>
+        <w:t>и пробел игровой персонаж перемещается к соответствующих направлениях, прыгает и выполняет подкат</w:t>
+      </w:r>
+      <w:r>
+        <w:t>.</w:t>
+      </w:r>
+    </w:p>
+    <w:p/>
+    <w:p>
+      <w:pPr>
+        <w:pStyle w:val="2"/>
+        <w:rPr>
+          <w:rFonts w:eastAsiaTheme="minorHAnsi"/>
+          <w:b/>
+        </w:rPr>
+      </w:pPr>
+      <w:r>
+        <w:rPr>
+          <w:rFonts w:eastAsiaTheme="minorHAnsi"/>
+          <w:b/>
+        </w:rPr>
+        <w:t>Тесты для подсистемы</w:t>
+      </w:r>
+      <w:r>
+        <w:rPr>
+          <w:rFonts w:eastAsiaTheme="minorHAnsi"/>
+          <w:b/>
+        </w:rPr>
+        <w:t xml:space="preserve"> «Искусственный наивный интеллект противников ближнего боя</w:t>
+      </w:r>
+      <w:r>
+        <w:rPr>
+          <w:rFonts w:eastAsiaTheme="minorHAnsi"/>
+          <w:b/>
+        </w:rPr>
+        <w:t>»</w:t>
       </w:r>
     </w:p>
     <w:p>
@@ -6724,50 +6765,50 @@
           <w:b/>
           <w:bCs/>
         </w:rPr>
-        <w:t>Тест TEST_SY_002</w:t>
-      </w:r>
-    </w:p>
-    <w:p>
-      <w:r>
-        <w:t>Тестируемые требования: SY_001</w:t>
-      </w:r>
-    </w:p>
-    <w:p>
-      <w:r>
-        <w:t xml:space="preserve">Проверка работоспособности подсистемы на работу с несколькими пользовательскими методами. На вход подаётся файл с кодом, в котором объявлены два метода: до метода </w:t>
-      </w:r>
-      <w:proofErr w:type="spellStart"/>
-      <w:r>
-        <w:t>main</w:t>
-      </w:r>
-      <w:proofErr w:type="spellEnd"/>
-      <w:r>
-        <w:t xml:space="preserve"> и после него.</w:t>
-      </w:r>
-    </w:p>
-    <w:p>
-      <w:pPr>
+        <w:t>Тест TEST_</w:t>
+      </w:r>
+      <w:r>
         <w:rPr>
           <w:b/>
           <w:bCs/>
-        </w:rPr>
-      </w:pPr>
+          <w:lang w:val="en-US"/>
+        </w:rPr>
+        <w:t>ANIME</w:t>
+      </w:r>
       <w:r>
         <w:rPr>
           <w:b/>
           <w:bCs/>
         </w:rPr>
-        <w:t>Тест TEST_SY_003</w:t>
-      </w:r>
-    </w:p>
-    <w:p>
-      <w:r>
-        <w:t>Тестируемые требования: SY_002</w:t>
-      </w:r>
-    </w:p>
-    <w:p>
-      <w:r>
-        <w:t>Проверка корректности сообщения при ошибке с недостающей точкой с запятой. На вход подаётся файл, в котором не хватает точки с запятой на 6 строке.</w:t>
+        <w:t>_001</w:t>
+      </w:r>
+    </w:p>
+    <w:p>
+      <w:r>
+        <w:t xml:space="preserve">Тестируемые требования: </w:t>
+      </w:r>
+      <w:r>
+        <w:rPr>
+          <w:lang w:val="en-US"/>
+        </w:rPr>
+        <w:t>ANIME</w:t>
+      </w:r>
+      <w:r>
+        <w:t>_001</w:t>
+      </w:r>
+    </w:p>
+    <w:p>
+      <w:r>
+        <w:t xml:space="preserve">Проверка того, что начальное состояние противника ближнего боя - </w:t>
+      </w:r>
+      <w:r>
+        <w:rPr>
+          <w:lang w:val="en-US"/>
+        </w:rPr>
+        <w:t>idle</w:t>
+      </w:r>
+      <w:r>
+        <w:t>.</w:t>
       </w:r>
     </w:p>
     <w:p>
@@ -6782,72 +6823,97 @@
           <w:b/>
           <w:bCs/>
         </w:rPr>
-        <w:t>Тест TEST_SY_004</w:t>
-      </w:r>
-    </w:p>
-    <w:p>
-      <w:r>
-        <w:t>Тестируемые требования: SY_002</w:t>
-      </w:r>
-    </w:p>
-    <w:p>
-      <w:r>
-        <w:t>Проверка корректности сообщения при ошибке с отсутствующей в грамматике конструкцией языка. На вход подаётся файл, в котором не хватает скобок в блоке условного оператора в 4 строке.</w:t>
-      </w:r>
-    </w:p>
-    <w:p>
-      <w:pPr>
-        <w:pStyle w:val="2"/>
-        <w:rPr>
-          <w:rFonts w:eastAsiaTheme="minorHAnsi"/>
-        </w:rPr>
-      </w:pPr>
-      <w:r>
-        <w:rPr>
-          <w:rFonts w:eastAsiaTheme="minorHAnsi"/>
-        </w:rPr>
-        <w:t>Тесты для подсистемы «Модуль семантического анализа»</w:t>
-      </w:r>
-    </w:p>
-    <w:p>
-      <w:pPr>
+        <w:t>Тест TEST_</w:t>
+      </w:r>
+      <w:r>
         <w:rPr>
           <w:b/>
           <w:bCs/>
-        </w:rPr>
-      </w:pPr>
+          <w:lang w:val="en-US"/>
+        </w:rPr>
+        <w:t>ANIME</w:t>
+      </w:r>
       <w:r>
         <w:rPr>
           <w:b/>
           <w:bCs/>
         </w:rPr>
-        <w:t>Тест TEST_SE_001</w:t>
-      </w:r>
-    </w:p>
-    <w:p>
-      <w:r>
-        <w:t>Тестируемые требования: SE_001</w:t>
-      </w:r>
-    </w:p>
-    <w:p>
-      <w:r>
-        <w:t xml:space="preserve">Проверка работоспособности подсистемы на работу с основными арифметическими операциями. На вход подаётся файл с кодом, в котором создаются две переменные типа </w:t>
-      </w:r>
-      <w:proofErr w:type="spellStart"/>
-      <w:r>
-        <w:t>int</w:t>
-      </w:r>
-      <w:proofErr w:type="spellEnd"/>
-      <w:r>
-        <w:t xml:space="preserve">: а = 5 и b = 2. Далее они используются в формуле (3 + (a - 1)) * b / 2, значение которой присваивается переменной c типа </w:t>
-      </w:r>
-      <w:proofErr w:type="spellStart"/>
-      <w:r>
-        <w:t>double</w:t>
-      </w:r>
-      <w:proofErr w:type="spellEnd"/>
+        <w:t>_002</w:t>
+      </w:r>
+    </w:p>
+    <w:p>
+      <w:r>
+        <w:t xml:space="preserve">Тестируемые требования: </w:t>
+      </w:r>
+      <w:r>
+        <w:rPr>
+          <w:lang w:val="en-US"/>
+        </w:rPr>
+        <w:t>ANIME</w:t>
+      </w:r>
+      <w:r>
+        <w:t xml:space="preserve">_002, </w:t>
+      </w:r>
+      <w:r>
+        <w:rPr>
+          <w:lang w:val="en-US"/>
+        </w:rPr>
+        <w:t>ANIME</w:t>
+      </w:r>
+      <w:r>
+        <w:t>_003</w:t>
+      </w:r>
+    </w:p>
+    <w:p>
+      <w:r>
+        <w:lastRenderedPageBreak/>
+        <w:t>Проверка</w:t>
+      </w:r>
+      <w:r>
+        <w:t xml:space="preserve"> </w:t>
+      </w:r>
+      <w:r>
+        <w:t>того, что при вхождении игрового персонажа в область детектора, противник ближнего боя переходит в состояние преследования игрового персонажа, а при вхождении в радиус атаки, противник ближнего боя запускается анимация атаки и проверка на пересечение коллизий</w:t>
+      </w:r>
       <w:r>
         <w:t>.</w:t>
+      </w:r>
+    </w:p>
+    <w:p>
+      <w:pPr>
+        <w:rPr>
+          <w:highlight w:val="yellow"/>
+        </w:rPr>
+      </w:pPr>
+    </w:p>
+    <w:p>
+      <w:pPr>
+        <w:pStyle w:val="2"/>
+        <w:rPr>
+          <w:rFonts w:eastAsiaTheme="minorHAnsi"/>
+          <w:b/>
+        </w:rPr>
+      </w:pPr>
+      <w:r>
+        <w:rPr>
+          <w:rFonts w:eastAsiaTheme="minorHAnsi"/>
+          <w:b/>
+        </w:rPr>
+        <w:t>Тесты для подсистем</w:t>
+      </w:r>
+      <w:r>
+        <w:rPr>
+          <w:rFonts w:eastAsiaTheme="minorHAnsi"/>
+          <w:b/>
+        </w:rPr>
+        <w:t>ы «Искусственный наивный интеллект противников дальнего боя</w:t>
+      </w:r>
+      <w:r>
+        <w:rPr>
+          <w:rFonts w:eastAsiaTheme="minorHAnsi"/>
+          <w:b/>
+        </w:rPr>
+        <w:t>»</w:t>
       </w:r>
     </w:p>
     <w:p>
@@ -6862,93 +6928,53 @@
           <w:b/>
           <w:bCs/>
         </w:rPr>
-        <w:t>Тест TEST_SE_002</w:t>
-      </w:r>
-    </w:p>
-    <w:p>
-      <w:r>
-        <w:t>Тестируемые требования: SE_001</w:t>
-      </w:r>
-    </w:p>
-    <w:p>
-      <w:r>
-        <w:lastRenderedPageBreak/>
-        <w:t xml:space="preserve">Проверка работоспособности подсистемы на работу с вложенными всегда достижимыми </w:t>
-      </w:r>
-      <w:proofErr w:type="spellStart"/>
-      <w:r>
-        <w:t>return</w:t>
-      </w:r>
-      <w:proofErr w:type="spellEnd"/>
-      <w:r>
-        <w:t xml:space="preserve"> у функции. На вход подаётся файл с кодом, в котором описана функция типа </w:t>
-      </w:r>
-      <w:proofErr w:type="spellStart"/>
-      <w:r>
-        <w:t>int</w:t>
-      </w:r>
-      <w:proofErr w:type="spellEnd"/>
-      <w:r>
-        <w:t xml:space="preserve">, операторы </w:t>
-      </w:r>
-      <w:proofErr w:type="spellStart"/>
-      <w:r>
-        <w:t>return</w:t>
-      </w:r>
-      <w:proofErr w:type="spellEnd"/>
-      <w:r>
-        <w:t xml:space="preserve"> записаны в обеих ветках условного оператора внутри кода функции.</w:t>
-      </w:r>
-    </w:p>
-    <w:p>
-      <w:pPr>
+        <w:t>Тест TEST_</w:t>
+      </w:r>
+      <w:r>
         <w:rPr>
           <w:b/>
           <w:bCs/>
-        </w:rPr>
-      </w:pPr>
+          <w:lang w:val="en-US"/>
+        </w:rPr>
+        <w:t>ANIRE</w:t>
+      </w:r>
       <w:r>
         <w:rPr>
           <w:b/>
           <w:bCs/>
         </w:rPr>
-        <w:t>Тест TEST_SE_003</w:t>
-      </w:r>
-    </w:p>
-    <w:p>
-      <w:r>
-        <w:t>Тестируемые требования: SE_002</w:t>
-      </w:r>
-    </w:p>
-    <w:p>
-      <w:r>
-        <w:t xml:space="preserve">Проверка корректности сообщения при ошибке с множественным объявлением функции с одной и той же сигнатурой </w:t>
-      </w:r>
-      <w:proofErr w:type="spellStart"/>
-      <w:proofErr w:type="gramStart"/>
-      <w:r>
-        <w:t>plus</w:t>
-      </w:r>
-      <w:proofErr w:type="spellEnd"/>
-      <w:r>
-        <w:t>(</w:t>
-      </w:r>
-      <w:proofErr w:type="spellStart"/>
-      <w:proofErr w:type="gramEnd"/>
-      <w:r>
-        <w:t>int</w:t>
-      </w:r>
-      <w:proofErr w:type="spellEnd"/>
-      <w:r>
-        <w:t xml:space="preserve"> a, </w:t>
-      </w:r>
-      <w:proofErr w:type="spellStart"/>
-      <w:r>
-        <w:t>int</w:t>
-      </w:r>
-      <w:proofErr w:type="spellEnd"/>
-      <w:r>
-        <w:t xml:space="preserve"> b).</w:t>
+        <w:t>_001</w:t>
+      </w:r>
+    </w:p>
+    <w:p>
+      <w:r>
+        <w:t>Тестируемые тре</w:t>
+      </w:r>
+      <w:r>
+        <w:t xml:space="preserve">бования: </w:t>
+      </w:r>
+      <w:r>
+        <w:rPr>
+          <w:lang w:val="en-US"/>
+        </w:rPr>
+        <w:t>ANIRE</w:t>
+      </w:r>
+      <w:r>
+        <w:t>_001</w:t>
+      </w:r>
+    </w:p>
+    <w:p>
+      <w:r>
+        <w:t xml:space="preserve">Проверка того, что начальное состояние противников дальнего боя – </w:t>
+      </w:r>
+      <w:r>
+        <w:rPr>
+          <w:lang w:val="en-US"/>
+        </w:rPr>
+        <w:t>idle</w:t>
+      </w:r>
+      <w:r>
+        <w:t>.</w:t>
       </w:r>
     </w:p>
     <w:p>
@@ -6963,857 +6989,76 @@
           <w:b/>
           <w:bCs/>
         </w:rPr>
-        <w:t>Тест TEST_SE_004</w:t>
-      </w:r>
-    </w:p>
-    <w:p>
-      <w:r>
-        <w:t>Тестируемые требования: SE_002</w:t>
-      </w:r>
-    </w:p>
-    <w:p>
-      <w:r>
-        <w:t xml:space="preserve">Проверка корректности сообщения при ошибке с присвоением переменной типа </w:t>
-      </w:r>
-      <w:proofErr w:type="spellStart"/>
-      <w:r>
-        <w:t>int</w:t>
-      </w:r>
-      <w:proofErr w:type="spellEnd"/>
-      <w:r>
-        <w:t xml:space="preserve"> значения типа </w:t>
-      </w:r>
-      <w:proofErr w:type="spellStart"/>
-      <w:r>
-        <w:t>double</w:t>
-      </w:r>
-      <w:proofErr w:type="spellEnd"/>
-      <w:r>
-        <w:t>.</w:t>
-      </w:r>
-    </w:p>
-    <w:p>
-      <w:pPr>
-        <w:pStyle w:val="2"/>
-        <w:rPr>
-          <w:rFonts w:eastAsiaTheme="minorHAnsi"/>
-        </w:rPr>
-      </w:pPr>
-      <w:r>
-        <w:rPr>
-          <w:rFonts w:eastAsiaTheme="minorHAnsi"/>
-        </w:rPr>
-        <w:t>Тесты для подсистемы «Модуль генерации кода»</w:t>
-      </w:r>
-    </w:p>
-    <w:p>
-      <w:pPr>
+        <w:t>Тест TEST_</w:t>
+      </w:r>
+      <w:r>
         <w:rPr>
           <w:b/>
           <w:bCs/>
-          <w:sz w:val="24"/>
-        </w:rPr>
-      </w:pPr>
+          <w:lang w:val="en-US"/>
+        </w:rPr>
+        <w:t>ANIRE</w:t>
+      </w:r>
       <w:r>
         <w:rPr>
           <w:b/>
           <w:bCs/>
         </w:rPr>
-        <w:t>Тест TEST_CG_001</w:t>
-      </w:r>
-    </w:p>
-    <w:p>
-      <w:r>
-        <w:t>Тестируемые требования: CG_001</w:t>
-      </w:r>
-    </w:p>
-    <w:p>
-      <w:r>
-        <w:t xml:space="preserve">Проверка работоспособности подсистемы на работу с основными арифметическими операциями, объявлением функции и стандартными функциями </w:t>
-      </w:r>
-      <w:proofErr w:type="spellStart"/>
-      <w:r>
-        <w:t>println</w:t>
-      </w:r>
-      <w:proofErr w:type="spellEnd"/>
-      <w:r>
-        <w:t xml:space="preserve">, </w:t>
-      </w:r>
-      <w:proofErr w:type="spellStart"/>
-      <w:r>
-        <w:t>min</w:t>
-      </w:r>
-      <w:proofErr w:type="spellEnd"/>
-      <w:r>
-        <w:t xml:space="preserve"> и </w:t>
-      </w:r>
-      <w:proofErr w:type="spellStart"/>
-      <w:r>
-        <w:t>max</w:t>
-      </w:r>
-      <w:proofErr w:type="spellEnd"/>
-      <w:r>
-        <w:t xml:space="preserve">. На вход подаётся файл с кодом, в котором создаются две переменные типа </w:t>
-      </w:r>
-      <w:proofErr w:type="spellStart"/>
-      <w:r>
-        <w:t>int</w:t>
-      </w:r>
-      <w:proofErr w:type="spellEnd"/>
-      <w:r>
-        <w:t xml:space="preserve">: а = 5 и b = 2; а также функция </w:t>
-      </w:r>
-      <w:proofErr w:type="spellStart"/>
-      <w:r>
-        <w:t>formula</w:t>
-      </w:r>
-      <w:proofErr w:type="spellEnd"/>
-      <w:r>
-        <w:t xml:space="preserve">, получающая на вход два параметра типа </w:t>
-      </w:r>
-      <w:proofErr w:type="spellStart"/>
-      <w:r>
-        <w:t>int</w:t>
-      </w:r>
-      <w:proofErr w:type="spellEnd"/>
-      <w:r>
-        <w:t xml:space="preserve"> a и b и возвращающая результат формулы (3 + (a - 1)) * b / 2. В функции </w:t>
-      </w:r>
-      <w:proofErr w:type="spellStart"/>
-      <w:r>
-        <w:t>main</w:t>
-      </w:r>
-      <w:proofErr w:type="spellEnd"/>
-      <w:r>
-        <w:t xml:space="preserve"> переменные a и b передаются в </w:t>
-      </w:r>
-      <w:proofErr w:type="spellStart"/>
-      <w:r>
-        <w:t>каестве</w:t>
-      </w:r>
-      <w:proofErr w:type="spellEnd"/>
-      <w:r>
-        <w:t xml:space="preserve"> параметров в функцию </w:t>
-      </w:r>
-      <w:proofErr w:type="spellStart"/>
-      <w:r>
-        <w:t>formula</w:t>
-      </w:r>
-      <w:proofErr w:type="spellEnd"/>
-      <w:r>
-        <w:t xml:space="preserve">, полученный результат присваивается переменной типа </w:t>
-      </w:r>
-      <w:proofErr w:type="spellStart"/>
-      <w:r>
-        <w:t>int</w:t>
-      </w:r>
-      <w:proofErr w:type="spellEnd"/>
-      <w:r>
-        <w:t xml:space="preserve"> c. После этого </w:t>
-      </w:r>
-      <w:proofErr w:type="spellStart"/>
-      <w:r>
-        <w:t>перменная</w:t>
-      </w:r>
-      <w:proofErr w:type="spellEnd"/>
-      <w:r>
-        <w:t xml:space="preserve"> c передаётся в качестве параметра в функцию </w:t>
-      </w:r>
-      <w:proofErr w:type="spellStart"/>
-      <w:r>
-        <w:t>println</w:t>
-      </w:r>
-      <w:proofErr w:type="spellEnd"/>
-      <w:r>
-        <w:t xml:space="preserve">, после этого переменные a и b передаются в качестве параметров в функции </w:t>
-      </w:r>
-      <w:proofErr w:type="spellStart"/>
-      <w:r>
-        <w:t>min</w:t>
-      </w:r>
-      <w:proofErr w:type="spellEnd"/>
-      <w:r>
-        <w:t xml:space="preserve"> и </w:t>
-      </w:r>
-      <w:proofErr w:type="spellStart"/>
-      <w:r>
-        <w:t>max</w:t>
-      </w:r>
-      <w:proofErr w:type="spellEnd"/>
-      <w:r>
-        <w:t xml:space="preserve">, результат которых в свою очередь опять передаётся в функцию </w:t>
-      </w:r>
-      <w:proofErr w:type="spellStart"/>
-      <w:r>
-        <w:t>println</w:t>
-      </w:r>
-      <w:proofErr w:type="spellEnd"/>
-      <w:r>
-        <w:t xml:space="preserve"> для проверки.</w:t>
-      </w:r>
-    </w:p>
-    <w:p>
-      <w:pPr>
+        <w:t>_002</w:t>
+      </w:r>
+    </w:p>
+    <w:p>
+      <w:r>
+        <w:t xml:space="preserve">Тестируемые требования: </w:t>
+      </w:r>
+      <w:r>
+        <w:rPr>
+          <w:lang w:val="en-US"/>
+        </w:rPr>
+        <w:t>ANIRE</w:t>
+      </w:r>
+      <w:r>
+        <w:t>_002</w:t>
+      </w:r>
+    </w:p>
+    <w:p>
+      <w:r>
+        <w:t>Проверка того, что при вхожд</w:t>
+      </w:r>
+      <w:r>
+        <w:t xml:space="preserve">ении игрового персонажа в </w:t>
+      </w:r>
+      <w:r>
+        <w:t xml:space="preserve">радиус атаки, </w:t>
+      </w:r>
+      <w:r>
+        <w:t>у противника</w:t>
+      </w:r>
+      <w:r>
+        <w:t xml:space="preserve"> дальнего боя запускается ани</w:t>
+      </w:r>
+      <w:r>
+        <w:t>мация атаки и противник дальнего боя начинает стрелять в сторону игрового персонажа.</w:t>
+      </w:r>
+    </w:p>
+    <w:p/>
+    <w:p>
+      <w:pPr>
+        <w:pStyle w:val="2"/>
         <w:rPr>
           <w:b/>
-          <w:bCs/>
-          <w:sz w:val="24"/>
         </w:rPr>
       </w:pPr>
       <w:r>
         <w:rPr>
           <w:b/>
-          <w:bCs/>
-        </w:rPr>
-        <w:t>Тест TEST_CG_00</w:t>
-      </w:r>
-      <w:r>
-        <w:rPr>
-          <w:b/>
-          <w:bCs/>
-        </w:rPr>
-        <w:t>2</w:t>
-      </w:r>
-    </w:p>
-    <w:p>
-      <w:r>
-        <w:t>Тестируемые требования: CG_001</w:t>
-      </w:r>
-    </w:p>
-    <w:p>
-      <w:r>
-        <w:t xml:space="preserve">Проверка работоспособности подсистемы на работу с циклами </w:t>
-      </w:r>
-      <w:proofErr w:type="spellStart"/>
-      <w:r>
-        <w:t>for</w:t>
-      </w:r>
-      <w:proofErr w:type="spellEnd"/>
-      <w:r>
-        <w:t xml:space="preserve">, </w:t>
-      </w:r>
-      <w:proofErr w:type="spellStart"/>
-      <w:r>
-        <w:t>while</w:t>
-      </w:r>
-      <w:proofErr w:type="spellEnd"/>
-      <w:r>
-        <w:t xml:space="preserve"> и </w:t>
-      </w:r>
-      <w:proofErr w:type="spellStart"/>
-      <w:r>
-        <w:t>do</w:t>
-      </w:r>
-      <w:proofErr w:type="spellEnd"/>
-      <w:r>
-        <w:t xml:space="preserve"> </w:t>
-      </w:r>
-      <w:proofErr w:type="spellStart"/>
-      <w:r>
-        <w:t>while</w:t>
-      </w:r>
-      <w:proofErr w:type="spellEnd"/>
-      <w:r>
-        <w:t xml:space="preserve">. На вход подаётся файл с кодом, в котором содержится цикл </w:t>
-      </w:r>
-      <w:proofErr w:type="spellStart"/>
-      <w:r>
-        <w:t>for</w:t>
-      </w:r>
-      <w:proofErr w:type="spellEnd"/>
-      <w:r>
-        <w:t xml:space="preserve"> для </w:t>
-      </w:r>
-      <w:r>
-        <w:lastRenderedPageBreak/>
-        <w:t xml:space="preserve">переменной типа </w:t>
-      </w:r>
-      <w:proofErr w:type="spellStart"/>
-      <w:r>
-        <w:t>int</w:t>
-      </w:r>
-      <w:proofErr w:type="spellEnd"/>
-      <w:r>
-        <w:t xml:space="preserve"> i от 0 до 5, внутри которого с помощью функции </w:t>
-      </w:r>
-      <w:proofErr w:type="spellStart"/>
-      <w:r>
-        <w:t>println</w:t>
-      </w:r>
-      <w:proofErr w:type="spellEnd"/>
-      <w:r>
-        <w:t xml:space="preserve"> выводится текущее значение i. Далее после цикла </w:t>
-      </w:r>
-      <w:proofErr w:type="spellStart"/>
-      <w:r>
-        <w:t>for</w:t>
-      </w:r>
-      <w:proofErr w:type="spellEnd"/>
-      <w:r>
-        <w:t xml:space="preserve"> создаётся переменная типа </w:t>
-      </w:r>
-      <w:proofErr w:type="spellStart"/>
-      <w:r>
-        <w:t>int</w:t>
-      </w:r>
-      <w:proofErr w:type="spellEnd"/>
-      <w:r>
-        <w:t xml:space="preserve"> i = 0, после этого проверяется цикл </w:t>
-      </w:r>
-      <w:proofErr w:type="spellStart"/>
-      <w:r>
-        <w:t>while</w:t>
-      </w:r>
-      <w:proofErr w:type="spellEnd"/>
-      <w:r>
-        <w:t xml:space="preserve"> с условием i &lt; 5, внутри которого сначала выводится текущее значение переменной i с помощью функции </w:t>
-      </w:r>
-      <w:proofErr w:type="spellStart"/>
-      <w:r>
-        <w:t>println</w:t>
-      </w:r>
-      <w:proofErr w:type="spellEnd"/>
-      <w:r>
-        <w:t xml:space="preserve">, а затем значение i инкрементируется. После цикла </w:t>
-      </w:r>
-      <w:proofErr w:type="spellStart"/>
-      <w:r>
-        <w:t>while</w:t>
-      </w:r>
-      <w:proofErr w:type="spellEnd"/>
-      <w:r>
-        <w:t xml:space="preserve"> переменной i присваивается значение 0 и проверяется цикл </w:t>
-      </w:r>
-      <w:proofErr w:type="spellStart"/>
-      <w:r>
-        <w:t>do</w:t>
-      </w:r>
-      <w:proofErr w:type="spellEnd"/>
-      <w:r>
-        <w:t xml:space="preserve"> </w:t>
-      </w:r>
-      <w:proofErr w:type="spellStart"/>
-      <w:r>
-        <w:t>while</w:t>
-      </w:r>
-      <w:proofErr w:type="spellEnd"/>
-      <w:r>
-        <w:t xml:space="preserve"> с условием i </w:t>
-      </w:r>
-      <w:proofErr w:type="gramStart"/>
-      <w:r>
-        <w:t>&lt; 5</w:t>
-      </w:r>
-      <w:proofErr w:type="gramEnd"/>
-      <w:r>
-        <w:t xml:space="preserve">, внутреннее содержимое цикла аналогично циклу </w:t>
-      </w:r>
-      <w:proofErr w:type="spellStart"/>
-      <w:r>
-        <w:t>while</w:t>
-      </w:r>
-      <w:proofErr w:type="spellEnd"/>
-      <w:r>
-        <w:t>.</w:t>
-      </w:r>
-    </w:p>
-    <w:p>
-      <w:pPr>
-        <w:rPr>
-          <w:b/>
-          <w:bCs/>
-          <w:sz w:val="24"/>
-        </w:rPr>
-      </w:pPr>
-      <w:r>
-        <w:rPr>
-          <w:b/>
-          <w:bCs/>
-        </w:rPr>
-        <w:t xml:space="preserve">Тест </w:t>
-      </w:r>
-      <w:r>
-        <w:rPr>
-          <w:b/>
-          <w:bCs/>
-          <w:lang w:val="en-US"/>
-        </w:rPr>
-        <w:t>TEST</w:t>
-      </w:r>
-      <w:r>
-        <w:rPr>
-          <w:b/>
-          <w:bCs/>
-        </w:rPr>
-        <w:t>_</w:t>
-      </w:r>
-      <w:r>
-        <w:rPr>
-          <w:b/>
-          <w:bCs/>
-          <w:lang w:val="en-US"/>
-        </w:rPr>
-        <w:t>CG</w:t>
-      </w:r>
-      <w:r>
-        <w:rPr>
-          <w:b/>
-          <w:bCs/>
-        </w:rPr>
-        <w:t>_003</w:t>
-      </w:r>
-    </w:p>
-    <w:p>
-      <w:r>
-        <w:t xml:space="preserve">Тестируемые требования: </w:t>
-      </w:r>
-      <w:r>
-        <w:rPr>
-          <w:lang w:val="en-US"/>
-        </w:rPr>
-        <w:t>CG</w:t>
-      </w:r>
-      <w:r>
-        <w:t>_001</w:t>
-      </w:r>
-    </w:p>
-    <w:p>
-      <w:r>
-        <w:t xml:space="preserve">Проверка работоспособности подсистемы на работу с условным оператором. На вход подаётся файл с кодом, в котором создаются две переменные типа </w:t>
-      </w:r>
-      <w:r>
-        <w:rPr>
-          <w:lang w:val="en-US"/>
-        </w:rPr>
-        <w:t>float</w:t>
-      </w:r>
-      <w:r>
-        <w:t xml:space="preserve">: а = 1.5 и </w:t>
-      </w:r>
-      <w:r>
-        <w:rPr>
-          <w:lang w:val="en-US"/>
-        </w:rPr>
-        <w:t>b</w:t>
-      </w:r>
-      <w:r>
-        <w:t xml:space="preserve"> = 2.0. Затем в условном операторе </w:t>
-      </w:r>
-      <w:r>
-        <w:rPr>
-          <w:lang w:val="en-US"/>
-        </w:rPr>
-        <w:t>if</w:t>
-      </w:r>
-      <w:r>
-        <w:t xml:space="preserve"> проверяется условие </w:t>
-      </w:r>
-      <w:r>
-        <w:rPr>
-          <w:lang w:val="en-US"/>
-        </w:rPr>
-        <w:t>a</w:t>
-      </w:r>
-      <w:r>
-        <w:t xml:space="preserve"> </w:t>
-      </w:r>
-      <w:proofErr w:type="gramStart"/>
-      <w:r>
-        <w:t xml:space="preserve">&lt; </w:t>
-      </w:r>
-      <w:r>
-        <w:rPr>
-          <w:lang w:val="en-US"/>
-        </w:rPr>
-        <w:t>b</w:t>
-      </w:r>
-      <w:proofErr w:type="gramEnd"/>
-      <w:r>
-        <w:t xml:space="preserve"> &amp;&amp; </w:t>
-      </w:r>
-      <w:r>
-        <w:rPr>
-          <w:lang w:val="en-US"/>
-        </w:rPr>
-        <w:t>b</w:t>
-      </w:r>
-      <w:r>
-        <w:t xml:space="preserve"> == 2.0, в блоке </w:t>
-      </w:r>
-      <w:r>
-        <w:rPr>
-          <w:lang w:val="en-US"/>
-        </w:rPr>
-        <w:t>if</w:t>
-      </w:r>
-      <w:r>
-        <w:t xml:space="preserve"> с помощью функции </w:t>
-      </w:r>
-      <w:r>
-        <w:rPr>
-          <w:lang w:val="en-US"/>
-        </w:rPr>
-        <w:t>println</w:t>
-      </w:r>
-      <w:r>
-        <w:t xml:space="preserve"> выводится переменная </w:t>
-      </w:r>
-      <w:r>
-        <w:rPr>
-          <w:lang w:val="en-US"/>
-        </w:rPr>
-        <w:t>a</w:t>
-      </w:r>
-      <w:r>
-        <w:t xml:space="preserve">, в блоке </w:t>
-      </w:r>
-      <w:r>
-        <w:rPr>
-          <w:lang w:val="en-US"/>
-        </w:rPr>
-        <w:t>else</w:t>
-      </w:r>
-      <w:r>
-        <w:t xml:space="preserve"> выводится переменная </w:t>
-      </w:r>
-      <w:r>
-        <w:rPr>
-          <w:lang w:val="en-US"/>
-        </w:rPr>
-        <w:t>b</w:t>
-      </w:r>
-      <w:r>
-        <w:t>.</w:t>
-      </w:r>
-    </w:p>
-    <w:p>
-      <w:pPr>
-        <w:rPr>
-          <w:b/>
-          <w:bCs/>
-          <w:sz w:val="24"/>
-        </w:rPr>
-      </w:pPr>
-      <w:r>
-        <w:rPr>
-          <w:b/>
-          <w:bCs/>
-        </w:rPr>
-        <w:t xml:space="preserve">Тест </w:t>
-      </w:r>
-      <w:r>
-        <w:rPr>
-          <w:b/>
-          <w:bCs/>
-          <w:lang w:val="en-US"/>
-        </w:rPr>
-        <w:t>TEST</w:t>
-      </w:r>
-      <w:r>
-        <w:rPr>
-          <w:b/>
-          <w:bCs/>
-        </w:rPr>
-        <w:t>_</w:t>
-      </w:r>
-      <w:r>
-        <w:rPr>
-          <w:b/>
-          <w:bCs/>
-          <w:lang w:val="en-US"/>
-        </w:rPr>
-        <w:t>CG</w:t>
-      </w:r>
-      <w:r>
-        <w:rPr>
-          <w:b/>
-          <w:bCs/>
-        </w:rPr>
-        <w:t>_004</w:t>
-      </w:r>
-    </w:p>
-    <w:p>
-      <w:r>
-        <w:t xml:space="preserve">Тестируемые требования: </w:t>
-      </w:r>
-      <w:r>
-        <w:rPr>
-          <w:lang w:val="en-US"/>
-        </w:rPr>
-        <w:t>CG</w:t>
-      </w:r>
-      <w:r>
-        <w:t>_002</w:t>
-      </w:r>
-    </w:p>
-    <w:p>
-      <w:r>
-        <w:t xml:space="preserve">Проверка подсистемы на единообразие выводимого результата для всех токенов и конструкций языка, присутствующих в грамматике. На вход подаётся файл с кодом, содержимое которого аналогично тестам </w:t>
-      </w:r>
-      <w:r>
-        <w:rPr>
-          <w:lang w:val="en-US"/>
-        </w:rPr>
-        <w:t>TEST</w:t>
-      </w:r>
-      <w:r>
-        <w:t>_</w:t>
-      </w:r>
-      <w:r>
-        <w:rPr>
-          <w:lang w:val="en-US"/>
-        </w:rPr>
-        <w:t>CG</w:t>
-      </w:r>
-      <w:r>
-        <w:t xml:space="preserve">_001, </w:t>
-      </w:r>
-      <w:r>
-        <w:rPr>
-          <w:lang w:val="en-US"/>
-        </w:rPr>
-        <w:t>TEST</w:t>
-      </w:r>
-      <w:r>
-        <w:t>_</w:t>
-      </w:r>
-      <w:r>
-        <w:rPr>
-          <w:lang w:val="en-US"/>
-        </w:rPr>
-        <w:t>CG</w:t>
-      </w:r>
-      <w:r>
-        <w:t xml:space="preserve">_002 и </w:t>
-      </w:r>
-      <w:r>
-        <w:rPr>
-          <w:lang w:val="en-US"/>
-        </w:rPr>
-        <w:t>TEST</w:t>
-      </w:r>
-      <w:r>
-        <w:t>_</w:t>
-      </w:r>
-      <w:r>
-        <w:rPr>
-          <w:lang w:val="en-US"/>
-        </w:rPr>
-        <w:t>CG</w:t>
-      </w:r>
-      <w:r>
-        <w:t xml:space="preserve">_003, объединённым вместе. </w:t>
-      </w:r>
-      <w:proofErr w:type="gramStart"/>
-      <w:r>
-        <w:t>Помимо этого</w:t>
-      </w:r>
-      <w:proofErr w:type="gramEnd"/>
-      <w:r>
-        <w:t xml:space="preserve"> в функции </w:t>
-      </w:r>
-      <w:r>
-        <w:rPr>
-          <w:lang w:val="en-US"/>
-        </w:rPr>
-        <w:t>main</w:t>
-      </w:r>
-      <w:r>
-        <w:t xml:space="preserve"> создаётся по одной переменной следующих типов: </w:t>
-      </w:r>
-      <w:r>
-        <w:rPr>
-          <w:lang w:val="en-US"/>
-        </w:rPr>
-        <w:t>double</w:t>
-      </w:r>
-      <w:r>
-        <w:t xml:space="preserve"> и </w:t>
-      </w:r>
-      <w:r>
-        <w:rPr>
-          <w:lang w:val="en-US"/>
-        </w:rPr>
-        <w:t>char</w:t>
-      </w:r>
-      <w:r>
-        <w:t xml:space="preserve">; а также две переменные типа </w:t>
-      </w:r>
-      <w:r>
-        <w:rPr>
-          <w:lang w:val="en-US"/>
-        </w:rPr>
-        <w:t>boolean</w:t>
-      </w:r>
-      <w:r>
-        <w:t xml:space="preserve">, одной из которых присваивается значение </w:t>
-      </w:r>
-      <w:r>
-        <w:rPr>
-          <w:lang w:val="en-US"/>
-        </w:rPr>
-        <w:t>true</w:t>
-      </w:r>
-      <w:r>
-        <w:t xml:space="preserve">, другой - значение </w:t>
-      </w:r>
-      <w:r>
-        <w:rPr>
-          <w:lang w:val="en-US"/>
-        </w:rPr>
-        <w:t>false</w:t>
-      </w:r>
-      <w:r>
-        <w:t xml:space="preserve">. Помимо конструкции </w:t>
-      </w:r>
-      <w:r>
-        <w:rPr>
-          <w:lang w:val="en-US"/>
-        </w:rPr>
-        <w:t>if</w:t>
-      </w:r>
-      <w:r>
-        <w:t xml:space="preserve"> из теста </w:t>
-      </w:r>
-      <w:r>
-        <w:rPr>
-          <w:lang w:val="en-US"/>
-        </w:rPr>
-        <w:t>TEST</w:t>
-      </w:r>
-      <w:r>
-        <w:t>_</w:t>
-      </w:r>
-      <w:r>
-        <w:rPr>
-          <w:lang w:val="en-US"/>
-        </w:rPr>
-        <w:t>CG</w:t>
-      </w:r>
-      <w:r>
-        <w:t xml:space="preserve">_003 проверяются также </w:t>
-      </w:r>
-      <w:proofErr w:type="spellStart"/>
-      <w:r>
-        <w:t>конструкии</w:t>
-      </w:r>
-      <w:proofErr w:type="spellEnd"/>
-      <w:r>
-        <w:t xml:space="preserve"> </w:t>
-      </w:r>
-      <w:r>
-        <w:rPr>
-          <w:lang w:val="en-US"/>
-        </w:rPr>
-        <w:t>if</w:t>
-      </w:r>
-      <w:r>
-        <w:t xml:space="preserve"> с операторами </w:t>
-      </w:r>
-      <w:proofErr w:type="gramStart"/>
-      <w:r>
-        <w:t>сравнения &gt;</w:t>
-      </w:r>
-      <w:proofErr w:type="gramEnd"/>
-      <w:r>
-        <w:t xml:space="preserve">, &gt;=, &lt;= и !=, а также с логическими операторами ! и ||. </w:t>
-      </w:r>
-      <w:proofErr w:type="gramStart"/>
-      <w:r>
-        <w:t>Помимо этого</w:t>
-      </w:r>
-      <w:proofErr w:type="gramEnd"/>
-      <w:r>
-        <w:t xml:space="preserve"> проверяются все операторы присваивания: сначала создаётся переменная типа </w:t>
-      </w:r>
-      <w:r>
-        <w:rPr>
-          <w:lang w:val="en-US"/>
-        </w:rPr>
-        <w:t>int</w:t>
-      </w:r>
-      <w:r>
-        <w:t xml:space="preserve"> </w:t>
-      </w:r>
-      <w:r>
-        <w:rPr>
-          <w:lang w:val="en-US"/>
-        </w:rPr>
-        <w:t>k</w:t>
-      </w:r>
-      <w:r>
-        <w:t xml:space="preserve"> = 1, после этого этой переменной присваиваются значения с помощью операторов +=, -=, *=, /=, %=, а также проверяются операторы ++ и --. Для проверки всех математических операторов создаётся </w:t>
-      </w:r>
-      <w:r>
-        <w:lastRenderedPageBreak/>
-        <w:t xml:space="preserve">переменная типа </w:t>
-      </w:r>
-      <w:r>
-        <w:rPr>
-          <w:lang w:val="en-US"/>
-        </w:rPr>
-        <w:t>float</w:t>
-      </w:r>
-      <w:r>
-        <w:t xml:space="preserve"> </w:t>
-      </w:r>
-      <w:r>
-        <w:rPr>
-          <w:lang w:val="en-US"/>
-        </w:rPr>
-        <w:t>f</w:t>
-      </w:r>
-      <w:r>
-        <w:t>, которой присваивается значение формулы (1.0 + 0.5 - 0.25) * 2.0 / (5 % 2);</w:t>
-      </w:r>
-    </w:p>
-    <w:p>
-      <w:pPr>
-        <w:rPr>
-          <w:b/>
-          <w:bCs/>
-          <w:sz w:val="24"/>
-        </w:rPr>
-      </w:pPr>
-      <w:r>
-        <w:rPr>
-          <w:b/>
-          <w:bCs/>
-        </w:rPr>
-        <w:t>Тест TEST_CG_00</w:t>
-      </w:r>
-      <w:r>
-        <w:rPr>
-          <w:b/>
-          <w:bCs/>
-        </w:rPr>
-        <w:t>5</w:t>
-      </w:r>
-    </w:p>
-    <w:p>
-      <w:r>
-        <w:t>Тестируемые требования: CG_002</w:t>
-      </w:r>
-    </w:p>
-    <w:p>
-      <w:r>
-        <w:t>Проверка подсистемы на единообразие выводимого результата для всех токенов и конструкций языка, присутствующих в грамматике. На вход подаётся файл с кодом, содержимое которого аналогично тесту TEST_CG_004, но с изменёнными именами и значениями переменных, а также с некоторыми переставленными местами циклами и вызываемыми функциями.</w:t>
-      </w:r>
-    </w:p>
-    <w:p>
-      <w:pPr>
-        <w:pStyle w:val="2"/>
-      </w:pPr>
-      <w:r>
+        </w:rPr>
         <w:t>Матрица покрытия тестами требований</w:t>
       </w:r>
     </w:p>
     <w:p>
       <w:r>
-        <w:t xml:space="preserve">Была построена матрица покрытия тестами требований </w:t>
-      </w:r>
-      <w:r>
-        <w:t>[</w:t>
+        <w:t>Была построена матрица покрытия тестами требований [</w:t>
       </w:r>
       <w:r>
         <w:fldChar w:fldCharType="begin"/>
@@ -7822,6 +7067,9 @@
         <w:instrText xml:space="preserve"> REF _Ref124937423 \h </w:instrText>
       </w:r>
       <w:r>
+        <w:instrText xml:space="preserve"> \* MERGEFORMAT </w:instrText>
+      </w:r>
+      <w:r>
         <w:fldChar w:fldCharType="separate"/>
       </w:r>
       <w:r>
@@ -7831,7 +7079,7 @@
         <w:rPr>
           <w:noProof/>
         </w:rPr>
-        <w:t>10</w:t>
+        <w:t>8</w:t>
       </w:r>
       <w:r>
         <w:fldChar w:fldCharType="end"/>
@@ -7846,15 +7094,11 @@
         <w:keepNext/>
       </w:pPr>
       <w:r>
-        <w:rPr>
-          <w:noProof/>
-          <w:lang w:eastAsia="ru-RU"/>
-        </w:rPr>
         <w:drawing>
-          <wp:inline distT="0" distB="0" distL="0" distR="0" wp14:anchorId="7B49936F" wp14:editId="05715535">
-            <wp:extent cx="5939790" cy="3335655"/>
+          <wp:inline distT="0" distB="0" distL="0" distR="0" wp14:anchorId="7659028D" wp14:editId="7EBE6DCC">
+            <wp:extent cx="5939790" cy="1151890"/>
             <wp:effectExtent l="0" t="0" r="3810" b="0"/>
-            <wp:docPr id="2" name="Рисунок 2"/>
+            <wp:docPr id="6" name="Рисунок 6"/>
             <wp:cNvGraphicFramePr>
               <a:graphicFrameLocks xmlns:a="http://schemas.openxmlformats.org/drawingml/2006/main" noChangeAspect="1"/>
             </wp:cNvGraphicFramePr>
@@ -7866,7 +7110,7 @@
                     <pic:cNvPicPr/>
                   </pic:nvPicPr>
                   <pic:blipFill>
-                    <a:blip r:embed="rId17"/>
+                    <a:blip r:embed="rId18"/>
                     <a:stretch>
                       <a:fillRect/>
                     </a:stretch>
@@ -7874,7 +7118,7 @@
                   <pic:spPr>
                     <a:xfrm>
                       <a:off x="0" y="0"/>
-                      <a:ext cx="5939790" cy="3335655"/>
+                      <a:ext cx="5939790" cy="1151890"/>
                     </a:xfrm>
                     <a:prstGeom prst="rect">
                       <a:avLst/>
@@ -7913,7 +7157,7 @@
         <w:pStyle w:val="1"/>
       </w:pPr>
       <w:bookmarkStart w:id="30" w:name="_Toc124874830"/>
-      <w:bookmarkStart w:id="31" w:name="_Toc153815537"/>
+      <w:bookmarkStart w:id="31" w:name="_Toc156654225"/>
       <w:r>
         <w:lastRenderedPageBreak/>
         <w:t>Тестирование проекта</w:t>
@@ -7921,16 +7165,19 @@
       <w:bookmarkEnd w:id="30"/>
       <w:bookmarkEnd w:id="31"/>
     </w:p>
+    <w:p/>
     <w:p>
       <w:pPr>
         <w:pStyle w:val="2"/>
         <w:rPr>
           <w:rFonts w:eastAsiaTheme="minorHAnsi"/>
+          <w:b/>
         </w:rPr>
       </w:pPr>
       <w:r>
         <w:rPr>
           <w:rFonts w:eastAsiaTheme="minorHAnsi"/>
+          <w:b/>
         </w:rPr>
         <w:t>Тесты для подсистемы «Пользовательский интерфейс»</w:t>
       </w:r>
@@ -7957,7 +7204,7 @@
     </w:p>
     <w:p>
       <w:r>
-        <w:t>На сайте должны быть следующие элементы интерфейса:</w:t>
+        <w:t>На экране должны быть следующие элементы интерфейса:</w:t>
       </w:r>
     </w:p>
     <w:p>
@@ -7969,16 +7216,10 @@
         <w:contextualSpacing/>
       </w:pPr>
       <w:r>
-        <w:t xml:space="preserve">кнопка добавления файла с исходным кодом на </w:t>
-      </w:r>
-      <w:r>
-        <w:rPr>
-          <w:lang w:val="en-US"/>
-        </w:rPr>
-        <w:t>Java</w:t>
-      </w:r>
-      <w:r>
-        <w:t>,</w:t>
+        <w:t>Полоска отображающее текущее количество пунктов здоровья игрока</w:t>
+      </w:r>
+      <w:r>
+        <w:t>;</w:t>
       </w:r>
     </w:p>
     <w:p>
@@ -7990,40 +7231,7 @@
         <w:contextualSpacing/>
       </w:pPr>
       <w:r>
-        <w:t>поле для отображения исходного кода,</w:t>
-      </w:r>
-    </w:p>
-    <w:p>
-      <w:pPr>
-        <w:numPr>
-          <w:ilvl w:val="0"/>
-          <w:numId w:val="3"/>
-        </w:numPr>
-        <w:contextualSpacing/>
-      </w:pPr>
-      <w:r>
-        <w:t xml:space="preserve">поле для отображения транслированного кода на </w:t>
-      </w:r>
-      <w:r>
-        <w:rPr>
-          <w:lang w:val="en-US"/>
-        </w:rPr>
-        <w:t>C</w:t>
-      </w:r>
-      <w:r>
-        <w:t>++,</w:t>
-      </w:r>
-    </w:p>
-    <w:p>
-      <w:pPr>
-        <w:numPr>
-          <w:ilvl w:val="0"/>
-          <w:numId w:val="3"/>
-        </w:numPr>
-        <w:contextualSpacing/>
-      </w:pPr>
-      <w:r>
-        <w:t>кнопка отправки запроса на перевод.</w:t>
+        <w:t>Количество зелий здоровья.</w:t>
       </w:r>
     </w:p>
     <w:p>
@@ -8033,17 +7241,54 @@
     </w:p>
     <w:p>
       <w:r>
-        <w:t>Ожидаемый результат: Все элементы интерфейса есть на сайте</w:t>
-      </w:r>
-    </w:p>
-    <w:p>
-      <w:r>
-        <w:t>Видимый результат: Все элементы интерфейса есть на сайте</w:t>
+        <w:t>Ожидаемый результат: Вс</w:t>
+      </w:r>
+      <w:r>
+        <w:t>е элементы интерфейса есть на экране</w:t>
+      </w:r>
+    </w:p>
+    <w:p>
+      <w:r>
+        <w:t>Видимый результат: Все э</w:t>
+      </w:r>
+      <w:r>
+        <w:t>лементы интерфейса есть на экране</w:t>
       </w:r>
     </w:p>
     <w:p>
       <w:r>
         <w:t>Резюме: Тест пройден</w:t>
+      </w:r>
+    </w:p>
+    <w:p/>
+    <w:p>
+      <w:pPr>
+        <w:pStyle w:val="2"/>
+        <w:rPr>
+          <w:rFonts w:eastAsiaTheme="minorHAnsi"/>
+          <w:b/>
+        </w:rPr>
+      </w:pPr>
+      <w:r>
+        <w:rPr>
+          <w:rFonts w:eastAsiaTheme="minorHAnsi"/>
+          <w:b/>
+        </w:rPr>
+        <w:t>Тесты для подсистемы «</w:t>
+      </w:r>
+      <w:r>
+        <w:rPr>
+          <w:rFonts w:eastAsiaTheme="minorHAnsi"/>
+          <w:b/>
+        </w:rPr>
+        <w:t>Ближнего боя</w:t>
+      </w:r>
+      <w:r>
+        <w:rPr>
+          <w:rFonts w:eastAsiaTheme="minorHAnsi"/>
+          <w:b/>
+        </w:rPr>
+        <w:t>»</w:t>
       </w:r>
     </w:p>
     <w:p>
@@ -8058,68 +7303,79 @@
           <w:b/>
           <w:bCs/>
         </w:rPr>
-        <w:t>Тест TEST_UI_002</w:t>
-      </w:r>
-    </w:p>
-    <w:p>
-      <w:r>
-        <w:t>Тестируемые требования: UI_002, UI_003</w:t>
-      </w:r>
-    </w:p>
-    <w:p>
-      <w:r>
-        <w:t>Сообщение об ошибке при вводе некорректного файла.</w:t>
-      </w:r>
-    </w:p>
-    <w:p>
-      <w:r>
-        <w:t>Тестируемая версия продукта: 1.0.1</w:t>
-      </w:r>
-    </w:p>
-    <w:p>
-      <w:r>
-        <w:t>Ожидаемый результат: Вывод исходного кода и сообщения об ошибке, которое содержит описание ошибки</w:t>
-      </w:r>
-    </w:p>
-    <w:p>
-      <w:r>
-        <w:t>Видимый результат: Вывод исходного кода и сообщения об ошибке, которое содержит описание ошибки</w:t>
-      </w:r>
-    </w:p>
-    <w:p>
-      <w:r>
-        <w:t>Резюме: Тест пройден</w:t>
-      </w:r>
-    </w:p>
-    <w:p>
-      <w:pPr>
+        <w:t>Тест TEST_</w:t>
+      </w:r>
+      <w:r>
         <w:rPr>
           <w:b/>
           <w:bCs/>
-        </w:rPr>
-      </w:pPr>
+          <w:lang w:val="en-US"/>
+        </w:rPr>
+        <w:t>CQC</w:t>
+      </w:r>
       <w:r>
         <w:rPr>
           <w:b/>
           <w:bCs/>
         </w:rPr>
-        <w:t>Тест TEST_UI_003</w:t>
-      </w:r>
-    </w:p>
-    <w:p>
-      <w:r>
-        <w:t>Тестируемые требования: UI_004</w:t>
-      </w:r>
-    </w:p>
-    <w:p>
-      <w:r>
-        <w:t>Сайт должен принимать на вход файл только с расширением .</w:t>
-      </w:r>
-      <w:proofErr w:type="spellStart"/>
-      <w:r>
-        <w:t>java</w:t>
-      </w:r>
-      <w:proofErr w:type="spellEnd"/>
+        <w:t>_001</w:t>
+      </w:r>
+    </w:p>
+    <w:p>
+      <w:r>
+        <w:t>Тестир</w:t>
+      </w:r>
+      <w:r>
+        <w:t xml:space="preserve">уемые требования: </w:t>
+      </w:r>
+      <w:r>
+        <w:rPr>
+          <w:lang w:val="en-US"/>
+        </w:rPr>
+        <w:t>CQC</w:t>
+      </w:r>
+      <w:r>
+        <w:t>_001</w:t>
+      </w:r>
+    </w:p>
+    <w:p>
+      <w:r>
+        <w:t>Проверка, что при нажатии</w:t>
+      </w:r>
+      <w:r>
+        <w:rPr>
+          <w:rFonts w:eastAsiaTheme="minorEastAsia"/>
+        </w:rPr>
+        <w:t xml:space="preserve"> на кнопку </w:t>
+      </w:r>
+      <w:r>
+        <w:rPr>
+          <w:rFonts w:eastAsiaTheme="minorEastAsia"/>
+          <w:lang w:val="en-US"/>
+        </w:rPr>
+        <w:t>F</w:t>
+      </w:r>
+      <w:r>
+        <w:rPr>
+          <w:rFonts w:eastAsiaTheme="minorEastAsia"/>
+        </w:rPr>
+        <w:t xml:space="preserve"> у игрового персонажа </w:t>
+      </w:r>
+      <w:r>
+        <w:rPr>
+          <w:rFonts w:eastAsiaTheme="minorEastAsia"/>
+        </w:rPr>
+        <w:t>запускается</w:t>
+      </w:r>
+      <w:r>
+        <w:rPr>
+          <w:rFonts w:eastAsiaTheme="minorEastAsia"/>
+        </w:rPr>
+        <w:t xml:space="preserve"> анимация атаки, а также проводится проверка на пересечение коллизий</w:t>
+      </w:r>
+      <w:r>
+        <w:t>.</w:t>
+      </w:r>
     </w:p>
     <w:p>
       <w:r>
@@ -8128,42 +7384,59 @@
     </w:p>
     <w:p>
       <w:r>
-        <w:t>Ожидаемый результат: возможность прикрепить только файлы с расширением .</w:t>
-      </w:r>
-      <w:proofErr w:type="spellStart"/>
-      <w:r>
-        <w:t>java</w:t>
-      </w:r>
-      <w:proofErr w:type="spellEnd"/>
-    </w:p>
-    <w:p>
-      <w:r>
-        <w:t>Видимый результат: возможность прикрепить только файлы с расширением .</w:t>
-      </w:r>
-      <w:proofErr w:type="spellStart"/>
-      <w:r>
-        <w:t>java</w:t>
-      </w:r>
-      <w:proofErr w:type="spellEnd"/>
-    </w:p>
-    <w:p>
-      <w:r>
-        <w:lastRenderedPageBreak/>
+        <w:t xml:space="preserve">Ожидаемый результат: </w:t>
+      </w:r>
+      <w:r>
+        <w:t>запущенная анимация атаки игрового персонажа и противник получает урон</w:t>
+      </w:r>
+    </w:p>
+    <w:p>
+      <w:pPr>
+        <w:rPr>
+          <w:highlight w:val="yellow"/>
+        </w:rPr>
+      </w:pPr>
+      <w:r>
+        <w:t xml:space="preserve">Видимый результат: </w:t>
+      </w:r>
+      <w:r>
+        <w:t>запущенная анимация атаки игрового персонажа и противник получает урон</w:t>
+      </w:r>
+    </w:p>
+    <w:p>
+      <w:r>
         <w:t>Резюме: Тест пройден</w:t>
       </w:r>
     </w:p>
+    <w:p/>
     <w:p>
       <w:pPr>
         <w:pStyle w:val="2"/>
         <w:rPr>
           <w:rFonts w:eastAsiaTheme="minorHAnsi"/>
+          <w:b/>
         </w:rPr>
       </w:pPr>
       <w:r>
         <w:rPr>
           <w:rFonts w:eastAsiaTheme="minorHAnsi"/>
-        </w:rPr>
-        <w:t>Тесты для подсистемы «Модуль лексического анализа»</w:t>
+          <w:b/>
+        </w:rPr>
+        <w:t>Тесты для подсистемы</w:t>
+      </w:r>
+      <w:r>
+        <w:rPr>
+          <w:rFonts w:eastAsiaTheme="minorHAnsi"/>
+          <w:b/>
+        </w:rPr>
+        <w:t xml:space="preserve"> «Перемещения</w:t>
+      </w:r>
+      <w:r>
+        <w:rPr>
+          <w:rFonts w:eastAsiaTheme="minorHAnsi"/>
+          <w:b/>
+        </w:rPr>
+        <w:t>»</w:t>
       </w:r>
     </w:p>
     <w:p>
@@ -8178,70 +7451,99 @@
           <w:b/>
           <w:bCs/>
         </w:rPr>
-        <w:t>Тест TEST_LX_001</w:t>
-      </w:r>
-    </w:p>
-    <w:p>
-      <w:r>
-        <w:t>Тестируемые требования: LX_001, LX_002</w:t>
-      </w:r>
-    </w:p>
-    <w:p>
-      <w:r>
-        <w:t xml:space="preserve">Проверка разбиения кода Java на токены, содержащие всю описанную в требованиях информацию, и их соответствие формату JSON. На вход модулю подаётся строку, содержащую код на языке </w:t>
-      </w:r>
-      <w:proofErr w:type="spellStart"/>
-      <w:r>
-        <w:t>java</w:t>
-      </w:r>
-      <w:proofErr w:type="spellEnd"/>
-      <w:r>
-        <w:t>. Производится попытка разбиения на токены и сохранение их в формате JSON.</w:t>
-      </w:r>
-    </w:p>
-    <w:p>
-      <w:r>
-        <w:t>Тестируемая версия продукта: 1.0.1</w:t>
-      </w:r>
-    </w:p>
-    <w:p>
-      <w:r>
-        <w:t>Ожидаемый результат: Файл с массивом токенов формата JSON</w:t>
-      </w:r>
-    </w:p>
-    <w:p>
-      <w:r>
-        <w:t>Видимый результат: Файл с массивом токенов формата JSON</w:t>
-      </w:r>
-    </w:p>
-    <w:p>
-      <w:r>
-        <w:t>Резюме: Тест пройден</w:t>
-      </w:r>
-    </w:p>
-    <w:p>
-      <w:pPr>
+        <w:t>Тест TEST_</w:t>
+      </w:r>
+      <w:r>
         <w:rPr>
           <w:b/>
           <w:bCs/>
-        </w:rPr>
-      </w:pPr>
+          <w:lang w:val="en-US"/>
+        </w:rPr>
+        <w:t>MVT</w:t>
+      </w:r>
       <w:r>
         <w:rPr>
           <w:b/>
           <w:bCs/>
         </w:rPr>
-        <w:t>Тест TEST_LX_002</w:t>
-      </w:r>
-    </w:p>
-    <w:p>
-      <w:r>
-        <w:t>Тестируемые требования: LX_003, LX_004</w:t>
-      </w:r>
-    </w:p>
-    <w:p>
-      <w:r>
-        <w:t>Проверка работоспособности в случае нахождения лексемы, не попадающей в список выделенных, токен помечается ошибкой. При этом модуль не прекращает работу и формирует сообщение с описанием ошибки и доставляет его до интерфейса пользователя.</w:t>
+        <w:t>_001</w:t>
+      </w:r>
+    </w:p>
+    <w:p>
+      <w:r>
+        <w:t xml:space="preserve">Тестируемые требования: </w:t>
+      </w:r>
+      <w:r>
+        <w:rPr>
+          <w:lang w:val="en-US"/>
+        </w:rPr>
+        <w:t>MVT</w:t>
+      </w:r>
+      <w:r>
+        <w:t xml:space="preserve">_001, </w:t>
+      </w:r>
+      <w:r>
+        <w:rPr>
+          <w:lang w:val="en-US"/>
+        </w:rPr>
+        <w:t>MVT</w:t>
+      </w:r>
+      <w:r>
+        <w:t>_</w:t>
+      </w:r>
+      <w:r>
+        <w:t xml:space="preserve">002, </w:t>
+      </w:r>
+      <w:r>
+        <w:rPr>
+          <w:lang w:val="en-US"/>
+        </w:rPr>
+        <w:t>MVT</w:t>
+      </w:r>
+      <w:r>
+        <w:t>_</w:t>
+      </w:r>
+      <w:r>
+        <w:t>003</w:t>
+      </w:r>
+    </w:p>
+    <w:p>
+      <w:r>
+        <w:lastRenderedPageBreak/>
+        <w:t xml:space="preserve">Проверка того, что при нажатии кнопок </w:t>
+      </w:r>
+      <w:r>
+        <w:rPr>
+          <w:lang w:val="en-US"/>
+        </w:rPr>
+        <w:t>A</w:t>
+      </w:r>
+      <w:r>
+        <w:t xml:space="preserve">, </w:t>
+      </w:r>
+      <w:r>
+        <w:rPr>
+          <w:lang w:val="en-US"/>
+        </w:rPr>
+        <w:t>D</w:t>
+      </w:r>
+      <w:r>
+        <w:t xml:space="preserve">, </w:t>
+      </w:r>
+      <w:r>
+        <w:rPr>
+          <w:lang w:val="en-US"/>
+        </w:rPr>
+        <w:t>V</w:t>
+      </w:r>
+      <w:r>
+        <w:t xml:space="preserve"> </w:t>
+      </w:r>
+      <w:r>
+        <w:t>и пробел игровой персонаж перемещается к соответствующих направлениях, прыгает и выполняет подкат</w:t>
+      </w:r>
+      <w:r>
+        <w:t>.</w:t>
       </w:r>
     </w:p>
     <w:p>
@@ -8251,12 +7553,18 @@
     </w:p>
     <w:p>
       <w:r>
-        <w:t>Ожидаемый результат: Модуль ловит лексему, не прекращает работу и выводит сообщение, которое показывается пользователю.</w:t>
-      </w:r>
-    </w:p>
-    <w:p>
-      <w:r>
-        <w:t>Видимый результат: Модуль ловит лексему, не прекращает работу и выводит сообщение, которое показывается пользователю.</w:t>
+        <w:t xml:space="preserve">Ожидаемый результат: </w:t>
+      </w:r>
+      <w:r>
+        <w:t>игровой персонаж перемещается к соответствующих направлениях, прыгает и выполняет подкат</w:t>
+      </w:r>
+    </w:p>
+    <w:p>
+      <w:r>
+        <w:t xml:space="preserve">Видимый результат: </w:t>
+      </w:r>
+      <w:r>
+        <w:t>игровой персонаж перемещается к соответствующих направлениях, прыгает и выполняет подкат</w:t>
       </w:r>
     </w:p>
     <w:p>
@@ -8264,18 +7572,35 @@
         <w:t>Резюме: Тест пройден</w:t>
       </w:r>
     </w:p>
+    <w:p/>
     <w:p>
       <w:pPr>
         <w:pStyle w:val="2"/>
         <w:rPr>
           <w:rFonts w:eastAsiaTheme="minorHAnsi"/>
+          <w:b/>
         </w:rPr>
       </w:pPr>
       <w:r>
         <w:rPr>
           <w:rFonts w:eastAsiaTheme="minorHAnsi"/>
-        </w:rPr>
-        <w:t>Тесты для подсистемы «Модуль синтаксического анализа»</w:t>
+          <w:b/>
+        </w:rPr>
+        <w:t>Тесты для подсистемы «</w:t>
+      </w:r>
+      <w:r>
+        <w:rPr>
+          <w:rFonts w:eastAsiaTheme="minorHAnsi"/>
+          <w:b/>
+        </w:rPr>
+        <w:t>Искусственный наивный интеллект противников ближнего боя</w:t>
+      </w:r>
+      <w:r>
+        <w:rPr>
+          <w:rFonts w:eastAsiaTheme="minorHAnsi"/>
+          <w:b/>
+        </w:rPr>
+        <w:t>»</w:t>
       </w:r>
     </w:p>
     <w:p>
@@ -8290,77 +7615,50 @@
           <w:b/>
           <w:bCs/>
         </w:rPr>
-        <w:t>Тест TEST_SY_001</w:t>
-      </w:r>
-    </w:p>
-    <w:p>
-      <w:r>
-        <w:t>Тестируемые требования: SY_001</w:t>
-      </w:r>
-    </w:p>
-    <w:p>
-      <w:r>
-        <w:t xml:space="preserve">Проверка работоспособности подсистемы на работу с основными арифметическими операциями. На вход подаётся файл с кодом, в котором </w:t>
-      </w:r>
-      <w:r>
-        <w:lastRenderedPageBreak/>
-        <w:t xml:space="preserve">создаются две переменные типа </w:t>
-      </w:r>
-      <w:proofErr w:type="spellStart"/>
-      <w:r>
-        <w:t>int</w:t>
-      </w:r>
-      <w:proofErr w:type="spellEnd"/>
-      <w:r>
-        <w:t>: а = 5 и b = 2. Далее они используются в формуле (3 + (a - 1)) * b / 2.</w:t>
-      </w:r>
-    </w:p>
-    <w:p>
-      <w:r>
-        <w:t>Тестируемая версия продукта: 1.0.1</w:t>
-      </w:r>
-    </w:p>
-    <w:p>
-      <w:r>
-        <w:t>Ожидаемый результат: Дерево разбора</w:t>
-      </w:r>
-    </w:p>
-    <w:p>
-      <w:r>
-        <w:t>Видимый результат: Дерево разбора</w:t>
-      </w:r>
-    </w:p>
-    <w:p>
-      <w:r>
-        <w:t>Резюме: Тест пройден</w:t>
-      </w:r>
-    </w:p>
-    <w:p>
-      <w:pPr>
+        <w:t>Тест TEST_</w:t>
+      </w:r>
+      <w:r>
         <w:rPr>
           <w:b/>
           <w:bCs/>
-        </w:rPr>
-      </w:pPr>
+          <w:lang w:val="en-US"/>
+        </w:rPr>
+        <w:t>ANIME</w:t>
+      </w:r>
       <w:r>
         <w:rPr>
           <w:b/>
           <w:bCs/>
         </w:rPr>
-        <w:t>Тест TEST_SY_002</w:t>
-      </w:r>
-    </w:p>
-    <w:p>
-      <w:r>
-        <w:t xml:space="preserve">Тестируемые требования: SY_001 Проверка работоспособности подсистемы на работу с несколькими пользовательскими методами. На вход подаётся файл с кодом, в котором объявлены два метода: до метода </w:t>
-      </w:r>
-      <w:proofErr w:type="spellStart"/>
-      <w:r>
-        <w:t>main</w:t>
-      </w:r>
-      <w:proofErr w:type="spellEnd"/>
-      <w:r>
-        <w:t xml:space="preserve"> и после него.</w:t>
+        <w:t>_001</w:t>
+      </w:r>
+    </w:p>
+    <w:p>
+      <w:r>
+        <w:t xml:space="preserve">Тестируемые требования: </w:t>
+      </w:r>
+      <w:r>
+        <w:rPr>
+          <w:lang w:val="en-US"/>
+        </w:rPr>
+        <w:t>ANIME</w:t>
+      </w:r>
+      <w:r>
+        <w:t>_001</w:t>
+      </w:r>
+    </w:p>
+    <w:p>
+      <w:r>
+        <w:t xml:space="preserve">Проверка того, что начальное состояние противника ближнего боя - </w:t>
+      </w:r>
+      <w:r>
+        <w:rPr>
+          <w:lang w:val="en-US"/>
+        </w:rPr>
+        <w:t>idle</w:t>
+      </w:r>
+      <w:r>
+        <w:t>.</w:t>
       </w:r>
     </w:p>
     <w:p>
@@ -8370,17 +7668,35 @@
     </w:p>
     <w:p>
       <w:r>
-        <w:t>Ожидаемый результат: Дерево разбора</w:t>
-      </w:r>
-    </w:p>
-    <w:p>
-      <w:r>
-        <w:t>Видимый результат: Сообщение о синтаксической ошибке в строке 15</w:t>
-      </w:r>
-    </w:p>
-    <w:p>
-      <w:r>
-        <w:t>Резюме: Тест не пройден</w:t>
+        <w:t xml:space="preserve">Ожидаемый результат: </w:t>
+      </w:r>
+      <w:r>
+        <w:t xml:space="preserve">начальное состояние противника ближнего боя - </w:t>
+      </w:r>
+      <w:r>
+        <w:rPr>
+          <w:lang w:val="en-US"/>
+        </w:rPr>
+        <w:t>idle</w:t>
+      </w:r>
+    </w:p>
+    <w:p>
+      <w:r>
+        <w:t xml:space="preserve">Видимый результат: </w:t>
+      </w:r>
+      <w:r>
+        <w:t xml:space="preserve">начальное состояние противника ближнего боя - </w:t>
+      </w:r>
+      <w:r>
+        <w:rPr>
+          <w:lang w:val="en-US"/>
+        </w:rPr>
+        <w:t>idle</w:t>
+      </w:r>
+    </w:p>
+    <w:p>
+      <w:r>
+        <w:t>Резюме: Тест пройден</w:t>
       </w:r>
     </w:p>
     <w:p>
@@ -8395,62 +7711,56 @@
           <w:b/>
           <w:bCs/>
         </w:rPr>
-        <w:t>Тест TEST_SY_003</w:t>
-      </w:r>
-    </w:p>
-    <w:p>
-      <w:r>
-        <w:t>Тестируемые требования: SY_002</w:t>
-      </w:r>
-    </w:p>
-    <w:p>
-      <w:r>
-        <w:t>Проверка корректности сообщения при ошибке с недостающей точкой с запятой. На вход подаётся файл, в котором не хватает точки с запятой на 6 строке.</w:t>
-      </w:r>
-    </w:p>
-    <w:p>
-      <w:r>
-        <w:t>Тестируемая версия продукта: 1.0.1</w:t>
-      </w:r>
-    </w:p>
-    <w:p>
-      <w:r>
-        <w:t>Ожидаемый результат: Сообщение о синтаксической ошибке в строке 7</w:t>
-      </w:r>
-    </w:p>
-    <w:p>
-      <w:r>
-        <w:t>Видимый результат: Сообщение о синтаксической ошибке в строке 7</w:t>
-      </w:r>
-    </w:p>
-    <w:p>
-      <w:r>
-        <w:t>Резюме: Тест пройден</w:t>
-      </w:r>
-    </w:p>
-    <w:p>
-      <w:pPr>
+        <w:t>Тест TEST_</w:t>
+      </w:r>
+      <w:r>
         <w:rPr>
           <w:b/>
           <w:bCs/>
-        </w:rPr>
-      </w:pPr>
+          <w:lang w:val="en-US"/>
+        </w:rPr>
+        <w:t>ANIME</w:t>
+      </w:r>
       <w:r>
         <w:rPr>
           <w:b/>
           <w:bCs/>
         </w:rPr>
-        <w:t>Тест TEST_SY_004</w:t>
-      </w:r>
-    </w:p>
-    <w:p>
-      <w:r>
-        <w:t>Тестируемые требования: SY_002</w:t>
-      </w:r>
-    </w:p>
-    <w:p>
-      <w:r>
-        <w:t>Проверка корректности сообщения при ошибке с отсутствующей в грамматике конструкцией языка. На вход подаётся файл, в котором не хватает скобок в блоке условного оператора в 4 строке.</w:t>
+        <w:t>_002</w:t>
+      </w:r>
+    </w:p>
+    <w:p>
+      <w:r>
+        <w:t xml:space="preserve">Тестируемые требования: </w:t>
+      </w:r>
+      <w:r>
+        <w:rPr>
+          <w:lang w:val="en-US"/>
+        </w:rPr>
+        <w:t>ANIME</w:t>
+      </w:r>
+      <w:r>
+        <w:t xml:space="preserve">_002, </w:t>
+      </w:r>
+      <w:r>
+        <w:rPr>
+          <w:lang w:val="en-US"/>
+        </w:rPr>
+        <w:t>ANIME</w:t>
+      </w:r>
+      <w:r>
+        <w:t>_003</w:t>
+      </w:r>
+    </w:p>
+    <w:p>
+      <w:r>
+        <w:t xml:space="preserve">Проверка </w:t>
+      </w:r>
+      <w:r>
+        <w:t>того, что при вхождении игрового персонажа в область детектора, противник ближнего боя переходит в состояние преследования игрового персонажа, а при вхождении в радиус атаки, противник ближнего боя запускается анимация атаки и проверка на пересечение коллизий</w:t>
+      </w:r>
+      <w:r>
+        <w:t>.</w:t>
       </w:r>
     </w:p>
     <w:p>
@@ -8460,465 +7770,50 @@
     </w:p>
     <w:p>
       <w:r>
+        <w:t xml:space="preserve">Ожидаемый результат: </w:t>
+      </w:r>
+      <w:r>
+        <w:t xml:space="preserve">при вхождении игрового персонажа в область детектора, противник ближнего боя переходит в состояние преследования </w:t>
+      </w:r>
+      <w:r>
         <w:lastRenderedPageBreak/>
-        <w:t>Ожидаемый результат: Сообщение о синтаксической ошибке в строке 4</w:t>
-      </w:r>
-    </w:p>
-    <w:p>
-      <w:r>
-        <w:t>Видимый результат: Сообщение о синтаксической ошибке в строке 4</w:t>
-      </w:r>
-    </w:p>
-    <w:p>
-      <w:r>
-        <w:t>Резюме: Тест пройден</w:t>
-      </w:r>
-    </w:p>
+        <w:t>игрового персонажа, а при вхождении в радиус атаки, противник ближнего боя запускается анимация атаки и проверка на пересечение коллизий</w:t>
+      </w:r>
+    </w:p>
+    <w:p>
+      <w:r>
+        <w:t xml:space="preserve">Видимый результат: </w:t>
+      </w:r>
+      <w:r>
+        <w:t xml:space="preserve">противник ближнего боя переходит в состояние преследования игрового персонажа, а при вхождении в радиус атаки, противник ближнего боя </w:t>
+      </w:r>
+      <w:r>
+        <w:t>запускается анимация атаки</w:t>
+      </w:r>
+      <w:r>
+        <w:t xml:space="preserve"> и игрок получает урон</w:t>
+      </w:r>
+      <w:bookmarkStart w:id="32" w:name="_GoBack"/>
+      <w:bookmarkEnd w:id="32"/>
+    </w:p>
+    <w:p>
+      <w:r>
+        <w:t>Резюме: Тест не пройден</w:t>
+      </w:r>
+    </w:p>
+    <w:p/>
     <w:p>
       <w:pPr>
         <w:pStyle w:val="2"/>
         <w:rPr>
           <w:rFonts w:eastAsiaTheme="minorHAnsi"/>
+          <w:highlight w:val="yellow"/>
         </w:rPr>
       </w:pPr>
       <w:r>
         <w:rPr>
           <w:rFonts w:eastAsiaTheme="minorHAnsi"/>
-        </w:rPr>
-        <w:t>Тесты для подсистемы «Модуль семантического анализа»</w:t>
-      </w:r>
-    </w:p>
-    <w:p>
-      <w:pPr>
-        <w:rPr>
-          <w:b/>
-          <w:bCs/>
-        </w:rPr>
-      </w:pPr>
-      <w:r>
-        <w:rPr>
-          <w:b/>
-          <w:bCs/>
-        </w:rPr>
-        <w:t>Тест TEST_SE_001</w:t>
-      </w:r>
-    </w:p>
-    <w:p>
-      <w:r>
-        <w:t>Тестируемые требования: SE_001</w:t>
-      </w:r>
-    </w:p>
-    <w:p>
-      <w:r>
-        <w:t xml:space="preserve">Проверка работоспособности подсистемы на работу с основными арифметическими операциями. На вход подаётся файл с кодом, в котором создаются две переменные типа </w:t>
-      </w:r>
-      <w:proofErr w:type="spellStart"/>
-      <w:r>
-        <w:t>int</w:t>
-      </w:r>
-      <w:proofErr w:type="spellEnd"/>
-      <w:r>
-        <w:t xml:space="preserve">: а = 5 и b = 2. Далее они используются в формуле (3 + (a - 1)) * b / 2, значение которой присваивается переменной c типа </w:t>
-      </w:r>
-      <w:proofErr w:type="spellStart"/>
-      <w:r>
-        <w:t>double</w:t>
-      </w:r>
-      <w:proofErr w:type="spellEnd"/>
-      <w:r>
-        <w:t>.</w:t>
-      </w:r>
-    </w:p>
-    <w:p>
-      <w:r>
-        <w:t>Тестируемая версия продукта: 1.0.1</w:t>
-      </w:r>
-    </w:p>
-    <w:p>
-      <w:r>
-        <w:t>Ожидаемый результат: Дерево корректно</w:t>
-      </w:r>
-    </w:p>
-    <w:p>
-      <w:r>
-        <w:t>Видимый результат: Дерево корректно</w:t>
-      </w:r>
-    </w:p>
-    <w:p>
-      <w:r>
-        <w:t>Резюме: Тест пройден</w:t>
-      </w:r>
-    </w:p>
-    <w:p>
-      <w:pPr>
-        <w:rPr>
-          <w:b/>
-          <w:bCs/>
-        </w:rPr>
-      </w:pPr>
-      <w:r>
-        <w:rPr>
-          <w:b/>
-          <w:bCs/>
-        </w:rPr>
-        <w:t>Тест TEST_SE_002</w:t>
-      </w:r>
-    </w:p>
-    <w:p>
-      <w:r>
-        <w:t>Тестируемые требования: SE_001</w:t>
-      </w:r>
-    </w:p>
-    <w:p>
-      <w:r>
-        <w:t xml:space="preserve">Проверка работоспособности подсистемы на работу с вложенными всегда достижимыми </w:t>
-      </w:r>
-      <w:proofErr w:type="spellStart"/>
-      <w:r>
-        <w:t>return</w:t>
-      </w:r>
-      <w:proofErr w:type="spellEnd"/>
-      <w:r>
-        <w:t xml:space="preserve"> у функции. На вход подаётся файл с кодом, в котором описана функция типа </w:t>
-      </w:r>
-      <w:proofErr w:type="spellStart"/>
-      <w:r>
-        <w:t>int</w:t>
-      </w:r>
-      <w:proofErr w:type="spellEnd"/>
-      <w:r>
-        <w:t xml:space="preserve">, операторы </w:t>
-      </w:r>
-      <w:proofErr w:type="spellStart"/>
-      <w:r>
-        <w:t>return</w:t>
-      </w:r>
-      <w:proofErr w:type="spellEnd"/>
-      <w:r>
-        <w:t xml:space="preserve"> записаны в обеих ветках условного оператора внутри кода функции.</w:t>
-      </w:r>
-    </w:p>
-    <w:p>
-      <w:r>
-        <w:t>Тестируемая версия продукта: 1.0.1</w:t>
-      </w:r>
-    </w:p>
-    <w:p>
-      <w:r>
-        <w:t>Ожидаемый результат: Дерево корректно</w:t>
-      </w:r>
-    </w:p>
-    <w:p>
-      <w:pPr>
-        <w:rPr>
-          <w:lang w:val="en-US"/>
-        </w:rPr>
-      </w:pPr>
-      <w:r>
-        <w:t>Видимый</w:t>
-      </w:r>
-      <w:r>
-        <w:rPr>
-          <w:lang w:val="en-US"/>
-        </w:rPr>
-        <w:t xml:space="preserve"> </w:t>
-      </w:r>
-      <w:r>
-        <w:t>результат</w:t>
-      </w:r>
-      <w:r>
-        <w:rPr>
-          <w:lang w:val="en-US"/>
-        </w:rPr>
-        <w:t>: semantic error in string 4: missing expression with return for function plus</w:t>
-      </w:r>
-    </w:p>
-    <w:p>
-      <w:r>
-        <w:t>Резюме: Тест не пройден</w:t>
-      </w:r>
-    </w:p>
-    <w:p>
-      <w:pPr>
-        <w:rPr>
-          <w:b/>
-          <w:bCs/>
-        </w:rPr>
-      </w:pPr>
-      <w:r>
-        <w:rPr>
-          <w:b/>
-          <w:bCs/>
-        </w:rPr>
-        <w:t>Тест TEST_SE_003</w:t>
-      </w:r>
-    </w:p>
-    <w:p>
-      <w:r>
-        <w:t>Тестируемые требования: SE_002</w:t>
-      </w:r>
-    </w:p>
-    <w:p>
-      <w:r>
-        <w:t xml:space="preserve">Проверка корректности сообщения при ошибке с множественным объявлением функции с одной и той же сигнатурой </w:t>
-      </w:r>
-      <w:proofErr w:type="spellStart"/>
-      <w:proofErr w:type="gramStart"/>
-      <w:r>
-        <w:t>plus</w:t>
-      </w:r>
-      <w:proofErr w:type="spellEnd"/>
-      <w:r>
-        <w:t>(</w:t>
-      </w:r>
-      <w:proofErr w:type="spellStart"/>
-      <w:proofErr w:type="gramEnd"/>
-      <w:r>
-        <w:t>int</w:t>
-      </w:r>
-      <w:proofErr w:type="spellEnd"/>
-      <w:r>
-        <w:t xml:space="preserve"> a, </w:t>
-      </w:r>
-      <w:proofErr w:type="spellStart"/>
-      <w:r>
-        <w:t>int</w:t>
-      </w:r>
-      <w:proofErr w:type="spellEnd"/>
-      <w:r>
-        <w:t xml:space="preserve"> b).</w:t>
-      </w:r>
-    </w:p>
-    <w:p>
-      <w:pPr>
-        <w:rPr>
-          <w:lang w:val="en-US"/>
-        </w:rPr>
-      </w:pPr>
-      <w:r>
-        <w:lastRenderedPageBreak/>
-        <w:t>Тестируемая</w:t>
-      </w:r>
-      <w:r>
-        <w:rPr>
-          <w:lang w:val="en-US"/>
-        </w:rPr>
-        <w:t xml:space="preserve"> </w:t>
-      </w:r>
-      <w:r>
-        <w:t>версия</w:t>
-      </w:r>
-      <w:r>
-        <w:rPr>
-          <w:lang w:val="en-US"/>
-        </w:rPr>
-        <w:t xml:space="preserve"> </w:t>
-      </w:r>
-      <w:r>
-        <w:t>продукта</w:t>
-      </w:r>
-      <w:r>
-        <w:rPr>
-          <w:lang w:val="en-US"/>
-        </w:rPr>
-        <w:t>: 1.0.1</w:t>
-      </w:r>
-    </w:p>
-    <w:p>
-      <w:pPr>
-        <w:rPr>
-          <w:lang w:val="en-US"/>
-        </w:rPr>
-      </w:pPr>
-      <w:r>
-        <w:t>Ожидаемый</w:t>
-      </w:r>
-      <w:r>
-        <w:rPr>
-          <w:lang w:val="en-US"/>
-        </w:rPr>
-        <w:t xml:space="preserve"> </w:t>
-      </w:r>
-      <w:r>
-        <w:t>результат</w:t>
-      </w:r>
-      <w:r>
-        <w:rPr>
-          <w:lang w:val="en-US"/>
-        </w:rPr>
-        <w:t>: semantic error in string 8: function plus already declared</w:t>
-      </w:r>
-    </w:p>
-    <w:p>
-      <w:pPr>
-        <w:rPr>
-          <w:lang w:val="en-US"/>
-        </w:rPr>
-      </w:pPr>
-      <w:r>
-        <w:t>Видимый</w:t>
-      </w:r>
-      <w:r>
-        <w:rPr>
-          <w:lang w:val="en-US"/>
-        </w:rPr>
-        <w:t xml:space="preserve"> </w:t>
-      </w:r>
-      <w:r>
-        <w:t>результат</w:t>
-      </w:r>
-      <w:r>
-        <w:rPr>
-          <w:lang w:val="en-US"/>
-        </w:rPr>
-        <w:t>: semantic error in string 8: function plus already declared</w:t>
-      </w:r>
-    </w:p>
-    <w:p>
-      <w:r>
-        <w:t>Резюме: Тест пройден</w:t>
-      </w:r>
-    </w:p>
-    <w:p>
-      <w:pPr>
-        <w:rPr>
-          <w:b/>
-          <w:bCs/>
-        </w:rPr>
-      </w:pPr>
-      <w:r>
-        <w:rPr>
-          <w:b/>
-          <w:bCs/>
-        </w:rPr>
-        <w:t>Тест TEST_SE_004</w:t>
-      </w:r>
-    </w:p>
-    <w:p>
-      <w:r>
-        <w:t>Тестируемые требования: SE_002</w:t>
-      </w:r>
-    </w:p>
-    <w:p>
-      <w:r>
-        <w:t xml:space="preserve">Проверка корректности сообщения при ошибке с присвоением переменной типа </w:t>
-      </w:r>
-      <w:proofErr w:type="spellStart"/>
-      <w:r>
-        <w:t>int</w:t>
-      </w:r>
-      <w:proofErr w:type="spellEnd"/>
-      <w:r>
-        <w:t xml:space="preserve"> значения типа </w:t>
-      </w:r>
-      <w:proofErr w:type="spellStart"/>
-      <w:r>
-        <w:t>double</w:t>
-      </w:r>
-      <w:proofErr w:type="spellEnd"/>
-      <w:r>
-        <w:t>.</w:t>
-      </w:r>
-    </w:p>
-    <w:p>
-      <w:pPr>
-        <w:rPr>
-          <w:lang w:val="en-US"/>
-        </w:rPr>
-      </w:pPr>
-      <w:r>
-        <w:t>Тестируемая</w:t>
-      </w:r>
-      <w:r>
-        <w:rPr>
-          <w:lang w:val="en-US"/>
-        </w:rPr>
-        <w:t xml:space="preserve"> </w:t>
-      </w:r>
-      <w:r>
-        <w:t>версия</w:t>
-      </w:r>
-      <w:r>
-        <w:rPr>
-          <w:lang w:val="en-US"/>
-        </w:rPr>
-        <w:t xml:space="preserve"> </w:t>
-      </w:r>
-      <w:r>
-        <w:t>продукта</w:t>
-      </w:r>
-      <w:r>
-        <w:rPr>
-          <w:lang w:val="en-US"/>
-        </w:rPr>
-        <w:t>: 1.0.1</w:t>
-      </w:r>
-    </w:p>
-    <w:p>
-      <w:pPr>
-        <w:rPr>
-          <w:lang w:val="en-US"/>
-        </w:rPr>
-      </w:pPr>
-      <w:r>
-        <w:t>Ожидаемый</w:t>
-      </w:r>
-      <w:r>
-        <w:rPr>
-          <w:lang w:val="en-US"/>
-        </w:rPr>
-        <w:t xml:space="preserve"> </w:t>
-      </w:r>
-      <w:r>
-        <w:t>результат</w:t>
-      </w:r>
-      <w:r>
-        <w:rPr>
-          <w:lang w:val="en-US"/>
-        </w:rPr>
-        <w:t>: semantic error in string 6: return value double does not match the required type int</w:t>
-      </w:r>
-    </w:p>
-    <w:p>
-      <w:pPr>
-        <w:rPr>
-          <w:lang w:val="en-US"/>
-        </w:rPr>
-      </w:pPr>
-      <w:r>
-        <w:t>Видимый</w:t>
-      </w:r>
-      <w:r>
-        <w:rPr>
-          <w:lang w:val="en-US"/>
-        </w:rPr>
-        <w:t xml:space="preserve"> </w:t>
-      </w:r>
-      <w:r>
-        <w:t>результат</w:t>
-      </w:r>
-      <w:r>
-        <w:rPr>
-          <w:lang w:val="en-US"/>
-        </w:rPr>
-        <w:t>: semantic error in string 6: return value double does not match the required type int</w:t>
-      </w:r>
-    </w:p>
-    <w:p>
-      <w:r>
-        <w:t>Резюме: Тест пройден</w:t>
-      </w:r>
-    </w:p>
-    <w:p>
-      <w:pPr>
-        <w:pStyle w:val="2"/>
-        <w:rPr>
-          <w:rFonts w:eastAsiaTheme="minorHAnsi"/>
-        </w:rPr>
-      </w:pPr>
-      <w:r>
-        <w:rPr>
-          <w:rFonts w:eastAsiaTheme="minorHAnsi"/>
+          <w:highlight w:val="yellow"/>
         </w:rPr>
         <w:t>Тесты для подсистемы «Модуль генерации кода»</w:t>
       </w:r>
@@ -8929,164 +7824,93 @@
           <w:b/>
           <w:bCs/>
           <w:sz w:val="24"/>
+          <w:highlight w:val="yellow"/>
         </w:rPr>
       </w:pPr>
       <w:r>
         <w:rPr>
           <w:b/>
           <w:bCs/>
+          <w:highlight w:val="yellow"/>
         </w:rPr>
         <w:t>Тест TEST_CG_001</w:t>
       </w:r>
     </w:p>
     <w:p>
-      <w:r>
+      <w:pPr>
+        <w:rPr>
+          <w:highlight w:val="yellow"/>
+        </w:rPr>
+      </w:pPr>
+      <w:r>
+        <w:rPr>
+          <w:highlight w:val="yellow"/>
+        </w:rPr>
         <w:t>Тестируемые требования: CG_001</w:t>
       </w:r>
     </w:p>
     <w:p>
-      <w:r>
-        <w:t xml:space="preserve">Проверка работоспособности подсистемы на работу с основными арифметическими операциями, объявлением функции и стандартными функциями </w:t>
-      </w:r>
-      <w:proofErr w:type="spellStart"/>
-      <w:r>
-        <w:t>println</w:t>
-      </w:r>
-      <w:proofErr w:type="spellEnd"/>
-      <w:r>
-        <w:t xml:space="preserve">, </w:t>
-      </w:r>
-      <w:proofErr w:type="spellStart"/>
-      <w:r>
-        <w:t>min</w:t>
-      </w:r>
-      <w:proofErr w:type="spellEnd"/>
-      <w:r>
-        <w:t xml:space="preserve"> и </w:t>
-      </w:r>
-      <w:proofErr w:type="spellStart"/>
-      <w:r>
-        <w:t>max</w:t>
-      </w:r>
-      <w:proofErr w:type="spellEnd"/>
-      <w:r>
-        <w:t xml:space="preserve">. На вход подаётся файл с кодом, в котором создаются две переменные типа </w:t>
-      </w:r>
-      <w:proofErr w:type="spellStart"/>
-      <w:r>
-        <w:t>int</w:t>
-      </w:r>
-      <w:proofErr w:type="spellEnd"/>
-      <w:r>
-        <w:t xml:space="preserve">: а = 5 и b = 2; а также функция </w:t>
-      </w:r>
-      <w:proofErr w:type="spellStart"/>
-      <w:r>
-        <w:t>formula</w:t>
-      </w:r>
-      <w:proofErr w:type="spellEnd"/>
-      <w:r>
-        <w:t xml:space="preserve">, получающая на вход два параметра типа </w:t>
-      </w:r>
-      <w:proofErr w:type="spellStart"/>
-      <w:r>
-        <w:t>int</w:t>
-      </w:r>
-      <w:proofErr w:type="spellEnd"/>
-      <w:r>
-        <w:t xml:space="preserve"> a и b и возвращающая результат формулы (3 + (a - 1)) * b / 2. В функции </w:t>
-      </w:r>
-      <w:proofErr w:type="spellStart"/>
-      <w:r>
-        <w:t>main</w:t>
-      </w:r>
-      <w:proofErr w:type="spellEnd"/>
-      <w:r>
-        <w:t xml:space="preserve"> переменные a и b передаются в </w:t>
-      </w:r>
-      <w:proofErr w:type="spellStart"/>
-      <w:r>
-        <w:t>каестве</w:t>
-      </w:r>
-      <w:proofErr w:type="spellEnd"/>
-      <w:r>
-        <w:t xml:space="preserve"> параметров в функцию </w:t>
-      </w:r>
-      <w:proofErr w:type="spellStart"/>
-      <w:r>
-        <w:t>formula</w:t>
-      </w:r>
-      <w:proofErr w:type="spellEnd"/>
-      <w:r>
-        <w:t xml:space="preserve">, полученный результат присваивается переменной типа </w:t>
-      </w:r>
-      <w:proofErr w:type="spellStart"/>
-      <w:r>
-        <w:t>int</w:t>
-      </w:r>
-      <w:proofErr w:type="spellEnd"/>
-      <w:r>
-        <w:t xml:space="preserve"> c. После этого </w:t>
-      </w:r>
-      <w:proofErr w:type="spellStart"/>
-      <w:r>
-        <w:t>перменная</w:t>
-      </w:r>
-      <w:proofErr w:type="spellEnd"/>
-      <w:r>
-        <w:t xml:space="preserve"> c передаётся в качестве параметра в функцию </w:t>
-      </w:r>
-      <w:proofErr w:type="spellStart"/>
-      <w:r>
-        <w:t>println</w:t>
-      </w:r>
-      <w:proofErr w:type="spellEnd"/>
-      <w:r>
-        <w:t xml:space="preserve">, после этого переменные a и b передаются в качестве параметров в функции </w:t>
-      </w:r>
-      <w:proofErr w:type="spellStart"/>
-      <w:r>
-        <w:t>min</w:t>
-      </w:r>
-      <w:proofErr w:type="spellEnd"/>
-      <w:r>
-        <w:t xml:space="preserve"> и </w:t>
-      </w:r>
-      <w:proofErr w:type="spellStart"/>
-      <w:r>
-        <w:t>max</w:t>
-      </w:r>
-      <w:proofErr w:type="spellEnd"/>
-      <w:r>
-        <w:t xml:space="preserve">, результат которых в свою очередь опять передаётся в функцию </w:t>
-      </w:r>
-      <w:proofErr w:type="spellStart"/>
-      <w:r>
-        <w:t>println</w:t>
-      </w:r>
-      <w:proofErr w:type="spellEnd"/>
-      <w:r>
-        <w:t xml:space="preserve"> для проверки.</w:t>
-      </w:r>
-    </w:p>
-    <w:p>
-      <w:r>
+      <w:pPr>
+        <w:rPr>
+          <w:highlight w:val="yellow"/>
+        </w:rPr>
+      </w:pPr>
+      <w:r>
+        <w:rPr>
+          <w:highlight w:val="yellow"/>
+        </w:rPr>
+        <w:t>Проверка работоспособности подсистемы на работу с основными арифметическими операциями, объявлением функции и стандартными функциями println, min и max. На вход подаётся файл с кодом, в котором создаются две переменные типа int: а = 5 и b = 2; а также функция formula, получающая на вход два параметра типа int a и b и возвращающая результат формулы (3 + (a - 1)) * b / 2. В функции main переменные a и b передаются в каестве параметров в функцию formula, полученный результат присваивается переменной типа int c. После этого перменная c передаётся в качестве параметра в функцию println, после этого переменные a и b передаются в качестве параметров в функции min и max, результат которых в свою очередь опять передаётся в функцию println для проверки.</w:t>
+      </w:r>
+    </w:p>
+    <w:p>
+      <w:pPr>
+        <w:rPr>
+          <w:highlight w:val="yellow"/>
+        </w:rPr>
+      </w:pPr>
+      <w:r>
+        <w:rPr>
+          <w:highlight w:val="yellow"/>
+        </w:rPr>
         <w:t>Тестируемая версия продукта: 1.0.1</w:t>
       </w:r>
     </w:p>
     <w:p>
-      <w:r>
-        <w:lastRenderedPageBreak/>
+      <w:pPr>
+        <w:rPr>
+          <w:highlight w:val="yellow"/>
+        </w:rPr>
+      </w:pPr>
+      <w:r>
+        <w:rPr>
+          <w:highlight w:val="yellow"/>
+        </w:rPr>
         <w:t>Ожидаемый результат: код на C++ с корректным отображением</w:t>
       </w:r>
     </w:p>
     <w:p>
-      <w:r>
+      <w:pPr>
+        <w:rPr>
+          <w:highlight w:val="yellow"/>
+        </w:rPr>
+      </w:pPr>
+      <w:r>
+        <w:rPr>
+          <w:highlight w:val="yellow"/>
+        </w:rPr>
         <w:t>Видимый результат: код на C++ с корректным отображением</w:t>
       </w:r>
     </w:p>
     <w:p>
-      <w:r>
+      <w:pPr>
+        <w:rPr>
+          <w:highlight w:val="yellow"/>
+        </w:rPr>
+      </w:pPr>
+      <w:r>
+        <w:rPr>
+          <w:highlight w:val="yellow"/>
+        </w:rPr>
         <w:t>Резюме: Тест пройден</w:t>
       </w:r>
     </w:p>
@@ -9096,183 +7920,100 @@
           <w:b/>
           <w:bCs/>
           <w:sz w:val="24"/>
+          <w:highlight w:val="yellow"/>
         </w:rPr>
       </w:pPr>
       <w:r>
         <w:rPr>
           <w:b/>
           <w:bCs/>
-        </w:rPr>
-        <w:t>Тест TEST_CG_00</w:t>
-      </w:r>
-      <w:r>
-        <w:rPr>
-          <w:b/>
-          <w:bCs/>
-        </w:rPr>
-        <w:t>2</w:t>
-      </w:r>
-    </w:p>
-    <w:p>
-      <w:r>
+          <w:highlight w:val="yellow"/>
+        </w:rPr>
+        <w:t>Тест TEST_CG_002</w:t>
+      </w:r>
+    </w:p>
+    <w:p>
+      <w:pPr>
+        <w:rPr>
+          <w:highlight w:val="yellow"/>
+        </w:rPr>
+      </w:pPr>
+      <w:r>
+        <w:rPr>
+          <w:highlight w:val="yellow"/>
+        </w:rPr>
         <w:t>Тестируемые требования: CG_001</w:t>
       </w:r>
     </w:p>
     <w:p>
-      <w:r>
-        <w:t xml:space="preserve">Проверка работоспособности подсистемы на работу с циклами </w:t>
-      </w:r>
-      <w:proofErr w:type="spellStart"/>
-      <w:r>
-        <w:t>for</w:t>
-      </w:r>
-      <w:proofErr w:type="spellEnd"/>
-      <w:r>
-        <w:t xml:space="preserve">, </w:t>
-      </w:r>
-      <w:proofErr w:type="spellStart"/>
-      <w:r>
-        <w:t>while</w:t>
-      </w:r>
-      <w:proofErr w:type="spellEnd"/>
-      <w:r>
-        <w:t xml:space="preserve"> и </w:t>
-      </w:r>
-      <w:proofErr w:type="spellStart"/>
-      <w:r>
-        <w:t>do</w:t>
-      </w:r>
-      <w:proofErr w:type="spellEnd"/>
-      <w:r>
-        <w:t xml:space="preserve"> </w:t>
-      </w:r>
-      <w:proofErr w:type="spellStart"/>
-      <w:r>
-        <w:t>while</w:t>
-      </w:r>
-      <w:proofErr w:type="spellEnd"/>
-      <w:r>
-        <w:t xml:space="preserve">. На вход подаётся файл с кодом, в котором содержится цикл </w:t>
-      </w:r>
-      <w:proofErr w:type="spellStart"/>
-      <w:r>
-        <w:t>for</w:t>
-      </w:r>
-      <w:proofErr w:type="spellEnd"/>
-      <w:r>
-        <w:t xml:space="preserve"> для переменной типа </w:t>
-      </w:r>
-      <w:proofErr w:type="spellStart"/>
-      <w:r>
-        <w:t>int</w:t>
-      </w:r>
-      <w:proofErr w:type="spellEnd"/>
-      <w:r>
-        <w:t xml:space="preserve"> i от 0 до 5, внутри которого с помощью функции </w:t>
-      </w:r>
-      <w:proofErr w:type="spellStart"/>
-      <w:r>
-        <w:t>println</w:t>
-      </w:r>
-      <w:proofErr w:type="spellEnd"/>
-      <w:r>
-        <w:t xml:space="preserve"> выводится текущее значение i. Далее после цикла </w:t>
-      </w:r>
-      <w:proofErr w:type="spellStart"/>
-      <w:r>
-        <w:t>for</w:t>
-      </w:r>
-      <w:proofErr w:type="spellEnd"/>
-      <w:r>
-        <w:t xml:space="preserve"> создаётся переменная типа </w:t>
-      </w:r>
-      <w:proofErr w:type="spellStart"/>
-      <w:r>
-        <w:t>int</w:t>
-      </w:r>
-      <w:proofErr w:type="spellEnd"/>
-      <w:r>
-        <w:t xml:space="preserve"> i = 0, после этого проверяется цикл </w:t>
-      </w:r>
-      <w:proofErr w:type="spellStart"/>
-      <w:r>
-        <w:t>while</w:t>
-      </w:r>
-      <w:proofErr w:type="spellEnd"/>
-      <w:r>
-        <w:t xml:space="preserve"> с условием i &lt; 5, внутри которого сначала выводится текущее значение переменной i с помощью функции </w:t>
-      </w:r>
-      <w:proofErr w:type="spellStart"/>
-      <w:r>
-        <w:t>println</w:t>
-      </w:r>
-      <w:proofErr w:type="spellEnd"/>
-      <w:r>
-        <w:t xml:space="preserve">, а затем значение i инкрементируется. После цикла </w:t>
-      </w:r>
-      <w:proofErr w:type="spellStart"/>
-      <w:r>
-        <w:t>while</w:t>
-      </w:r>
-      <w:proofErr w:type="spellEnd"/>
-      <w:r>
-        <w:t xml:space="preserve"> переменной i присваивается значение 0 и проверяется цикл </w:t>
-      </w:r>
-      <w:proofErr w:type="spellStart"/>
-      <w:r>
-        <w:t>do</w:t>
-      </w:r>
-      <w:proofErr w:type="spellEnd"/>
-      <w:r>
-        <w:t xml:space="preserve"> </w:t>
-      </w:r>
-      <w:proofErr w:type="spellStart"/>
-      <w:r>
-        <w:t>while</w:t>
-      </w:r>
-      <w:proofErr w:type="spellEnd"/>
-      <w:r>
-        <w:t xml:space="preserve"> с условием i </w:t>
-      </w:r>
-      <w:proofErr w:type="gramStart"/>
-      <w:r>
-        <w:t>&lt; 5</w:t>
-      </w:r>
-      <w:proofErr w:type="gramEnd"/>
-      <w:r>
-        <w:t xml:space="preserve">, внутреннее содержимое цикла аналогично циклу </w:t>
-      </w:r>
-      <w:proofErr w:type="spellStart"/>
-      <w:r>
-        <w:t>while</w:t>
-      </w:r>
-      <w:proofErr w:type="spellEnd"/>
-      <w:r>
-        <w:t>.</w:t>
-      </w:r>
-    </w:p>
-    <w:p>
-      <w:r>
+      <w:pPr>
+        <w:rPr>
+          <w:highlight w:val="yellow"/>
+        </w:rPr>
+      </w:pPr>
+      <w:r>
+        <w:rPr>
+          <w:highlight w:val="yellow"/>
+        </w:rPr>
+        <w:t xml:space="preserve">Проверка работоспособности подсистемы на работу с циклами for, while и do while. На вход подаётся файл с кодом, в котором содержится цикл for для переменной типа int i от 0 до 5, внутри которого с помощью функции println </w:t>
+      </w:r>
+      <w:r>
+        <w:rPr>
+          <w:highlight w:val="yellow"/>
+        </w:rPr>
+        <w:lastRenderedPageBreak/>
+        <w:t>выводится текущее значение i. Далее после цикла for создаётся переменная типа int i = 0, после этого проверяется цикл while с условием i &lt; 5, внутри которого сначала выводится текущее значение переменной i с помощью функции println, а затем значение i инкрементируется. После цикла while переменной i присваивается значение 0 и проверяется цикл do while с условием i &lt; 5, внутреннее содержимое цикла аналогично циклу while.</w:t>
+      </w:r>
+    </w:p>
+    <w:p>
+      <w:pPr>
+        <w:rPr>
+          <w:highlight w:val="yellow"/>
+        </w:rPr>
+      </w:pPr>
+      <w:r>
+        <w:rPr>
+          <w:highlight w:val="yellow"/>
+        </w:rPr>
         <w:t>Тестируемая версия продукта: 1.0.1</w:t>
       </w:r>
     </w:p>
     <w:p>
-      <w:r>
+      <w:pPr>
+        <w:rPr>
+          <w:highlight w:val="yellow"/>
+        </w:rPr>
+      </w:pPr>
+      <w:r>
+        <w:rPr>
+          <w:highlight w:val="yellow"/>
+        </w:rPr>
         <w:t>Ожидаемый результат: код на C++ с корректным отображением</w:t>
       </w:r>
     </w:p>
     <w:p>
-      <w:r>
-        <w:t xml:space="preserve">Видимый результат: некорректное отображение внутри цикла </w:t>
-      </w:r>
-      <w:proofErr w:type="spellStart"/>
-      <w:r>
-        <w:t>for</w:t>
-      </w:r>
-      <w:proofErr w:type="spellEnd"/>
-    </w:p>
-    <w:p>
-      <w:r>
+      <w:pPr>
+        <w:rPr>
+          <w:highlight w:val="yellow"/>
+        </w:rPr>
+      </w:pPr>
+      <w:r>
+        <w:rPr>
+          <w:highlight w:val="yellow"/>
+        </w:rPr>
+        <w:t>Видимый результат: некорректное отображение внутри цикла for</w:t>
+      </w:r>
+    </w:p>
+    <w:p>
+      <w:pPr>
+        <w:rPr>
+          <w:highlight w:val="yellow"/>
+        </w:rPr>
+      </w:pPr>
+      <w:r>
+        <w:rPr>
+          <w:highlight w:val="yellow"/>
+        </w:rPr>
         <w:t>Резюме: Тест не пройден</w:t>
       </w:r>
     </w:p>
@@ -9282,211 +8023,309 @@
           <w:b/>
           <w:bCs/>
           <w:sz w:val="24"/>
+          <w:highlight w:val="yellow"/>
         </w:rPr>
       </w:pPr>
       <w:r>
         <w:rPr>
           <w:b/>
           <w:bCs/>
-        </w:rPr>
-        <w:t>Тест</w:t>
+          <w:highlight w:val="yellow"/>
+        </w:rPr>
+        <w:t xml:space="preserve">Тест </w:t>
       </w:r>
       <w:r>
         <w:rPr>
           <w:b/>
           <w:bCs/>
-        </w:rPr>
-        <w:t xml:space="preserve"> </w:t>
+          <w:highlight w:val="yellow"/>
+          <w:lang w:val="en-US"/>
+        </w:rPr>
+        <w:t>TEST</w:t>
       </w:r>
       <w:r>
         <w:rPr>
           <w:b/>
           <w:bCs/>
-          <w:lang w:val="en-US"/>
-        </w:rPr>
-        <w:t>TEST</w:t>
+          <w:highlight w:val="yellow"/>
+        </w:rPr>
+        <w:t>_</w:t>
       </w:r>
       <w:r>
         <w:rPr>
           <w:b/>
           <w:bCs/>
-        </w:rPr>
-        <w:t>_</w:t>
+          <w:highlight w:val="yellow"/>
+          <w:lang w:val="en-US"/>
+        </w:rPr>
+        <w:t>CG</w:t>
       </w:r>
       <w:r>
         <w:rPr>
           <w:b/>
           <w:bCs/>
+          <w:highlight w:val="yellow"/>
+        </w:rPr>
+        <w:t>_003</w:t>
+      </w:r>
+    </w:p>
+    <w:p>
+      <w:pPr>
+        <w:rPr>
+          <w:highlight w:val="yellow"/>
+        </w:rPr>
+      </w:pPr>
+      <w:r>
+        <w:rPr>
+          <w:highlight w:val="yellow"/>
+        </w:rPr>
+        <w:t xml:space="preserve">Тестируемые требования: </w:t>
+      </w:r>
+      <w:r>
+        <w:rPr>
+          <w:highlight w:val="yellow"/>
           <w:lang w:val="en-US"/>
         </w:rPr>
         <w:t>CG</w:t>
       </w:r>
       <w:r>
         <w:rPr>
-          <w:b/>
-          <w:bCs/>
-        </w:rPr>
-        <w:t>_003</w:t>
-      </w:r>
-    </w:p>
-    <w:p>
-      <w:r>
-        <w:t xml:space="preserve">Тестируемые требования: </w:t>
-      </w:r>
-      <w:r>
-        <w:rPr>
-          <w:lang w:val="en-US"/>
-        </w:rPr>
-        <w:t>CG</w:t>
-      </w:r>
-      <w:r>
+          <w:highlight w:val="yellow"/>
+        </w:rPr>
         <w:t>_001</w:t>
       </w:r>
     </w:p>
     <w:p>
-      <w:r>
+      <w:pPr>
+        <w:rPr>
+          <w:highlight w:val="yellow"/>
+        </w:rPr>
+      </w:pPr>
+      <w:r>
+        <w:rPr>
+          <w:highlight w:val="yellow"/>
+        </w:rPr>
         <w:t xml:space="preserve">Проверка работоспособности подсистемы на работу с условным оператором. На вход подаётся файл с кодом, в котором создаются две переменные типа </w:t>
       </w:r>
       <w:r>
         <w:rPr>
+          <w:highlight w:val="yellow"/>
           <w:lang w:val="en-US"/>
         </w:rPr>
         <w:t>float</w:t>
       </w:r>
       <w:r>
+        <w:rPr>
+          <w:highlight w:val="yellow"/>
+        </w:rPr>
         <w:t xml:space="preserve">: а = 1.5 и </w:t>
       </w:r>
       <w:r>
         <w:rPr>
+          <w:highlight w:val="yellow"/>
           <w:lang w:val="en-US"/>
         </w:rPr>
         <w:t>b</w:t>
       </w:r>
       <w:r>
+        <w:rPr>
+          <w:highlight w:val="yellow"/>
+        </w:rPr>
         <w:t xml:space="preserve"> = 2.0. Затем в условном операторе </w:t>
       </w:r>
       <w:r>
         <w:rPr>
+          <w:highlight w:val="yellow"/>
           <w:lang w:val="en-US"/>
         </w:rPr>
         <w:t>if</w:t>
       </w:r>
       <w:r>
+        <w:rPr>
+          <w:highlight w:val="yellow"/>
+        </w:rPr>
         <w:t xml:space="preserve"> проверяется условие </w:t>
       </w:r>
       <w:r>
         <w:rPr>
+          <w:highlight w:val="yellow"/>
           <w:lang w:val="en-US"/>
         </w:rPr>
         <w:t>a</w:t>
       </w:r>
       <w:r>
-        <w:t xml:space="preserve"> </w:t>
-      </w:r>
-      <w:proofErr w:type="gramStart"/>
-      <w:r>
-        <w:t xml:space="preserve">&lt; </w:t>
-      </w:r>
-      <w:r>
-        <w:rPr>
+        <w:rPr>
+          <w:highlight w:val="yellow"/>
+        </w:rPr>
+        <w:t xml:space="preserve"> &lt; </w:t>
+      </w:r>
+      <w:r>
+        <w:rPr>
+          <w:highlight w:val="yellow"/>
           <w:lang w:val="en-US"/>
         </w:rPr>
         <w:t>b</w:t>
       </w:r>
-      <w:proofErr w:type="gramEnd"/>
-      <w:r>
+      <w:r>
+        <w:rPr>
+          <w:highlight w:val="yellow"/>
+        </w:rPr>
         <w:t xml:space="preserve"> &amp;&amp; </w:t>
       </w:r>
       <w:r>
         <w:rPr>
+          <w:highlight w:val="yellow"/>
           <w:lang w:val="en-US"/>
         </w:rPr>
         <w:t>b</w:t>
       </w:r>
       <w:r>
+        <w:rPr>
+          <w:highlight w:val="yellow"/>
+        </w:rPr>
         <w:t xml:space="preserve"> == 2.0, в блоке </w:t>
       </w:r>
       <w:r>
         <w:rPr>
+          <w:highlight w:val="yellow"/>
           <w:lang w:val="en-US"/>
         </w:rPr>
         <w:t>if</w:t>
       </w:r>
       <w:r>
+        <w:rPr>
+          <w:highlight w:val="yellow"/>
+        </w:rPr>
         <w:t xml:space="preserve"> с помощью функции </w:t>
       </w:r>
       <w:r>
         <w:rPr>
+          <w:highlight w:val="yellow"/>
           <w:lang w:val="en-US"/>
         </w:rPr>
         <w:t>println</w:t>
       </w:r>
       <w:r>
+        <w:rPr>
+          <w:highlight w:val="yellow"/>
+        </w:rPr>
         <w:t xml:space="preserve"> выводится переменная </w:t>
       </w:r>
       <w:r>
         <w:rPr>
+          <w:highlight w:val="yellow"/>
           <w:lang w:val="en-US"/>
         </w:rPr>
         <w:t>a</w:t>
       </w:r>
       <w:r>
+        <w:rPr>
+          <w:highlight w:val="yellow"/>
+        </w:rPr>
         <w:t xml:space="preserve">, в блоке </w:t>
       </w:r>
       <w:r>
         <w:rPr>
+          <w:highlight w:val="yellow"/>
           <w:lang w:val="en-US"/>
         </w:rPr>
         <w:t>else</w:t>
       </w:r>
       <w:r>
+        <w:rPr>
+          <w:highlight w:val="yellow"/>
+        </w:rPr>
         <w:t xml:space="preserve"> выводится переменная </w:t>
       </w:r>
       <w:r>
         <w:rPr>
+          <w:highlight w:val="yellow"/>
           <w:lang w:val="en-US"/>
         </w:rPr>
         <w:t>b</w:t>
       </w:r>
       <w:r>
+        <w:rPr>
+          <w:highlight w:val="yellow"/>
+        </w:rPr>
         <w:t>.</w:t>
       </w:r>
     </w:p>
     <w:p>
-      <w:r>
+      <w:pPr>
+        <w:rPr>
+          <w:highlight w:val="yellow"/>
+        </w:rPr>
+      </w:pPr>
+      <w:r>
+        <w:rPr>
+          <w:highlight w:val="yellow"/>
+        </w:rPr>
         <w:t>Тестируемая версия продукта: 1.0.1</w:t>
       </w:r>
     </w:p>
     <w:p>
-      <w:r>
+      <w:pPr>
+        <w:rPr>
+          <w:highlight w:val="yellow"/>
+        </w:rPr>
+      </w:pPr>
+      <w:r>
+        <w:rPr>
+          <w:highlight w:val="yellow"/>
+        </w:rPr>
         <w:t xml:space="preserve">Ожидаемый результат: код на </w:t>
       </w:r>
       <w:r>
         <w:rPr>
+          <w:highlight w:val="yellow"/>
           <w:lang w:val="en-US"/>
         </w:rPr>
         <w:t>C</w:t>
       </w:r>
       <w:r>
+        <w:rPr>
+          <w:highlight w:val="yellow"/>
+        </w:rPr>
         <w:t>++ с корректным отображением</w:t>
       </w:r>
     </w:p>
     <w:p>
-      <w:r>
+      <w:pPr>
+        <w:rPr>
+          <w:highlight w:val="yellow"/>
+        </w:rPr>
+      </w:pPr>
+      <w:r>
+        <w:rPr>
+          <w:highlight w:val="yellow"/>
+        </w:rPr>
         <w:t xml:space="preserve">Видимый результат: код на </w:t>
       </w:r>
       <w:r>
         <w:rPr>
+          <w:highlight w:val="yellow"/>
           <w:lang w:val="en-US"/>
         </w:rPr>
         <w:t>C</w:t>
       </w:r>
       <w:r>
+        <w:rPr>
+          <w:highlight w:val="yellow"/>
+        </w:rPr>
         <w:t>++ с корректным отображением</w:t>
       </w:r>
     </w:p>
     <w:p>
-      <w:r>
+      <w:pPr>
+        <w:rPr>
+          <w:highlight w:val="yellow"/>
+        </w:rPr>
+      </w:pPr>
+      <w:r>
+        <w:rPr>
+          <w:highlight w:val="yellow"/>
+        </w:rPr>
         <w:t>Резюме: Тест пройден</w:t>
       </w:r>
     </w:p>
@@ -9496,320 +8335,433 @@
           <w:b/>
           <w:bCs/>
           <w:sz w:val="24"/>
+          <w:highlight w:val="yellow"/>
         </w:rPr>
       </w:pPr>
       <w:r>
         <w:rPr>
           <w:b/>
           <w:bCs/>
-        </w:rPr>
-        <w:t>Тест</w:t>
+          <w:highlight w:val="yellow"/>
+        </w:rPr>
+        <w:t xml:space="preserve">Тест </w:t>
       </w:r>
       <w:r>
         <w:rPr>
           <w:b/>
           <w:bCs/>
-        </w:rPr>
-        <w:t xml:space="preserve"> </w:t>
+          <w:highlight w:val="yellow"/>
+          <w:lang w:val="en-US"/>
+        </w:rPr>
+        <w:t>TEST</w:t>
       </w:r>
       <w:r>
         <w:rPr>
           <w:b/>
           <w:bCs/>
-          <w:lang w:val="en-US"/>
-        </w:rPr>
-        <w:t>TEST</w:t>
+          <w:highlight w:val="yellow"/>
+        </w:rPr>
+        <w:t>_</w:t>
       </w:r>
       <w:r>
         <w:rPr>
           <w:b/>
           <w:bCs/>
-        </w:rPr>
-        <w:t>_</w:t>
+          <w:highlight w:val="yellow"/>
+          <w:lang w:val="en-US"/>
+        </w:rPr>
+        <w:t>CG</w:t>
       </w:r>
       <w:r>
         <w:rPr>
           <w:b/>
           <w:bCs/>
+          <w:highlight w:val="yellow"/>
+        </w:rPr>
+        <w:t>_004</w:t>
+      </w:r>
+    </w:p>
+    <w:p>
+      <w:pPr>
+        <w:rPr>
+          <w:highlight w:val="yellow"/>
+        </w:rPr>
+      </w:pPr>
+      <w:r>
+        <w:rPr>
+          <w:highlight w:val="yellow"/>
+        </w:rPr>
+        <w:t xml:space="preserve">Тестируемые требования: </w:t>
+      </w:r>
+      <w:r>
+        <w:rPr>
+          <w:highlight w:val="yellow"/>
           <w:lang w:val="en-US"/>
         </w:rPr>
         <w:t>CG</w:t>
       </w:r>
       <w:r>
         <w:rPr>
-          <w:b/>
-          <w:bCs/>
-        </w:rPr>
-        <w:t>_004</w:t>
-      </w:r>
-    </w:p>
-    <w:p>
-      <w:r>
+          <w:highlight w:val="yellow"/>
+        </w:rPr>
+        <w:t>_002</w:t>
+      </w:r>
+    </w:p>
+    <w:p>
+      <w:pPr>
+        <w:rPr>
+          <w:highlight w:val="yellow"/>
+        </w:rPr>
+      </w:pPr>
+      <w:r>
+        <w:rPr>
+          <w:highlight w:val="yellow"/>
+        </w:rPr>
+        <w:t xml:space="preserve">Проверка подсистемы на единообразие выводимого результата для всех токенов и конструкций языка, присутствующих в грамматике. На вход подаётся файл с кодом, содержимое которого аналогично тестам </w:t>
+      </w:r>
+      <w:r>
+        <w:rPr>
+          <w:highlight w:val="yellow"/>
+          <w:lang w:val="en-US"/>
+        </w:rPr>
+        <w:t>TEST</w:t>
+      </w:r>
+      <w:r>
+        <w:rPr>
+          <w:highlight w:val="yellow"/>
+        </w:rPr>
+        <w:t>_</w:t>
+      </w:r>
+      <w:r>
+        <w:rPr>
+          <w:highlight w:val="yellow"/>
+          <w:lang w:val="en-US"/>
+        </w:rPr>
+        <w:t>CG</w:t>
+      </w:r>
+      <w:r>
+        <w:rPr>
+          <w:highlight w:val="yellow"/>
+        </w:rPr>
+        <w:t xml:space="preserve">_001, </w:t>
+      </w:r>
+      <w:r>
+        <w:rPr>
+          <w:highlight w:val="yellow"/>
+          <w:lang w:val="en-US"/>
+        </w:rPr>
+        <w:t>TEST</w:t>
+      </w:r>
+      <w:r>
+        <w:rPr>
+          <w:highlight w:val="yellow"/>
+        </w:rPr>
+        <w:t>_</w:t>
+      </w:r>
+      <w:r>
+        <w:rPr>
+          <w:highlight w:val="yellow"/>
+          <w:lang w:val="en-US"/>
+        </w:rPr>
+        <w:t>CG</w:t>
+      </w:r>
+      <w:r>
+        <w:rPr>
+          <w:highlight w:val="yellow"/>
+        </w:rPr>
+        <w:t xml:space="preserve">_002 и </w:t>
+      </w:r>
+      <w:r>
+        <w:rPr>
+          <w:highlight w:val="yellow"/>
+          <w:lang w:val="en-US"/>
+        </w:rPr>
+        <w:t>TEST</w:t>
+      </w:r>
+      <w:r>
+        <w:rPr>
+          <w:highlight w:val="yellow"/>
+        </w:rPr>
+        <w:t>_</w:t>
+      </w:r>
+      <w:r>
+        <w:rPr>
+          <w:highlight w:val="yellow"/>
+          <w:lang w:val="en-US"/>
+        </w:rPr>
+        <w:t>CG</w:t>
+      </w:r>
+      <w:r>
+        <w:rPr>
+          <w:highlight w:val="yellow"/>
+        </w:rPr>
+        <w:t xml:space="preserve">_003, объединённым вместе. Помимо этого в функции </w:t>
+      </w:r>
+      <w:r>
+        <w:rPr>
+          <w:highlight w:val="yellow"/>
+          <w:lang w:val="en-US"/>
+        </w:rPr>
+        <w:t>main</w:t>
+      </w:r>
+      <w:r>
+        <w:rPr>
+          <w:highlight w:val="yellow"/>
+        </w:rPr>
+        <w:t xml:space="preserve"> создаётся по одной переменной следующих типов: </w:t>
+      </w:r>
+      <w:r>
+        <w:rPr>
+          <w:highlight w:val="yellow"/>
+          <w:lang w:val="en-US"/>
+        </w:rPr>
+        <w:t>double</w:t>
+      </w:r>
+      <w:r>
+        <w:rPr>
+          <w:highlight w:val="yellow"/>
+        </w:rPr>
+        <w:t xml:space="preserve"> и </w:t>
+      </w:r>
+      <w:r>
+        <w:rPr>
+          <w:highlight w:val="yellow"/>
+          <w:lang w:val="en-US"/>
+        </w:rPr>
+        <w:t>char</w:t>
+      </w:r>
+      <w:r>
+        <w:rPr>
+          <w:highlight w:val="yellow"/>
+        </w:rPr>
+        <w:t xml:space="preserve">; а также две переменные типа </w:t>
+      </w:r>
+      <w:r>
+        <w:rPr>
+          <w:highlight w:val="yellow"/>
+          <w:lang w:val="en-US"/>
+        </w:rPr>
+        <w:t>boolean</w:t>
+      </w:r>
+      <w:r>
+        <w:rPr>
+          <w:highlight w:val="yellow"/>
+        </w:rPr>
+        <w:t xml:space="preserve">, одной из которых присваивается значение </w:t>
+      </w:r>
+      <w:r>
+        <w:rPr>
+          <w:highlight w:val="yellow"/>
+          <w:lang w:val="en-US"/>
+        </w:rPr>
+        <w:t>true</w:t>
+      </w:r>
+      <w:r>
+        <w:rPr>
+          <w:highlight w:val="yellow"/>
+        </w:rPr>
+        <w:t xml:space="preserve">, другой - значение </w:t>
+      </w:r>
+      <w:r>
+        <w:rPr>
+          <w:highlight w:val="yellow"/>
+          <w:lang w:val="en-US"/>
+        </w:rPr>
+        <w:t>false</w:t>
+      </w:r>
+      <w:r>
+        <w:rPr>
+          <w:highlight w:val="yellow"/>
+        </w:rPr>
+        <w:t xml:space="preserve">. Помимо конструкции </w:t>
+      </w:r>
+      <w:r>
+        <w:rPr>
+          <w:highlight w:val="yellow"/>
+          <w:lang w:val="en-US"/>
+        </w:rPr>
+        <w:t>if</w:t>
+      </w:r>
+      <w:r>
+        <w:rPr>
+          <w:highlight w:val="yellow"/>
+        </w:rPr>
+        <w:t xml:space="preserve"> </w:t>
+      </w:r>
+      <w:r>
+        <w:rPr>
+          <w:highlight w:val="yellow"/>
+        </w:rPr>
         <w:lastRenderedPageBreak/>
-        <w:t xml:space="preserve">Тестируемые требования: </w:t>
-      </w:r>
-      <w:r>
-        <w:rPr>
+        <w:t xml:space="preserve">из теста </w:t>
+      </w:r>
+      <w:r>
+        <w:rPr>
+          <w:highlight w:val="yellow"/>
+          <w:lang w:val="en-US"/>
+        </w:rPr>
+        <w:t>TEST</w:t>
+      </w:r>
+      <w:r>
+        <w:rPr>
+          <w:highlight w:val="yellow"/>
+        </w:rPr>
+        <w:t>_</w:t>
+      </w:r>
+      <w:r>
+        <w:rPr>
+          <w:highlight w:val="yellow"/>
           <w:lang w:val="en-US"/>
         </w:rPr>
         <w:t>CG</w:t>
       </w:r>
       <w:r>
-        <w:t>_002</w:t>
-      </w:r>
-    </w:p>
-    <w:p>
-      <w:r>
-        <w:t xml:space="preserve">Проверка подсистемы на единообразие выводимого результата для всех токенов и конструкций языка, присутствующих в грамматике. На вход подаётся файл с кодом, содержимое которого аналогично тестам </w:t>
-      </w:r>
-      <w:r>
-        <w:rPr>
-          <w:lang w:val="en-US"/>
-        </w:rPr>
-        <w:t>TEST</w:t>
-      </w:r>
-      <w:r>
-        <w:t>_</w:t>
-      </w:r>
-      <w:r>
-        <w:rPr>
-          <w:lang w:val="en-US"/>
-        </w:rPr>
-        <w:t>CG</w:t>
-      </w:r>
-      <w:r>
-        <w:t xml:space="preserve">_001, </w:t>
-      </w:r>
-      <w:r>
-        <w:rPr>
-          <w:lang w:val="en-US"/>
-        </w:rPr>
-        <w:t>TEST</w:t>
-      </w:r>
-      <w:r>
-        <w:t>_</w:t>
-      </w:r>
-      <w:r>
-        <w:rPr>
-          <w:lang w:val="en-US"/>
-        </w:rPr>
-        <w:t>CG</w:t>
-      </w:r>
-      <w:r>
-        <w:t xml:space="preserve">_002 и </w:t>
-      </w:r>
-      <w:r>
-        <w:rPr>
-          <w:lang w:val="en-US"/>
-        </w:rPr>
-        <w:t>TEST</w:t>
-      </w:r>
-      <w:r>
-        <w:t>_</w:t>
-      </w:r>
-      <w:r>
-        <w:rPr>
-          <w:lang w:val="en-US"/>
-        </w:rPr>
-        <w:t>CG</w:t>
-      </w:r>
-      <w:r>
-        <w:t xml:space="preserve">_003, объединённым вместе. </w:t>
-      </w:r>
-      <w:proofErr w:type="gramStart"/>
-      <w:r>
-        <w:t>Помимо этого</w:t>
-      </w:r>
-      <w:proofErr w:type="gramEnd"/>
-      <w:r>
-        <w:t xml:space="preserve"> в функции </w:t>
-      </w:r>
-      <w:r>
-        <w:rPr>
-          <w:lang w:val="en-US"/>
-        </w:rPr>
-        <w:t>main</w:t>
-      </w:r>
-      <w:r>
-        <w:t xml:space="preserve"> создаётся по одной переменной следующих типов: </w:t>
-      </w:r>
-      <w:r>
-        <w:rPr>
-          <w:lang w:val="en-US"/>
-        </w:rPr>
-        <w:t>double</w:t>
-      </w:r>
-      <w:r>
-        <w:t xml:space="preserve"> и </w:t>
-      </w:r>
-      <w:r>
-        <w:rPr>
-          <w:lang w:val="en-US"/>
-        </w:rPr>
-        <w:t>char</w:t>
-      </w:r>
-      <w:r>
-        <w:t xml:space="preserve">; а также две переменные типа </w:t>
-      </w:r>
-      <w:r>
-        <w:rPr>
-          <w:lang w:val="en-US"/>
-        </w:rPr>
-        <w:t>boolean</w:t>
-      </w:r>
-      <w:r>
-        <w:t xml:space="preserve">, одной из которых присваивается значение </w:t>
-      </w:r>
-      <w:r>
-        <w:rPr>
-          <w:lang w:val="en-US"/>
-        </w:rPr>
-        <w:t>true</w:t>
-      </w:r>
-      <w:r>
-        <w:t xml:space="preserve">, другой - значение </w:t>
-      </w:r>
-      <w:r>
-        <w:rPr>
-          <w:lang w:val="en-US"/>
-        </w:rPr>
-        <w:t>false</w:t>
-      </w:r>
-      <w:r>
-        <w:t xml:space="preserve">. Помимо конструкции </w:t>
-      </w:r>
-      <w:r>
-        <w:rPr>
+        <w:rPr>
+          <w:highlight w:val="yellow"/>
+        </w:rPr>
+        <w:t xml:space="preserve">_003 проверяются также конструкии </w:t>
+      </w:r>
+      <w:r>
+        <w:rPr>
+          <w:highlight w:val="yellow"/>
           <w:lang w:val="en-US"/>
         </w:rPr>
         <w:t>if</w:t>
       </w:r>
       <w:r>
-        <w:t xml:space="preserve"> из теста </w:t>
-      </w:r>
-      <w:r>
-        <w:rPr>
-          <w:lang w:val="en-US"/>
-        </w:rPr>
-        <w:t>TEST</w:t>
-      </w:r>
-      <w:r>
-        <w:t>_</w:t>
-      </w:r>
-      <w:r>
-        <w:rPr>
-          <w:lang w:val="en-US"/>
-        </w:rPr>
-        <w:t>CG</w:t>
-      </w:r>
-      <w:r>
-        <w:t xml:space="preserve">_003 проверяются также </w:t>
-      </w:r>
-      <w:proofErr w:type="spellStart"/>
-      <w:r>
-        <w:t>конструкии</w:t>
-      </w:r>
-      <w:proofErr w:type="spellEnd"/>
-      <w:r>
+        <w:rPr>
+          <w:highlight w:val="yellow"/>
+        </w:rPr>
+        <w:t xml:space="preserve"> с операторами сравнения &gt;, &gt;=, &lt;= и !=, а также с логическими операторами ! и ||. Помимо этого проверяются все операторы присваивания: сначала создаётся переменная типа </w:t>
+      </w:r>
+      <w:r>
+        <w:rPr>
+          <w:highlight w:val="yellow"/>
+          <w:lang w:val="en-US"/>
+        </w:rPr>
+        <w:t>int</w:t>
+      </w:r>
+      <w:r>
+        <w:rPr>
+          <w:highlight w:val="yellow"/>
+        </w:rPr>
         <w:t xml:space="preserve"> </w:t>
       </w:r>
       <w:r>
         <w:rPr>
-          <w:lang w:val="en-US"/>
-        </w:rPr>
-        <w:t>if</w:t>
-      </w:r>
-      <w:r>
-        <w:t xml:space="preserve"> с операторами </w:t>
-      </w:r>
-      <w:proofErr w:type="gramStart"/>
-      <w:r>
-        <w:t>сравнения &gt;</w:t>
-      </w:r>
-      <w:proofErr w:type="gramEnd"/>
-      <w:r>
-        <w:t xml:space="preserve">, &gt;=, &lt;= и !=, а также с логическими операторами ! и ||. </w:t>
-      </w:r>
-      <w:proofErr w:type="gramStart"/>
-      <w:r>
-        <w:t>Помимо этого</w:t>
-      </w:r>
-      <w:proofErr w:type="gramEnd"/>
-      <w:r>
-        <w:t xml:space="preserve"> проверяются все операторы присваивания: сначала создаётся переменная типа </w:t>
-      </w:r>
-      <w:r>
-        <w:rPr>
-          <w:lang w:val="en-US"/>
-        </w:rPr>
-        <w:t>int</w:t>
-      </w:r>
-      <w:r>
+          <w:highlight w:val="yellow"/>
+          <w:lang w:val="en-US"/>
+        </w:rPr>
+        <w:t>k</w:t>
+      </w:r>
+      <w:r>
+        <w:rPr>
+          <w:highlight w:val="yellow"/>
+        </w:rPr>
+        <w:t xml:space="preserve"> = 1, после этого этой переменной присваиваются значения с помощью операторов +=, -=, *=, /=, %=, а также проверяются операторы ++ и --. Для проверки всех математических операторов создаётся переменная типа </w:t>
+      </w:r>
+      <w:r>
+        <w:rPr>
+          <w:highlight w:val="yellow"/>
+          <w:lang w:val="en-US"/>
+        </w:rPr>
+        <w:t>float</w:t>
+      </w:r>
+      <w:r>
+        <w:rPr>
+          <w:highlight w:val="yellow"/>
+        </w:rPr>
         <w:t xml:space="preserve"> </w:t>
       </w:r>
       <w:r>
         <w:rPr>
-          <w:lang w:val="en-US"/>
-        </w:rPr>
-        <w:t>k</w:t>
-      </w:r>
-      <w:r>
-        <w:t xml:space="preserve"> = 1, после этого этой переменной присваиваются значения с помощью операторов +=, -=, *=, /=, %=, а также проверяются операторы ++ и --. Для проверки всех математических операторов создаётся переменная типа </w:t>
-      </w:r>
-      <w:r>
-        <w:rPr>
-          <w:lang w:val="en-US"/>
-        </w:rPr>
-        <w:t>float</w:t>
-      </w:r>
-      <w:r>
-        <w:t xml:space="preserve"> </w:t>
-      </w:r>
-      <w:r>
-        <w:rPr>
+          <w:highlight w:val="yellow"/>
           <w:lang w:val="en-US"/>
         </w:rPr>
         <w:t>f</w:t>
       </w:r>
       <w:r>
+        <w:rPr>
+          <w:highlight w:val="yellow"/>
+        </w:rPr>
         <w:t>, которой присваивается значение формулы (1.0 + 0.5 - 0.25) * 2.0 / (5 % 2);</w:t>
       </w:r>
     </w:p>
     <w:p>
-      <w:r>
+      <w:pPr>
+        <w:rPr>
+          <w:highlight w:val="yellow"/>
+        </w:rPr>
+      </w:pPr>
+      <w:r>
+        <w:rPr>
+          <w:highlight w:val="yellow"/>
+        </w:rPr>
         <w:t>Тестируемая версия продукта: 1.0.1</w:t>
       </w:r>
     </w:p>
     <w:p>
-      <w:r>
+      <w:pPr>
+        <w:rPr>
+          <w:highlight w:val="yellow"/>
+        </w:rPr>
+      </w:pPr>
+      <w:r>
+        <w:rPr>
+          <w:highlight w:val="yellow"/>
+        </w:rPr>
         <w:t xml:space="preserve">Ожидаемый результат: код на </w:t>
       </w:r>
       <w:r>
         <w:rPr>
+          <w:highlight w:val="yellow"/>
           <w:lang w:val="en-US"/>
         </w:rPr>
         <w:t>C</w:t>
       </w:r>
       <w:r>
+        <w:rPr>
+          <w:highlight w:val="yellow"/>
+        </w:rPr>
         <w:t>++ с единообразным результатом для всех токенов и конструкций</w:t>
       </w:r>
     </w:p>
     <w:p>
-      <w:r>
+      <w:pPr>
+        <w:rPr>
+          <w:highlight w:val="yellow"/>
+        </w:rPr>
+      </w:pPr>
+      <w:r>
+        <w:rPr>
+          <w:highlight w:val="yellow"/>
+        </w:rPr>
         <w:t xml:space="preserve">Видимый результат: код на </w:t>
       </w:r>
       <w:r>
         <w:rPr>
+          <w:highlight w:val="yellow"/>
           <w:lang w:val="en-US"/>
         </w:rPr>
         <w:t>C</w:t>
       </w:r>
       <w:r>
+        <w:rPr>
+          <w:highlight w:val="yellow"/>
+        </w:rPr>
         <w:t>++ с единообразным результатом для всех токенов и конструкций</w:t>
       </w:r>
     </w:p>
     <w:p>
-      <w:r>
+      <w:pPr>
+        <w:rPr>
+          <w:highlight w:val="yellow"/>
+        </w:rPr>
+      </w:pPr>
+      <w:r>
+        <w:rPr>
+          <w:highlight w:val="yellow"/>
+        </w:rPr>
         <w:t>Резюме: Тест пройден</w:t>
       </w:r>
     </w:p>
@@ -9819,51 +8771,88 @@
           <w:b/>
           <w:bCs/>
           <w:sz w:val="24"/>
+          <w:highlight w:val="yellow"/>
         </w:rPr>
       </w:pPr>
       <w:r>
         <w:rPr>
           <w:b/>
           <w:bCs/>
-        </w:rPr>
-        <w:t>Тест TEST_CG_00</w:t>
-      </w:r>
-      <w:r>
-        <w:rPr>
-          <w:b/>
-          <w:bCs/>
-        </w:rPr>
-        <w:t>5</w:t>
-      </w:r>
-    </w:p>
-    <w:p>
-      <w:r>
+          <w:highlight w:val="yellow"/>
+        </w:rPr>
+        <w:t>Тест TEST_CG_005</w:t>
+      </w:r>
+    </w:p>
+    <w:p>
+      <w:pPr>
+        <w:rPr>
+          <w:highlight w:val="yellow"/>
+        </w:rPr>
+      </w:pPr>
+      <w:r>
+        <w:rPr>
+          <w:highlight w:val="yellow"/>
+        </w:rPr>
         <w:t>Тестируемые требования: CG_002</w:t>
       </w:r>
     </w:p>
     <w:p>
-      <w:r>
+      <w:pPr>
+        <w:rPr>
+          <w:highlight w:val="yellow"/>
+        </w:rPr>
+      </w:pPr>
+      <w:r>
+        <w:rPr>
+          <w:highlight w:val="yellow"/>
+        </w:rPr>
         <w:t>Проверка подсистемы на единообразие выводимого результата для всех токенов и конструкций языка, присутствующих в грамматике. На вход подаётся файл с кодом, содержимое которого аналогично тесту TEST_CG_004, но с изменёнными именами и значениями переменных, а также с некоторыми переставленными местами циклами и вызываемыми функциями.</w:t>
       </w:r>
     </w:p>
     <w:p>
-      <w:r>
-        <w:lastRenderedPageBreak/>
+      <w:pPr>
+        <w:rPr>
+          <w:highlight w:val="yellow"/>
+        </w:rPr>
+      </w:pPr>
+      <w:r>
+        <w:rPr>
+          <w:highlight w:val="yellow"/>
+        </w:rPr>
         <w:t>Тестируемая версия продукта: 1.0.1</w:t>
       </w:r>
     </w:p>
     <w:p>
-      <w:r>
+      <w:pPr>
+        <w:rPr>
+          <w:highlight w:val="yellow"/>
+        </w:rPr>
+      </w:pPr>
+      <w:r>
+        <w:rPr>
+          <w:highlight w:val="yellow"/>
+        </w:rPr>
         <w:t>Ожидаемый результат: код на C++ с единообразным результатом для всех токенов и конструкций</w:t>
       </w:r>
     </w:p>
     <w:p>
-      <w:r>
+      <w:pPr>
+        <w:rPr>
+          <w:highlight w:val="yellow"/>
+        </w:rPr>
+      </w:pPr>
+      <w:r>
+        <w:rPr>
+          <w:highlight w:val="yellow"/>
+        </w:rPr>
         <w:t>Видимый результат: код на C++ с единообразным результатом для всех токенов и конструкций</w:t>
       </w:r>
     </w:p>
     <w:p>
       <w:r>
+        <w:rPr>
+          <w:highlight w:val="yellow"/>
+        </w:rPr>
         <w:t>Резюме: Тест пройден</w:t>
       </w:r>
     </w:p>
@@ -9876,14 +8865,14 @@
         </w:numPr>
         <w:jc w:val="center"/>
       </w:pPr>
-      <w:bookmarkStart w:id="32" w:name="_Toc124874831"/>
-      <w:bookmarkStart w:id="33" w:name="_Toc153815538"/>
+      <w:bookmarkStart w:id="33" w:name="_Toc124874831"/>
+      <w:bookmarkStart w:id="34" w:name="_Toc156654226"/>
       <w:r>
         <w:lastRenderedPageBreak/>
         <w:t>Заключение</w:t>
       </w:r>
-      <w:bookmarkEnd w:id="32"/>
       <w:bookmarkEnd w:id="33"/>
+      <w:bookmarkEnd w:id="34"/>
     </w:p>
     <w:p>
       <w:r>
@@ -10311,14 +9300,14 @@
         </w:numPr>
         <w:jc w:val="center"/>
       </w:pPr>
-      <w:bookmarkStart w:id="34" w:name="_Toc124874832"/>
-      <w:bookmarkStart w:id="35" w:name="_Toc153815539"/>
+      <w:bookmarkStart w:id="35" w:name="_Toc124874832"/>
+      <w:bookmarkStart w:id="36" w:name="_Toc156654227"/>
       <w:r>
         <w:lastRenderedPageBreak/>
         <w:t>Список литературы</w:t>
       </w:r>
-      <w:bookmarkEnd w:id="34"/>
       <w:bookmarkEnd w:id="35"/>
+      <w:bookmarkEnd w:id="36"/>
     </w:p>
     <w:p>
       <w:pPr>
@@ -10332,23 +9321,14 @@
           <w:szCs w:val="28"/>
         </w:rPr>
       </w:pPr>
-      <w:bookmarkStart w:id="36" w:name="Опросник"/>
-      <w:bookmarkEnd w:id="36"/>
-      <w:proofErr w:type="spellStart"/>
-      <w:r>
-        <w:rPr>
-          <w:rFonts w:asciiTheme="minorHAnsi" w:eastAsiaTheme="minorEastAsia" w:hAnsiTheme="minorHAnsi" w:cstheme="minorHAnsi"/>
-          <w:szCs w:val="28"/>
-        </w:rPr>
-        <w:t>Гриняк</w:t>
-      </w:r>
-      <w:proofErr w:type="spellEnd"/>
-      <w:r>
-        <w:rPr>
-          <w:rFonts w:asciiTheme="minorHAnsi" w:eastAsiaTheme="minorEastAsia" w:hAnsiTheme="minorHAnsi" w:cstheme="minorHAnsi"/>
-          <w:szCs w:val="28"/>
-        </w:rPr>
-        <w:t xml:space="preserve"> В.М. Лекции по дисциплине «Технологии коллективной промышленной разработки информационных систем». Электронный вариант.</w:t>
+      <w:bookmarkStart w:id="37" w:name="Опросник"/>
+      <w:bookmarkEnd w:id="37"/>
+      <w:r>
+        <w:rPr>
+          <w:rFonts w:asciiTheme="minorHAnsi" w:eastAsiaTheme="minorEastAsia" w:hAnsiTheme="minorHAnsi" w:cstheme="minorHAnsi"/>
+          <w:szCs w:val="28"/>
+        </w:rPr>
+        <w:t>Гриняк В.М. Лекции по дисциплине «Технологии коллективной промышленной разработки информационных систем». Электронный вариант.</w:t>
       </w:r>
     </w:p>
     <w:sectPr>
@@ -10391,7 +9371,6 @@
         <w:docPartUnique/>
       </w:docPartObj>
     </w:sdtPr>
-    <w:sdtEndPr/>
     <w:sdtContent>
       <w:p>
         <w:pPr>
@@ -10412,7 +9391,7 @@
           <w:rPr>
             <w:noProof/>
           </w:rPr>
-          <w:t>26</w:t>
+          <w:t>28</w:t>
         </w:r>
         <w:r>
           <w:fldChar w:fldCharType="end"/>
@@ -13435,7 +12414,7 @@
 </file>
 
 <file path=customXml/itemProps1.xml><?xml version="1.0" encoding="utf-8"?>
-<ds:datastoreItem xmlns:ds="http://schemas.openxmlformats.org/officeDocument/2006/customXml" ds:itemID="{85B6D885-6C5C-4B4B-A7E5-AE43962CFAD7}">
+<ds:datastoreItem xmlns:ds="http://schemas.openxmlformats.org/officeDocument/2006/customXml" ds:itemID="{37AE0DF8-D74C-470E-AC5B-1355A17AB48C}">
   <ds:schemaRefs>
     <ds:schemaRef ds:uri="http://schemas.openxmlformats.org/officeDocument/2006/bibliography"/>
   </ds:schemaRefs>

--- a/docs/Отчет_коллективная_разработка.docx
+++ b/docs/Отчет_коллективная_разработка.docx
@@ -152,21 +152,52 @@
           <w:b/>
           <w:bCs/>
         </w:rPr>
-        <w:t>РАЗРАБОТК</w:t>
+        <w:t>РАЗРАБОТКА ИГРЫ В ЖАНРЕ ПЛАТФОРМЕР «</w:t>
       </w:r>
       <w:r>
         <w:rPr>
           <w:b/>
           <w:bCs/>
-        </w:rPr>
-        <w:t>А</w:t>
+          <w:lang w:val="en-US"/>
+        </w:rPr>
+        <w:t>DARK</w:t>
       </w:r>
       <w:r>
         <w:rPr>
           <w:b/>
           <w:bCs/>
         </w:rPr>
-        <w:t xml:space="preserve"> ТРАНСЛЯТОРА С ИСПОЛЬЗОВАНИЕМ ТЕХНОЛОГИЙ КОЛЛЕКТИВНОЙ ПРОМЫШЛЕННОЙ РАЗРАБОТКИ</w:t>
+        <w:t xml:space="preserve"> </w:t>
+      </w:r>
+      <w:r>
+        <w:rPr>
+          <w:b/>
+          <w:bCs/>
+          <w:lang w:val="en-US"/>
+        </w:rPr>
+        <w:t>FANTASY</w:t>
+      </w:r>
+      <w:r>
+        <w:rPr>
+          <w:b/>
+          <w:bCs/>
+        </w:rPr>
+        <w:t xml:space="preserve"> </w:t>
+      </w:r>
+      <w:r>
+        <w:rPr>
+          <w:b/>
+          <w:bCs/>
+          <w:lang w:val="en-US"/>
+        </w:rPr>
+        <w:t>PLATFORMER</w:t>
+      </w:r>
+      <w:r>
+        <w:rPr>
+          <w:b/>
+          <w:bCs/>
+        </w:rPr>
+        <w:t>»</w:t>
       </w:r>
     </w:p>
     <w:p>
@@ -272,8 +303,13 @@
       <w:r>
         <w:t>_____</w:t>
       </w:r>
-      <w:r>
-        <w:t>Дьячек Е.Ю</w:t>
+      <w:proofErr w:type="spellStart"/>
+      <w:r>
+        <w:t>Дьячек</w:t>
+      </w:r>
+      <w:proofErr w:type="spellEnd"/>
+      <w:r>
+        <w:t xml:space="preserve"> Е.Ю</w:t>
       </w:r>
       <w:r>
         <w:t>.</w:t>
@@ -298,7 +334,15 @@
       </w:r>
       <w:r>
         <w:br/>
-        <w:t>_________________Похорукова А.А.</w:t>
+        <w:t>_________________</w:t>
+      </w:r>
+      <w:proofErr w:type="spellStart"/>
+      <w:r>
+        <w:t>Похорукова</w:t>
+      </w:r>
+      <w:proofErr w:type="spellEnd"/>
+      <w:r>
+        <w:t xml:space="preserve"> А.А.</w:t>
       </w:r>
       <w:r>
         <w:br/>
@@ -321,8 +365,13 @@
         <w:br/>
       </w:r>
       <w:r>
-        <w:t>старший преподаватель департамента ПИиИИ</w:t>
-      </w:r>
+        <w:t xml:space="preserve">старший преподаватель департамента </w:t>
+      </w:r>
+      <w:proofErr w:type="spellStart"/>
+      <w:r>
+        <w:t>ПИиИИ</w:t>
+      </w:r>
+      <w:proofErr w:type="spellEnd"/>
       <w:r>
         <w:br/>
         <w:t>_________________</w:t>
@@ -1766,9 +1815,11 @@
         </w:rPr>
         <w:t xml:space="preserve"> </w:t>
       </w:r>
+      <w:proofErr w:type="spellStart"/>
       <w:r>
         <w:t>Похорукова</w:t>
       </w:r>
+      <w:proofErr w:type="spellEnd"/>
       <w:r>
         <w:rPr>
           <w:lang w:val="en-US"/>
@@ -1823,9 +1874,11 @@
         </w:rPr>
         <w:t xml:space="preserve"> </w:t>
       </w:r>
+      <w:proofErr w:type="spellStart"/>
       <w:r>
         <w:t>Дьячек</w:t>
       </w:r>
+      <w:proofErr w:type="spellEnd"/>
       <w:r>
         <w:rPr>
           <w:lang w:val="en-US"/>
@@ -2218,7 +2271,39 @@
           <w:rFonts w:asciiTheme="minorHAnsi" w:eastAsiaTheme="minorEastAsia" w:hAnsiTheme="minorHAnsi" w:cstheme="minorHAnsi"/>
           <w:szCs w:val="28"/>
         </w:rPr>
-        <w:t xml:space="preserve">Председатель — тимлид (Team </w:t>
+        <w:t xml:space="preserve">Председатель — </w:t>
+      </w:r>
+      <w:proofErr w:type="spellStart"/>
+      <w:r>
+        <w:rPr>
+          <w:rFonts w:asciiTheme="minorHAnsi" w:eastAsiaTheme="minorEastAsia" w:hAnsiTheme="minorHAnsi" w:cstheme="minorHAnsi"/>
+          <w:szCs w:val="28"/>
+        </w:rPr>
+        <w:t>тимлид</w:t>
+      </w:r>
+      <w:proofErr w:type="spellEnd"/>
+      <w:r>
+        <w:rPr>
+          <w:rFonts w:asciiTheme="minorHAnsi" w:eastAsiaTheme="minorEastAsia" w:hAnsiTheme="minorHAnsi" w:cstheme="minorHAnsi"/>
+          <w:szCs w:val="28"/>
+        </w:rPr>
+        <w:t xml:space="preserve"> (</w:t>
+      </w:r>
+      <w:proofErr w:type="spellStart"/>
+      <w:r>
+        <w:rPr>
+          <w:rFonts w:asciiTheme="minorHAnsi" w:eastAsiaTheme="minorEastAsia" w:hAnsiTheme="minorHAnsi" w:cstheme="minorHAnsi"/>
+          <w:szCs w:val="28"/>
+        </w:rPr>
+        <w:t>Team</w:t>
+      </w:r>
+      <w:proofErr w:type="spellEnd"/>
+      <w:r>
+        <w:rPr>
+          <w:rFonts w:asciiTheme="minorHAnsi" w:eastAsiaTheme="minorEastAsia" w:hAnsiTheme="minorHAnsi" w:cstheme="minorHAnsi"/>
+          <w:szCs w:val="28"/>
+        </w:rPr>
+        <w:t xml:space="preserve"> </w:t>
       </w:r>
       <w:r>
         <w:rPr>
@@ -2441,7 +2526,15 @@
         <w:t xml:space="preserve"> </w:t>
       </w:r>
       <w:r>
-        <w:t xml:space="preserve">окончании своей работы инспектор одобряет Pull </w:t>
+        <w:t xml:space="preserve">окончании своей работы инспектор одобряет </w:t>
+      </w:r>
+      <w:proofErr w:type="spellStart"/>
+      <w:r>
+        <w:t>Pull</w:t>
+      </w:r>
+      <w:proofErr w:type="spellEnd"/>
+      <w:r>
+        <w:t xml:space="preserve"> </w:t>
       </w:r>
       <w:r>
         <w:rPr>
@@ -2594,7 +2687,15 @@
         <w:t>spection</w:t>
       </w:r>
       <w:r>
-        <w:t xml:space="preserve"> Rate(IR): IR = Размер продукта / Общее время инспектирования</w:t>
+        <w:t xml:space="preserve"> </w:t>
+      </w:r>
+      <w:proofErr w:type="spellStart"/>
+      <w:r>
+        <w:t>Rate</w:t>
+      </w:r>
+      <w:proofErr w:type="spellEnd"/>
+      <w:r>
+        <w:t>(IR): IR = Размер продукта / Общее время инспектирования</w:t>
       </w:r>
     </w:p>
     <w:p>
@@ -2670,8 +2771,13 @@
         </w:numPr>
         <w:contextualSpacing/>
       </w:pPr>
-      <w:r>
-        <w:t>Backlog — новые и отложенные задачи.</w:t>
+      <w:proofErr w:type="spellStart"/>
+      <w:r>
+        <w:t>Backlog</w:t>
+      </w:r>
+      <w:proofErr w:type="spellEnd"/>
+      <w:r>
+        <w:t xml:space="preserve"> — новые и отложенные задачи.</w:t>
       </w:r>
     </w:p>
     <w:p>
@@ -2682,8 +2788,21 @@
         </w:numPr>
         <w:contextualSpacing/>
       </w:pPr>
-      <w:r>
-        <w:t>In progress — задачи в процессе выполнения.</w:t>
+      <w:proofErr w:type="spellStart"/>
+      <w:r>
+        <w:t>In</w:t>
+      </w:r>
+      <w:proofErr w:type="spellEnd"/>
+      <w:r>
+        <w:t xml:space="preserve"> </w:t>
+      </w:r>
+      <w:proofErr w:type="spellStart"/>
+      <w:r>
+        <w:t>progress</w:t>
+      </w:r>
+      <w:proofErr w:type="spellEnd"/>
+      <w:r>
+        <w:t xml:space="preserve"> — задачи в процессе выполнения.</w:t>
       </w:r>
     </w:p>
     <w:p>
@@ -2694,8 +2813,13 @@
         </w:numPr>
         <w:contextualSpacing/>
       </w:pPr>
-      <w:r>
-        <w:t>Testing — задачи в состоянии проверки работоспособности изменений.</w:t>
+      <w:proofErr w:type="spellStart"/>
+      <w:r>
+        <w:t>Testing</w:t>
+      </w:r>
+      <w:proofErr w:type="spellEnd"/>
+      <w:r>
+        <w:t xml:space="preserve"> — задачи в состоянии проверки работоспособности изменений.</w:t>
       </w:r>
     </w:p>
     <w:p>
@@ -2706,8 +2830,21 @@
         </w:numPr>
         <w:contextualSpacing/>
       </w:pPr>
-      <w:r>
-        <w:t>To review — задачи в состоянии проверки изменений на соответствие требованиям проекта.</w:t>
+      <w:proofErr w:type="spellStart"/>
+      <w:r>
+        <w:t>To</w:t>
+      </w:r>
+      <w:proofErr w:type="spellEnd"/>
+      <w:r>
+        <w:t xml:space="preserve"> </w:t>
+      </w:r>
+      <w:proofErr w:type="spellStart"/>
+      <w:r>
+        <w:t>review</w:t>
+      </w:r>
+      <w:proofErr w:type="spellEnd"/>
+      <w:r>
+        <w:t xml:space="preserve"> — задачи в состоянии проверки изменений на соответствие требованиям проекта.</w:t>
       </w:r>
     </w:p>
     <w:p>
@@ -2718,8 +2855,13 @@
         </w:numPr>
         <w:contextualSpacing/>
       </w:pPr>
-      <w:r>
-        <w:t>Done — выполненные задачи.</w:t>
+      <w:proofErr w:type="spellStart"/>
+      <w:r>
+        <w:t>Done</w:t>
+      </w:r>
+      <w:proofErr w:type="spellEnd"/>
+      <w:r>
+        <w:t xml:space="preserve"> — выполненные задачи.</w:t>
       </w:r>
     </w:p>
     <w:p>
@@ -2752,7 +2894,31 @@
         <w:contextualSpacing/>
       </w:pPr>
       <w:r>
-        <w:t>В качестве системы отслеживания задач используется Git Hub Projects.</w:t>
+        <w:t xml:space="preserve">В качестве системы отслеживания задач используется </w:t>
+      </w:r>
+      <w:proofErr w:type="spellStart"/>
+      <w:r>
+        <w:t>Git</w:t>
+      </w:r>
+      <w:proofErr w:type="spellEnd"/>
+      <w:r>
+        <w:t xml:space="preserve"> </w:t>
+      </w:r>
+      <w:proofErr w:type="spellStart"/>
+      <w:r>
+        <w:t>Hub</w:t>
+      </w:r>
+      <w:proofErr w:type="spellEnd"/>
+      <w:r>
+        <w:t xml:space="preserve"> </w:t>
+      </w:r>
+      <w:proofErr w:type="spellStart"/>
+      <w:r>
+        <w:t>Projects</w:t>
+      </w:r>
+      <w:proofErr w:type="spellEnd"/>
+      <w:r>
+        <w:t>.</w:t>
       </w:r>
     </w:p>
     <w:p>
@@ -2764,7 +2930,31 @@
         <w:contextualSpacing/>
       </w:pPr>
       <w:r>
-        <w:t>Созданная задача имеет состояние «Backlog». Team Leader может назначать на задачу исполнителя и инспектора, также участник команды может взять роль исполнителя задачи на себя.</w:t>
+        <w:t>Созданная задача имеет состояние «</w:t>
+      </w:r>
+      <w:proofErr w:type="spellStart"/>
+      <w:r>
+        <w:t>Backlog</w:t>
+      </w:r>
+      <w:proofErr w:type="spellEnd"/>
+      <w:r>
+        <w:t xml:space="preserve">». </w:t>
+      </w:r>
+      <w:proofErr w:type="spellStart"/>
+      <w:r>
+        <w:t>Team</w:t>
+      </w:r>
+      <w:proofErr w:type="spellEnd"/>
+      <w:r>
+        <w:t xml:space="preserve"> </w:t>
+      </w:r>
+      <w:proofErr w:type="spellStart"/>
+      <w:r>
+        <w:t>Leader</w:t>
+      </w:r>
+      <w:proofErr w:type="spellEnd"/>
+      <w:r>
+        <w:t xml:space="preserve"> может назначать на задачу исполнителя и инспектора, также участник команды может взять роль исполнителя задачи на себя.</w:t>
       </w:r>
     </w:p>
     <w:p>
@@ -2776,7 +2966,23 @@
         <w:contextualSpacing/>
       </w:pPr>
       <w:r>
-        <w:t>Как только участник команды разработки готов приступить к задаче, на которую он назначен, он переводит её в состояние «In progress». На этом этапе исполнитель выполняет задачу.</w:t>
+        <w:t>Как только участник команды разработки готов приступить к задаче, на которую он назначен, он переводит её в состояние «</w:t>
+      </w:r>
+      <w:proofErr w:type="spellStart"/>
+      <w:r>
+        <w:t>In</w:t>
+      </w:r>
+      <w:proofErr w:type="spellEnd"/>
+      <w:r>
+        <w:t xml:space="preserve"> </w:t>
+      </w:r>
+      <w:proofErr w:type="spellStart"/>
+      <w:r>
+        <w:t>progress</w:t>
+      </w:r>
+      <w:proofErr w:type="spellEnd"/>
+      <w:r>
+        <w:t>». На этом этапе исполнитель выполняет задачу.</w:t>
       </w:r>
     </w:p>
     <w:p>
@@ -2788,7 +2994,15 @@
         <w:contextualSpacing/>
       </w:pPr>
       <w:r>
-        <w:t>Когда задача выполнена, она переходит в состояние «Testing». На этом этапе исполнитель проверяет работоспособность изменений на наборе тестов.</w:t>
+        <w:t>Когда задача выполнена, она переходит в состояние «</w:t>
+      </w:r>
+      <w:proofErr w:type="spellStart"/>
+      <w:r>
+        <w:t>Testing</w:t>
+      </w:r>
+      <w:proofErr w:type="spellEnd"/>
+      <w:r>
+        <w:t>». На этом этапе исполнитель проверяет работоспособность изменений на наборе тестов.</w:t>
       </w:r>
     </w:p>
     <w:p>
@@ -2800,11 +3014,51 @@
         <w:contextualSpacing/>
       </w:pPr>
       <w:r>
-        <w:t xml:space="preserve">По завершении тестирования, задача переходит в состояние «To review». На этом этапе проходит инспекция изменений. В случае </w:t>
+        <w:t>По завершении тестирования, задача переходит в состояние «</w:t>
+      </w:r>
+      <w:proofErr w:type="spellStart"/>
+      <w:r>
+        <w:t>To</w:t>
+      </w:r>
+      <w:proofErr w:type="spellEnd"/>
+      <w:r>
+        <w:t xml:space="preserve"> </w:t>
+      </w:r>
+      <w:proofErr w:type="spellStart"/>
+      <w:r>
+        <w:t>review</w:t>
+      </w:r>
+      <w:proofErr w:type="spellEnd"/>
+      <w:r>
+        <w:t xml:space="preserve">». На этом этапе проходит инспекция изменений. В случае </w:t>
       </w:r>
       <w:r>
         <w:lastRenderedPageBreak/>
-        <w:t>необходимости внесения изменений, состояния задачи меняется на «In progress», иначе на «Done».</w:t>
+        <w:t>необходимости внесения изменений, состояния задачи меняется на «</w:t>
+      </w:r>
+      <w:proofErr w:type="spellStart"/>
+      <w:r>
+        <w:t>In</w:t>
+      </w:r>
+      <w:proofErr w:type="spellEnd"/>
+      <w:r>
+        <w:t xml:space="preserve"> </w:t>
+      </w:r>
+      <w:proofErr w:type="spellStart"/>
+      <w:r>
+        <w:t>progress</w:t>
+      </w:r>
+      <w:proofErr w:type="spellEnd"/>
+      <w:r>
+        <w:t>», иначе на «</w:t>
+      </w:r>
+      <w:proofErr w:type="spellStart"/>
+      <w:r>
+        <w:t>Done</w:t>
+      </w:r>
+      <w:proofErr w:type="spellEnd"/>
+      <w:r>
+        <w:t>».</w:t>
       </w:r>
     </w:p>
     <w:p>
@@ -4179,7 +4433,21 @@
         <w:rPr>
           <w:rFonts w:eastAsiaTheme="minorEastAsia"/>
         </w:rPr>
-        <w:t xml:space="preserve"> Контроль версий продукта должен вестись в GitHub.</w:t>
+        <w:t xml:space="preserve"> Контроль версий продукта должен вестись в </w:t>
+      </w:r>
+      <w:proofErr w:type="spellStart"/>
+      <w:r>
+        <w:rPr>
+          <w:rFonts w:eastAsiaTheme="minorEastAsia"/>
+        </w:rPr>
+        <w:t>GitHub</w:t>
+      </w:r>
+      <w:proofErr w:type="spellEnd"/>
+      <w:r>
+        <w:rPr>
+          <w:rFonts w:eastAsiaTheme="minorEastAsia"/>
+        </w:rPr>
+        <w:t>.</w:t>
       </w:r>
     </w:p>
     <w:p>
@@ -5189,7 +5457,22 @@
     </w:p>
     <w:p>
       <w:pPr>
-        <w:ind w:firstLine="709"/>
+        <w:rPr>
+          <w:lang w:eastAsia="ru-RU"/>
+        </w:rPr>
+      </w:pPr>
+      <w:r>
+        <w:rPr>
+          <w:lang w:eastAsia="ru-RU"/>
+        </w:rPr>
+        <w:t>Архитектура игрового мира представлена на рисунке 8.</w:t>
+      </w:r>
+    </w:p>
+    <w:p>
+      <w:pPr>
+        <w:keepNext/>
+        <w:ind w:firstLine="0"/>
+        <w:jc w:val="center"/>
       </w:pPr>
       <w:r>
         <w:lastRenderedPageBreak/>
@@ -5202,6 +5485,108 @@
     </w:p>
     <w:p>
       <w:pPr>
+        <w:pStyle w:val="af8"/>
+        <w:rPr>
+          <w:i w:val="0"/>
+        </w:rPr>
+      </w:pPr>
+      <w:r>
+        <w:rPr>
+          <w:i w:val="0"/>
+        </w:rPr>
+        <w:t xml:space="preserve">Рисунок </w:t>
+      </w:r>
+      <w:r>
+        <w:rPr>
+          <w:i w:val="0"/>
+        </w:rPr>
+        <w:fldChar w:fldCharType="begin"/>
+      </w:r>
+      <w:r>
+        <w:rPr>
+          <w:i w:val="0"/>
+        </w:rPr>
+        <w:instrText xml:space="preserve"> SEQ Рисунок \* ARABIC </w:instrText>
+      </w:r>
+      <w:r>
+        <w:rPr>
+          <w:i w:val="0"/>
+        </w:rPr>
+        <w:fldChar w:fldCharType="separate"/>
+      </w:r>
+      <w:r>
+        <w:rPr>
+          <w:i w:val="0"/>
+          <w:noProof/>
+        </w:rPr>
+        <w:t>8</w:t>
+      </w:r>
+      <w:r>
+        <w:rPr>
+          <w:i w:val="0"/>
+        </w:rPr>
+        <w:fldChar w:fldCharType="end"/>
+      </w:r>
+      <w:r>
+        <w:rPr>
+          <w:i w:val="0"/>
+        </w:rPr>
+        <w:t xml:space="preserve"> – Архитектура игрового мира</w:t>
+      </w:r>
+    </w:p>
+    <w:p>
+      <w:pPr>
+        <w:ind w:firstLine="709"/>
+      </w:pPr>
+      <w:r>
+        <w:t xml:space="preserve">Основным компонентом игрового мира является «уровень». При загрузке уровня загружаются данные об игровом персонаже, противников дальнего ближнего боя, а также игровые </w:t>
+      </w:r>
+      <w:proofErr w:type="spellStart"/>
+      <w:r>
+        <w:t>ассеты</w:t>
+      </w:r>
+      <w:proofErr w:type="spellEnd"/>
+      <w:r>
+        <w:t xml:space="preserve"> используемые на игровом уровне.</w:t>
+      </w:r>
+    </w:p>
+    <w:p>
+      <w:pPr>
+        <w:ind w:firstLine="709"/>
+      </w:pPr>
+      <w:r>
+        <w:t>У игрового объекта персонаж есть события «</w:t>
+      </w:r>
+      <w:r>
+        <w:rPr>
+          <w:lang w:val="en-US"/>
+        </w:rPr>
+        <w:t>update</w:t>
+      </w:r>
+      <w:r>
+        <w:t>» и «</w:t>
+      </w:r>
+      <w:r>
+        <w:rPr>
+          <w:lang w:val="en-US"/>
+        </w:rPr>
+        <w:t>collapse</w:t>
+      </w:r>
+      <w:r>
+        <w:t>», «</w:t>
+      </w:r>
+      <w:r>
+        <w:rPr>
+          <w:lang w:val="en-US"/>
+        </w:rPr>
+        <w:t>update</w:t>
+      </w:r>
+      <w:r>
+        <w:t>»</w:t>
+      </w:r>
+    </w:p>
+    <w:p>
+      <w:pPr>
         <w:pStyle w:val="1"/>
       </w:pPr>
       <w:bookmarkStart w:id="21" w:name="_Toc124874826"/>
@@ -5221,7 +5606,39 @@
         <w:t>—</w:t>
       </w:r>
       <w:r>
-        <w:t xml:space="preserve"> Software Quality Assurance team).</w:t>
+        <w:t xml:space="preserve"> </w:t>
+      </w:r>
+      <w:proofErr w:type="spellStart"/>
+      <w:r>
+        <w:t>Software</w:t>
+      </w:r>
+      <w:proofErr w:type="spellEnd"/>
+      <w:r>
+        <w:t xml:space="preserve"> </w:t>
+      </w:r>
+      <w:proofErr w:type="spellStart"/>
+      <w:r>
+        <w:t>Quality</w:t>
+      </w:r>
+      <w:proofErr w:type="spellEnd"/>
+      <w:r>
+        <w:t xml:space="preserve"> </w:t>
+      </w:r>
+      <w:proofErr w:type="spellStart"/>
+      <w:r>
+        <w:t>Assurance</w:t>
+      </w:r>
+      <w:proofErr w:type="spellEnd"/>
+      <w:r>
+        <w:t xml:space="preserve"> </w:t>
+      </w:r>
+      <w:proofErr w:type="spellStart"/>
+      <w:r>
+        <w:t>team</w:t>
+      </w:r>
+      <w:proofErr w:type="spellEnd"/>
+      <w:r>
+        <w:t>).</w:t>
       </w:r>
     </w:p>
     <w:p>
@@ -5234,7 +5651,31 @@
     </w:p>
     <w:p>
       <w:r>
-        <w:t>1. Problem Resolution Rate (PRR)</w:t>
+        <w:t xml:space="preserve">1. </w:t>
+      </w:r>
+      <w:proofErr w:type="spellStart"/>
+      <w:r>
+        <w:t>Problem</w:t>
+      </w:r>
+      <w:proofErr w:type="spellEnd"/>
+      <w:r>
+        <w:t xml:space="preserve"> </w:t>
+      </w:r>
+      <w:proofErr w:type="spellStart"/>
+      <w:r>
+        <w:t>Resolution</w:t>
+      </w:r>
+      <w:proofErr w:type="spellEnd"/>
+      <w:r>
+        <w:t xml:space="preserve"> </w:t>
+      </w:r>
+      <w:proofErr w:type="spellStart"/>
+      <w:r>
+        <w:t>Rate</w:t>
+      </w:r>
+      <w:proofErr w:type="spellEnd"/>
+      <w:r>
+        <w:t xml:space="preserve"> (PRR)</w:t>
       </w:r>
     </w:p>
     <w:p>
@@ -5264,12 +5705,34 @@
     </w:p>
     <w:p>
       <w:r>
-        <w:t>2. Faults Screening (FS)</w:t>
-      </w:r>
-    </w:p>
-    <w:p>
-      <w:r>
-        <w:t>FS = (Общее количество ошибок − Число ошибок найденных до бета-тестирования) × 100% / Общее количество ошибок</w:t>
+        <w:t xml:space="preserve">2. </w:t>
+      </w:r>
+      <w:proofErr w:type="spellStart"/>
+      <w:r>
+        <w:t>Faults</w:t>
+      </w:r>
+      <w:proofErr w:type="spellEnd"/>
+      <w:r>
+        <w:t xml:space="preserve"> </w:t>
+      </w:r>
+      <w:proofErr w:type="spellStart"/>
+      <w:r>
+        <w:t>Screening</w:t>
+      </w:r>
+      <w:proofErr w:type="spellEnd"/>
+      <w:r>
+        <w:t xml:space="preserve"> (FS)</w:t>
+      </w:r>
+    </w:p>
+    <w:p>
+      <w:r>
+        <w:t xml:space="preserve">FS = (Общее количество ошибок − Число </w:t>
+      </w:r>
+      <w:r>
+        <w:t>ошибок,</w:t>
+      </w:r>
+      <w:r>
+        <w:t xml:space="preserve"> найденных до бета-тестирования) × 100% / Общее количество ошибок</w:t>
       </w:r>
     </w:p>
     <w:p>
@@ -5302,7 +5765,31 @@
     </w:p>
     <w:p>
       <w:r>
-        <w:t>1. Beta Testing Faults (BTF)</w:t>
+        <w:t xml:space="preserve">1. </w:t>
+      </w:r>
+      <w:proofErr w:type="spellStart"/>
+      <w:r>
+        <w:t>Beta</w:t>
+      </w:r>
+      <w:proofErr w:type="spellEnd"/>
+      <w:r>
+        <w:t xml:space="preserve"> </w:t>
+      </w:r>
+      <w:proofErr w:type="spellStart"/>
+      <w:r>
+        <w:t>Testing</w:t>
+      </w:r>
+      <w:proofErr w:type="spellEnd"/>
+      <w:r>
+        <w:t xml:space="preserve"> </w:t>
+      </w:r>
+      <w:proofErr w:type="spellStart"/>
+      <w:r>
+        <w:t>Faults</w:t>
+      </w:r>
+      <w:proofErr w:type="spellEnd"/>
+      <w:r>
+        <w:t xml:space="preserve"> (BTF)</w:t>
       </w:r>
     </w:p>
     <w:p>
@@ -5408,20 +5895,48 @@
         <w:rPr>
           <w:highlight w:val="yellow"/>
         </w:rPr>
-        <w:t>[UF-2] Подготовить пайплайн для тестов</w:t>
-      </w:r>
-    </w:p>
-    <w:p>
-      <w:pPr>
+        <w:t xml:space="preserve">[UF-2] Подготовить </w:t>
+      </w:r>
+      <w:proofErr w:type="spellStart"/>
+      <w:r>
         <w:rPr>
           <w:highlight w:val="yellow"/>
         </w:rPr>
-      </w:pPr>
+        <w:t>пайплайн</w:t>
+      </w:r>
+      <w:proofErr w:type="spellEnd"/>
       <w:r>
         <w:rPr>
           <w:highlight w:val="yellow"/>
         </w:rPr>
-        <w:t>Подготовить файлы с кодом на языке Java, скрипты для автоматического запуска тестов программной системы на них.</w:t>
+        <w:t xml:space="preserve"> для тестов</w:t>
+      </w:r>
+    </w:p>
+    <w:p>
+      <w:pPr>
+        <w:rPr>
+          <w:highlight w:val="yellow"/>
+        </w:rPr>
+      </w:pPr>
+      <w:r>
+        <w:rPr>
+          <w:highlight w:val="yellow"/>
+        </w:rPr>
+        <w:t xml:space="preserve">Подготовить файлы с кодом на языке </w:t>
+      </w:r>
+      <w:proofErr w:type="spellStart"/>
+      <w:r>
+        <w:rPr>
+          <w:highlight w:val="yellow"/>
+        </w:rPr>
+        <w:t>Java</w:t>
+      </w:r>
+      <w:proofErr w:type="spellEnd"/>
+      <w:r>
+        <w:rPr>
+          <w:highlight w:val="yellow"/>
+        </w:rPr>
+        <w:t>, скрипты для автоматического запуска тестов программной системы на них.</w:t>
       </w:r>
     </w:p>
     <w:p>
@@ -5515,7 +6030,21 @@
         <w:rPr>
           <w:highlight w:val="yellow"/>
         </w:rPr>
-        <w:t>Код на Java должен быть закружен в систему в виде файла, в интерфейсе нужен соответствующий функционал (см. UI_004).</w:t>
+        <w:t xml:space="preserve">Код на </w:t>
+      </w:r>
+      <w:proofErr w:type="spellStart"/>
+      <w:r>
+        <w:rPr>
+          <w:highlight w:val="yellow"/>
+        </w:rPr>
+        <w:t>Java</w:t>
+      </w:r>
+      <w:proofErr w:type="spellEnd"/>
+      <w:r>
+        <w:rPr>
+          <w:highlight w:val="yellow"/>
+        </w:rPr>
+        <w:t xml:space="preserve"> должен быть закружен в систему в виде файла, в интерфейсе нужен соответствующий функционал (см. UI_004).</w:t>
       </w:r>
     </w:p>
     <w:p>
@@ -5557,12 +6086,20 @@
         <w:rPr>
           <w:highlight w:val="yellow"/>
         </w:rPr>
-        <w:t>Вход: любой код на языке Java</w:t>
-      </w:r>
+        <w:t xml:space="preserve">Вход: любой код на языке </w:t>
+      </w:r>
+      <w:proofErr w:type="spellStart"/>
       <w:r>
         <w:rPr>
           <w:highlight w:val="yellow"/>
         </w:rPr>
+        <w:t>Java</w:t>
+      </w:r>
+      <w:proofErr w:type="spellEnd"/>
+      <w:r>
+        <w:rPr>
+          <w:highlight w:val="yellow"/>
+        </w:rPr>
         <w:t>.</w:t>
       </w:r>
     </w:p>
@@ -5576,12 +6113,26 @@
         <w:rPr>
           <w:highlight w:val="yellow"/>
         </w:rPr>
-        <w:t>Выход: JSON-файл с токенами (LX_001, LX_002, LX_003)</w:t>
-      </w:r>
+        <w:t xml:space="preserve">Выход: JSON-файл с </w:t>
+      </w:r>
+      <w:proofErr w:type="spellStart"/>
       <w:r>
         <w:rPr>
           <w:highlight w:val="yellow"/>
         </w:rPr>
+        <w:t>токенами</w:t>
+      </w:r>
+      <w:proofErr w:type="spellEnd"/>
+      <w:r>
+        <w:rPr>
+          <w:highlight w:val="yellow"/>
+        </w:rPr>
+        <w:t xml:space="preserve"> (LX_001, LX_002, LX_003)</w:t>
+      </w:r>
+      <w:r>
+        <w:rPr>
+          <w:highlight w:val="yellow"/>
+        </w:rPr>
         <w:t>.</w:t>
       </w:r>
     </w:p>
@@ -5595,19 +6146,33 @@
         <w:rPr>
           <w:highlight w:val="yellow"/>
         </w:rPr>
-        <w:t>[LX-2] Обеспечить вывод человекопонятных ошибок</w:t>
-      </w:r>
-    </w:p>
-    <w:p>
-      <w:pPr>
+        <w:t xml:space="preserve">[LX-2] Обеспечить вывод </w:t>
+      </w:r>
+      <w:proofErr w:type="spellStart"/>
+      <w:r>
         <w:rPr>
           <w:highlight w:val="yellow"/>
         </w:rPr>
-      </w:pPr>
+        <w:t>человекопонятных</w:t>
+      </w:r>
+      <w:proofErr w:type="spellEnd"/>
       <w:r>
         <w:rPr>
           <w:highlight w:val="yellow"/>
         </w:rPr>
+        <w:t xml:space="preserve"> ошибок</w:t>
+      </w:r>
+    </w:p>
+    <w:p>
+      <w:pPr>
+        <w:rPr>
+          <w:highlight w:val="yellow"/>
+        </w:rPr>
+      </w:pPr>
+      <w:r>
+        <w:rPr>
+          <w:highlight w:val="yellow"/>
+        </w:rPr>
         <w:t>Реализация требования LX_004</w:t>
       </w:r>
       <w:r>
@@ -5627,8 +6192,16 @@
         <w:rPr>
           <w:highlight w:val="yellow"/>
         </w:rPr>
-        <w:t>[LX-3] Написать и проверить тесты для лексера</w:t>
-      </w:r>
+        <w:t xml:space="preserve">[LX-3] Написать и проверить тесты для </w:t>
+      </w:r>
+      <w:proofErr w:type="spellStart"/>
+      <w:r>
+        <w:rPr>
+          <w:highlight w:val="yellow"/>
+        </w:rPr>
+        <w:t>лексера</w:t>
+      </w:r>
+      <w:proofErr w:type="spellEnd"/>
     </w:p>
     <w:p>
       <w:pPr>
@@ -5688,7 +6261,21 @@
         <w:rPr>
           <w:highlight w:val="yellow"/>
         </w:rPr>
-        <w:t>Вход: JSON-файл с токенами (SY_001)</w:t>
+        <w:t xml:space="preserve">Вход: JSON-файл с </w:t>
+      </w:r>
+      <w:proofErr w:type="spellStart"/>
+      <w:r>
+        <w:rPr>
+          <w:highlight w:val="yellow"/>
+        </w:rPr>
+        <w:t>токенами</w:t>
+      </w:r>
+      <w:proofErr w:type="spellEnd"/>
+      <w:r>
+        <w:rPr>
+          <w:highlight w:val="yellow"/>
+        </w:rPr>
+        <w:t xml:space="preserve"> (SY_001)</w:t>
       </w:r>
       <w:r>
         <w:rPr>
@@ -5727,19 +6314,33 @@
         <w:rPr>
           <w:highlight w:val="yellow"/>
         </w:rPr>
-        <w:t>[SY-2] Обеспечить вывод человекопонятных ошибок</w:t>
-      </w:r>
-    </w:p>
-    <w:p>
-      <w:pPr>
+        <w:t xml:space="preserve">[SY-2] Обеспечить вывод </w:t>
+      </w:r>
+      <w:proofErr w:type="spellStart"/>
+      <w:r>
         <w:rPr>
           <w:highlight w:val="yellow"/>
         </w:rPr>
-      </w:pPr>
+        <w:t>человекопонятных</w:t>
+      </w:r>
+      <w:proofErr w:type="spellEnd"/>
       <w:r>
         <w:rPr>
           <w:highlight w:val="yellow"/>
         </w:rPr>
+        <w:t xml:space="preserve"> ошибок</w:t>
+      </w:r>
+    </w:p>
+    <w:p>
+      <w:pPr>
+        <w:rPr>
+          <w:highlight w:val="yellow"/>
+        </w:rPr>
+      </w:pPr>
+      <w:r>
+        <w:rPr>
+          <w:highlight w:val="yellow"/>
+        </w:rPr>
         <w:t>Реализация требования SY_002</w:t>
       </w:r>
       <w:r>
@@ -5759,8 +6360,16 @@
         <w:rPr>
           <w:highlight w:val="yellow"/>
         </w:rPr>
-        <w:t>[SY-3] Написать и проверить тесты для синтаксера</w:t>
-      </w:r>
+        <w:t xml:space="preserve">[SY-3] Написать и проверить тесты для </w:t>
+      </w:r>
+      <w:proofErr w:type="spellStart"/>
+      <w:r>
+        <w:rPr>
+          <w:highlight w:val="yellow"/>
+        </w:rPr>
+        <w:t>синтаксера</w:t>
+      </w:r>
+      <w:proofErr w:type="spellEnd"/>
     </w:p>
     <w:p>
       <w:pPr>
@@ -5858,7 +6467,21 @@
         <w:rPr>
           <w:highlight w:val="yellow"/>
         </w:rPr>
-        <w:t>[SE-2] Обеспечить вывод человекопонятных ошибок</w:t>
+        <w:t xml:space="preserve">[SE-2] Обеспечить вывод </w:t>
+      </w:r>
+      <w:proofErr w:type="spellStart"/>
+      <w:r>
+        <w:rPr>
+          <w:highlight w:val="yellow"/>
+        </w:rPr>
+        <w:t>человекопонятных</w:t>
+      </w:r>
+      <w:proofErr w:type="spellEnd"/>
+      <w:r>
+        <w:rPr>
+          <w:highlight w:val="yellow"/>
+        </w:rPr>
+        <w:t xml:space="preserve"> ошибок</w:t>
       </w:r>
     </w:p>
     <w:p>
@@ -6021,12 +6644,36 @@
     </w:p>
     <w:p>
       <w:r>
-        <w:t>Для создания качественного кода на любом языке программирования, обладающего таким свойствами, как удобочитаемость (readability) и понятность (understandability), необходимо следовать хорошо определённым стандартам и руководствам. Особенно это актуально при коллективной разработке программ. Любой стандарт кодирования призван определить набор правил, которые способствуют разработке более единообразного кода и минимизации числа общераспространенных ошибок в нем, не ущемляя при этом права разработчика на творчество.</w:t>
-      </w:r>
-    </w:p>
-    <w:p>
-      <w:r>
-        <w:t>В основе рекомендаций — руководство по оформлению кода на Python PEP-8. Все правила PEP-8 должны соблюдаться в проекте. Ниже перечислены самые важные рекомендации и требования по оформлению кода.</w:t>
+        <w:t>Для создания качественного кода на любом языке программирования, обладающего таким свойствами, как удобочитаемость (</w:t>
+      </w:r>
+      <w:proofErr w:type="spellStart"/>
+      <w:r>
+        <w:t>readability</w:t>
+      </w:r>
+      <w:proofErr w:type="spellEnd"/>
+      <w:r>
+        <w:t>) и понятность (</w:t>
+      </w:r>
+      <w:proofErr w:type="spellStart"/>
+      <w:r>
+        <w:t>understandability</w:t>
+      </w:r>
+      <w:proofErr w:type="spellEnd"/>
+      <w:r>
+        <w:t>), необходимо следовать хорошо определённым стандартам и руководствам. Особенно это актуально при коллективной разработке программ. Любой стандарт кодирования призван определить набор правил, которые способствуют разработке более единообразного кода и минимизации числа общераспространенных ошибок в нем, не ущемляя при этом права разработчика на творчество.</w:t>
+      </w:r>
+    </w:p>
+    <w:p>
+      <w:r>
+        <w:t xml:space="preserve">В основе рекомендаций — руководство по оформлению кода на </w:t>
+      </w:r>
+      <w:proofErr w:type="spellStart"/>
+      <w:r>
+        <w:t>Python</w:t>
+      </w:r>
+      <w:proofErr w:type="spellEnd"/>
+      <w:r>
+        <w:t xml:space="preserve"> PEP-8. Все правила PEP-8 должны соблюдаться в проекте. Ниже перечислены самые важные рекомендации и требования по оформлению кода.</w:t>
       </w:r>
     </w:p>
     <w:p>
@@ -6049,12 +6696,21 @@
           <w:szCs w:val="28"/>
         </w:rPr>
       </w:pPr>
-      <w:r>
-        <w:rPr>
-          <w:rFonts w:asciiTheme="minorHAnsi" w:eastAsiaTheme="minorEastAsia" w:hAnsiTheme="minorHAnsi" w:cstheme="minorHAnsi"/>
-          <w:szCs w:val="28"/>
-        </w:rPr>
-        <w:t>snake_case для всех имён, кроме констант и классов.</w:t>
+      <w:proofErr w:type="spellStart"/>
+      <w:r>
+        <w:rPr>
+          <w:rFonts w:asciiTheme="minorHAnsi" w:eastAsiaTheme="minorEastAsia" w:hAnsiTheme="minorHAnsi" w:cstheme="minorHAnsi"/>
+          <w:szCs w:val="28"/>
+        </w:rPr>
+        <w:t>snake_case</w:t>
+      </w:r>
+      <w:proofErr w:type="spellEnd"/>
+      <w:r>
+        <w:rPr>
+          <w:rFonts w:asciiTheme="minorHAnsi" w:eastAsiaTheme="minorEastAsia" w:hAnsiTheme="minorHAnsi" w:cstheme="minorHAnsi"/>
+          <w:szCs w:val="28"/>
+        </w:rPr>
+        <w:t xml:space="preserve"> для всех имён, кроме констант и классов.</w:t>
       </w:r>
     </w:p>
     <w:p>
@@ -6121,12 +6777,21 @@
           <w:szCs w:val="28"/>
         </w:rPr>
       </w:pPr>
-      <w:r>
-        <w:rPr>
-          <w:rFonts w:asciiTheme="minorHAnsi" w:eastAsiaTheme="minorEastAsia" w:hAnsiTheme="minorHAnsi" w:cstheme="minorHAnsi"/>
-          <w:szCs w:val="28"/>
-        </w:rPr>
-        <w:t>UpperCamelCase для имён классов.</w:t>
+      <w:proofErr w:type="spellStart"/>
+      <w:r>
+        <w:rPr>
+          <w:rFonts w:asciiTheme="minorHAnsi" w:eastAsiaTheme="minorEastAsia" w:hAnsiTheme="minorHAnsi" w:cstheme="minorHAnsi"/>
+          <w:szCs w:val="28"/>
+        </w:rPr>
+        <w:t>UpperCamelCase</w:t>
+      </w:r>
+      <w:proofErr w:type="spellEnd"/>
+      <w:r>
+        <w:rPr>
+          <w:rFonts w:asciiTheme="minorHAnsi" w:eastAsiaTheme="minorEastAsia" w:hAnsiTheme="minorHAnsi" w:cstheme="minorHAnsi"/>
+          <w:szCs w:val="28"/>
+        </w:rPr>
+        <w:t xml:space="preserve"> для имён классов.</w:t>
       </w:r>
     </w:p>
     <w:p>
@@ -6266,7 +6931,39 @@
           <w:rFonts w:asciiTheme="minorHAnsi" w:eastAsiaTheme="minorEastAsia" w:hAnsiTheme="minorHAnsi" w:cstheme="minorHAnsi"/>
           <w:szCs w:val="28"/>
         </w:rPr>
-        <w:t>В выражениях не должны участвовать неименованные константы (magic numbers).</w:t>
+        <w:t>В выражениях не должны участвовать неименованные константы (</w:t>
+      </w:r>
+      <w:proofErr w:type="spellStart"/>
+      <w:r>
+        <w:rPr>
+          <w:rFonts w:asciiTheme="minorHAnsi" w:eastAsiaTheme="minorEastAsia" w:hAnsiTheme="minorHAnsi" w:cstheme="minorHAnsi"/>
+          <w:szCs w:val="28"/>
+        </w:rPr>
+        <w:t>magic</w:t>
+      </w:r>
+      <w:proofErr w:type="spellEnd"/>
+      <w:r>
+        <w:rPr>
+          <w:rFonts w:asciiTheme="minorHAnsi" w:eastAsiaTheme="minorEastAsia" w:hAnsiTheme="minorHAnsi" w:cstheme="minorHAnsi"/>
+          <w:szCs w:val="28"/>
+        </w:rPr>
+        <w:t xml:space="preserve"> </w:t>
+      </w:r>
+      <w:proofErr w:type="spellStart"/>
+      <w:r>
+        <w:rPr>
+          <w:rFonts w:asciiTheme="minorHAnsi" w:eastAsiaTheme="minorEastAsia" w:hAnsiTheme="minorHAnsi" w:cstheme="minorHAnsi"/>
+          <w:szCs w:val="28"/>
+        </w:rPr>
+        <w:t>numbers</w:t>
+      </w:r>
+      <w:proofErr w:type="spellEnd"/>
+      <w:r>
+        <w:rPr>
+          <w:rFonts w:asciiTheme="minorHAnsi" w:eastAsiaTheme="minorEastAsia" w:hAnsiTheme="minorHAnsi" w:cstheme="minorHAnsi"/>
+          <w:szCs w:val="28"/>
+        </w:rPr>
+        <w:t>).</w:t>
       </w:r>
     </w:p>
     <w:p>
@@ -6285,8 +6982,13 @@
         </w:numPr>
         <w:contextualSpacing/>
       </w:pPr>
-      <w:r>
-        <w:t>snake_case для всех имён, кроме констант и классов.</w:t>
+      <w:proofErr w:type="spellStart"/>
+      <w:r>
+        <w:t>snake_case</w:t>
+      </w:r>
+      <w:proofErr w:type="spellEnd"/>
+      <w:r>
+        <w:t xml:space="preserve"> для всех имён, кроме констант и классов.</w:t>
       </w:r>
     </w:p>
     <w:p>
@@ -6333,8 +7035,13 @@
         </w:numPr>
         <w:contextualSpacing/>
       </w:pPr>
-      <w:r>
-        <w:t>UpperCamelCase для имён классов.</w:t>
+      <w:proofErr w:type="spellStart"/>
+      <w:r>
+        <w:t>UpperCamelCase</w:t>
+      </w:r>
+      <w:proofErr w:type="spellEnd"/>
+      <w:r>
+        <w:t xml:space="preserve"> для имён классов.</w:t>
       </w:r>
     </w:p>
     <w:p>
@@ -6417,13 +7124,12 @@
         <w:pStyle w:val="2"/>
         <w:rPr>
           <w:rFonts w:eastAsiaTheme="minorHAnsi"/>
-          <w:b/>
+          <w:b w:val="0"/>
         </w:rPr>
       </w:pPr>
       <w:r>
         <w:rPr>
           <w:rFonts w:eastAsiaTheme="minorHAnsi"/>
-          <w:b/>
         </w:rPr>
         <w:t>Тесты для подсистемы «Пользовательский интерфейс»</w:t>
       </w:r>
@@ -6496,13 +7202,10 @@
       <w:pPr>
         <w:pStyle w:val="2"/>
         <w:rPr>
-          <w:b/>
-        </w:rPr>
-      </w:pPr>
-      <w:r>
-        <w:rPr>
-          <w:b/>
-        </w:rPr>
+          <w:b w:val="0"/>
+        </w:rPr>
+      </w:pPr>
+      <w:r>
         <w:t>Тесты для подсистемы «Ближний бой»</w:t>
       </w:r>
     </w:p>
@@ -6594,13 +7297,10 @@
       <w:pPr>
         <w:pStyle w:val="2"/>
         <w:rPr>
-          <w:b/>
-        </w:rPr>
-      </w:pPr>
-      <w:r>
-        <w:rPr>
-          <w:b/>
-        </w:rPr>
+          <w:b w:val="0"/>
+        </w:rPr>
+      </w:pPr>
+      <w:r>
         <w:t>Тесты для подсистемы «Перемещения»</w:t>
       </w:r>
     </w:p>
@@ -6728,27 +7428,24 @@
         <w:pStyle w:val="2"/>
         <w:rPr>
           <w:rFonts w:eastAsiaTheme="minorHAnsi"/>
-          <w:b/>
+          <w:b w:val="0"/>
         </w:rPr>
       </w:pPr>
       <w:r>
         <w:rPr>
           <w:rFonts w:eastAsiaTheme="minorHAnsi"/>
-          <w:b/>
         </w:rPr>
         <w:t>Тесты для подсистемы</w:t>
       </w:r>
       <w:r>
         <w:rPr>
           <w:rFonts w:eastAsiaTheme="minorHAnsi"/>
-          <w:b/>
         </w:rPr>
         <w:t xml:space="preserve"> «Искусственный наивный интеллект противников ближнего боя</w:t>
       </w:r>
       <w:r>
         <w:rPr>
           <w:rFonts w:eastAsiaTheme="minorHAnsi"/>
-          <w:b/>
         </w:rPr>
         <w:t>»</w:t>
       </w:r>
@@ -6891,27 +7588,24 @@
         <w:pStyle w:val="2"/>
         <w:rPr>
           <w:rFonts w:eastAsiaTheme="minorHAnsi"/>
-          <w:b/>
+          <w:b w:val="0"/>
         </w:rPr>
       </w:pPr>
       <w:r>
         <w:rPr>
           <w:rFonts w:eastAsiaTheme="minorHAnsi"/>
-          <w:b/>
         </w:rPr>
         <w:t>Тесты для подсистем</w:t>
       </w:r>
       <w:r>
         <w:rPr>
           <w:rFonts w:eastAsiaTheme="minorHAnsi"/>
-          <w:b/>
         </w:rPr>
         <w:t>ы «Искусственный наивный интеллект противников дальнего боя</w:t>
       </w:r>
       <w:r>
         <w:rPr>
           <w:rFonts w:eastAsiaTheme="minorHAnsi"/>
-          <w:b/>
         </w:rPr>
         <w:t>»</w:t>
       </w:r>
@@ -7046,13 +7740,10 @@
       <w:pPr>
         <w:pStyle w:val="2"/>
         <w:rPr>
-          <w:b/>
-        </w:rPr>
-      </w:pPr>
-      <w:r>
-        <w:rPr>
-          <w:b/>
-        </w:rPr>
+          <w:b w:val="0"/>
+        </w:rPr>
+      </w:pPr>
+      <w:r>
         <w:t>Матрица покрытия тестами требований</w:t>
       </w:r>
     </w:p>
@@ -7094,6 +7785,10 @@
         <w:keepNext/>
       </w:pPr>
       <w:r>
+        <w:rPr>
+          <w:noProof/>
+          <w:lang w:eastAsia="ru-RU"/>
+        </w:rPr>
         <w:drawing>
           <wp:inline distT="0" distB="0" distL="0" distR="0" wp14:anchorId="7659028D" wp14:editId="7EBE6DCC">
             <wp:extent cx="5939790" cy="1151890"/>
@@ -7139,14 +7834,27 @@
       <w:r>
         <w:t xml:space="preserve">Рисунок </w:t>
       </w:r>
-      <w:fldSimple w:instr=" SEQ Рисунок \* ARABIC ">
-        <w:r>
-          <w:rPr>
-            <w:noProof/>
-          </w:rPr>
-          <w:t>8</w:t>
-        </w:r>
-      </w:fldSimple>
+      <w:r>
+        <w:fldChar w:fldCharType="begin"/>
+      </w:r>
+      <w:r>
+        <w:instrText xml:space="preserve"> SEQ Рисунок \* ARABIC </w:instrText>
+      </w:r>
+      <w:r>
+        <w:fldChar w:fldCharType="separate"/>
+      </w:r>
+      <w:r>
+        <w:rPr>
+          <w:noProof/>
+        </w:rPr>
+        <w:t>9</w:t>
+      </w:r>
+      <w:r>
+        <w:rPr>
+          <w:noProof/>
+        </w:rPr>
+        <w:fldChar w:fldCharType="end"/>
+      </w:r>
       <w:bookmarkEnd w:id="29"/>
       <w:r>
         <w:t xml:space="preserve"> — Матрица покрытия тестами требований</w:t>
@@ -7171,13 +7879,12 @@
         <w:pStyle w:val="2"/>
         <w:rPr>
           <w:rFonts w:eastAsiaTheme="minorHAnsi"/>
-          <w:b/>
+          <w:b w:val="0"/>
         </w:rPr>
       </w:pPr>
       <w:r>
         <w:rPr>
           <w:rFonts w:eastAsiaTheme="minorHAnsi"/>
-          <w:b/>
         </w:rPr>
         <w:t>Тесты для подсистемы «Пользовательский интерфейс»</w:t>
       </w:r>
@@ -7266,27 +7973,24 @@
         <w:pStyle w:val="2"/>
         <w:rPr>
           <w:rFonts w:eastAsiaTheme="minorHAnsi"/>
-          <w:b/>
+          <w:b w:val="0"/>
         </w:rPr>
       </w:pPr>
       <w:r>
         <w:rPr>
           <w:rFonts w:eastAsiaTheme="minorHAnsi"/>
-          <w:b/>
         </w:rPr>
         <w:t>Тесты для подсистемы «</w:t>
       </w:r>
       <w:r>
         <w:rPr>
           <w:rFonts w:eastAsiaTheme="minorHAnsi"/>
-          <w:b/>
         </w:rPr>
         <w:t>Ближнего боя</w:t>
       </w:r>
       <w:r>
         <w:rPr>
           <w:rFonts w:eastAsiaTheme="minorHAnsi"/>
-          <w:b/>
         </w:rPr>
         <w:t>»</w:t>
       </w:r>
@@ -7414,27 +8118,24 @@
         <w:pStyle w:val="2"/>
         <w:rPr>
           <w:rFonts w:eastAsiaTheme="minorHAnsi"/>
-          <w:b/>
+          <w:b w:val="0"/>
         </w:rPr>
       </w:pPr>
       <w:r>
         <w:rPr>
           <w:rFonts w:eastAsiaTheme="minorHAnsi"/>
-          <w:b/>
         </w:rPr>
         <w:t>Тесты для подсистемы</w:t>
       </w:r>
       <w:r>
         <w:rPr>
           <w:rFonts w:eastAsiaTheme="minorHAnsi"/>
-          <w:b/>
         </w:rPr>
         <w:t xml:space="preserve"> «Перемещения</w:t>
       </w:r>
       <w:r>
         <w:rPr>
           <w:rFonts w:eastAsiaTheme="minorHAnsi"/>
-          <w:b/>
         </w:rPr>
         <w:t>»</w:t>
       </w:r>
@@ -7489,10 +8190,7 @@
         <w:t>MVT</w:t>
       </w:r>
       <w:r>
-        <w:t>_</w:t>
-      </w:r>
-      <w:r>
-        <w:t xml:space="preserve">002, </w:t>
+        <w:t xml:space="preserve">_002, </w:t>
       </w:r>
       <w:r>
         <w:rPr>
@@ -7578,27 +8276,49 @@
         <w:pStyle w:val="2"/>
         <w:rPr>
           <w:rFonts w:eastAsiaTheme="minorHAnsi"/>
-          <w:b/>
+          <w:b w:val="0"/>
         </w:rPr>
       </w:pPr>
       <w:r>
         <w:rPr>
           <w:rFonts w:eastAsiaTheme="minorHAnsi"/>
-          <w:b/>
-        </w:rPr>
-        <w:t>Тесты для подсистемы «</w:t>
+        </w:rPr>
+        <w:t xml:space="preserve">Тесты для </w:t>
       </w:r>
       <w:r>
         <w:rPr>
           <w:rFonts w:eastAsiaTheme="minorHAnsi"/>
-          <w:b/>
+        </w:rPr>
+        <w:t>подсис</w:t>
+      </w:r>
+      <w:r>
+        <w:rPr>
+          <w:rFonts w:eastAsiaTheme="minorHAnsi"/>
+          <w:b w:val="0"/>
+        </w:rPr>
+        <w:t>т</w:t>
+      </w:r>
+      <w:r>
+        <w:rPr>
+          <w:rFonts w:eastAsiaTheme="minorHAnsi"/>
+        </w:rPr>
+        <w:t>емы</w:t>
+      </w:r>
+      <w:r>
+        <w:rPr>
+          <w:rFonts w:eastAsiaTheme="minorHAnsi"/>
+        </w:rPr>
+        <w:t xml:space="preserve"> «</w:t>
+      </w:r>
+      <w:r>
+        <w:rPr>
+          <w:rFonts w:eastAsiaTheme="minorHAnsi"/>
         </w:rPr>
         <w:t>Искусственный наивный интеллект противников ближнего боя</w:t>
       </w:r>
       <w:r>
         <w:rPr>
           <w:rFonts w:eastAsiaTheme="minorHAnsi"/>
-          <w:b/>
         </w:rPr>
         <w:t>»</w:t>
       </w:r>
@@ -7668,10 +8388,7 @@
     </w:p>
     <w:p>
       <w:r>
-        <w:t xml:space="preserve">Ожидаемый результат: </w:t>
-      </w:r>
-      <w:r>
-        <w:t xml:space="preserve">начальное состояние противника ближнего боя - </w:t>
+        <w:t xml:space="preserve">Ожидаемый результат: начальное состояние противника ближнего боя - </w:t>
       </w:r>
       <w:r>
         <w:rPr>
@@ -7685,7 +8402,10 @@
         <w:t xml:space="preserve">Видимый результат: </w:t>
       </w:r>
       <w:r>
-        <w:t xml:space="preserve">начальное состояние противника ближнего боя - </w:t>
+        <w:t>анимация</w:t>
+      </w:r>
+      <w:r>
+        <w:t xml:space="preserve"> - </w:t>
       </w:r>
       <w:r>
         <w:rPr>
@@ -7770,10 +8490,7 @@
     </w:p>
     <w:p>
       <w:r>
-        <w:t xml:space="preserve">Ожидаемый результат: </w:t>
-      </w:r>
-      <w:r>
-        <w:t xml:space="preserve">при вхождении игрового персонажа в область детектора, противник ближнего боя переходит в состояние преследования </w:t>
+        <w:t xml:space="preserve">Ожидаемый результат: при вхождении игрового персонажа в область детектора, противник ближнего боя переходит в состояние преследования </w:t>
       </w:r>
       <w:r>
         <w:lastRenderedPageBreak/>
@@ -7785,16 +8502,11 @@
         <w:t xml:space="preserve">Видимый результат: </w:t>
       </w:r>
       <w:r>
-        <w:t xml:space="preserve">противник ближнего боя переходит в состояние преследования игрового персонажа, а при вхождении в радиус атаки, противник ближнего боя </w:t>
-      </w:r>
-      <w:r>
-        <w:t>запускается анимация атаки</w:t>
+        <w:t>противник ближнего боя переходит в состояние преследования игрового персонажа, а при вхождении в радиус атаки, противник ближнего боя запускается анимация атаки</w:t>
       </w:r>
       <w:r>
         <w:t xml:space="preserve"> и игрок получает урон</w:t>
       </w:r>
-      <w:bookmarkStart w:id="32" w:name="_GoBack"/>
-      <w:bookmarkEnd w:id="32"/>
     </w:p>
     <w:p>
       <w:r>
@@ -7805,17 +8517,15 @@
     <w:p>
       <w:pPr>
         <w:pStyle w:val="2"/>
-        <w:rPr>
-          <w:rFonts w:eastAsiaTheme="minorHAnsi"/>
-          <w:highlight w:val="yellow"/>
-        </w:rPr>
-      </w:pPr>
-      <w:r>
-        <w:rPr>
-          <w:rFonts w:eastAsiaTheme="minorHAnsi"/>
-          <w:highlight w:val="yellow"/>
-        </w:rPr>
-        <w:t>Тесты для подсистемы «Модуль генерации кода»</w:t>
+      </w:pPr>
+      <w:r>
+        <w:t>Тесты для п</w:t>
+      </w:r>
+      <w:r>
+        <w:t>одсистемы «Искусственный наивный интеллект противников дальнего боя</w:t>
+      </w:r>
+      <w:r>
+        <w:t>»</w:t>
       </w:r>
     </w:p>
     <w:p>
@@ -7824,16 +8534,78 @@
           <w:b/>
           <w:bCs/>
           <w:sz w:val="24"/>
-          <w:highlight w:val="yellow"/>
         </w:rPr>
       </w:pPr>
       <w:r>
         <w:rPr>
           <w:b/>
           <w:bCs/>
+        </w:rPr>
+        <w:t>Тест TEST_</w:t>
+      </w:r>
+      <w:r>
+        <w:rPr>
+          <w:b/>
+          <w:bCs/>
+          <w:lang w:val="en-US"/>
+        </w:rPr>
+        <w:t>ANIRE</w:t>
+      </w:r>
+      <w:r>
+        <w:rPr>
+          <w:b/>
+          <w:bCs/>
+        </w:rPr>
+        <w:t>_001</w:t>
+      </w:r>
+    </w:p>
+    <w:p>
+      <w:r>
+        <w:t xml:space="preserve">Тестируемые требования: </w:t>
+      </w:r>
+      <w:r>
+        <w:rPr>
+          <w:lang w:val="en-US"/>
+        </w:rPr>
+        <w:t>ANIRE</w:t>
+      </w:r>
+      <w:r>
+        <w:t>_001</w:t>
+      </w:r>
+    </w:p>
+    <w:p>
+      <w:pPr>
+        <w:rPr>
           <w:highlight w:val="yellow"/>
         </w:rPr>
-        <w:t>Тест TEST_CG_001</w:t>
+      </w:pPr>
+      <w:r>
+        <w:t xml:space="preserve">Проверка </w:t>
+      </w:r>
+      <w:r>
+        <w:t>того, что н</w:t>
+      </w:r>
+      <w:r>
+        <w:t xml:space="preserve">ачальное состояние противников дальнего боя должно быть </w:t>
+      </w:r>
+      <w:r>
+        <w:t>–</w:t>
+      </w:r>
+      <w:r>
+        <w:t xml:space="preserve"> </w:t>
+      </w:r>
+      <w:proofErr w:type="spellStart"/>
+      <w:r>
+        <w:t>idle</w:t>
+      </w:r>
+      <w:proofErr w:type="spellEnd"/>
+      <w:r>
+        <w:t>.</w:t>
+      </w:r>
+    </w:p>
+    <w:p>
+      <w:r>
+        <w:t>Тестируемая версия продукта: 1.0.1</w:t>
       </w:r>
     </w:p>
     <w:p>
@@ -7843,74 +8615,58 @@
         </w:rPr>
       </w:pPr>
       <w:r>
+        <w:t xml:space="preserve">Ожидаемый результат: </w:t>
+      </w:r>
+      <w:r>
+        <w:t>н</w:t>
+      </w:r>
+      <w:r>
+        <w:t xml:space="preserve">ачальное состояние противников дальнего боя должно быть </w:t>
+      </w:r>
+      <w:r>
+        <w:t>–</w:t>
+      </w:r>
+      <w:r>
+        <w:t xml:space="preserve"> </w:t>
+      </w:r>
+      <w:proofErr w:type="spellStart"/>
+      <w:r>
+        <w:t>idle</w:t>
+      </w:r>
+      <w:proofErr w:type="spellEnd"/>
+      <w:r>
+        <w:t>.</w:t>
+      </w:r>
+    </w:p>
+    <w:p>
+      <w:pPr>
         <w:rPr>
           <w:highlight w:val="yellow"/>
         </w:rPr>
-        <w:t>Тестируемые требования: CG_001</w:t>
-      </w:r>
-    </w:p>
-    <w:p>
-      <w:pPr>
-        <w:rPr>
-          <w:highlight w:val="yellow"/>
-        </w:rPr>
-      </w:pPr>
-      <w:r>
-        <w:rPr>
-          <w:highlight w:val="yellow"/>
-        </w:rPr>
-        <w:t>Проверка работоспособности подсистемы на работу с основными арифметическими операциями, объявлением функции и стандартными функциями println, min и max. На вход подаётся файл с кодом, в котором создаются две переменные типа int: а = 5 и b = 2; а также функция formula, получающая на вход два параметра типа int a и b и возвращающая результат формулы (3 + (a - 1)) * b / 2. В функции main переменные a и b передаются в каестве параметров в функцию formula, полученный результат присваивается переменной типа int c. После этого перменная c передаётся в качестве параметра в функцию println, после этого переменные a и b передаются в качестве параметров в функции min и max, результат которых в свою очередь опять передаётся в функцию println для проверки.</w:t>
-      </w:r>
-    </w:p>
-    <w:p>
-      <w:pPr>
-        <w:rPr>
-          <w:highlight w:val="yellow"/>
-        </w:rPr>
-      </w:pPr>
-      <w:r>
-        <w:rPr>
-          <w:highlight w:val="yellow"/>
-        </w:rPr>
-        <w:t>Тестируемая версия продукта: 1.0.1</w:t>
-      </w:r>
-    </w:p>
-    <w:p>
-      <w:pPr>
-        <w:rPr>
-          <w:highlight w:val="yellow"/>
-        </w:rPr>
-      </w:pPr>
-      <w:r>
-        <w:rPr>
-          <w:highlight w:val="yellow"/>
-        </w:rPr>
-        <w:t>Ожидаемый результат: код на C++ с корректным отображением</w:t>
-      </w:r>
-    </w:p>
-    <w:p>
-      <w:pPr>
-        <w:rPr>
-          <w:highlight w:val="yellow"/>
-        </w:rPr>
-      </w:pPr>
-      <w:r>
-        <w:rPr>
-          <w:highlight w:val="yellow"/>
-        </w:rPr>
-        <w:t>Видимый результат: код на C++ с корректным отображением</w:t>
-      </w:r>
-    </w:p>
-    <w:p>
-      <w:pPr>
-        <w:rPr>
-          <w:highlight w:val="yellow"/>
-        </w:rPr>
-      </w:pPr>
-      <w:r>
-        <w:rPr>
-          <w:highlight w:val="yellow"/>
-        </w:rPr>
+      </w:pPr>
+      <w:r>
+        <w:t xml:space="preserve">Видимый результат: </w:t>
+      </w:r>
+      <w:r>
+        <w:t xml:space="preserve">анимация </w:t>
+      </w:r>
+      <w:r>
+        <w:t>–</w:t>
+      </w:r>
+      <w:r>
+        <w:t xml:space="preserve"> </w:t>
+      </w:r>
+      <w:proofErr w:type="spellStart"/>
+      <w:r>
+        <w:t>idle</w:t>
+      </w:r>
+      <w:proofErr w:type="spellEnd"/>
+      <w:r>
+        <w:t>.</w:t>
+      </w:r>
+    </w:p>
+    <w:p>
+      <w:r>
         <w:t>Резюме: Тест пройден</w:t>
       </w:r>
     </w:p>
@@ -7920,940 +8676,166 @@
           <w:b/>
           <w:bCs/>
           <w:sz w:val="24"/>
-          <w:highlight w:val="yellow"/>
         </w:rPr>
       </w:pPr>
       <w:r>
         <w:rPr>
           <w:b/>
           <w:bCs/>
-          <w:highlight w:val="yellow"/>
-        </w:rPr>
-        <w:t>Тест TEST_CG_002</w:t>
-      </w:r>
-    </w:p>
-    <w:p>
-      <w:pPr>
-        <w:rPr>
-          <w:highlight w:val="yellow"/>
-        </w:rPr>
-      </w:pPr>
-      <w:r>
-        <w:rPr>
-          <w:highlight w:val="yellow"/>
-        </w:rPr>
-        <w:t>Тестируемые требования: CG_001</w:t>
-      </w:r>
-    </w:p>
-    <w:p>
-      <w:pPr>
-        <w:rPr>
-          <w:highlight w:val="yellow"/>
-        </w:rPr>
-      </w:pPr>
-      <w:r>
-        <w:rPr>
-          <w:highlight w:val="yellow"/>
-        </w:rPr>
-        <w:t xml:space="preserve">Проверка работоспособности подсистемы на работу с циклами for, while и do while. На вход подаётся файл с кодом, в котором содержится цикл for для переменной типа int i от 0 до 5, внутри которого с помощью функции println </w:t>
-      </w:r>
-      <w:r>
-        <w:rPr>
-          <w:highlight w:val="yellow"/>
-        </w:rPr>
-        <w:lastRenderedPageBreak/>
-        <w:t>выводится текущее значение i. Далее после цикла for создаётся переменная типа int i = 0, после этого проверяется цикл while с условием i &lt; 5, внутри которого сначала выводится текущее значение переменной i с помощью функции println, а затем значение i инкрементируется. После цикла while переменной i присваивается значение 0 и проверяется цикл do while с условием i &lt; 5, внутреннее содержимое цикла аналогично циклу while.</w:t>
-      </w:r>
-    </w:p>
-    <w:p>
-      <w:pPr>
-        <w:rPr>
-          <w:highlight w:val="yellow"/>
-        </w:rPr>
-      </w:pPr>
-      <w:r>
-        <w:rPr>
-          <w:highlight w:val="yellow"/>
-        </w:rPr>
-        <w:t>Тестируемая версия продукта: 1.0.1</w:t>
-      </w:r>
-    </w:p>
-    <w:p>
-      <w:pPr>
-        <w:rPr>
-          <w:highlight w:val="yellow"/>
-        </w:rPr>
-      </w:pPr>
-      <w:r>
-        <w:rPr>
-          <w:highlight w:val="yellow"/>
-        </w:rPr>
-        <w:t>Ожидаемый результат: код на C++ с корректным отображением</w:t>
-      </w:r>
-    </w:p>
-    <w:p>
-      <w:pPr>
-        <w:rPr>
-          <w:highlight w:val="yellow"/>
-        </w:rPr>
-      </w:pPr>
-      <w:r>
-        <w:rPr>
-          <w:highlight w:val="yellow"/>
-        </w:rPr>
-        <w:t>Видимый результат: некорректное отображение внутри цикла for</w:t>
-      </w:r>
-    </w:p>
-    <w:p>
-      <w:pPr>
-        <w:rPr>
-          <w:highlight w:val="yellow"/>
-        </w:rPr>
-      </w:pPr>
-      <w:r>
-        <w:rPr>
-          <w:highlight w:val="yellow"/>
-        </w:rPr>
-        <w:t>Резюме: Тест не пройден</w:t>
-      </w:r>
-    </w:p>
-    <w:p>
-      <w:pPr>
+        </w:rPr>
+        <w:t>Тест TEST_</w:t>
+      </w:r>
+      <w:r>
         <w:rPr>
           <w:b/>
           <w:bCs/>
-          <w:sz w:val="24"/>
-          <w:highlight w:val="yellow"/>
-        </w:rPr>
-      </w:pPr>
+          <w:lang w:val="en-US"/>
+        </w:rPr>
+        <w:t>ANIRE</w:t>
+      </w:r>
       <w:r>
         <w:rPr>
           <w:b/>
           <w:bCs/>
+        </w:rPr>
+        <w:t>_002</w:t>
+      </w:r>
+    </w:p>
+    <w:p>
+      <w:r>
+        <w:t xml:space="preserve">Тестируемые требования: </w:t>
+      </w:r>
+      <w:r>
+        <w:rPr>
+          <w:lang w:val="en-US"/>
+        </w:rPr>
+        <w:t>ANIRE</w:t>
+      </w:r>
+      <w:r>
+        <w:t>_002</w:t>
+      </w:r>
+    </w:p>
+    <w:p>
+      <w:pPr>
+        <w:rPr>
+          <w:rFonts w:eastAsiaTheme="minorEastAsia"/>
+        </w:rPr>
+      </w:pPr>
+      <w:r>
+        <w:t xml:space="preserve">Проверка </w:t>
+      </w:r>
+      <w:r>
+        <w:t>того, что п</w:t>
+      </w:r>
+      <w:r>
+        <w:rPr>
+          <w:rFonts w:eastAsiaTheme="minorEastAsia"/>
+        </w:rPr>
+        <w:t>ри</w:t>
+      </w:r>
+      <w:r>
+        <w:rPr>
+          <w:rFonts w:eastAsiaTheme="minorEastAsia"/>
+        </w:rPr>
+        <w:t xml:space="preserve"> вхождении игрового персонажа в радиус для атаки, у противника дальнего боя должна запускаться анимация атаки и противник дальнего боя должен начать стрелять в сторону игрового персонажа.</w:t>
+      </w:r>
+    </w:p>
+    <w:p>
+      <w:r>
+        <w:t>Тестируемая версия продукта: 1.0.1</w:t>
+      </w:r>
+    </w:p>
+    <w:p>
+      <w:pPr>
+        <w:rPr>
           <w:highlight w:val="yellow"/>
         </w:rPr>
-        <w:t xml:space="preserve">Тест </w:t>
-      </w:r>
-      <w:r>
-        <w:rPr>
-          <w:b/>
-          <w:bCs/>
-          <w:highlight w:val="yellow"/>
-          <w:lang w:val="en-US"/>
-        </w:rPr>
-        <w:t>TEST</w:t>
-      </w:r>
-      <w:r>
-        <w:rPr>
-          <w:b/>
-          <w:bCs/>
-          <w:highlight w:val="yellow"/>
-        </w:rPr>
-        <w:t>_</w:t>
-      </w:r>
-      <w:r>
-        <w:rPr>
-          <w:b/>
-          <w:bCs/>
-          <w:highlight w:val="yellow"/>
-          <w:lang w:val="en-US"/>
-        </w:rPr>
-        <w:t>CG</w:t>
-      </w:r>
-      <w:r>
-        <w:rPr>
-          <w:b/>
-          <w:bCs/>
-          <w:highlight w:val="yellow"/>
-        </w:rPr>
-        <w:t>_003</w:t>
-      </w:r>
-    </w:p>
-    <w:p>
-      <w:pPr>
-        <w:rPr>
-          <w:highlight w:val="yellow"/>
-        </w:rPr>
-      </w:pPr>
-      <w:r>
-        <w:rPr>
-          <w:highlight w:val="yellow"/>
-        </w:rPr>
-        <w:t xml:space="preserve">Тестируемые требования: </w:t>
-      </w:r>
-      <w:r>
-        <w:rPr>
-          <w:highlight w:val="yellow"/>
-          <w:lang w:val="en-US"/>
-        </w:rPr>
-        <w:t>CG</w:t>
-      </w:r>
-      <w:r>
-        <w:rPr>
-          <w:highlight w:val="yellow"/>
-        </w:rPr>
-        <w:t>_001</w:t>
-      </w:r>
-    </w:p>
-    <w:p>
-      <w:pPr>
-        <w:rPr>
-          <w:highlight w:val="yellow"/>
-        </w:rPr>
-      </w:pPr>
-      <w:r>
-        <w:rPr>
-          <w:highlight w:val="yellow"/>
-        </w:rPr>
-        <w:t xml:space="preserve">Проверка работоспособности подсистемы на работу с условным оператором. На вход подаётся файл с кодом, в котором создаются две переменные типа </w:t>
-      </w:r>
-      <w:r>
-        <w:rPr>
-          <w:highlight w:val="yellow"/>
-          <w:lang w:val="en-US"/>
-        </w:rPr>
-        <w:t>float</w:t>
-      </w:r>
-      <w:r>
-        <w:rPr>
-          <w:highlight w:val="yellow"/>
-        </w:rPr>
-        <w:t xml:space="preserve">: а = 1.5 и </w:t>
-      </w:r>
-      <w:r>
-        <w:rPr>
-          <w:highlight w:val="yellow"/>
-          <w:lang w:val="en-US"/>
-        </w:rPr>
-        <w:t>b</w:t>
-      </w:r>
-      <w:r>
-        <w:rPr>
-          <w:highlight w:val="yellow"/>
-        </w:rPr>
-        <w:t xml:space="preserve"> = 2.0. Затем в условном операторе </w:t>
-      </w:r>
-      <w:r>
-        <w:rPr>
-          <w:highlight w:val="yellow"/>
-          <w:lang w:val="en-US"/>
-        </w:rPr>
-        <w:t>if</w:t>
-      </w:r>
-      <w:r>
-        <w:rPr>
-          <w:highlight w:val="yellow"/>
-        </w:rPr>
-        <w:t xml:space="preserve"> проверяется условие </w:t>
-      </w:r>
-      <w:r>
-        <w:rPr>
-          <w:highlight w:val="yellow"/>
-          <w:lang w:val="en-US"/>
-        </w:rPr>
-        <w:t>a</w:t>
-      </w:r>
-      <w:r>
-        <w:rPr>
-          <w:highlight w:val="yellow"/>
-        </w:rPr>
-        <w:t xml:space="preserve"> &lt; </w:t>
-      </w:r>
-      <w:r>
-        <w:rPr>
-          <w:highlight w:val="yellow"/>
-          <w:lang w:val="en-US"/>
-        </w:rPr>
-        <w:t>b</w:t>
-      </w:r>
-      <w:r>
-        <w:rPr>
-          <w:highlight w:val="yellow"/>
-        </w:rPr>
-        <w:t xml:space="preserve"> &amp;&amp; </w:t>
-      </w:r>
-      <w:r>
-        <w:rPr>
-          <w:highlight w:val="yellow"/>
-          <w:lang w:val="en-US"/>
-        </w:rPr>
-        <w:t>b</w:t>
-      </w:r>
-      <w:r>
-        <w:rPr>
-          <w:highlight w:val="yellow"/>
-        </w:rPr>
-        <w:t xml:space="preserve"> == 2.0, в блоке </w:t>
-      </w:r>
-      <w:r>
-        <w:rPr>
-          <w:highlight w:val="yellow"/>
-          <w:lang w:val="en-US"/>
-        </w:rPr>
-        <w:t>if</w:t>
-      </w:r>
-      <w:r>
-        <w:rPr>
-          <w:highlight w:val="yellow"/>
-        </w:rPr>
-        <w:t xml:space="preserve"> с помощью функции </w:t>
-      </w:r>
-      <w:r>
-        <w:rPr>
-          <w:highlight w:val="yellow"/>
-          <w:lang w:val="en-US"/>
-        </w:rPr>
-        <w:t>println</w:t>
-      </w:r>
-      <w:r>
-        <w:rPr>
-          <w:highlight w:val="yellow"/>
-        </w:rPr>
-        <w:t xml:space="preserve"> выводится переменная </w:t>
-      </w:r>
-      <w:r>
-        <w:rPr>
-          <w:highlight w:val="yellow"/>
-          <w:lang w:val="en-US"/>
-        </w:rPr>
-        <w:t>a</w:t>
-      </w:r>
-      <w:r>
-        <w:rPr>
-          <w:highlight w:val="yellow"/>
-        </w:rPr>
-        <w:t xml:space="preserve">, в блоке </w:t>
-      </w:r>
-      <w:r>
-        <w:rPr>
-          <w:highlight w:val="yellow"/>
-          <w:lang w:val="en-US"/>
-        </w:rPr>
-        <w:t>else</w:t>
-      </w:r>
-      <w:r>
-        <w:rPr>
-          <w:highlight w:val="yellow"/>
-        </w:rPr>
-        <w:t xml:space="preserve"> выводится переменная </w:t>
-      </w:r>
-      <w:r>
-        <w:rPr>
-          <w:highlight w:val="yellow"/>
-          <w:lang w:val="en-US"/>
-        </w:rPr>
-        <w:t>b</w:t>
-      </w:r>
-      <w:r>
-        <w:rPr>
-          <w:highlight w:val="yellow"/>
-        </w:rPr>
-        <w:t>.</w:t>
-      </w:r>
-    </w:p>
-    <w:p>
-      <w:pPr>
-        <w:rPr>
-          <w:highlight w:val="yellow"/>
-        </w:rPr>
-      </w:pPr>
-      <w:r>
-        <w:rPr>
-          <w:highlight w:val="yellow"/>
-        </w:rPr>
-        <w:t>Тестируемая версия продукта: 1.0.1</w:t>
-      </w:r>
-    </w:p>
-    <w:p>
-      <w:pPr>
-        <w:rPr>
-          <w:highlight w:val="yellow"/>
-        </w:rPr>
-      </w:pPr>
-      <w:r>
-        <w:rPr>
-          <w:highlight w:val="yellow"/>
-        </w:rPr>
-        <w:t xml:space="preserve">Ожидаемый результат: код на </w:t>
-      </w:r>
-      <w:r>
-        <w:rPr>
-          <w:highlight w:val="yellow"/>
-          <w:lang w:val="en-US"/>
-        </w:rPr>
-        <w:t>C</w:t>
-      </w:r>
-      <w:r>
-        <w:rPr>
-          <w:highlight w:val="yellow"/>
-        </w:rPr>
-        <w:t>++ с корректным отображением</w:t>
-      </w:r>
-    </w:p>
-    <w:p>
-      <w:pPr>
-        <w:rPr>
-          <w:highlight w:val="yellow"/>
-        </w:rPr>
-      </w:pPr>
-      <w:r>
-        <w:rPr>
-          <w:highlight w:val="yellow"/>
-        </w:rPr>
-        <w:t xml:space="preserve">Видимый результат: код на </w:t>
-      </w:r>
-      <w:r>
-        <w:rPr>
-          <w:highlight w:val="yellow"/>
-          <w:lang w:val="en-US"/>
-        </w:rPr>
-        <w:t>C</w:t>
-      </w:r>
-      <w:r>
-        <w:rPr>
-          <w:highlight w:val="yellow"/>
-        </w:rPr>
-        <w:t>++ с корректным отображением</w:t>
-      </w:r>
-    </w:p>
-    <w:p>
-      <w:pPr>
-        <w:rPr>
-          <w:highlight w:val="yellow"/>
-        </w:rPr>
-      </w:pPr>
-      <w:r>
-        <w:rPr>
-          <w:highlight w:val="yellow"/>
-        </w:rPr>
-        <w:t>Резюме: Тест пройден</w:t>
-      </w:r>
-    </w:p>
-    <w:p>
-      <w:pPr>
-        <w:rPr>
-          <w:b/>
-          <w:bCs/>
-          <w:sz w:val="24"/>
-          <w:highlight w:val="yellow"/>
-        </w:rPr>
-      </w:pPr>
-      <w:r>
-        <w:rPr>
-          <w:b/>
-          <w:bCs/>
-          <w:highlight w:val="yellow"/>
-        </w:rPr>
-        <w:t xml:space="preserve">Тест </w:t>
-      </w:r>
-      <w:r>
-        <w:rPr>
-          <w:b/>
-          <w:bCs/>
-          <w:highlight w:val="yellow"/>
-          <w:lang w:val="en-US"/>
-        </w:rPr>
-        <w:t>TEST</w:t>
-      </w:r>
-      <w:r>
-        <w:rPr>
-          <w:b/>
-          <w:bCs/>
-          <w:highlight w:val="yellow"/>
-        </w:rPr>
-        <w:t>_</w:t>
-      </w:r>
-      <w:r>
-        <w:rPr>
-          <w:b/>
-          <w:bCs/>
-          <w:highlight w:val="yellow"/>
-          <w:lang w:val="en-US"/>
-        </w:rPr>
-        <w:t>CG</w:t>
-      </w:r>
-      <w:r>
-        <w:rPr>
-          <w:b/>
-          <w:bCs/>
-          <w:highlight w:val="yellow"/>
-        </w:rPr>
-        <w:t>_004</w:t>
-      </w:r>
-    </w:p>
-    <w:p>
-      <w:pPr>
-        <w:rPr>
-          <w:highlight w:val="yellow"/>
-        </w:rPr>
-      </w:pPr>
-      <w:r>
-        <w:rPr>
-          <w:highlight w:val="yellow"/>
-        </w:rPr>
-        <w:t xml:space="preserve">Тестируемые требования: </w:t>
-      </w:r>
-      <w:r>
-        <w:rPr>
-          <w:highlight w:val="yellow"/>
-          <w:lang w:val="en-US"/>
-        </w:rPr>
-        <w:t>CG</w:t>
-      </w:r>
-      <w:r>
-        <w:rPr>
-          <w:highlight w:val="yellow"/>
-        </w:rPr>
-        <w:t>_002</w:t>
-      </w:r>
-    </w:p>
-    <w:p>
-      <w:pPr>
-        <w:rPr>
-          <w:highlight w:val="yellow"/>
-        </w:rPr>
-      </w:pPr>
-      <w:r>
-        <w:rPr>
-          <w:highlight w:val="yellow"/>
-        </w:rPr>
-        <w:t xml:space="preserve">Проверка подсистемы на единообразие выводимого результата для всех токенов и конструкций языка, присутствующих в грамматике. На вход подаётся файл с кодом, содержимое которого аналогично тестам </w:t>
-      </w:r>
-      <w:r>
-        <w:rPr>
-          <w:highlight w:val="yellow"/>
-          <w:lang w:val="en-US"/>
-        </w:rPr>
-        <w:t>TEST</w:t>
-      </w:r>
-      <w:r>
-        <w:rPr>
-          <w:highlight w:val="yellow"/>
-        </w:rPr>
-        <w:t>_</w:t>
-      </w:r>
-      <w:r>
-        <w:rPr>
-          <w:highlight w:val="yellow"/>
-          <w:lang w:val="en-US"/>
-        </w:rPr>
-        <w:t>CG</w:t>
-      </w:r>
-      <w:r>
-        <w:rPr>
-          <w:highlight w:val="yellow"/>
-        </w:rPr>
-        <w:t xml:space="preserve">_001, </w:t>
-      </w:r>
-      <w:r>
-        <w:rPr>
-          <w:highlight w:val="yellow"/>
-          <w:lang w:val="en-US"/>
-        </w:rPr>
-        <w:t>TEST</w:t>
-      </w:r>
-      <w:r>
-        <w:rPr>
-          <w:highlight w:val="yellow"/>
-        </w:rPr>
-        <w:t>_</w:t>
-      </w:r>
-      <w:r>
-        <w:rPr>
-          <w:highlight w:val="yellow"/>
-          <w:lang w:val="en-US"/>
-        </w:rPr>
-        <w:t>CG</w:t>
-      </w:r>
-      <w:r>
-        <w:rPr>
-          <w:highlight w:val="yellow"/>
-        </w:rPr>
-        <w:t xml:space="preserve">_002 и </w:t>
-      </w:r>
-      <w:r>
-        <w:rPr>
-          <w:highlight w:val="yellow"/>
-          <w:lang w:val="en-US"/>
-        </w:rPr>
-        <w:t>TEST</w:t>
-      </w:r>
-      <w:r>
-        <w:rPr>
-          <w:highlight w:val="yellow"/>
-        </w:rPr>
-        <w:t>_</w:t>
-      </w:r>
-      <w:r>
-        <w:rPr>
-          <w:highlight w:val="yellow"/>
-          <w:lang w:val="en-US"/>
-        </w:rPr>
-        <w:t>CG</w:t>
-      </w:r>
-      <w:r>
-        <w:rPr>
-          <w:highlight w:val="yellow"/>
-        </w:rPr>
-        <w:t xml:space="preserve">_003, объединённым вместе. Помимо этого в функции </w:t>
-      </w:r>
-      <w:r>
-        <w:rPr>
-          <w:highlight w:val="yellow"/>
-          <w:lang w:val="en-US"/>
-        </w:rPr>
-        <w:t>main</w:t>
-      </w:r>
-      <w:r>
-        <w:rPr>
-          <w:highlight w:val="yellow"/>
-        </w:rPr>
-        <w:t xml:space="preserve"> создаётся по одной переменной следующих типов: </w:t>
-      </w:r>
-      <w:r>
-        <w:rPr>
-          <w:highlight w:val="yellow"/>
-          <w:lang w:val="en-US"/>
-        </w:rPr>
-        <w:t>double</w:t>
-      </w:r>
-      <w:r>
-        <w:rPr>
-          <w:highlight w:val="yellow"/>
-        </w:rPr>
-        <w:t xml:space="preserve"> и </w:t>
-      </w:r>
-      <w:r>
-        <w:rPr>
-          <w:highlight w:val="yellow"/>
-          <w:lang w:val="en-US"/>
-        </w:rPr>
-        <w:t>char</w:t>
-      </w:r>
-      <w:r>
-        <w:rPr>
-          <w:highlight w:val="yellow"/>
-        </w:rPr>
-        <w:t xml:space="preserve">; а также две переменные типа </w:t>
-      </w:r>
-      <w:r>
-        <w:rPr>
-          <w:highlight w:val="yellow"/>
-          <w:lang w:val="en-US"/>
-        </w:rPr>
-        <w:t>boolean</w:t>
-      </w:r>
-      <w:r>
-        <w:rPr>
-          <w:highlight w:val="yellow"/>
-        </w:rPr>
-        <w:t xml:space="preserve">, одной из которых присваивается значение </w:t>
-      </w:r>
-      <w:r>
-        <w:rPr>
-          <w:highlight w:val="yellow"/>
-          <w:lang w:val="en-US"/>
-        </w:rPr>
-        <w:t>true</w:t>
-      </w:r>
-      <w:r>
-        <w:rPr>
-          <w:highlight w:val="yellow"/>
-        </w:rPr>
-        <w:t xml:space="preserve">, другой - значение </w:t>
-      </w:r>
-      <w:r>
-        <w:rPr>
-          <w:highlight w:val="yellow"/>
-          <w:lang w:val="en-US"/>
-        </w:rPr>
-        <w:t>false</w:t>
-      </w:r>
-      <w:r>
-        <w:rPr>
-          <w:highlight w:val="yellow"/>
-        </w:rPr>
-        <w:t xml:space="preserve">. Помимо конструкции </w:t>
-      </w:r>
-      <w:r>
-        <w:rPr>
-          <w:highlight w:val="yellow"/>
-          <w:lang w:val="en-US"/>
-        </w:rPr>
-        <w:t>if</w:t>
-      </w:r>
-      <w:r>
-        <w:rPr>
-          <w:highlight w:val="yellow"/>
-        </w:rPr>
-        <w:t xml:space="preserve"> </w:t>
-      </w:r>
-      <w:r>
-        <w:rPr>
-          <w:highlight w:val="yellow"/>
-        </w:rPr>
+      </w:pPr>
+      <w:r>
+        <w:t xml:space="preserve">Ожидаемый результат: </w:t>
+      </w:r>
+      <w:r>
+        <w:t>п</w:t>
+      </w:r>
+      <w:r>
+        <w:rPr>
+          <w:rFonts w:eastAsiaTheme="minorEastAsia"/>
+        </w:rPr>
+        <w:t>ри</w:t>
+      </w:r>
+      <w:r>
+        <w:rPr>
+          <w:rFonts w:eastAsiaTheme="minorEastAsia"/>
+        </w:rPr>
+        <w:t xml:space="preserve"> вхождении игрового персонажа в радиус для атаки, у противника дальнего боя запуска</w:t>
+      </w:r>
+      <w:r>
+        <w:rPr>
+          <w:rFonts w:eastAsiaTheme="minorEastAsia"/>
+        </w:rPr>
+        <w:t>ет</w:t>
+      </w:r>
+      <w:r>
+        <w:rPr>
+          <w:rFonts w:eastAsiaTheme="minorEastAsia"/>
+        </w:rPr>
+        <w:t>ся анимация атаки и противник дальнего боя должен начать стрелять в сторону игрового персонажа</w:t>
+      </w:r>
+    </w:p>
+    <w:p>
+      <w:r>
+        <w:t xml:space="preserve">Видимый результат: </w:t>
+      </w:r>
+      <w:r>
+        <w:t xml:space="preserve">у </w:t>
+      </w:r>
+      <w:r>
+        <w:rPr>
+          <w:rFonts w:eastAsiaTheme="minorEastAsia"/>
+        </w:rPr>
+        <w:t>противник дальнего боя запускает</w:t>
+      </w:r>
+      <w:r>
+        <w:rPr>
+          <w:rFonts w:eastAsiaTheme="minorEastAsia"/>
+        </w:rPr>
+        <w:t>ся анимация</w:t>
+      </w:r>
+      <w:r>
+        <w:rPr>
+          <w:rFonts w:eastAsiaTheme="minorEastAsia"/>
+        </w:rPr>
+        <w:t xml:space="preserve"> атаки и противник дальнего боя</w:t>
+      </w:r>
+      <w:r>
+        <w:rPr>
+          <w:rFonts w:eastAsiaTheme="minorEastAsia"/>
+        </w:rPr>
+        <w:t xml:space="preserve"> стреля</w:t>
+      </w:r>
+      <w:r>
+        <w:rPr>
+          <w:rFonts w:eastAsiaTheme="minorEastAsia"/>
+        </w:rPr>
+        <w:t>е</w:t>
+      </w:r>
+      <w:r>
+        <w:rPr>
+          <w:rFonts w:eastAsiaTheme="minorEastAsia"/>
+        </w:rPr>
+        <w:t>т в сторону игрового персонажа</w:t>
+      </w:r>
+    </w:p>
+    <w:p>
+      <w:r>
         <w:lastRenderedPageBreak/>
-        <w:t xml:space="preserve">из теста </w:t>
-      </w:r>
-      <w:r>
-        <w:rPr>
-          <w:highlight w:val="yellow"/>
-          <w:lang w:val="en-US"/>
-        </w:rPr>
-        <w:t>TEST</w:t>
-      </w:r>
-      <w:r>
-        <w:rPr>
-          <w:highlight w:val="yellow"/>
-        </w:rPr>
-        <w:t>_</w:t>
-      </w:r>
-      <w:r>
-        <w:rPr>
-          <w:highlight w:val="yellow"/>
-          <w:lang w:val="en-US"/>
-        </w:rPr>
-        <w:t>CG</w:t>
-      </w:r>
-      <w:r>
-        <w:rPr>
-          <w:highlight w:val="yellow"/>
-        </w:rPr>
-        <w:t xml:space="preserve">_003 проверяются также конструкии </w:t>
-      </w:r>
-      <w:r>
-        <w:rPr>
-          <w:highlight w:val="yellow"/>
-          <w:lang w:val="en-US"/>
-        </w:rPr>
-        <w:t>if</w:t>
-      </w:r>
-      <w:r>
-        <w:rPr>
-          <w:highlight w:val="yellow"/>
-        </w:rPr>
-        <w:t xml:space="preserve"> с операторами сравнения &gt;, &gt;=, &lt;= и !=, а также с логическими операторами ! и ||. Помимо этого проверяются все операторы присваивания: сначала создаётся переменная типа </w:t>
-      </w:r>
-      <w:r>
-        <w:rPr>
-          <w:highlight w:val="yellow"/>
-          <w:lang w:val="en-US"/>
-        </w:rPr>
-        <w:t>int</w:t>
-      </w:r>
-      <w:r>
-        <w:rPr>
-          <w:highlight w:val="yellow"/>
-        </w:rPr>
-        <w:t xml:space="preserve"> </w:t>
-      </w:r>
-      <w:r>
-        <w:rPr>
-          <w:highlight w:val="yellow"/>
-          <w:lang w:val="en-US"/>
-        </w:rPr>
-        <w:t>k</w:t>
-      </w:r>
-      <w:r>
-        <w:rPr>
-          <w:highlight w:val="yellow"/>
-        </w:rPr>
-        <w:t xml:space="preserve"> = 1, после этого этой переменной присваиваются значения с помощью операторов +=, -=, *=, /=, %=, а также проверяются операторы ++ и --. Для проверки всех математических операторов создаётся переменная типа </w:t>
-      </w:r>
-      <w:r>
-        <w:rPr>
-          <w:highlight w:val="yellow"/>
-          <w:lang w:val="en-US"/>
-        </w:rPr>
-        <w:t>float</w:t>
-      </w:r>
-      <w:r>
-        <w:rPr>
-          <w:highlight w:val="yellow"/>
-        </w:rPr>
-        <w:t xml:space="preserve"> </w:t>
-      </w:r>
-      <w:r>
-        <w:rPr>
-          <w:highlight w:val="yellow"/>
-          <w:lang w:val="en-US"/>
-        </w:rPr>
-        <w:t>f</w:t>
-      </w:r>
-      <w:r>
-        <w:rPr>
-          <w:highlight w:val="yellow"/>
-        </w:rPr>
-        <w:t>, которой присваивается значение формулы (1.0 + 0.5 - 0.25) * 2.0 / (5 % 2);</w:t>
-      </w:r>
-    </w:p>
-    <w:p>
-      <w:pPr>
-        <w:rPr>
-          <w:highlight w:val="yellow"/>
-        </w:rPr>
-      </w:pPr>
-      <w:r>
-        <w:rPr>
-          <w:highlight w:val="yellow"/>
-        </w:rPr>
-        <w:t>Тестируемая версия продукта: 1.0.1</w:t>
-      </w:r>
-    </w:p>
-    <w:p>
-      <w:pPr>
-        <w:rPr>
-          <w:highlight w:val="yellow"/>
-        </w:rPr>
-      </w:pPr>
-      <w:r>
-        <w:rPr>
-          <w:highlight w:val="yellow"/>
-        </w:rPr>
-        <w:t xml:space="preserve">Ожидаемый результат: код на </w:t>
-      </w:r>
-      <w:r>
-        <w:rPr>
-          <w:highlight w:val="yellow"/>
-          <w:lang w:val="en-US"/>
-        </w:rPr>
-        <w:t>C</w:t>
-      </w:r>
-      <w:r>
-        <w:rPr>
-          <w:highlight w:val="yellow"/>
-        </w:rPr>
-        <w:t>++ с единообразным результатом для всех токенов и конструкций</w:t>
-      </w:r>
-    </w:p>
-    <w:p>
-      <w:pPr>
-        <w:rPr>
-          <w:highlight w:val="yellow"/>
-        </w:rPr>
-      </w:pPr>
-      <w:r>
-        <w:rPr>
-          <w:highlight w:val="yellow"/>
-        </w:rPr>
-        <w:t xml:space="preserve">Видимый результат: код на </w:t>
-      </w:r>
-      <w:r>
-        <w:rPr>
-          <w:highlight w:val="yellow"/>
-          <w:lang w:val="en-US"/>
-        </w:rPr>
-        <w:t>C</w:t>
-      </w:r>
-      <w:r>
-        <w:rPr>
-          <w:highlight w:val="yellow"/>
-        </w:rPr>
-        <w:t>++ с единообразным результатом для всех токенов и конструкций</w:t>
-      </w:r>
-    </w:p>
-    <w:p>
-      <w:pPr>
-        <w:rPr>
-          <w:highlight w:val="yellow"/>
-        </w:rPr>
-      </w:pPr>
-      <w:r>
-        <w:rPr>
-          <w:highlight w:val="yellow"/>
-        </w:rPr>
-        <w:t>Резюме: Тест пройден</w:t>
-      </w:r>
-    </w:p>
-    <w:p>
-      <w:pPr>
-        <w:rPr>
-          <w:b/>
-          <w:bCs/>
-          <w:sz w:val="24"/>
-          <w:highlight w:val="yellow"/>
-        </w:rPr>
-      </w:pPr>
-      <w:r>
-        <w:rPr>
-          <w:b/>
-          <w:bCs/>
-          <w:highlight w:val="yellow"/>
-        </w:rPr>
-        <w:t>Тест TEST_CG_005</w:t>
-      </w:r>
-    </w:p>
-    <w:p>
-      <w:pPr>
-        <w:rPr>
-          <w:highlight w:val="yellow"/>
-        </w:rPr>
-      </w:pPr>
-      <w:r>
-        <w:rPr>
-          <w:highlight w:val="yellow"/>
-        </w:rPr>
-        <w:t>Тестируемые требования: CG_002</w:t>
-      </w:r>
-    </w:p>
-    <w:p>
-      <w:pPr>
-        <w:rPr>
-          <w:highlight w:val="yellow"/>
-        </w:rPr>
-      </w:pPr>
-      <w:r>
-        <w:rPr>
-          <w:highlight w:val="yellow"/>
-        </w:rPr>
-        <w:t>Проверка подсистемы на единообразие выводимого результата для всех токенов и конструкций языка, присутствующих в грамматике. На вход подаётся файл с кодом, содержимое которого аналогично тесту TEST_CG_004, но с изменёнными именами и значениями переменных, а также с некоторыми переставленными местами циклами и вызываемыми функциями.</w:t>
-      </w:r>
-    </w:p>
-    <w:p>
-      <w:pPr>
-        <w:rPr>
-          <w:highlight w:val="yellow"/>
-        </w:rPr>
-      </w:pPr>
-      <w:r>
-        <w:rPr>
-          <w:highlight w:val="yellow"/>
-        </w:rPr>
-        <w:t>Тестируемая версия продукта: 1.0.1</w:t>
-      </w:r>
-    </w:p>
-    <w:p>
-      <w:pPr>
-        <w:rPr>
-          <w:highlight w:val="yellow"/>
-        </w:rPr>
-      </w:pPr>
-      <w:r>
-        <w:rPr>
-          <w:highlight w:val="yellow"/>
-        </w:rPr>
-        <w:t>Ожидаемый результат: код на C++ с единообразным результатом для всех токенов и конструкций</w:t>
-      </w:r>
-    </w:p>
-    <w:p>
-      <w:pPr>
-        <w:rPr>
-          <w:highlight w:val="yellow"/>
-        </w:rPr>
-      </w:pPr>
-      <w:r>
-        <w:rPr>
-          <w:highlight w:val="yellow"/>
-        </w:rPr>
-        <w:t>Видимый результат: код на C++ с единообразным результатом для всех токенов и конструкций</w:t>
-      </w:r>
-    </w:p>
-    <w:p>
-      <w:r>
-        <w:rPr>
-          <w:highlight w:val="yellow"/>
-        </w:rPr>
-        <w:t>Резюме: Тест пройден</w:t>
+        <w:t>Резюме:</w:t>
+      </w:r>
+      <w:r>
+        <w:t xml:space="preserve"> Тест</w:t>
+      </w:r>
+      <w:r>
+        <w:t xml:space="preserve"> пройден</w:t>
       </w:r>
     </w:p>
     <w:p>
@@ -8865,14 +8847,14 @@
         </w:numPr>
         <w:jc w:val="center"/>
       </w:pPr>
-      <w:bookmarkStart w:id="33" w:name="_Toc124874831"/>
-      <w:bookmarkStart w:id="34" w:name="_Toc156654226"/>
+      <w:bookmarkStart w:id="32" w:name="_Toc124874831"/>
+      <w:bookmarkStart w:id="33" w:name="_Toc156654226"/>
       <w:r>
         <w:lastRenderedPageBreak/>
         <w:t>Заключение</w:t>
       </w:r>
+      <w:bookmarkEnd w:id="32"/>
       <w:bookmarkEnd w:id="33"/>
-      <w:bookmarkEnd w:id="34"/>
     </w:p>
     <w:p>
       <w:r>
@@ -8899,21 +8881,7 @@
           <w:rFonts w:asciiTheme="minorHAnsi" w:eastAsiaTheme="minorEastAsia" w:hAnsiTheme="minorHAnsi" w:cstheme="minorHAnsi"/>
           <w:szCs w:val="28"/>
         </w:rPr>
-        <w:t>Количество дней на обработку задачи</w:t>
-      </w:r>
-      <w:r>
-        <w:rPr>
-          <w:rFonts w:asciiTheme="minorHAnsi" w:eastAsiaTheme="minorEastAsia" w:hAnsiTheme="minorHAnsi" w:cstheme="minorHAnsi"/>
-          <w:szCs w:val="28"/>
-        </w:rPr>
-        <w:t xml:space="preserve"> </w:t>
-      </w:r>
-      <w:r>
-        <w:rPr>
-          <w:rFonts w:asciiTheme="minorHAnsi" w:eastAsiaTheme="minorEastAsia" w:hAnsiTheme="minorHAnsi" w:cstheme="minorHAnsi"/>
-          <w:szCs w:val="28"/>
-        </w:rPr>
-        <w:t>(</w:t>
+        <w:t>Количество дней на обработку задачи (</w:t>
       </w:r>
       <w:r>
         <w:rPr>
@@ -8928,28 +8896,21 @@
           <w:rFonts w:asciiTheme="minorHAnsi" w:eastAsiaTheme="minorEastAsia" w:hAnsiTheme="minorHAnsi" w:cstheme="minorHAnsi"/>
           <w:szCs w:val="28"/>
         </w:rPr>
-        <w:t xml:space="preserve">) </w:t>
-      </w:r>
-      <w:r>
-        <w:rPr>
-          <w:rFonts w:asciiTheme="minorHAnsi" w:eastAsiaTheme="minorEastAsia" w:hAnsiTheme="minorHAnsi" w:cstheme="minorHAnsi"/>
-          <w:szCs w:val="28"/>
-        </w:rPr>
-        <w:t>составило</w:t>
-      </w:r>
-      <w:r>
-        <w:rPr>
-          <w:rFonts w:asciiTheme="minorHAnsi" w:eastAsiaTheme="minorEastAsia" w:hAnsiTheme="minorHAnsi" w:cstheme="minorHAnsi"/>
-          <w:szCs w:val="28"/>
-        </w:rPr>
-        <w:t xml:space="preserve"> 14.533 </w:t>
-      </w:r>
-      <w:r>
-        <w:rPr>
-          <w:rFonts w:asciiTheme="minorHAnsi" w:eastAsiaTheme="minorEastAsia" w:hAnsiTheme="minorHAnsi" w:cstheme="minorHAnsi"/>
-          <w:szCs w:val="28"/>
-        </w:rPr>
-        <w:t>дней.</w:t>
+        <w:t>) составило</w:t>
+      </w:r>
+      <w:r>
+        <w:rPr>
+          <w:rFonts w:asciiTheme="minorHAnsi" w:eastAsiaTheme="minorEastAsia" w:hAnsiTheme="minorHAnsi" w:cstheme="minorHAnsi"/>
+          <w:szCs w:val="28"/>
+        </w:rPr>
+        <w:t xml:space="preserve"> 24.777</w:t>
+      </w:r>
+      <w:r>
+        <w:rPr>
+          <w:rFonts w:asciiTheme="minorHAnsi" w:eastAsiaTheme="minorEastAsia" w:hAnsiTheme="minorHAnsi" w:cstheme="minorHAnsi"/>
+          <w:szCs w:val="28"/>
+        </w:rPr>
+        <w:t xml:space="preserve"> дней.</w:t>
       </w:r>
     </w:p>
     <w:p>
@@ -8984,35 +8945,28 @@
           <w:rFonts w:asciiTheme="minorHAnsi" w:eastAsiaTheme="minorEastAsia" w:hAnsiTheme="minorHAnsi" w:cstheme="minorHAnsi"/>
           <w:szCs w:val="28"/>
         </w:rPr>
-        <w:t xml:space="preserve">) </w:t>
-      </w:r>
-      <w:r>
-        <w:rPr>
-          <w:rFonts w:asciiTheme="minorHAnsi" w:eastAsiaTheme="minorEastAsia" w:hAnsiTheme="minorHAnsi" w:cstheme="minorHAnsi"/>
-          <w:szCs w:val="28"/>
-        </w:rPr>
-        <w:t xml:space="preserve">составила </w:t>
-      </w:r>
-      <w:r>
-        <w:rPr>
-          <w:rFonts w:asciiTheme="minorHAnsi" w:eastAsiaTheme="minorEastAsia" w:hAnsiTheme="minorHAnsi" w:cstheme="minorHAnsi"/>
-          <w:szCs w:val="28"/>
-        </w:rPr>
-        <w:t>82.</w:t>
-      </w:r>
-      <w:r>
-        <w:rPr>
-          <w:rFonts w:asciiTheme="minorHAnsi" w:eastAsiaTheme="minorEastAsia" w:hAnsiTheme="minorHAnsi" w:cstheme="minorHAnsi"/>
-          <w:szCs w:val="28"/>
-        </w:rPr>
-        <w:t>35</w:t>
-      </w:r>
-      <w:r>
-        <w:rPr>
-          <w:rFonts w:asciiTheme="minorHAnsi" w:eastAsiaTheme="minorEastAsia" w:hAnsiTheme="minorHAnsi" w:cstheme="minorHAnsi"/>
-          <w:szCs w:val="28"/>
-        </w:rPr>
-        <w:t>2%</w:t>
+        <w:t xml:space="preserve">) составила </w:t>
+      </w:r>
+      <w:r>
+        <w:rPr>
+          <w:rFonts w:asciiTheme="minorHAnsi" w:eastAsiaTheme="minorEastAsia" w:hAnsiTheme="minorHAnsi" w:cstheme="minorHAnsi"/>
+          <w:szCs w:val="28"/>
+        </w:rPr>
+        <w:t>28</w:t>
+      </w:r>
+      <w:r>
+        <w:rPr>
+          <w:rFonts w:asciiTheme="minorHAnsi" w:eastAsiaTheme="minorEastAsia" w:hAnsiTheme="minorHAnsi" w:cstheme="minorHAnsi"/>
+          <w:szCs w:val="28"/>
+        </w:rPr>
+        <w:t>.572</w:t>
+      </w:r>
+      <w:r>
+        <w:rPr>
+          <w:rFonts w:asciiTheme="minorHAnsi" w:eastAsiaTheme="minorEastAsia" w:hAnsiTheme="minorHAnsi" w:cstheme="minorHAnsi"/>
+          <w:szCs w:val="28"/>
+        </w:rPr>
+        <w:t>%</w:t>
       </w:r>
     </w:p>
     <w:p>
@@ -9047,28 +9001,7 @@
           <w:rFonts w:asciiTheme="minorHAnsi" w:eastAsiaTheme="minorEastAsia" w:hAnsiTheme="minorHAnsi" w:cstheme="minorHAnsi"/>
           <w:szCs w:val="28"/>
         </w:rPr>
-        <w:t xml:space="preserve">) </w:t>
-      </w:r>
-      <w:r>
-        <w:rPr>
-          <w:rFonts w:asciiTheme="minorHAnsi" w:eastAsiaTheme="minorEastAsia" w:hAnsiTheme="minorHAnsi" w:cstheme="minorHAnsi"/>
-          <w:szCs w:val="28"/>
-        </w:rPr>
-        <w:t xml:space="preserve">составила </w:t>
-      </w:r>
-      <w:r>
-        <w:rPr>
-          <w:rFonts w:asciiTheme="minorHAnsi" w:eastAsiaTheme="minorEastAsia" w:hAnsiTheme="minorHAnsi" w:cstheme="minorHAnsi"/>
-          <w:szCs w:val="28"/>
-        </w:rPr>
-        <w:t xml:space="preserve">0.0026 </w:t>
-      </w:r>
-      <w:r>
-        <w:rPr>
-          <w:rFonts w:asciiTheme="minorHAnsi" w:eastAsiaTheme="minorEastAsia" w:hAnsiTheme="minorHAnsi" w:cstheme="minorHAnsi"/>
-          <w:szCs w:val="28"/>
-        </w:rPr>
-        <w:t xml:space="preserve">неполадок / </w:t>
+        <w:t xml:space="preserve">) составила 0.0026 неполадок / </w:t>
       </w:r>
       <w:r>
         <w:rPr>
@@ -9088,31 +9021,51 @@
     </w:p>
     <w:p>
       <w:r>
-        <w:t xml:space="preserve">В рамках курсовой работы было разработано программное средство «Транслятор из </w:t>
-      </w:r>
-      <w:r>
-        <w:rPr>
-          <w:lang w:val="en-US"/>
-        </w:rPr>
-        <w:t>Java</w:t>
+        <w:t>В рамках курсовой работы</w:t>
       </w:r>
       <w:r>
         <w:t xml:space="preserve"> </w:t>
       </w:r>
       <w:r>
-        <w:t xml:space="preserve">в </w:t>
-      </w:r>
-      <w:r>
-        <w:rPr>
-          <w:lang w:val="en-US"/>
-        </w:rPr>
-        <w:t>C</w:t>
-      </w:r>
-      <w:r>
-        <w:t>++</w:t>
-      </w:r>
-      <w:r>
-        <w:t>» с использованием подходов коллективной промышленной разработки, для чего были решены следующие поставленные задачи:</w:t>
+        <w:t xml:space="preserve">была разработана видеоигра в жанре </w:t>
+      </w:r>
+      <w:proofErr w:type="spellStart"/>
+      <w:r>
+        <w:t>платформер</w:t>
+      </w:r>
+      <w:proofErr w:type="spellEnd"/>
+      <w:r>
+        <w:t xml:space="preserve"> под названием «</w:t>
+      </w:r>
+      <w:r>
+        <w:rPr>
+          <w:lang w:val="en-US"/>
+        </w:rPr>
+        <w:t>Dark</w:t>
+      </w:r>
+      <w:r>
+        <w:t xml:space="preserve"> </w:t>
+      </w:r>
+      <w:r>
+        <w:rPr>
+          <w:lang w:val="en-US"/>
+        </w:rPr>
+        <w:t>fantasy</w:t>
+      </w:r>
+      <w:r>
+        <w:t xml:space="preserve"> </w:t>
+      </w:r>
+      <w:r>
+        <w:rPr>
+          <w:lang w:val="en-US"/>
+        </w:rPr>
+        <w:t>platformer</w:t>
+      </w:r>
+      <w:r>
+        <w:t>», с использованием подходов коллективной промышленной разработки, для чего были решены следующие поставленные задачи</w:t>
+      </w:r>
+      <w:r>
+        <w:t>:</w:t>
       </w:r>
     </w:p>
     <w:p>
@@ -9300,14 +9253,14 @@
         </w:numPr>
         <w:jc w:val="center"/>
       </w:pPr>
-      <w:bookmarkStart w:id="35" w:name="_Toc124874832"/>
-      <w:bookmarkStart w:id="36" w:name="_Toc156654227"/>
+      <w:bookmarkStart w:id="34" w:name="_Toc124874832"/>
+      <w:bookmarkStart w:id="35" w:name="_Toc156654227"/>
       <w:r>
         <w:lastRenderedPageBreak/>
         <w:t>Список литературы</w:t>
       </w:r>
+      <w:bookmarkEnd w:id="34"/>
       <w:bookmarkEnd w:id="35"/>
-      <w:bookmarkEnd w:id="36"/>
     </w:p>
     <w:p>
       <w:pPr>
@@ -9321,14 +9274,515 @@
           <w:szCs w:val="28"/>
         </w:rPr>
       </w:pPr>
-      <w:bookmarkStart w:id="37" w:name="Опросник"/>
+      <w:bookmarkStart w:id="36" w:name="Опросник"/>
+      <w:bookmarkEnd w:id="36"/>
+      <w:proofErr w:type="spellStart"/>
+      <w:r>
+        <w:rPr>
+          <w:rFonts w:asciiTheme="minorHAnsi" w:eastAsiaTheme="minorEastAsia" w:hAnsiTheme="minorHAnsi" w:cstheme="minorHAnsi"/>
+          <w:szCs w:val="28"/>
+        </w:rPr>
+        <w:t>Гриняк</w:t>
+      </w:r>
+      <w:proofErr w:type="spellEnd"/>
+      <w:r>
+        <w:rPr>
+          <w:rFonts w:asciiTheme="minorHAnsi" w:eastAsiaTheme="minorEastAsia" w:hAnsiTheme="minorHAnsi" w:cstheme="minorHAnsi"/>
+          <w:szCs w:val="28"/>
+        </w:rPr>
+        <w:t xml:space="preserve"> В.М. Лекции по дисциплине</w:t>
+      </w:r>
+      <w:r>
+        <w:rPr>
+          <w:rFonts w:asciiTheme="minorHAnsi" w:eastAsiaTheme="minorEastAsia" w:hAnsiTheme="minorHAnsi" w:cstheme="minorHAnsi"/>
+          <w:szCs w:val="28"/>
+        </w:rPr>
+        <w:t xml:space="preserve"> </w:t>
+      </w:r>
+      <w:r>
+        <w:rPr>
+          <w:rFonts w:asciiTheme="minorHAnsi" w:eastAsiaTheme="minorEastAsia" w:hAnsiTheme="minorHAnsi" w:cstheme="minorHAnsi"/>
+          <w:szCs w:val="28"/>
+        </w:rPr>
+        <w:t>[</w:t>
+      </w:r>
+      <w:r>
+        <w:rPr>
+          <w:rFonts w:asciiTheme="minorHAnsi" w:eastAsiaTheme="minorEastAsia" w:hAnsiTheme="minorHAnsi" w:cstheme="minorHAnsi"/>
+          <w:szCs w:val="28"/>
+        </w:rPr>
+        <w:t>Электронный ресурс</w:t>
+      </w:r>
+      <w:r>
+        <w:rPr>
+          <w:rFonts w:asciiTheme="minorHAnsi" w:eastAsiaTheme="minorEastAsia" w:hAnsiTheme="minorHAnsi" w:cstheme="minorHAnsi"/>
+          <w:szCs w:val="28"/>
+        </w:rPr>
+        <w:t>]</w:t>
+      </w:r>
+      <w:r>
+        <w:rPr>
+          <w:rFonts w:asciiTheme="minorHAnsi" w:eastAsiaTheme="minorEastAsia" w:hAnsiTheme="minorHAnsi" w:cstheme="minorHAnsi"/>
+          <w:szCs w:val="28"/>
+        </w:rPr>
+        <w:t xml:space="preserve"> «Технологии коллективной промышленной ра</w:t>
+      </w:r>
+      <w:r>
+        <w:rPr>
+          <w:rFonts w:asciiTheme="minorHAnsi" w:eastAsiaTheme="minorEastAsia" w:hAnsiTheme="minorHAnsi" w:cstheme="minorHAnsi"/>
+          <w:szCs w:val="28"/>
+        </w:rPr>
+        <w:t>зработки информационных систем»</w:t>
+      </w:r>
+      <w:r>
+        <w:rPr>
+          <w:rFonts w:asciiTheme="minorHAnsi" w:eastAsiaTheme="minorEastAsia" w:hAnsiTheme="minorHAnsi" w:cstheme="minorHAnsi"/>
+          <w:szCs w:val="28"/>
+        </w:rPr>
+        <w:t xml:space="preserve"> </w:t>
+      </w:r>
+      <w:r>
+        <w:rPr>
+          <w:rFonts w:asciiTheme="minorHAnsi" w:eastAsiaTheme="minorEastAsia" w:hAnsiTheme="minorHAnsi" w:cstheme="minorHAnsi"/>
+          <w:szCs w:val="28"/>
+        </w:rPr>
+        <w:t>[</w:t>
+      </w:r>
+      <w:r>
+        <w:rPr>
+          <w:rFonts w:asciiTheme="minorHAnsi" w:eastAsiaTheme="minorEastAsia" w:hAnsiTheme="minorHAnsi" w:cstheme="minorHAnsi"/>
+          <w:szCs w:val="28"/>
+        </w:rPr>
+        <w:t>дата обращения 27.02.2024</w:t>
+      </w:r>
+      <w:r>
+        <w:rPr>
+          <w:rFonts w:asciiTheme="minorHAnsi" w:eastAsiaTheme="minorEastAsia" w:hAnsiTheme="minorHAnsi" w:cstheme="minorHAnsi"/>
+          <w:szCs w:val="28"/>
+        </w:rPr>
+        <w:t>]</w:t>
+      </w:r>
+    </w:p>
+    <w:p>
+      <w:pPr>
+        <w:pStyle w:val="a0"/>
+        <w:numPr>
+          <w:ilvl w:val="0"/>
+          <w:numId w:val="6"/>
+        </w:numPr>
+        <w:rPr>
+          <w:rFonts w:asciiTheme="minorHAnsi" w:eastAsiaTheme="minorEastAsia" w:hAnsiTheme="minorHAnsi" w:cstheme="minorHAnsi"/>
+          <w:szCs w:val="28"/>
+        </w:rPr>
+      </w:pPr>
+      <w:r>
+        <w:rPr>
+          <w:rFonts w:asciiTheme="minorHAnsi" w:eastAsiaTheme="minorEastAsia" w:hAnsiTheme="minorHAnsi" w:cstheme="minorHAnsi"/>
+          <w:szCs w:val="28"/>
+          <w:lang w:val="en-US"/>
+        </w:rPr>
+        <w:t>Godot</w:t>
+      </w:r>
+      <w:r>
+        <w:rPr>
+          <w:rFonts w:asciiTheme="minorHAnsi" w:eastAsiaTheme="minorEastAsia" w:hAnsiTheme="minorHAnsi" w:cstheme="minorHAnsi"/>
+          <w:szCs w:val="28"/>
+        </w:rPr>
+        <w:t>.</w:t>
+      </w:r>
+      <w:proofErr w:type="spellStart"/>
+      <w:r>
+        <w:rPr>
+          <w:rFonts w:asciiTheme="minorHAnsi" w:eastAsiaTheme="minorEastAsia" w:hAnsiTheme="minorHAnsi" w:cstheme="minorHAnsi"/>
+          <w:szCs w:val="28"/>
+          <w:lang w:val="en-US"/>
+        </w:rPr>
+        <w:t>ru</w:t>
+      </w:r>
+      <w:proofErr w:type="spellEnd"/>
+      <w:r>
+        <w:rPr>
+          <w:rFonts w:asciiTheme="minorHAnsi" w:eastAsiaTheme="minorEastAsia" w:hAnsiTheme="minorHAnsi" w:cstheme="minorHAnsi"/>
+          <w:szCs w:val="28"/>
+        </w:rPr>
+        <w:t xml:space="preserve"> [</w:t>
+      </w:r>
+      <w:r>
+        <w:rPr>
+          <w:rFonts w:asciiTheme="minorHAnsi" w:eastAsiaTheme="minorEastAsia" w:hAnsiTheme="minorHAnsi" w:cstheme="minorHAnsi"/>
+          <w:szCs w:val="28"/>
+        </w:rPr>
+        <w:t xml:space="preserve">Электронный </w:t>
+      </w:r>
+      <w:r>
+        <w:rPr>
+          <w:rFonts w:asciiTheme="minorHAnsi" w:eastAsiaTheme="minorEastAsia" w:hAnsiTheme="minorHAnsi" w:cstheme="minorHAnsi"/>
+          <w:szCs w:val="28"/>
+        </w:rPr>
+        <w:t>ресурс</w:t>
+      </w:r>
+      <w:r>
+        <w:rPr>
+          <w:rFonts w:asciiTheme="minorHAnsi" w:eastAsiaTheme="minorEastAsia" w:hAnsiTheme="minorHAnsi" w:cstheme="minorHAnsi"/>
+          <w:szCs w:val="28"/>
+        </w:rPr>
+        <w:t>]</w:t>
+      </w:r>
+      <w:r>
+        <w:rPr>
+          <w:rFonts w:asciiTheme="minorHAnsi" w:eastAsiaTheme="minorEastAsia" w:hAnsiTheme="minorHAnsi" w:cstheme="minorHAnsi"/>
+          <w:szCs w:val="28"/>
+        </w:rPr>
+        <w:t xml:space="preserve"> </w:t>
+      </w:r>
+      <w:r>
+        <w:rPr>
+          <w:rFonts w:asciiTheme="minorHAnsi" w:eastAsiaTheme="minorEastAsia" w:hAnsiTheme="minorHAnsi" w:cstheme="minorHAnsi"/>
+          <w:szCs w:val="28"/>
+          <w:lang w:val="en-US"/>
+        </w:rPr>
+        <w:t>URL</w:t>
+      </w:r>
+      <w:r>
+        <w:rPr>
+          <w:rFonts w:asciiTheme="minorHAnsi" w:eastAsiaTheme="minorEastAsia" w:hAnsiTheme="minorHAnsi" w:cstheme="minorHAnsi"/>
+          <w:szCs w:val="28"/>
+        </w:rPr>
+        <w:t xml:space="preserve">: </w:t>
+      </w:r>
+      <w:hyperlink r:id="rId19" w:history="1">
+        <w:r>
+          <w:rPr>
+            <w:rStyle w:val="a4"/>
+            <w:rFonts w:asciiTheme="minorHAnsi" w:eastAsiaTheme="minorEastAsia" w:hAnsiTheme="minorHAnsi" w:cstheme="minorHAnsi"/>
+            <w:szCs w:val="28"/>
+            <w:lang w:val="en-US"/>
+          </w:rPr>
+          <w:t>https</w:t>
+        </w:r>
+        <w:r>
+          <w:rPr>
+            <w:rStyle w:val="a4"/>
+            <w:rFonts w:asciiTheme="minorHAnsi" w:eastAsiaTheme="minorEastAsia" w:hAnsiTheme="minorHAnsi" w:cstheme="minorHAnsi"/>
+            <w:szCs w:val="28"/>
+          </w:rPr>
+          <w:t>://</w:t>
+        </w:r>
+        <w:proofErr w:type="spellStart"/>
+        <w:r>
+          <w:rPr>
+            <w:rStyle w:val="a4"/>
+            <w:rFonts w:asciiTheme="minorHAnsi" w:eastAsiaTheme="minorEastAsia" w:hAnsiTheme="minorHAnsi" w:cstheme="minorHAnsi"/>
+            <w:szCs w:val="28"/>
+            <w:lang w:val="en-US"/>
+          </w:rPr>
+          <w:t>godot</w:t>
+        </w:r>
+        <w:proofErr w:type="spellEnd"/>
+        <w:r>
+          <w:rPr>
+            <w:rStyle w:val="a4"/>
+            <w:rFonts w:asciiTheme="minorHAnsi" w:eastAsiaTheme="minorEastAsia" w:hAnsiTheme="minorHAnsi" w:cstheme="minorHAnsi"/>
+            <w:szCs w:val="28"/>
+          </w:rPr>
+          <w:t>-</w:t>
+        </w:r>
+        <w:proofErr w:type="spellStart"/>
+        <w:r>
+          <w:rPr>
+            <w:rStyle w:val="a4"/>
+            <w:rFonts w:asciiTheme="minorHAnsi" w:eastAsiaTheme="minorEastAsia" w:hAnsiTheme="minorHAnsi" w:cstheme="minorHAnsi"/>
+            <w:szCs w:val="28"/>
+            <w:lang w:val="en-US"/>
+          </w:rPr>
+          <w:t>ru</w:t>
+        </w:r>
+        <w:proofErr w:type="spellEnd"/>
+        <w:r>
+          <w:rPr>
+            <w:rStyle w:val="a4"/>
+            <w:rFonts w:asciiTheme="minorHAnsi" w:eastAsiaTheme="minorEastAsia" w:hAnsiTheme="minorHAnsi" w:cstheme="minorHAnsi"/>
+            <w:szCs w:val="28"/>
+          </w:rPr>
+          <w:t>.</w:t>
+        </w:r>
+        <w:proofErr w:type="spellStart"/>
+        <w:r>
+          <w:rPr>
+            <w:rStyle w:val="a4"/>
+            <w:rFonts w:asciiTheme="minorHAnsi" w:eastAsiaTheme="minorEastAsia" w:hAnsiTheme="minorHAnsi" w:cstheme="minorHAnsi"/>
+            <w:szCs w:val="28"/>
+            <w:lang w:val="en-US"/>
+          </w:rPr>
+          <w:t>readthedocs</w:t>
+        </w:r>
+        <w:proofErr w:type="spellEnd"/>
+        <w:r>
+          <w:rPr>
+            <w:rStyle w:val="a4"/>
+            <w:rFonts w:asciiTheme="minorHAnsi" w:eastAsiaTheme="minorEastAsia" w:hAnsiTheme="minorHAnsi" w:cstheme="minorHAnsi"/>
+            <w:szCs w:val="28"/>
+          </w:rPr>
+          <w:t>.</w:t>
+        </w:r>
+        <w:proofErr w:type="spellStart"/>
+        <w:r>
+          <w:rPr>
+            <w:rStyle w:val="a4"/>
+            <w:rFonts w:asciiTheme="minorHAnsi" w:eastAsiaTheme="minorEastAsia" w:hAnsiTheme="minorHAnsi" w:cstheme="minorHAnsi"/>
+            <w:szCs w:val="28"/>
+            <w:lang w:val="en-US"/>
+          </w:rPr>
+          <w:t>io</w:t>
+        </w:r>
+        <w:proofErr w:type="spellEnd"/>
+        <w:r>
+          <w:rPr>
+            <w:rStyle w:val="a4"/>
+            <w:rFonts w:asciiTheme="minorHAnsi" w:eastAsiaTheme="minorEastAsia" w:hAnsiTheme="minorHAnsi" w:cstheme="minorHAnsi"/>
+            <w:szCs w:val="28"/>
+          </w:rPr>
+          <w:t>/</w:t>
+        </w:r>
+        <w:proofErr w:type="spellStart"/>
+        <w:r>
+          <w:rPr>
+            <w:rStyle w:val="a4"/>
+            <w:rFonts w:asciiTheme="minorHAnsi" w:eastAsiaTheme="minorEastAsia" w:hAnsiTheme="minorHAnsi" w:cstheme="minorHAnsi"/>
+            <w:szCs w:val="28"/>
+            <w:lang w:val="en-US"/>
+          </w:rPr>
+          <w:t>ru</w:t>
+        </w:r>
+        <w:proofErr w:type="spellEnd"/>
+        <w:r>
+          <w:rPr>
+            <w:rStyle w:val="a4"/>
+            <w:rFonts w:asciiTheme="minorHAnsi" w:eastAsiaTheme="minorEastAsia" w:hAnsiTheme="minorHAnsi" w:cstheme="minorHAnsi"/>
+            <w:szCs w:val="28"/>
+          </w:rPr>
+          <w:t>/4.</w:t>
+        </w:r>
+        <w:r>
+          <w:rPr>
+            <w:rStyle w:val="a4"/>
+            <w:rFonts w:asciiTheme="minorHAnsi" w:eastAsiaTheme="minorEastAsia" w:hAnsiTheme="minorHAnsi" w:cstheme="minorHAnsi"/>
+            <w:szCs w:val="28"/>
+            <w:lang w:val="en-US"/>
+          </w:rPr>
+          <w:t>x</w:t>
+        </w:r>
+        <w:r>
+          <w:rPr>
+            <w:rStyle w:val="a4"/>
+            <w:rFonts w:asciiTheme="minorHAnsi" w:eastAsiaTheme="minorEastAsia" w:hAnsiTheme="minorHAnsi" w:cstheme="minorHAnsi"/>
+            <w:szCs w:val="28"/>
+          </w:rPr>
+          <w:t>/</w:t>
+        </w:r>
+      </w:hyperlink>
+      <w:r>
+        <w:rPr>
+          <w:rFonts w:asciiTheme="minorHAnsi" w:eastAsiaTheme="minorEastAsia" w:hAnsiTheme="minorHAnsi" w:cstheme="minorHAnsi"/>
+          <w:szCs w:val="28"/>
+        </w:rPr>
+        <w:t xml:space="preserve"> </w:t>
+      </w:r>
+      <w:r>
+        <w:rPr>
+          <w:rFonts w:asciiTheme="minorHAnsi" w:eastAsiaTheme="minorEastAsia" w:hAnsiTheme="minorHAnsi" w:cstheme="minorHAnsi"/>
+          <w:szCs w:val="28"/>
+        </w:rPr>
+        <w:t>[</w:t>
+      </w:r>
+      <w:r>
+        <w:rPr>
+          <w:rFonts w:asciiTheme="minorHAnsi" w:eastAsiaTheme="minorEastAsia" w:hAnsiTheme="minorHAnsi" w:cstheme="minorHAnsi"/>
+          <w:szCs w:val="28"/>
+        </w:rPr>
+        <w:t>дата обращения: 29.02.2024</w:t>
+      </w:r>
+      <w:r>
+        <w:rPr>
+          <w:rFonts w:asciiTheme="minorHAnsi" w:eastAsiaTheme="minorEastAsia" w:hAnsiTheme="minorHAnsi" w:cstheme="minorHAnsi"/>
+          <w:szCs w:val="28"/>
+        </w:rPr>
+        <w:t>]</w:t>
+      </w:r>
+    </w:p>
+    <w:p>
+      <w:pPr>
+        <w:pStyle w:val="a0"/>
+        <w:numPr>
+          <w:ilvl w:val="0"/>
+          <w:numId w:val="6"/>
+        </w:numPr>
+        <w:rPr>
+          <w:rFonts w:asciiTheme="minorHAnsi" w:eastAsiaTheme="minorEastAsia" w:hAnsiTheme="minorHAnsi" w:cstheme="minorHAnsi"/>
+          <w:szCs w:val="28"/>
+        </w:rPr>
+      </w:pPr>
+      <w:proofErr w:type="spellStart"/>
+      <w:r>
+        <w:rPr>
+          <w:rFonts w:asciiTheme="minorHAnsi" w:eastAsiaTheme="minorEastAsia" w:hAnsiTheme="minorHAnsi" w:cstheme="minorHAnsi"/>
+          <w:szCs w:val="28"/>
+          <w:lang w:val="en-US"/>
+        </w:rPr>
+        <w:t>Devdocs</w:t>
+      </w:r>
+      <w:proofErr w:type="spellEnd"/>
+      <w:r>
+        <w:rPr>
+          <w:rFonts w:asciiTheme="minorHAnsi" w:eastAsiaTheme="minorEastAsia" w:hAnsiTheme="minorHAnsi" w:cstheme="minorHAnsi"/>
+          <w:szCs w:val="28"/>
+        </w:rPr>
+        <w:t>.</w:t>
+      </w:r>
+      <w:proofErr w:type="spellStart"/>
+      <w:r>
+        <w:rPr>
+          <w:rFonts w:asciiTheme="minorHAnsi" w:eastAsiaTheme="minorEastAsia" w:hAnsiTheme="minorHAnsi" w:cstheme="minorHAnsi"/>
+          <w:szCs w:val="28"/>
+          <w:lang w:val="en-US"/>
+        </w:rPr>
+        <w:t>io</w:t>
+      </w:r>
+      <w:proofErr w:type="spellEnd"/>
+      <w:r>
+        <w:rPr>
+          <w:rFonts w:asciiTheme="minorHAnsi" w:eastAsiaTheme="minorEastAsia" w:hAnsiTheme="minorHAnsi" w:cstheme="minorHAnsi"/>
+          <w:szCs w:val="28"/>
+        </w:rPr>
+        <w:t xml:space="preserve"> [</w:t>
+      </w:r>
+      <w:r>
+        <w:rPr>
+          <w:rFonts w:asciiTheme="minorHAnsi" w:eastAsiaTheme="minorEastAsia" w:hAnsiTheme="minorHAnsi" w:cstheme="minorHAnsi"/>
+          <w:szCs w:val="28"/>
+        </w:rPr>
+        <w:t>Электронный ресурс</w:t>
+      </w:r>
+      <w:r>
+        <w:rPr>
+          <w:rFonts w:asciiTheme="minorHAnsi" w:eastAsiaTheme="minorEastAsia" w:hAnsiTheme="minorHAnsi" w:cstheme="minorHAnsi"/>
+          <w:szCs w:val="28"/>
+        </w:rPr>
+        <w:t xml:space="preserve">] </w:t>
+      </w:r>
+      <w:r>
+        <w:rPr>
+          <w:rFonts w:asciiTheme="minorHAnsi" w:eastAsiaTheme="minorEastAsia" w:hAnsiTheme="minorHAnsi" w:cstheme="minorHAnsi"/>
+          <w:szCs w:val="28"/>
+          <w:lang w:val="en-US"/>
+        </w:rPr>
+        <w:t>URL</w:t>
+      </w:r>
+      <w:r>
+        <w:rPr>
+          <w:rFonts w:asciiTheme="minorHAnsi" w:eastAsiaTheme="minorEastAsia" w:hAnsiTheme="minorHAnsi" w:cstheme="minorHAnsi"/>
+          <w:szCs w:val="28"/>
+        </w:rPr>
+        <w:t xml:space="preserve">: </w:t>
+      </w:r>
+      <w:hyperlink r:id="rId20" w:history="1">
+        <w:r>
+          <w:rPr>
+            <w:rStyle w:val="a4"/>
+            <w:rFonts w:asciiTheme="minorHAnsi" w:eastAsiaTheme="minorEastAsia" w:hAnsiTheme="minorHAnsi" w:cstheme="minorHAnsi"/>
+            <w:szCs w:val="28"/>
+            <w:lang w:val="en-US"/>
+          </w:rPr>
+          <w:t>https</w:t>
+        </w:r>
+        <w:r>
+          <w:rPr>
+            <w:rStyle w:val="a4"/>
+            <w:rFonts w:asciiTheme="minorHAnsi" w:eastAsiaTheme="minorEastAsia" w:hAnsiTheme="minorHAnsi" w:cstheme="minorHAnsi"/>
+            <w:szCs w:val="28"/>
+          </w:rPr>
+          <w:t>://</w:t>
+        </w:r>
+        <w:proofErr w:type="spellStart"/>
+        <w:r>
+          <w:rPr>
+            <w:rStyle w:val="a4"/>
+            <w:rFonts w:asciiTheme="minorHAnsi" w:eastAsiaTheme="minorEastAsia" w:hAnsiTheme="minorHAnsi" w:cstheme="minorHAnsi"/>
+            <w:szCs w:val="28"/>
+            <w:lang w:val="en-US"/>
+          </w:rPr>
+          <w:t>devdocs</w:t>
+        </w:r>
+        <w:proofErr w:type="spellEnd"/>
+        <w:r>
+          <w:rPr>
+            <w:rStyle w:val="a4"/>
+            <w:rFonts w:asciiTheme="minorHAnsi" w:eastAsiaTheme="minorEastAsia" w:hAnsiTheme="minorHAnsi" w:cstheme="minorHAnsi"/>
+            <w:szCs w:val="28"/>
+          </w:rPr>
+          <w:t>.</w:t>
+        </w:r>
+        <w:proofErr w:type="spellStart"/>
+        <w:r>
+          <w:rPr>
+            <w:rStyle w:val="a4"/>
+            <w:rFonts w:asciiTheme="minorHAnsi" w:eastAsiaTheme="minorEastAsia" w:hAnsiTheme="minorHAnsi" w:cstheme="minorHAnsi"/>
+            <w:szCs w:val="28"/>
+            <w:lang w:val="en-US"/>
+          </w:rPr>
+          <w:t>io</w:t>
+        </w:r>
+        <w:proofErr w:type="spellEnd"/>
+        <w:r>
+          <w:rPr>
+            <w:rStyle w:val="a4"/>
+            <w:rFonts w:asciiTheme="minorHAnsi" w:eastAsiaTheme="minorEastAsia" w:hAnsiTheme="minorHAnsi" w:cstheme="minorHAnsi"/>
+            <w:szCs w:val="28"/>
+          </w:rPr>
+          <w:t>/</w:t>
+        </w:r>
+        <w:proofErr w:type="spellStart"/>
+        <w:r>
+          <w:rPr>
+            <w:rStyle w:val="a4"/>
+            <w:rFonts w:asciiTheme="minorHAnsi" w:eastAsiaTheme="minorEastAsia" w:hAnsiTheme="minorHAnsi" w:cstheme="minorHAnsi"/>
+            <w:szCs w:val="28"/>
+            <w:lang w:val="en-US"/>
+          </w:rPr>
+          <w:t>godot</w:t>
+        </w:r>
+        <w:proofErr w:type="spellEnd"/>
+        <w:r>
+          <w:rPr>
+            <w:rStyle w:val="a4"/>
+            <w:rFonts w:asciiTheme="minorHAnsi" w:eastAsiaTheme="minorEastAsia" w:hAnsiTheme="minorHAnsi" w:cstheme="minorHAnsi"/>
+            <w:szCs w:val="28"/>
+          </w:rPr>
+          <w:t>/</w:t>
+        </w:r>
+      </w:hyperlink>
+      <w:r>
+        <w:rPr>
+          <w:rFonts w:asciiTheme="minorHAnsi" w:eastAsiaTheme="minorEastAsia" w:hAnsiTheme="minorHAnsi" w:cstheme="minorHAnsi"/>
+          <w:szCs w:val="28"/>
+        </w:rPr>
+        <w:t xml:space="preserve"> [</w:t>
+      </w:r>
+      <w:r>
+        <w:rPr>
+          <w:rFonts w:asciiTheme="minorHAnsi" w:eastAsiaTheme="minorEastAsia" w:hAnsiTheme="minorHAnsi" w:cstheme="minorHAnsi"/>
+          <w:szCs w:val="28"/>
+        </w:rPr>
+        <w:t>дата обращения 29.02.2024</w:t>
+      </w:r>
+      <w:bookmarkStart w:id="37" w:name="_GoBack"/>
       <w:bookmarkEnd w:id="37"/>
       <w:r>
         <w:rPr>
           <w:rFonts w:asciiTheme="minorHAnsi" w:eastAsiaTheme="minorEastAsia" w:hAnsiTheme="minorHAnsi" w:cstheme="minorHAnsi"/>
           <w:szCs w:val="28"/>
         </w:rPr>
-        <w:t>Гриняк В.М. Лекции по дисциплине «Технологии коллективной промышленной разработки информационных систем». Электронный вариант.</w:t>
+        <w:t>]</w:t>
       </w:r>
     </w:p>
     <w:sectPr>
@@ -9391,7 +9845,7 @@
           <w:rPr>
             <w:noProof/>
           </w:rPr>
-          <w:t>28</w:t>
+          <w:t>31</w:t>
         </w:r>
         <w:r>
           <w:fldChar w:fldCharType="end"/>
@@ -11324,13 +11778,14 @@
     <w:uiPriority w:val="9"/>
     <w:unhideWhenUsed/>
     <w:qFormat/>
-    <w:rsid w:val="00660D22"/>
+    <w:rsid w:val="0014314B"/>
     <w:pPr>
-      <w:ind w:left="567"/>
+      <w:ind w:firstLine="709"/>
       <w:outlineLvl w:val="1"/>
     </w:pPr>
     <w:rPr>
       <w:rFonts w:asciiTheme="minorHAnsi" w:eastAsiaTheme="minorEastAsia" w:hAnsiTheme="minorHAnsi" w:cstheme="minorHAnsi"/>
+      <w:b/>
       <w:szCs w:val="28"/>
     </w:rPr>
   </w:style>
@@ -11559,9 +12014,10 @@
     <w:basedOn w:val="a1"/>
     <w:link w:val="2"/>
     <w:uiPriority w:val="9"/>
-    <w:rsid w:val="00660D22"/>
+    <w:rsid w:val="0014314B"/>
     <w:rPr>
       <w:rFonts w:asciiTheme="minorHAnsi" w:eastAsiaTheme="minorEastAsia" w:hAnsiTheme="minorHAnsi" w:cstheme="minorHAnsi"/>
+      <w:b/>
       <w:sz w:val="28"/>
       <w:szCs w:val="28"/>
     </w:rPr>
@@ -12414,7 +12870,7 @@
 </file>
 
 <file path=customXml/itemProps1.xml><?xml version="1.0" encoding="utf-8"?>
-<ds:datastoreItem xmlns:ds="http://schemas.openxmlformats.org/officeDocument/2006/customXml" ds:itemID="{37AE0DF8-D74C-470E-AC5B-1355A17AB48C}">
+<ds:datastoreItem xmlns:ds="http://schemas.openxmlformats.org/officeDocument/2006/customXml" ds:itemID="{E2997BF7-162F-4FC5-83FB-54FF22962DC3}">
   <ds:schemaRefs>
     <ds:schemaRef ds:uri="http://schemas.openxmlformats.org/officeDocument/2006/bibliography"/>
   </ds:schemaRefs>

--- a/docs/Отчет_коллективная_разработка.docx
+++ b/docs/Отчет_коллективная_разработка.docx
@@ -152,21 +152,52 @@
           <w:b/>
           <w:bCs/>
         </w:rPr>
-        <w:t>РАЗРАБОТК</w:t>
+        <w:t>РАЗРАБОТКА ИГРЫ В ЖАНРЕ ПЛАТФОРМЕР «</w:t>
       </w:r>
       <w:r>
         <w:rPr>
           <w:b/>
           <w:bCs/>
-        </w:rPr>
-        <w:t>А</w:t>
+          <w:lang w:val="en-US"/>
+        </w:rPr>
+        <w:t>DARK</w:t>
       </w:r>
       <w:r>
         <w:rPr>
           <w:b/>
           <w:bCs/>
         </w:rPr>
-        <w:t xml:space="preserve"> ТРАНСЛЯТОРА С ИСПОЛЬЗОВАНИЕМ ТЕХНОЛОГИЙ КОЛЛЕКТИВНОЙ ПРОМЫШЛЕННОЙ РАЗРАБОТКИ</w:t>
+        <w:t xml:space="preserve"> </w:t>
+      </w:r>
+      <w:r>
+        <w:rPr>
+          <w:b/>
+          <w:bCs/>
+          <w:lang w:val="en-US"/>
+        </w:rPr>
+        <w:t>FANTASY</w:t>
+      </w:r>
+      <w:r>
+        <w:rPr>
+          <w:b/>
+          <w:bCs/>
+        </w:rPr>
+        <w:t xml:space="preserve"> </w:t>
+      </w:r>
+      <w:r>
+        <w:rPr>
+          <w:b/>
+          <w:bCs/>
+          <w:lang w:val="en-US"/>
+        </w:rPr>
+        <w:t>PLATFORMER</w:t>
+      </w:r>
+      <w:r>
+        <w:rPr>
+          <w:b/>
+          <w:bCs/>
+        </w:rPr>
+        <w:t>»</w:t>
       </w:r>
     </w:p>
     <w:p>
@@ -328,51 +359,36 @@
         <w:br/>
       </w:r>
       <w:r>
-        <w:rPr>
-          <w:highlight w:val="yellow"/>
-        </w:rPr>
         <w:t>Руководитель:</w:t>
       </w:r>
       <w:r>
-        <w:rPr>
-          <w:highlight w:val="yellow"/>
-        </w:rPr>
         <w:br/>
-        <w:t xml:space="preserve">профессор департамента </w:t>
+      </w:r>
+      <w:r>
+        <w:t xml:space="preserve">старший преподаватель департамента </w:t>
       </w:r>
       <w:proofErr w:type="spellStart"/>
       <w:r>
-        <w:rPr>
-          <w:highlight w:val="yellow"/>
-        </w:rPr>
         <w:t>ПИиИИ</w:t>
       </w:r>
       <w:proofErr w:type="spellEnd"/>
       <w:r>
-        <w:rPr>
-          <w:highlight w:val="yellow"/>
-        </w:rPr>
         <w:br/>
         <w:t>_________________</w:t>
       </w:r>
-      <w:proofErr w:type="spellStart"/>
-      <w:r>
-        <w:rPr>
-          <w:highlight w:val="yellow"/>
-        </w:rPr>
-        <w:t>Гриняк</w:t>
-      </w:r>
-      <w:proofErr w:type="spellEnd"/>
-      <w:r>
-        <w:rPr>
-          <w:highlight w:val="yellow"/>
-        </w:rPr>
-        <w:t xml:space="preserve"> В.М., д.т.н., профессор</w:t>
+      <w:r>
+        <w:t>Иваненко Ю.С</w:t>
+      </w:r>
+      <w:r>
+        <w:t>.</w:t>
       </w:r>
     </w:p>
     <w:p>
       <w:pPr>
         <w:pStyle w:val="a5"/>
+        <w:rPr>
+          <w:lang w:val="en-US"/>
+        </w:rPr>
         <w:sectPr>
           <w:footerReference w:type="default" r:id="rId9"/>
           <w:pgSz w:w="11906" w:h="16838" w:code="9"/>
@@ -391,7 +407,10 @@
         <w:t>202</w:t>
       </w:r>
       <w:r>
-        <w:t>3</w:t>
+        <w:rPr>
+          <w:lang w:val="en-US"/>
+        </w:rPr>
+        <w:t>4</w:t>
       </w:r>
     </w:p>
     <w:p>
@@ -404,11 +423,13 @@
         <w:ind w:left="709"/>
         <w:jc w:val="center"/>
       </w:pPr>
-      <w:bookmarkStart w:id="0" w:name="_Toc124874819"/>
+      <w:bookmarkStart w:id="0" w:name="_Toc156654213"/>
+      <w:bookmarkStart w:id="1" w:name="_Toc124874819"/>
       <w:r>
         <w:lastRenderedPageBreak/>
         <w:t>Оглавление</w:t>
       </w:r>
+      <w:bookmarkEnd w:id="0"/>
     </w:p>
     <w:p>
       <w:pPr>
@@ -428,12 +449,12 @@
       <w:r>
         <w:fldChar w:fldCharType="separate"/>
       </w:r>
-      <w:hyperlink w:anchor="_Toc153815526" w:history="1">
+      <w:hyperlink w:anchor="_Toc156654213" w:history="1">
         <w:r>
           <w:rPr>
             <w:rStyle w:val="a4"/>
           </w:rPr>
-          <w:t>Введение</w:t>
+          <w:t>Оглавление</w:t>
         </w:r>
         <w:r>
           <w:rPr>
@@ -451,7 +472,7 @@
           <w:rPr>
             <w:webHidden/>
           </w:rPr>
-          <w:instrText xml:space="preserve"> PAGEREF _Toc153815526 \h </w:instrText>
+          <w:instrText xml:space="preserve"> PAGEREF _Toc156654213 \h </w:instrText>
         </w:r>
         <w:r>
           <w:rPr>
@@ -468,7 +489,7 @@
           <w:rPr>
             <w:webHidden/>
           </w:rPr>
-          <w:t>3</w:t>
+          <w:t>2</w:t>
         </w:r>
         <w:r>
           <w:rPr>
@@ -487,12 +508,12 @@
           <w:lang w:eastAsia="ru-RU"/>
         </w:rPr>
       </w:pPr>
-      <w:hyperlink w:anchor="_Toc153815527" w:history="1">
+      <w:hyperlink w:anchor="_Toc156654214" w:history="1">
         <w:r>
           <w:rPr>
             <w:rStyle w:val="a4"/>
           </w:rPr>
-          <w:t>1 Разработка плана проекта</w:t>
+          <w:t>Введение</w:t>
         </w:r>
         <w:r>
           <w:rPr>
@@ -510,7 +531,7 @@
           <w:rPr>
             <w:webHidden/>
           </w:rPr>
-          <w:instrText xml:space="preserve"> PAGEREF _Toc153815527 \h </w:instrText>
+          <w:instrText xml:space="preserve"> PAGEREF _Toc156654214 \h </w:instrText>
         </w:r>
         <w:r>
           <w:rPr>
@@ -527,7 +548,7 @@
           <w:rPr>
             <w:webHidden/>
           </w:rPr>
-          <w:t>4</w:t>
+          <w:t>3</w:t>
         </w:r>
         <w:r>
           <w:rPr>
@@ -546,12 +567,12 @@
           <w:lang w:eastAsia="ru-RU"/>
         </w:rPr>
       </w:pPr>
-      <w:hyperlink w:anchor="_Toc153815528" w:history="1">
+      <w:hyperlink w:anchor="_Toc156654215" w:history="1">
         <w:r>
           <w:rPr>
             <w:rStyle w:val="a4"/>
           </w:rPr>
-          <w:t>2 Разработка регламента проведения инспекции</w:t>
+          <w:t>1 Разработка плана проекта</w:t>
         </w:r>
         <w:r>
           <w:rPr>
@@ -569,7 +590,7 @@
           <w:rPr>
             <w:webHidden/>
           </w:rPr>
-          <w:instrText xml:space="preserve"> PAGEREF _Toc153815528 \h </w:instrText>
+          <w:instrText xml:space="preserve"> PAGEREF _Toc156654215 \h </w:instrText>
         </w:r>
         <w:r>
           <w:rPr>
@@ -586,7 +607,7 @@
           <w:rPr>
             <w:webHidden/>
           </w:rPr>
-          <w:t>5</w:t>
+          <w:t>4</w:t>
         </w:r>
         <w:r>
           <w:rPr>
@@ -605,12 +626,12 @@
           <w:lang w:eastAsia="ru-RU"/>
         </w:rPr>
       </w:pPr>
-      <w:hyperlink w:anchor="_Toc153815529" w:history="1">
+      <w:hyperlink w:anchor="_Toc156654216" w:history="1">
         <w:r>
           <w:rPr>
             <w:rStyle w:val="a4"/>
           </w:rPr>
-          <w:t>3 Разработка модели состояний задач</w:t>
+          <w:t>2 Разработка регламента проведения инспекции</w:t>
         </w:r>
         <w:r>
           <w:rPr>
@@ -628,7 +649,7 @@
           <w:rPr>
             <w:webHidden/>
           </w:rPr>
-          <w:instrText xml:space="preserve"> PAGEREF _Toc153815529 \h </w:instrText>
+          <w:instrText xml:space="preserve"> PAGEREF _Toc156654216 \h </w:instrText>
         </w:r>
         <w:r>
           <w:rPr>
@@ -645,7 +666,7 @@
           <w:rPr>
             <w:webHidden/>
           </w:rPr>
-          <w:t>8</w:t>
+          <w:t>5</w:t>
         </w:r>
         <w:r>
           <w:rPr>
@@ -664,12 +685,12 @@
           <w:lang w:eastAsia="ru-RU"/>
         </w:rPr>
       </w:pPr>
-      <w:hyperlink w:anchor="_Toc153815530" w:history="1">
+      <w:hyperlink w:anchor="_Toc156654217" w:history="1">
         <w:r>
           <w:rPr>
             <w:rStyle w:val="a4"/>
           </w:rPr>
-          <w:t>4 Разработка презентации проекта</w:t>
+          <w:t>3 Разработка модели состояний задач</w:t>
         </w:r>
         <w:r>
           <w:rPr>
@@ -687,7 +708,7 @@
           <w:rPr>
             <w:webHidden/>
           </w:rPr>
-          <w:instrText xml:space="preserve"> PAGEREF _Toc153815530 \h </w:instrText>
+          <w:instrText xml:space="preserve"> PAGEREF _Toc156654217 \h </w:instrText>
         </w:r>
         <w:r>
           <w:rPr>
@@ -704,7 +725,7 @@
           <w:rPr>
             <w:webHidden/>
           </w:rPr>
-          <w:t>10</w:t>
+          <w:t>8</w:t>
         </w:r>
         <w:r>
           <w:rPr>
@@ -723,12 +744,12 @@
           <w:lang w:eastAsia="ru-RU"/>
         </w:rPr>
       </w:pPr>
-      <w:hyperlink w:anchor="_Toc153815531" w:history="1">
+      <w:hyperlink w:anchor="_Toc156654218" w:history="1">
         <w:r>
           <w:rPr>
             <w:rStyle w:val="a4"/>
           </w:rPr>
-          <w:t>5 Разработка требований к проекту</w:t>
+          <w:t>4 Разработка презентации проекта</w:t>
         </w:r>
         <w:r>
           <w:rPr>
@@ -746,7 +767,7 @@
           <w:rPr>
             <w:webHidden/>
           </w:rPr>
-          <w:instrText xml:space="preserve"> PAGEREF _Toc153815531 \h </w:instrText>
+          <w:instrText xml:space="preserve"> PAGEREF _Toc156654218 \h </w:instrText>
         </w:r>
         <w:r>
           <w:rPr>
@@ -763,7 +784,7 @@
           <w:rPr>
             <w:webHidden/>
           </w:rPr>
-          <w:t>13</w:t>
+          <w:t>10</w:t>
         </w:r>
         <w:r>
           <w:rPr>
@@ -782,12 +803,12 @@
           <w:lang w:eastAsia="ru-RU"/>
         </w:rPr>
       </w:pPr>
-      <w:hyperlink w:anchor="_Toc153815532" w:history="1">
+      <w:hyperlink w:anchor="_Toc156654219" w:history="1">
         <w:r>
           <w:rPr>
             <w:rStyle w:val="a4"/>
           </w:rPr>
-          <w:t>6 Разработка архитектуры проекта</w:t>
+          <w:t>5 Разработка требований к проекту</w:t>
         </w:r>
         <w:r>
           <w:rPr>
@@ -805,7 +826,7 @@
           <w:rPr>
             <w:webHidden/>
           </w:rPr>
-          <w:instrText xml:space="preserve"> PAGEREF _Toc153815532 \h </w:instrText>
+          <w:instrText xml:space="preserve"> PAGEREF _Toc156654219 \h </w:instrText>
         </w:r>
         <w:r>
           <w:rPr>
@@ -822,7 +843,7 @@
           <w:rPr>
             <w:webHidden/>
           </w:rPr>
-          <w:t>16</w:t>
+          <w:t>13</w:t>
         </w:r>
         <w:r>
           <w:rPr>
@@ -841,12 +862,12 @@
           <w:lang w:eastAsia="ru-RU"/>
         </w:rPr>
       </w:pPr>
-      <w:hyperlink w:anchor="_Toc153815533" w:history="1">
+      <w:hyperlink w:anchor="_Toc156654220" w:history="1">
         <w:r>
           <w:rPr>
             <w:rStyle w:val="a4"/>
           </w:rPr>
-          <w:t>7 Разработка измерений проекта</w:t>
+          <w:t>6 Разработка архитектуры проекта</w:t>
         </w:r>
         <w:r>
           <w:rPr>
@@ -864,7 +885,7 @@
           <w:rPr>
             <w:webHidden/>
           </w:rPr>
-          <w:instrText xml:space="preserve"> PAGEREF _Toc153815533 \h </w:instrText>
+          <w:instrText xml:space="preserve"> PAGEREF _Toc156654220 \h </w:instrText>
         </w:r>
         <w:r>
           <w:rPr>
@@ -881,7 +902,7 @@
           <w:rPr>
             <w:webHidden/>
           </w:rPr>
-          <w:t>18</w:t>
+          <w:t>16</w:t>
         </w:r>
         <w:r>
           <w:rPr>
@@ -900,12 +921,12 @@
           <w:lang w:eastAsia="ru-RU"/>
         </w:rPr>
       </w:pPr>
-      <w:hyperlink w:anchor="_Toc153815534" w:history="1">
+      <w:hyperlink w:anchor="_Toc156654221" w:history="1">
         <w:r>
           <w:rPr>
             <w:rStyle w:val="a4"/>
           </w:rPr>
-          <w:t>8 Разработка перечня задач проекта</w:t>
+          <w:t>7 Разработка измерений проекта</w:t>
         </w:r>
         <w:r>
           <w:rPr>
@@ -923,7 +944,7 @@
           <w:rPr>
             <w:webHidden/>
           </w:rPr>
-          <w:instrText xml:space="preserve"> PAGEREF _Toc153815534 \h </w:instrText>
+          <w:instrText xml:space="preserve"> PAGEREF _Toc156654221 \h </w:instrText>
         </w:r>
         <w:r>
           <w:rPr>
@@ -940,7 +961,7 @@
           <w:rPr>
             <w:webHidden/>
           </w:rPr>
-          <w:t>20</w:t>
+          <w:t>17</w:t>
         </w:r>
         <w:r>
           <w:rPr>
@@ -959,12 +980,12 @@
           <w:lang w:eastAsia="ru-RU"/>
         </w:rPr>
       </w:pPr>
-      <w:hyperlink w:anchor="_Toc153815535" w:history="1">
+      <w:hyperlink w:anchor="_Toc156654222" w:history="1">
         <w:r>
           <w:rPr>
             <w:rStyle w:val="a4"/>
           </w:rPr>
-          <w:t>9 Разработка рекомендаций по кодированию</w:t>
+          <w:t>8 Разработка перечня задач проекта</w:t>
         </w:r>
         <w:r>
           <w:rPr>
@@ -982,7 +1003,7 @@
           <w:rPr>
             <w:webHidden/>
           </w:rPr>
-          <w:instrText xml:space="preserve"> PAGEREF _Toc153815535 \h </w:instrText>
+          <w:instrText xml:space="preserve"> PAGEREF _Toc156654222 \h </w:instrText>
         </w:r>
         <w:r>
           <w:rPr>
@@ -999,7 +1020,7 @@
           <w:rPr>
             <w:webHidden/>
           </w:rPr>
-          <w:t>22</w:t>
+          <w:t>19</w:t>
         </w:r>
         <w:r>
           <w:rPr>
@@ -1018,12 +1039,12 @@
           <w:lang w:eastAsia="ru-RU"/>
         </w:rPr>
       </w:pPr>
-      <w:hyperlink w:anchor="_Toc153815536" w:history="1">
+      <w:hyperlink w:anchor="_Toc156654223" w:history="1">
         <w:r>
           <w:rPr>
             <w:rStyle w:val="a4"/>
           </w:rPr>
-          <w:t>10 Разработка плана тестирования проекта</w:t>
+          <w:t>9 Разработка рекомендаций по кодированию</w:t>
         </w:r>
         <w:r>
           <w:rPr>
@@ -1041,7 +1062,7 @@
           <w:rPr>
             <w:webHidden/>
           </w:rPr>
-          <w:instrText xml:space="preserve"> PAGEREF _Toc153815536 \h </w:instrText>
+          <w:instrText xml:space="preserve"> PAGEREF _Toc156654223 \h </w:instrText>
         </w:r>
         <w:r>
           <w:rPr>
@@ -1058,7 +1079,7 @@
           <w:rPr>
             <w:webHidden/>
           </w:rPr>
-          <w:t>24</w:t>
+          <w:t>21</w:t>
         </w:r>
         <w:r>
           <w:rPr>
@@ -1077,12 +1098,12 @@
           <w:lang w:eastAsia="ru-RU"/>
         </w:rPr>
       </w:pPr>
-      <w:hyperlink w:anchor="_Toc153815537" w:history="1">
+      <w:hyperlink w:anchor="_Toc156654224" w:history="1">
         <w:r>
           <w:rPr>
             <w:rStyle w:val="a4"/>
           </w:rPr>
-          <w:t>11 Тестирование проекта</w:t>
+          <w:t>10 Разработка плана тестирования проекта</w:t>
         </w:r>
         <w:r>
           <w:rPr>
@@ -1100,7 +1121,7 @@
           <w:rPr>
             <w:webHidden/>
           </w:rPr>
-          <w:instrText xml:space="preserve"> PAGEREF _Toc153815537 \h </w:instrText>
+          <w:instrText xml:space="preserve"> PAGEREF _Toc156654224 \h </w:instrText>
         </w:r>
         <w:r>
           <w:rPr>
@@ -1117,7 +1138,7 @@
           <w:rPr>
             <w:webHidden/>
           </w:rPr>
-          <w:t>29</w:t>
+          <w:t>23</w:t>
         </w:r>
         <w:r>
           <w:rPr>
@@ -1136,12 +1157,12 @@
           <w:lang w:eastAsia="ru-RU"/>
         </w:rPr>
       </w:pPr>
-      <w:hyperlink w:anchor="_Toc153815538" w:history="1">
+      <w:hyperlink w:anchor="_Toc156654225" w:history="1">
         <w:r>
           <w:rPr>
             <w:rStyle w:val="a4"/>
           </w:rPr>
-          <w:t>Заключение</w:t>
+          <w:t>11 Тестирование проекта</w:t>
         </w:r>
         <w:r>
           <w:rPr>
@@ -1159,7 +1180,7 @@
           <w:rPr>
             <w:webHidden/>
           </w:rPr>
-          <w:instrText xml:space="preserve"> PAGEREF _Toc153815538 \h </w:instrText>
+          <w:instrText xml:space="preserve"> PAGEREF _Toc156654225 \h </w:instrText>
         </w:r>
         <w:r>
           <w:rPr>
@@ -1176,7 +1197,7 @@
           <w:rPr>
             <w:webHidden/>
           </w:rPr>
-          <w:t>37</w:t>
+          <w:t>28</w:t>
         </w:r>
         <w:r>
           <w:rPr>
@@ -1195,11 +1216,70 @@
           <w:lang w:eastAsia="ru-RU"/>
         </w:rPr>
       </w:pPr>
-      <w:hyperlink w:anchor="_Toc153815539" w:history="1">
+      <w:hyperlink w:anchor="_Toc156654226" w:history="1">
         <w:r>
           <w:rPr>
             <w:rStyle w:val="a4"/>
           </w:rPr>
+          <w:t>Заключение</w:t>
+        </w:r>
+        <w:r>
+          <w:rPr>
+            <w:webHidden/>
+          </w:rPr>
+          <w:tab/>
+        </w:r>
+        <w:r>
+          <w:rPr>
+            <w:webHidden/>
+          </w:rPr>
+          <w:fldChar w:fldCharType="begin"/>
+        </w:r>
+        <w:r>
+          <w:rPr>
+            <w:webHidden/>
+          </w:rPr>
+          <w:instrText xml:space="preserve"> PAGEREF _Toc156654226 \h </w:instrText>
+        </w:r>
+        <w:r>
+          <w:rPr>
+            <w:webHidden/>
+          </w:rPr>
+        </w:r>
+        <w:r>
+          <w:rPr>
+            <w:webHidden/>
+          </w:rPr>
+          <w:fldChar w:fldCharType="separate"/>
+        </w:r>
+        <w:r>
+          <w:rPr>
+            <w:webHidden/>
+          </w:rPr>
+          <w:t>36</w:t>
+        </w:r>
+        <w:r>
+          <w:rPr>
+            <w:webHidden/>
+          </w:rPr>
+          <w:fldChar w:fldCharType="end"/>
+        </w:r>
+      </w:hyperlink>
+    </w:p>
+    <w:p>
+      <w:pPr>
+        <w:pStyle w:val="12"/>
+        <w:rPr>
+          <w:rFonts w:asciiTheme="minorHAnsi" w:eastAsiaTheme="minorEastAsia" w:hAnsiTheme="minorHAnsi"/>
+          <w:sz w:val="22"/>
+          <w:lang w:eastAsia="ru-RU"/>
+        </w:rPr>
+      </w:pPr>
+      <w:hyperlink w:anchor="_Toc156654227" w:history="1">
+        <w:r>
+          <w:rPr>
+            <w:rStyle w:val="a4"/>
+          </w:rPr>
           <w:t>Список литературы</w:t>
         </w:r>
         <w:r>
@@ -1218,7 +1298,7 @@
           <w:rPr>
             <w:webHidden/>
           </w:rPr>
-          <w:instrText xml:space="preserve"> PAGEREF _Toc153815539 \h </w:instrText>
+          <w:instrText xml:space="preserve"> PAGEREF _Toc156654227 \h </w:instrText>
         </w:r>
         <w:r>
           <w:rPr>
@@ -1235,7 +1315,7 @@
           <w:rPr>
             <w:webHidden/>
           </w:rPr>
-          <w:t>38</w:t>
+          <w:t>37</w:t>
         </w:r>
         <w:r>
           <w:rPr>
@@ -1279,13 +1359,13 @@
         </w:numPr>
         <w:jc w:val="center"/>
       </w:pPr>
-      <w:bookmarkStart w:id="1" w:name="_Toc153815526"/>
+      <w:bookmarkStart w:id="2" w:name="_Toc156654214"/>
       <w:r>
         <w:lastRenderedPageBreak/>
         <w:t>Введение</w:t>
       </w:r>
-      <w:bookmarkEnd w:id="0"/>
       <w:bookmarkEnd w:id="1"/>
+      <w:bookmarkEnd w:id="2"/>
     </w:p>
     <w:p>
       <w:r>
@@ -1519,14 +1599,14 @@
       <w:pPr>
         <w:pStyle w:val="1"/>
       </w:pPr>
-      <w:bookmarkStart w:id="2" w:name="_Toc124874820"/>
-      <w:bookmarkStart w:id="3" w:name="_Toc153815527"/>
+      <w:bookmarkStart w:id="3" w:name="_Toc124874820"/>
+      <w:bookmarkStart w:id="4" w:name="_Toc156654215"/>
       <w:r>
         <w:lastRenderedPageBreak/>
         <w:t>Разработка плана проекта</w:t>
       </w:r>
-      <w:bookmarkEnd w:id="2"/>
       <w:bookmarkEnd w:id="3"/>
+      <w:bookmarkEnd w:id="4"/>
     </w:p>
     <w:p>
       <w:r>
@@ -1735,9 +1815,11 @@
         </w:rPr>
         <w:t xml:space="preserve"> </w:t>
       </w:r>
+      <w:proofErr w:type="spellStart"/>
       <w:r>
         <w:t>Похорукова</w:t>
       </w:r>
+      <w:proofErr w:type="spellEnd"/>
       <w:r>
         <w:rPr>
           <w:lang w:val="en-US"/>
@@ -1792,9 +1874,11 @@
         </w:rPr>
         <w:t xml:space="preserve"> </w:t>
       </w:r>
+      <w:proofErr w:type="spellStart"/>
       <w:r>
         <w:t>Дьячек</w:t>
       </w:r>
+      <w:proofErr w:type="spellEnd"/>
       <w:r>
         <w:rPr>
           <w:lang w:val="en-US"/>
@@ -1892,6 +1976,7 @@
       </w:r>
       <w:r>
         <w:rPr>
+          <w:i/>
           <w:noProof/>
         </w:rPr>
         <w:t>1</w:t>
@@ -1957,7 +2042,7 @@
           <w:i w:val="0"/>
         </w:rPr>
       </w:pPr>
-      <w:bookmarkStart w:id="4" w:name="_Ref124852039"/>
+      <w:bookmarkStart w:id="5" w:name="_Ref124852039"/>
       <w:r>
         <w:rPr>
           <w:i w:val="0"/>
@@ -1996,7 +2081,7 @@
         </w:rPr>
         <w:fldChar w:fldCharType="end"/>
       </w:r>
-      <w:bookmarkEnd w:id="4"/>
+      <w:bookmarkEnd w:id="5"/>
       <w:r>
         <w:rPr>
           <w:i w:val="0"/>
@@ -2015,14 +2100,14 @@
       <w:pPr>
         <w:pStyle w:val="1"/>
       </w:pPr>
-      <w:bookmarkStart w:id="5" w:name="_Toc124874821"/>
-      <w:bookmarkStart w:id="6" w:name="_Toc153815528"/>
+      <w:bookmarkStart w:id="6" w:name="_Toc124874821"/>
+      <w:bookmarkStart w:id="7" w:name="_Toc156654216"/>
       <w:r>
         <w:lastRenderedPageBreak/>
         <w:t>Разработка регламента проведения инспекции</w:t>
       </w:r>
-      <w:bookmarkEnd w:id="5"/>
       <w:bookmarkEnd w:id="6"/>
+      <w:bookmarkEnd w:id="7"/>
     </w:p>
     <w:p>
       <w:r>
@@ -2186,7 +2271,39 @@
           <w:rFonts w:asciiTheme="minorHAnsi" w:eastAsiaTheme="minorEastAsia" w:hAnsiTheme="minorHAnsi" w:cstheme="minorHAnsi"/>
           <w:szCs w:val="28"/>
         </w:rPr>
-        <w:t xml:space="preserve">Председатель — тимлид (Team </w:t>
+        <w:t xml:space="preserve">Председатель — </w:t>
+      </w:r>
+      <w:proofErr w:type="spellStart"/>
+      <w:r>
+        <w:rPr>
+          <w:rFonts w:asciiTheme="minorHAnsi" w:eastAsiaTheme="minorEastAsia" w:hAnsiTheme="minorHAnsi" w:cstheme="minorHAnsi"/>
+          <w:szCs w:val="28"/>
+        </w:rPr>
+        <w:t>тимлид</w:t>
+      </w:r>
+      <w:proofErr w:type="spellEnd"/>
+      <w:r>
+        <w:rPr>
+          <w:rFonts w:asciiTheme="minorHAnsi" w:eastAsiaTheme="minorEastAsia" w:hAnsiTheme="minorHAnsi" w:cstheme="minorHAnsi"/>
+          <w:szCs w:val="28"/>
+        </w:rPr>
+        <w:t xml:space="preserve"> (</w:t>
+      </w:r>
+      <w:proofErr w:type="spellStart"/>
+      <w:r>
+        <w:rPr>
+          <w:rFonts w:asciiTheme="minorHAnsi" w:eastAsiaTheme="minorEastAsia" w:hAnsiTheme="minorHAnsi" w:cstheme="minorHAnsi"/>
+          <w:szCs w:val="28"/>
+        </w:rPr>
+        <w:t>Team</w:t>
+      </w:r>
+      <w:proofErr w:type="spellEnd"/>
+      <w:r>
+        <w:rPr>
+          <w:rFonts w:asciiTheme="minorHAnsi" w:eastAsiaTheme="minorEastAsia" w:hAnsiTheme="minorHAnsi" w:cstheme="minorHAnsi"/>
+          <w:szCs w:val="28"/>
+        </w:rPr>
+        <w:t xml:space="preserve"> </w:t>
       </w:r>
       <w:r>
         <w:rPr>
@@ -2570,7 +2687,15 @@
         <w:t>spection</w:t>
       </w:r>
       <w:r>
-        <w:t xml:space="preserve"> Rate(IR): IR = Размер продукта / Общее время инспектирования</w:t>
+        <w:t xml:space="preserve"> </w:t>
+      </w:r>
+      <w:proofErr w:type="spellStart"/>
+      <w:r>
+        <w:t>Rate</w:t>
+      </w:r>
+      <w:proofErr w:type="spellEnd"/>
+      <w:r>
+        <w:t>(IR): IR = Размер продукта / Общее время инспектирования</w:t>
       </w:r>
     </w:p>
     <w:p>
@@ -2616,14 +2741,14 @@
       <w:pPr>
         <w:pStyle w:val="1"/>
       </w:pPr>
-      <w:bookmarkStart w:id="7" w:name="_Toc124874822"/>
-      <w:bookmarkStart w:id="8" w:name="_Toc153815529"/>
+      <w:bookmarkStart w:id="8" w:name="_Toc124874822"/>
+      <w:bookmarkStart w:id="9" w:name="_Toc156654217"/>
       <w:r>
         <w:lastRenderedPageBreak/>
         <w:t>Разработка модели состояний задач</w:t>
       </w:r>
-      <w:bookmarkEnd w:id="7"/>
       <w:bookmarkEnd w:id="8"/>
+      <w:bookmarkEnd w:id="9"/>
     </w:p>
     <w:p>
       <w:r>
@@ -2940,14 +3065,14 @@
       <w:pPr>
         <w:pStyle w:val="1"/>
       </w:pPr>
-      <w:bookmarkStart w:id="9" w:name="_Toc124874823"/>
-      <w:bookmarkStart w:id="10" w:name="_Toc153815530"/>
+      <w:bookmarkStart w:id="10" w:name="_Toc124874823"/>
+      <w:bookmarkStart w:id="11" w:name="_Toc156654218"/>
       <w:r>
         <w:lastRenderedPageBreak/>
         <w:t>Разработка презентации проекта</w:t>
       </w:r>
-      <w:bookmarkEnd w:id="9"/>
       <w:bookmarkEnd w:id="10"/>
+      <w:bookmarkEnd w:id="11"/>
     </w:p>
     <w:p>
       <w:r>
@@ -3017,6 +3142,7 @@
       </w:r>
       <w:r>
         <w:rPr>
+          <w:i/>
           <w:noProof/>
         </w:rPr>
         <w:t>2</w:t>
@@ -3108,6 +3234,7 @@
       </w:r>
       <w:r>
         <w:rPr>
+          <w:i/>
           <w:noProof/>
         </w:rPr>
         <w:t>3</w:t>
@@ -3199,6 +3326,7 @@
       </w:r>
       <w:r>
         <w:rPr>
+          <w:i/>
           <w:noProof/>
         </w:rPr>
         <w:t>4</w:t>
@@ -3290,6 +3418,7 @@
       </w:r>
       <w:r>
         <w:rPr>
+          <w:i/>
           <w:noProof/>
         </w:rPr>
         <w:t>5</w:t>
@@ -3424,6 +3553,7 @@
       </w:r>
       <w:r>
         <w:rPr>
+          <w:i/>
           <w:noProof/>
         </w:rPr>
         <w:t>6</w:t>
@@ -3498,7 +3628,7 @@
           <w:i w:val="0"/>
         </w:rPr>
       </w:pPr>
-      <w:bookmarkStart w:id="11" w:name="_Ref124853505"/>
+      <w:bookmarkStart w:id="12" w:name="_Ref124853505"/>
       <w:r>
         <w:rPr>
           <w:i w:val="0"/>
@@ -3537,7 +3667,7 @@
         </w:rPr>
         <w:fldChar w:fldCharType="end"/>
       </w:r>
-      <w:bookmarkEnd w:id="11"/>
+      <w:bookmarkEnd w:id="12"/>
       <w:r>
         <w:rPr>
           <w:i w:val="0"/>
@@ -3613,7 +3743,7 @@
           <w:i w:val="0"/>
         </w:rPr>
       </w:pPr>
-      <w:bookmarkStart w:id="12" w:name="_Ref124853519"/>
+      <w:bookmarkStart w:id="13" w:name="_Ref124853519"/>
       <w:r>
         <w:rPr>
           <w:i w:val="0"/>
@@ -3652,7 +3782,7 @@
         </w:rPr>
         <w:fldChar w:fldCharType="end"/>
       </w:r>
-      <w:bookmarkEnd w:id="12"/>
+      <w:bookmarkEnd w:id="13"/>
       <w:r>
         <w:rPr>
           <w:i w:val="0"/>
@@ -3715,7 +3845,7 @@
           <w:i w:val="0"/>
         </w:rPr>
       </w:pPr>
-      <w:bookmarkStart w:id="13" w:name="_Ref124853522"/>
+      <w:bookmarkStart w:id="14" w:name="_Ref124853522"/>
       <w:r>
         <w:rPr>
           <w:i w:val="0"/>
@@ -3754,7 +3884,7 @@
         </w:rPr>
         <w:fldChar w:fldCharType="end"/>
       </w:r>
-      <w:bookmarkEnd w:id="13"/>
+      <w:bookmarkEnd w:id="14"/>
       <w:r>
         <w:rPr>
           <w:i w:val="0"/>
@@ -3823,7 +3953,7 @@
           <w:i w:val="0"/>
         </w:rPr>
       </w:pPr>
-      <w:bookmarkStart w:id="14" w:name="_Ref124853527"/>
+      <w:bookmarkStart w:id="15" w:name="_Ref124853527"/>
       <w:r>
         <w:rPr>
           <w:i w:val="0"/>
@@ -3862,7 +3992,7 @@
         </w:rPr>
         <w:fldChar w:fldCharType="end"/>
       </w:r>
-      <w:bookmarkEnd w:id="14"/>
+      <w:bookmarkEnd w:id="15"/>
       <w:r>
         <w:rPr>
           <w:i w:val="0"/>
@@ -3925,7 +4055,7 @@
           <w:i w:val="0"/>
         </w:rPr>
       </w:pPr>
-      <w:bookmarkStart w:id="15" w:name="_Ref124853530"/>
+      <w:bookmarkStart w:id="16" w:name="_Ref124853530"/>
       <w:r>
         <w:rPr>
           <w:i w:val="0"/>
@@ -3964,7 +4094,7 @@
         </w:rPr>
         <w:fldChar w:fldCharType="end"/>
       </w:r>
-      <w:bookmarkEnd w:id="15"/>
+      <w:bookmarkEnd w:id="16"/>
       <w:r>
         <w:rPr>
           <w:i w:val="0"/>
@@ -3976,14 +4106,14 @@
       <w:pPr>
         <w:pStyle w:val="1"/>
       </w:pPr>
-      <w:bookmarkStart w:id="16" w:name="_Toc124874824"/>
-      <w:bookmarkStart w:id="17" w:name="_Toc153815531"/>
+      <w:bookmarkStart w:id="17" w:name="_Toc124874824"/>
+      <w:bookmarkStart w:id="18" w:name="_Toc156654219"/>
       <w:r>
         <w:lastRenderedPageBreak/>
         <w:t>Разработка требований к проекту</w:t>
       </w:r>
-      <w:bookmarkEnd w:id="16"/>
       <w:bookmarkEnd w:id="17"/>
+      <w:bookmarkEnd w:id="18"/>
     </w:p>
     <w:p>
       <w:pPr>
@@ -4177,6 +4307,13 @@
           <w:rFonts w:eastAsiaTheme="minorEastAsia"/>
         </w:rPr>
       </w:pPr>
+      <w:r>
+        <w:rPr>
+          <w:rFonts w:eastAsiaTheme="minorEastAsia"/>
+          <w:highlight w:val="yellow"/>
+        </w:rPr>
+        <w:t>Описать финальный уровень, карты</w:t>
+      </w:r>
     </w:p>
     <w:p>
       <w:pPr>
@@ -4700,7 +4837,7 @@
           <w:rFonts w:eastAsiaTheme="minorEastAsia"/>
           <w:lang w:val="en-US"/>
         </w:rPr>
-        <w:t>MVN</w:t>
+        <w:t>MVT</w:t>
       </w:r>
       <w:r>
         <w:rPr>
@@ -5192,22 +5329,17 @@
       <w:pPr>
         <w:pStyle w:val="1"/>
       </w:pPr>
-      <w:bookmarkStart w:id="18" w:name="_Toc124874825"/>
-      <w:bookmarkStart w:id="19" w:name="_Toc153815532"/>
+      <w:bookmarkStart w:id="19" w:name="_Toc124874825"/>
+      <w:bookmarkStart w:id="20" w:name="_Toc156654220"/>
       <w:r>
         <w:lastRenderedPageBreak/>
         <w:t>Разработка архитектуры проекта</w:t>
       </w:r>
-      <w:bookmarkEnd w:id="18"/>
       <w:bookmarkEnd w:id="19"/>
+      <w:bookmarkEnd w:id="20"/>
     </w:p>
     <w:p/>
     <w:p>
-      <w:pPr>
-        <w:rPr>
-          <w:lang w:val="en-US"/>
-        </w:rPr>
-      </w:pPr>
       <w:r>
         <w:t xml:space="preserve">Архитектура программного обеспечения относится к фундаментальным структурам программной системы и дисциплине создания таких структур и систем. Каждая структура включает элементы программного обеспечения, отношения между ними, а также свойства как элементов, так и отношений. Архитектура программной системы </w:t>
       </w:r>
@@ -5234,8 +5366,6 @@
       <w:r>
         <w:t>ами показываются потоки данных, а с</w:t>
       </w:r>
-      <w:bookmarkStart w:id="20" w:name="_GoBack"/>
-      <w:bookmarkEnd w:id="20"/>
       <w:r>
         <w:t>плошными стрелочками показывается включение одного объекта в другого.</w:t>
       </w:r>
@@ -5327,15 +5457,140 @@
     </w:p>
     <w:p>
       <w:pPr>
+        <w:rPr>
+          <w:lang w:eastAsia="ru-RU"/>
+        </w:rPr>
+      </w:pPr>
+      <w:r>
+        <w:rPr>
+          <w:lang w:eastAsia="ru-RU"/>
+        </w:rPr>
+        <w:t>Архитектура игрового мира представлена на рисунке 8.</w:t>
+      </w:r>
+    </w:p>
+    <w:p>
+      <w:pPr>
+        <w:keepNext/>
+        <w:ind w:firstLine="0"/>
+        <w:jc w:val="center"/>
+      </w:pPr>
+      <w:r>
+        <w:lastRenderedPageBreak/>
+        <w:pict w14:anchorId="2CD00CD8">
+          <v:shape id="_x0000_i1026" type="#_x0000_t75" style="width:467.4pt;height:390pt">
+            <v:imagedata r:id="rId17" o:title="АКД_Коллективная_разраб"/>
+          </v:shape>
+        </w:pict>
+      </w:r>
+    </w:p>
+    <w:p>
+      <w:pPr>
+        <w:pStyle w:val="af8"/>
+        <w:rPr>
+          <w:i w:val="0"/>
+        </w:rPr>
+      </w:pPr>
+      <w:r>
+        <w:rPr>
+          <w:i w:val="0"/>
+        </w:rPr>
+        <w:t xml:space="preserve">Рисунок </w:t>
+      </w:r>
+      <w:r>
+        <w:rPr>
+          <w:i w:val="0"/>
+        </w:rPr>
+        <w:fldChar w:fldCharType="begin"/>
+      </w:r>
+      <w:r>
+        <w:rPr>
+          <w:i w:val="0"/>
+        </w:rPr>
+        <w:instrText xml:space="preserve"> SEQ Рисунок \* ARABIC </w:instrText>
+      </w:r>
+      <w:r>
+        <w:rPr>
+          <w:i w:val="0"/>
+        </w:rPr>
+        <w:fldChar w:fldCharType="separate"/>
+      </w:r>
+      <w:r>
+        <w:rPr>
+          <w:i w:val="0"/>
+          <w:noProof/>
+        </w:rPr>
+        <w:t>8</w:t>
+      </w:r>
+      <w:r>
+        <w:rPr>
+          <w:i w:val="0"/>
+        </w:rPr>
+        <w:fldChar w:fldCharType="end"/>
+      </w:r>
+      <w:r>
+        <w:rPr>
+          <w:i w:val="0"/>
+        </w:rPr>
+        <w:t xml:space="preserve"> – Архитектура игрового мира</w:t>
+      </w:r>
+    </w:p>
+    <w:p>
+      <w:pPr>
         <w:ind w:firstLine="709"/>
       </w:pPr>
+      <w:r>
+        <w:t xml:space="preserve">Основным компонентом игрового мира является «уровень». При загрузке уровня загружаются данные об игровом персонаже, противников дальнего ближнего боя, а также игровые </w:t>
+      </w:r>
+      <w:proofErr w:type="spellStart"/>
+      <w:r>
+        <w:t>ассеты</w:t>
+      </w:r>
+      <w:proofErr w:type="spellEnd"/>
+      <w:r>
+        <w:t xml:space="preserve"> используемые на игровом уровне.</w:t>
+      </w:r>
+    </w:p>
+    <w:p>
+      <w:pPr>
+        <w:ind w:firstLine="709"/>
+      </w:pPr>
+      <w:r>
+        <w:t>У игрового объекта персонаж есть события «</w:t>
+      </w:r>
+      <w:r>
+        <w:rPr>
+          <w:lang w:val="en-US"/>
+        </w:rPr>
+        <w:t>update</w:t>
+      </w:r>
+      <w:r>
+        <w:t>» и «</w:t>
+      </w:r>
+      <w:r>
+        <w:rPr>
+          <w:lang w:val="en-US"/>
+        </w:rPr>
+        <w:t>collapse</w:t>
+      </w:r>
+      <w:r>
+        <w:t>», «</w:t>
+      </w:r>
+      <w:r>
+        <w:rPr>
+          <w:lang w:val="en-US"/>
+        </w:rPr>
+        <w:t>update</w:t>
+      </w:r>
+      <w:r>
+        <w:t>»</w:t>
+      </w:r>
     </w:p>
     <w:p>
       <w:pPr>
         <w:pStyle w:val="1"/>
       </w:pPr>
       <w:bookmarkStart w:id="21" w:name="_Toc124874826"/>
-      <w:bookmarkStart w:id="22" w:name="_Toc153815533"/>
+      <w:bookmarkStart w:id="22" w:name="_Toc156654221"/>
       <w:r>
         <w:lastRenderedPageBreak/>
         <w:t>Разработка измерений проекта</w:t>
@@ -5473,11 +5728,9 @@
       <w:r>
         <w:t xml:space="preserve">FS = (Общее количество ошибок − Число </w:t>
       </w:r>
-      <w:proofErr w:type="gramStart"/>
-      <w:r>
-        <w:t>ошибок</w:t>
-      </w:r>
-      <w:proofErr w:type="gramEnd"/>
+      <w:r>
+        <w:t>ошибок,</w:t>
+      </w:r>
       <w:r>
         <w:t xml:space="preserve"> найденных до бета-тестирования) × 100% / Общее количество ошибок</w:t>
       </w:r>
@@ -5568,14 +5821,23 @@
     <w:p>
       <w:pPr>
         <w:pStyle w:val="1"/>
+        <w:rPr>
+          <w:highlight w:val="yellow"/>
+        </w:rPr>
       </w:pPr>
       <w:bookmarkStart w:id="23" w:name="_Toc124874827"/>
-      <w:bookmarkStart w:id="24" w:name="_Toc153815534"/>
-      <w:r>
+      <w:bookmarkStart w:id="24" w:name="_Toc156654222"/>
+      <w:r>
+        <w:rPr>
+          <w:highlight w:val="yellow"/>
+        </w:rPr>
         <w:lastRenderedPageBreak/>
         <w:t xml:space="preserve">Разработка </w:t>
       </w:r>
       <w:r>
+        <w:rPr>
+          <w:highlight w:val="yellow"/>
+        </w:rPr>
         <w:t>перечня задач проекта</w:t>
       </w:r>
       <w:bookmarkEnd w:id="23"/>
@@ -5586,41 +5848,95 @@
         <w:pStyle w:val="2"/>
         <w:rPr>
           <w:rFonts w:eastAsiaTheme="minorHAnsi"/>
+          <w:highlight w:val="yellow"/>
         </w:rPr>
       </w:pPr>
       <w:r>
         <w:rPr>
           <w:rFonts w:eastAsiaTheme="minorHAnsi"/>
+          <w:highlight w:val="yellow"/>
         </w:rPr>
         <w:t>Общие задачи</w:t>
       </w:r>
     </w:p>
     <w:p>
-      <w:r>
+      <w:pPr>
+        <w:rPr>
+          <w:highlight w:val="yellow"/>
+        </w:rPr>
+      </w:pPr>
+      <w:r>
+        <w:rPr>
+          <w:highlight w:val="yellow"/>
+        </w:rPr>
         <w:t>[UF-1] Придумать как разнести по файликам модули</w:t>
       </w:r>
     </w:p>
     <w:p>
-      <w:r>
+      <w:pPr>
+        <w:rPr>
+          <w:highlight w:val="yellow"/>
+        </w:rPr>
+      </w:pPr>
+      <w:r>
+        <w:rPr>
+          <w:highlight w:val="yellow"/>
+        </w:rPr>
         <w:t>Создать модули для подсистем.</w:t>
       </w:r>
     </w:p>
     <w:p>
-      <w:r>
+      <w:pPr>
+        <w:rPr>
+          <w:highlight w:val="yellow"/>
+        </w:rPr>
+      </w:pPr>
+      <w:r>
+        <w:rPr>
+          <w:highlight w:val="yellow"/>
+        </w:rPr>
         <w:t xml:space="preserve">[UF-2] Подготовить </w:t>
       </w:r>
       <w:proofErr w:type="spellStart"/>
       <w:r>
+        <w:rPr>
+          <w:highlight w:val="yellow"/>
+        </w:rPr>
         <w:t>пайплайн</w:t>
       </w:r>
       <w:proofErr w:type="spellEnd"/>
       <w:r>
+        <w:rPr>
+          <w:highlight w:val="yellow"/>
+        </w:rPr>
         <w:t xml:space="preserve"> для тестов</w:t>
       </w:r>
     </w:p>
     <w:p>
-      <w:r>
-        <w:t>Подготовить файлы с кодом на языке Java, скрипты для автоматического запуска тестов программной системы на них.</w:t>
+      <w:pPr>
+        <w:rPr>
+          <w:highlight w:val="yellow"/>
+        </w:rPr>
+      </w:pPr>
+      <w:r>
+        <w:rPr>
+          <w:highlight w:val="yellow"/>
+        </w:rPr>
+        <w:t xml:space="preserve">Подготовить файлы с кодом на языке </w:t>
+      </w:r>
+      <w:proofErr w:type="spellStart"/>
+      <w:r>
+        <w:rPr>
+          <w:highlight w:val="yellow"/>
+        </w:rPr>
+        <w:t>Java</w:t>
+      </w:r>
+      <w:proofErr w:type="spellEnd"/>
+      <w:r>
+        <w:rPr>
+          <w:highlight w:val="yellow"/>
+        </w:rPr>
+        <w:t>, скрипты для автоматического запуска тестов программной системы на них.</w:t>
       </w:r>
     </w:p>
     <w:p>
@@ -5628,49 +5944,282 @@
         <w:pStyle w:val="2"/>
         <w:rPr>
           <w:rFonts w:eastAsiaTheme="minorHAnsi"/>
+          <w:highlight w:val="yellow"/>
         </w:rPr>
       </w:pPr>
       <w:r>
         <w:rPr>
           <w:rFonts w:eastAsiaTheme="minorHAnsi"/>
+          <w:highlight w:val="yellow"/>
         </w:rPr>
         <w:t>Задачи для подсистемы «Пользовательский интерфейс»</w:t>
       </w:r>
     </w:p>
     <w:p>
-      <w:r>
+      <w:pPr>
+        <w:rPr>
+          <w:highlight w:val="yellow"/>
+        </w:rPr>
+      </w:pPr>
+      <w:r>
+        <w:rPr>
+          <w:highlight w:val="yellow"/>
+        </w:rPr>
         <w:t>[UI-1] Добавить основные элементы интерфейса</w:t>
       </w:r>
     </w:p>
     <w:p>
-      <w:r>
-        <w:t>Необходимо добавить на сайт поля блоки с кодом, инструменты загрузки файла и кнопку начала трансляции (см. UI_001)</w:t>
-      </w:r>
-      <w:r>
+      <w:pPr>
+        <w:rPr>
+          <w:highlight w:val="yellow"/>
+        </w:rPr>
+      </w:pPr>
+      <w:r>
+        <w:rPr>
+          <w:highlight w:val="yellow"/>
+        </w:rPr>
+        <w:t>Необходимо добавить на сайт поля блоки с кодом, инструменты загрузки файла и кнопку начала трансляции (см. UI_001).</w:t>
+      </w:r>
+    </w:p>
+    <w:p>
+      <w:pPr>
+        <w:rPr>
+          <w:highlight w:val="yellow"/>
+        </w:rPr>
+      </w:pPr>
+      <w:r>
+        <w:rPr>
+          <w:highlight w:val="yellow"/>
+        </w:rPr>
+        <w:t>[UI-2] Вывод однородных ошибок</w:t>
+      </w:r>
+    </w:p>
+    <w:p>
+      <w:pPr>
+        <w:rPr>
+          <w:highlight w:val="yellow"/>
+        </w:rPr>
+      </w:pPr>
+      <w:r>
+        <w:rPr>
+          <w:highlight w:val="yellow"/>
+        </w:rPr>
+        <w:t>Необходимо собрать ошибки всех модулей и выводить их на экран пользователя в одном формате в случае их возникновения (см. UI_002). Сообщение об ошибке должно содержать в себе её примерное местоположение (см. UI_003).</w:t>
+      </w:r>
+    </w:p>
+    <w:p>
+      <w:pPr>
+        <w:rPr>
+          <w:highlight w:val="yellow"/>
+        </w:rPr>
+      </w:pPr>
+      <w:r>
+        <w:rPr>
+          <w:highlight w:val="yellow"/>
+        </w:rPr>
+        <w:t>[UI-3] Загрузка файла для трансляции</w:t>
+      </w:r>
+    </w:p>
+    <w:p>
+      <w:pPr>
+        <w:rPr>
+          <w:highlight w:val="yellow"/>
+        </w:rPr>
+      </w:pPr>
+      <w:r>
+        <w:rPr>
+          <w:highlight w:val="yellow"/>
+        </w:rPr>
+        <w:t xml:space="preserve">Код на </w:t>
+      </w:r>
+      <w:proofErr w:type="spellStart"/>
+      <w:r>
+        <w:rPr>
+          <w:highlight w:val="yellow"/>
+        </w:rPr>
+        <w:t>Java</w:t>
+      </w:r>
+      <w:proofErr w:type="spellEnd"/>
+      <w:r>
+        <w:rPr>
+          <w:highlight w:val="yellow"/>
+        </w:rPr>
+        <w:t xml:space="preserve"> должен быть закружен в систему в виде файла, в интерфейсе нужен соответствующий функционал (см. UI_004).</w:t>
+      </w:r>
+    </w:p>
+    <w:p>
+      <w:pPr>
+        <w:pStyle w:val="2"/>
+        <w:rPr>
+          <w:rFonts w:eastAsiaTheme="minorHAnsi"/>
+          <w:highlight w:val="yellow"/>
+        </w:rPr>
+      </w:pPr>
+      <w:r>
+        <w:rPr>
+          <w:rFonts w:eastAsiaTheme="minorHAnsi"/>
+          <w:highlight w:val="yellow"/>
+        </w:rPr>
+        <w:t>Задачи для подсистемы «Модуль лексического анализа»</w:t>
+      </w:r>
+    </w:p>
+    <w:p>
+      <w:pPr>
+        <w:rPr>
+          <w:highlight w:val="yellow"/>
+        </w:rPr>
+      </w:pPr>
+      <w:r>
+        <w:rPr>
+          <w:highlight w:val="yellow"/>
+        </w:rPr>
+        <w:t>[LX-1] Разработать начальную версию</w:t>
+      </w:r>
+    </w:p>
+    <w:p>
+      <w:pPr>
+        <w:rPr>
+          <w:highlight w:val="yellow"/>
+        </w:rPr>
+      </w:pPr>
+      <w:r>
+        <w:rPr>
+          <w:highlight w:val="yellow"/>
+        </w:rPr>
+        <w:t xml:space="preserve">Вход: любой код на языке </w:t>
+      </w:r>
+      <w:proofErr w:type="spellStart"/>
+      <w:r>
+        <w:rPr>
+          <w:highlight w:val="yellow"/>
+        </w:rPr>
+        <w:t>Java</w:t>
+      </w:r>
+      <w:proofErr w:type="spellEnd"/>
+      <w:r>
+        <w:rPr>
+          <w:highlight w:val="yellow"/>
+        </w:rPr>
         <w:t>.</w:t>
       </w:r>
     </w:p>
     <w:p>
-      <w:r>
-        <w:t>[UI-2] Вывод однородных ошибок</w:t>
-      </w:r>
-    </w:p>
-    <w:p>
-      <w:r>
-        <w:t>Необходимо собрать ошибки всех модулей и выводить их на экран пользователя в одном формате в случае их возникновения (см. UI_002). Сообщение об ошибке должно содержать в себе её примерное местоположение (см. UI_003)</w:t>
-      </w:r>
-      <w:r>
+      <w:pPr>
+        <w:rPr>
+          <w:highlight w:val="yellow"/>
+        </w:rPr>
+      </w:pPr>
+      <w:r>
+        <w:rPr>
+          <w:highlight w:val="yellow"/>
+        </w:rPr>
+        <w:t xml:space="preserve">Выход: JSON-файл с </w:t>
+      </w:r>
+      <w:proofErr w:type="spellStart"/>
+      <w:r>
+        <w:rPr>
+          <w:highlight w:val="yellow"/>
+        </w:rPr>
+        <w:t>токенами</w:t>
+      </w:r>
+      <w:proofErr w:type="spellEnd"/>
+      <w:r>
+        <w:rPr>
+          <w:highlight w:val="yellow"/>
+        </w:rPr>
+        <w:t xml:space="preserve"> (LX_001, LX_002, LX_003)</w:t>
+      </w:r>
+      <w:r>
+        <w:rPr>
+          <w:highlight w:val="yellow"/>
+        </w:rPr>
         <w:t>.</w:t>
       </w:r>
     </w:p>
     <w:p>
-      <w:r>
-        <w:t>[UI-3] Загрузка файла для трансляции</w:t>
-      </w:r>
-    </w:p>
-    <w:p>
-      <w:r>
-        <w:t>Код на Java должен быть закружен в систему в виде файла, в интерфейсе нужен соответствующий функционал (см. UI_004).</w:t>
+      <w:pPr>
+        <w:rPr>
+          <w:highlight w:val="yellow"/>
+        </w:rPr>
+      </w:pPr>
+      <w:r>
+        <w:rPr>
+          <w:highlight w:val="yellow"/>
+        </w:rPr>
+        <w:t xml:space="preserve">[LX-2] Обеспечить вывод </w:t>
+      </w:r>
+      <w:proofErr w:type="spellStart"/>
+      <w:r>
+        <w:rPr>
+          <w:highlight w:val="yellow"/>
+        </w:rPr>
+        <w:t>человекопонятных</w:t>
+      </w:r>
+      <w:proofErr w:type="spellEnd"/>
+      <w:r>
+        <w:rPr>
+          <w:highlight w:val="yellow"/>
+        </w:rPr>
+        <w:t xml:space="preserve"> ошибок</w:t>
+      </w:r>
+    </w:p>
+    <w:p>
+      <w:pPr>
+        <w:rPr>
+          <w:highlight w:val="yellow"/>
+        </w:rPr>
+      </w:pPr>
+      <w:r>
+        <w:rPr>
+          <w:highlight w:val="yellow"/>
+        </w:rPr>
+        <w:t>Реализация требования LX_004</w:t>
+      </w:r>
+      <w:r>
+        <w:rPr>
+          <w:highlight w:val="yellow"/>
+        </w:rPr>
+        <w:t>.</w:t>
+      </w:r>
+    </w:p>
+    <w:p>
+      <w:pPr>
+        <w:rPr>
+          <w:highlight w:val="yellow"/>
+        </w:rPr>
+      </w:pPr>
+      <w:r>
+        <w:rPr>
+          <w:highlight w:val="yellow"/>
+        </w:rPr>
+        <w:t xml:space="preserve">[LX-3] Написать и проверить тесты для </w:t>
+      </w:r>
+      <w:proofErr w:type="spellStart"/>
+      <w:r>
+        <w:rPr>
+          <w:highlight w:val="yellow"/>
+        </w:rPr>
+        <w:t>лексера</w:t>
+      </w:r>
+      <w:proofErr w:type="spellEnd"/>
+    </w:p>
+    <w:p>
+      <w:pPr>
+        <w:rPr>
+          <w:highlight w:val="yellow"/>
+        </w:rPr>
+      </w:pPr>
+      <w:r>
+        <w:rPr>
+          <w:highlight w:val="yellow"/>
+        </w:rPr>
+        <w:t>Подготовить начальный набор тестов для модуля</w:t>
+      </w:r>
+      <w:r>
+        <w:rPr>
+          <w:highlight w:val="yellow"/>
+        </w:rPr>
+        <w:t>.</w:t>
       </w:r>
     </w:p>
     <w:p>
@@ -5678,153 +6227,166 @@
         <w:pStyle w:val="2"/>
         <w:rPr>
           <w:rFonts w:eastAsiaTheme="minorHAnsi"/>
+          <w:highlight w:val="yellow"/>
         </w:rPr>
       </w:pPr>
       <w:r>
         <w:rPr>
           <w:rFonts w:eastAsiaTheme="minorHAnsi"/>
-        </w:rPr>
-        <w:t>Задачи для подсистемы «Модуль лексического анализа»</w:t>
-      </w:r>
-    </w:p>
-    <w:p>
-      <w:r>
-        <w:t>[LX-1] Разработать начальную версию</w:t>
-      </w:r>
-    </w:p>
-    <w:p>
-      <w:r>
-        <w:t>Вход: любой код на языке Java</w:t>
-      </w:r>
-      <w:r>
+          <w:highlight w:val="yellow"/>
+        </w:rPr>
+        <w:t>Задачи для подсистемы «Модуль синтаксического анализа»</w:t>
+      </w:r>
+    </w:p>
+    <w:p>
+      <w:pPr>
+        <w:rPr>
+          <w:highlight w:val="yellow"/>
+        </w:rPr>
+      </w:pPr>
+      <w:r>
+        <w:rPr>
+          <w:highlight w:val="yellow"/>
+        </w:rPr>
+        <w:t>[SY-1] Разработать начальную версию</w:t>
+      </w:r>
+    </w:p>
+    <w:p>
+      <w:pPr>
+        <w:rPr>
+          <w:highlight w:val="yellow"/>
+        </w:rPr>
+      </w:pPr>
+      <w:r>
+        <w:rPr>
+          <w:highlight w:val="yellow"/>
+        </w:rPr>
+        <w:t xml:space="preserve">Вход: JSON-файл с </w:t>
+      </w:r>
+      <w:proofErr w:type="spellStart"/>
+      <w:r>
+        <w:rPr>
+          <w:highlight w:val="yellow"/>
+        </w:rPr>
+        <w:t>токенами</w:t>
+      </w:r>
+      <w:proofErr w:type="spellEnd"/>
+      <w:r>
+        <w:rPr>
+          <w:highlight w:val="yellow"/>
+        </w:rPr>
+        <w:t xml:space="preserve"> (SY_001)</w:t>
+      </w:r>
+      <w:r>
+        <w:rPr>
+          <w:highlight w:val="yellow"/>
+        </w:rPr>
         <w:t>.</w:t>
       </w:r>
     </w:p>
     <w:p>
-      <w:r>
-        <w:t>Выход: JSON-файл с токенами (LX_001, LX_002, LX_003)</w:t>
-      </w:r>
-      <w:r>
-        <w:t>.</w:t>
-      </w:r>
-    </w:p>
-    <w:p>
-      <w:r>
-        <w:t xml:space="preserve">[LX-2] Обеспечить вывод </w:t>
-      </w:r>
-      <w:proofErr w:type="spellStart"/>
-      <w:r>
-        <w:t>человекопонятных</w:t>
-      </w:r>
-      <w:proofErr w:type="spellEnd"/>
-      <w:r>
-        <w:t xml:space="preserve"> ошибок</w:t>
-      </w:r>
-    </w:p>
-    <w:p>
-      <w:r>
-        <w:t>Реализация требования LX_004</w:t>
-      </w:r>
-      <w:r>
-        <w:t>.</w:t>
-      </w:r>
-    </w:p>
-    <w:p>
-      <w:r>
-        <w:t>[LX-3] Написать</w:t>
-      </w:r>
-      <w:r>
-        <w:t xml:space="preserve"> и проверить</w:t>
-      </w:r>
-      <w:r>
-        <w:t xml:space="preserve"> тесты для </w:t>
-      </w:r>
-      <w:proofErr w:type="spellStart"/>
-      <w:r>
-        <w:t>лексера</w:t>
-      </w:r>
-      <w:proofErr w:type="spellEnd"/>
-    </w:p>
-    <w:p>
-      <w:r>
-        <w:t>Подготовить начальный набор тестов для модуля</w:t>
-      </w:r>
-      <w:r>
-        <w:t>.</w:t>
-      </w:r>
-    </w:p>
-    <w:p>
-      <w:pPr>
-        <w:pStyle w:val="2"/>
-        <w:rPr>
-          <w:rFonts w:eastAsiaTheme="minorHAnsi"/>
-        </w:rPr>
-      </w:pPr>
-      <w:r>
-        <w:rPr>
-          <w:rFonts w:eastAsiaTheme="minorHAnsi"/>
-        </w:rPr>
-        <w:t>Задачи для подсистемы «Модуль синтаксического анализа»</w:t>
-      </w:r>
-    </w:p>
-    <w:p>
-      <w:r>
-        <w:t>[SY-1] Разработать начальную версию</w:t>
-      </w:r>
-    </w:p>
-    <w:p>
-      <w:r>
-        <w:t>Вход: JSON-файл с токенами (SY_001)</w:t>
-      </w:r>
-      <w:r>
-        <w:t>.</w:t>
-      </w:r>
-    </w:p>
-    <w:p>
-      <w:r>
+      <w:pPr>
+        <w:rPr>
+          <w:highlight w:val="yellow"/>
+        </w:rPr>
+      </w:pPr>
+      <w:r>
+        <w:rPr>
+          <w:highlight w:val="yellow"/>
+        </w:rPr>
         <w:lastRenderedPageBreak/>
         <w:t>Выход: дерево разбора</w:t>
       </w:r>
       <w:r>
+        <w:rPr>
+          <w:highlight w:val="yellow"/>
+        </w:rPr>
         <w:t>.</w:t>
       </w:r>
     </w:p>
     <w:p>
-      <w:r>
+      <w:pPr>
+        <w:rPr>
+          <w:highlight w:val="yellow"/>
+        </w:rPr>
+      </w:pPr>
+      <w:r>
+        <w:rPr>
+          <w:highlight w:val="yellow"/>
+        </w:rPr>
         <w:t xml:space="preserve">[SY-2] Обеспечить вывод </w:t>
       </w:r>
       <w:proofErr w:type="spellStart"/>
       <w:r>
+        <w:rPr>
+          <w:highlight w:val="yellow"/>
+        </w:rPr>
         <w:t>человекопонятных</w:t>
       </w:r>
       <w:proofErr w:type="spellEnd"/>
       <w:r>
+        <w:rPr>
+          <w:highlight w:val="yellow"/>
+        </w:rPr>
         <w:t xml:space="preserve"> ошибок</w:t>
       </w:r>
     </w:p>
     <w:p>
-      <w:r>
+      <w:pPr>
+        <w:rPr>
+          <w:highlight w:val="yellow"/>
+        </w:rPr>
+      </w:pPr>
+      <w:r>
+        <w:rPr>
+          <w:highlight w:val="yellow"/>
+        </w:rPr>
         <w:t>Реализация требования SY_002</w:t>
       </w:r>
       <w:r>
+        <w:rPr>
+          <w:highlight w:val="yellow"/>
+        </w:rPr>
         <w:t>.</w:t>
       </w:r>
     </w:p>
     <w:p>
-      <w:r>
+      <w:pPr>
+        <w:rPr>
+          <w:highlight w:val="yellow"/>
+        </w:rPr>
+      </w:pPr>
+      <w:r>
+        <w:rPr>
+          <w:highlight w:val="yellow"/>
+        </w:rPr>
         <w:t xml:space="preserve">[SY-3] Написать и проверить тесты для </w:t>
       </w:r>
       <w:proofErr w:type="spellStart"/>
       <w:r>
+        <w:rPr>
+          <w:highlight w:val="yellow"/>
+        </w:rPr>
         <w:t>синтаксера</w:t>
       </w:r>
       <w:proofErr w:type="spellEnd"/>
     </w:p>
     <w:p>
-      <w:r>
+      <w:pPr>
+        <w:rPr>
+          <w:highlight w:val="yellow"/>
+        </w:rPr>
+      </w:pPr>
+      <w:r>
+        <w:rPr>
+          <w:highlight w:val="yellow"/>
+        </w:rPr>
         <w:t>Подготовить начальный набор тестов для модуля</w:t>
       </w:r>
       <w:r>
+        <w:rPr>
+          <w:highlight w:val="yellow"/>
+        </w:rPr>
         <w:t>.</w:t>
       </w:r>
     </w:p>
@@ -5833,73 +6395,143 @@
         <w:pStyle w:val="2"/>
         <w:rPr>
           <w:rFonts w:eastAsiaTheme="minorHAnsi"/>
+          <w:highlight w:val="yellow"/>
         </w:rPr>
       </w:pPr>
       <w:r>
         <w:rPr>
           <w:rFonts w:eastAsiaTheme="minorHAnsi"/>
+          <w:highlight w:val="yellow"/>
         </w:rPr>
         <w:t>Задачи для подсистемы «Модуль семантического анализа»</w:t>
       </w:r>
     </w:p>
     <w:p>
-      <w:r>
+      <w:pPr>
+        <w:rPr>
+          <w:highlight w:val="yellow"/>
+        </w:rPr>
+      </w:pPr>
+      <w:r>
+        <w:rPr>
+          <w:highlight w:val="yellow"/>
+        </w:rPr>
         <w:t>[SE-1] Начальная версия семантического анализатора</w:t>
       </w:r>
     </w:p>
     <w:p>
-      <w:r>
+      <w:pPr>
+        <w:rPr>
+          <w:highlight w:val="yellow"/>
+        </w:rPr>
+      </w:pPr>
+      <w:r>
+        <w:rPr>
+          <w:highlight w:val="yellow"/>
+        </w:rPr>
         <w:t>Вход: дерево разбора</w:t>
       </w:r>
       <w:r>
+        <w:rPr>
+          <w:highlight w:val="yellow"/>
+        </w:rPr>
         <w:t>.</w:t>
       </w:r>
     </w:p>
     <w:p>
-      <w:r>
+      <w:pPr>
+        <w:rPr>
+          <w:highlight w:val="yellow"/>
+        </w:rPr>
+      </w:pPr>
+      <w:r>
+        <w:rPr>
+          <w:highlight w:val="yellow"/>
+        </w:rPr>
         <w:t>Выход: дерево разбора и сообщение о семантической ошибке, если таковая имеется (SE_001)</w:t>
       </w:r>
       <w:r>
+        <w:rPr>
+          <w:highlight w:val="yellow"/>
+        </w:rPr>
         <w:t>.</w:t>
       </w:r>
     </w:p>
     <w:p>
-      <w:r>
+      <w:pPr>
+        <w:rPr>
+          <w:highlight w:val="yellow"/>
+        </w:rPr>
+      </w:pPr>
+      <w:r>
+        <w:rPr>
+          <w:highlight w:val="yellow"/>
+        </w:rPr>
         <w:t xml:space="preserve">[SE-2] Обеспечить вывод </w:t>
       </w:r>
       <w:proofErr w:type="spellStart"/>
       <w:r>
+        <w:rPr>
+          <w:highlight w:val="yellow"/>
+        </w:rPr>
         <w:t>человекопонятных</w:t>
       </w:r>
       <w:proofErr w:type="spellEnd"/>
       <w:r>
+        <w:rPr>
+          <w:highlight w:val="yellow"/>
+        </w:rPr>
         <w:t xml:space="preserve"> ошибок</w:t>
       </w:r>
     </w:p>
     <w:p>
-      <w:r>
+      <w:pPr>
+        <w:rPr>
+          <w:highlight w:val="yellow"/>
+        </w:rPr>
+      </w:pPr>
+      <w:r>
+        <w:rPr>
+          <w:highlight w:val="yellow"/>
+        </w:rPr>
         <w:t>Реализация требования SE_002</w:t>
       </w:r>
       <w:r>
+        <w:rPr>
+          <w:highlight w:val="yellow"/>
+        </w:rPr>
         <w:t>.</w:t>
       </w:r>
     </w:p>
     <w:p>
-      <w:r>
-        <w:t xml:space="preserve">[SE-3] Написать </w:t>
-      </w:r>
-      <w:r>
-        <w:t>и проверить</w:t>
-      </w:r>
-      <w:r>
-        <w:t xml:space="preserve"> тесты для семантического анализатора</w:t>
-      </w:r>
-    </w:p>
-    <w:p>
-      <w:r>
+      <w:pPr>
+        <w:rPr>
+          <w:highlight w:val="yellow"/>
+        </w:rPr>
+      </w:pPr>
+      <w:r>
+        <w:rPr>
+          <w:highlight w:val="yellow"/>
+        </w:rPr>
+        <w:t>[SE-3] Написать и проверить тесты для семантического анализатора</w:t>
+      </w:r>
+    </w:p>
+    <w:p>
+      <w:pPr>
+        <w:rPr>
+          <w:highlight w:val="yellow"/>
+        </w:rPr>
+      </w:pPr>
+      <w:r>
+        <w:rPr>
+          <w:highlight w:val="yellow"/>
+        </w:rPr>
         <w:t>Подготовить начальный набор тестов для модуля</w:t>
       </w:r>
       <w:r>
+        <w:rPr>
+          <w:highlight w:val="yellow"/>
+        </w:rPr>
         <w:t>.</w:t>
       </w:r>
     </w:p>
@@ -5908,46 +6540,92 @@
         <w:pStyle w:val="2"/>
         <w:rPr>
           <w:rFonts w:eastAsiaTheme="minorHAnsi"/>
+          <w:highlight w:val="yellow"/>
         </w:rPr>
       </w:pPr>
       <w:r>
         <w:rPr>
           <w:rFonts w:eastAsiaTheme="minorHAnsi"/>
+          <w:highlight w:val="yellow"/>
         </w:rPr>
         <w:t>Задачи для подсистемы «Модуль генерации кода»</w:t>
       </w:r>
     </w:p>
     <w:p>
-      <w:r>
+      <w:pPr>
+        <w:rPr>
+          <w:highlight w:val="yellow"/>
+        </w:rPr>
+      </w:pPr>
+      <w:r>
+        <w:rPr>
+          <w:highlight w:val="yellow"/>
+        </w:rPr>
         <w:t>[CG-1] Начальная версия генератора кода</w:t>
       </w:r>
     </w:p>
     <w:p>
-      <w:r>
+      <w:pPr>
+        <w:rPr>
+          <w:highlight w:val="yellow"/>
+        </w:rPr>
+      </w:pPr>
+      <w:r>
+        <w:rPr>
+          <w:highlight w:val="yellow"/>
+        </w:rPr>
         <w:t>Вход: дерево разбора</w:t>
       </w:r>
       <w:r>
+        <w:rPr>
+          <w:highlight w:val="yellow"/>
+        </w:rPr>
         <w:t>.</w:t>
       </w:r>
     </w:p>
     <w:p>
-      <w:r>
+      <w:pPr>
+        <w:rPr>
+          <w:highlight w:val="yellow"/>
+        </w:rPr>
+      </w:pPr>
+      <w:r>
+        <w:rPr>
+          <w:highlight w:val="yellow"/>
+        </w:rPr>
         <w:t>Выход: текст на языке C++ (см. CG_002)</w:t>
       </w:r>
       <w:r>
+        <w:rPr>
+          <w:highlight w:val="yellow"/>
+        </w:rPr>
         <w:t>.</w:t>
       </w:r>
     </w:p>
     <w:p>
-      <w:r>
+      <w:pPr>
+        <w:rPr>
+          <w:highlight w:val="yellow"/>
+        </w:rPr>
+      </w:pPr>
+      <w:r>
+        <w:rPr>
+          <w:highlight w:val="yellow"/>
+        </w:rPr>
         <w:t>[CG-2] Написать и проверить тесты для генератора кода</w:t>
       </w:r>
     </w:p>
     <w:p>
       <w:r>
+        <w:rPr>
+          <w:highlight w:val="yellow"/>
+        </w:rPr>
         <w:t>Подготовить начальный набор тестов для модуля</w:t>
       </w:r>
       <w:r>
+        <w:rPr>
+          <w:highlight w:val="yellow"/>
+        </w:rPr>
         <w:t>.</w:t>
       </w:r>
     </w:p>
@@ -5956,7 +6634,7 @@
         <w:pStyle w:val="1"/>
       </w:pPr>
       <w:bookmarkStart w:id="25" w:name="_Toc124874828"/>
-      <w:bookmarkStart w:id="26" w:name="_Toc153815535"/>
+      <w:bookmarkStart w:id="26" w:name="_Toc156654223"/>
       <w:r>
         <w:lastRenderedPageBreak/>
         <w:t>Разработка рекомендаций по кодированию</w:t>
@@ -5987,7 +6665,15 @@
     </w:p>
     <w:p>
       <w:r>
-        <w:t>В основе рекомендаций — руководство по оформлению кода на Python PEP-8. Все правила PEP-8 должны соблюдаться в проекте. Ниже перечислены самые важные рекомендации и требования по оформлению кода.</w:t>
+        <w:t xml:space="preserve">В основе рекомендаций — руководство по оформлению кода на </w:t>
+      </w:r>
+      <w:proofErr w:type="spellStart"/>
+      <w:r>
+        <w:t>Python</w:t>
+      </w:r>
+      <w:proofErr w:type="spellEnd"/>
+      <w:r>
+        <w:t xml:space="preserve"> PEP-8. Все правила PEP-8 должны соблюдаться в проекте. Ниже перечислены самые важные рекомендации и требования по оформлению кода.</w:t>
       </w:r>
     </w:p>
     <w:p>
@@ -6424,7 +7110,7 @@
         <w:pStyle w:val="1"/>
       </w:pPr>
       <w:bookmarkStart w:id="27" w:name="_Toc124874829"/>
-      <w:bookmarkStart w:id="28" w:name="_Toc153815536"/>
+      <w:bookmarkStart w:id="28" w:name="_Toc156654224"/>
       <w:r>
         <w:lastRenderedPageBreak/>
         <w:t>Разработка плана тестирования проекта</w:t>
@@ -6432,11 +7118,13 @@
       <w:bookmarkEnd w:id="27"/>
       <w:bookmarkEnd w:id="28"/>
     </w:p>
+    <w:p/>
     <w:p>
       <w:pPr>
         <w:pStyle w:val="2"/>
         <w:rPr>
           <w:rFonts w:eastAsiaTheme="minorHAnsi"/>
+          <w:b w:val="0"/>
         </w:rPr>
       </w:pPr>
       <w:r>
@@ -6468,7 +7156,13 @@
     </w:p>
     <w:p>
       <w:r>
-        <w:t>На сайте должны быть следующие элементы интерфейса:</w:t>
+        <w:t xml:space="preserve">На </w:t>
+      </w:r>
+      <w:r>
+        <w:t>экране</w:t>
+      </w:r>
+      <w:r>
+        <w:t xml:space="preserve"> должны быть следующие элементы интерфейса:</w:t>
       </w:r>
     </w:p>
     <w:p>
@@ -6480,16 +7174,10 @@
         <w:contextualSpacing/>
       </w:pPr>
       <w:r>
-        <w:t xml:space="preserve">кнопка добавления файла с исходным кодом на </w:t>
-      </w:r>
-      <w:r>
-        <w:rPr>
-          <w:lang w:val="en-US"/>
-        </w:rPr>
-        <w:t>Java</w:t>
-      </w:r>
-      <w:r>
-        <w:t>,</w:t>
+        <w:t>Полоска отображающее текущее количество пунктов здоровья игрока</w:t>
+      </w:r>
+      <w:r>
+        <w:t>;</w:t>
       </w:r>
     </w:p>
     <w:p>
@@ -6501,40 +7189,24 @@
         <w:contextualSpacing/>
       </w:pPr>
       <w:r>
-        <w:t>поле для отображения исходного кода,</w:t>
-      </w:r>
-    </w:p>
-    <w:p>
-      <w:pPr>
-        <w:numPr>
-          <w:ilvl w:val="0"/>
-          <w:numId w:val="3"/>
-        </w:numPr>
+        <w:t>Количество зелий здоровья.</w:t>
+      </w:r>
+    </w:p>
+    <w:p>
+      <w:pPr>
+        <w:ind w:left="568" w:firstLine="0"/>
         <w:contextualSpacing/>
       </w:pPr>
-      <w:r>
-        <w:t xml:space="preserve">поле для отображения транслированного кода на </w:t>
-      </w:r>
-      <w:r>
-        <w:rPr>
-          <w:lang w:val="en-US"/>
-        </w:rPr>
-        <w:t>C</w:t>
-      </w:r>
-      <w:r>
-        <w:t>++,</w:t>
-      </w:r>
-    </w:p>
-    <w:p>
-      <w:pPr>
-        <w:numPr>
-          <w:ilvl w:val="0"/>
-          <w:numId w:val="3"/>
-        </w:numPr>
-        <w:contextualSpacing/>
-      </w:pPr>
-      <w:r>
-        <w:t>кнопка отправки запроса на перевод.</w:t>
+    </w:p>
+    <w:p>
+      <w:pPr>
+        <w:pStyle w:val="2"/>
+        <w:rPr>
+          <w:b w:val="0"/>
+        </w:rPr>
+      </w:pPr>
+      <w:r>
+        <w:t>Тесты для подсистемы «Ближний бой»</w:t>
       </w:r>
     </w:p>
     <w:p>
@@ -6549,61 +7221,87 @@
           <w:b/>
           <w:bCs/>
         </w:rPr>
-        <w:t>Тест TEST_UI_002</w:t>
-      </w:r>
-    </w:p>
-    <w:p>
-      <w:r>
-        <w:t>Тестируемые требования: UI_002, UI_003</w:t>
-      </w:r>
-    </w:p>
-    <w:p>
-      <w:r>
-        <w:t>Сообщение об ошибке при вводе некорректного файла.</w:t>
-      </w:r>
-    </w:p>
-    <w:p>
-      <w:pPr>
+        <w:t>Тест TEST_</w:t>
+      </w:r>
+      <w:r>
         <w:rPr>
           <w:b/>
           <w:bCs/>
-        </w:rPr>
-      </w:pPr>
+          <w:lang w:val="en-US"/>
+        </w:rPr>
+        <w:t>CQC</w:t>
+      </w:r>
       <w:r>
         <w:rPr>
           <w:b/>
           <w:bCs/>
         </w:rPr>
-        <w:t>Тест TEST_UI_003</w:t>
-      </w:r>
-    </w:p>
-    <w:p>
-      <w:r>
-        <w:t>Тестируемые требования: UI_004</w:t>
-      </w:r>
-    </w:p>
-    <w:p>
-      <w:r>
-        <w:t>Сайт должен принимать на вход файл только с расширением .</w:t>
-      </w:r>
-      <w:proofErr w:type="spellStart"/>
-      <w:r>
-        <w:t>java</w:t>
-      </w:r>
-      <w:proofErr w:type="spellEnd"/>
-    </w:p>
+        <w:t>_001</w:t>
+      </w:r>
+    </w:p>
+    <w:p>
+      <w:r>
+        <w:t xml:space="preserve">Тестируемые требования: </w:t>
+      </w:r>
+      <w:r>
+        <w:rPr>
+          <w:lang w:val="en-US"/>
+        </w:rPr>
+        <w:t>CQC</w:t>
+      </w:r>
+      <w:r>
+        <w:t>_001</w:t>
+      </w:r>
+    </w:p>
+    <w:p>
+      <w:r>
+        <w:t>Проверка, что при нажатии</w:t>
+      </w:r>
+      <w:r>
+        <w:rPr>
+          <w:rFonts w:eastAsiaTheme="minorEastAsia"/>
+        </w:rPr>
+        <w:t xml:space="preserve"> на кнопку </w:t>
+      </w:r>
+      <w:r>
+        <w:rPr>
+          <w:rFonts w:eastAsiaTheme="minorEastAsia"/>
+          <w:lang w:val="en-US"/>
+        </w:rPr>
+        <w:t>F</w:t>
+      </w:r>
+      <w:r>
+        <w:rPr>
+          <w:rFonts w:eastAsiaTheme="minorEastAsia"/>
+        </w:rPr>
+        <w:t xml:space="preserve"> у игрового персонажа </w:t>
+      </w:r>
+      <w:r>
+        <w:rPr>
+          <w:rFonts w:eastAsiaTheme="minorEastAsia"/>
+        </w:rPr>
+        <w:t>запускается</w:t>
+      </w:r>
+      <w:r>
+        <w:rPr>
+          <w:rFonts w:eastAsiaTheme="minorEastAsia"/>
+        </w:rPr>
+        <w:t xml:space="preserve"> анимация атаки, а также проводится проверка на пересечение коллизий</w:t>
+      </w:r>
+      <w:r>
+        <w:t>.</w:t>
+      </w:r>
+    </w:p>
+    <w:p/>
     <w:p>
       <w:pPr>
         <w:pStyle w:val="2"/>
         <w:rPr>
-          <w:rFonts w:eastAsiaTheme="minorHAnsi"/>
-        </w:rPr>
-      </w:pPr>
-      <w:r>
-        <w:rPr>
-          <w:rFonts w:eastAsiaTheme="minorHAnsi"/>
-        </w:rPr>
-        <w:t>Тесты для подсистемы «Модуль лексического анализа»</w:t>
+          <w:b w:val="0"/>
+        </w:rPr>
+      </w:pPr>
+      <w:r>
+        <w:t>Тесты для подсистемы «Перемещения»</w:t>
       </w:r>
     </w:p>
     <w:p>
@@ -6618,98 +7316,138 @@
           <w:b/>
           <w:bCs/>
         </w:rPr>
-        <w:t>Тест TEST_LX_001</w:t>
-      </w:r>
-    </w:p>
-    <w:p>
-      <w:r>
-        <w:t>Тестируемые требования: LX_001, LX_002</w:t>
-      </w:r>
-    </w:p>
-    <w:p>
-      <w:r>
-        <w:t xml:space="preserve">Проверка разбиения кода Java на токены, содержащие всю описанную в требованиях информацию, и их соответствие формату JSON. На вход модулю подаётся строку, содержащую код на языке </w:t>
-      </w:r>
-      <w:proofErr w:type="spellStart"/>
-      <w:r>
-        <w:t>java</w:t>
-      </w:r>
-      <w:proofErr w:type="spellEnd"/>
-      <w:r>
-        <w:t>. Производится попытка разбиения на токены и сохранение их в формате JSON.</w:t>
-      </w:r>
-    </w:p>
-    <w:p>
-      <w:pPr>
+        <w:t>Тест TES</w:t>
+      </w:r>
+      <w:r>
         <w:rPr>
           <w:b/>
           <w:bCs/>
-        </w:rPr>
-      </w:pPr>
+          <w:lang w:val="en-US"/>
+        </w:rPr>
+        <w:t>T</w:t>
+      </w:r>
       <w:r>
         <w:rPr>
           <w:b/>
           <w:bCs/>
         </w:rPr>
-        <w:t>Тест TEST_LX_002</w:t>
-      </w:r>
-    </w:p>
-    <w:p>
-      <w:r>
-        <w:t>Тестируемые требования: LX_003, LX_004</w:t>
-      </w:r>
-    </w:p>
-    <w:p>
-      <w:r>
-        <w:t>Проверка работоспособности в случае нахождения лексемы, не попадающей в список выделенных, токен помечается ошибкой. При этом модуль не прекращает работу и формирует сообщение с описанием ошибки и доставляет его до интерфейса пользователя.</w:t>
-      </w:r>
-    </w:p>
-    <w:p>
-      <w:pPr>
-        <w:pStyle w:val="2"/>
-        <w:rPr>
-          <w:rFonts w:eastAsiaTheme="minorHAnsi"/>
-        </w:rPr>
-      </w:pPr>
-      <w:r>
-        <w:rPr>
-          <w:rFonts w:eastAsiaTheme="minorHAnsi"/>
-        </w:rPr>
-        <w:t>Тесты для подсистемы «Модуль синтаксического анализа»</w:t>
-      </w:r>
-    </w:p>
-    <w:p>
-      <w:pPr>
+        <w:t>_</w:t>
+      </w:r>
+      <w:r>
         <w:rPr>
           <w:b/>
           <w:bCs/>
-        </w:rPr>
-      </w:pPr>
+          <w:lang w:val="en-US"/>
+        </w:rPr>
+        <w:t>MVT</w:t>
+      </w:r>
       <w:r>
         <w:rPr>
           <w:b/>
           <w:bCs/>
         </w:rPr>
-        <w:t>Тест TEST_SY_001</w:t>
-      </w:r>
-    </w:p>
-    <w:p>
-      <w:r>
-        <w:lastRenderedPageBreak/>
-        <w:t>Тестируемые требования: SY_001</w:t>
-      </w:r>
-    </w:p>
-    <w:p>
-      <w:r>
-        <w:t xml:space="preserve">Проверка работоспособности подсистемы на работу с основными арифметическими операциями. На вход подаётся файл с кодом, в котором создаются две переменные типа </w:t>
-      </w:r>
-      <w:proofErr w:type="spellStart"/>
-      <w:r>
-        <w:t>int</w:t>
-      </w:r>
-      <w:proofErr w:type="spellEnd"/>
-      <w:r>
-        <w:t>: а = 5 и b = 2. Далее они используются в формуле (3 + (a - 1)) * b / 2.</w:t>
+        <w:t>_001</w:t>
+      </w:r>
+    </w:p>
+    <w:p>
+      <w:r>
+        <w:t>Тестир</w:t>
+      </w:r>
+      <w:r>
+        <w:t xml:space="preserve">уемые требования: </w:t>
+      </w:r>
+      <w:r>
+        <w:rPr>
+          <w:lang w:val="en-US"/>
+        </w:rPr>
+        <w:t>MVT</w:t>
+      </w:r>
+      <w:r>
+        <w:t xml:space="preserve">_001, </w:t>
+      </w:r>
+      <w:r>
+        <w:rPr>
+          <w:lang w:val="en-US"/>
+        </w:rPr>
+        <w:t>MVT</w:t>
+      </w:r>
+      <w:r>
+        <w:t xml:space="preserve">_002, </w:t>
+      </w:r>
+      <w:r>
+        <w:rPr>
+          <w:lang w:val="en-US"/>
+        </w:rPr>
+        <w:t>MVT</w:t>
+      </w:r>
+      <w:r>
+        <w:t>_003</w:t>
+      </w:r>
+    </w:p>
+    <w:p>
+      <w:r>
+        <w:t xml:space="preserve">Проверка того, что при нажатии кнопок </w:t>
+      </w:r>
+      <w:r>
+        <w:rPr>
+          <w:lang w:val="en-US"/>
+        </w:rPr>
+        <w:t>A</w:t>
+      </w:r>
+      <w:r>
+        <w:t xml:space="preserve">, </w:t>
+      </w:r>
+      <w:r>
+        <w:rPr>
+          <w:lang w:val="en-US"/>
+        </w:rPr>
+        <w:t>D</w:t>
+      </w:r>
+      <w:r>
+        <w:t xml:space="preserve">, </w:t>
+      </w:r>
+      <w:r>
+        <w:rPr>
+          <w:lang w:val="en-US"/>
+        </w:rPr>
+        <w:t>V</w:t>
+      </w:r>
+      <w:r>
+        <w:t xml:space="preserve"> </w:t>
+      </w:r>
+      <w:r>
+        <w:t>и пробел игровой персонаж перемещается к соответствующих направлениях, прыгает и выполняет подкат</w:t>
+      </w:r>
+      <w:r>
+        <w:t>.</w:t>
+      </w:r>
+    </w:p>
+    <w:p/>
+    <w:p>
+      <w:pPr>
+        <w:pStyle w:val="2"/>
+        <w:rPr>
+          <w:rFonts w:eastAsiaTheme="minorHAnsi"/>
+          <w:b w:val="0"/>
+        </w:rPr>
+      </w:pPr>
+      <w:r>
+        <w:rPr>
+          <w:rFonts w:eastAsiaTheme="minorHAnsi"/>
+        </w:rPr>
+        <w:t>Тесты для подсистемы</w:t>
+      </w:r>
+      <w:r>
+        <w:rPr>
+          <w:rFonts w:eastAsiaTheme="minorHAnsi"/>
+        </w:rPr>
+        <w:t xml:space="preserve"> «Искусственный наивный интеллект противников ближнего боя</w:t>
+      </w:r>
+      <w:r>
+        <w:rPr>
+          <w:rFonts w:eastAsiaTheme="minorHAnsi"/>
+        </w:rPr>
+        <w:t>»</w:t>
       </w:r>
     </w:p>
     <w:p>
@@ -6724,50 +7462,50 @@
           <w:b/>
           <w:bCs/>
         </w:rPr>
-        <w:t>Тест TEST_SY_002</w:t>
-      </w:r>
-    </w:p>
-    <w:p>
-      <w:r>
-        <w:t>Тестируемые требования: SY_001</w:t>
-      </w:r>
-    </w:p>
-    <w:p>
-      <w:r>
-        <w:t xml:space="preserve">Проверка работоспособности подсистемы на работу с несколькими пользовательскими методами. На вход подаётся файл с кодом, в котором объявлены два метода: до метода </w:t>
-      </w:r>
-      <w:proofErr w:type="spellStart"/>
-      <w:r>
-        <w:t>main</w:t>
-      </w:r>
-      <w:proofErr w:type="spellEnd"/>
-      <w:r>
-        <w:t xml:space="preserve"> и после него.</w:t>
-      </w:r>
-    </w:p>
-    <w:p>
-      <w:pPr>
+        <w:t>Тест TEST_</w:t>
+      </w:r>
+      <w:r>
         <w:rPr>
           <w:b/>
           <w:bCs/>
-        </w:rPr>
-      </w:pPr>
+          <w:lang w:val="en-US"/>
+        </w:rPr>
+        <w:t>ANIME</w:t>
+      </w:r>
       <w:r>
         <w:rPr>
           <w:b/>
           <w:bCs/>
         </w:rPr>
-        <w:t>Тест TEST_SY_003</w:t>
-      </w:r>
-    </w:p>
-    <w:p>
-      <w:r>
-        <w:t>Тестируемые требования: SY_002</w:t>
-      </w:r>
-    </w:p>
-    <w:p>
-      <w:r>
-        <w:t>Проверка корректности сообщения при ошибке с недостающей точкой с запятой. На вход подаётся файл, в котором не хватает точки с запятой на 6 строке.</w:t>
+        <w:t>_001</w:t>
+      </w:r>
+    </w:p>
+    <w:p>
+      <w:r>
+        <w:t xml:space="preserve">Тестируемые требования: </w:t>
+      </w:r>
+      <w:r>
+        <w:rPr>
+          <w:lang w:val="en-US"/>
+        </w:rPr>
+        <w:t>ANIME</w:t>
+      </w:r>
+      <w:r>
+        <w:t>_001</w:t>
+      </w:r>
+    </w:p>
+    <w:p>
+      <w:r>
+        <w:t xml:space="preserve">Проверка того, что начальное состояние противника ближнего боя - </w:t>
+      </w:r>
+      <w:r>
+        <w:rPr>
+          <w:lang w:val="en-US"/>
+        </w:rPr>
+        <w:t>idle</w:t>
+      </w:r>
+      <w:r>
+        <w:t>.</w:t>
       </w:r>
     </w:p>
     <w:p>
@@ -6782,72 +7520,94 @@
           <w:b/>
           <w:bCs/>
         </w:rPr>
-        <w:t>Тест TEST_SY_004</w:t>
-      </w:r>
-    </w:p>
-    <w:p>
-      <w:r>
-        <w:t>Тестируемые требования: SY_002</w:t>
-      </w:r>
-    </w:p>
-    <w:p>
-      <w:r>
-        <w:t>Проверка корректности сообщения при ошибке с отсутствующей в грамматике конструкцией языка. На вход подаётся файл, в котором не хватает скобок в блоке условного оператора в 4 строке.</w:t>
-      </w:r>
-    </w:p>
-    <w:p>
-      <w:pPr>
-        <w:pStyle w:val="2"/>
-        <w:rPr>
-          <w:rFonts w:eastAsiaTheme="minorHAnsi"/>
-        </w:rPr>
-      </w:pPr>
-      <w:r>
-        <w:rPr>
-          <w:rFonts w:eastAsiaTheme="minorHAnsi"/>
-        </w:rPr>
-        <w:t>Тесты для подсистемы «Модуль семантического анализа»</w:t>
-      </w:r>
-    </w:p>
-    <w:p>
-      <w:pPr>
+        <w:t>Тест TEST_</w:t>
+      </w:r>
+      <w:r>
         <w:rPr>
           <w:b/>
           <w:bCs/>
-        </w:rPr>
-      </w:pPr>
+          <w:lang w:val="en-US"/>
+        </w:rPr>
+        <w:t>ANIME</w:t>
+      </w:r>
       <w:r>
         <w:rPr>
           <w:b/>
           <w:bCs/>
         </w:rPr>
-        <w:t>Тест TEST_SE_001</w:t>
-      </w:r>
-    </w:p>
-    <w:p>
-      <w:r>
-        <w:t>Тестируемые требования: SE_001</w:t>
-      </w:r>
-    </w:p>
-    <w:p>
-      <w:r>
-        <w:t xml:space="preserve">Проверка работоспособности подсистемы на работу с основными арифметическими операциями. На вход подаётся файл с кодом, в котором создаются две переменные типа </w:t>
-      </w:r>
-      <w:proofErr w:type="spellStart"/>
-      <w:r>
-        <w:t>int</w:t>
-      </w:r>
-      <w:proofErr w:type="spellEnd"/>
-      <w:r>
-        <w:t xml:space="preserve">: а = 5 и b = 2. Далее они используются в формуле (3 + (a - 1)) * b / 2, значение которой присваивается переменной c типа </w:t>
-      </w:r>
-      <w:proofErr w:type="spellStart"/>
-      <w:r>
-        <w:t>double</w:t>
-      </w:r>
-      <w:proofErr w:type="spellEnd"/>
+        <w:t>_002</w:t>
+      </w:r>
+    </w:p>
+    <w:p>
+      <w:r>
+        <w:t xml:space="preserve">Тестируемые требования: </w:t>
+      </w:r>
+      <w:r>
+        <w:rPr>
+          <w:lang w:val="en-US"/>
+        </w:rPr>
+        <w:t>ANIME</w:t>
+      </w:r>
+      <w:r>
+        <w:t xml:space="preserve">_002, </w:t>
+      </w:r>
+      <w:r>
+        <w:rPr>
+          <w:lang w:val="en-US"/>
+        </w:rPr>
+        <w:t>ANIME</w:t>
+      </w:r>
+      <w:r>
+        <w:t>_003</w:t>
+      </w:r>
+    </w:p>
+    <w:p>
+      <w:r>
+        <w:lastRenderedPageBreak/>
+        <w:t>Проверка</w:t>
+      </w:r>
+      <w:r>
+        <w:t xml:space="preserve"> </w:t>
+      </w:r>
+      <w:r>
+        <w:t>того, что при вхождении игрового персонажа в область детектора, противник ближнего боя переходит в состояние преследования игрового персонажа, а при вхождении в радиус атаки, противник ближнего боя запускается анимация атаки и проверка на пересечение коллизий</w:t>
+      </w:r>
       <w:r>
         <w:t>.</w:t>
+      </w:r>
+    </w:p>
+    <w:p>
+      <w:pPr>
+        <w:rPr>
+          <w:highlight w:val="yellow"/>
+        </w:rPr>
+      </w:pPr>
+    </w:p>
+    <w:p>
+      <w:pPr>
+        <w:pStyle w:val="2"/>
+        <w:rPr>
+          <w:rFonts w:eastAsiaTheme="minorHAnsi"/>
+          <w:b w:val="0"/>
+        </w:rPr>
+      </w:pPr>
+      <w:r>
+        <w:rPr>
+          <w:rFonts w:eastAsiaTheme="minorHAnsi"/>
+        </w:rPr>
+        <w:t>Тесты для подсистем</w:t>
+      </w:r>
+      <w:r>
+        <w:rPr>
+          <w:rFonts w:eastAsiaTheme="minorHAnsi"/>
+        </w:rPr>
+        <w:t>ы «Искусственный наивный интеллект противников дальнего боя</w:t>
+      </w:r>
+      <w:r>
+        <w:rPr>
+          <w:rFonts w:eastAsiaTheme="minorHAnsi"/>
+        </w:rPr>
+        <w:t>»</w:t>
       </w:r>
     </w:p>
     <w:p>
@@ -6862,93 +7622,53 @@
           <w:b/>
           <w:bCs/>
         </w:rPr>
-        <w:t>Тест TEST_SE_002</w:t>
-      </w:r>
-    </w:p>
-    <w:p>
-      <w:r>
-        <w:t>Тестируемые требования: SE_001</w:t>
-      </w:r>
-    </w:p>
-    <w:p>
-      <w:r>
-        <w:lastRenderedPageBreak/>
-        <w:t xml:space="preserve">Проверка работоспособности подсистемы на работу с вложенными всегда достижимыми </w:t>
-      </w:r>
-      <w:proofErr w:type="spellStart"/>
-      <w:r>
-        <w:t>return</w:t>
-      </w:r>
-      <w:proofErr w:type="spellEnd"/>
-      <w:r>
-        <w:t xml:space="preserve"> у функции. На вход подаётся файл с кодом, в котором описана функция типа </w:t>
-      </w:r>
-      <w:proofErr w:type="spellStart"/>
-      <w:r>
-        <w:t>int</w:t>
-      </w:r>
-      <w:proofErr w:type="spellEnd"/>
-      <w:r>
-        <w:t xml:space="preserve">, операторы </w:t>
-      </w:r>
-      <w:proofErr w:type="spellStart"/>
-      <w:r>
-        <w:t>return</w:t>
-      </w:r>
-      <w:proofErr w:type="spellEnd"/>
-      <w:r>
-        <w:t xml:space="preserve"> записаны в обеих ветках условного оператора внутри кода функции.</w:t>
-      </w:r>
-    </w:p>
-    <w:p>
-      <w:pPr>
+        <w:t>Тест TEST_</w:t>
+      </w:r>
+      <w:r>
         <w:rPr>
           <w:b/>
           <w:bCs/>
-        </w:rPr>
-      </w:pPr>
+          <w:lang w:val="en-US"/>
+        </w:rPr>
+        <w:t>ANIRE</w:t>
+      </w:r>
       <w:r>
         <w:rPr>
           <w:b/>
           <w:bCs/>
         </w:rPr>
-        <w:t>Тест TEST_SE_003</w:t>
-      </w:r>
-    </w:p>
-    <w:p>
-      <w:r>
-        <w:t>Тестируемые требования: SE_002</w:t>
-      </w:r>
-    </w:p>
-    <w:p>
-      <w:r>
-        <w:t xml:space="preserve">Проверка корректности сообщения при ошибке с множественным объявлением функции с одной и той же сигнатурой </w:t>
-      </w:r>
-      <w:proofErr w:type="spellStart"/>
-      <w:proofErr w:type="gramStart"/>
-      <w:r>
-        <w:t>plus</w:t>
-      </w:r>
-      <w:proofErr w:type="spellEnd"/>
-      <w:r>
-        <w:t>(</w:t>
-      </w:r>
-      <w:proofErr w:type="spellStart"/>
-      <w:proofErr w:type="gramEnd"/>
-      <w:r>
-        <w:t>int</w:t>
-      </w:r>
-      <w:proofErr w:type="spellEnd"/>
-      <w:r>
-        <w:t xml:space="preserve"> a, </w:t>
-      </w:r>
-      <w:proofErr w:type="spellStart"/>
-      <w:r>
-        <w:t>int</w:t>
-      </w:r>
-      <w:proofErr w:type="spellEnd"/>
-      <w:r>
-        <w:t xml:space="preserve"> b).</w:t>
+        <w:t>_001</w:t>
+      </w:r>
+    </w:p>
+    <w:p>
+      <w:r>
+        <w:t>Тестируемые тре</w:t>
+      </w:r>
+      <w:r>
+        <w:t xml:space="preserve">бования: </w:t>
+      </w:r>
+      <w:r>
+        <w:rPr>
+          <w:lang w:val="en-US"/>
+        </w:rPr>
+        <w:t>ANIRE</w:t>
+      </w:r>
+      <w:r>
+        <w:t>_001</w:t>
+      </w:r>
+    </w:p>
+    <w:p>
+      <w:r>
+        <w:t xml:space="preserve">Проверка того, что начальное состояние противников дальнего боя – </w:t>
+      </w:r>
+      <w:r>
+        <w:rPr>
+          <w:lang w:val="en-US"/>
+        </w:rPr>
+        <w:t>idle</w:t>
+      </w:r>
+      <w:r>
+        <w:t>.</w:t>
       </w:r>
     </w:p>
     <w:p>
@@ -6963,404 +7683,22 @@
           <w:b/>
           <w:bCs/>
         </w:rPr>
-        <w:t>Тест TEST_SE_004</w:t>
-      </w:r>
-    </w:p>
-    <w:p>
-      <w:r>
-        <w:t>Тестируемые требования: SE_002</w:t>
-      </w:r>
-    </w:p>
-    <w:p>
-      <w:r>
-        <w:t xml:space="preserve">Проверка корректности сообщения при ошибке с присвоением переменной типа </w:t>
-      </w:r>
-      <w:proofErr w:type="spellStart"/>
-      <w:r>
-        <w:t>int</w:t>
-      </w:r>
-      <w:proofErr w:type="spellEnd"/>
-      <w:r>
-        <w:t xml:space="preserve"> значения типа </w:t>
-      </w:r>
-      <w:proofErr w:type="spellStart"/>
-      <w:r>
-        <w:t>double</w:t>
-      </w:r>
-      <w:proofErr w:type="spellEnd"/>
-      <w:r>
-        <w:t>.</w:t>
-      </w:r>
-    </w:p>
-    <w:p>
-      <w:pPr>
-        <w:pStyle w:val="2"/>
-        <w:rPr>
-          <w:rFonts w:eastAsiaTheme="minorHAnsi"/>
-        </w:rPr>
-      </w:pPr>
-      <w:r>
-        <w:rPr>
-          <w:rFonts w:eastAsiaTheme="minorHAnsi"/>
-        </w:rPr>
-        <w:t>Тесты для подсистемы «Модуль генерации кода»</w:t>
-      </w:r>
-    </w:p>
-    <w:p>
-      <w:pPr>
+        <w:t>Тест TEST_</w:t>
+      </w:r>
+      <w:r>
         <w:rPr>
           <w:b/>
           <w:bCs/>
-          <w:sz w:val="24"/>
-        </w:rPr>
-      </w:pPr>
+          <w:lang w:val="en-US"/>
+        </w:rPr>
+        <w:t>ANIRE</w:t>
+      </w:r>
       <w:r>
         <w:rPr>
           <w:b/>
           <w:bCs/>
         </w:rPr>
-        <w:t>Тест TEST_CG_001</w:t>
-      </w:r>
-    </w:p>
-    <w:p>
-      <w:r>
-        <w:t>Тестируемые требования: CG_001</w:t>
-      </w:r>
-    </w:p>
-    <w:p>
-      <w:r>
-        <w:t xml:space="preserve">Проверка работоспособности подсистемы на работу с основными арифметическими операциями, объявлением функции и стандартными функциями </w:t>
-      </w:r>
-      <w:proofErr w:type="spellStart"/>
-      <w:r>
-        <w:t>println</w:t>
-      </w:r>
-      <w:proofErr w:type="spellEnd"/>
-      <w:r>
-        <w:t xml:space="preserve">, </w:t>
-      </w:r>
-      <w:proofErr w:type="spellStart"/>
-      <w:r>
-        <w:t>min</w:t>
-      </w:r>
-      <w:proofErr w:type="spellEnd"/>
-      <w:r>
-        <w:t xml:space="preserve"> и </w:t>
-      </w:r>
-      <w:proofErr w:type="spellStart"/>
-      <w:r>
-        <w:t>max</w:t>
-      </w:r>
-      <w:proofErr w:type="spellEnd"/>
-      <w:r>
-        <w:t xml:space="preserve">. На вход подаётся файл с кодом, в котором создаются две переменные типа </w:t>
-      </w:r>
-      <w:proofErr w:type="spellStart"/>
-      <w:r>
-        <w:t>int</w:t>
-      </w:r>
-      <w:proofErr w:type="spellEnd"/>
-      <w:r>
-        <w:t xml:space="preserve">: а = 5 и b = 2; а также функция </w:t>
-      </w:r>
-      <w:proofErr w:type="spellStart"/>
-      <w:r>
-        <w:t>formula</w:t>
-      </w:r>
-      <w:proofErr w:type="spellEnd"/>
-      <w:r>
-        <w:t xml:space="preserve">, получающая на вход два параметра типа </w:t>
-      </w:r>
-      <w:proofErr w:type="spellStart"/>
-      <w:r>
-        <w:t>int</w:t>
-      </w:r>
-      <w:proofErr w:type="spellEnd"/>
-      <w:r>
-        <w:t xml:space="preserve"> a и b и возвращающая результат формулы (3 + (a - 1)) * b / 2. В функции </w:t>
-      </w:r>
-      <w:proofErr w:type="spellStart"/>
-      <w:r>
-        <w:t>main</w:t>
-      </w:r>
-      <w:proofErr w:type="spellEnd"/>
-      <w:r>
-        <w:t xml:space="preserve"> переменные a и b передаются в </w:t>
-      </w:r>
-      <w:proofErr w:type="spellStart"/>
-      <w:r>
-        <w:t>каестве</w:t>
-      </w:r>
-      <w:proofErr w:type="spellEnd"/>
-      <w:r>
-        <w:t xml:space="preserve"> параметров в функцию </w:t>
-      </w:r>
-      <w:proofErr w:type="spellStart"/>
-      <w:r>
-        <w:t>formula</w:t>
-      </w:r>
-      <w:proofErr w:type="spellEnd"/>
-      <w:r>
-        <w:t xml:space="preserve">, полученный результат присваивается переменной типа </w:t>
-      </w:r>
-      <w:proofErr w:type="spellStart"/>
-      <w:r>
-        <w:t>int</w:t>
-      </w:r>
-      <w:proofErr w:type="spellEnd"/>
-      <w:r>
-        <w:t xml:space="preserve"> c. После этого </w:t>
-      </w:r>
-      <w:proofErr w:type="spellStart"/>
-      <w:r>
-        <w:t>перменная</w:t>
-      </w:r>
-      <w:proofErr w:type="spellEnd"/>
-      <w:r>
-        <w:t xml:space="preserve"> c передаётся в качестве параметра в функцию </w:t>
-      </w:r>
-      <w:proofErr w:type="spellStart"/>
-      <w:r>
-        <w:t>println</w:t>
-      </w:r>
-      <w:proofErr w:type="spellEnd"/>
-      <w:r>
-        <w:t xml:space="preserve">, после этого переменные a и b передаются в качестве параметров в функции </w:t>
-      </w:r>
-      <w:proofErr w:type="spellStart"/>
-      <w:r>
-        <w:t>min</w:t>
-      </w:r>
-      <w:proofErr w:type="spellEnd"/>
-      <w:r>
-        <w:t xml:space="preserve"> и </w:t>
-      </w:r>
-      <w:proofErr w:type="spellStart"/>
-      <w:r>
-        <w:t>max</w:t>
-      </w:r>
-      <w:proofErr w:type="spellEnd"/>
-      <w:r>
-        <w:t xml:space="preserve">, результат которых в свою очередь опять передаётся в функцию </w:t>
-      </w:r>
-      <w:proofErr w:type="spellStart"/>
-      <w:r>
-        <w:t>println</w:t>
-      </w:r>
-      <w:proofErr w:type="spellEnd"/>
-      <w:r>
-        <w:t xml:space="preserve"> для проверки.</w:t>
-      </w:r>
-    </w:p>
-    <w:p>
-      <w:pPr>
-        <w:rPr>
-          <w:b/>
-          <w:bCs/>
-          <w:sz w:val="24"/>
-        </w:rPr>
-      </w:pPr>
-      <w:r>
-        <w:rPr>
-          <w:b/>
-          <w:bCs/>
-        </w:rPr>
-        <w:t>Тест TEST_CG_00</w:t>
-      </w:r>
-      <w:r>
-        <w:rPr>
-          <w:b/>
-          <w:bCs/>
-        </w:rPr>
-        <w:t>2</w:t>
-      </w:r>
-    </w:p>
-    <w:p>
-      <w:r>
-        <w:t>Тестируемые требования: CG_001</w:t>
-      </w:r>
-    </w:p>
-    <w:p>
-      <w:r>
-        <w:t xml:space="preserve">Проверка работоспособности подсистемы на работу с циклами </w:t>
-      </w:r>
-      <w:proofErr w:type="spellStart"/>
-      <w:r>
-        <w:t>for</w:t>
-      </w:r>
-      <w:proofErr w:type="spellEnd"/>
-      <w:r>
-        <w:t xml:space="preserve">, </w:t>
-      </w:r>
-      <w:proofErr w:type="spellStart"/>
-      <w:r>
-        <w:t>while</w:t>
-      </w:r>
-      <w:proofErr w:type="spellEnd"/>
-      <w:r>
-        <w:t xml:space="preserve"> и </w:t>
-      </w:r>
-      <w:proofErr w:type="spellStart"/>
-      <w:r>
-        <w:t>do</w:t>
-      </w:r>
-      <w:proofErr w:type="spellEnd"/>
-      <w:r>
-        <w:t xml:space="preserve"> </w:t>
-      </w:r>
-      <w:proofErr w:type="spellStart"/>
-      <w:r>
-        <w:t>while</w:t>
-      </w:r>
-      <w:proofErr w:type="spellEnd"/>
-      <w:r>
-        <w:t xml:space="preserve">. На вход подаётся файл с кодом, в котором содержится цикл </w:t>
-      </w:r>
-      <w:proofErr w:type="spellStart"/>
-      <w:r>
-        <w:t>for</w:t>
-      </w:r>
-      <w:proofErr w:type="spellEnd"/>
-      <w:r>
-        <w:t xml:space="preserve"> для </w:t>
-      </w:r>
-      <w:r>
-        <w:lastRenderedPageBreak/>
-        <w:t xml:space="preserve">переменной типа </w:t>
-      </w:r>
-      <w:proofErr w:type="spellStart"/>
-      <w:r>
-        <w:t>int</w:t>
-      </w:r>
-      <w:proofErr w:type="spellEnd"/>
-      <w:r>
-        <w:t xml:space="preserve"> i от 0 до 5, внутри которого с помощью функции </w:t>
-      </w:r>
-      <w:proofErr w:type="spellStart"/>
-      <w:r>
-        <w:t>println</w:t>
-      </w:r>
-      <w:proofErr w:type="spellEnd"/>
-      <w:r>
-        <w:t xml:space="preserve"> выводится текущее значение i. Далее после цикла </w:t>
-      </w:r>
-      <w:proofErr w:type="spellStart"/>
-      <w:r>
-        <w:t>for</w:t>
-      </w:r>
-      <w:proofErr w:type="spellEnd"/>
-      <w:r>
-        <w:t xml:space="preserve"> создаётся переменная типа </w:t>
-      </w:r>
-      <w:proofErr w:type="spellStart"/>
-      <w:r>
-        <w:t>int</w:t>
-      </w:r>
-      <w:proofErr w:type="spellEnd"/>
-      <w:r>
-        <w:t xml:space="preserve"> i = 0, после этого проверяется цикл </w:t>
-      </w:r>
-      <w:proofErr w:type="spellStart"/>
-      <w:r>
-        <w:t>while</w:t>
-      </w:r>
-      <w:proofErr w:type="spellEnd"/>
-      <w:r>
-        <w:t xml:space="preserve"> с условием i &lt; 5, внутри которого сначала выводится текущее значение переменной i с помощью функции </w:t>
-      </w:r>
-      <w:proofErr w:type="spellStart"/>
-      <w:r>
-        <w:t>println</w:t>
-      </w:r>
-      <w:proofErr w:type="spellEnd"/>
-      <w:r>
-        <w:t xml:space="preserve">, а затем значение i инкрементируется. После цикла </w:t>
-      </w:r>
-      <w:proofErr w:type="spellStart"/>
-      <w:r>
-        <w:t>while</w:t>
-      </w:r>
-      <w:proofErr w:type="spellEnd"/>
-      <w:r>
-        <w:t xml:space="preserve"> переменной i присваивается значение 0 и проверяется цикл </w:t>
-      </w:r>
-      <w:proofErr w:type="spellStart"/>
-      <w:r>
-        <w:t>do</w:t>
-      </w:r>
-      <w:proofErr w:type="spellEnd"/>
-      <w:r>
-        <w:t xml:space="preserve"> </w:t>
-      </w:r>
-      <w:proofErr w:type="spellStart"/>
-      <w:r>
-        <w:t>while</w:t>
-      </w:r>
-      <w:proofErr w:type="spellEnd"/>
-      <w:r>
-        <w:t xml:space="preserve"> с условием i </w:t>
-      </w:r>
-      <w:proofErr w:type="gramStart"/>
-      <w:r>
-        <w:t>&lt; 5</w:t>
-      </w:r>
-      <w:proofErr w:type="gramEnd"/>
-      <w:r>
-        <w:t xml:space="preserve">, внутреннее содержимое цикла аналогично циклу </w:t>
-      </w:r>
-      <w:proofErr w:type="spellStart"/>
-      <w:r>
-        <w:t>while</w:t>
-      </w:r>
-      <w:proofErr w:type="spellEnd"/>
-      <w:r>
-        <w:t>.</w:t>
-      </w:r>
-    </w:p>
-    <w:p>
-      <w:pPr>
-        <w:rPr>
-          <w:b/>
-          <w:bCs/>
-          <w:sz w:val="24"/>
-        </w:rPr>
-      </w:pPr>
-      <w:r>
-        <w:rPr>
-          <w:b/>
-          <w:bCs/>
-        </w:rPr>
-        <w:t xml:space="preserve">Тест </w:t>
-      </w:r>
-      <w:r>
-        <w:rPr>
-          <w:b/>
-          <w:bCs/>
-          <w:lang w:val="en-US"/>
-        </w:rPr>
-        <w:t>TEST</w:t>
-      </w:r>
-      <w:r>
-        <w:rPr>
-          <w:b/>
-          <w:bCs/>
-        </w:rPr>
-        <w:t>_</w:t>
-      </w:r>
-      <w:r>
-        <w:rPr>
-          <w:b/>
-          <w:bCs/>
-          <w:lang w:val="en-US"/>
-        </w:rPr>
-        <w:t>CG</w:t>
-      </w:r>
-      <w:r>
-        <w:rPr>
-          <w:b/>
-          <w:bCs/>
-        </w:rPr>
-        <w:t>_003</w:t>
+        <w:t>_002</w:t>
       </w:r>
     </w:p>
     <w:p>
@@ -7371,176 +7709,7 @@
         <w:rPr>
           <w:lang w:val="en-US"/>
         </w:rPr>
-        <w:t>CG</w:t>
-      </w:r>
-      <w:r>
-        <w:t>_001</w:t>
-      </w:r>
-    </w:p>
-    <w:p>
-      <w:r>
-        <w:t xml:space="preserve">Проверка работоспособности подсистемы на работу с условным оператором. На вход подаётся файл с кодом, в котором создаются две переменные типа </w:t>
-      </w:r>
-      <w:r>
-        <w:rPr>
-          <w:lang w:val="en-US"/>
-        </w:rPr>
-        <w:t>float</w:t>
-      </w:r>
-      <w:r>
-        <w:t xml:space="preserve">: а = 1.5 и </w:t>
-      </w:r>
-      <w:r>
-        <w:rPr>
-          <w:lang w:val="en-US"/>
-        </w:rPr>
-        <w:t>b</w:t>
-      </w:r>
-      <w:r>
-        <w:t xml:space="preserve"> = 2.0. Затем в условном операторе </w:t>
-      </w:r>
-      <w:r>
-        <w:rPr>
-          <w:lang w:val="en-US"/>
-        </w:rPr>
-        <w:t>if</w:t>
-      </w:r>
-      <w:r>
-        <w:t xml:space="preserve"> проверяется условие </w:t>
-      </w:r>
-      <w:r>
-        <w:rPr>
-          <w:lang w:val="en-US"/>
-        </w:rPr>
-        <w:t>a</w:t>
-      </w:r>
-      <w:r>
-        <w:t xml:space="preserve"> </w:t>
-      </w:r>
-      <w:proofErr w:type="gramStart"/>
-      <w:r>
-        <w:t xml:space="preserve">&lt; </w:t>
-      </w:r>
-      <w:r>
-        <w:rPr>
-          <w:lang w:val="en-US"/>
-        </w:rPr>
-        <w:t>b</w:t>
-      </w:r>
-      <w:proofErr w:type="gramEnd"/>
-      <w:r>
-        <w:t xml:space="preserve"> &amp;&amp; </w:t>
-      </w:r>
-      <w:r>
-        <w:rPr>
-          <w:lang w:val="en-US"/>
-        </w:rPr>
-        <w:t>b</w:t>
-      </w:r>
-      <w:r>
-        <w:t xml:space="preserve"> == 2.0, в блоке </w:t>
-      </w:r>
-      <w:r>
-        <w:rPr>
-          <w:lang w:val="en-US"/>
-        </w:rPr>
-        <w:t>if</w:t>
-      </w:r>
-      <w:r>
-        <w:t xml:space="preserve"> с помощью функции </w:t>
-      </w:r>
-      <w:r>
-        <w:rPr>
-          <w:lang w:val="en-US"/>
-        </w:rPr>
-        <w:t>println</w:t>
-      </w:r>
-      <w:r>
-        <w:t xml:space="preserve"> выводится переменная </w:t>
-      </w:r>
-      <w:r>
-        <w:rPr>
-          <w:lang w:val="en-US"/>
-        </w:rPr>
-        <w:t>a</w:t>
-      </w:r>
-      <w:r>
-        <w:t xml:space="preserve">, в блоке </w:t>
-      </w:r>
-      <w:r>
-        <w:rPr>
-          <w:lang w:val="en-US"/>
-        </w:rPr>
-        <w:t>else</w:t>
-      </w:r>
-      <w:r>
-        <w:t xml:space="preserve"> выводится переменная </w:t>
-      </w:r>
-      <w:r>
-        <w:rPr>
-          <w:lang w:val="en-US"/>
-        </w:rPr>
-        <w:t>b</w:t>
-      </w:r>
-      <w:r>
-        <w:t>.</w:t>
-      </w:r>
-    </w:p>
-    <w:p>
-      <w:pPr>
-        <w:rPr>
-          <w:b/>
-          <w:bCs/>
-          <w:sz w:val="24"/>
-        </w:rPr>
-      </w:pPr>
-      <w:r>
-        <w:rPr>
-          <w:b/>
-          <w:bCs/>
-        </w:rPr>
-        <w:t xml:space="preserve">Тест </w:t>
-      </w:r>
-      <w:r>
-        <w:rPr>
-          <w:b/>
-          <w:bCs/>
-          <w:lang w:val="en-US"/>
-        </w:rPr>
-        <w:t>TEST</w:t>
-      </w:r>
-      <w:r>
-        <w:rPr>
-          <w:b/>
-          <w:bCs/>
-        </w:rPr>
-        <w:t>_</w:t>
-      </w:r>
-      <w:r>
-        <w:rPr>
-          <w:b/>
-          <w:bCs/>
-          <w:lang w:val="en-US"/>
-        </w:rPr>
-        <w:t>CG</w:t>
-      </w:r>
-      <w:r>
-        <w:rPr>
-          <w:b/>
-          <w:bCs/>
-        </w:rPr>
-        <w:t>_004</w:t>
-      </w:r>
-    </w:p>
-    <w:p>
-      <w:r>
-        <w:t xml:space="preserve">Тестируемые требования: </w:t>
-      </w:r>
-      <w:r>
-        <w:rPr>
-          <w:lang w:val="en-US"/>
-        </w:rPr>
-        <w:t>CG</w:t>
+        <w:t>ANIRE</w:t>
       </w:r>
       <w:r>
         <w:t>_002</w:t>
@@ -7548,261 +7717,31 @@
     </w:p>
     <w:p>
       <w:r>
-        <w:t xml:space="preserve">Проверка подсистемы на единообразие выводимого результата для всех токенов и конструкций языка, присутствующих в грамматике. На вход подаётся файл с кодом, содержимое которого аналогично тестам </w:t>
-      </w:r>
-      <w:r>
-        <w:rPr>
-          <w:lang w:val="en-US"/>
-        </w:rPr>
-        <w:t>TEST</w:t>
-      </w:r>
-      <w:r>
-        <w:t>_</w:t>
-      </w:r>
-      <w:r>
-        <w:rPr>
-          <w:lang w:val="en-US"/>
-        </w:rPr>
-        <w:t>CG</w:t>
-      </w:r>
-      <w:r>
-        <w:t xml:space="preserve">_001, </w:t>
-      </w:r>
-      <w:r>
-        <w:rPr>
-          <w:lang w:val="en-US"/>
-        </w:rPr>
-        <w:t>TEST</w:t>
-      </w:r>
-      <w:r>
-        <w:t>_</w:t>
-      </w:r>
-      <w:r>
-        <w:rPr>
-          <w:lang w:val="en-US"/>
-        </w:rPr>
-        <w:t>CG</w:t>
-      </w:r>
-      <w:r>
-        <w:t xml:space="preserve">_002 и </w:t>
-      </w:r>
-      <w:r>
-        <w:rPr>
-          <w:lang w:val="en-US"/>
-        </w:rPr>
-        <w:t>TEST</w:t>
-      </w:r>
-      <w:r>
-        <w:t>_</w:t>
-      </w:r>
-      <w:r>
-        <w:rPr>
-          <w:lang w:val="en-US"/>
-        </w:rPr>
-        <w:t>CG</w:t>
-      </w:r>
-      <w:r>
-        <w:t xml:space="preserve">_003, объединённым вместе. </w:t>
-      </w:r>
-      <w:proofErr w:type="gramStart"/>
-      <w:r>
-        <w:t>Помимо этого</w:t>
-      </w:r>
-      <w:proofErr w:type="gramEnd"/>
-      <w:r>
-        <w:t xml:space="preserve"> в функции </w:t>
-      </w:r>
-      <w:r>
-        <w:rPr>
-          <w:lang w:val="en-US"/>
-        </w:rPr>
-        <w:t>main</w:t>
-      </w:r>
-      <w:r>
-        <w:t xml:space="preserve"> создаётся по одной переменной следующих типов: </w:t>
-      </w:r>
-      <w:r>
-        <w:rPr>
-          <w:lang w:val="en-US"/>
-        </w:rPr>
-        <w:t>double</w:t>
-      </w:r>
-      <w:r>
-        <w:t xml:space="preserve"> и </w:t>
-      </w:r>
-      <w:r>
-        <w:rPr>
-          <w:lang w:val="en-US"/>
-        </w:rPr>
-        <w:t>char</w:t>
-      </w:r>
-      <w:r>
-        <w:t xml:space="preserve">; а также две переменные типа </w:t>
-      </w:r>
-      <w:r>
-        <w:rPr>
-          <w:lang w:val="en-US"/>
-        </w:rPr>
-        <w:t>boolean</w:t>
-      </w:r>
-      <w:r>
-        <w:t xml:space="preserve">, одной из которых присваивается значение </w:t>
-      </w:r>
-      <w:r>
-        <w:rPr>
-          <w:lang w:val="en-US"/>
-        </w:rPr>
-        <w:t>true</w:t>
-      </w:r>
-      <w:r>
-        <w:t xml:space="preserve">, другой - значение </w:t>
-      </w:r>
-      <w:r>
-        <w:rPr>
-          <w:lang w:val="en-US"/>
-        </w:rPr>
-        <w:t>false</w:t>
-      </w:r>
-      <w:r>
-        <w:t xml:space="preserve">. Помимо конструкции </w:t>
-      </w:r>
-      <w:r>
-        <w:rPr>
-          <w:lang w:val="en-US"/>
-        </w:rPr>
-        <w:t>if</w:t>
-      </w:r>
-      <w:r>
-        <w:t xml:space="preserve"> из теста </w:t>
-      </w:r>
-      <w:r>
-        <w:rPr>
-          <w:lang w:val="en-US"/>
-        </w:rPr>
-        <w:t>TEST</w:t>
-      </w:r>
-      <w:r>
-        <w:t>_</w:t>
-      </w:r>
-      <w:r>
-        <w:rPr>
-          <w:lang w:val="en-US"/>
-        </w:rPr>
-        <w:t>CG</w:t>
-      </w:r>
-      <w:r>
-        <w:t xml:space="preserve">_003 проверяются также </w:t>
-      </w:r>
-      <w:proofErr w:type="spellStart"/>
-      <w:r>
-        <w:t>конструкии</w:t>
-      </w:r>
-      <w:proofErr w:type="spellEnd"/>
-      <w:r>
-        <w:t xml:space="preserve"> </w:t>
-      </w:r>
-      <w:r>
-        <w:rPr>
-          <w:lang w:val="en-US"/>
-        </w:rPr>
-        <w:t>if</w:t>
-      </w:r>
-      <w:r>
-        <w:t xml:space="preserve"> с операторами </w:t>
-      </w:r>
-      <w:proofErr w:type="gramStart"/>
-      <w:r>
-        <w:t>сравнения &gt;</w:t>
-      </w:r>
-      <w:proofErr w:type="gramEnd"/>
-      <w:r>
-        <w:t xml:space="preserve">, &gt;=, &lt;= и !=, а также с логическими операторами ! и ||. </w:t>
-      </w:r>
-      <w:proofErr w:type="gramStart"/>
-      <w:r>
-        <w:t>Помимо этого</w:t>
-      </w:r>
-      <w:proofErr w:type="gramEnd"/>
-      <w:r>
-        <w:t xml:space="preserve"> проверяются все операторы присваивания: сначала создаётся переменная типа </w:t>
-      </w:r>
-      <w:r>
-        <w:rPr>
-          <w:lang w:val="en-US"/>
-        </w:rPr>
-        <w:t>int</w:t>
-      </w:r>
-      <w:r>
-        <w:t xml:space="preserve"> </w:t>
-      </w:r>
-      <w:r>
-        <w:rPr>
-          <w:lang w:val="en-US"/>
-        </w:rPr>
-        <w:t>k</w:t>
-      </w:r>
-      <w:r>
-        <w:t xml:space="preserve"> = 1, после этого этой переменной присваиваются значения с помощью операторов +=, -=, *=, /=, %=, а также проверяются операторы ++ и --. Для проверки всех математических операторов создаётся </w:t>
-      </w:r>
-      <w:r>
-        <w:lastRenderedPageBreak/>
-        <w:t xml:space="preserve">переменная типа </w:t>
-      </w:r>
-      <w:r>
-        <w:rPr>
-          <w:lang w:val="en-US"/>
-        </w:rPr>
-        <w:t>float</w:t>
-      </w:r>
-      <w:r>
-        <w:t xml:space="preserve"> </w:t>
-      </w:r>
-      <w:r>
-        <w:rPr>
-          <w:lang w:val="en-US"/>
-        </w:rPr>
-        <w:t>f</w:t>
-      </w:r>
-      <w:r>
-        <w:t>, которой присваивается значение формулы (1.0 + 0.5 - 0.25) * 2.0 / (5 % 2);</w:t>
-      </w:r>
-    </w:p>
-    <w:p>
-      <w:pPr>
-        <w:rPr>
-          <w:b/>
-          <w:bCs/>
-          <w:sz w:val="24"/>
-        </w:rPr>
-      </w:pPr>
-      <w:r>
-        <w:rPr>
-          <w:b/>
-          <w:bCs/>
-        </w:rPr>
-        <w:t>Тест TEST_CG_00</w:t>
-      </w:r>
-      <w:r>
-        <w:rPr>
-          <w:b/>
-          <w:bCs/>
-        </w:rPr>
-        <w:t>5</w:t>
-      </w:r>
-    </w:p>
-    <w:p>
-      <w:r>
-        <w:t>Тестируемые требования: CG_002</w:t>
-      </w:r>
-    </w:p>
-    <w:p>
-      <w:r>
-        <w:t>Проверка подсистемы на единообразие выводимого результата для всех токенов и конструкций языка, присутствующих в грамматике. На вход подаётся файл с кодом, содержимое которого аналогично тесту TEST_CG_004, но с изменёнными именами и значениями переменных, а также с некоторыми переставленными местами циклами и вызываемыми функциями.</w:t>
-      </w:r>
-    </w:p>
+        <w:t>Проверка того, что при вхожд</w:t>
+      </w:r>
+      <w:r>
+        <w:t xml:space="preserve">ении игрового персонажа в </w:t>
+      </w:r>
+      <w:r>
+        <w:t xml:space="preserve">радиус атаки, </w:t>
+      </w:r>
+      <w:r>
+        <w:t>у противника</w:t>
+      </w:r>
+      <w:r>
+        <w:t xml:space="preserve"> дальнего боя запускается ани</w:t>
+      </w:r>
+      <w:r>
+        <w:t>мация атаки и противник дальнего боя начинает стрелять в сторону игрового персонажа.</w:t>
+      </w:r>
+    </w:p>
+    <w:p/>
     <w:p>
       <w:pPr>
         <w:pStyle w:val="2"/>
+        <w:rPr>
+          <w:b w:val="0"/>
+        </w:rPr>
       </w:pPr>
       <w:r>
         <w:t>Матрица покрытия тестами требований</w:t>
@@ -7810,10 +7749,7 @@
     </w:p>
     <w:p>
       <w:r>
-        <w:t xml:space="preserve">Была построена матрица покрытия тестами требований </w:t>
-      </w:r>
-      <w:r>
-        <w:t>[</w:t>
+        <w:t>Была построена матрица покрытия тестами требований [</w:t>
       </w:r>
       <w:r>
         <w:fldChar w:fldCharType="begin"/>
@@ -7822,6 +7758,9 @@
         <w:instrText xml:space="preserve"> REF _Ref124937423 \h </w:instrText>
       </w:r>
       <w:r>
+        <w:instrText xml:space="preserve"> \* MERGEFORMAT </w:instrText>
+      </w:r>
+      <w:r>
         <w:fldChar w:fldCharType="separate"/>
       </w:r>
       <w:r>
@@ -7831,7 +7770,7 @@
         <w:rPr>
           <w:noProof/>
         </w:rPr>
-        <w:t>10</w:t>
+        <w:t>8</w:t>
       </w:r>
       <w:r>
         <w:fldChar w:fldCharType="end"/>
@@ -7851,10 +7790,10 @@
           <w:lang w:eastAsia="ru-RU"/>
         </w:rPr>
         <w:drawing>
-          <wp:inline distT="0" distB="0" distL="0" distR="0" wp14:anchorId="7B49936F" wp14:editId="05715535">
-            <wp:extent cx="5939790" cy="3335655"/>
+          <wp:inline distT="0" distB="0" distL="0" distR="0" wp14:anchorId="7659028D" wp14:editId="7EBE6DCC">
+            <wp:extent cx="5939790" cy="1151890"/>
             <wp:effectExtent l="0" t="0" r="3810" b="0"/>
-            <wp:docPr id="2" name="Рисунок 2"/>
+            <wp:docPr id="6" name="Рисунок 6"/>
             <wp:cNvGraphicFramePr>
               <a:graphicFrameLocks xmlns:a="http://schemas.openxmlformats.org/drawingml/2006/main" noChangeAspect="1"/>
             </wp:cNvGraphicFramePr>
@@ -7866,7 +7805,7 @@
                     <pic:cNvPicPr/>
                   </pic:nvPicPr>
                   <pic:blipFill>
-                    <a:blip r:embed="rId17"/>
+                    <a:blip r:embed="rId18"/>
                     <a:stretch>
                       <a:fillRect/>
                     </a:stretch>
@@ -7874,7 +7813,7 @@
                   <pic:spPr>
                     <a:xfrm>
                       <a:off x="0" y="0"/>
-                      <a:ext cx="5939790" cy="3335655"/>
+                      <a:ext cx="5939790" cy="1151890"/>
                     </a:xfrm>
                     <a:prstGeom prst="rect">
                       <a:avLst/>
@@ -7895,14 +7834,27 @@
       <w:r>
         <w:t xml:space="preserve">Рисунок </w:t>
       </w:r>
-      <w:fldSimple w:instr=" SEQ Рисунок \* ARABIC ">
-        <w:r>
-          <w:rPr>
-            <w:noProof/>
-          </w:rPr>
-          <w:t>8</w:t>
-        </w:r>
-      </w:fldSimple>
+      <w:r>
+        <w:fldChar w:fldCharType="begin"/>
+      </w:r>
+      <w:r>
+        <w:instrText xml:space="preserve"> SEQ Рисунок \* ARABIC </w:instrText>
+      </w:r>
+      <w:r>
+        <w:fldChar w:fldCharType="separate"/>
+      </w:r>
+      <w:r>
+        <w:rPr>
+          <w:noProof/>
+        </w:rPr>
+        <w:t>9</w:t>
+      </w:r>
+      <w:r>
+        <w:rPr>
+          <w:noProof/>
+        </w:rPr>
+        <w:fldChar w:fldCharType="end"/>
+      </w:r>
       <w:bookmarkEnd w:id="29"/>
       <w:r>
         <w:t xml:space="preserve"> — Матрица покрытия тестами требований</w:t>
@@ -7913,7 +7865,7 @@
         <w:pStyle w:val="1"/>
       </w:pPr>
       <w:bookmarkStart w:id="30" w:name="_Toc124874830"/>
-      <w:bookmarkStart w:id="31" w:name="_Toc153815537"/>
+      <w:bookmarkStart w:id="31" w:name="_Toc156654225"/>
       <w:r>
         <w:lastRenderedPageBreak/>
         <w:t>Тестирование проекта</w:t>
@@ -7921,11 +7873,13 @@
       <w:bookmarkEnd w:id="30"/>
       <w:bookmarkEnd w:id="31"/>
     </w:p>
+    <w:p/>
     <w:p>
       <w:pPr>
         <w:pStyle w:val="2"/>
         <w:rPr>
           <w:rFonts w:eastAsiaTheme="minorHAnsi"/>
+          <w:b w:val="0"/>
         </w:rPr>
       </w:pPr>
       <w:r>
@@ -7957,7 +7911,7 @@
     </w:p>
     <w:p>
       <w:r>
-        <w:t>На сайте должны быть следующие элементы интерфейса:</w:t>
+        <w:t>На экране должны быть следующие элементы интерфейса:</w:t>
       </w:r>
     </w:p>
     <w:p>
@@ -7969,16 +7923,10 @@
         <w:contextualSpacing/>
       </w:pPr>
       <w:r>
-        <w:t xml:space="preserve">кнопка добавления файла с исходным кодом на </w:t>
-      </w:r>
-      <w:r>
-        <w:rPr>
-          <w:lang w:val="en-US"/>
-        </w:rPr>
-        <w:t>Java</w:t>
-      </w:r>
-      <w:r>
-        <w:t>,</w:t>
+        <w:t>Полоска отображающее текущее количество пунктов здоровья игрока</w:t>
+      </w:r>
+      <w:r>
+        <w:t>;</w:t>
       </w:r>
     </w:p>
     <w:p>
@@ -7990,40 +7938,7 @@
         <w:contextualSpacing/>
       </w:pPr>
       <w:r>
-        <w:t>поле для отображения исходного кода,</w:t>
-      </w:r>
-    </w:p>
-    <w:p>
-      <w:pPr>
-        <w:numPr>
-          <w:ilvl w:val="0"/>
-          <w:numId w:val="3"/>
-        </w:numPr>
-        <w:contextualSpacing/>
-      </w:pPr>
-      <w:r>
-        <w:t xml:space="preserve">поле для отображения транслированного кода на </w:t>
-      </w:r>
-      <w:r>
-        <w:rPr>
-          <w:lang w:val="en-US"/>
-        </w:rPr>
-        <w:t>C</w:t>
-      </w:r>
-      <w:r>
-        <w:t>++,</w:t>
-      </w:r>
-    </w:p>
-    <w:p>
-      <w:pPr>
-        <w:numPr>
-          <w:ilvl w:val="0"/>
-          <w:numId w:val="3"/>
-        </w:numPr>
-        <w:contextualSpacing/>
-      </w:pPr>
-      <w:r>
-        <w:t>кнопка отправки запроса на перевод.</w:t>
+        <w:t>Количество зелий здоровья.</w:t>
       </w:r>
     </w:p>
     <w:p>
@@ -8033,17 +7948,51 @@
     </w:p>
     <w:p>
       <w:r>
-        <w:t>Ожидаемый результат: Все элементы интерфейса есть на сайте</w:t>
-      </w:r>
-    </w:p>
-    <w:p>
-      <w:r>
-        <w:t>Видимый результат: Все элементы интерфейса есть на сайте</w:t>
+        <w:t>Ожидаемый результат: Вс</w:t>
+      </w:r>
+      <w:r>
+        <w:t>е элементы интерфейса есть на экране</w:t>
+      </w:r>
+    </w:p>
+    <w:p>
+      <w:r>
+        <w:t>Видимый результат: Все э</w:t>
+      </w:r>
+      <w:r>
+        <w:t>лементы интерфейса есть на экране</w:t>
       </w:r>
     </w:p>
     <w:p>
       <w:r>
         <w:t>Резюме: Тест пройден</w:t>
+      </w:r>
+    </w:p>
+    <w:p/>
+    <w:p>
+      <w:pPr>
+        <w:pStyle w:val="2"/>
+        <w:rPr>
+          <w:rFonts w:eastAsiaTheme="minorHAnsi"/>
+          <w:b w:val="0"/>
+        </w:rPr>
+      </w:pPr>
+      <w:r>
+        <w:rPr>
+          <w:rFonts w:eastAsiaTheme="minorHAnsi"/>
+        </w:rPr>
+        <w:t>Тесты для подсистемы «</w:t>
+      </w:r>
+      <w:r>
+        <w:rPr>
+          <w:rFonts w:eastAsiaTheme="minorHAnsi"/>
+        </w:rPr>
+        <w:t>Ближнего боя</w:t>
+      </w:r>
+      <w:r>
+        <w:rPr>
+          <w:rFonts w:eastAsiaTheme="minorHAnsi"/>
+        </w:rPr>
+        <w:t>»</w:t>
       </w:r>
     </w:p>
     <w:p>
@@ -8058,68 +8007,79 @@
           <w:b/>
           <w:bCs/>
         </w:rPr>
-        <w:t>Тест TEST_UI_002</w:t>
-      </w:r>
-    </w:p>
-    <w:p>
-      <w:r>
-        <w:t>Тестируемые требования: UI_002, UI_003</w:t>
-      </w:r>
-    </w:p>
-    <w:p>
-      <w:r>
-        <w:t>Сообщение об ошибке при вводе некорректного файла.</w:t>
-      </w:r>
-    </w:p>
-    <w:p>
-      <w:r>
-        <w:t>Тестируемая версия продукта: 1.0.1</w:t>
-      </w:r>
-    </w:p>
-    <w:p>
-      <w:r>
-        <w:t>Ожидаемый результат: Вывод исходного кода и сообщения об ошибке, которое содержит описание ошибки</w:t>
-      </w:r>
-    </w:p>
-    <w:p>
-      <w:r>
-        <w:t>Видимый результат: Вывод исходного кода и сообщения об ошибке, которое содержит описание ошибки</w:t>
-      </w:r>
-    </w:p>
-    <w:p>
-      <w:r>
-        <w:t>Резюме: Тест пройден</w:t>
-      </w:r>
-    </w:p>
-    <w:p>
-      <w:pPr>
+        <w:t>Тест TEST_</w:t>
+      </w:r>
+      <w:r>
         <w:rPr>
           <w:b/>
           <w:bCs/>
-        </w:rPr>
-      </w:pPr>
+          <w:lang w:val="en-US"/>
+        </w:rPr>
+        <w:t>CQC</w:t>
+      </w:r>
       <w:r>
         <w:rPr>
           <w:b/>
           <w:bCs/>
         </w:rPr>
-        <w:t>Тест TEST_UI_003</w:t>
-      </w:r>
-    </w:p>
-    <w:p>
-      <w:r>
-        <w:t>Тестируемые требования: UI_004</w:t>
-      </w:r>
-    </w:p>
-    <w:p>
-      <w:r>
-        <w:t>Сайт должен принимать на вход файл только с расширением .</w:t>
-      </w:r>
-      <w:proofErr w:type="spellStart"/>
-      <w:r>
-        <w:t>java</w:t>
-      </w:r>
-      <w:proofErr w:type="spellEnd"/>
+        <w:t>_001</w:t>
+      </w:r>
+    </w:p>
+    <w:p>
+      <w:r>
+        <w:t>Тестир</w:t>
+      </w:r>
+      <w:r>
+        <w:t xml:space="preserve">уемые требования: </w:t>
+      </w:r>
+      <w:r>
+        <w:rPr>
+          <w:lang w:val="en-US"/>
+        </w:rPr>
+        <w:t>CQC</w:t>
+      </w:r>
+      <w:r>
+        <w:t>_001</w:t>
+      </w:r>
+    </w:p>
+    <w:p>
+      <w:r>
+        <w:t>Проверка, что при нажатии</w:t>
+      </w:r>
+      <w:r>
+        <w:rPr>
+          <w:rFonts w:eastAsiaTheme="minorEastAsia"/>
+        </w:rPr>
+        <w:t xml:space="preserve"> на кнопку </w:t>
+      </w:r>
+      <w:r>
+        <w:rPr>
+          <w:rFonts w:eastAsiaTheme="minorEastAsia"/>
+          <w:lang w:val="en-US"/>
+        </w:rPr>
+        <w:t>F</w:t>
+      </w:r>
+      <w:r>
+        <w:rPr>
+          <w:rFonts w:eastAsiaTheme="minorEastAsia"/>
+        </w:rPr>
+        <w:t xml:space="preserve"> у игрового персонажа </w:t>
+      </w:r>
+      <w:r>
+        <w:rPr>
+          <w:rFonts w:eastAsiaTheme="minorEastAsia"/>
+        </w:rPr>
+        <w:t>запускается</w:t>
+      </w:r>
+      <w:r>
+        <w:rPr>
+          <w:rFonts w:eastAsiaTheme="minorEastAsia"/>
+        </w:rPr>
+        <w:t xml:space="preserve"> анимация атаки, а также проводится проверка на пересечение коллизий</w:t>
+      </w:r>
+      <w:r>
+        <w:t>.</w:t>
+      </w:r>
     </w:p>
     <w:p>
       <w:r>
@@ -8128,42 +8088,56 @@
     </w:p>
     <w:p>
       <w:r>
-        <w:t>Ожидаемый результат: возможность прикрепить только файлы с расширением .</w:t>
-      </w:r>
-      <w:proofErr w:type="spellStart"/>
-      <w:r>
-        <w:t>java</w:t>
-      </w:r>
-      <w:proofErr w:type="spellEnd"/>
-    </w:p>
-    <w:p>
-      <w:r>
-        <w:t>Видимый результат: возможность прикрепить только файлы с расширением .</w:t>
-      </w:r>
-      <w:proofErr w:type="spellStart"/>
-      <w:r>
-        <w:t>java</w:t>
-      </w:r>
-      <w:proofErr w:type="spellEnd"/>
-    </w:p>
-    <w:p>
-      <w:r>
-        <w:lastRenderedPageBreak/>
+        <w:t xml:space="preserve">Ожидаемый результат: </w:t>
+      </w:r>
+      <w:r>
+        <w:t>запущенная анимация атаки игрового персонажа и противник получает урон</w:t>
+      </w:r>
+    </w:p>
+    <w:p>
+      <w:pPr>
+        <w:rPr>
+          <w:highlight w:val="yellow"/>
+        </w:rPr>
+      </w:pPr>
+      <w:r>
+        <w:t xml:space="preserve">Видимый результат: </w:t>
+      </w:r>
+      <w:r>
+        <w:t>запущенная анимация атаки игрового персонажа и противник получает урон</w:t>
+      </w:r>
+    </w:p>
+    <w:p>
+      <w:r>
         <w:t>Резюме: Тест пройден</w:t>
       </w:r>
     </w:p>
+    <w:p/>
     <w:p>
       <w:pPr>
         <w:pStyle w:val="2"/>
         <w:rPr>
           <w:rFonts w:eastAsiaTheme="minorHAnsi"/>
+          <w:b w:val="0"/>
         </w:rPr>
       </w:pPr>
       <w:r>
         <w:rPr>
           <w:rFonts w:eastAsiaTheme="minorHAnsi"/>
         </w:rPr>
-        <w:t>Тесты для подсистемы «Модуль лексического анализа»</w:t>
+        <w:t>Тесты для подсистемы</w:t>
+      </w:r>
+      <w:r>
+        <w:rPr>
+          <w:rFonts w:eastAsiaTheme="minorHAnsi"/>
+        </w:rPr>
+        <w:t xml:space="preserve"> «Перемещения</w:t>
+      </w:r>
+      <w:r>
+        <w:rPr>
+          <w:rFonts w:eastAsiaTheme="minorHAnsi"/>
+        </w:rPr>
+        <w:t>»</w:t>
       </w:r>
     </w:p>
     <w:p>
@@ -8178,70 +8152,96 @@
           <w:b/>
           <w:bCs/>
         </w:rPr>
-        <w:t>Тест TEST_LX_001</w:t>
-      </w:r>
-    </w:p>
-    <w:p>
-      <w:r>
-        <w:t>Тестируемые требования: LX_001, LX_002</w:t>
-      </w:r>
-    </w:p>
-    <w:p>
-      <w:r>
-        <w:t xml:space="preserve">Проверка разбиения кода Java на токены, содержащие всю описанную в требованиях информацию, и их соответствие формату JSON. На вход модулю подаётся строку, содержащую код на языке </w:t>
-      </w:r>
-      <w:proofErr w:type="spellStart"/>
-      <w:r>
-        <w:t>java</w:t>
-      </w:r>
-      <w:proofErr w:type="spellEnd"/>
-      <w:r>
-        <w:t>. Производится попытка разбиения на токены и сохранение их в формате JSON.</w:t>
-      </w:r>
-    </w:p>
-    <w:p>
-      <w:r>
-        <w:t>Тестируемая версия продукта: 1.0.1</w:t>
-      </w:r>
-    </w:p>
-    <w:p>
-      <w:r>
-        <w:t>Ожидаемый результат: Файл с массивом токенов формата JSON</w:t>
-      </w:r>
-    </w:p>
-    <w:p>
-      <w:r>
-        <w:t>Видимый результат: Файл с массивом токенов формата JSON</w:t>
-      </w:r>
-    </w:p>
-    <w:p>
-      <w:r>
-        <w:t>Резюме: Тест пройден</w:t>
-      </w:r>
-    </w:p>
-    <w:p>
-      <w:pPr>
+        <w:t>Тест TEST_</w:t>
+      </w:r>
+      <w:r>
         <w:rPr>
           <w:b/>
           <w:bCs/>
-        </w:rPr>
-      </w:pPr>
+          <w:lang w:val="en-US"/>
+        </w:rPr>
+        <w:t>MVT</w:t>
+      </w:r>
       <w:r>
         <w:rPr>
           <w:b/>
           <w:bCs/>
         </w:rPr>
-        <w:t>Тест TEST_LX_002</w:t>
-      </w:r>
-    </w:p>
-    <w:p>
-      <w:r>
-        <w:t>Тестируемые требования: LX_003, LX_004</w:t>
-      </w:r>
-    </w:p>
-    <w:p>
-      <w:r>
-        <w:t>Проверка работоспособности в случае нахождения лексемы, не попадающей в список выделенных, токен помечается ошибкой. При этом модуль не прекращает работу и формирует сообщение с описанием ошибки и доставляет его до интерфейса пользователя.</w:t>
+        <w:t>_001</w:t>
+      </w:r>
+    </w:p>
+    <w:p>
+      <w:r>
+        <w:t xml:space="preserve">Тестируемые требования: </w:t>
+      </w:r>
+      <w:r>
+        <w:rPr>
+          <w:lang w:val="en-US"/>
+        </w:rPr>
+        <w:t>MVT</w:t>
+      </w:r>
+      <w:r>
+        <w:t xml:space="preserve">_001, </w:t>
+      </w:r>
+      <w:r>
+        <w:rPr>
+          <w:lang w:val="en-US"/>
+        </w:rPr>
+        <w:t>MVT</w:t>
+      </w:r>
+      <w:r>
+        <w:t xml:space="preserve">_002, </w:t>
+      </w:r>
+      <w:r>
+        <w:rPr>
+          <w:lang w:val="en-US"/>
+        </w:rPr>
+        <w:t>MVT</w:t>
+      </w:r>
+      <w:r>
+        <w:t>_</w:t>
+      </w:r>
+      <w:r>
+        <w:t>003</w:t>
+      </w:r>
+    </w:p>
+    <w:p>
+      <w:r>
+        <w:lastRenderedPageBreak/>
+        <w:t xml:space="preserve">Проверка того, что при нажатии кнопок </w:t>
+      </w:r>
+      <w:r>
+        <w:rPr>
+          <w:lang w:val="en-US"/>
+        </w:rPr>
+        <w:t>A</w:t>
+      </w:r>
+      <w:r>
+        <w:t xml:space="preserve">, </w:t>
+      </w:r>
+      <w:r>
+        <w:rPr>
+          <w:lang w:val="en-US"/>
+        </w:rPr>
+        <w:t>D</w:t>
+      </w:r>
+      <w:r>
+        <w:t xml:space="preserve">, </w:t>
+      </w:r>
+      <w:r>
+        <w:rPr>
+          <w:lang w:val="en-US"/>
+        </w:rPr>
+        <w:t>V</w:t>
+      </w:r>
+      <w:r>
+        <w:t xml:space="preserve"> </w:t>
+      </w:r>
+      <w:r>
+        <w:t>и пробел игровой персонаж перемещается к соответствующих направлениях, прыгает и выполняет подкат</w:t>
+      </w:r>
+      <w:r>
+        <w:t>.</w:t>
       </w:r>
     </w:p>
     <w:p>
@@ -8251,12 +8251,18 @@
     </w:p>
     <w:p>
       <w:r>
-        <w:t>Ожидаемый результат: Модуль ловит лексему, не прекращает работу и выводит сообщение, которое показывается пользователю.</w:t>
-      </w:r>
-    </w:p>
-    <w:p>
-      <w:r>
-        <w:t>Видимый результат: Модуль ловит лексему, не прекращает работу и выводит сообщение, которое показывается пользователю.</w:t>
+        <w:t xml:space="preserve">Ожидаемый результат: </w:t>
+      </w:r>
+      <w:r>
+        <w:t>игровой персонаж перемещается к соответствующих направлениях, прыгает и выполняет подкат</w:t>
+      </w:r>
+    </w:p>
+    <w:p>
+      <w:r>
+        <w:t xml:space="preserve">Видимый результат: </w:t>
+      </w:r>
+      <w:r>
+        <w:t>игровой персонаж перемещается к соответствующих направлениях, прыгает и выполняет подкат</w:t>
       </w:r>
     </w:p>
     <w:p>
@@ -8264,18 +8270,57 @@
         <w:t>Резюме: Тест пройден</w:t>
       </w:r>
     </w:p>
+    <w:p/>
     <w:p>
       <w:pPr>
         <w:pStyle w:val="2"/>
         <w:rPr>
           <w:rFonts w:eastAsiaTheme="minorHAnsi"/>
+          <w:b w:val="0"/>
         </w:rPr>
       </w:pPr>
       <w:r>
         <w:rPr>
           <w:rFonts w:eastAsiaTheme="minorHAnsi"/>
         </w:rPr>
-        <w:t>Тесты для подсистемы «Модуль синтаксического анализа»</w:t>
+        <w:t xml:space="preserve">Тесты для </w:t>
+      </w:r>
+      <w:r>
+        <w:rPr>
+          <w:rFonts w:eastAsiaTheme="minorHAnsi"/>
+        </w:rPr>
+        <w:t>подсис</w:t>
+      </w:r>
+      <w:r>
+        <w:rPr>
+          <w:rFonts w:eastAsiaTheme="minorHAnsi"/>
+          <w:b w:val="0"/>
+        </w:rPr>
+        <w:t>т</w:t>
+      </w:r>
+      <w:r>
+        <w:rPr>
+          <w:rFonts w:eastAsiaTheme="minorHAnsi"/>
+        </w:rPr>
+        <w:t>емы</w:t>
+      </w:r>
+      <w:r>
+        <w:rPr>
+          <w:rFonts w:eastAsiaTheme="minorHAnsi"/>
+        </w:rPr>
+        <w:t xml:space="preserve"> «</w:t>
+      </w:r>
+      <w:r>
+        <w:rPr>
+          <w:rFonts w:eastAsiaTheme="minorHAnsi"/>
+        </w:rPr>
+        <w:t>Искусственный наивный интеллект противников ближнего боя</w:t>
+      </w:r>
+      <w:r>
+        <w:rPr>
+          <w:rFonts w:eastAsiaTheme="minorHAnsi"/>
+        </w:rPr>
+        <w:t>»</w:t>
       </w:r>
     </w:p>
     <w:p>
@@ -8290,77 +8335,50 @@
           <w:b/>
           <w:bCs/>
         </w:rPr>
-        <w:t>Тест TEST_SY_001</w:t>
-      </w:r>
-    </w:p>
-    <w:p>
-      <w:r>
-        <w:t>Тестируемые требования: SY_001</w:t>
-      </w:r>
-    </w:p>
-    <w:p>
-      <w:r>
-        <w:t xml:space="preserve">Проверка работоспособности подсистемы на работу с основными арифметическими операциями. На вход подаётся файл с кодом, в котором </w:t>
-      </w:r>
-      <w:r>
-        <w:lastRenderedPageBreak/>
-        <w:t xml:space="preserve">создаются две переменные типа </w:t>
-      </w:r>
-      <w:proofErr w:type="spellStart"/>
-      <w:r>
-        <w:t>int</w:t>
-      </w:r>
-      <w:proofErr w:type="spellEnd"/>
-      <w:r>
-        <w:t>: а = 5 и b = 2. Далее они используются в формуле (3 + (a - 1)) * b / 2.</w:t>
-      </w:r>
-    </w:p>
-    <w:p>
-      <w:r>
-        <w:t>Тестируемая версия продукта: 1.0.1</w:t>
-      </w:r>
-    </w:p>
-    <w:p>
-      <w:r>
-        <w:t>Ожидаемый результат: Дерево разбора</w:t>
-      </w:r>
-    </w:p>
-    <w:p>
-      <w:r>
-        <w:t>Видимый результат: Дерево разбора</w:t>
-      </w:r>
-    </w:p>
-    <w:p>
-      <w:r>
-        <w:t>Резюме: Тест пройден</w:t>
-      </w:r>
-    </w:p>
-    <w:p>
-      <w:pPr>
+        <w:t>Тест TEST_</w:t>
+      </w:r>
+      <w:r>
         <w:rPr>
           <w:b/>
           <w:bCs/>
-        </w:rPr>
-      </w:pPr>
+          <w:lang w:val="en-US"/>
+        </w:rPr>
+        <w:t>ANIME</w:t>
+      </w:r>
       <w:r>
         <w:rPr>
           <w:b/>
           <w:bCs/>
         </w:rPr>
-        <w:t>Тест TEST_SY_002</w:t>
-      </w:r>
-    </w:p>
-    <w:p>
-      <w:r>
-        <w:t xml:space="preserve">Тестируемые требования: SY_001 Проверка работоспособности подсистемы на работу с несколькими пользовательскими методами. На вход подаётся файл с кодом, в котором объявлены два метода: до метода </w:t>
-      </w:r>
-      <w:proofErr w:type="spellStart"/>
-      <w:r>
-        <w:t>main</w:t>
-      </w:r>
-      <w:proofErr w:type="spellEnd"/>
-      <w:r>
-        <w:t xml:space="preserve"> и после него.</w:t>
+        <w:t>_001</w:t>
+      </w:r>
+    </w:p>
+    <w:p>
+      <w:r>
+        <w:t xml:space="preserve">Тестируемые требования: </w:t>
+      </w:r>
+      <w:r>
+        <w:rPr>
+          <w:lang w:val="en-US"/>
+        </w:rPr>
+        <w:t>ANIME</w:t>
+      </w:r>
+      <w:r>
+        <w:t>_001</w:t>
+      </w:r>
+    </w:p>
+    <w:p>
+      <w:r>
+        <w:t xml:space="preserve">Проверка того, что начальное состояние противника ближнего боя - </w:t>
+      </w:r>
+      <w:r>
+        <w:rPr>
+          <w:lang w:val="en-US"/>
+        </w:rPr>
+        <w:t>idle</w:t>
+      </w:r>
+      <w:r>
+        <w:t>.</w:t>
       </w:r>
     </w:p>
     <w:p>
@@ -8370,17 +8388,35 @@
     </w:p>
     <w:p>
       <w:r>
-        <w:t>Ожидаемый результат: Дерево разбора</w:t>
-      </w:r>
-    </w:p>
-    <w:p>
-      <w:r>
-        <w:t>Видимый результат: Сообщение о синтаксической ошибке в строке 15</w:t>
-      </w:r>
-    </w:p>
-    <w:p>
-      <w:r>
-        <w:t>Резюме: Тест не пройден</w:t>
+        <w:t xml:space="preserve">Ожидаемый результат: начальное состояние противника ближнего боя - </w:t>
+      </w:r>
+      <w:r>
+        <w:rPr>
+          <w:lang w:val="en-US"/>
+        </w:rPr>
+        <w:t>idle</w:t>
+      </w:r>
+    </w:p>
+    <w:p>
+      <w:r>
+        <w:t xml:space="preserve">Видимый результат: </w:t>
+      </w:r>
+      <w:r>
+        <w:t>анимация</w:t>
+      </w:r>
+      <w:r>
+        <w:t xml:space="preserve"> - </w:t>
+      </w:r>
+      <w:r>
+        <w:rPr>
+          <w:lang w:val="en-US"/>
+        </w:rPr>
+        <w:t>idle</w:t>
+      </w:r>
+    </w:p>
+    <w:p>
+      <w:r>
+        <w:t>Резюме: Тест пройден</w:t>
       </w:r>
     </w:p>
     <w:p>
@@ -8395,62 +8431,56 @@
           <w:b/>
           <w:bCs/>
         </w:rPr>
-        <w:t>Тест TEST_SY_003</w:t>
-      </w:r>
-    </w:p>
-    <w:p>
-      <w:r>
-        <w:t>Тестируемые требования: SY_002</w:t>
-      </w:r>
-    </w:p>
-    <w:p>
-      <w:r>
-        <w:t>Проверка корректности сообщения при ошибке с недостающей точкой с запятой. На вход подаётся файл, в котором не хватает точки с запятой на 6 строке.</w:t>
-      </w:r>
-    </w:p>
-    <w:p>
-      <w:r>
-        <w:t>Тестируемая версия продукта: 1.0.1</w:t>
-      </w:r>
-    </w:p>
-    <w:p>
-      <w:r>
-        <w:t>Ожидаемый результат: Сообщение о синтаксической ошибке в строке 7</w:t>
-      </w:r>
-    </w:p>
-    <w:p>
-      <w:r>
-        <w:t>Видимый результат: Сообщение о синтаксической ошибке в строке 7</w:t>
-      </w:r>
-    </w:p>
-    <w:p>
-      <w:r>
-        <w:t>Резюме: Тест пройден</w:t>
-      </w:r>
-    </w:p>
-    <w:p>
-      <w:pPr>
+        <w:t>Тест TEST_</w:t>
+      </w:r>
+      <w:r>
         <w:rPr>
           <w:b/>
           <w:bCs/>
-        </w:rPr>
-      </w:pPr>
+          <w:lang w:val="en-US"/>
+        </w:rPr>
+        <w:t>ANIME</w:t>
+      </w:r>
       <w:r>
         <w:rPr>
           <w:b/>
           <w:bCs/>
         </w:rPr>
-        <w:t>Тест TEST_SY_004</w:t>
-      </w:r>
-    </w:p>
-    <w:p>
-      <w:r>
-        <w:t>Тестируемые требования: SY_002</w:t>
-      </w:r>
-    </w:p>
-    <w:p>
-      <w:r>
-        <w:t>Проверка корректности сообщения при ошибке с отсутствующей в грамматике конструкцией языка. На вход подаётся файл, в котором не хватает скобок в блоке условного оператора в 4 строке.</w:t>
+        <w:t>_002</w:t>
+      </w:r>
+    </w:p>
+    <w:p>
+      <w:r>
+        <w:t xml:space="preserve">Тестируемые требования: </w:t>
+      </w:r>
+      <w:r>
+        <w:rPr>
+          <w:lang w:val="en-US"/>
+        </w:rPr>
+        <w:t>ANIME</w:t>
+      </w:r>
+      <w:r>
+        <w:t xml:space="preserve">_002, </w:t>
+      </w:r>
+      <w:r>
+        <w:rPr>
+          <w:lang w:val="en-US"/>
+        </w:rPr>
+        <w:t>ANIME</w:t>
+      </w:r>
+      <w:r>
+        <w:t>_003</w:t>
+      </w:r>
+    </w:p>
+    <w:p>
+      <w:r>
+        <w:t xml:space="preserve">Проверка </w:t>
+      </w:r>
+      <w:r>
+        <w:t>того, что при вхождении игрового персонажа в область детектора, противник ближнего боя переходит в состояние преследования игрового персонажа, а при вхождении в радиус атаки, противник ближнего боя запускается анимация атаки и проверка на пересечение коллизий</w:t>
+      </w:r>
+      <w:r>
+        <w:t>.</w:t>
       </w:r>
     </w:p>
     <w:p>
@@ -8460,467 +8490,42 @@
     </w:p>
     <w:p>
       <w:r>
+        <w:t xml:space="preserve">Ожидаемый результат: при вхождении игрового персонажа в область детектора, противник ближнего боя переходит в состояние преследования </w:t>
+      </w:r>
+      <w:r>
         <w:lastRenderedPageBreak/>
-        <w:t>Ожидаемый результат: Сообщение о синтаксической ошибке в строке 4</w:t>
-      </w:r>
-    </w:p>
-    <w:p>
-      <w:r>
-        <w:t>Видимый результат: Сообщение о синтаксической ошибке в строке 4</w:t>
-      </w:r>
-    </w:p>
-    <w:p>
-      <w:r>
-        <w:t>Резюме: Тест пройден</w:t>
-      </w:r>
-    </w:p>
+        <w:t>игрового персонажа, а при вхождении в радиус атаки, противник ближнего боя запускается анимация атаки и проверка на пересечение коллизий</w:t>
+      </w:r>
+    </w:p>
+    <w:p>
+      <w:r>
+        <w:t xml:space="preserve">Видимый результат: </w:t>
+      </w:r>
+      <w:r>
+        <w:t>противник ближнего боя переходит в состояние преследования игрового персонажа, а при вхождении в радиус атаки, противник ближнего боя запускается анимация атаки</w:t>
+      </w:r>
+      <w:r>
+        <w:t xml:space="preserve"> и игрок получает урон</w:t>
+      </w:r>
+    </w:p>
+    <w:p>
+      <w:r>
+        <w:t>Резюме: Тест не пройден</w:t>
+      </w:r>
+    </w:p>
+    <w:p/>
     <w:p>
       <w:pPr>
         <w:pStyle w:val="2"/>
-        <w:rPr>
-          <w:rFonts w:eastAsiaTheme="minorHAnsi"/>
-        </w:rPr>
-      </w:pPr>
-      <w:r>
-        <w:rPr>
-          <w:rFonts w:eastAsiaTheme="minorHAnsi"/>
-        </w:rPr>
-        <w:t>Тесты для подсистемы «Модуль семантического анализа»</w:t>
-      </w:r>
-    </w:p>
-    <w:p>
-      <w:pPr>
-        <w:rPr>
-          <w:b/>
-          <w:bCs/>
-        </w:rPr>
-      </w:pPr>
-      <w:r>
-        <w:rPr>
-          <w:b/>
-          <w:bCs/>
-        </w:rPr>
-        <w:t>Тест TEST_SE_001</w:t>
-      </w:r>
-    </w:p>
-    <w:p>
-      <w:r>
-        <w:t>Тестируемые требования: SE_001</w:t>
-      </w:r>
-    </w:p>
-    <w:p>
-      <w:r>
-        <w:t xml:space="preserve">Проверка работоспособности подсистемы на работу с основными арифметическими операциями. На вход подаётся файл с кодом, в котором создаются две переменные типа </w:t>
-      </w:r>
-      <w:proofErr w:type="spellStart"/>
-      <w:r>
-        <w:t>int</w:t>
-      </w:r>
-      <w:proofErr w:type="spellEnd"/>
-      <w:r>
-        <w:t xml:space="preserve">: а = 5 и b = 2. Далее они используются в формуле (3 + (a - 1)) * b / 2, значение которой присваивается переменной c типа </w:t>
-      </w:r>
-      <w:proofErr w:type="spellStart"/>
-      <w:r>
-        <w:t>double</w:t>
-      </w:r>
-      <w:proofErr w:type="spellEnd"/>
-      <w:r>
-        <w:t>.</w:t>
-      </w:r>
-    </w:p>
-    <w:p>
-      <w:r>
-        <w:t>Тестируемая версия продукта: 1.0.1</w:t>
-      </w:r>
-    </w:p>
-    <w:p>
-      <w:r>
-        <w:t>Ожидаемый результат: Дерево корректно</w:t>
-      </w:r>
-    </w:p>
-    <w:p>
-      <w:r>
-        <w:t>Видимый результат: Дерево корректно</w:t>
-      </w:r>
-    </w:p>
-    <w:p>
-      <w:r>
-        <w:t>Резюме: Тест пройден</w:t>
-      </w:r>
-    </w:p>
-    <w:p>
-      <w:pPr>
-        <w:rPr>
-          <w:b/>
-          <w:bCs/>
-        </w:rPr>
-      </w:pPr>
-      <w:r>
-        <w:rPr>
-          <w:b/>
-          <w:bCs/>
-        </w:rPr>
-        <w:t>Тест TEST_SE_002</w:t>
-      </w:r>
-    </w:p>
-    <w:p>
-      <w:r>
-        <w:t>Тестируемые требования: SE_001</w:t>
-      </w:r>
-    </w:p>
-    <w:p>
-      <w:r>
-        <w:t xml:space="preserve">Проверка работоспособности подсистемы на работу с вложенными всегда достижимыми </w:t>
-      </w:r>
-      <w:proofErr w:type="spellStart"/>
-      <w:r>
-        <w:t>return</w:t>
-      </w:r>
-      <w:proofErr w:type="spellEnd"/>
-      <w:r>
-        <w:t xml:space="preserve"> у функции. На вход подаётся файл с кодом, в котором описана функция типа </w:t>
-      </w:r>
-      <w:proofErr w:type="spellStart"/>
-      <w:r>
-        <w:t>int</w:t>
-      </w:r>
-      <w:proofErr w:type="spellEnd"/>
-      <w:r>
-        <w:t xml:space="preserve">, операторы </w:t>
-      </w:r>
-      <w:proofErr w:type="spellStart"/>
-      <w:r>
-        <w:t>return</w:t>
-      </w:r>
-      <w:proofErr w:type="spellEnd"/>
-      <w:r>
-        <w:t xml:space="preserve"> записаны в обеих ветках условного оператора внутри кода функции.</w:t>
-      </w:r>
-    </w:p>
-    <w:p>
-      <w:r>
-        <w:t>Тестируемая версия продукта: 1.0.1</w:t>
-      </w:r>
-    </w:p>
-    <w:p>
-      <w:r>
-        <w:t>Ожидаемый результат: Дерево корректно</w:t>
-      </w:r>
-    </w:p>
-    <w:p>
-      <w:pPr>
-        <w:rPr>
-          <w:lang w:val="en-US"/>
-        </w:rPr>
-      </w:pPr>
-      <w:r>
-        <w:t>Видимый</w:t>
-      </w:r>
-      <w:r>
-        <w:rPr>
-          <w:lang w:val="en-US"/>
-        </w:rPr>
-        <w:t xml:space="preserve"> </w:t>
-      </w:r>
-      <w:r>
-        <w:t>результат</w:t>
-      </w:r>
-      <w:r>
-        <w:rPr>
-          <w:lang w:val="en-US"/>
-        </w:rPr>
-        <w:t>: semantic error in string 4: missing expression with return for function plus</w:t>
-      </w:r>
-    </w:p>
-    <w:p>
-      <w:r>
-        <w:t>Резюме: Тест не пройден</w:t>
-      </w:r>
-    </w:p>
-    <w:p>
-      <w:pPr>
-        <w:rPr>
-          <w:b/>
-          <w:bCs/>
-        </w:rPr>
-      </w:pPr>
-      <w:r>
-        <w:rPr>
-          <w:b/>
-          <w:bCs/>
-        </w:rPr>
-        <w:t>Тест TEST_SE_003</w:t>
-      </w:r>
-    </w:p>
-    <w:p>
-      <w:r>
-        <w:t>Тестируемые требования: SE_002</w:t>
-      </w:r>
-    </w:p>
-    <w:p>
-      <w:r>
-        <w:t xml:space="preserve">Проверка корректности сообщения при ошибке с множественным объявлением функции с одной и той же сигнатурой </w:t>
-      </w:r>
-      <w:proofErr w:type="spellStart"/>
-      <w:proofErr w:type="gramStart"/>
-      <w:r>
-        <w:t>plus</w:t>
-      </w:r>
-      <w:proofErr w:type="spellEnd"/>
-      <w:r>
-        <w:t>(</w:t>
-      </w:r>
-      <w:proofErr w:type="spellStart"/>
-      <w:proofErr w:type="gramEnd"/>
-      <w:r>
-        <w:t>int</w:t>
-      </w:r>
-      <w:proofErr w:type="spellEnd"/>
-      <w:r>
-        <w:t xml:space="preserve"> a, </w:t>
-      </w:r>
-      <w:proofErr w:type="spellStart"/>
-      <w:r>
-        <w:t>int</w:t>
-      </w:r>
-      <w:proofErr w:type="spellEnd"/>
-      <w:r>
-        <w:t xml:space="preserve"> b).</w:t>
-      </w:r>
-    </w:p>
-    <w:p>
-      <w:pPr>
-        <w:rPr>
-          <w:lang w:val="en-US"/>
-        </w:rPr>
-      </w:pPr>
-      <w:r>
-        <w:lastRenderedPageBreak/>
-        <w:t>Тестируемая</w:t>
-      </w:r>
-      <w:r>
-        <w:rPr>
-          <w:lang w:val="en-US"/>
-        </w:rPr>
-        <w:t xml:space="preserve"> </w:t>
-      </w:r>
-      <w:r>
-        <w:t>версия</w:t>
-      </w:r>
-      <w:r>
-        <w:rPr>
-          <w:lang w:val="en-US"/>
-        </w:rPr>
-        <w:t xml:space="preserve"> </w:t>
-      </w:r>
-      <w:r>
-        <w:t>продукта</w:t>
-      </w:r>
-      <w:r>
-        <w:rPr>
-          <w:lang w:val="en-US"/>
-        </w:rPr>
-        <w:t>: 1.0.1</w:t>
-      </w:r>
-    </w:p>
-    <w:p>
-      <w:pPr>
-        <w:rPr>
-          <w:lang w:val="en-US"/>
-        </w:rPr>
-      </w:pPr>
-      <w:r>
-        <w:t>Ожидаемый</w:t>
-      </w:r>
-      <w:r>
-        <w:rPr>
-          <w:lang w:val="en-US"/>
-        </w:rPr>
-        <w:t xml:space="preserve"> </w:t>
-      </w:r>
-      <w:r>
-        <w:t>результат</w:t>
-      </w:r>
-      <w:r>
-        <w:rPr>
-          <w:lang w:val="en-US"/>
-        </w:rPr>
-        <w:t>: semantic error in string 8: function plus already declared</w:t>
-      </w:r>
-    </w:p>
-    <w:p>
-      <w:pPr>
-        <w:rPr>
-          <w:lang w:val="en-US"/>
-        </w:rPr>
-      </w:pPr>
-      <w:r>
-        <w:t>Видимый</w:t>
-      </w:r>
-      <w:r>
-        <w:rPr>
-          <w:lang w:val="en-US"/>
-        </w:rPr>
-        <w:t xml:space="preserve"> </w:t>
-      </w:r>
-      <w:r>
-        <w:t>результат</w:t>
-      </w:r>
-      <w:r>
-        <w:rPr>
-          <w:lang w:val="en-US"/>
-        </w:rPr>
-        <w:t>: semantic error in string 8: function plus already declared</w:t>
-      </w:r>
-    </w:p>
-    <w:p>
-      <w:r>
-        <w:t>Резюме: Тест пройден</w:t>
-      </w:r>
-    </w:p>
-    <w:p>
-      <w:pPr>
-        <w:rPr>
-          <w:b/>
-          <w:bCs/>
-        </w:rPr>
-      </w:pPr>
-      <w:r>
-        <w:rPr>
-          <w:b/>
-          <w:bCs/>
-        </w:rPr>
-        <w:t>Тест TEST_SE_004</w:t>
-      </w:r>
-    </w:p>
-    <w:p>
-      <w:r>
-        <w:t>Тестируемые требования: SE_002</w:t>
-      </w:r>
-    </w:p>
-    <w:p>
-      <w:r>
-        <w:t xml:space="preserve">Проверка корректности сообщения при ошибке с присвоением переменной типа </w:t>
-      </w:r>
-      <w:proofErr w:type="spellStart"/>
-      <w:r>
-        <w:t>int</w:t>
-      </w:r>
-      <w:proofErr w:type="spellEnd"/>
-      <w:r>
-        <w:t xml:space="preserve"> значения типа </w:t>
-      </w:r>
-      <w:proofErr w:type="spellStart"/>
-      <w:r>
-        <w:t>double</w:t>
-      </w:r>
-      <w:proofErr w:type="spellEnd"/>
-      <w:r>
-        <w:t>.</w:t>
-      </w:r>
-    </w:p>
-    <w:p>
-      <w:pPr>
-        <w:rPr>
-          <w:lang w:val="en-US"/>
-        </w:rPr>
-      </w:pPr>
-      <w:r>
-        <w:t>Тестируемая</w:t>
-      </w:r>
-      <w:r>
-        <w:rPr>
-          <w:lang w:val="en-US"/>
-        </w:rPr>
-        <w:t xml:space="preserve"> </w:t>
-      </w:r>
-      <w:r>
-        <w:t>версия</w:t>
-      </w:r>
-      <w:r>
-        <w:rPr>
-          <w:lang w:val="en-US"/>
-        </w:rPr>
-        <w:t xml:space="preserve"> </w:t>
-      </w:r>
-      <w:r>
-        <w:t>продукта</w:t>
-      </w:r>
-      <w:r>
-        <w:rPr>
-          <w:lang w:val="en-US"/>
-        </w:rPr>
-        <w:t>: 1.0.1</w:t>
-      </w:r>
-    </w:p>
-    <w:p>
-      <w:pPr>
-        <w:rPr>
-          <w:lang w:val="en-US"/>
-        </w:rPr>
-      </w:pPr>
-      <w:r>
-        <w:t>Ожидаемый</w:t>
-      </w:r>
-      <w:r>
-        <w:rPr>
-          <w:lang w:val="en-US"/>
-        </w:rPr>
-        <w:t xml:space="preserve"> </w:t>
-      </w:r>
-      <w:r>
-        <w:t>результат</w:t>
-      </w:r>
-      <w:r>
-        <w:rPr>
-          <w:lang w:val="en-US"/>
-        </w:rPr>
-        <w:t>: semantic error in string 6: return value double does not match the required type int</w:t>
-      </w:r>
-    </w:p>
-    <w:p>
-      <w:pPr>
-        <w:rPr>
-          <w:lang w:val="en-US"/>
-        </w:rPr>
-      </w:pPr>
-      <w:r>
-        <w:t>Видимый</w:t>
-      </w:r>
-      <w:r>
-        <w:rPr>
-          <w:lang w:val="en-US"/>
-        </w:rPr>
-        <w:t xml:space="preserve"> </w:t>
-      </w:r>
-      <w:r>
-        <w:t>результат</w:t>
-      </w:r>
-      <w:r>
-        <w:rPr>
-          <w:lang w:val="en-US"/>
-        </w:rPr>
-        <w:t>: semantic error in string 6: return value double does not match the required type int</w:t>
-      </w:r>
-    </w:p>
-    <w:p>
-      <w:r>
-        <w:t>Резюме: Тест пройден</w:t>
-      </w:r>
-    </w:p>
-    <w:p>
-      <w:pPr>
-        <w:pStyle w:val="2"/>
-        <w:rPr>
-          <w:rFonts w:eastAsiaTheme="minorHAnsi"/>
-        </w:rPr>
-      </w:pPr>
-      <w:r>
-        <w:rPr>
-          <w:rFonts w:eastAsiaTheme="minorHAnsi"/>
-        </w:rPr>
-        <w:t>Тесты для подсистемы «Модуль генерации кода»</w:t>
+      </w:pPr>
+      <w:r>
+        <w:t>Тесты для п</w:t>
+      </w:r>
+      <w:r>
+        <w:t>одсистемы «Искусственный наивный интеллект противников дальнего боя</w:t>
+      </w:r>
+      <w:r>
+        <w:t>»</w:t>
       </w:r>
     </w:p>
     <w:p>
@@ -8936,153 +8541,128 @@
           <w:b/>
           <w:bCs/>
         </w:rPr>
-        <w:t>Тест TEST_CG_001</w:t>
-      </w:r>
-    </w:p>
-    <w:p>
-      <w:r>
-        <w:t>Тестируемые требования: CG_001</w:t>
-      </w:r>
-    </w:p>
-    <w:p>
-      <w:r>
-        <w:t xml:space="preserve">Проверка работоспособности подсистемы на работу с основными арифметическими операциями, объявлением функции и стандартными функциями </w:t>
+        <w:t>Тест TEST_</w:t>
+      </w:r>
+      <w:r>
+        <w:rPr>
+          <w:b/>
+          <w:bCs/>
+          <w:lang w:val="en-US"/>
+        </w:rPr>
+        <w:t>ANIRE</w:t>
+      </w:r>
+      <w:r>
+        <w:rPr>
+          <w:b/>
+          <w:bCs/>
+        </w:rPr>
+        <w:t>_001</w:t>
+      </w:r>
+    </w:p>
+    <w:p>
+      <w:r>
+        <w:t xml:space="preserve">Тестируемые требования: </w:t>
+      </w:r>
+      <w:r>
+        <w:rPr>
+          <w:lang w:val="en-US"/>
+        </w:rPr>
+        <w:t>ANIRE</w:t>
+      </w:r>
+      <w:r>
+        <w:t>_001</w:t>
+      </w:r>
+    </w:p>
+    <w:p>
+      <w:pPr>
+        <w:rPr>
+          <w:highlight w:val="yellow"/>
+        </w:rPr>
+      </w:pPr>
+      <w:r>
+        <w:t xml:space="preserve">Проверка </w:t>
+      </w:r>
+      <w:r>
+        <w:t>того, что н</w:t>
+      </w:r>
+      <w:r>
+        <w:t xml:space="preserve">ачальное состояние противников дальнего боя должно быть </w:t>
+      </w:r>
+      <w:r>
+        <w:t>–</w:t>
+      </w:r>
+      <w:r>
+        <w:t xml:space="preserve"> </w:t>
       </w:r>
       <w:proofErr w:type="spellStart"/>
       <w:r>
-        <w:t>println</w:t>
+        <w:t>idle</w:t>
       </w:r>
       <w:proofErr w:type="spellEnd"/>
       <w:r>
-        <w:t xml:space="preserve">, </w:t>
+        <w:t>.</w:t>
+      </w:r>
+    </w:p>
+    <w:p>
+      <w:r>
+        <w:t>Тестируемая версия продукта: 1.0.1</w:t>
+      </w:r>
+    </w:p>
+    <w:p>
+      <w:pPr>
+        <w:rPr>
+          <w:highlight w:val="yellow"/>
+        </w:rPr>
+      </w:pPr>
+      <w:r>
+        <w:t xml:space="preserve">Ожидаемый результат: </w:t>
+      </w:r>
+      <w:r>
+        <w:t>н</w:t>
+      </w:r>
+      <w:r>
+        <w:t xml:space="preserve">ачальное состояние противников дальнего боя должно быть </w:t>
+      </w:r>
+      <w:r>
+        <w:t>–</w:t>
+      </w:r>
+      <w:r>
+        <w:t xml:space="preserve"> </w:t>
       </w:r>
       <w:proofErr w:type="spellStart"/>
       <w:r>
-        <w:t>min</w:t>
+        <w:t>idle</w:t>
       </w:r>
       <w:proofErr w:type="spellEnd"/>
       <w:r>
-        <w:t xml:space="preserve"> и </w:t>
+        <w:t>.</w:t>
+      </w:r>
+    </w:p>
+    <w:p>
+      <w:pPr>
+        <w:rPr>
+          <w:highlight w:val="yellow"/>
+        </w:rPr>
+      </w:pPr>
+      <w:r>
+        <w:t xml:space="preserve">Видимый результат: </w:t>
+      </w:r>
+      <w:r>
+        <w:t xml:space="preserve">анимация </w:t>
+      </w:r>
+      <w:r>
+        <w:t>–</w:t>
+      </w:r>
+      <w:r>
+        <w:t xml:space="preserve"> </w:t>
       </w:r>
       <w:proofErr w:type="spellStart"/>
       <w:r>
-        <w:t>max</w:t>
+        <w:t>idle</w:t>
       </w:r>
       <w:proofErr w:type="spellEnd"/>
       <w:r>
-        <w:t xml:space="preserve">. На вход подаётся файл с кодом, в котором создаются две переменные типа </w:t>
-      </w:r>
-      <w:proofErr w:type="spellStart"/>
-      <w:r>
-        <w:t>int</w:t>
-      </w:r>
-      <w:proofErr w:type="spellEnd"/>
-      <w:r>
-        <w:t xml:space="preserve">: а = 5 и b = 2; а также функция </w:t>
-      </w:r>
-      <w:proofErr w:type="spellStart"/>
-      <w:r>
-        <w:t>formula</w:t>
-      </w:r>
-      <w:proofErr w:type="spellEnd"/>
-      <w:r>
-        <w:t xml:space="preserve">, получающая на вход два параметра типа </w:t>
-      </w:r>
-      <w:proofErr w:type="spellStart"/>
-      <w:r>
-        <w:t>int</w:t>
-      </w:r>
-      <w:proofErr w:type="spellEnd"/>
-      <w:r>
-        <w:t xml:space="preserve"> a и b и возвращающая результат формулы (3 + (a - 1)) * b / 2. В функции </w:t>
-      </w:r>
-      <w:proofErr w:type="spellStart"/>
-      <w:r>
-        <w:t>main</w:t>
-      </w:r>
-      <w:proofErr w:type="spellEnd"/>
-      <w:r>
-        <w:t xml:space="preserve"> переменные a и b передаются в </w:t>
-      </w:r>
-      <w:proofErr w:type="spellStart"/>
-      <w:r>
-        <w:t>каестве</w:t>
-      </w:r>
-      <w:proofErr w:type="spellEnd"/>
-      <w:r>
-        <w:t xml:space="preserve"> параметров в функцию </w:t>
-      </w:r>
-      <w:proofErr w:type="spellStart"/>
-      <w:r>
-        <w:t>formula</w:t>
-      </w:r>
-      <w:proofErr w:type="spellEnd"/>
-      <w:r>
-        <w:t xml:space="preserve">, полученный результат присваивается переменной типа </w:t>
-      </w:r>
-      <w:proofErr w:type="spellStart"/>
-      <w:r>
-        <w:t>int</w:t>
-      </w:r>
-      <w:proofErr w:type="spellEnd"/>
-      <w:r>
-        <w:t xml:space="preserve"> c. После этого </w:t>
-      </w:r>
-      <w:proofErr w:type="spellStart"/>
-      <w:r>
-        <w:t>перменная</w:t>
-      </w:r>
-      <w:proofErr w:type="spellEnd"/>
-      <w:r>
-        <w:t xml:space="preserve"> c передаётся в качестве параметра в функцию </w:t>
-      </w:r>
-      <w:proofErr w:type="spellStart"/>
-      <w:r>
-        <w:t>println</w:t>
-      </w:r>
-      <w:proofErr w:type="spellEnd"/>
-      <w:r>
-        <w:t xml:space="preserve">, после этого переменные a и b передаются в качестве параметров в функции </w:t>
-      </w:r>
-      <w:proofErr w:type="spellStart"/>
-      <w:r>
-        <w:t>min</w:t>
-      </w:r>
-      <w:proofErr w:type="spellEnd"/>
-      <w:r>
-        <w:t xml:space="preserve"> и </w:t>
-      </w:r>
-      <w:proofErr w:type="spellStart"/>
-      <w:r>
-        <w:t>max</w:t>
-      </w:r>
-      <w:proofErr w:type="spellEnd"/>
-      <w:r>
-        <w:t xml:space="preserve">, результат которых в свою очередь опять передаётся в функцию </w:t>
-      </w:r>
-      <w:proofErr w:type="spellStart"/>
-      <w:r>
-        <w:t>println</w:t>
-      </w:r>
-      <w:proofErr w:type="spellEnd"/>
-      <w:r>
-        <w:t xml:space="preserve"> для проверки.</w:t>
-      </w:r>
-    </w:p>
-    <w:p>
-      <w:r>
-        <w:t>Тестируемая версия продукта: 1.0.1</w:t>
-      </w:r>
-    </w:p>
-    <w:p>
-      <w:r>
-        <w:lastRenderedPageBreak/>
-        <w:t>Ожидаемый результат: код на C++ с корректным отображением</w:t>
-      </w:r>
-    </w:p>
-    <w:p>
-      <w:r>
-        <w:t>Видимый результат: код на C++ с корректным отображением</w:t>
+        <w:t>.</w:t>
       </w:r>
     </w:p>
     <w:p>
@@ -9103,230 +8683,22 @@
           <w:b/>
           <w:bCs/>
         </w:rPr>
-        <w:t>Тест TEST_CG_00</w:t>
+        <w:t>Тест TEST_</w:t>
       </w:r>
       <w:r>
         <w:rPr>
           <w:b/>
           <w:bCs/>
-        </w:rPr>
-        <w:t>2</w:t>
-      </w:r>
-    </w:p>
-    <w:p>
-      <w:r>
-        <w:t>Тестируемые требования: CG_001</w:t>
-      </w:r>
-    </w:p>
-    <w:p>
-      <w:r>
-        <w:t xml:space="preserve">Проверка работоспособности подсистемы на работу с циклами </w:t>
-      </w:r>
-      <w:proofErr w:type="spellStart"/>
-      <w:r>
-        <w:t>for</w:t>
-      </w:r>
-      <w:proofErr w:type="spellEnd"/>
-      <w:r>
-        <w:t xml:space="preserve">, </w:t>
-      </w:r>
-      <w:proofErr w:type="spellStart"/>
-      <w:r>
-        <w:t>while</w:t>
-      </w:r>
-      <w:proofErr w:type="spellEnd"/>
-      <w:r>
-        <w:t xml:space="preserve"> и </w:t>
-      </w:r>
-      <w:proofErr w:type="spellStart"/>
-      <w:r>
-        <w:t>do</w:t>
-      </w:r>
-      <w:proofErr w:type="spellEnd"/>
-      <w:r>
-        <w:t xml:space="preserve"> </w:t>
-      </w:r>
-      <w:proofErr w:type="spellStart"/>
-      <w:r>
-        <w:t>while</w:t>
-      </w:r>
-      <w:proofErr w:type="spellEnd"/>
-      <w:r>
-        <w:t xml:space="preserve">. На вход подаётся файл с кодом, в котором содержится цикл </w:t>
-      </w:r>
-      <w:proofErr w:type="spellStart"/>
-      <w:r>
-        <w:t>for</w:t>
-      </w:r>
-      <w:proofErr w:type="spellEnd"/>
-      <w:r>
-        <w:t xml:space="preserve"> для переменной типа </w:t>
-      </w:r>
-      <w:proofErr w:type="spellStart"/>
-      <w:r>
-        <w:t>int</w:t>
-      </w:r>
-      <w:proofErr w:type="spellEnd"/>
-      <w:r>
-        <w:t xml:space="preserve"> i от 0 до 5, внутри которого с помощью функции </w:t>
-      </w:r>
-      <w:proofErr w:type="spellStart"/>
-      <w:r>
-        <w:t>println</w:t>
-      </w:r>
-      <w:proofErr w:type="spellEnd"/>
-      <w:r>
-        <w:t xml:space="preserve"> выводится текущее значение i. Далее после цикла </w:t>
-      </w:r>
-      <w:proofErr w:type="spellStart"/>
-      <w:r>
-        <w:t>for</w:t>
-      </w:r>
-      <w:proofErr w:type="spellEnd"/>
-      <w:r>
-        <w:t xml:space="preserve"> создаётся переменная типа </w:t>
-      </w:r>
-      <w:proofErr w:type="spellStart"/>
-      <w:r>
-        <w:t>int</w:t>
-      </w:r>
-      <w:proofErr w:type="spellEnd"/>
-      <w:r>
-        <w:t xml:space="preserve"> i = 0, после этого проверяется цикл </w:t>
-      </w:r>
-      <w:proofErr w:type="spellStart"/>
-      <w:r>
-        <w:t>while</w:t>
-      </w:r>
-      <w:proofErr w:type="spellEnd"/>
-      <w:r>
-        <w:t xml:space="preserve"> с условием i &lt; 5, внутри которого сначала выводится текущее значение переменной i с помощью функции </w:t>
-      </w:r>
-      <w:proofErr w:type="spellStart"/>
-      <w:r>
-        <w:t>println</w:t>
-      </w:r>
-      <w:proofErr w:type="spellEnd"/>
-      <w:r>
-        <w:t xml:space="preserve">, а затем значение i инкрементируется. После цикла </w:t>
-      </w:r>
-      <w:proofErr w:type="spellStart"/>
-      <w:r>
-        <w:t>while</w:t>
-      </w:r>
-      <w:proofErr w:type="spellEnd"/>
-      <w:r>
-        <w:t xml:space="preserve"> переменной i присваивается значение 0 и проверяется цикл </w:t>
-      </w:r>
-      <w:proofErr w:type="spellStart"/>
-      <w:r>
-        <w:t>do</w:t>
-      </w:r>
-      <w:proofErr w:type="spellEnd"/>
-      <w:r>
-        <w:t xml:space="preserve"> </w:t>
-      </w:r>
-      <w:proofErr w:type="spellStart"/>
-      <w:r>
-        <w:t>while</w:t>
-      </w:r>
-      <w:proofErr w:type="spellEnd"/>
-      <w:r>
-        <w:t xml:space="preserve"> с условием i </w:t>
-      </w:r>
-      <w:proofErr w:type="gramStart"/>
-      <w:r>
-        <w:t>&lt; 5</w:t>
-      </w:r>
-      <w:proofErr w:type="gramEnd"/>
-      <w:r>
-        <w:t xml:space="preserve">, внутреннее содержимое цикла аналогично циклу </w:t>
-      </w:r>
-      <w:proofErr w:type="spellStart"/>
-      <w:r>
-        <w:t>while</w:t>
-      </w:r>
-      <w:proofErr w:type="spellEnd"/>
-      <w:r>
-        <w:t>.</w:t>
-      </w:r>
-    </w:p>
-    <w:p>
-      <w:r>
-        <w:t>Тестируемая версия продукта: 1.0.1</w:t>
-      </w:r>
-    </w:p>
-    <w:p>
-      <w:r>
-        <w:t>Ожидаемый результат: код на C++ с корректным отображением</w:t>
-      </w:r>
-    </w:p>
-    <w:p>
-      <w:r>
-        <w:t xml:space="preserve">Видимый результат: некорректное отображение внутри цикла </w:t>
-      </w:r>
-      <w:proofErr w:type="spellStart"/>
-      <w:r>
-        <w:t>for</w:t>
-      </w:r>
-      <w:proofErr w:type="spellEnd"/>
-    </w:p>
-    <w:p>
-      <w:r>
-        <w:t>Резюме: Тест не пройден</w:t>
-      </w:r>
-    </w:p>
-    <w:p>
-      <w:pPr>
+          <w:lang w:val="en-US"/>
+        </w:rPr>
+        <w:t>ANIRE</w:t>
+      </w:r>
+      <w:r>
         <w:rPr>
           <w:b/>
           <w:bCs/>
-          <w:sz w:val="24"/>
-        </w:rPr>
-      </w:pPr>
-      <w:r>
-        <w:rPr>
-          <w:b/>
-          <w:bCs/>
-        </w:rPr>
-        <w:t>Тест</w:t>
-      </w:r>
-      <w:r>
-        <w:rPr>
-          <w:b/>
-          <w:bCs/>
-        </w:rPr>
-        <w:t xml:space="preserve"> </w:t>
-      </w:r>
-      <w:r>
-        <w:rPr>
-          <w:b/>
-          <w:bCs/>
-          <w:lang w:val="en-US"/>
-        </w:rPr>
-        <w:t>TEST</w:t>
-      </w:r>
-      <w:r>
-        <w:rPr>
-          <w:b/>
-          <w:bCs/>
-        </w:rPr>
-        <w:t>_</w:t>
-      </w:r>
-      <w:r>
-        <w:rPr>
-          <w:b/>
-          <w:bCs/>
-          <w:lang w:val="en-US"/>
-        </w:rPr>
-        <w:t>CG</w:t>
-      </w:r>
-      <w:r>
-        <w:rPr>
-          <w:b/>
-          <w:bCs/>
-        </w:rPr>
-        <w:t>_003</w:t>
+        </w:rPr>
+        <w:t>_002</w:t>
       </w:r>
     </w:p>
     <w:p>
@@ -9337,119 +8709,35 @@
         <w:rPr>
           <w:lang w:val="en-US"/>
         </w:rPr>
-        <w:t>CG</w:t>
-      </w:r>
-      <w:r>
-        <w:t>_001</w:t>
-      </w:r>
-    </w:p>
-    <w:p>
-      <w:r>
-        <w:t xml:space="preserve">Проверка работоспособности подсистемы на работу с условным оператором. На вход подаётся файл с кодом, в котором создаются две переменные типа </w:t>
-      </w:r>
-      <w:r>
-        <w:rPr>
-          <w:lang w:val="en-US"/>
-        </w:rPr>
-        <w:t>float</w:t>
-      </w:r>
-      <w:r>
-        <w:t xml:space="preserve">: а = 1.5 и </w:t>
-      </w:r>
-      <w:r>
-        <w:rPr>
-          <w:lang w:val="en-US"/>
-        </w:rPr>
-        <w:t>b</w:t>
-      </w:r>
-      <w:r>
-        <w:t xml:space="preserve"> = 2.0. Затем в условном операторе </w:t>
-      </w:r>
-      <w:r>
-        <w:rPr>
-          <w:lang w:val="en-US"/>
-        </w:rPr>
-        <w:t>if</w:t>
-      </w:r>
-      <w:r>
-        <w:t xml:space="preserve"> проверяется условие </w:t>
-      </w:r>
-      <w:r>
-        <w:rPr>
-          <w:lang w:val="en-US"/>
-        </w:rPr>
-        <w:t>a</w:t>
-      </w:r>
-      <w:r>
-        <w:t xml:space="preserve"> </w:t>
-      </w:r>
-      <w:proofErr w:type="gramStart"/>
-      <w:r>
-        <w:t xml:space="preserve">&lt; </w:t>
-      </w:r>
-      <w:r>
-        <w:rPr>
-          <w:lang w:val="en-US"/>
-        </w:rPr>
-        <w:t>b</w:t>
-      </w:r>
-      <w:proofErr w:type="gramEnd"/>
-      <w:r>
-        <w:t xml:space="preserve"> &amp;&amp; </w:t>
-      </w:r>
-      <w:r>
-        <w:rPr>
-          <w:lang w:val="en-US"/>
-        </w:rPr>
-        <w:t>b</w:t>
-      </w:r>
-      <w:r>
-        <w:t xml:space="preserve"> == 2.0, в блоке </w:t>
-      </w:r>
-      <w:r>
-        <w:rPr>
-          <w:lang w:val="en-US"/>
-        </w:rPr>
-        <w:t>if</w:t>
-      </w:r>
-      <w:r>
-        <w:t xml:space="preserve"> с помощью функции </w:t>
-      </w:r>
-      <w:r>
-        <w:rPr>
-          <w:lang w:val="en-US"/>
-        </w:rPr>
-        <w:t>println</w:t>
-      </w:r>
-      <w:r>
-        <w:t xml:space="preserve"> выводится переменная </w:t>
-      </w:r>
-      <w:r>
-        <w:rPr>
-          <w:lang w:val="en-US"/>
-        </w:rPr>
-        <w:t>a</w:t>
-      </w:r>
-      <w:r>
-        <w:t xml:space="preserve">, в блоке </w:t>
-      </w:r>
-      <w:r>
-        <w:rPr>
-          <w:lang w:val="en-US"/>
-        </w:rPr>
-        <w:t>else</w:t>
-      </w:r>
-      <w:r>
-        <w:t xml:space="preserve"> выводится переменная </w:t>
-      </w:r>
-      <w:r>
-        <w:rPr>
-          <w:lang w:val="en-US"/>
-        </w:rPr>
-        <w:t>b</w:t>
-      </w:r>
-      <w:r>
-        <w:t>.</w:t>
+        <w:t>ANIRE</w:t>
+      </w:r>
+      <w:r>
+        <w:t>_002</w:t>
+      </w:r>
+    </w:p>
+    <w:p>
+      <w:pPr>
+        <w:rPr>
+          <w:rFonts w:eastAsiaTheme="minorEastAsia"/>
+        </w:rPr>
+      </w:pPr>
+      <w:r>
+        <w:t xml:space="preserve">Проверка </w:t>
+      </w:r>
+      <w:r>
+        <w:t>того, что п</w:t>
+      </w:r>
+      <w:r>
+        <w:rPr>
+          <w:rFonts w:eastAsiaTheme="minorEastAsia"/>
+        </w:rPr>
+        <w:t>ри</w:t>
+      </w:r>
+      <w:r>
+        <w:rPr>
+          <w:rFonts w:eastAsiaTheme="minorEastAsia"/>
+        </w:rPr>
+        <w:t xml:space="preserve"> вхождении игрового персонажа в радиус для атаки, у противника дальнего боя должна запускаться анимация атаки и противник дальнего боя должен начать стрелять в сторону игрового персонажа.</w:t>
       </w:r>
     </w:p>
     <w:p>
@@ -9458,413 +8746,96 @@
       </w:r>
     </w:p>
     <w:p>
-      <w:r>
-        <w:t xml:space="preserve">Ожидаемый результат: код на </w:t>
-      </w:r>
-      <w:r>
-        <w:rPr>
-          <w:lang w:val="en-US"/>
-        </w:rPr>
-        <w:t>C</w:t>
-      </w:r>
-      <w:r>
-        <w:t>++ с корректным отображением</w:t>
-      </w:r>
-    </w:p>
-    <w:p>
-      <w:r>
-        <w:t xml:space="preserve">Видимый результат: код на </w:t>
-      </w:r>
-      <w:r>
-        <w:rPr>
-          <w:lang w:val="en-US"/>
-        </w:rPr>
-        <w:t>C</w:t>
-      </w:r>
-      <w:r>
-        <w:t>++ с корректным отображением</w:t>
-      </w:r>
-    </w:p>
-    <w:p>
-      <w:r>
-        <w:t>Резюме: Тест пройден</w:t>
-      </w:r>
-    </w:p>
-    <w:p>
-      <w:pPr>
-        <w:rPr>
-          <w:b/>
-          <w:bCs/>
-          <w:sz w:val="24"/>
-        </w:rPr>
-      </w:pPr>
-      <w:r>
-        <w:rPr>
-          <w:b/>
-          <w:bCs/>
-        </w:rPr>
-        <w:t>Тест</w:t>
-      </w:r>
-      <w:r>
-        <w:rPr>
-          <w:b/>
-          <w:bCs/>
-        </w:rPr>
-        <w:t xml:space="preserve"> </w:t>
-      </w:r>
-      <w:r>
-        <w:rPr>
-          <w:b/>
-          <w:bCs/>
-          <w:lang w:val="en-US"/>
-        </w:rPr>
-        <w:t>TEST</w:t>
-      </w:r>
-      <w:r>
-        <w:rPr>
-          <w:b/>
-          <w:bCs/>
-        </w:rPr>
-        <w:t>_</w:t>
-      </w:r>
-      <w:r>
-        <w:rPr>
-          <w:b/>
-          <w:bCs/>
-          <w:lang w:val="en-US"/>
-        </w:rPr>
-        <w:t>CG</w:t>
-      </w:r>
-      <w:r>
-        <w:rPr>
-          <w:b/>
-          <w:bCs/>
-        </w:rPr>
-        <w:t>_004</w:t>
+      <w:pPr>
+        <w:rPr>
+          <w:highlight w:val="yellow"/>
+        </w:rPr>
+      </w:pPr>
+      <w:r>
+        <w:t xml:space="preserve">Ожидаемый результат: </w:t>
+      </w:r>
+      <w:r>
+        <w:t>п</w:t>
+      </w:r>
+      <w:r>
+        <w:rPr>
+          <w:rFonts w:eastAsiaTheme="minorEastAsia"/>
+        </w:rPr>
+        <w:t>ри</w:t>
+      </w:r>
+      <w:r>
+        <w:rPr>
+          <w:rFonts w:eastAsiaTheme="minorEastAsia"/>
+        </w:rPr>
+        <w:t xml:space="preserve"> вхождении игрового персонажа в радиус для атаки, у противника дальнего боя запуска</w:t>
+      </w:r>
+      <w:r>
+        <w:rPr>
+          <w:rFonts w:eastAsiaTheme="minorEastAsia"/>
+        </w:rPr>
+        <w:t>ет</w:t>
+      </w:r>
+      <w:r>
+        <w:rPr>
+          <w:rFonts w:eastAsiaTheme="minorEastAsia"/>
+        </w:rPr>
+        <w:t>ся анимация атаки и противник дальнего боя должен начать стрелять в сторону игрового персонажа</w:t>
+      </w:r>
+    </w:p>
+    <w:p>
+      <w:r>
+        <w:t xml:space="preserve">Видимый результат: </w:t>
+      </w:r>
+      <w:r>
+        <w:t xml:space="preserve">у </w:t>
+      </w:r>
+      <w:r>
+        <w:rPr>
+          <w:rFonts w:eastAsiaTheme="minorEastAsia"/>
+        </w:rPr>
+        <w:t>противник дальнего боя запускает</w:t>
+      </w:r>
+      <w:r>
+        <w:rPr>
+          <w:rFonts w:eastAsiaTheme="minorEastAsia"/>
+        </w:rPr>
+        <w:t>ся анимация</w:t>
+      </w:r>
+      <w:r>
+        <w:rPr>
+          <w:rFonts w:eastAsiaTheme="minorEastAsia"/>
+        </w:rPr>
+        <w:t xml:space="preserve"> атаки и противник дальнего боя</w:t>
+      </w:r>
+      <w:r>
+        <w:rPr>
+          <w:rFonts w:eastAsiaTheme="minorEastAsia"/>
+        </w:rPr>
+        <w:t xml:space="preserve"> стреля</w:t>
+      </w:r>
+      <w:r>
+        <w:rPr>
+          <w:rFonts w:eastAsiaTheme="minorEastAsia"/>
+        </w:rPr>
+        <w:t>е</w:t>
+      </w:r>
+      <w:r>
+        <w:rPr>
+          <w:rFonts w:eastAsiaTheme="minorEastAsia"/>
+        </w:rPr>
+        <w:t>т в сторону игрового персонажа</w:t>
       </w:r>
     </w:p>
     <w:p>
       <w:r>
         <w:lastRenderedPageBreak/>
-        <w:t xml:space="preserve">Тестируемые требования: </w:t>
-      </w:r>
-      <w:r>
-        <w:rPr>
-          <w:lang w:val="en-US"/>
-        </w:rPr>
-        <w:t>CG</w:t>
-      </w:r>
-      <w:r>
-        <w:t>_002</w:t>
-      </w:r>
-    </w:p>
-    <w:p>
-      <w:r>
-        <w:t xml:space="preserve">Проверка подсистемы на единообразие выводимого результата для всех токенов и конструкций языка, присутствующих в грамматике. На вход подаётся файл с кодом, содержимое которого аналогично тестам </w:t>
-      </w:r>
-      <w:r>
-        <w:rPr>
-          <w:lang w:val="en-US"/>
-        </w:rPr>
-        <w:t>TEST</w:t>
-      </w:r>
-      <w:r>
-        <w:t>_</w:t>
-      </w:r>
-      <w:r>
-        <w:rPr>
-          <w:lang w:val="en-US"/>
-        </w:rPr>
-        <w:t>CG</w:t>
-      </w:r>
-      <w:r>
-        <w:t xml:space="preserve">_001, </w:t>
-      </w:r>
-      <w:r>
-        <w:rPr>
-          <w:lang w:val="en-US"/>
-        </w:rPr>
-        <w:t>TEST</w:t>
-      </w:r>
-      <w:r>
-        <w:t>_</w:t>
-      </w:r>
-      <w:r>
-        <w:rPr>
-          <w:lang w:val="en-US"/>
-        </w:rPr>
-        <w:t>CG</w:t>
-      </w:r>
-      <w:r>
-        <w:t xml:space="preserve">_002 и </w:t>
-      </w:r>
-      <w:r>
-        <w:rPr>
-          <w:lang w:val="en-US"/>
-        </w:rPr>
-        <w:t>TEST</w:t>
-      </w:r>
-      <w:r>
-        <w:t>_</w:t>
-      </w:r>
-      <w:r>
-        <w:rPr>
-          <w:lang w:val="en-US"/>
-        </w:rPr>
-        <w:t>CG</w:t>
-      </w:r>
-      <w:r>
-        <w:t xml:space="preserve">_003, объединённым вместе. </w:t>
-      </w:r>
-      <w:proofErr w:type="gramStart"/>
-      <w:r>
-        <w:t>Помимо этого</w:t>
-      </w:r>
-      <w:proofErr w:type="gramEnd"/>
-      <w:r>
-        <w:t xml:space="preserve"> в функции </w:t>
-      </w:r>
-      <w:r>
-        <w:rPr>
-          <w:lang w:val="en-US"/>
-        </w:rPr>
-        <w:t>main</w:t>
-      </w:r>
-      <w:r>
-        <w:t xml:space="preserve"> создаётся по одной переменной следующих типов: </w:t>
-      </w:r>
-      <w:r>
-        <w:rPr>
-          <w:lang w:val="en-US"/>
-        </w:rPr>
-        <w:t>double</w:t>
-      </w:r>
-      <w:r>
-        <w:t xml:space="preserve"> и </w:t>
-      </w:r>
-      <w:r>
-        <w:rPr>
-          <w:lang w:val="en-US"/>
-        </w:rPr>
-        <w:t>char</w:t>
-      </w:r>
-      <w:r>
-        <w:t xml:space="preserve">; а также две переменные типа </w:t>
-      </w:r>
-      <w:r>
-        <w:rPr>
-          <w:lang w:val="en-US"/>
-        </w:rPr>
-        <w:t>boolean</w:t>
-      </w:r>
-      <w:r>
-        <w:t xml:space="preserve">, одной из которых присваивается значение </w:t>
-      </w:r>
-      <w:r>
-        <w:rPr>
-          <w:lang w:val="en-US"/>
-        </w:rPr>
-        <w:t>true</w:t>
-      </w:r>
-      <w:r>
-        <w:t xml:space="preserve">, другой - значение </w:t>
-      </w:r>
-      <w:r>
-        <w:rPr>
-          <w:lang w:val="en-US"/>
-        </w:rPr>
-        <w:t>false</w:t>
-      </w:r>
-      <w:r>
-        <w:t xml:space="preserve">. Помимо конструкции </w:t>
-      </w:r>
-      <w:r>
-        <w:rPr>
-          <w:lang w:val="en-US"/>
-        </w:rPr>
-        <w:t>if</w:t>
-      </w:r>
-      <w:r>
-        <w:t xml:space="preserve"> из теста </w:t>
-      </w:r>
-      <w:r>
-        <w:rPr>
-          <w:lang w:val="en-US"/>
-        </w:rPr>
-        <w:t>TEST</w:t>
-      </w:r>
-      <w:r>
-        <w:t>_</w:t>
-      </w:r>
-      <w:r>
-        <w:rPr>
-          <w:lang w:val="en-US"/>
-        </w:rPr>
-        <w:t>CG</w:t>
-      </w:r>
-      <w:r>
-        <w:t xml:space="preserve">_003 проверяются также </w:t>
-      </w:r>
-      <w:proofErr w:type="spellStart"/>
-      <w:r>
-        <w:t>конструкии</w:t>
-      </w:r>
-      <w:proofErr w:type="spellEnd"/>
-      <w:r>
-        <w:t xml:space="preserve"> </w:t>
-      </w:r>
-      <w:r>
-        <w:rPr>
-          <w:lang w:val="en-US"/>
-        </w:rPr>
-        <w:t>if</w:t>
-      </w:r>
-      <w:r>
-        <w:t xml:space="preserve"> с операторами </w:t>
-      </w:r>
-      <w:proofErr w:type="gramStart"/>
-      <w:r>
-        <w:t>сравнения &gt;</w:t>
-      </w:r>
-      <w:proofErr w:type="gramEnd"/>
-      <w:r>
-        <w:t xml:space="preserve">, &gt;=, &lt;= и !=, а также с логическими операторами ! и ||. </w:t>
-      </w:r>
-      <w:proofErr w:type="gramStart"/>
-      <w:r>
-        <w:t>Помимо этого</w:t>
-      </w:r>
-      <w:proofErr w:type="gramEnd"/>
-      <w:r>
-        <w:t xml:space="preserve"> проверяются все операторы присваивания: сначала создаётся переменная типа </w:t>
-      </w:r>
-      <w:r>
-        <w:rPr>
-          <w:lang w:val="en-US"/>
-        </w:rPr>
-        <w:t>int</w:t>
-      </w:r>
-      <w:r>
-        <w:t xml:space="preserve"> </w:t>
-      </w:r>
-      <w:r>
-        <w:rPr>
-          <w:lang w:val="en-US"/>
-        </w:rPr>
-        <w:t>k</w:t>
-      </w:r>
-      <w:r>
-        <w:t xml:space="preserve"> = 1, после этого этой переменной присваиваются значения с помощью операторов +=, -=, *=, /=, %=, а также проверяются операторы ++ и --. Для проверки всех математических операторов создаётся переменная типа </w:t>
-      </w:r>
-      <w:r>
-        <w:rPr>
-          <w:lang w:val="en-US"/>
-        </w:rPr>
-        <w:t>float</w:t>
-      </w:r>
-      <w:r>
-        <w:t xml:space="preserve"> </w:t>
-      </w:r>
-      <w:r>
-        <w:rPr>
-          <w:lang w:val="en-US"/>
-        </w:rPr>
-        <w:t>f</w:t>
-      </w:r>
-      <w:r>
-        <w:t>, которой присваивается значение формулы (1.0 + 0.5 - 0.25) * 2.0 / (5 % 2);</w:t>
-      </w:r>
-    </w:p>
-    <w:p>
-      <w:r>
-        <w:t>Тестируемая версия продукта: 1.0.1</w:t>
-      </w:r>
-    </w:p>
-    <w:p>
-      <w:r>
-        <w:t xml:space="preserve">Ожидаемый результат: код на </w:t>
-      </w:r>
-      <w:r>
-        <w:rPr>
-          <w:lang w:val="en-US"/>
-        </w:rPr>
-        <w:t>C</w:t>
-      </w:r>
-      <w:r>
-        <w:t>++ с единообразным результатом для всех токенов и конструкций</w:t>
-      </w:r>
-    </w:p>
-    <w:p>
-      <w:r>
-        <w:t xml:space="preserve">Видимый результат: код на </w:t>
-      </w:r>
-      <w:r>
-        <w:rPr>
-          <w:lang w:val="en-US"/>
-        </w:rPr>
-        <w:t>C</w:t>
-      </w:r>
-      <w:r>
-        <w:t>++ с единообразным результатом для всех токенов и конструкций</w:t>
-      </w:r>
-    </w:p>
-    <w:p>
-      <w:r>
-        <w:t>Резюме: Тест пройден</w:t>
-      </w:r>
-    </w:p>
-    <w:p>
-      <w:pPr>
-        <w:rPr>
-          <w:b/>
-          <w:bCs/>
-          <w:sz w:val="24"/>
-        </w:rPr>
-      </w:pPr>
-      <w:r>
-        <w:rPr>
-          <w:b/>
-          <w:bCs/>
-        </w:rPr>
-        <w:t>Тест TEST_CG_00</w:t>
-      </w:r>
-      <w:r>
-        <w:rPr>
-          <w:b/>
-          <w:bCs/>
-        </w:rPr>
-        <w:t>5</w:t>
-      </w:r>
-    </w:p>
-    <w:p>
-      <w:r>
-        <w:t>Тестируемые требования: CG_002</w:t>
-      </w:r>
-    </w:p>
-    <w:p>
-      <w:r>
-        <w:t>Проверка подсистемы на единообразие выводимого результата для всех токенов и конструкций языка, присутствующих в грамматике. На вход подаётся файл с кодом, содержимое которого аналогично тесту TEST_CG_004, но с изменёнными именами и значениями переменных, а также с некоторыми переставленными местами циклами и вызываемыми функциями.</w:t>
-      </w:r>
-    </w:p>
-    <w:p>
-      <w:r>
-        <w:lastRenderedPageBreak/>
-        <w:t>Тестируемая версия продукта: 1.0.1</w:t>
-      </w:r>
-    </w:p>
-    <w:p>
-      <w:r>
-        <w:t>Ожидаемый результат: код на C++ с единообразным результатом для всех токенов и конструкций</w:t>
-      </w:r>
-    </w:p>
-    <w:p>
-      <w:r>
-        <w:t>Видимый результат: код на C++ с единообразным результатом для всех токенов и конструкций</w:t>
-      </w:r>
-    </w:p>
-    <w:p>
-      <w:r>
-        <w:t>Резюме: Тест пройден</w:t>
+        <w:t>Резюме:</w:t>
+      </w:r>
+      <w:r>
+        <w:t xml:space="preserve"> Тест</w:t>
+      </w:r>
+      <w:r>
+        <w:t xml:space="preserve"> пройден</w:t>
       </w:r>
     </w:p>
     <w:p>
@@ -9877,7 +8848,7 @@
         <w:jc w:val="center"/>
       </w:pPr>
       <w:bookmarkStart w:id="32" w:name="_Toc124874831"/>
-      <w:bookmarkStart w:id="33" w:name="_Toc153815538"/>
+      <w:bookmarkStart w:id="33" w:name="_Toc156654226"/>
       <w:r>
         <w:lastRenderedPageBreak/>
         <w:t>Заключение</w:t>
@@ -9910,21 +8881,7 @@
           <w:rFonts w:asciiTheme="minorHAnsi" w:eastAsiaTheme="minorEastAsia" w:hAnsiTheme="minorHAnsi" w:cstheme="minorHAnsi"/>
           <w:szCs w:val="28"/>
         </w:rPr>
-        <w:t>Количество дней на обработку задачи</w:t>
-      </w:r>
-      <w:r>
-        <w:rPr>
-          <w:rFonts w:asciiTheme="minorHAnsi" w:eastAsiaTheme="minorEastAsia" w:hAnsiTheme="minorHAnsi" w:cstheme="minorHAnsi"/>
-          <w:szCs w:val="28"/>
-        </w:rPr>
-        <w:t xml:space="preserve"> </w:t>
-      </w:r>
-      <w:r>
-        <w:rPr>
-          <w:rFonts w:asciiTheme="minorHAnsi" w:eastAsiaTheme="minorEastAsia" w:hAnsiTheme="minorHAnsi" w:cstheme="minorHAnsi"/>
-          <w:szCs w:val="28"/>
-        </w:rPr>
-        <w:t>(</w:t>
+        <w:t>Количество дней на обработку задачи (</w:t>
       </w:r>
       <w:r>
         <w:rPr>
@@ -9939,28 +8896,21 @@
           <w:rFonts w:asciiTheme="minorHAnsi" w:eastAsiaTheme="minorEastAsia" w:hAnsiTheme="minorHAnsi" w:cstheme="minorHAnsi"/>
           <w:szCs w:val="28"/>
         </w:rPr>
-        <w:t xml:space="preserve">) </w:t>
-      </w:r>
-      <w:r>
-        <w:rPr>
-          <w:rFonts w:asciiTheme="minorHAnsi" w:eastAsiaTheme="minorEastAsia" w:hAnsiTheme="minorHAnsi" w:cstheme="minorHAnsi"/>
-          <w:szCs w:val="28"/>
-        </w:rPr>
-        <w:t>составило</w:t>
-      </w:r>
-      <w:r>
-        <w:rPr>
-          <w:rFonts w:asciiTheme="minorHAnsi" w:eastAsiaTheme="minorEastAsia" w:hAnsiTheme="minorHAnsi" w:cstheme="minorHAnsi"/>
-          <w:szCs w:val="28"/>
-        </w:rPr>
-        <w:t xml:space="preserve"> 14.533 </w:t>
-      </w:r>
-      <w:r>
-        <w:rPr>
-          <w:rFonts w:asciiTheme="minorHAnsi" w:eastAsiaTheme="minorEastAsia" w:hAnsiTheme="minorHAnsi" w:cstheme="minorHAnsi"/>
-          <w:szCs w:val="28"/>
-        </w:rPr>
-        <w:t>дней.</w:t>
+        <w:t>) составило</w:t>
+      </w:r>
+      <w:r>
+        <w:rPr>
+          <w:rFonts w:asciiTheme="minorHAnsi" w:eastAsiaTheme="minorEastAsia" w:hAnsiTheme="minorHAnsi" w:cstheme="minorHAnsi"/>
+          <w:szCs w:val="28"/>
+        </w:rPr>
+        <w:t xml:space="preserve"> 24.777</w:t>
+      </w:r>
+      <w:r>
+        <w:rPr>
+          <w:rFonts w:asciiTheme="minorHAnsi" w:eastAsiaTheme="minorEastAsia" w:hAnsiTheme="minorHAnsi" w:cstheme="minorHAnsi"/>
+          <w:szCs w:val="28"/>
+        </w:rPr>
+        <w:t xml:space="preserve"> дней.</w:t>
       </w:r>
     </w:p>
     <w:p>
@@ -9995,35 +8945,28 @@
           <w:rFonts w:asciiTheme="minorHAnsi" w:eastAsiaTheme="minorEastAsia" w:hAnsiTheme="minorHAnsi" w:cstheme="minorHAnsi"/>
           <w:szCs w:val="28"/>
         </w:rPr>
-        <w:t xml:space="preserve">) </w:t>
-      </w:r>
-      <w:r>
-        <w:rPr>
-          <w:rFonts w:asciiTheme="minorHAnsi" w:eastAsiaTheme="minorEastAsia" w:hAnsiTheme="minorHAnsi" w:cstheme="minorHAnsi"/>
-          <w:szCs w:val="28"/>
-        </w:rPr>
-        <w:t xml:space="preserve">составила </w:t>
-      </w:r>
-      <w:r>
-        <w:rPr>
-          <w:rFonts w:asciiTheme="minorHAnsi" w:eastAsiaTheme="minorEastAsia" w:hAnsiTheme="minorHAnsi" w:cstheme="minorHAnsi"/>
-          <w:szCs w:val="28"/>
-        </w:rPr>
-        <w:t>82.</w:t>
-      </w:r>
-      <w:r>
-        <w:rPr>
-          <w:rFonts w:asciiTheme="minorHAnsi" w:eastAsiaTheme="minorEastAsia" w:hAnsiTheme="minorHAnsi" w:cstheme="minorHAnsi"/>
-          <w:szCs w:val="28"/>
-        </w:rPr>
-        <w:t>35</w:t>
-      </w:r>
-      <w:r>
-        <w:rPr>
-          <w:rFonts w:asciiTheme="minorHAnsi" w:eastAsiaTheme="minorEastAsia" w:hAnsiTheme="minorHAnsi" w:cstheme="minorHAnsi"/>
-          <w:szCs w:val="28"/>
-        </w:rPr>
-        <w:t>2%</w:t>
+        <w:t xml:space="preserve">) составила </w:t>
+      </w:r>
+      <w:r>
+        <w:rPr>
+          <w:rFonts w:asciiTheme="minorHAnsi" w:eastAsiaTheme="minorEastAsia" w:hAnsiTheme="minorHAnsi" w:cstheme="minorHAnsi"/>
+          <w:szCs w:val="28"/>
+        </w:rPr>
+        <w:t>28</w:t>
+      </w:r>
+      <w:r>
+        <w:rPr>
+          <w:rFonts w:asciiTheme="minorHAnsi" w:eastAsiaTheme="minorEastAsia" w:hAnsiTheme="minorHAnsi" w:cstheme="minorHAnsi"/>
+          <w:szCs w:val="28"/>
+        </w:rPr>
+        <w:t>.572</w:t>
+      </w:r>
+      <w:r>
+        <w:rPr>
+          <w:rFonts w:asciiTheme="minorHAnsi" w:eastAsiaTheme="minorEastAsia" w:hAnsiTheme="minorHAnsi" w:cstheme="minorHAnsi"/>
+          <w:szCs w:val="28"/>
+        </w:rPr>
+        <w:t>%</w:t>
       </w:r>
     </w:p>
     <w:p>
@@ -10058,28 +9001,7 @@
           <w:rFonts w:asciiTheme="minorHAnsi" w:eastAsiaTheme="minorEastAsia" w:hAnsiTheme="minorHAnsi" w:cstheme="minorHAnsi"/>
           <w:szCs w:val="28"/>
         </w:rPr>
-        <w:t xml:space="preserve">) </w:t>
-      </w:r>
-      <w:r>
-        <w:rPr>
-          <w:rFonts w:asciiTheme="minorHAnsi" w:eastAsiaTheme="minorEastAsia" w:hAnsiTheme="minorHAnsi" w:cstheme="minorHAnsi"/>
-          <w:szCs w:val="28"/>
-        </w:rPr>
-        <w:t xml:space="preserve">составила </w:t>
-      </w:r>
-      <w:r>
-        <w:rPr>
-          <w:rFonts w:asciiTheme="minorHAnsi" w:eastAsiaTheme="minorEastAsia" w:hAnsiTheme="minorHAnsi" w:cstheme="minorHAnsi"/>
-          <w:szCs w:val="28"/>
-        </w:rPr>
-        <w:t xml:space="preserve">0.0026 </w:t>
-      </w:r>
-      <w:r>
-        <w:rPr>
-          <w:rFonts w:asciiTheme="minorHAnsi" w:eastAsiaTheme="minorEastAsia" w:hAnsiTheme="minorHAnsi" w:cstheme="minorHAnsi"/>
-          <w:szCs w:val="28"/>
-        </w:rPr>
-        <w:t xml:space="preserve">неполадок / </w:t>
+        <w:t xml:space="preserve">) составила 0.0026 неполадок / </w:t>
       </w:r>
       <w:r>
         <w:rPr>
@@ -10099,31 +9021,51 @@
     </w:p>
     <w:p>
       <w:r>
-        <w:t xml:space="preserve">В рамках курсовой работы было разработано программное средство «Транслятор из </w:t>
-      </w:r>
-      <w:r>
-        <w:rPr>
-          <w:lang w:val="en-US"/>
-        </w:rPr>
-        <w:t>Java</w:t>
+        <w:t>В рамках курсовой работы</w:t>
       </w:r>
       <w:r>
         <w:t xml:space="preserve"> </w:t>
       </w:r>
       <w:r>
-        <w:t xml:space="preserve">в </w:t>
-      </w:r>
-      <w:r>
-        <w:rPr>
-          <w:lang w:val="en-US"/>
-        </w:rPr>
-        <w:t>C</w:t>
-      </w:r>
-      <w:r>
-        <w:t>++</w:t>
-      </w:r>
-      <w:r>
-        <w:t>» с использованием подходов коллективной промышленной разработки, для чего были решены следующие поставленные задачи:</w:t>
+        <w:t xml:space="preserve">была разработана видеоигра в жанре </w:t>
+      </w:r>
+      <w:proofErr w:type="spellStart"/>
+      <w:r>
+        <w:t>платформер</w:t>
+      </w:r>
+      <w:proofErr w:type="spellEnd"/>
+      <w:r>
+        <w:t xml:space="preserve"> под названием «</w:t>
+      </w:r>
+      <w:r>
+        <w:rPr>
+          <w:lang w:val="en-US"/>
+        </w:rPr>
+        <w:t>Dark</w:t>
+      </w:r>
+      <w:r>
+        <w:t xml:space="preserve"> </w:t>
+      </w:r>
+      <w:r>
+        <w:rPr>
+          <w:lang w:val="en-US"/>
+        </w:rPr>
+        <w:t>fantasy</w:t>
+      </w:r>
+      <w:r>
+        <w:t xml:space="preserve"> </w:t>
+      </w:r>
+      <w:r>
+        <w:rPr>
+          <w:lang w:val="en-US"/>
+        </w:rPr>
+        <w:t>platformer</w:t>
+      </w:r>
+      <w:r>
+        <w:t>», с использованием подходов коллективной промышленной разработки, для чего были решены следующие поставленные задачи</w:t>
+      </w:r>
+      <w:r>
+        <w:t>:</w:t>
       </w:r>
     </w:p>
     <w:p>
@@ -10312,7 +9254,7 @@
         <w:jc w:val="center"/>
       </w:pPr>
       <w:bookmarkStart w:id="34" w:name="_Toc124874832"/>
-      <w:bookmarkStart w:id="35" w:name="_Toc153815539"/>
+      <w:bookmarkStart w:id="35" w:name="_Toc156654227"/>
       <w:r>
         <w:lastRenderedPageBreak/>
         <w:t>Список литературы</w:t>
@@ -10348,7 +9290,499 @@
           <w:rFonts w:asciiTheme="minorHAnsi" w:eastAsiaTheme="minorEastAsia" w:hAnsiTheme="minorHAnsi" w:cstheme="minorHAnsi"/>
           <w:szCs w:val="28"/>
         </w:rPr>
-        <w:t xml:space="preserve"> В.М. Лекции по дисциплине «Технологии коллективной промышленной разработки информационных систем». Электронный вариант.</w:t>
+        <w:t xml:space="preserve"> В.М. Лекции по дисциплине</w:t>
+      </w:r>
+      <w:r>
+        <w:rPr>
+          <w:rFonts w:asciiTheme="minorHAnsi" w:eastAsiaTheme="minorEastAsia" w:hAnsiTheme="minorHAnsi" w:cstheme="minorHAnsi"/>
+          <w:szCs w:val="28"/>
+        </w:rPr>
+        <w:t xml:space="preserve"> </w:t>
+      </w:r>
+      <w:r>
+        <w:rPr>
+          <w:rFonts w:asciiTheme="minorHAnsi" w:eastAsiaTheme="minorEastAsia" w:hAnsiTheme="minorHAnsi" w:cstheme="minorHAnsi"/>
+          <w:szCs w:val="28"/>
+        </w:rPr>
+        <w:t>[</w:t>
+      </w:r>
+      <w:r>
+        <w:rPr>
+          <w:rFonts w:asciiTheme="minorHAnsi" w:eastAsiaTheme="minorEastAsia" w:hAnsiTheme="minorHAnsi" w:cstheme="minorHAnsi"/>
+          <w:szCs w:val="28"/>
+        </w:rPr>
+        <w:t>Электронный ресурс</w:t>
+      </w:r>
+      <w:r>
+        <w:rPr>
+          <w:rFonts w:asciiTheme="minorHAnsi" w:eastAsiaTheme="minorEastAsia" w:hAnsiTheme="minorHAnsi" w:cstheme="minorHAnsi"/>
+          <w:szCs w:val="28"/>
+        </w:rPr>
+        <w:t>]</w:t>
+      </w:r>
+      <w:r>
+        <w:rPr>
+          <w:rFonts w:asciiTheme="minorHAnsi" w:eastAsiaTheme="minorEastAsia" w:hAnsiTheme="minorHAnsi" w:cstheme="minorHAnsi"/>
+          <w:szCs w:val="28"/>
+        </w:rPr>
+        <w:t xml:space="preserve"> «Технологии коллективной промышленной ра</w:t>
+      </w:r>
+      <w:r>
+        <w:rPr>
+          <w:rFonts w:asciiTheme="minorHAnsi" w:eastAsiaTheme="minorEastAsia" w:hAnsiTheme="minorHAnsi" w:cstheme="minorHAnsi"/>
+          <w:szCs w:val="28"/>
+        </w:rPr>
+        <w:t>зработки информационных систем»</w:t>
+      </w:r>
+      <w:r>
+        <w:rPr>
+          <w:rFonts w:asciiTheme="minorHAnsi" w:eastAsiaTheme="minorEastAsia" w:hAnsiTheme="minorHAnsi" w:cstheme="minorHAnsi"/>
+          <w:szCs w:val="28"/>
+        </w:rPr>
+        <w:t xml:space="preserve"> </w:t>
+      </w:r>
+      <w:r>
+        <w:rPr>
+          <w:rFonts w:asciiTheme="minorHAnsi" w:eastAsiaTheme="minorEastAsia" w:hAnsiTheme="minorHAnsi" w:cstheme="minorHAnsi"/>
+          <w:szCs w:val="28"/>
+        </w:rPr>
+        <w:t>[</w:t>
+      </w:r>
+      <w:r>
+        <w:rPr>
+          <w:rFonts w:asciiTheme="minorHAnsi" w:eastAsiaTheme="minorEastAsia" w:hAnsiTheme="minorHAnsi" w:cstheme="minorHAnsi"/>
+          <w:szCs w:val="28"/>
+        </w:rPr>
+        <w:t>дата обращения 27.02.2024</w:t>
+      </w:r>
+      <w:r>
+        <w:rPr>
+          <w:rFonts w:asciiTheme="minorHAnsi" w:eastAsiaTheme="minorEastAsia" w:hAnsiTheme="minorHAnsi" w:cstheme="minorHAnsi"/>
+          <w:szCs w:val="28"/>
+        </w:rPr>
+        <w:t>]</w:t>
+      </w:r>
+    </w:p>
+    <w:p>
+      <w:pPr>
+        <w:pStyle w:val="a0"/>
+        <w:numPr>
+          <w:ilvl w:val="0"/>
+          <w:numId w:val="6"/>
+        </w:numPr>
+        <w:rPr>
+          <w:rFonts w:asciiTheme="minorHAnsi" w:eastAsiaTheme="minorEastAsia" w:hAnsiTheme="minorHAnsi" w:cstheme="minorHAnsi"/>
+          <w:szCs w:val="28"/>
+        </w:rPr>
+      </w:pPr>
+      <w:r>
+        <w:rPr>
+          <w:rFonts w:asciiTheme="minorHAnsi" w:eastAsiaTheme="minorEastAsia" w:hAnsiTheme="minorHAnsi" w:cstheme="minorHAnsi"/>
+          <w:szCs w:val="28"/>
+          <w:lang w:val="en-US"/>
+        </w:rPr>
+        <w:t>Godot</w:t>
+      </w:r>
+      <w:r>
+        <w:rPr>
+          <w:rFonts w:asciiTheme="minorHAnsi" w:eastAsiaTheme="minorEastAsia" w:hAnsiTheme="minorHAnsi" w:cstheme="minorHAnsi"/>
+          <w:szCs w:val="28"/>
+        </w:rPr>
+        <w:t>.</w:t>
+      </w:r>
+      <w:proofErr w:type="spellStart"/>
+      <w:r>
+        <w:rPr>
+          <w:rFonts w:asciiTheme="minorHAnsi" w:eastAsiaTheme="minorEastAsia" w:hAnsiTheme="minorHAnsi" w:cstheme="minorHAnsi"/>
+          <w:szCs w:val="28"/>
+          <w:lang w:val="en-US"/>
+        </w:rPr>
+        <w:t>ru</w:t>
+      </w:r>
+      <w:proofErr w:type="spellEnd"/>
+      <w:r>
+        <w:rPr>
+          <w:rFonts w:asciiTheme="minorHAnsi" w:eastAsiaTheme="minorEastAsia" w:hAnsiTheme="minorHAnsi" w:cstheme="minorHAnsi"/>
+          <w:szCs w:val="28"/>
+        </w:rPr>
+        <w:t xml:space="preserve"> [</w:t>
+      </w:r>
+      <w:r>
+        <w:rPr>
+          <w:rFonts w:asciiTheme="minorHAnsi" w:eastAsiaTheme="minorEastAsia" w:hAnsiTheme="minorHAnsi" w:cstheme="minorHAnsi"/>
+          <w:szCs w:val="28"/>
+        </w:rPr>
+        <w:t xml:space="preserve">Электронный </w:t>
+      </w:r>
+      <w:r>
+        <w:rPr>
+          <w:rFonts w:asciiTheme="minorHAnsi" w:eastAsiaTheme="minorEastAsia" w:hAnsiTheme="minorHAnsi" w:cstheme="minorHAnsi"/>
+          <w:szCs w:val="28"/>
+        </w:rPr>
+        <w:t>ресурс</w:t>
+      </w:r>
+      <w:r>
+        <w:rPr>
+          <w:rFonts w:asciiTheme="minorHAnsi" w:eastAsiaTheme="minorEastAsia" w:hAnsiTheme="minorHAnsi" w:cstheme="minorHAnsi"/>
+          <w:szCs w:val="28"/>
+        </w:rPr>
+        <w:t>]</w:t>
+      </w:r>
+      <w:r>
+        <w:rPr>
+          <w:rFonts w:asciiTheme="minorHAnsi" w:eastAsiaTheme="minorEastAsia" w:hAnsiTheme="minorHAnsi" w:cstheme="minorHAnsi"/>
+          <w:szCs w:val="28"/>
+        </w:rPr>
+        <w:t xml:space="preserve"> </w:t>
+      </w:r>
+      <w:r>
+        <w:rPr>
+          <w:rFonts w:asciiTheme="minorHAnsi" w:eastAsiaTheme="minorEastAsia" w:hAnsiTheme="minorHAnsi" w:cstheme="minorHAnsi"/>
+          <w:szCs w:val="28"/>
+          <w:lang w:val="en-US"/>
+        </w:rPr>
+        <w:t>URL</w:t>
+      </w:r>
+      <w:r>
+        <w:rPr>
+          <w:rFonts w:asciiTheme="minorHAnsi" w:eastAsiaTheme="minorEastAsia" w:hAnsiTheme="minorHAnsi" w:cstheme="minorHAnsi"/>
+          <w:szCs w:val="28"/>
+        </w:rPr>
+        <w:t xml:space="preserve">: </w:t>
+      </w:r>
+      <w:hyperlink r:id="rId19" w:history="1">
+        <w:r>
+          <w:rPr>
+            <w:rStyle w:val="a4"/>
+            <w:rFonts w:asciiTheme="minorHAnsi" w:eastAsiaTheme="minorEastAsia" w:hAnsiTheme="minorHAnsi" w:cstheme="minorHAnsi"/>
+            <w:szCs w:val="28"/>
+            <w:lang w:val="en-US"/>
+          </w:rPr>
+          <w:t>https</w:t>
+        </w:r>
+        <w:r>
+          <w:rPr>
+            <w:rStyle w:val="a4"/>
+            <w:rFonts w:asciiTheme="minorHAnsi" w:eastAsiaTheme="minorEastAsia" w:hAnsiTheme="minorHAnsi" w:cstheme="minorHAnsi"/>
+            <w:szCs w:val="28"/>
+          </w:rPr>
+          <w:t>://</w:t>
+        </w:r>
+        <w:proofErr w:type="spellStart"/>
+        <w:r>
+          <w:rPr>
+            <w:rStyle w:val="a4"/>
+            <w:rFonts w:asciiTheme="minorHAnsi" w:eastAsiaTheme="minorEastAsia" w:hAnsiTheme="minorHAnsi" w:cstheme="minorHAnsi"/>
+            <w:szCs w:val="28"/>
+            <w:lang w:val="en-US"/>
+          </w:rPr>
+          <w:t>godot</w:t>
+        </w:r>
+        <w:proofErr w:type="spellEnd"/>
+        <w:r>
+          <w:rPr>
+            <w:rStyle w:val="a4"/>
+            <w:rFonts w:asciiTheme="minorHAnsi" w:eastAsiaTheme="minorEastAsia" w:hAnsiTheme="minorHAnsi" w:cstheme="minorHAnsi"/>
+            <w:szCs w:val="28"/>
+          </w:rPr>
+          <w:t>-</w:t>
+        </w:r>
+        <w:proofErr w:type="spellStart"/>
+        <w:r>
+          <w:rPr>
+            <w:rStyle w:val="a4"/>
+            <w:rFonts w:asciiTheme="minorHAnsi" w:eastAsiaTheme="minorEastAsia" w:hAnsiTheme="minorHAnsi" w:cstheme="minorHAnsi"/>
+            <w:szCs w:val="28"/>
+            <w:lang w:val="en-US"/>
+          </w:rPr>
+          <w:t>ru</w:t>
+        </w:r>
+        <w:proofErr w:type="spellEnd"/>
+        <w:r>
+          <w:rPr>
+            <w:rStyle w:val="a4"/>
+            <w:rFonts w:asciiTheme="minorHAnsi" w:eastAsiaTheme="minorEastAsia" w:hAnsiTheme="minorHAnsi" w:cstheme="minorHAnsi"/>
+            <w:szCs w:val="28"/>
+          </w:rPr>
+          <w:t>.</w:t>
+        </w:r>
+        <w:proofErr w:type="spellStart"/>
+        <w:r>
+          <w:rPr>
+            <w:rStyle w:val="a4"/>
+            <w:rFonts w:asciiTheme="minorHAnsi" w:eastAsiaTheme="minorEastAsia" w:hAnsiTheme="minorHAnsi" w:cstheme="minorHAnsi"/>
+            <w:szCs w:val="28"/>
+            <w:lang w:val="en-US"/>
+          </w:rPr>
+          <w:t>readthedocs</w:t>
+        </w:r>
+        <w:proofErr w:type="spellEnd"/>
+        <w:r>
+          <w:rPr>
+            <w:rStyle w:val="a4"/>
+            <w:rFonts w:asciiTheme="minorHAnsi" w:eastAsiaTheme="minorEastAsia" w:hAnsiTheme="minorHAnsi" w:cstheme="minorHAnsi"/>
+            <w:szCs w:val="28"/>
+          </w:rPr>
+          <w:t>.</w:t>
+        </w:r>
+        <w:proofErr w:type="spellStart"/>
+        <w:r>
+          <w:rPr>
+            <w:rStyle w:val="a4"/>
+            <w:rFonts w:asciiTheme="minorHAnsi" w:eastAsiaTheme="minorEastAsia" w:hAnsiTheme="minorHAnsi" w:cstheme="minorHAnsi"/>
+            <w:szCs w:val="28"/>
+            <w:lang w:val="en-US"/>
+          </w:rPr>
+          <w:t>io</w:t>
+        </w:r>
+        <w:proofErr w:type="spellEnd"/>
+        <w:r>
+          <w:rPr>
+            <w:rStyle w:val="a4"/>
+            <w:rFonts w:asciiTheme="minorHAnsi" w:eastAsiaTheme="minorEastAsia" w:hAnsiTheme="minorHAnsi" w:cstheme="minorHAnsi"/>
+            <w:szCs w:val="28"/>
+          </w:rPr>
+          <w:t>/</w:t>
+        </w:r>
+        <w:proofErr w:type="spellStart"/>
+        <w:r>
+          <w:rPr>
+            <w:rStyle w:val="a4"/>
+            <w:rFonts w:asciiTheme="minorHAnsi" w:eastAsiaTheme="minorEastAsia" w:hAnsiTheme="minorHAnsi" w:cstheme="minorHAnsi"/>
+            <w:szCs w:val="28"/>
+            <w:lang w:val="en-US"/>
+          </w:rPr>
+          <w:t>ru</w:t>
+        </w:r>
+        <w:proofErr w:type="spellEnd"/>
+        <w:r>
+          <w:rPr>
+            <w:rStyle w:val="a4"/>
+            <w:rFonts w:asciiTheme="minorHAnsi" w:eastAsiaTheme="minorEastAsia" w:hAnsiTheme="minorHAnsi" w:cstheme="minorHAnsi"/>
+            <w:szCs w:val="28"/>
+          </w:rPr>
+          <w:t>/4.</w:t>
+        </w:r>
+        <w:r>
+          <w:rPr>
+            <w:rStyle w:val="a4"/>
+            <w:rFonts w:asciiTheme="minorHAnsi" w:eastAsiaTheme="minorEastAsia" w:hAnsiTheme="minorHAnsi" w:cstheme="minorHAnsi"/>
+            <w:szCs w:val="28"/>
+            <w:lang w:val="en-US"/>
+          </w:rPr>
+          <w:t>x</w:t>
+        </w:r>
+        <w:r>
+          <w:rPr>
+            <w:rStyle w:val="a4"/>
+            <w:rFonts w:asciiTheme="minorHAnsi" w:eastAsiaTheme="minorEastAsia" w:hAnsiTheme="minorHAnsi" w:cstheme="minorHAnsi"/>
+            <w:szCs w:val="28"/>
+          </w:rPr>
+          <w:t>/</w:t>
+        </w:r>
+      </w:hyperlink>
+      <w:r>
+        <w:rPr>
+          <w:rFonts w:asciiTheme="minorHAnsi" w:eastAsiaTheme="minorEastAsia" w:hAnsiTheme="minorHAnsi" w:cstheme="minorHAnsi"/>
+          <w:szCs w:val="28"/>
+        </w:rPr>
+        <w:t xml:space="preserve"> </w:t>
+      </w:r>
+      <w:r>
+        <w:rPr>
+          <w:rFonts w:asciiTheme="minorHAnsi" w:eastAsiaTheme="minorEastAsia" w:hAnsiTheme="minorHAnsi" w:cstheme="minorHAnsi"/>
+          <w:szCs w:val="28"/>
+        </w:rPr>
+        <w:t>[</w:t>
+      </w:r>
+      <w:r>
+        <w:rPr>
+          <w:rFonts w:asciiTheme="minorHAnsi" w:eastAsiaTheme="minorEastAsia" w:hAnsiTheme="minorHAnsi" w:cstheme="minorHAnsi"/>
+          <w:szCs w:val="28"/>
+        </w:rPr>
+        <w:t>дата обращения: 29.02.2024</w:t>
+      </w:r>
+      <w:r>
+        <w:rPr>
+          <w:rFonts w:asciiTheme="minorHAnsi" w:eastAsiaTheme="minorEastAsia" w:hAnsiTheme="minorHAnsi" w:cstheme="minorHAnsi"/>
+          <w:szCs w:val="28"/>
+        </w:rPr>
+        <w:t>]</w:t>
+      </w:r>
+    </w:p>
+    <w:p>
+      <w:pPr>
+        <w:pStyle w:val="a0"/>
+        <w:numPr>
+          <w:ilvl w:val="0"/>
+          <w:numId w:val="6"/>
+        </w:numPr>
+        <w:rPr>
+          <w:rFonts w:asciiTheme="minorHAnsi" w:eastAsiaTheme="minorEastAsia" w:hAnsiTheme="minorHAnsi" w:cstheme="minorHAnsi"/>
+          <w:szCs w:val="28"/>
+        </w:rPr>
+      </w:pPr>
+      <w:proofErr w:type="spellStart"/>
+      <w:r>
+        <w:rPr>
+          <w:rFonts w:asciiTheme="minorHAnsi" w:eastAsiaTheme="minorEastAsia" w:hAnsiTheme="minorHAnsi" w:cstheme="minorHAnsi"/>
+          <w:szCs w:val="28"/>
+          <w:lang w:val="en-US"/>
+        </w:rPr>
+        <w:t>Devdocs</w:t>
+      </w:r>
+      <w:proofErr w:type="spellEnd"/>
+      <w:r>
+        <w:rPr>
+          <w:rFonts w:asciiTheme="minorHAnsi" w:eastAsiaTheme="minorEastAsia" w:hAnsiTheme="minorHAnsi" w:cstheme="minorHAnsi"/>
+          <w:szCs w:val="28"/>
+        </w:rPr>
+        <w:t>.</w:t>
+      </w:r>
+      <w:proofErr w:type="spellStart"/>
+      <w:r>
+        <w:rPr>
+          <w:rFonts w:asciiTheme="minorHAnsi" w:eastAsiaTheme="minorEastAsia" w:hAnsiTheme="minorHAnsi" w:cstheme="minorHAnsi"/>
+          <w:szCs w:val="28"/>
+          <w:lang w:val="en-US"/>
+        </w:rPr>
+        <w:t>io</w:t>
+      </w:r>
+      <w:proofErr w:type="spellEnd"/>
+      <w:r>
+        <w:rPr>
+          <w:rFonts w:asciiTheme="minorHAnsi" w:eastAsiaTheme="minorEastAsia" w:hAnsiTheme="minorHAnsi" w:cstheme="minorHAnsi"/>
+          <w:szCs w:val="28"/>
+        </w:rPr>
+        <w:t xml:space="preserve"> [</w:t>
+      </w:r>
+      <w:r>
+        <w:rPr>
+          <w:rFonts w:asciiTheme="minorHAnsi" w:eastAsiaTheme="minorEastAsia" w:hAnsiTheme="minorHAnsi" w:cstheme="minorHAnsi"/>
+          <w:szCs w:val="28"/>
+        </w:rPr>
+        <w:t>Электронный ресурс</w:t>
+      </w:r>
+      <w:r>
+        <w:rPr>
+          <w:rFonts w:asciiTheme="minorHAnsi" w:eastAsiaTheme="minorEastAsia" w:hAnsiTheme="minorHAnsi" w:cstheme="minorHAnsi"/>
+          <w:szCs w:val="28"/>
+        </w:rPr>
+        <w:t xml:space="preserve">] </w:t>
+      </w:r>
+      <w:r>
+        <w:rPr>
+          <w:rFonts w:asciiTheme="minorHAnsi" w:eastAsiaTheme="minorEastAsia" w:hAnsiTheme="minorHAnsi" w:cstheme="minorHAnsi"/>
+          <w:szCs w:val="28"/>
+          <w:lang w:val="en-US"/>
+        </w:rPr>
+        <w:t>URL</w:t>
+      </w:r>
+      <w:r>
+        <w:rPr>
+          <w:rFonts w:asciiTheme="minorHAnsi" w:eastAsiaTheme="minorEastAsia" w:hAnsiTheme="minorHAnsi" w:cstheme="minorHAnsi"/>
+          <w:szCs w:val="28"/>
+        </w:rPr>
+        <w:t xml:space="preserve">: </w:t>
+      </w:r>
+      <w:hyperlink r:id="rId20" w:history="1">
+        <w:r>
+          <w:rPr>
+            <w:rStyle w:val="a4"/>
+            <w:rFonts w:asciiTheme="minorHAnsi" w:eastAsiaTheme="minorEastAsia" w:hAnsiTheme="minorHAnsi" w:cstheme="minorHAnsi"/>
+            <w:szCs w:val="28"/>
+            <w:lang w:val="en-US"/>
+          </w:rPr>
+          <w:t>https</w:t>
+        </w:r>
+        <w:r>
+          <w:rPr>
+            <w:rStyle w:val="a4"/>
+            <w:rFonts w:asciiTheme="minorHAnsi" w:eastAsiaTheme="minorEastAsia" w:hAnsiTheme="minorHAnsi" w:cstheme="minorHAnsi"/>
+            <w:szCs w:val="28"/>
+          </w:rPr>
+          <w:t>://</w:t>
+        </w:r>
+        <w:proofErr w:type="spellStart"/>
+        <w:r>
+          <w:rPr>
+            <w:rStyle w:val="a4"/>
+            <w:rFonts w:asciiTheme="minorHAnsi" w:eastAsiaTheme="minorEastAsia" w:hAnsiTheme="minorHAnsi" w:cstheme="minorHAnsi"/>
+            <w:szCs w:val="28"/>
+            <w:lang w:val="en-US"/>
+          </w:rPr>
+          <w:t>devdocs</w:t>
+        </w:r>
+        <w:proofErr w:type="spellEnd"/>
+        <w:r>
+          <w:rPr>
+            <w:rStyle w:val="a4"/>
+            <w:rFonts w:asciiTheme="minorHAnsi" w:eastAsiaTheme="minorEastAsia" w:hAnsiTheme="minorHAnsi" w:cstheme="minorHAnsi"/>
+            <w:szCs w:val="28"/>
+          </w:rPr>
+          <w:t>.</w:t>
+        </w:r>
+        <w:proofErr w:type="spellStart"/>
+        <w:r>
+          <w:rPr>
+            <w:rStyle w:val="a4"/>
+            <w:rFonts w:asciiTheme="minorHAnsi" w:eastAsiaTheme="minorEastAsia" w:hAnsiTheme="minorHAnsi" w:cstheme="minorHAnsi"/>
+            <w:szCs w:val="28"/>
+            <w:lang w:val="en-US"/>
+          </w:rPr>
+          <w:t>io</w:t>
+        </w:r>
+        <w:proofErr w:type="spellEnd"/>
+        <w:r>
+          <w:rPr>
+            <w:rStyle w:val="a4"/>
+            <w:rFonts w:asciiTheme="minorHAnsi" w:eastAsiaTheme="minorEastAsia" w:hAnsiTheme="minorHAnsi" w:cstheme="minorHAnsi"/>
+            <w:szCs w:val="28"/>
+          </w:rPr>
+          <w:t>/</w:t>
+        </w:r>
+        <w:proofErr w:type="spellStart"/>
+        <w:r>
+          <w:rPr>
+            <w:rStyle w:val="a4"/>
+            <w:rFonts w:asciiTheme="minorHAnsi" w:eastAsiaTheme="minorEastAsia" w:hAnsiTheme="minorHAnsi" w:cstheme="minorHAnsi"/>
+            <w:szCs w:val="28"/>
+            <w:lang w:val="en-US"/>
+          </w:rPr>
+          <w:t>godot</w:t>
+        </w:r>
+        <w:proofErr w:type="spellEnd"/>
+        <w:r>
+          <w:rPr>
+            <w:rStyle w:val="a4"/>
+            <w:rFonts w:asciiTheme="minorHAnsi" w:eastAsiaTheme="minorEastAsia" w:hAnsiTheme="minorHAnsi" w:cstheme="minorHAnsi"/>
+            <w:szCs w:val="28"/>
+          </w:rPr>
+          <w:t>/</w:t>
+        </w:r>
+      </w:hyperlink>
+      <w:r>
+        <w:rPr>
+          <w:rFonts w:asciiTheme="minorHAnsi" w:eastAsiaTheme="minorEastAsia" w:hAnsiTheme="minorHAnsi" w:cstheme="minorHAnsi"/>
+          <w:szCs w:val="28"/>
+        </w:rPr>
+        <w:t xml:space="preserve"> [</w:t>
+      </w:r>
+      <w:r>
+        <w:rPr>
+          <w:rFonts w:asciiTheme="minorHAnsi" w:eastAsiaTheme="minorEastAsia" w:hAnsiTheme="minorHAnsi" w:cstheme="minorHAnsi"/>
+          <w:szCs w:val="28"/>
+        </w:rPr>
+        <w:t>дата обращения 29.02.2024</w:t>
+      </w:r>
+      <w:bookmarkStart w:id="37" w:name="_GoBack"/>
+      <w:bookmarkEnd w:id="37"/>
+      <w:r>
+        <w:rPr>
+          <w:rFonts w:asciiTheme="minorHAnsi" w:eastAsiaTheme="minorEastAsia" w:hAnsiTheme="minorHAnsi" w:cstheme="minorHAnsi"/>
+          <w:szCs w:val="28"/>
+        </w:rPr>
+        <w:t>]</w:t>
       </w:r>
     </w:p>
     <w:sectPr>
@@ -10391,7 +9825,6 @@
         <w:docPartUnique/>
       </w:docPartObj>
     </w:sdtPr>
-    <w:sdtEndPr/>
     <w:sdtContent>
       <w:p>
         <w:pPr>
@@ -10412,7 +9845,7 @@
           <w:rPr>
             <w:noProof/>
           </w:rPr>
-          <w:t>26</w:t>
+          <w:t>31</w:t>
         </w:r>
         <w:r>
           <w:fldChar w:fldCharType="end"/>
@@ -12345,13 +11778,14 @@
     <w:uiPriority w:val="9"/>
     <w:unhideWhenUsed/>
     <w:qFormat/>
-    <w:rsid w:val="00660D22"/>
+    <w:rsid w:val="0014314B"/>
     <w:pPr>
-      <w:ind w:left="567"/>
+      <w:ind w:firstLine="709"/>
       <w:outlineLvl w:val="1"/>
     </w:pPr>
     <w:rPr>
       <w:rFonts w:asciiTheme="minorHAnsi" w:eastAsiaTheme="minorEastAsia" w:hAnsiTheme="minorHAnsi" w:cstheme="minorHAnsi"/>
+      <w:b/>
       <w:szCs w:val="28"/>
     </w:rPr>
   </w:style>
@@ -12580,9 +12014,10 @@
     <w:basedOn w:val="a1"/>
     <w:link w:val="2"/>
     <w:uiPriority w:val="9"/>
-    <w:rsid w:val="00660D22"/>
+    <w:rsid w:val="0014314B"/>
     <w:rPr>
       <w:rFonts w:asciiTheme="minorHAnsi" w:eastAsiaTheme="minorEastAsia" w:hAnsiTheme="minorHAnsi" w:cstheme="minorHAnsi"/>
+      <w:b/>
       <w:sz w:val="28"/>
       <w:szCs w:val="28"/>
     </w:rPr>
@@ -13435,7 +12870,7 @@
 </file>
 
 <file path=customXml/itemProps1.xml><?xml version="1.0" encoding="utf-8"?>
-<ds:datastoreItem xmlns:ds="http://schemas.openxmlformats.org/officeDocument/2006/customXml" ds:itemID="{85B6D885-6C5C-4B4B-A7E5-AE43962CFAD7}">
+<ds:datastoreItem xmlns:ds="http://schemas.openxmlformats.org/officeDocument/2006/customXml" ds:itemID="{E2997BF7-162F-4FC5-83FB-54FF22962DC3}">
   <ds:schemaRefs>
     <ds:schemaRef ds:uri="http://schemas.openxmlformats.org/officeDocument/2006/bibliography"/>
   </ds:schemaRefs>

--- a/docs/Отчет_коллективная_разработка.docx
+++ b/docs/Отчет_коллективная_разработка.docx
@@ -286,7 +286,7 @@
           <w:bCs/>
           <w:szCs w:val="28"/>
         </w:rPr>
-        <w:t>Б9119</w:t>
+        <w:t>Б9120</w:t>
       </w:r>
       <w:r>
         <w:rPr>
@@ -386,9 +386,6 @@
     <w:p>
       <w:pPr>
         <w:pStyle w:val="a5"/>
-        <w:rPr>
-          <w:lang w:val="en-US"/>
-        </w:rPr>
         <w:sectPr>
           <w:footerReference w:type="default" r:id="rId9"/>
           <w:pgSz w:w="11906" w:h="16838" w:code="9"/>
@@ -407,9 +404,6 @@
         <w:t>202</w:t>
       </w:r>
       <w:r>
-        <w:rPr>
-          <w:lang w:val="en-US"/>
-        </w:rPr>
         <w:t>4</w:t>
       </w:r>
     </w:p>
@@ -1368,16 +1362,25 @@
       <w:bookmarkEnd w:id="2"/>
     </w:p>
     <w:p>
+      <w:pPr>
+        <w:ind w:firstLine="709"/>
+      </w:pPr>
       <w:r>
         <w:t>Промышленная разработка информационных систем включает в себя множество этапов, начиная от разработки плана проекта, заканчивая тестированием проекта для чего, очевидно необходимо множество специалистов различных профилей, а также унифицированные методы коммуникации между ними, с помощью которых можно разделить обязанности членов команды по их специализации.</w:t>
       </w:r>
     </w:p>
     <w:p>
+      <w:pPr>
+        <w:ind w:firstLine="709"/>
+      </w:pPr>
       <w:r>
         <w:t>Исходя из описанного выше необходимо использовать определенные технологии коллективной разработки для повышения эффективности работы в группе и соответствия конечного продукта заявленным требованиям.</w:t>
       </w:r>
     </w:p>
     <w:p>
+      <w:pPr>
+        <w:ind w:firstLine="709"/>
+      </w:pPr>
       <w:r>
         <w:t xml:space="preserve">В данной курсовой работе рассматривается задача коллективной разработки </w:t>
       </w:r>
@@ -1413,6 +1416,9 @@
       </w:r>
     </w:p>
     <w:p>
+      <w:pPr>
+        <w:ind w:firstLine="709"/>
+      </w:pPr>
       <w:r>
         <w:t xml:space="preserve">Таким образом, целью курсовой работы является разработка </w:t>
       </w:r>
@@ -1448,6 +1454,9 @@
       </w:r>
     </w:p>
     <w:p>
+      <w:pPr>
+        <w:ind w:firstLine="709"/>
+      </w:pPr>
       <w:r>
         <w:t>Для достижения поставленной цели необходимо решить следующие задачи:</w:t>
       </w:r>
@@ -1462,7 +1471,10 @@
         <w:ind w:left="0" w:firstLine="709"/>
       </w:pPr>
       <w:r>
-        <w:t>Разработать план проекта;</w:t>
+        <w:t>р</w:t>
+      </w:r>
+      <w:r>
+        <w:t>азработать план проекта;</w:t>
       </w:r>
     </w:p>
     <w:p>
@@ -1475,7 +1487,10 @@
         <w:ind w:left="0" w:firstLine="709"/>
       </w:pPr>
       <w:r>
-        <w:t>Разработать регламент проведения инспекции;</w:t>
+        <w:t>р</w:t>
+      </w:r>
+      <w:r>
+        <w:t>азработать регламент проведения инспекции;</w:t>
       </w:r>
     </w:p>
     <w:p>
@@ -1488,7 +1503,10 @@
         <w:ind w:left="0" w:firstLine="709"/>
       </w:pPr>
       <w:r>
-        <w:t>Разработать модель состояний задач;</w:t>
+        <w:t>р</w:t>
+      </w:r>
+      <w:r>
+        <w:t>азработать модель состояний задач;</w:t>
       </w:r>
     </w:p>
     <w:p>
@@ -1501,7 +1519,10 @@
         <w:ind w:left="0" w:firstLine="709"/>
       </w:pPr>
       <w:r>
-        <w:t>Разработать презентацию проекта;</w:t>
+        <w:t>р</w:t>
+      </w:r>
+      <w:r>
+        <w:t>азработать презентацию проекта;</w:t>
       </w:r>
     </w:p>
     <w:p>
@@ -1514,7 +1535,10 @@
         <w:ind w:left="0" w:firstLine="709"/>
       </w:pPr>
       <w:r>
-        <w:t>Разработать требования к проекту;</w:t>
+        <w:t>р</w:t>
+      </w:r>
+      <w:r>
+        <w:t>азработать требования к проекту;</w:t>
       </w:r>
     </w:p>
     <w:p>
@@ -1527,7 +1551,10 @@
         <w:ind w:left="0" w:firstLine="709"/>
       </w:pPr>
       <w:r>
-        <w:t>Разработать архитектуру проекта;</w:t>
+        <w:t>р</w:t>
+      </w:r>
+      <w:r>
+        <w:t>азработать архитектуру проекта;</w:t>
       </w:r>
     </w:p>
     <w:p>
@@ -1540,7 +1567,10 @@
         <w:ind w:left="0" w:firstLine="709"/>
       </w:pPr>
       <w:r>
-        <w:t>Разработать измерения проекта;</w:t>
+        <w:t>р</w:t>
+      </w:r>
+      <w:r>
+        <w:t>азработать измерения проекта;</w:t>
       </w:r>
     </w:p>
     <w:p>
@@ -1553,7 +1583,10 @@
         <w:ind w:left="0" w:firstLine="709"/>
       </w:pPr>
       <w:r>
-        <w:t>Разработать перечь задач проекта;</w:t>
+        <w:t>р</w:t>
+      </w:r>
+      <w:r>
+        <w:t>азработать перечь задач проекта;</w:t>
       </w:r>
     </w:p>
     <w:p>
@@ -1566,7 +1599,10 @@
         <w:ind w:left="0" w:firstLine="709"/>
       </w:pPr>
       <w:r>
-        <w:t>Разработать рекомендации по кодированию;</w:t>
+        <w:t>р</w:t>
+      </w:r>
+      <w:r>
+        <w:t>азработать рекомендации по кодированию;</w:t>
       </w:r>
     </w:p>
     <w:p>
@@ -1579,7 +1615,10 @@
         <w:ind w:left="0" w:firstLine="709"/>
       </w:pPr>
       <w:r>
-        <w:t>Разработать план тестирования проекта;</w:t>
+        <w:t>р</w:t>
+      </w:r>
+      <w:r>
+        <w:t>азработать план тестирования проекта;</w:t>
       </w:r>
     </w:p>
     <w:p>
@@ -1592,7 +1631,10 @@
         <w:ind w:left="0" w:firstLine="709"/>
       </w:pPr>
       <w:r>
-        <w:t>Протестировать проект.</w:t>
+        <w:t>п</w:t>
+      </w:r>
+      <w:r>
+        <w:t>ротестировать проект.</w:t>
       </w:r>
     </w:p>
     <w:p>
@@ -1609,6 +1651,9 @@
       <w:bookmarkEnd w:id="4"/>
     </w:p>
     <w:p>
+      <w:pPr>
+        <w:ind w:firstLine="709"/>
+      </w:pPr>
       <w:r>
         <w:t xml:space="preserve">План проекта </w:t>
       </w:r>
@@ -1620,6 +1665,9 @@
       </w:r>
     </w:p>
     <w:p>
+      <w:pPr>
+        <w:ind w:firstLine="709"/>
+      </w:pPr>
       <w:r>
         <w:t>В нашем случае исполнителями являются следующие лица:</w:t>
       </w:r>
@@ -1630,6 +1678,7 @@
           <w:ilvl w:val="0"/>
           <w:numId w:val="3"/>
         </w:numPr>
+        <w:ind w:left="0" w:firstLine="709"/>
         <w:contextualSpacing/>
         <w:rPr>
           <w:lang w:val="en-US"/>
@@ -1705,6 +1754,7 @@
           <w:ilvl w:val="0"/>
           <w:numId w:val="3"/>
         </w:numPr>
+        <w:ind w:left="0" w:firstLine="709"/>
         <w:contextualSpacing/>
         <w:rPr>
           <w:lang w:val="en-US"/>
@@ -1786,6 +1836,7 @@
           <w:ilvl w:val="0"/>
           <w:numId w:val="3"/>
         </w:numPr>
+        <w:ind w:left="0" w:firstLine="709"/>
         <w:contextualSpacing/>
         <w:rPr>
           <w:lang w:val="en-US"/>
@@ -1815,11 +1866,9 @@
         </w:rPr>
         <w:t xml:space="preserve"> </w:t>
       </w:r>
-      <w:proofErr w:type="spellStart"/>
       <w:r>
         <w:t>Похорукова</w:t>
       </w:r>
-      <w:proofErr w:type="spellEnd"/>
       <w:r>
         <w:rPr>
           <w:lang w:val="en-US"/>
@@ -1851,6 +1900,7 @@
           <w:ilvl w:val="0"/>
           <w:numId w:val="3"/>
         </w:numPr>
+        <w:ind w:left="0" w:firstLine="709"/>
         <w:contextualSpacing/>
         <w:rPr>
           <w:lang w:val="en-US"/>
@@ -1874,11 +1924,9 @@
         </w:rPr>
         <w:t xml:space="preserve"> </w:t>
       </w:r>
-      <w:proofErr w:type="spellStart"/>
       <w:r>
         <w:t>Дьячек</w:t>
       </w:r>
-      <w:proofErr w:type="spellEnd"/>
       <w:r>
         <w:rPr>
           <w:lang w:val="en-US"/>
@@ -1910,6 +1958,7 @@
           <w:ilvl w:val="0"/>
           <w:numId w:val="3"/>
         </w:numPr>
+        <w:ind w:left="0" w:firstLine="709"/>
         <w:contextualSpacing/>
         <w:rPr>
           <w:lang w:val="en-US"/>
@@ -1950,6 +1999,9 @@
       </w:r>
     </w:p>
     <w:p>
+      <w:pPr>
+        <w:ind w:firstLine="709"/>
+      </w:pPr>
       <w:r>
         <w:t>Был разработан</w:t>
       </w:r>
@@ -1960,7 +2012,7 @@
         <w:t xml:space="preserve"> </w:t>
       </w:r>
       <w:r>
-        <w:t>[</w:t>
+        <w:t>(</w:t>
       </w:r>
       <w:r>
         <w:fldChar w:fldCharType="begin"/>
@@ -1969,6 +2021,9 @@
         <w:instrText xml:space="preserve"> REF _Ref124852039 \h </w:instrText>
       </w:r>
       <w:r>
+        <w:instrText xml:space="preserve"> \* MERGEFORMAT </w:instrText>
+      </w:r>
+      <w:r>
         <w:fldChar w:fldCharType="separate"/>
       </w:r>
       <w:r>
@@ -1976,7 +2031,6 @@
       </w:r>
       <w:r>
         <w:rPr>
-          <w:i/>
           <w:noProof/>
         </w:rPr>
         <w:t>1</w:t>
@@ -1985,7 +2039,10 @@
         <w:fldChar w:fldCharType="end"/>
       </w:r>
       <w:r>
-        <w:t>].</w:t>
+        <w:t>)</w:t>
+      </w:r>
+      <w:r>
+        <w:t>.</w:t>
       </w:r>
     </w:p>
     <w:p>
@@ -2099,6 +2156,9 @@
     <w:p>
       <w:pPr>
         <w:pStyle w:val="1"/>
+        <w:tabs>
+          <w:tab w:val="left" w:pos="0"/>
+        </w:tabs>
       </w:pPr>
       <w:bookmarkStart w:id="6" w:name="_Toc124874821"/>
       <w:bookmarkStart w:id="7" w:name="_Toc156654216"/>
@@ -2110,6 +2170,12 @@
       <w:bookmarkEnd w:id="7"/>
     </w:p>
     <w:p>
+      <w:pPr>
+        <w:tabs>
+          <w:tab w:val="left" w:pos="0"/>
+        </w:tabs>
+        <w:ind w:firstLine="709"/>
+      </w:pPr>
       <w:r>
         <w:t>Верификация рабочих продуктов является неотъемлемой частью процесса по обеспечению их качества. Современной технологией программирования выработаны специальные стандарты, подходы и механизмы проведения верификаций рабочих продуктов в формате так называемых инспекций (</w:t>
       </w:r>
@@ -2133,6 +2199,12 @@
       </w:r>
     </w:p>
     <w:p>
+      <w:pPr>
+        <w:tabs>
+          <w:tab w:val="left" w:pos="0"/>
+        </w:tabs>
+        <w:ind w:firstLine="709"/>
+      </w:pPr>
       <w:r>
         <w:t xml:space="preserve">Инспекция </w:t>
       </w:r>
@@ -2149,10 +2221,17 @@
           <w:ilvl w:val="0"/>
           <w:numId w:val="3"/>
         </w:numPr>
+        <w:tabs>
+          <w:tab w:val="left" w:pos="0"/>
+        </w:tabs>
+        <w:ind w:left="0" w:firstLine="709"/>
         <w:contextualSpacing/>
       </w:pPr>
       <w:r>
-        <w:t>Обнаружить ошибки в функциях, логике, содержании или реализации рабочих продуктов на ранних этапах их разработки и предотвратить их наследование;</w:t>
+        <w:t xml:space="preserve">Обнаружить ошибки в функциях, логике, содержании или реализации рабочих продуктов на ранних этапах их разработки </w:t>
+      </w:r>
+      <w:r>
+        <w:t>и предотвратить их наследование.</w:t>
       </w:r>
     </w:p>
     <w:p>
@@ -2161,10 +2240,17 @@
           <w:ilvl w:val="0"/>
           <w:numId w:val="3"/>
         </w:numPr>
+        <w:tabs>
+          <w:tab w:val="left" w:pos="0"/>
+        </w:tabs>
+        <w:ind w:left="0" w:firstLine="709"/>
         <w:contextualSpacing/>
       </w:pPr>
       <w:r>
-        <w:t>Рационально донести замысел или реализацию продукта до всех заинтересованных лиц (через их участие);</w:t>
+        <w:t>Рационально донести замысел или реализацию продукта до всех заинтере</w:t>
+      </w:r>
+      <w:r>
+        <w:t>сованных лиц (через их участие).</w:t>
       </w:r>
     </w:p>
     <w:p>
@@ -2173,6 +2259,10 @@
           <w:ilvl w:val="0"/>
           <w:numId w:val="3"/>
         </w:numPr>
+        <w:tabs>
+          <w:tab w:val="left" w:pos="0"/>
+        </w:tabs>
+        <w:ind w:left="0" w:firstLine="709"/>
         <w:contextualSpacing/>
       </w:pPr>
       <w:r>
@@ -2182,41 +2272,67 @@
     <w:p>
       <w:pPr>
         <w:pStyle w:val="2"/>
+        <w:tabs>
+          <w:tab w:val="left" w:pos="0"/>
+        </w:tabs>
       </w:pPr>
       <w:r>
         <w:t>Критерии формальности инспекции</w:t>
       </w:r>
     </w:p>
     <w:p>
+      <w:pPr>
+        <w:tabs>
+          <w:tab w:val="left" w:pos="0"/>
+        </w:tabs>
+        <w:ind w:firstLine="709"/>
+      </w:pPr>
       <w:r>
         <w:t>Неформальная инспекция проводится:</w:t>
       </w:r>
     </w:p>
     <w:p>
       <w:pPr>
+        <w:pStyle w:val="a0"/>
         <w:numPr>
           <w:ilvl w:val="0"/>
-          <w:numId w:val="3"/>
+          <w:numId w:val="15"/>
         </w:numPr>
-        <w:contextualSpacing/>
-      </w:pPr>
-      <w:r>
-        <w:t>В случае изменения участка документа, содержащего не более 5 строк, для текстовых документов;</w:t>
-      </w:r>
-    </w:p>
-    <w:p>
-      <w:pPr>
+        <w:tabs>
+          <w:tab w:val="left" w:pos="0"/>
+        </w:tabs>
+        <w:ind w:left="0" w:firstLine="709"/>
+      </w:pPr>
+      <w:r>
+        <w:t xml:space="preserve">В случае изменения участка документа, содержащего не более 5 строк, для текстовых </w:t>
+      </w:r>
+      <w:r>
+        <w:t>документов.</w:t>
+      </w:r>
+    </w:p>
+    <w:p>
+      <w:pPr>
+        <w:pStyle w:val="a0"/>
         <w:numPr>
           <w:ilvl w:val="0"/>
-          <w:numId w:val="3"/>
+          <w:numId w:val="15"/>
         </w:numPr>
-        <w:contextualSpacing/>
+        <w:tabs>
+          <w:tab w:val="left" w:pos="0"/>
+        </w:tabs>
+        <w:ind w:left="0" w:firstLine="709"/>
       </w:pPr>
       <w:r>
         <w:t>В случае изменения не более 5 элементов для документов дизайна.</w:t>
       </w:r>
     </w:p>
     <w:p>
+      <w:pPr>
+        <w:tabs>
+          <w:tab w:val="left" w:pos="0"/>
+        </w:tabs>
+        <w:ind w:firstLine="709"/>
+      </w:pPr>
       <w:r>
         <w:t>Формальная инспекция проводится в случае невозможности проведения неформальной инспекции.</w:t>
       </w:r>
@@ -2224,12 +2340,21 @@
     <w:p>
       <w:pPr>
         <w:pStyle w:val="2"/>
+        <w:tabs>
+          <w:tab w:val="left" w:pos="0"/>
+        </w:tabs>
       </w:pPr>
       <w:r>
         <w:t>Участники инспекции</w:t>
       </w:r>
     </w:p>
     <w:p>
+      <w:pPr>
+        <w:tabs>
+          <w:tab w:val="left" w:pos="0"/>
+        </w:tabs>
+        <w:ind w:firstLine="709"/>
+      </w:pPr>
       <w:r>
         <w:t>Участники могут иметь следующие роли:</w:t>
       </w:r>
@@ -2241,6 +2366,10 @@
           <w:ilvl w:val="0"/>
           <w:numId w:val="4"/>
         </w:numPr>
+        <w:tabs>
+          <w:tab w:val="left" w:pos="0"/>
+        </w:tabs>
+        <w:ind w:firstLine="709"/>
         <w:rPr>
           <w:rFonts w:asciiTheme="minorHAnsi" w:eastAsiaTheme="minorEastAsia" w:hAnsiTheme="minorHAnsi" w:cstheme="minorHAnsi"/>
           <w:szCs w:val="28"/>
@@ -2261,16 +2390,21 @@
           <w:ilvl w:val="0"/>
           <w:numId w:val="4"/>
         </w:numPr>
-        <w:rPr>
-          <w:rFonts w:asciiTheme="minorHAnsi" w:eastAsiaTheme="minorEastAsia" w:hAnsiTheme="minorHAnsi" w:cstheme="minorHAnsi"/>
-          <w:szCs w:val="28"/>
-        </w:rPr>
-      </w:pPr>
-      <w:r>
-        <w:rPr>
-          <w:rFonts w:asciiTheme="minorHAnsi" w:eastAsiaTheme="minorEastAsia" w:hAnsiTheme="minorHAnsi" w:cstheme="minorHAnsi"/>
-          <w:szCs w:val="28"/>
-        </w:rPr>
+        <w:tabs>
+          <w:tab w:val="left" w:pos="0"/>
+        </w:tabs>
+        <w:ind w:firstLine="709"/>
+        <w:rPr>
+          <w:rFonts w:asciiTheme="minorHAnsi" w:eastAsiaTheme="minorEastAsia" w:hAnsiTheme="minorHAnsi" w:cstheme="minorHAnsi"/>
+          <w:szCs w:val="28"/>
+        </w:rPr>
+      </w:pPr>
+      <w:r>
+        <w:rPr>
+          <w:rFonts w:asciiTheme="minorHAnsi" w:eastAsiaTheme="minorEastAsia" w:hAnsiTheme="minorHAnsi" w:cstheme="minorHAnsi"/>
+          <w:szCs w:val="28"/>
+        </w:rPr>
+        <w:lastRenderedPageBreak/>
         <w:t xml:space="preserve">Председатель — </w:t>
       </w:r>
       <w:proofErr w:type="spellStart"/>
@@ -2328,21 +2462,30 @@
           <w:ilvl w:val="0"/>
           <w:numId w:val="4"/>
         </w:numPr>
-        <w:rPr>
-          <w:rFonts w:asciiTheme="minorHAnsi" w:eastAsiaTheme="minorEastAsia" w:hAnsiTheme="minorHAnsi" w:cstheme="minorHAnsi"/>
-          <w:szCs w:val="28"/>
-        </w:rPr>
-      </w:pPr>
-      <w:r>
-        <w:rPr>
-          <w:rFonts w:asciiTheme="minorHAnsi" w:eastAsiaTheme="minorEastAsia" w:hAnsiTheme="minorHAnsi" w:cstheme="minorHAnsi"/>
-          <w:szCs w:val="28"/>
-        </w:rPr>
-        <w:lastRenderedPageBreak/>
+        <w:tabs>
+          <w:tab w:val="left" w:pos="0"/>
+        </w:tabs>
+        <w:ind w:firstLine="709"/>
+        <w:rPr>
+          <w:rFonts w:asciiTheme="minorHAnsi" w:eastAsiaTheme="minorEastAsia" w:hAnsiTheme="minorHAnsi" w:cstheme="minorHAnsi"/>
+          <w:szCs w:val="28"/>
+        </w:rPr>
+      </w:pPr>
+      <w:r>
+        <w:rPr>
+          <w:rFonts w:asciiTheme="minorHAnsi" w:eastAsiaTheme="minorEastAsia" w:hAnsiTheme="minorHAnsi" w:cstheme="minorHAnsi"/>
+          <w:szCs w:val="28"/>
+        </w:rPr>
         <w:t>Инспектор — участник, проводящий проверку внесённых изменений. Оставляет замечания и выносит вердикт о внесении изменений в продукт.</w:t>
       </w:r>
     </w:p>
     <w:p>
+      <w:pPr>
+        <w:tabs>
+          <w:tab w:val="left" w:pos="0"/>
+        </w:tabs>
+        <w:ind w:firstLine="709"/>
+      </w:pPr>
       <w:r>
         <w:t>В инспекции в обязательном порядке присутствуют два участника, имеющие роли автора и инспектора соответственно. При</w:t>
       </w:r>
@@ -2356,6 +2499,9 @@
     <w:p>
       <w:pPr>
         <w:pStyle w:val="2"/>
+        <w:tabs>
+          <w:tab w:val="left" w:pos="0"/>
+        </w:tabs>
       </w:pPr>
       <w:r>
         <w:t>Этапы инспекции</w:t>
@@ -2368,6 +2514,10 @@
           <w:ilvl w:val="0"/>
           <w:numId w:val="5"/>
         </w:numPr>
+        <w:tabs>
+          <w:tab w:val="left" w:pos="0"/>
+        </w:tabs>
+        <w:ind w:firstLine="709"/>
         <w:rPr>
           <w:rFonts w:asciiTheme="minorHAnsi" w:eastAsiaTheme="minorEastAsia" w:hAnsiTheme="minorHAnsi" w:cstheme="minorHAnsi"/>
           <w:szCs w:val="28"/>
@@ -2388,6 +2538,10 @@
           <w:ilvl w:val="0"/>
           <w:numId w:val="5"/>
         </w:numPr>
+        <w:tabs>
+          <w:tab w:val="left" w:pos="0"/>
+        </w:tabs>
+        <w:ind w:firstLine="709"/>
         <w:rPr>
           <w:rFonts w:asciiTheme="minorHAnsi" w:eastAsiaTheme="minorEastAsia" w:hAnsiTheme="minorHAnsi" w:cstheme="minorHAnsi"/>
           <w:szCs w:val="28"/>
@@ -2408,6 +2562,10 @@
           <w:ilvl w:val="0"/>
           <w:numId w:val="5"/>
         </w:numPr>
+        <w:tabs>
+          <w:tab w:val="left" w:pos="0"/>
+        </w:tabs>
+        <w:ind w:firstLine="709"/>
         <w:rPr>
           <w:rFonts w:asciiTheme="minorHAnsi" w:eastAsiaTheme="minorEastAsia" w:hAnsiTheme="minorHAnsi" w:cstheme="minorHAnsi"/>
           <w:szCs w:val="28"/>
@@ -2424,12 +2582,21 @@
     <w:p>
       <w:pPr>
         <w:pStyle w:val="2"/>
+        <w:tabs>
+          <w:tab w:val="left" w:pos="0"/>
+        </w:tabs>
       </w:pPr>
       <w:r>
         <w:t>Порядок организации инспекции</w:t>
       </w:r>
     </w:p>
     <w:p>
+      <w:pPr>
+        <w:tabs>
+          <w:tab w:val="left" w:pos="0"/>
+        </w:tabs>
+        <w:ind w:firstLine="709"/>
+      </w:pPr>
       <w:r>
         <w:t>Работа над продуктом ведётся в системе контроля версий GIT. Автор</w:t>
       </w:r>
@@ -2507,6 +2674,12 @@
       </w:r>
     </w:p>
     <w:p>
+      <w:pPr>
+        <w:tabs>
+          <w:tab w:val="left" w:pos="0"/>
+        </w:tabs>
+        <w:ind w:firstLine="709"/>
+      </w:pPr>
       <w:r>
         <w:t>Столкнувшись с изменением дизайна проекта, инспектор обращается к председате</w:t>
       </w:r>
@@ -2564,17 +2737,32 @@
     <w:p>
       <w:pPr>
         <w:pStyle w:val="2"/>
+        <w:tabs>
+          <w:tab w:val="left" w:pos="0"/>
+        </w:tabs>
       </w:pPr>
       <w:r>
         <w:t>Порядок подготовки и проведения инспекции</w:t>
       </w:r>
     </w:p>
     <w:p>
+      <w:pPr>
+        <w:tabs>
+          <w:tab w:val="left" w:pos="0"/>
+        </w:tabs>
+        <w:ind w:firstLine="709"/>
+      </w:pPr>
       <w:r>
         <w:t>Инспекция должна быть проведена в течение 7 дней с момента её инициации.</w:t>
       </w:r>
     </w:p>
     <w:p>
+      <w:pPr>
+        <w:tabs>
+          <w:tab w:val="left" w:pos="0"/>
+        </w:tabs>
+        <w:ind w:firstLine="709"/>
+      </w:pPr>
       <w:r>
         <w:t>После анализа изменений инспектор оставляет в системе контроля версий замечания, обозначая степень их важности. При</w:t>
       </w:r>
@@ -2582,7 +2770,11 @@
         <w:t xml:space="preserve"> </w:t>
       </w:r>
       <w:r>
-        <w:t>наличии замечаний, требующих исправлений, работа передаётся автору на доработку. При отсутствии подобных замечаний</w:t>
+        <w:t xml:space="preserve">наличии замечаний, требующих исправлений, работа передаётся автору на доработку. При </w:t>
+      </w:r>
+      <w:r>
+        <w:lastRenderedPageBreak/>
+        <w:t>отсутствии подобных замечаний</w:t>
       </w:r>
       <w:r>
         <w:t xml:space="preserve"> </w:t>
@@ -2594,6 +2786,9 @@
     <w:p>
       <w:pPr>
         <w:pStyle w:val="2"/>
+        <w:tabs>
+          <w:tab w:val="left" w:pos="0"/>
+        </w:tabs>
       </w:pPr>
       <w:r>
         <w:t>Перечень статусов и степени важности замечаний</w:t>
@@ -2606,17 +2801,20 @@
           <w:ilvl w:val="0"/>
           <w:numId w:val="7"/>
         </w:numPr>
-        <w:rPr>
-          <w:rFonts w:asciiTheme="minorHAnsi" w:eastAsiaTheme="minorEastAsia" w:hAnsiTheme="minorHAnsi" w:cstheme="minorHAnsi"/>
-          <w:szCs w:val="28"/>
-        </w:rPr>
-      </w:pPr>
-      <w:r>
-        <w:rPr>
-          <w:rFonts w:asciiTheme="minorHAnsi" w:eastAsiaTheme="minorEastAsia" w:hAnsiTheme="minorHAnsi" w:cstheme="minorHAnsi"/>
-          <w:szCs w:val="28"/>
-        </w:rPr>
-        <w:lastRenderedPageBreak/>
+        <w:tabs>
+          <w:tab w:val="left" w:pos="0"/>
+        </w:tabs>
+        <w:ind w:firstLine="709"/>
+        <w:rPr>
+          <w:rFonts w:asciiTheme="minorHAnsi" w:eastAsiaTheme="minorEastAsia" w:hAnsiTheme="minorHAnsi" w:cstheme="minorHAnsi"/>
+          <w:szCs w:val="28"/>
+        </w:rPr>
+      </w:pPr>
+      <w:r>
+        <w:rPr>
+          <w:rFonts w:asciiTheme="minorHAnsi" w:eastAsiaTheme="minorEastAsia" w:hAnsiTheme="minorHAnsi" w:cstheme="minorHAnsi"/>
+          <w:szCs w:val="28"/>
+        </w:rPr>
         <w:t>Комментарий — рекомендация по улучшению продукта, не требующая обязательных изменений.</w:t>
       </w:r>
     </w:p>
@@ -2627,6 +2825,10 @@
           <w:ilvl w:val="0"/>
           <w:numId w:val="7"/>
         </w:numPr>
+        <w:tabs>
+          <w:tab w:val="left" w:pos="0"/>
+        </w:tabs>
+        <w:ind w:firstLine="709"/>
         <w:rPr>
           <w:rFonts w:asciiTheme="minorHAnsi" w:eastAsiaTheme="minorEastAsia" w:hAnsiTheme="minorHAnsi" w:cstheme="minorHAnsi"/>
           <w:szCs w:val="28"/>
@@ -2643,12 +2845,21 @@
     <w:p>
       <w:pPr>
         <w:pStyle w:val="2"/>
+        <w:tabs>
+          <w:tab w:val="left" w:pos="0"/>
+        </w:tabs>
       </w:pPr>
       <w:r>
         <w:t>Порядок верификации учёта замечаний</w:t>
       </w:r>
     </w:p>
     <w:p>
+      <w:pPr>
+        <w:tabs>
+          <w:tab w:val="left" w:pos="0"/>
+        </w:tabs>
+        <w:ind w:firstLine="709"/>
+      </w:pPr>
       <w:r>
         <w:t>После внесения повторных изменений инспектор просматривает замечания и проверяет соответствующие изменения. По окончании</w:t>
       </w:r>
@@ -2662,12 +2873,21 @@
     <w:p>
       <w:pPr>
         <w:pStyle w:val="2"/>
+        <w:tabs>
+          <w:tab w:val="left" w:pos="0"/>
+        </w:tabs>
       </w:pPr>
       <w:r>
         <w:t>Метрики, характеризующие эффективность инспекций</w:t>
       </w:r>
     </w:p>
     <w:p>
+      <w:pPr>
+        <w:tabs>
+          <w:tab w:val="left" w:pos="0"/>
+        </w:tabs>
+        <w:ind w:firstLine="709"/>
+      </w:pPr>
       <w:r>
         <w:rPr>
           <w:lang w:val="en-US"/>
@@ -2687,18 +2907,16 @@
         <w:t>spection</w:t>
       </w:r>
       <w:r>
-        <w:t xml:space="preserve"> </w:t>
-      </w:r>
-      <w:proofErr w:type="spellStart"/>
-      <w:r>
-        <w:t>Rate</w:t>
-      </w:r>
-      <w:proofErr w:type="spellEnd"/>
-      <w:r>
-        <w:t>(IR): IR = Размер продукта / Общее время инспектирования</w:t>
-      </w:r>
-    </w:p>
-    <w:p>
+        <w:t xml:space="preserve"> Rate(IR): IR = Размер продукта / Общее время инспектирования</w:t>
+      </w:r>
+    </w:p>
+    <w:p>
+      <w:pPr>
+        <w:tabs>
+          <w:tab w:val="left" w:pos="0"/>
+        </w:tabs>
+        <w:ind w:firstLine="709"/>
+      </w:pPr>
       <w:r>
         <w:t xml:space="preserve">Стратегическая цель метрики </w:t>
       </w:r>
@@ -2710,6 +2928,12 @@
       </w:r>
     </w:p>
     <w:p>
+      <w:pPr>
+        <w:tabs>
+          <w:tab w:val="left" w:pos="0"/>
+        </w:tabs>
+        <w:ind w:firstLine="709"/>
+      </w:pPr>
       <w:r>
         <w:t xml:space="preserve">Изучаемый объект метрики </w:t>
       </w:r>
@@ -2727,6 +2951,12 @@
       </w:r>
     </w:p>
     <w:p>
+      <w:pPr>
+        <w:tabs>
+          <w:tab w:val="left" w:pos="0"/>
+        </w:tabs>
+        <w:ind w:firstLine="709"/>
+      </w:pPr>
       <w:r>
         <w:t xml:space="preserve">Единица измерения </w:t>
       </w:r>
@@ -2740,6 +2970,9 @@
     <w:p>
       <w:pPr>
         <w:pStyle w:val="1"/>
+        <w:tabs>
+          <w:tab w:val="left" w:pos="0"/>
+        </w:tabs>
       </w:pPr>
       <w:bookmarkStart w:id="8" w:name="_Toc124874822"/>
       <w:bookmarkStart w:id="9" w:name="_Toc156654217"/>
@@ -2751,6 +2984,12 @@
       <w:bookmarkEnd w:id="9"/>
     </w:p>
     <w:p>
+      <w:pPr>
+        <w:tabs>
+          <w:tab w:val="left" w:pos="0"/>
+        </w:tabs>
+        <w:ind w:firstLine="709"/>
+      </w:pPr>
       <w:r>
         <w:t>Каждая задача, являясь отражением делового процесса, проходит определенные состояния. Сначала идет создание задачи, потом идет выполнение работ по задаче, после выполнения задача завершается.</w:t>
       </w:r>
@@ -2758,6 +2997,9 @@
     <w:p>
       <w:pPr>
         <w:pStyle w:val="2"/>
+        <w:tabs>
+          <w:tab w:val="left" w:pos="0"/>
+        </w:tabs>
       </w:pPr>
       <w:r>
         <w:t>Перечень возможных состояний задач и их интерпретация</w:t>
@@ -2769,6 +3011,10 @@
           <w:ilvl w:val="0"/>
           <w:numId w:val="3"/>
         </w:numPr>
+        <w:tabs>
+          <w:tab w:val="left" w:pos="0"/>
+        </w:tabs>
+        <w:ind w:left="0" w:firstLine="709"/>
         <w:contextualSpacing/>
       </w:pPr>
       <w:proofErr w:type="spellStart"/>
@@ -2786,6 +3032,10 @@
           <w:ilvl w:val="0"/>
           <w:numId w:val="3"/>
         </w:numPr>
+        <w:tabs>
+          <w:tab w:val="left" w:pos="0"/>
+        </w:tabs>
+        <w:ind w:left="0" w:firstLine="709"/>
         <w:contextualSpacing/>
       </w:pPr>
       <w:proofErr w:type="spellStart"/>
@@ -2811,6 +3061,10 @@
           <w:ilvl w:val="0"/>
           <w:numId w:val="3"/>
         </w:numPr>
+        <w:tabs>
+          <w:tab w:val="left" w:pos="0"/>
+        </w:tabs>
+        <w:ind w:left="0" w:firstLine="709"/>
         <w:contextualSpacing/>
       </w:pPr>
       <w:proofErr w:type="spellStart"/>
@@ -2828,6 +3082,10 @@
           <w:ilvl w:val="0"/>
           <w:numId w:val="3"/>
         </w:numPr>
+        <w:tabs>
+          <w:tab w:val="left" w:pos="0"/>
+        </w:tabs>
+        <w:ind w:left="0" w:firstLine="709"/>
         <w:contextualSpacing/>
       </w:pPr>
       <w:proofErr w:type="spellStart"/>
@@ -2853,6 +3111,10 @@
           <w:ilvl w:val="0"/>
           <w:numId w:val="3"/>
         </w:numPr>
+        <w:tabs>
+          <w:tab w:val="left" w:pos="0"/>
+        </w:tabs>
+        <w:ind w:left="0" w:firstLine="709"/>
         <w:contextualSpacing/>
       </w:pPr>
       <w:proofErr w:type="spellStart"/>
@@ -2867,12 +3129,21 @@
     <w:p>
       <w:pPr>
         <w:pStyle w:val="2"/>
+        <w:tabs>
+          <w:tab w:val="left" w:pos="0"/>
+        </w:tabs>
       </w:pPr>
       <w:r>
         <w:t>Правила создания новой задачи</w:t>
       </w:r>
     </w:p>
     <w:p>
+      <w:pPr>
+        <w:tabs>
+          <w:tab w:val="left" w:pos="0"/>
+        </w:tabs>
+        <w:ind w:firstLine="709"/>
+      </w:pPr>
       <w:r>
         <w:t>Любой участник команды разработки может в любое время создавать задачи в рамках назначенной ему части проекта.</w:t>
       </w:r>
@@ -2880,6 +3151,9 @@
     <w:p>
       <w:pPr>
         <w:pStyle w:val="2"/>
+        <w:tabs>
+          <w:tab w:val="left" w:pos="0"/>
+        </w:tabs>
       </w:pPr>
       <w:r>
         <w:t>Правила перехода задачи из состояния в состояние</w:t>
@@ -2891,6 +3165,10 @@
           <w:ilvl w:val="0"/>
           <w:numId w:val="3"/>
         </w:numPr>
+        <w:tabs>
+          <w:tab w:val="left" w:pos="0"/>
+        </w:tabs>
+        <w:ind w:left="0" w:firstLine="709"/>
         <w:contextualSpacing/>
       </w:pPr>
       <w:r>
@@ -2927,6 +3205,10 @@
           <w:ilvl w:val="0"/>
           <w:numId w:val="3"/>
         </w:numPr>
+        <w:tabs>
+          <w:tab w:val="left" w:pos="0"/>
+        </w:tabs>
+        <w:ind w:left="0" w:firstLine="709"/>
         <w:contextualSpacing/>
       </w:pPr>
       <w:r>
@@ -2963,6 +3245,10 @@
           <w:ilvl w:val="0"/>
           <w:numId w:val="3"/>
         </w:numPr>
+        <w:tabs>
+          <w:tab w:val="left" w:pos="0"/>
+        </w:tabs>
+        <w:ind w:left="0" w:firstLine="709"/>
         <w:contextualSpacing/>
       </w:pPr>
       <w:r>
@@ -2991,6 +3277,10 @@
           <w:ilvl w:val="0"/>
           <w:numId w:val="3"/>
         </w:numPr>
+        <w:tabs>
+          <w:tab w:val="left" w:pos="0"/>
+        </w:tabs>
+        <w:ind w:left="0" w:firstLine="709"/>
         <w:contextualSpacing/>
       </w:pPr>
       <w:r>
@@ -3011,6 +3301,10 @@
           <w:ilvl w:val="0"/>
           <w:numId w:val="3"/>
         </w:numPr>
+        <w:tabs>
+          <w:tab w:val="left" w:pos="0"/>
+        </w:tabs>
+        <w:ind w:left="0" w:firstLine="709"/>
         <w:contextualSpacing/>
       </w:pPr>
       <w:r>
@@ -3075,6 +3369,9 @@
       <w:bookmarkEnd w:id="11"/>
     </w:p>
     <w:p>
+      <w:pPr>
+        <w:ind w:firstLine="709"/>
+      </w:pPr>
       <w:r>
         <w:t>Была разработана презентация проекта, состоящая из шести слайдов:</w:t>
       </w:r>
@@ -3086,6 +3383,7 @@
           <w:ilvl w:val="0"/>
           <w:numId w:val="8"/>
         </w:numPr>
+        <w:ind w:firstLine="709"/>
         <w:rPr>
           <w:rFonts w:asciiTheme="minorHAnsi" w:eastAsiaTheme="minorEastAsia" w:hAnsiTheme="minorHAnsi" w:cstheme="minorHAnsi"/>
           <w:szCs w:val="28"/>
@@ -3102,9 +3400,8 @@
         <w:rPr>
           <w:rFonts w:asciiTheme="minorHAnsi" w:eastAsiaTheme="minorEastAsia" w:hAnsiTheme="minorHAnsi" w:cstheme="minorHAnsi"/>
           <w:szCs w:val="28"/>
-          <w:lang w:val="en-US"/>
-        </w:rPr>
-        <w:t>[</w:t>
+        </w:rPr>
+        <w:t>(</w:t>
       </w:r>
       <w:r>
         <w:rPr>
@@ -3128,6 +3425,14 @@
           <w:szCs w:val="28"/>
           <w:lang w:val="en-US"/>
         </w:rPr>
+        <w:instrText xml:space="preserve"> \* MERGEFORMAT </w:instrText>
+      </w:r>
+      <w:r>
+        <w:rPr>
+          <w:rFonts w:asciiTheme="minorHAnsi" w:eastAsiaTheme="minorEastAsia" w:hAnsiTheme="minorHAnsi" w:cstheme="minorHAnsi"/>
+          <w:szCs w:val="28"/>
+          <w:lang w:val="en-US"/>
+        </w:rPr>
       </w:r>
       <w:r>
         <w:rPr>
@@ -3142,7 +3447,6 @@
       </w:r>
       <w:r>
         <w:rPr>
-          <w:i/>
           <w:noProof/>
         </w:rPr>
         <w:t>2</w:t>
@@ -3159,9 +3463,8 @@
         <w:rPr>
           <w:rFonts w:asciiTheme="minorHAnsi" w:eastAsiaTheme="minorEastAsia" w:hAnsiTheme="minorHAnsi" w:cstheme="minorHAnsi"/>
           <w:szCs w:val="28"/>
-          <w:lang w:val="en-US"/>
-        </w:rPr>
-        <w:t>]</w:t>
+        </w:rPr>
+        <w:t>)</w:t>
       </w:r>
     </w:p>
     <w:p>
@@ -3171,6 +3474,7 @@
           <w:ilvl w:val="0"/>
           <w:numId w:val="8"/>
         </w:numPr>
+        <w:ind w:firstLine="709"/>
         <w:rPr>
           <w:rFonts w:asciiTheme="minorHAnsi" w:eastAsiaTheme="minorEastAsia" w:hAnsiTheme="minorHAnsi" w:cstheme="minorHAnsi"/>
           <w:szCs w:val="28"/>
@@ -3194,9 +3498,8 @@
         <w:rPr>
           <w:rFonts w:asciiTheme="minorHAnsi" w:eastAsiaTheme="minorEastAsia" w:hAnsiTheme="minorHAnsi" w:cstheme="minorHAnsi"/>
           <w:szCs w:val="28"/>
-          <w:lang w:val="en-US"/>
-        </w:rPr>
-        <w:t>[</w:t>
+        </w:rPr>
+        <w:t>(</w:t>
       </w:r>
       <w:r>
         <w:rPr>
@@ -3220,6 +3523,14 @@
           <w:szCs w:val="28"/>
           <w:lang w:val="en-US"/>
         </w:rPr>
+        <w:instrText xml:space="preserve"> \* MERGEFORMAT </w:instrText>
+      </w:r>
+      <w:r>
+        <w:rPr>
+          <w:rFonts w:asciiTheme="minorHAnsi" w:eastAsiaTheme="minorEastAsia" w:hAnsiTheme="minorHAnsi" w:cstheme="minorHAnsi"/>
+          <w:szCs w:val="28"/>
+          <w:lang w:val="en-US"/>
+        </w:rPr>
       </w:r>
       <w:r>
         <w:rPr>
@@ -3234,7 +3545,6 @@
       </w:r>
       <w:r>
         <w:rPr>
-          <w:i/>
           <w:noProof/>
         </w:rPr>
         <w:t>3</w:t>
@@ -3251,9 +3561,8 @@
         <w:rPr>
           <w:rFonts w:asciiTheme="minorHAnsi" w:eastAsiaTheme="minorEastAsia" w:hAnsiTheme="minorHAnsi" w:cstheme="minorHAnsi"/>
           <w:szCs w:val="28"/>
-          <w:lang w:val="en-US"/>
-        </w:rPr>
-        <w:t>]</w:t>
+        </w:rPr>
+        <w:t>)</w:t>
       </w:r>
     </w:p>
     <w:p>
@@ -3263,6 +3572,7 @@
           <w:ilvl w:val="0"/>
           <w:numId w:val="8"/>
         </w:numPr>
+        <w:ind w:firstLine="709"/>
         <w:rPr>
           <w:rFonts w:asciiTheme="minorHAnsi" w:eastAsiaTheme="minorEastAsia" w:hAnsiTheme="minorHAnsi" w:cstheme="minorHAnsi"/>
           <w:szCs w:val="28"/>
@@ -3286,9 +3596,8 @@
         <w:rPr>
           <w:rFonts w:asciiTheme="minorHAnsi" w:eastAsiaTheme="minorEastAsia" w:hAnsiTheme="minorHAnsi" w:cstheme="minorHAnsi"/>
           <w:szCs w:val="28"/>
-          <w:lang w:val="en-US"/>
-        </w:rPr>
-        <w:t>[</w:t>
+        </w:rPr>
+        <w:t>(</w:t>
       </w:r>
       <w:r>
         <w:rPr>
@@ -3312,6 +3621,14 @@
           <w:szCs w:val="28"/>
           <w:lang w:val="en-US"/>
         </w:rPr>
+        <w:instrText xml:space="preserve"> \* MERGEFORMAT </w:instrText>
+      </w:r>
+      <w:r>
+        <w:rPr>
+          <w:rFonts w:asciiTheme="minorHAnsi" w:eastAsiaTheme="minorEastAsia" w:hAnsiTheme="minorHAnsi" w:cstheme="minorHAnsi"/>
+          <w:szCs w:val="28"/>
+          <w:lang w:val="en-US"/>
+        </w:rPr>
       </w:r>
       <w:r>
         <w:rPr>
@@ -3326,7 +3643,6 @@
       </w:r>
       <w:r>
         <w:rPr>
-          <w:i/>
           <w:noProof/>
         </w:rPr>
         <w:t>4</w:t>
@@ -3343,9 +3659,8 @@
         <w:rPr>
           <w:rFonts w:asciiTheme="minorHAnsi" w:eastAsiaTheme="minorEastAsia" w:hAnsiTheme="minorHAnsi" w:cstheme="minorHAnsi"/>
           <w:szCs w:val="28"/>
-          <w:lang w:val="en-US"/>
-        </w:rPr>
-        <w:t>]</w:t>
+        </w:rPr>
+        <w:t>)</w:t>
       </w:r>
     </w:p>
     <w:p>
@@ -3355,6 +3670,7 @@
           <w:ilvl w:val="0"/>
           <w:numId w:val="8"/>
         </w:numPr>
+        <w:ind w:firstLine="709"/>
         <w:rPr>
           <w:rFonts w:asciiTheme="minorHAnsi" w:eastAsiaTheme="minorEastAsia" w:hAnsiTheme="minorHAnsi" w:cstheme="minorHAnsi"/>
           <w:szCs w:val="28"/>
@@ -3378,9 +3694,8 @@
         <w:rPr>
           <w:rFonts w:asciiTheme="minorHAnsi" w:eastAsiaTheme="minorEastAsia" w:hAnsiTheme="minorHAnsi" w:cstheme="minorHAnsi"/>
           <w:szCs w:val="28"/>
-          <w:lang w:val="en-US"/>
-        </w:rPr>
-        <w:t>[</w:t>
+        </w:rPr>
+        <w:t>(</w:t>
       </w:r>
       <w:r>
         <w:rPr>
@@ -3404,6 +3719,14 @@
           <w:szCs w:val="28"/>
           <w:lang w:val="en-US"/>
         </w:rPr>
+        <w:instrText xml:space="preserve"> \* MERGEFORMAT </w:instrText>
+      </w:r>
+      <w:r>
+        <w:rPr>
+          <w:rFonts w:asciiTheme="minorHAnsi" w:eastAsiaTheme="minorEastAsia" w:hAnsiTheme="minorHAnsi" w:cstheme="minorHAnsi"/>
+          <w:szCs w:val="28"/>
+          <w:lang w:val="en-US"/>
+        </w:rPr>
       </w:r>
       <w:r>
         <w:rPr>
@@ -3418,7 +3741,6 @@
       </w:r>
       <w:r>
         <w:rPr>
-          <w:i/>
           <w:noProof/>
         </w:rPr>
         <w:t>5</w:t>
@@ -3435,9 +3757,8 @@
         <w:rPr>
           <w:rFonts w:asciiTheme="minorHAnsi" w:eastAsiaTheme="minorEastAsia" w:hAnsiTheme="minorHAnsi" w:cstheme="minorHAnsi"/>
           <w:szCs w:val="28"/>
-          <w:lang w:val="en-US"/>
-        </w:rPr>
-        <w:t>]</w:t>
+        </w:rPr>
+        <w:t>)</w:t>
       </w:r>
     </w:p>
     <w:p>
@@ -3447,6 +3768,7 @@
           <w:ilvl w:val="0"/>
           <w:numId w:val="8"/>
         </w:numPr>
+        <w:ind w:firstLine="709"/>
         <w:rPr>
           <w:rFonts w:asciiTheme="minorHAnsi" w:eastAsiaTheme="minorEastAsia" w:hAnsiTheme="minorHAnsi" w:cstheme="minorHAnsi"/>
           <w:szCs w:val="28"/>
@@ -3471,7 +3793,7 @@
           <w:rFonts w:asciiTheme="minorHAnsi" w:eastAsiaTheme="minorEastAsia" w:hAnsiTheme="minorHAnsi" w:cstheme="minorHAnsi"/>
           <w:szCs w:val="28"/>
         </w:rPr>
-        <w:t>[</w:t>
+        <w:t>(</w:t>
       </w:r>
       <w:r>
         <w:rPr>
@@ -3539,6 +3861,14 @@
           <w:szCs w:val="28"/>
           <w:lang w:val="en-US"/>
         </w:rPr>
+        <w:instrText xml:space="preserve"> \* MERGEFORMAT </w:instrText>
+      </w:r>
+      <w:r>
+        <w:rPr>
+          <w:rFonts w:asciiTheme="minorHAnsi" w:eastAsiaTheme="minorEastAsia" w:hAnsiTheme="minorHAnsi" w:cstheme="minorHAnsi"/>
+          <w:szCs w:val="28"/>
+          <w:lang w:val="en-US"/>
+        </w:rPr>
       </w:r>
       <w:r>
         <w:rPr>
@@ -3553,7 +3883,6 @@
       </w:r>
       <w:r>
         <w:rPr>
-          <w:i/>
           <w:noProof/>
         </w:rPr>
         <w:t>6</w:t>
@@ -3571,7 +3900,7 @@
           <w:rFonts w:asciiTheme="minorHAnsi" w:eastAsiaTheme="minorEastAsia" w:hAnsiTheme="minorHAnsi" w:cstheme="minorHAnsi"/>
           <w:szCs w:val="28"/>
         </w:rPr>
-        <w:t>]</w:t>
+        <w:t>)</w:t>
       </w:r>
     </w:p>
     <w:p>
@@ -4117,6 +4446,7 @@
     </w:p>
     <w:p>
       <w:pPr>
+        <w:ind w:firstLine="709"/>
         <w:rPr>
           <w:rFonts w:eastAsiaTheme="minorEastAsia"/>
         </w:rPr>
@@ -4175,6 +4505,7 @@
     </w:p>
     <w:p>
       <w:pPr>
+        <w:ind w:firstLine="709"/>
         <w:rPr>
           <w:rFonts w:eastAsiaTheme="minorEastAsia"/>
         </w:rPr>
@@ -4193,25 +4524,35 @@
           <w:ilvl w:val="0"/>
           <w:numId w:val="9"/>
         </w:numPr>
-        <w:rPr>
-          <w:rFonts w:asciiTheme="minorHAnsi" w:eastAsiaTheme="minorEastAsia" w:hAnsiTheme="minorHAnsi" w:cstheme="minorHAnsi"/>
-          <w:szCs w:val="28"/>
-        </w:rPr>
-      </w:pPr>
-      <w:r>
-        <w:rPr>
-          <w:rFonts w:asciiTheme="minorHAnsi" w:eastAsiaTheme="minorEastAsia" w:hAnsiTheme="minorHAnsi" w:cstheme="minorHAnsi"/>
-          <w:szCs w:val="28"/>
-        </w:rPr>
-        <w:t>Пользовательский интерфейс</w:t>
-      </w:r>
-      <w:r>
-        <w:rPr>
-          <w:rFonts w:asciiTheme="minorHAnsi" w:eastAsiaTheme="minorEastAsia" w:hAnsiTheme="minorHAnsi" w:cstheme="minorHAnsi"/>
-          <w:szCs w:val="28"/>
-          <w:lang w:val="en-US"/>
-        </w:rPr>
-        <w:t>.</w:t>
+        <w:tabs>
+          <w:tab w:val="clear" w:pos="1021"/>
+        </w:tabs>
+        <w:ind w:firstLine="709"/>
+        <w:rPr>
+          <w:rFonts w:asciiTheme="minorHAnsi" w:eastAsiaTheme="minorEastAsia" w:hAnsiTheme="minorHAnsi" w:cstheme="minorHAnsi"/>
+          <w:szCs w:val="28"/>
+        </w:rPr>
+      </w:pPr>
+      <w:r>
+        <w:rPr>
+          <w:rFonts w:asciiTheme="minorHAnsi" w:eastAsiaTheme="minorEastAsia" w:hAnsiTheme="minorHAnsi" w:cstheme="minorHAnsi"/>
+          <w:szCs w:val="28"/>
+        </w:rPr>
+        <w:t>п</w:t>
+      </w:r>
+      <w:r>
+        <w:rPr>
+          <w:rFonts w:asciiTheme="minorHAnsi" w:eastAsiaTheme="minorEastAsia" w:hAnsiTheme="minorHAnsi" w:cstheme="minorHAnsi"/>
+          <w:szCs w:val="28"/>
+        </w:rPr>
+        <w:t>ользовательский интерфейс</w:t>
+      </w:r>
+      <w:r>
+        <w:rPr>
+          <w:rFonts w:asciiTheme="minorHAnsi" w:eastAsiaTheme="minorEastAsia" w:hAnsiTheme="minorHAnsi" w:cstheme="minorHAnsi"/>
+          <w:szCs w:val="28"/>
+        </w:rPr>
+        <w:t>;</w:t>
       </w:r>
     </w:p>
     <w:p>
@@ -4221,24 +4562,35 @@
           <w:ilvl w:val="0"/>
           <w:numId w:val="9"/>
         </w:numPr>
-        <w:rPr>
-          <w:rFonts w:asciiTheme="minorHAnsi" w:eastAsiaTheme="minorEastAsia" w:hAnsiTheme="minorHAnsi" w:cstheme="minorHAnsi"/>
-          <w:szCs w:val="28"/>
-        </w:rPr>
-      </w:pPr>
-      <w:r>
-        <w:rPr>
-          <w:rFonts w:asciiTheme="minorHAnsi" w:eastAsiaTheme="minorEastAsia" w:hAnsiTheme="minorHAnsi" w:cstheme="minorHAnsi"/>
-          <w:szCs w:val="28"/>
-        </w:rPr>
-        <w:t>Ближний бой</w:t>
-      </w:r>
-      <w:r>
-        <w:rPr>
-          <w:rFonts w:asciiTheme="minorHAnsi" w:eastAsiaTheme="minorEastAsia" w:hAnsiTheme="minorHAnsi" w:cstheme="minorHAnsi"/>
-          <w:szCs w:val="28"/>
-        </w:rPr>
-        <w:t>.</w:t>
+        <w:tabs>
+          <w:tab w:val="clear" w:pos="1021"/>
+        </w:tabs>
+        <w:ind w:firstLine="709"/>
+        <w:rPr>
+          <w:rFonts w:asciiTheme="minorHAnsi" w:eastAsiaTheme="minorEastAsia" w:hAnsiTheme="minorHAnsi" w:cstheme="minorHAnsi"/>
+          <w:szCs w:val="28"/>
+        </w:rPr>
+      </w:pPr>
+      <w:r>
+        <w:rPr>
+          <w:rFonts w:asciiTheme="minorHAnsi" w:eastAsiaTheme="minorEastAsia" w:hAnsiTheme="minorHAnsi" w:cstheme="minorHAnsi"/>
+          <w:szCs w:val="28"/>
+        </w:rPr>
+        <w:t>б</w:t>
+      </w:r>
+      <w:r>
+        <w:rPr>
+          <w:rFonts w:asciiTheme="minorHAnsi" w:eastAsiaTheme="minorEastAsia" w:hAnsiTheme="minorHAnsi" w:cstheme="minorHAnsi"/>
+          <w:szCs w:val="28"/>
+        </w:rPr>
+        <w:t>лижний бой</w:t>
+      </w:r>
+      <w:r>
+        <w:rPr>
+          <w:rFonts w:asciiTheme="minorHAnsi" w:eastAsiaTheme="minorEastAsia" w:hAnsiTheme="minorHAnsi" w:cstheme="minorHAnsi"/>
+          <w:szCs w:val="28"/>
+        </w:rPr>
+        <w:t>;</w:t>
       </w:r>
     </w:p>
     <w:p>
@@ -4248,17 +4600,21 @@
           <w:ilvl w:val="0"/>
           <w:numId w:val="9"/>
         </w:numPr>
-        <w:rPr>
-          <w:rFonts w:asciiTheme="minorHAnsi" w:eastAsiaTheme="minorEastAsia" w:hAnsiTheme="minorHAnsi" w:cstheme="minorHAnsi"/>
-          <w:szCs w:val="28"/>
-        </w:rPr>
-      </w:pPr>
-      <w:r>
-        <w:rPr>
-          <w:rFonts w:asciiTheme="minorHAnsi" w:eastAsiaTheme="minorEastAsia" w:hAnsiTheme="minorHAnsi" w:cstheme="minorHAnsi"/>
-          <w:szCs w:val="28"/>
-        </w:rPr>
-        <w:t>Перемещение.</w:t>
+        <w:tabs>
+          <w:tab w:val="clear" w:pos="1021"/>
+        </w:tabs>
+        <w:ind w:firstLine="709"/>
+        <w:rPr>
+          <w:rFonts w:asciiTheme="minorHAnsi" w:eastAsiaTheme="minorEastAsia" w:hAnsiTheme="minorHAnsi" w:cstheme="minorHAnsi"/>
+          <w:szCs w:val="28"/>
+        </w:rPr>
+      </w:pPr>
+      <w:r>
+        <w:rPr>
+          <w:rFonts w:asciiTheme="minorHAnsi" w:eastAsiaTheme="minorEastAsia" w:hAnsiTheme="minorHAnsi" w:cstheme="minorHAnsi"/>
+          <w:szCs w:val="28"/>
+        </w:rPr>
+        <w:t>перемещение;</w:t>
       </w:r>
     </w:p>
     <w:p>
@@ -4268,17 +4624,35 @@
           <w:ilvl w:val="0"/>
           <w:numId w:val="9"/>
         </w:numPr>
-        <w:rPr>
-          <w:rFonts w:asciiTheme="minorHAnsi" w:eastAsiaTheme="minorEastAsia" w:hAnsiTheme="minorHAnsi" w:cstheme="minorHAnsi"/>
-          <w:szCs w:val="28"/>
-        </w:rPr>
-      </w:pPr>
-      <w:r>
-        <w:rPr>
-          <w:rFonts w:asciiTheme="minorHAnsi" w:eastAsiaTheme="minorEastAsia" w:hAnsiTheme="minorHAnsi" w:cstheme="minorHAnsi"/>
-          <w:szCs w:val="28"/>
-        </w:rPr>
-        <w:t>Искусственный интеллект противников ближнего боя.</w:t>
+        <w:tabs>
+          <w:tab w:val="clear" w:pos="1021"/>
+        </w:tabs>
+        <w:ind w:firstLine="709"/>
+        <w:rPr>
+          <w:rFonts w:asciiTheme="minorHAnsi" w:eastAsiaTheme="minorEastAsia" w:hAnsiTheme="minorHAnsi" w:cstheme="minorHAnsi"/>
+          <w:szCs w:val="28"/>
+        </w:rPr>
+      </w:pPr>
+      <w:r>
+        <w:rPr>
+          <w:rFonts w:asciiTheme="minorHAnsi" w:eastAsiaTheme="minorEastAsia" w:hAnsiTheme="minorHAnsi" w:cstheme="minorHAnsi"/>
+          <w:szCs w:val="28"/>
+        </w:rPr>
+        <w:t>и</w:t>
+      </w:r>
+      <w:r>
+        <w:rPr>
+          <w:rFonts w:asciiTheme="minorHAnsi" w:eastAsiaTheme="minorEastAsia" w:hAnsiTheme="minorHAnsi" w:cstheme="minorHAnsi"/>
+          <w:szCs w:val="28"/>
+        </w:rPr>
+        <w:t>скусственный инт</w:t>
+      </w:r>
+      <w:r>
+        <w:rPr>
+          <w:rFonts w:asciiTheme="minorHAnsi" w:eastAsiaTheme="minorEastAsia" w:hAnsiTheme="minorHAnsi" w:cstheme="minorHAnsi"/>
+          <w:szCs w:val="28"/>
+        </w:rPr>
+        <w:t>еллект противников ближнего боя;</w:t>
       </w:r>
     </w:p>
     <w:p>
@@ -4288,32 +4662,46 @@
           <w:ilvl w:val="0"/>
           <w:numId w:val="9"/>
         </w:numPr>
-        <w:rPr>
-          <w:rFonts w:asciiTheme="minorHAnsi" w:eastAsiaTheme="minorEastAsia" w:hAnsiTheme="minorHAnsi" w:cstheme="minorHAnsi"/>
-          <w:szCs w:val="28"/>
-        </w:rPr>
-      </w:pPr>
-      <w:r>
-        <w:rPr>
-          <w:rFonts w:asciiTheme="minorHAnsi" w:eastAsiaTheme="minorEastAsia" w:hAnsiTheme="minorHAnsi" w:cstheme="minorHAnsi"/>
-          <w:szCs w:val="28"/>
-        </w:rPr>
-        <w:t>Искусственный интеллект противников дальнего боя.</w:t>
-      </w:r>
-    </w:p>
-    <w:p>
-      <w:pPr>
-        <w:rPr>
-          <w:rFonts w:eastAsiaTheme="minorEastAsia"/>
-        </w:rPr>
-      </w:pPr>
-      <w:r>
-        <w:rPr>
-          <w:rFonts w:eastAsiaTheme="minorEastAsia"/>
-          <w:highlight w:val="yellow"/>
-        </w:rPr>
-        <w:t>Описать финальный уровень, карты</w:t>
-      </w:r>
+        <w:tabs>
+          <w:tab w:val="clear" w:pos="1021"/>
+        </w:tabs>
+        <w:ind w:firstLine="709"/>
+        <w:rPr>
+          <w:rFonts w:asciiTheme="minorHAnsi" w:eastAsiaTheme="minorEastAsia" w:hAnsiTheme="minorHAnsi" w:cstheme="minorHAnsi"/>
+          <w:szCs w:val="28"/>
+        </w:rPr>
+      </w:pPr>
+      <w:r>
+        <w:rPr>
+          <w:rFonts w:asciiTheme="minorHAnsi" w:eastAsiaTheme="minorEastAsia" w:hAnsiTheme="minorHAnsi" w:cstheme="minorHAnsi"/>
+          <w:szCs w:val="28"/>
+        </w:rPr>
+        <w:t>и</w:t>
+      </w:r>
+      <w:r>
+        <w:rPr>
+          <w:rFonts w:asciiTheme="minorHAnsi" w:eastAsiaTheme="minorEastAsia" w:hAnsiTheme="minorHAnsi" w:cstheme="minorHAnsi"/>
+          <w:szCs w:val="28"/>
+        </w:rPr>
+        <w:t>скусственный инт</w:t>
+      </w:r>
+      <w:r>
+        <w:rPr>
+          <w:rFonts w:asciiTheme="minorHAnsi" w:eastAsiaTheme="minorEastAsia" w:hAnsiTheme="minorHAnsi" w:cstheme="minorHAnsi"/>
+          <w:szCs w:val="28"/>
+        </w:rPr>
+        <w:t>еллект противников дальнего боя.</w:t>
+      </w:r>
+    </w:p>
+    <w:p>
+      <w:pPr>
+        <w:pStyle w:val="a0"/>
+        <w:ind w:firstLine="709"/>
+        <w:rPr>
+          <w:rFonts w:asciiTheme="minorHAnsi" w:eastAsiaTheme="minorEastAsia" w:hAnsiTheme="minorHAnsi" w:cstheme="minorHAnsi"/>
+          <w:szCs w:val="28"/>
+        </w:rPr>
+      </w:pPr>
     </w:p>
     <w:p>
       <w:pPr>
@@ -4331,6 +4719,7 @@
     </w:p>
     <w:p>
       <w:pPr>
+        <w:ind w:firstLine="709"/>
         <w:rPr>
           <w:rFonts w:eastAsiaTheme="minorEastAsia"/>
         </w:rPr>
@@ -4376,6 +4765,7 @@
     </w:p>
     <w:p>
       <w:pPr>
+        <w:ind w:firstLine="709"/>
         <w:rPr>
           <w:rFonts w:eastAsiaTheme="minorEastAsia"/>
         </w:rPr>
@@ -4419,6 +4809,7 @@
     </w:p>
     <w:p>
       <w:pPr>
+        <w:ind w:firstLine="709"/>
         <w:rPr>
           <w:rFonts w:eastAsiaTheme="minorEastAsia"/>
         </w:rPr>
@@ -4452,6 +4843,60 @@
     </w:p>
     <w:p>
       <w:pPr>
+        <w:ind w:firstLine="709"/>
+        <w:rPr>
+          <w:rFonts w:eastAsiaTheme="minorEastAsia"/>
+        </w:rPr>
+      </w:pPr>
+      <w:r>
+        <w:rPr>
+          <w:rFonts w:eastAsiaTheme="minorEastAsia"/>
+        </w:rPr>
+        <w:t xml:space="preserve">Требование </w:t>
+      </w:r>
+      <w:r>
+        <w:rPr>
+          <w:rFonts w:eastAsiaTheme="minorEastAsia"/>
+          <w:lang w:val="en-US"/>
+        </w:rPr>
+        <w:t>UF</w:t>
+      </w:r>
+      <w:r>
+        <w:rPr>
+          <w:rFonts w:eastAsiaTheme="minorEastAsia"/>
+        </w:rPr>
+        <w:t xml:space="preserve">_004 </w:t>
+      </w:r>
+      <w:proofErr w:type="gramStart"/>
+      <w:r>
+        <w:rPr>
+          <w:rFonts w:eastAsiaTheme="minorEastAsia"/>
+        </w:rPr>
+        <w:t>В</w:t>
+      </w:r>
+      <w:proofErr w:type="gramEnd"/>
+      <w:r>
+        <w:rPr>
+          <w:rFonts w:eastAsiaTheme="minorEastAsia"/>
+        </w:rPr>
+        <w:t xml:space="preserve"> документации для обозначения клавиш используется английская раскладка, но игра будет работать н</w:t>
+      </w:r>
+      <w:r>
+        <w:rPr>
+          <w:rFonts w:eastAsiaTheme="minorEastAsia"/>
+        </w:rPr>
+        <w:t>а русской и английской раскладках</w:t>
+      </w:r>
+      <w:r>
+        <w:rPr>
+          <w:rFonts w:eastAsiaTheme="minorEastAsia"/>
+        </w:rPr>
+        <w:t>.</w:t>
+      </w:r>
+    </w:p>
+    <w:p>
+      <w:pPr>
+        <w:ind w:firstLine="709"/>
         <w:rPr>
           <w:rFonts w:eastAsiaTheme="minorEastAsia"/>
         </w:rPr>
@@ -4473,6 +4918,7 @@
     </w:p>
     <w:p>
       <w:pPr>
+        <w:ind w:firstLine="709"/>
         <w:rPr>
           <w:rFonts w:eastAsiaTheme="minorEastAsia"/>
         </w:rPr>
@@ -4494,7 +4940,14 @@
           <w:rFonts w:eastAsiaTheme="minorEastAsia"/>
           <w:lang w:val="en-US"/>
         </w:rPr>
-        <w:t>windows</w:t>
+        <w:t>W</w:t>
+      </w:r>
+      <w:r>
+        <w:rPr>
+          <w:rFonts w:eastAsiaTheme="minorEastAsia"/>
+          <w:lang w:val="en-US"/>
+        </w:rPr>
+        <w:t>indows</w:t>
       </w:r>
       <w:r>
         <w:rPr>
@@ -4506,6 +4959,18 @@
         <w:rPr>
           <w:rFonts w:eastAsiaTheme="minorEastAsia"/>
         </w:rPr>
+        <w:t xml:space="preserve"> </w:t>
+      </w:r>
+      <w:r>
+        <w:rPr>
+          <w:rFonts w:eastAsiaTheme="minorEastAsia"/>
+        </w:rPr>
+        <w:t>и выше</w:t>
+      </w:r>
+      <w:r>
+        <w:rPr>
+          <w:rFonts w:eastAsiaTheme="minorEastAsia"/>
+        </w:rPr>
         <w:t>.</w:t>
       </w:r>
     </w:p>
@@ -4526,6 +4991,7 @@
     </w:p>
     <w:p>
       <w:pPr>
+        <w:ind w:firstLine="709"/>
         <w:rPr>
           <w:rFonts w:eastAsiaTheme="minorEastAsia"/>
         </w:rPr>
@@ -4556,24 +5022,32 @@
           <w:ilvl w:val="0"/>
           <w:numId w:val="11"/>
         </w:numPr>
-        <w:rPr>
-          <w:rFonts w:asciiTheme="minorHAnsi" w:eastAsiaTheme="minorEastAsia" w:hAnsiTheme="minorHAnsi" w:cstheme="minorHAnsi"/>
-          <w:szCs w:val="28"/>
-        </w:rPr>
-      </w:pPr>
-      <w:r>
-        <w:rPr>
-          <w:rFonts w:asciiTheme="minorHAnsi" w:eastAsiaTheme="minorEastAsia" w:hAnsiTheme="minorHAnsi" w:cstheme="minorHAnsi"/>
-          <w:szCs w:val="28"/>
-        </w:rPr>
-        <w:t>Шкалу здоровья игрока</w:t>
-      </w:r>
-      <w:r>
-        <w:rPr>
-          <w:rFonts w:asciiTheme="minorHAnsi" w:eastAsiaTheme="minorEastAsia" w:hAnsiTheme="minorHAnsi" w:cstheme="minorHAnsi"/>
-          <w:szCs w:val="28"/>
-        </w:rPr>
-        <w:t>,</w:t>
+        <w:ind w:firstLine="709"/>
+        <w:rPr>
+          <w:rFonts w:asciiTheme="minorHAnsi" w:eastAsiaTheme="minorEastAsia" w:hAnsiTheme="minorHAnsi" w:cstheme="minorHAnsi"/>
+          <w:szCs w:val="28"/>
+        </w:rPr>
+      </w:pPr>
+      <w:r>
+        <w:rPr>
+          <w:rFonts w:asciiTheme="minorHAnsi" w:eastAsiaTheme="minorEastAsia" w:hAnsiTheme="minorHAnsi" w:cstheme="minorHAnsi"/>
+          <w:szCs w:val="28"/>
+        </w:rPr>
+        <w:t>ш</w:t>
+      </w:r>
+      <w:r>
+        <w:rPr>
+          <w:rFonts w:asciiTheme="minorHAnsi" w:eastAsiaTheme="minorEastAsia" w:hAnsiTheme="minorHAnsi" w:cstheme="minorHAnsi"/>
+          <w:szCs w:val="28"/>
+        </w:rPr>
+        <w:t>калу здоровья игрока</w:t>
+      </w:r>
+      <w:r>
+        <w:rPr>
+          <w:rFonts w:asciiTheme="minorHAnsi" w:eastAsiaTheme="minorEastAsia" w:hAnsiTheme="minorHAnsi" w:cstheme="minorHAnsi"/>
+          <w:szCs w:val="28"/>
+        </w:rPr>
+        <w:t>;</w:t>
       </w:r>
     </w:p>
     <w:p>
@@ -4583,17 +5057,25 @@
           <w:ilvl w:val="0"/>
           <w:numId w:val="11"/>
         </w:numPr>
-        <w:rPr>
-          <w:rFonts w:asciiTheme="minorHAnsi" w:eastAsiaTheme="minorEastAsia" w:hAnsiTheme="minorHAnsi" w:cstheme="minorHAnsi"/>
-          <w:szCs w:val="28"/>
-        </w:rPr>
-      </w:pPr>
-      <w:r>
-        <w:rPr>
-          <w:rFonts w:asciiTheme="minorHAnsi" w:eastAsiaTheme="minorEastAsia" w:hAnsiTheme="minorHAnsi" w:cstheme="minorHAnsi"/>
-          <w:szCs w:val="28"/>
-        </w:rPr>
-        <w:t>Количество лечебных зелий.</w:t>
+        <w:ind w:firstLine="709"/>
+        <w:rPr>
+          <w:rFonts w:asciiTheme="minorHAnsi" w:eastAsiaTheme="minorEastAsia" w:hAnsiTheme="minorHAnsi" w:cstheme="minorHAnsi"/>
+          <w:szCs w:val="28"/>
+        </w:rPr>
+      </w:pPr>
+      <w:r>
+        <w:rPr>
+          <w:rFonts w:asciiTheme="minorHAnsi" w:eastAsiaTheme="minorEastAsia" w:hAnsiTheme="minorHAnsi" w:cstheme="minorHAnsi"/>
+          <w:szCs w:val="28"/>
+        </w:rPr>
+        <w:t>к</w:t>
+      </w:r>
+      <w:r>
+        <w:rPr>
+          <w:rFonts w:asciiTheme="minorHAnsi" w:eastAsiaTheme="minorEastAsia" w:hAnsiTheme="minorHAnsi" w:cstheme="minorHAnsi"/>
+          <w:szCs w:val="28"/>
+        </w:rPr>
+        <w:t>оличество лечебных зелий.</w:t>
       </w:r>
     </w:p>
     <w:p>
@@ -4629,6 +5111,7 @@
     </w:p>
     <w:p>
       <w:pPr>
+        <w:ind w:firstLine="709"/>
         <w:rPr>
           <w:rFonts w:eastAsiaTheme="minorEastAsia"/>
         </w:rPr>
@@ -4721,58 +5204,750 @@
         <w:rPr>
           <w:rFonts w:eastAsiaTheme="minorEastAsia"/>
         </w:rPr>
+        <w:t>Требования к подсистеме «</w:t>
+      </w:r>
+      <w:r>
+        <w:rPr>
+          <w:rFonts w:eastAsiaTheme="minorEastAsia"/>
+        </w:rPr>
+        <w:t>Перемещения и лечения</w:t>
+      </w:r>
+      <w:r>
+        <w:rPr>
+          <w:rFonts w:eastAsiaTheme="minorEastAsia"/>
+        </w:rPr>
+        <w:t>»</w:t>
+      </w:r>
+    </w:p>
+    <w:p>
+      <w:pPr>
+        <w:ind w:firstLine="709"/>
+        <w:rPr>
+          <w:rFonts w:eastAsiaTheme="minorEastAsia"/>
+        </w:rPr>
+      </w:pPr>
+      <w:r>
+        <w:rPr>
+          <w:rFonts w:eastAsiaTheme="minorEastAsia"/>
+        </w:rPr>
+        <w:t>Т</w:t>
+      </w:r>
+      <w:r>
+        <w:rPr>
+          <w:rFonts w:eastAsiaTheme="minorEastAsia"/>
+        </w:rPr>
+        <w:t xml:space="preserve">ребование </w:t>
+      </w:r>
+      <w:r>
+        <w:rPr>
+          <w:rFonts w:eastAsiaTheme="minorEastAsia"/>
+          <w:lang w:val="en-US"/>
+        </w:rPr>
+        <w:t>MVT</w:t>
+      </w:r>
+      <w:r>
+        <w:rPr>
+          <w:rFonts w:eastAsiaTheme="minorEastAsia"/>
+          <w:lang w:val="en-US"/>
+        </w:rPr>
+        <w:t>AH</w:t>
+      </w:r>
+      <w:r>
+        <w:rPr>
+          <w:rFonts w:eastAsiaTheme="minorEastAsia"/>
+        </w:rPr>
+        <w:t>_001</w:t>
+      </w:r>
+      <w:r>
+        <w:rPr>
+          <w:rFonts w:eastAsiaTheme="minorEastAsia"/>
+        </w:rPr>
+        <w:t>.</w:t>
+      </w:r>
+      <w:r>
+        <w:rPr>
+          <w:rFonts w:eastAsiaTheme="minorEastAsia"/>
+        </w:rPr>
+        <w:t xml:space="preserve"> </w:t>
+      </w:r>
+      <w:r>
+        <w:rPr>
+          <w:rFonts w:eastAsiaTheme="minorEastAsia"/>
+        </w:rPr>
+        <w:t xml:space="preserve">При нажатии кнопок </w:t>
+      </w:r>
+      <w:r>
+        <w:rPr>
+          <w:rFonts w:eastAsiaTheme="minorEastAsia"/>
+          <w:lang w:val="en-US"/>
+        </w:rPr>
+        <w:t>left</w:t>
+      </w:r>
+      <w:r>
+        <w:rPr>
+          <w:rFonts w:eastAsiaTheme="minorEastAsia"/>
+        </w:rPr>
+        <w:t xml:space="preserve"> </w:t>
+      </w:r>
+      <w:r>
+        <w:rPr>
+          <w:rFonts w:eastAsiaTheme="minorEastAsia"/>
+          <w:lang w:val="en-US"/>
+        </w:rPr>
+        <w:t>arrow</w:t>
+      </w:r>
+      <w:r>
+        <w:rPr>
+          <w:rFonts w:eastAsiaTheme="minorEastAsia"/>
+        </w:rPr>
+        <w:t xml:space="preserve"> или </w:t>
+      </w:r>
+      <w:r>
+        <w:rPr>
+          <w:rFonts w:eastAsiaTheme="minorEastAsia"/>
+          <w:lang w:val="en-US"/>
+        </w:rPr>
+        <w:t>right</w:t>
+      </w:r>
+      <w:r>
+        <w:rPr>
+          <w:rFonts w:eastAsiaTheme="minorEastAsia"/>
+        </w:rPr>
+        <w:t xml:space="preserve"> </w:t>
+      </w:r>
+      <w:r>
+        <w:rPr>
+          <w:rFonts w:eastAsiaTheme="minorEastAsia"/>
+          <w:lang w:val="en-US"/>
+        </w:rPr>
+        <w:t>arrow</w:t>
+      </w:r>
+      <w:r>
+        <w:rPr>
+          <w:rFonts w:eastAsiaTheme="minorEastAsia"/>
+        </w:rPr>
+        <w:t xml:space="preserve"> у игрового персонажа должна запускаться анимация бега и спрайт игрового персонажа должен перемещаться по оси </w:t>
+      </w:r>
+      <w:r>
+        <w:rPr>
+          <w:rFonts w:eastAsiaTheme="minorEastAsia"/>
+          <w:lang w:val="en-US"/>
+        </w:rPr>
+        <w:t>X</w:t>
+      </w:r>
+      <w:r>
+        <w:rPr>
+          <w:rFonts w:eastAsiaTheme="minorEastAsia"/>
+        </w:rPr>
+        <w:t xml:space="preserve"> влево или вправо, соответственно</w:t>
+      </w:r>
+      <w:r>
+        <w:rPr>
+          <w:rFonts w:eastAsiaTheme="minorEastAsia"/>
+        </w:rPr>
+        <w:t>.</w:t>
+      </w:r>
+    </w:p>
+    <w:p>
+      <w:pPr>
+        <w:ind w:firstLine="709"/>
+        <w:rPr>
+          <w:rFonts w:eastAsiaTheme="minorEastAsia"/>
+        </w:rPr>
+      </w:pPr>
+      <w:r>
+        <w:rPr>
+          <w:rFonts w:eastAsiaTheme="minorEastAsia"/>
+        </w:rPr>
+        <w:t xml:space="preserve">Требование </w:t>
+      </w:r>
+      <w:r>
+        <w:rPr>
+          <w:rFonts w:eastAsiaTheme="minorEastAsia"/>
+          <w:lang w:val="en-US"/>
+        </w:rPr>
+        <w:t>MVT</w:t>
+      </w:r>
+      <w:r>
+        <w:rPr>
+          <w:rFonts w:eastAsiaTheme="minorEastAsia"/>
+          <w:lang w:val="en-US"/>
+        </w:rPr>
+        <w:t>AH</w:t>
+      </w:r>
+      <w:r>
+        <w:rPr>
+          <w:rFonts w:eastAsiaTheme="minorEastAsia"/>
+        </w:rPr>
+        <w:t>_002</w:t>
+      </w:r>
+      <w:r>
+        <w:rPr>
+          <w:rFonts w:eastAsiaTheme="minorEastAsia"/>
+        </w:rPr>
+        <w:t>.</w:t>
+      </w:r>
+      <w:r>
+        <w:rPr>
+          <w:rFonts w:eastAsiaTheme="minorEastAsia"/>
+        </w:rPr>
+        <w:t xml:space="preserve"> При нажатии кнопки пробел у игрового персонажа должна запускаться анимация прыжка и спрайт игрового персонажа должен перемещаться по оси </w:t>
+      </w:r>
+      <w:r>
+        <w:rPr>
+          <w:rFonts w:eastAsiaTheme="minorEastAsia"/>
+          <w:lang w:val="en-US"/>
+        </w:rPr>
+        <w:t>Y</w:t>
+      </w:r>
+      <w:r>
+        <w:rPr>
+          <w:rFonts w:eastAsiaTheme="minorEastAsia"/>
+        </w:rPr>
+        <w:t xml:space="preserve"> вверх.</w:t>
+      </w:r>
+    </w:p>
+    <w:p>
+      <w:pPr>
+        <w:ind w:firstLine="709"/>
+        <w:rPr>
+          <w:rFonts w:eastAsiaTheme="minorEastAsia"/>
+        </w:rPr>
+      </w:pPr>
+      <w:r>
+        <w:rPr>
+          <w:rFonts w:eastAsiaTheme="minorEastAsia"/>
+        </w:rPr>
+        <w:t xml:space="preserve">Требование </w:t>
+      </w:r>
+      <w:r>
+        <w:rPr>
+          <w:rFonts w:eastAsiaTheme="minorEastAsia"/>
+          <w:lang w:val="en-US"/>
+        </w:rPr>
+        <w:t>MVT</w:t>
+      </w:r>
+      <w:r>
+        <w:rPr>
+          <w:rFonts w:eastAsiaTheme="minorEastAsia"/>
+          <w:lang w:val="en-US"/>
+        </w:rPr>
+        <w:t>AH</w:t>
+      </w:r>
+      <w:r>
+        <w:rPr>
+          <w:rFonts w:eastAsiaTheme="minorEastAsia"/>
+        </w:rPr>
+        <w:t>_003</w:t>
+      </w:r>
+      <w:r>
+        <w:rPr>
+          <w:rFonts w:eastAsiaTheme="minorEastAsia"/>
+        </w:rPr>
+        <w:t>.</w:t>
+      </w:r>
+      <w:r>
+        <w:rPr>
+          <w:rFonts w:eastAsiaTheme="minorEastAsia"/>
+        </w:rPr>
+        <w:t xml:space="preserve"> При нажатии кнопки </w:t>
+      </w:r>
+      <w:r>
+        <w:rPr>
+          <w:rFonts w:eastAsiaTheme="minorEastAsia"/>
+          <w:lang w:val="en-US"/>
+        </w:rPr>
+        <w:t>V</w:t>
+      </w:r>
+      <w:r>
+        <w:rPr>
+          <w:rFonts w:eastAsiaTheme="minorEastAsia"/>
+        </w:rPr>
+        <w:t xml:space="preserve"> у игрового персонажа должна запускаться анимация подката и спрайт игрового персонажа должен перемещаться по оси </w:t>
+      </w:r>
+      <w:r>
+        <w:rPr>
+          <w:rFonts w:eastAsiaTheme="minorEastAsia"/>
+          <w:lang w:val="en-US"/>
+        </w:rPr>
+        <w:t>X</w:t>
+      </w:r>
+      <w:r>
+        <w:rPr>
+          <w:rFonts w:eastAsiaTheme="minorEastAsia"/>
+        </w:rPr>
+        <w:t xml:space="preserve"> в направлении куда, в момент нажатия кнопки </w:t>
+      </w:r>
+      <w:r>
+        <w:rPr>
+          <w:rFonts w:eastAsiaTheme="minorEastAsia"/>
+          <w:lang w:val="en-US"/>
+        </w:rPr>
+        <w:t>V</w:t>
+      </w:r>
+      <w:r>
+        <w:rPr>
+          <w:rFonts w:eastAsiaTheme="minorEastAsia"/>
+        </w:rPr>
+        <w:t xml:space="preserve">, </w:t>
+      </w:r>
+      <w:r>
+        <w:rPr>
+          <w:rFonts w:eastAsiaTheme="minorEastAsia"/>
+        </w:rPr>
+        <w:t>был направлен</w:t>
+      </w:r>
+      <w:r>
+        <w:rPr>
+          <w:rFonts w:eastAsiaTheme="minorEastAsia"/>
+        </w:rPr>
+        <w:t xml:space="preserve"> спрайт игрового персонажа.</w:t>
+      </w:r>
+    </w:p>
+    <w:p>
+      <w:pPr>
+        <w:ind w:firstLine="709"/>
+        <w:rPr>
+          <w:rFonts w:eastAsiaTheme="minorEastAsia"/>
+        </w:rPr>
+      </w:pPr>
+      <w:r>
+        <w:rPr>
+          <w:rFonts w:eastAsiaTheme="minorEastAsia"/>
+        </w:rPr>
+        <w:t xml:space="preserve">Требование </w:t>
+      </w:r>
+      <w:r>
+        <w:rPr>
+          <w:rFonts w:eastAsiaTheme="minorEastAsia"/>
+          <w:lang w:val="en-US"/>
+        </w:rPr>
+        <w:t>MVT</w:t>
+      </w:r>
+      <w:r>
+        <w:rPr>
+          <w:rFonts w:eastAsiaTheme="minorEastAsia"/>
+          <w:lang w:val="en-US"/>
+        </w:rPr>
+        <w:t>AH</w:t>
+      </w:r>
+      <w:r>
+        <w:rPr>
+          <w:rFonts w:eastAsiaTheme="minorEastAsia"/>
+        </w:rPr>
+        <w:t>_00</w:t>
+      </w:r>
+      <w:r>
+        <w:rPr>
+          <w:rFonts w:eastAsiaTheme="minorEastAsia"/>
+        </w:rPr>
+        <w:t>4.</w:t>
+      </w:r>
+      <w:r>
+        <w:rPr>
+          <w:rFonts w:eastAsiaTheme="minorEastAsia"/>
+        </w:rPr>
+        <w:t xml:space="preserve"> При нажатии кнопки </w:t>
+      </w:r>
+      <w:r>
+        <w:rPr>
+          <w:rFonts w:eastAsiaTheme="minorEastAsia"/>
+          <w:lang w:val="en-US"/>
+        </w:rPr>
+        <w:t>D</w:t>
+      </w:r>
+      <w:r>
+        <w:rPr>
+          <w:rFonts w:eastAsiaTheme="minorEastAsia"/>
+        </w:rPr>
+        <w:t xml:space="preserve"> здоровье</w:t>
+      </w:r>
+      <w:r>
+        <w:rPr>
+          <w:rFonts w:eastAsiaTheme="minorEastAsia"/>
+        </w:rPr>
+        <w:t xml:space="preserve"> игрового персонажа</w:t>
+      </w:r>
+      <w:r>
+        <w:rPr>
+          <w:rFonts w:eastAsiaTheme="minorEastAsia"/>
+        </w:rPr>
+        <w:t xml:space="preserve"> должно </w:t>
+      </w:r>
+      <w:r>
+        <w:rPr>
+          <w:rFonts w:eastAsiaTheme="minorEastAsia"/>
+        </w:rPr>
+        <w:t>увеличиваться на определенное значение</w:t>
+      </w:r>
+      <w:r>
+        <w:rPr>
+          <w:rFonts w:eastAsiaTheme="minorEastAsia"/>
+        </w:rPr>
+        <w:t>.</w:t>
+      </w:r>
+    </w:p>
+    <w:p>
+      <w:pPr>
+        <w:ind w:firstLine="709"/>
+        <w:rPr>
+          <w:rFonts w:eastAsiaTheme="minorEastAsia"/>
+        </w:rPr>
+      </w:pPr>
+    </w:p>
+    <w:p>
+      <w:pPr>
+        <w:pStyle w:val="3"/>
+        <w:rPr>
+          <w:rFonts w:eastAsiaTheme="minorEastAsia"/>
+        </w:rPr>
+      </w:pPr>
+      <w:r>
+        <w:rPr>
+          <w:rFonts w:eastAsiaTheme="minorEastAsia"/>
+        </w:rPr>
+        <w:t>Требования к подсистеме «</w:t>
+      </w:r>
+      <w:r>
+        <w:rPr>
+          <w:rFonts w:asciiTheme="minorHAnsi" w:eastAsiaTheme="minorEastAsia" w:hAnsiTheme="minorHAnsi" w:cstheme="minorHAnsi"/>
+          <w:szCs w:val="28"/>
+        </w:rPr>
+        <w:t xml:space="preserve">Искусственный </w:t>
+      </w:r>
+      <w:r>
+        <w:rPr>
+          <w:rFonts w:asciiTheme="minorHAnsi" w:eastAsiaTheme="minorEastAsia" w:hAnsiTheme="minorHAnsi" w:cstheme="minorHAnsi"/>
+          <w:szCs w:val="28"/>
+        </w:rPr>
+        <w:t xml:space="preserve">наивный </w:t>
+      </w:r>
+      <w:r>
+        <w:rPr>
+          <w:rFonts w:asciiTheme="minorHAnsi" w:eastAsiaTheme="minorEastAsia" w:hAnsiTheme="minorHAnsi" w:cstheme="minorHAnsi"/>
+          <w:szCs w:val="28"/>
+        </w:rPr>
+        <w:t>интеллект противников ближнего боя</w:t>
+      </w:r>
+      <w:r>
+        <w:rPr>
+          <w:rFonts w:eastAsiaTheme="minorEastAsia"/>
+        </w:rPr>
+        <w:t>»</w:t>
+      </w:r>
+    </w:p>
+    <w:p>
+      <w:pPr>
+        <w:ind w:firstLine="709"/>
+        <w:rPr>
+          <w:rFonts w:eastAsiaTheme="minorEastAsia"/>
+        </w:rPr>
+      </w:pPr>
+      <w:r>
+        <w:rPr>
+          <w:rFonts w:eastAsiaTheme="minorEastAsia"/>
+        </w:rPr>
+        <w:t xml:space="preserve">Требование </w:t>
+      </w:r>
+      <w:r>
+        <w:rPr>
+          <w:rFonts w:eastAsiaTheme="minorEastAsia"/>
+          <w:lang w:val="en-US"/>
+        </w:rPr>
+        <w:t>A</w:t>
+      </w:r>
+      <w:r>
+        <w:rPr>
+          <w:rFonts w:eastAsiaTheme="minorEastAsia"/>
+          <w:lang w:val="en-US"/>
+        </w:rPr>
+        <w:t>N</w:t>
+      </w:r>
+      <w:r>
+        <w:rPr>
+          <w:rFonts w:eastAsiaTheme="minorEastAsia"/>
+          <w:lang w:val="en-US"/>
+        </w:rPr>
+        <w:t>IME</w:t>
+      </w:r>
+      <w:r>
+        <w:rPr>
+          <w:rFonts w:eastAsiaTheme="minorEastAsia"/>
+        </w:rPr>
+        <w:t xml:space="preserve">_001 Начальное состояние противника ближнего боя должно быть – </w:t>
+      </w:r>
+      <w:r>
+        <w:rPr>
+          <w:rFonts w:eastAsiaTheme="minorEastAsia"/>
+          <w:lang w:val="en-US"/>
+        </w:rPr>
+        <w:t>idle</w:t>
+      </w:r>
+      <w:r>
+        <w:rPr>
+          <w:rFonts w:eastAsiaTheme="minorEastAsia"/>
+        </w:rPr>
+        <w:t>.</w:t>
+      </w:r>
+    </w:p>
+    <w:p>
+      <w:pPr>
+        <w:ind w:firstLine="709"/>
+        <w:rPr>
+          <w:rFonts w:eastAsiaTheme="minorEastAsia"/>
+        </w:rPr>
+      </w:pPr>
+      <w:r>
+        <w:rPr>
+          <w:rFonts w:eastAsiaTheme="minorEastAsia"/>
+        </w:rPr>
+        <w:t>Т</w:t>
+      </w:r>
+      <w:r>
+        <w:rPr>
+          <w:rFonts w:eastAsiaTheme="minorEastAsia"/>
+        </w:rPr>
+        <w:t xml:space="preserve">ребование </w:t>
+      </w:r>
+      <w:r>
+        <w:rPr>
+          <w:rFonts w:eastAsiaTheme="minorEastAsia"/>
+          <w:lang w:val="en-US"/>
+        </w:rPr>
+        <w:t>A</w:t>
+      </w:r>
+      <w:r>
+        <w:rPr>
+          <w:rFonts w:eastAsiaTheme="minorEastAsia"/>
+          <w:lang w:val="en-US"/>
+        </w:rPr>
+        <w:t>N</w:t>
+      </w:r>
+      <w:r>
+        <w:rPr>
+          <w:rFonts w:eastAsiaTheme="minorEastAsia"/>
+          <w:lang w:val="en-US"/>
+        </w:rPr>
+        <w:t>IME</w:t>
+      </w:r>
+      <w:r>
+        <w:rPr>
+          <w:rFonts w:eastAsiaTheme="minorEastAsia"/>
+        </w:rPr>
+        <w:t>_</w:t>
+      </w:r>
+      <w:r>
+        <w:rPr>
+          <w:rFonts w:eastAsiaTheme="minorEastAsia"/>
+        </w:rPr>
+        <w:t>002</w:t>
+      </w:r>
+      <w:r>
+        <w:rPr>
+          <w:rFonts w:eastAsiaTheme="minorEastAsia"/>
+        </w:rPr>
+        <w:t xml:space="preserve"> При вхождении игрового персонажа в область детектора, противник ближнего боя должен войти в состояние преследования игрового персонажа</w:t>
+      </w:r>
+      <w:r>
+        <w:rPr>
+          <w:rFonts w:eastAsiaTheme="minorEastAsia"/>
+        </w:rPr>
+        <w:t>.</w:t>
+      </w:r>
+    </w:p>
+    <w:p>
+      <w:pPr>
+        <w:ind w:firstLine="709"/>
+        <w:rPr>
+          <w:rFonts w:eastAsiaTheme="minorEastAsia"/>
+        </w:rPr>
+      </w:pPr>
+      <w:r>
+        <w:rPr>
+          <w:rFonts w:eastAsiaTheme="minorEastAsia"/>
+        </w:rPr>
+        <w:t xml:space="preserve">Требование </w:t>
+      </w:r>
+      <w:r>
+        <w:rPr>
+          <w:rFonts w:eastAsiaTheme="minorEastAsia"/>
+          <w:lang w:val="en-US"/>
+        </w:rPr>
+        <w:t>A</w:t>
+      </w:r>
+      <w:r>
+        <w:rPr>
+          <w:rFonts w:eastAsiaTheme="minorEastAsia"/>
+          <w:lang w:val="en-US"/>
+        </w:rPr>
+        <w:t>N</w:t>
+      </w:r>
+      <w:r>
+        <w:rPr>
+          <w:rFonts w:eastAsiaTheme="minorEastAsia"/>
+          <w:lang w:val="en-US"/>
+        </w:rPr>
+        <w:t>IME</w:t>
+      </w:r>
+      <w:r>
+        <w:rPr>
+          <w:rFonts w:eastAsiaTheme="minorEastAsia"/>
+        </w:rPr>
+        <w:t>_</w:t>
+      </w:r>
+      <w:r>
+        <w:rPr>
+          <w:rFonts w:eastAsiaTheme="minorEastAsia"/>
+        </w:rPr>
+        <w:t>003</w:t>
+      </w:r>
+      <w:r>
+        <w:rPr>
+          <w:rFonts w:eastAsiaTheme="minorEastAsia"/>
+        </w:rPr>
+        <w:t xml:space="preserve"> </w:t>
+      </w:r>
+      <w:r>
+        <w:rPr>
+          <w:rFonts w:eastAsiaTheme="minorEastAsia"/>
+        </w:rPr>
+        <w:t>При вхождении игрового персонажа в радиус для атаки, у противника ближнего боя должна запускаться анимация атаки и проверка на пересечение коллизий.</w:t>
+      </w:r>
+    </w:p>
+    <w:p>
+      <w:pPr>
+        <w:ind w:firstLine="709"/>
+        <w:rPr>
+          <w:rFonts w:eastAsiaTheme="minorEastAsia"/>
+        </w:rPr>
+      </w:pPr>
+    </w:p>
+    <w:p>
+      <w:pPr>
+        <w:pStyle w:val="3"/>
+        <w:rPr>
+          <w:rFonts w:eastAsiaTheme="minorEastAsia"/>
+        </w:rPr>
+      </w:pPr>
+      <w:r>
+        <w:rPr>
+          <w:rFonts w:eastAsiaTheme="minorEastAsia"/>
+        </w:rPr>
+        <w:t>Требования к подсистеме «</w:t>
+      </w:r>
+      <w:r>
+        <w:rPr>
+          <w:rFonts w:asciiTheme="minorHAnsi" w:eastAsiaTheme="minorEastAsia" w:hAnsiTheme="minorHAnsi" w:cstheme="minorHAnsi"/>
+          <w:szCs w:val="28"/>
+        </w:rPr>
+        <w:t xml:space="preserve">Искусственный </w:t>
+      </w:r>
+      <w:r>
+        <w:rPr>
+          <w:rFonts w:asciiTheme="minorHAnsi" w:eastAsiaTheme="minorEastAsia" w:hAnsiTheme="minorHAnsi" w:cstheme="minorHAnsi"/>
+          <w:szCs w:val="28"/>
+        </w:rPr>
+        <w:t xml:space="preserve">наивный </w:t>
+      </w:r>
+      <w:r>
+        <w:rPr>
+          <w:rFonts w:asciiTheme="minorHAnsi" w:eastAsiaTheme="minorEastAsia" w:hAnsiTheme="minorHAnsi" w:cstheme="minorHAnsi"/>
+          <w:szCs w:val="28"/>
+        </w:rPr>
+        <w:t>интеллект противников дальнего боя</w:t>
+      </w:r>
+      <w:r>
+        <w:rPr>
+          <w:rFonts w:eastAsiaTheme="minorEastAsia"/>
+        </w:rPr>
+        <w:t>»</w:t>
+      </w:r>
+    </w:p>
+    <w:p>
+      <w:pPr>
+        <w:ind w:firstLine="709"/>
+        <w:rPr>
+          <w:rFonts w:eastAsiaTheme="minorEastAsia"/>
+        </w:rPr>
+      </w:pPr>
+      <w:r>
+        <w:rPr>
+          <w:rFonts w:eastAsiaTheme="minorEastAsia"/>
+        </w:rPr>
+        <w:t>Т</w:t>
+      </w:r>
+      <w:r>
+        <w:rPr>
+          <w:rFonts w:eastAsiaTheme="minorEastAsia"/>
+        </w:rPr>
+        <w:t xml:space="preserve">ребование </w:t>
+      </w:r>
+      <w:r>
+        <w:rPr>
+          <w:rFonts w:eastAsiaTheme="minorEastAsia"/>
+          <w:lang w:val="en-US"/>
+        </w:rPr>
+        <w:t>A</w:t>
+      </w:r>
+      <w:r>
+        <w:rPr>
+          <w:rFonts w:eastAsiaTheme="minorEastAsia"/>
+          <w:lang w:val="en-US"/>
+        </w:rPr>
+        <w:t>N</w:t>
+      </w:r>
+      <w:r>
+        <w:rPr>
+          <w:rFonts w:eastAsiaTheme="minorEastAsia"/>
+          <w:lang w:val="en-US"/>
+        </w:rPr>
+        <w:t>IRE</w:t>
+      </w:r>
+      <w:r>
+        <w:rPr>
+          <w:rFonts w:eastAsiaTheme="minorEastAsia"/>
+        </w:rPr>
+        <w:t>_001</w:t>
+      </w:r>
+      <w:r>
+        <w:rPr>
+          <w:rFonts w:eastAsiaTheme="minorEastAsia"/>
+        </w:rPr>
+        <w:t xml:space="preserve"> </w:t>
+      </w:r>
+      <w:r>
+        <w:rPr>
+          <w:rFonts w:eastAsiaTheme="minorEastAsia"/>
+        </w:rPr>
+        <w:t xml:space="preserve">Начальное состояние противников дальнего боя должно быть - </w:t>
+      </w:r>
+      <w:r>
+        <w:rPr>
+          <w:rFonts w:eastAsiaTheme="minorEastAsia"/>
+          <w:lang w:val="en-US"/>
+        </w:rPr>
+        <w:t>idle</w:t>
+      </w:r>
+      <w:r>
+        <w:rPr>
+          <w:rFonts w:eastAsiaTheme="minorEastAsia"/>
+        </w:rPr>
+        <w:t>.</w:t>
+      </w:r>
+    </w:p>
+    <w:p>
+      <w:pPr>
+        <w:ind w:firstLine="709"/>
+        <w:rPr>
+          <w:rFonts w:eastAsiaTheme="minorEastAsia"/>
+        </w:rPr>
+      </w:pPr>
+      <w:r>
+        <w:rPr>
+          <w:rFonts w:eastAsiaTheme="minorEastAsia"/>
+        </w:rPr>
         <w:lastRenderedPageBreak/>
-        <w:t>Требования к подсистеме «</w:t>
-      </w:r>
-      <w:r>
-        <w:rPr>
-          <w:rFonts w:eastAsiaTheme="minorEastAsia"/>
-        </w:rPr>
-        <w:t>Перемещение</w:t>
-      </w:r>
-      <w:r>
-        <w:rPr>
-          <w:rFonts w:eastAsiaTheme="minorEastAsia"/>
-        </w:rPr>
-        <w:t>»</w:t>
-      </w:r>
-    </w:p>
-    <w:p>
-      <w:pPr>
-        <w:rPr>
-          <w:rFonts w:eastAsiaTheme="minorEastAsia"/>
-        </w:rPr>
-      </w:pPr>
-      <w:r>
-        <w:rPr>
-          <w:rFonts w:eastAsiaTheme="minorEastAsia"/>
-        </w:rPr>
-        <w:t>Т</w:t>
-      </w:r>
-      <w:r>
-        <w:rPr>
-          <w:rFonts w:eastAsiaTheme="minorEastAsia"/>
-        </w:rPr>
-        <w:t xml:space="preserve">ребование </w:t>
-      </w:r>
-      <w:r>
-        <w:rPr>
-          <w:rFonts w:eastAsiaTheme="minorEastAsia"/>
-          <w:lang w:val="en-US"/>
-        </w:rPr>
-        <w:t>MVT</w:t>
-      </w:r>
-      <w:r>
-        <w:rPr>
-          <w:rFonts w:eastAsiaTheme="minorEastAsia"/>
-        </w:rPr>
-        <w:t xml:space="preserve">_001 </w:t>
-      </w:r>
-      <w:r>
-        <w:rPr>
-          <w:rFonts w:eastAsiaTheme="minorEastAsia"/>
-        </w:rPr>
-        <w:t xml:space="preserve">При нажатии кнопок </w:t>
+        <w:t xml:space="preserve">Требование </w:t>
       </w:r>
       <w:r>
         <w:rPr>
@@ -4784,228 +5959,6 @@
       <w:r>
         <w:rPr>
           <w:rFonts w:eastAsiaTheme="minorEastAsia"/>
-        </w:rPr>
-        <w:t xml:space="preserve"> или </w:t>
-      </w:r>
-      <w:r>
-        <w:rPr>
-          <w:rFonts w:eastAsiaTheme="minorEastAsia"/>
-          <w:lang w:val="en-US"/>
-        </w:rPr>
-        <w:t>D</w:t>
-      </w:r>
-      <w:r>
-        <w:rPr>
-          <w:rFonts w:eastAsiaTheme="minorEastAsia"/>
-        </w:rPr>
-        <w:t xml:space="preserve"> у игрового персонажа должна запускаться анимация бега и спрайт игрового персонажа должен перемещаться по оси </w:t>
-      </w:r>
-      <w:r>
-        <w:rPr>
-          <w:rFonts w:eastAsiaTheme="minorEastAsia"/>
-          <w:lang w:val="en-US"/>
-        </w:rPr>
-        <w:t>X</w:t>
-      </w:r>
-      <w:r>
-        <w:rPr>
-          <w:rFonts w:eastAsiaTheme="minorEastAsia"/>
-        </w:rPr>
-        <w:t xml:space="preserve"> влево или вправо, соответственно</w:t>
-      </w:r>
-      <w:r>
-        <w:rPr>
-          <w:rFonts w:eastAsiaTheme="minorEastAsia"/>
-        </w:rPr>
-        <w:t>.</w:t>
-      </w:r>
-    </w:p>
-    <w:p>
-      <w:pPr>
-        <w:rPr>
-          <w:rFonts w:eastAsiaTheme="minorEastAsia"/>
-        </w:rPr>
-      </w:pPr>
-      <w:r>
-        <w:rPr>
-          <w:rFonts w:eastAsiaTheme="minorEastAsia"/>
-        </w:rPr>
-        <w:t xml:space="preserve">Требование </w:t>
-      </w:r>
-      <w:r>
-        <w:rPr>
-          <w:rFonts w:eastAsiaTheme="minorEastAsia"/>
-          <w:lang w:val="en-US"/>
-        </w:rPr>
-        <w:t>MVT</w:t>
-      </w:r>
-      <w:r>
-        <w:rPr>
-          <w:rFonts w:eastAsiaTheme="minorEastAsia"/>
-        </w:rPr>
-        <w:t xml:space="preserve">_002 При нажатии кнопки пробел у игрового персонажа должна запускаться анимация прыжка и спрайт игрового персонажа должен перемещаться по оси </w:t>
-      </w:r>
-      <w:r>
-        <w:rPr>
-          <w:rFonts w:eastAsiaTheme="minorEastAsia"/>
-          <w:lang w:val="en-US"/>
-        </w:rPr>
-        <w:t>Y</w:t>
-      </w:r>
-      <w:r>
-        <w:rPr>
-          <w:rFonts w:eastAsiaTheme="minorEastAsia"/>
-        </w:rPr>
-        <w:t xml:space="preserve"> вверх.</w:t>
-      </w:r>
-    </w:p>
-    <w:p>
-      <w:pPr>
-        <w:rPr>
-          <w:rFonts w:eastAsiaTheme="minorEastAsia"/>
-        </w:rPr>
-      </w:pPr>
-      <w:r>
-        <w:rPr>
-          <w:rFonts w:eastAsiaTheme="minorEastAsia"/>
-        </w:rPr>
-        <w:t xml:space="preserve">Требование </w:t>
-      </w:r>
-      <w:r>
-        <w:rPr>
-          <w:rFonts w:eastAsiaTheme="minorEastAsia"/>
-          <w:lang w:val="en-US"/>
-        </w:rPr>
-        <w:t>MVT</w:t>
-      </w:r>
-      <w:r>
-        <w:rPr>
-          <w:rFonts w:eastAsiaTheme="minorEastAsia"/>
-        </w:rPr>
-        <w:t xml:space="preserve">_003 При нажатии кнопки </w:t>
-      </w:r>
-      <w:r>
-        <w:rPr>
-          <w:rFonts w:eastAsiaTheme="minorEastAsia"/>
-          <w:lang w:val="en-US"/>
-        </w:rPr>
-        <w:t>V</w:t>
-      </w:r>
-      <w:r>
-        <w:rPr>
-          <w:rFonts w:eastAsiaTheme="minorEastAsia"/>
-        </w:rPr>
-        <w:t xml:space="preserve"> у игрового персонажа должна запускаться анимация подката и спрайт игрового персонажа должен перемещаться по оси </w:t>
-      </w:r>
-      <w:r>
-        <w:rPr>
-          <w:rFonts w:eastAsiaTheme="minorEastAsia"/>
-          <w:lang w:val="en-US"/>
-        </w:rPr>
-        <w:t>X</w:t>
-      </w:r>
-      <w:r>
-        <w:rPr>
-          <w:rFonts w:eastAsiaTheme="minorEastAsia"/>
-        </w:rPr>
-        <w:t xml:space="preserve"> в направлении куда, в момент нажатия кнопки </w:t>
-      </w:r>
-      <w:r>
-        <w:rPr>
-          <w:rFonts w:eastAsiaTheme="minorEastAsia"/>
-          <w:lang w:val="en-US"/>
-        </w:rPr>
-        <w:t>V</w:t>
-      </w:r>
-      <w:r>
-        <w:rPr>
-          <w:rFonts w:eastAsiaTheme="minorEastAsia"/>
-        </w:rPr>
-        <w:t xml:space="preserve">, </w:t>
-      </w:r>
-      <w:r>
-        <w:rPr>
-          <w:rFonts w:eastAsiaTheme="minorEastAsia"/>
-        </w:rPr>
-        <w:t>был направлен</w:t>
-      </w:r>
-      <w:r>
-        <w:rPr>
-          <w:rFonts w:eastAsiaTheme="minorEastAsia"/>
-        </w:rPr>
-        <w:t xml:space="preserve"> спрайт игрового персонажа.</w:t>
-      </w:r>
-    </w:p>
-    <w:p>
-      <w:pPr>
-        <w:rPr>
-          <w:rFonts w:eastAsiaTheme="minorEastAsia"/>
-        </w:rPr>
-      </w:pPr>
-    </w:p>
-    <w:p>
-      <w:pPr>
-        <w:pStyle w:val="3"/>
-        <w:rPr>
-          <w:rFonts w:eastAsiaTheme="minorEastAsia"/>
-        </w:rPr>
-      </w:pPr>
-      <w:r>
-        <w:rPr>
-          <w:rFonts w:eastAsiaTheme="minorEastAsia"/>
-        </w:rPr>
-        <w:t>Требования к подсистеме «</w:t>
-      </w:r>
-      <w:r>
-        <w:rPr>
-          <w:rFonts w:asciiTheme="minorHAnsi" w:eastAsiaTheme="minorEastAsia" w:hAnsiTheme="minorHAnsi" w:cstheme="minorHAnsi"/>
-          <w:szCs w:val="28"/>
-        </w:rPr>
-        <w:t xml:space="preserve">Искусственный </w:t>
-      </w:r>
-      <w:r>
-        <w:rPr>
-          <w:rFonts w:asciiTheme="minorHAnsi" w:eastAsiaTheme="minorEastAsia" w:hAnsiTheme="minorHAnsi" w:cstheme="minorHAnsi"/>
-          <w:szCs w:val="28"/>
-        </w:rPr>
-        <w:t xml:space="preserve">наивный </w:t>
-      </w:r>
-      <w:r>
-        <w:rPr>
-          <w:rFonts w:asciiTheme="minorHAnsi" w:eastAsiaTheme="minorEastAsia" w:hAnsiTheme="minorHAnsi" w:cstheme="minorHAnsi"/>
-          <w:szCs w:val="28"/>
-        </w:rPr>
-        <w:t>интеллект противников ближнего боя</w:t>
-      </w:r>
-      <w:r>
-        <w:rPr>
-          <w:rFonts w:eastAsiaTheme="minorEastAsia"/>
-        </w:rPr>
-        <w:t>»</w:t>
-      </w:r>
-    </w:p>
-    <w:p>
-      <w:pPr>
-        <w:rPr>
-          <w:rFonts w:eastAsiaTheme="minorEastAsia"/>
-        </w:rPr>
-      </w:pPr>
-      <w:r>
-        <w:rPr>
-          <w:rFonts w:eastAsiaTheme="minorEastAsia"/>
-        </w:rPr>
-        <w:t xml:space="preserve">Требование </w:t>
-      </w:r>
-      <w:r>
-        <w:rPr>
-          <w:rFonts w:eastAsiaTheme="minorEastAsia"/>
-          <w:lang w:val="en-US"/>
-        </w:rPr>
-        <w:t>A</w:t>
-      </w:r>
-      <w:r>
-        <w:rPr>
-          <w:rFonts w:eastAsiaTheme="minorEastAsia"/>
           <w:lang w:val="en-US"/>
         </w:rPr>
         <w:t>N</w:t>
@@ -5015,314 +5968,20 @@
           <w:rFonts w:eastAsiaTheme="minorEastAsia"/>
           <w:lang w:val="en-US"/>
         </w:rPr>
-        <w:t>IME</w:t>
-      </w:r>
-      <w:r>
-        <w:rPr>
-          <w:rFonts w:eastAsiaTheme="minorEastAsia"/>
-        </w:rPr>
-        <w:t xml:space="preserve">_001 Начальное состояние противника ближнего боя должно быть – </w:t>
-      </w:r>
-      <w:r>
-        <w:rPr>
-          <w:rFonts w:eastAsiaTheme="minorEastAsia"/>
-          <w:lang w:val="en-US"/>
-        </w:rPr>
-        <w:t>idle</w:t>
-      </w:r>
-      <w:r>
-        <w:rPr>
-          <w:rFonts w:eastAsiaTheme="minorEastAsia"/>
-        </w:rPr>
-        <w:t>.</w:t>
-      </w:r>
-    </w:p>
-    <w:p>
-      <w:pPr>
-        <w:rPr>
-          <w:rFonts w:eastAsiaTheme="minorEastAsia"/>
-        </w:rPr>
-      </w:pPr>
-      <w:r>
-        <w:rPr>
-          <w:rFonts w:eastAsiaTheme="minorEastAsia"/>
-        </w:rPr>
-        <w:t>Т</w:t>
-      </w:r>
-      <w:r>
-        <w:rPr>
-          <w:rFonts w:eastAsiaTheme="minorEastAsia"/>
-        </w:rPr>
-        <w:t xml:space="preserve">ребование </w:t>
-      </w:r>
-      <w:r>
-        <w:rPr>
-          <w:rFonts w:eastAsiaTheme="minorEastAsia"/>
-          <w:lang w:val="en-US"/>
-        </w:rPr>
-        <w:t>A</w:t>
-      </w:r>
-      <w:r>
-        <w:rPr>
-          <w:rFonts w:eastAsiaTheme="minorEastAsia"/>
-          <w:lang w:val="en-US"/>
-        </w:rPr>
-        <w:t>N</w:t>
-      </w:r>
-      <w:r>
-        <w:rPr>
-          <w:rFonts w:eastAsiaTheme="minorEastAsia"/>
-          <w:lang w:val="en-US"/>
-        </w:rPr>
-        <w:t>IME</w:t>
-      </w:r>
-      <w:r>
-        <w:rPr>
-          <w:rFonts w:eastAsiaTheme="minorEastAsia"/>
-        </w:rPr>
-        <w:t>_</w:t>
-      </w:r>
-      <w:r>
-        <w:rPr>
-          <w:rFonts w:eastAsiaTheme="minorEastAsia"/>
-        </w:rPr>
-        <w:t>002</w:t>
-      </w:r>
-      <w:r>
-        <w:rPr>
-          <w:rFonts w:eastAsiaTheme="minorEastAsia"/>
-        </w:rPr>
-        <w:t xml:space="preserve"> При вхождении игрового персонажа в область детектора, противник ближнего боя должен войти в состояние преследования игрового персонажа</w:t>
-      </w:r>
-      <w:r>
-        <w:rPr>
-          <w:rFonts w:eastAsiaTheme="minorEastAsia"/>
-        </w:rPr>
-        <w:t>.</w:t>
-      </w:r>
-    </w:p>
-    <w:p>
-      <w:pPr>
-        <w:rPr>
-          <w:rFonts w:eastAsiaTheme="minorEastAsia"/>
-        </w:rPr>
-      </w:pPr>
-      <w:r>
-        <w:rPr>
-          <w:rFonts w:eastAsiaTheme="minorEastAsia"/>
-        </w:rPr>
-        <w:t xml:space="preserve">Требование </w:t>
-      </w:r>
-      <w:r>
-        <w:rPr>
-          <w:rFonts w:eastAsiaTheme="minorEastAsia"/>
-          <w:lang w:val="en-US"/>
-        </w:rPr>
-        <w:t>A</w:t>
-      </w:r>
-      <w:r>
-        <w:rPr>
-          <w:rFonts w:eastAsiaTheme="minorEastAsia"/>
-          <w:lang w:val="en-US"/>
-        </w:rPr>
-        <w:t>N</w:t>
-      </w:r>
-      <w:r>
-        <w:rPr>
-          <w:rFonts w:eastAsiaTheme="minorEastAsia"/>
-          <w:lang w:val="en-US"/>
-        </w:rPr>
-        <w:t>IME</w:t>
-      </w:r>
-      <w:r>
-        <w:rPr>
-          <w:rFonts w:eastAsiaTheme="minorEastAsia"/>
-        </w:rPr>
-        <w:t>_</w:t>
-      </w:r>
-      <w:r>
-        <w:rPr>
-          <w:rFonts w:eastAsiaTheme="minorEastAsia"/>
-        </w:rPr>
-        <w:t>003</w:t>
-      </w:r>
-      <w:r>
-        <w:rPr>
-          <w:rFonts w:eastAsiaTheme="minorEastAsia"/>
-        </w:rPr>
-        <w:t xml:space="preserve"> </w:t>
-      </w:r>
-      <w:r>
-        <w:rPr>
-          <w:rFonts w:eastAsiaTheme="minorEastAsia"/>
-        </w:rPr>
-        <w:t>При вхождении игрового персонажа в радиус для атаки, у противника ближнего боя должна запускаться анимация атаки и проверка на пересечение коллизий.</w:t>
-      </w:r>
-    </w:p>
-    <w:p>
-      <w:pPr>
-        <w:rPr>
-          <w:rFonts w:eastAsiaTheme="minorEastAsia"/>
-        </w:rPr>
-      </w:pPr>
-    </w:p>
-    <w:p>
-      <w:pPr>
-        <w:pStyle w:val="3"/>
-        <w:rPr>
-          <w:rFonts w:eastAsiaTheme="minorEastAsia"/>
-        </w:rPr>
-      </w:pPr>
-      <w:r>
-        <w:rPr>
-          <w:rFonts w:eastAsiaTheme="minorEastAsia"/>
-        </w:rPr>
-        <w:t>Требования к подсистеме «</w:t>
-      </w:r>
-      <w:r>
-        <w:rPr>
-          <w:rFonts w:asciiTheme="minorHAnsi" w:eastAsiaTheme="minorEastAsia" w:hAnsiTheme="minorHAnsi" w:cstheme="minorHAnsi"/>
-          <w:szCs w:val="28"/>
-        </w:rPr>
-        <w:t xml:space="preserve">Искусственный </w:t>
-      </w:r>
-      <w:r>
-        <w:rPr>
-          <w:rFonts w:asciiTheme="minorHAnsi" w:eastAsiaTheme="minorEastAsia" w:hAnsiTheme="minorHAnsi" w:cstheme="minorHAnsi"/>
-          <w:szCs w:val="28"/>
-        </w:rPr>
-        <w:t xml:space="preserve">наивный </w:t>
-      </w:r>
-      <w:r>
-        <w:rPr>
-          <w:rFonts w:asciiTheme="minorHAnsi" w:eastAsiaTheme="minorEastAsia" w:hAnsiTheme="minorHAnsi" w:cstheme="minorHAnsi"/>
-          <w:szCs w:val="28"/>
-        </w:rPr>
-        <w:t>интеллект противников дальнего боя</w:t>
-      </w:r>
-      <w:r>
-        <w:rPr>
-          <w:rFonts w:eastAsiaTheme="minorEastAsia"/>
-        </w:rPr>
-        <w:t>»</w:t>
-      </w:r>
-    </w:p>
-    <w:p>
-      <w:pPr>
-        <w:rPr>
-          <w:rFonts w:eastAsiaTheme="minorEastAsia"/>
-        </w:rPr>
-      </w:pPr>
-      <w:r>
-        <w:rPr>
-          <w:rFonts w:eastAsiaTheme="minorEastAsia"/>
-        </w:rPr>
-        <w:t>Т</w:t>
-      </w:r>
-      <w:r>
-        <w:rPr>
-          <w:rFonts w:eastAsiaTheme="minorEastAsia"/>
-        </w:rPr>
-        <w:t xml:space="preserve">ребование </w:t>
-      </w:r>
-      <w:r>
-        <w:rPr>
-          <w:rFonts w:eastAsiaTheme="minorEastAsia"/>
-          <w:lang w:val="en-US"/>
-        </w:rPr>
-        <w:t>A</w:t>
-      </w:r>
-      <w:r>
-        <w:rPr>
-          <w:rFonts w:eastAsiaTheme="minorEastAsia"/>
-          <w:lang w:val="en-US"/>
-        </w:rPr>
-        <w:t>N</w:t>
-      </w:r>
-      <w:r>
-        <w:rPr>
-          <w:rFonts w:eastAsiaTheme="minorEastAsia"/>
-          <w:lang w:val="en-US"/>
-        </w:rPr>
-        <w:t>IRE</w:t>
-      </w:r>
-      <w:r>
-        <w:rPr>
-          <w:rFonts w:eastAsiaTheme="minorEastAsia"/>
-        </w:rPr>
-        <w:t>_001</w:t>
-      </w:r>
-      <w:r>
-        <w:rPr>
-          <w:rFonts w:eastAsiaTheme="minorEastAsia"/>
-        </w:rPr>
-        <w:t xml:space="preserve"> </w:t>
-      </w:r>
-      <w:r>
-        <w:rPr>
-          <w:rFonts w:eastAsiaTheme="minorEastAsia"/>
-        </w:rPr>
-        <w:t xml:space="preserve">Начальное состояние противников дальнего боя должно быть - </w:t>
-      </w:r>
-      <w:r>
-        <w:rPr>
-          <w:rFonts w:eastAsiaTheme="minorEastAsia"/>
-          <w:lang w:val="en-US"/>
-        </w:rPr>
-        <w:t>idle</w:t>
-      </w:r>
-      <w:r>
-        <w:rPr>
-          <w:rFonts w:eastAsiaTheme="minorEastAsia"/>
-        </w:rPr>
-        <w:t>.</w:t>
-      </w:r>
-    </w:p>
-    <w:p>
-      <w:pPr>
-        <w:rPr>
-          <w:rFonts w:eastAsiaTheme="minorEastAsia"/>
-        </w:rPr>
-      </w:pPr>
-      <w:r>
-        <w:rPr>
-          <w:rFonts w:eastAsiaTheme="minorEastAsia"/>
-        </w:rPr>
-        <w:t xml:space="preserve">Требование </w:t>
-      </w:r>
-      <w:r>
-        <w:rPr>
-          <w:rFonts w:eastAsiaTheme="minorEastAsia"/>
-          <w:lang w:val="en-US"/>
-        </w:rPr>
-        <w:t>A</w:t>
-      </w:r>
-      <w:r>
-        <w:rPr>
-          <w:rFonts w:eastAsiaTheme="minorEastAsia"/>
-          <w:lang w:val="en-US"/>
-        </w:rPr>
-        <w:t>N</w:t>
-      </w:r>
-      <w:r>
-        <w:rPr>
-          <w:rFonts w:eastAsiaTheme="minorEastAsia"/>
-          <w:lang w:val="en-US"/>
-        </w:rPr>
-        <w:t>IME</w:t>
-      </w:r>
-      <w:r>
-        <w:rPr>
-          <w:rFonts w:eastAsiaTheme="minorEastAsia"/>
-        </w:rPr>
-        <w:t xml:space="preserve">_002 При вхождении игрового персонажа в радиус для атаки, у противника дальнего боя должна запускаться анимация атаки и </w:t>
-      </w:r>
-      <w:r>
-        <w:rPr>
-          <w:rFonts w:eastAsiaTheme="minorEastAsia"/>
-        </w:rPr>
-        <w:lastRenderedPageBreak/>
-        <w:t>противник дальнего боя должен начать стрелять в сторону игрового персонажа.</w:t>
+        <w:t>IR</w:t>
+      </w:r>
+      <w:r>
+        <w:rPr>
+          <w:rFonts w:eastAsiaTheme="minorEastAsia"/>
+          <w:lang w:val="en-US"/>
+        </w:rPr>
+        <w:t>E</w:t>
+      </w:r>
+      <w:r>
+        <w:rPr>
+          <w:rFonts w:eastAsiaTheme="minorEastAsia"/>
+        </w:rPr>
+        <w:t>_002 При вхождении игрового персонажа в радиус для атаки, у противника дальнего боя должна запускаться анимация атаки и противник дальнего боя должен начать стрелять в сторону игрового персонажа.</w:t>
       </w:r>
     </w:p>
     <w:p>
@@ -5539,15 +6198,7 @@
         <w:ind w:firstLine="709"/>
       </w:pPr>
       <w:r>
-        <w:t xml:space="preserve">Основным компонентом игрового мира является «уровень». При загрузке уровня загружаются данные об игровом персонаже, противников дальнего ближнего боя, а также игровые </w:t>
-      </w:r>
-      <w:proofErr w:type="spellStart"/>
-      <w:r>
-        <w:t>ассеты</w:t>
-      </w:r>
-      <w:proofErr w:type="spellEnd"/>
-      <w:r>
-        <w:t xml:space="preserve"> используемые на игровом уровне.</w:t>
+        <w:t>Основным компонентом игрового мира является «уровень». При загрузке уровня загружаются данные об игровом персонаже, противников дальнего ближнего боя, а также игровые ассеты используемые на игровом уровне.</w:t>
       </w:r>
     </w:p>
     <w:p>
@@ -5606,39 +6257,7 @@
         <w:t>—</w:t>
       </w:r>
       <w:r>
-        <w:t xml:space="preserve"> </w:t>
-      </w:r>
-      <w:proofErr w:type="spellStart"/>
-      <w:r>
-        <w:t>Software</w:t>
-      </w:r>
-      <w:proofErr w:type="spellEnd"/>
-      <w:r>
-        <w:t xml:space="preserve"> </w:t>
-      </w:r>
-      <w:proofErr w:type="spellStart"/>
-      <w:r>
-        <w:t>Quality</w:t>
-      </w:r>
-      <w:proofErr w:type="spellEnd"/>
-      <w:r>
-        <w:t xml:space="preserve"> </w:t>
-      </w:r>
-      <w:proofErr w:type="spellStart"/>
-      <w:r>
-        <w:t>Assurance</w:t>
-      </w:r>
-      <w:proofErr w:type="spellEnd"/>
-      <w:r>
-        <w:t xml:space="preserve"> </w:t>
-      </w:r>
-      <w:proofErr w:type="spellStart"/>
-      <w:r>
-        <w:t>team</w:t>
-      </w:r>
-      <w:proofErr w:type="spellEnd"/>
-      <w:r>
-        <w:t>).</w:t>
+        <w:t xml:space="preserve"> Software Quality Assurance team).</w:t>
       </w:r>
     </w:p>
     <w:p>
@@ -5651,31 +6270,7 @@
     </w:p>
     <w:p>
       <w:r>
-        <w:t xml:space="preserve">1. </w:t>
-      </w:r>
-      <w:proofErr w:type="spellStart"/>
-      <w:r>
-        <w:t>Problem</w:t>
-      </w:r>
-      <w:proofErr w:type="spellEnd"/>
-      <w:r>
-        <w:t xml:space="preserve"> </w:t>
-      </w:r>
-      <w:proofErr w:type="spellStart"/>
-      <w:r>
-        <w:t>Resolution</w:t>
-      </w:r>
-      <w:proofErr w:type="spellEnd"/>
-      <w:r>
-        <w:t xml:space="preserve"> </w:t>
-      </w:r>
-      <w:proofErr w:type="spellStart"/>
-      <w:r>
-        <w:t>Rate</w:t>
-      </w:r>
-      <w:proofErr w:type="spellEnd"/>
-      <w:r>
-        <w:t xml:space="preserve"> (PRR)</w:t>
+        <w:t>1. Problem Resolution Rate (PRR)</w:t>
       </w:r>
     </w:p>
     <w:p>
@@ -5705,23 +6300,7 @@
     </w:p>
     <w:p>
       <w:r>
-        <w:t xml:space="preserve">2. </w:t>
-      </w:r>
-      <w:proofErr w:type="spellStart"/>
-      <w:r>
-        <w:t>Faults</w:t>
-      </w:r>
-      <w:proofErr w:type="spellEnd"/>
-      <w:r>
-        <w:t xml:space="preserve"> </w:t>
-      </w:r>
-      <w:proofErr w:type="spellStart"/>
-      <w:r>
-        <w:t>Screening</w:t>
-      </w:r>
-      <w:proofErr w:type="spellEnd"/>
-      <w:r>
-        <w:t xml:space="preserve"> (FS)</w:t>
+        <w:t>2. Faults Screening (FS)</w:t>
       </w:r>
     </w:p>
     <w:p>
@@ -5765,31 +6344,7 @@
     </w:p>
     <w:p>
       <w:r>
-        <w:t xml:space="preserve">1. </w:t>
-      </w:r>
-      <w:proofErr w:type="spellStart"/>
-      <w:r>
-        <w:t>Beta</w:t>
-      </w:r>
-      <w:proofErr w:type="spellEnd"/>
-      <w:r>
-        <w:t xml:space="preserve"> </w:t>
-      </w:r>
-      <w:proofErr w:type="spellStart"/>
-      <w:r>
-        <w:t>Testing</w:t>
-      </w:r>
-      <w:proofErr w:type="spellEnd"/>
-      <w:r>
-        <w:t xml:space="preserve"> </w:t>
-      </w:r>
-      <w:proofErr w:type="spellStart"/>
-      <w:r>
-        <w:t>Faults</w:t>
-      </w:r>
-      <w:proofErr w:type="spellEnd"/>
-      <w:r>
-        <w:t xml:space="preserve"> (BTF)</w:t>
+        <w:t>1. Beta Testing Faults (BTF)</w:t>
       </w:r>
     </w:p>
     <w:p>
@@ -5821,23 +6376,14 @@
     <w:p>
       <w:pPr>
         <w:pStyle w:val="1"/>
-        <w:rPr>
-          <w:highlight w:val="yellow"/>
-        </w:rPr>
       </w:pPr>
       <w:bookmarkStart w:id="23" w:name="_Toc124874827"/>
       <w:bookmarkStart w:id="24" w:name="_Toc156654222"/>
       <w:r>
-        <w:rPr>
-          <w:highlight w:val="yellow"/>
-        </w:rPr>
         <w:lastRenderedPageBreak/>
         <w:t xml:space="preserve">Разработка </w:t>
       </w:r>
       <w:r>
-        <w:rPr>
-          <w:highlight w:val="yellow"/>
-        </w:rPr>
         <w:t>перечня задач проекта</w:t>
       </w:r>
       <w:bookmarkEnd w:id="23"/>
@@ -5845,788 +6391,583 @@
     </w:p>
     <w:p>
       <w:pPr>
+        <w:ind w:firstLine="709"/>
+      </w:pPr>
+    </w:p>
+    <w:p>
+      <w:pPr>
         <w:pStyle w:val="2"/>
         <w:rPr>
           <w:rFonts w:eastAsiaTheme="minorHAnsi"/>
+        </w:rPr>
+      </w:pPr>
+      <w:r>
+        <w:rPr>
+          <w:rFonts w:eastAsiaTheme="minorHAnsi"/>
+        </w:rPr>
+        <w:t>Задачи для подсистемы «Пользовательский интерфейс»</w:t>
+      </w:r>
+    </w:p>
+    <w:p>
+      <w:pPr>
+        <w:ind w:firstLine="709"/>
+      </w:pPr>
+      <w:r>
+        <w:t xml:space="preserve">[UI-1] Добавить </w:t>
+      </w:r>
+      <w:r>
+        <w:t>отображение количество зелий здоровья</w:t>
+      </w:r>
+    </w:p>
+    <w:p>
+      <w:pPr>
+        <w:ind w:firstLine="709"/>
+      </w:pPr>
+      <w:r>
+        <w:t>[</w:t>
+      </w:r>
+      <w:r>
+        <w:rPr>
+          <w:lang w:val="en-US"/>
+        </w:rPr>
+        <w:t>UI</w:t>
+      </w:r>
+      <w:r>
+        <w:t xml:space="preserve">-2] </w:t>
+      </w:r>
+      <w:r>
+        <w:t>Добавить отображение здоровья игрового персонажа.</w:t>
+      </w:r>
+    </w:p>
+    <w:p>
+      <w:pPr>
+        <w:pStyle w:val="2"/>
+        <w:rPr>
+          <w:rFonts w:eastAsiaTheme="minorHAnsi"/>
+        </w:rPr>
+      </w:pPr>
+      <w:r>
+        <w:rPr>
+          <w:rFonts w:eastAsiaTheme="minorHAnsi"/>
+        </w:rPr>
+        <w:t>Задачи для подсистемы «</w:t>
+      </w:r>
+      <w:r>
+        <w:rPr>
+          <w:rFonts w:eastAsiaTheme="minorHAnsi"/>
+        </w:rPr>
+        <w:t>Ближний бой</w:t>
+      </w:r>
+      <w:r>
+        <w:rPr>
+          <w:rFonts w:eastAsiaTheme="minorHAnsi"/>
+        </w:rPr>
+        <w:t>»</w:t>
+      </w:r>
+    </w:p>
+    <w:p>
+      <w:pPr>
+        <w:ind w:firstLine="709"/>
+      </w:pPr>
+      <w:r>
+        <w:t>[</w:t>
+      </w:r>
+      <w:r>
+        <w:rPr>
+          <w:lang w:val="en-US"/>
+        </w:rPr>
+        <w:t>CQC</w:t>
+      </w:r>
+      <w:r>
+        <w:t xml:space="preserve">-1] </w:t>
+      </w:r>
+      <w:r>
+        <w:t xml:space="preserve">Реализовать запуск анимации атаки и проверку пересечения коллизий с внутри игровыми противниками, при нажатии на клавишу </w:t>
+      </w:r>
+      <w:r>
+        <w:rPr>
+          <w:lang w:val="en-US"/>
+        </w:rPr>
+        <w:t>F</w:t>
+      </w:r>
+      <w:r>
+        <w:t>.</w:t>
+      </w:r>
+    </w:p>
+    <w:p>
+      <w:pPr>
+        <w:pStyle w:val="2"/>
+        <w:rPr>
+          <w:rFonts w:eastAsiaTheme="minorHAnsi"/>
+        </w:rPr>
+      </w:pPr>
+      <w:r>
+        <w:rPr>
+          <w:rFonts w:eastAsiaTheme="minorHAnsi"/>
+        </w:rPr>
+        <w:t>Задачи для подсистемы «</w:t>
+      </w:r>
+      <w:r>
+        <w:rPr>
+          <w:rFonts w:eastAsiaTheme="minorHAnsi"/>
+        </w:rPr>
+        <w:t>Перемещения и лечения</w:t>
+      </w:r>
+      <w:r>
+        <w:rPr>
+          <w:rFonts w:eastAsiaTheme="minorHAnsi"/>
+        </w:rPr>
+        <w:t>»</w:t>
+      </w:r>
+    </w:p>
+    <w:p>
+      <w:pPr>
+        <w:ind w:firstLine="709"/>
+        <w:rPr>
           <w:highlight w:val="yellow"/>
         </w:rPr>
       </w:pPr>
       <w:r>
+        <w:t>[</w:t>
+      </w:r>
+      <w:r>
+        <w:rPr>
+          <w:lang w:val="en-US"/>
+        </w:rPr>
+        <w:t>MVTAH</w:t>
+      </w:r>
+      <w:r>
+        <w:t xml:space="preserve">-1] </w:t>
+      </w:r>
+      <w:r>
+        <w:t xml:space="preserve">Реализовать запуск анимации перемещения и </w:t>
+      </w:r>
+      <w:r>
+        <w:t>отображение</w:t>
+      </w:r>
+      <w:r>
+        <w:t xml:space="preserve"> спрайта игрового персонажа, в соответствии с направлением перемещения, при нажатии на </w:t>
+      </w:r>
+      <w:r>
+        <w:rPr>
+          <w:rFonts w:eastAsiaTheme="minorEastAsia"/>
+          <w:lang w:val="en-US"/>
+        </w:rPr>
+        <w:t>left</w:t>
+      </w:r>
+      <w:r>
+        <w:rPr>
+          <w:rFonts w:eastAsiaTheme="minorEastAsia"/>
+        </w:rPr>
+        <w:t xml:space="preserve"> </w:t>
+      </w:r>
+      <w:r>
+        <w:rPr>
+          <w:rFonts w:eastAsiaTheme="minorEastAsia"/>
+          <w:lang w:val="en-US"/>
+        </w:rPr>
+        <w:t>arrow</w:t>
+      </w:r>
+      <w:r>
+        <w:t xml:space="preserve"> и </w:t>
+      </w:r>
+      <w:r>
+        <w:rPr>
+          <w:rFonts w:eastAsiaTheme="minorEastAsia"/>
+          <w:lang w:val="en-US"/>
+        </w:rPr>
+        <w:t>right</w:t>
+      </w:r>
+      <w:r>
+        <w:rPr>
+          <w:rFonts w:eastAsiaTheme="minorEastAsia"/>
+        </w:rPr>
+        <w:t xml:space="preserve"> </w:t>
+      </w:r>
+      <w:r>
+        <w:rPr>
+          <w:rFonts w:eastAsiaTheme="minorEastAsia"/>
+          <w:lang w:val="en-US"/>
+        </w:rPr>
+        <w:t>arrow</w:t>
+      </w:r>
+      <w:r>
+        <w:t xml:space="preserve"> </w:t>
+      </w:r>
+      <w:r>
+        <w:t>на клавиатуре</w:t>
+      </w:r>
+      <w:r>
+        <w:t>.</w:t>
+      </w:r>
+    </w:p>
+    <w:p>
+      <w:pPr>
+        <w:ind w:firstLine="709"/>
+      </w:pPr>
+      <w:r>
+        <w:t>[</w:t>
+      </w:r>
+      <w:r>
+        <w:rPr>
+          <w:lang w:val="en-US"/>
+        </w:rPr>
+        <w:t>MVTAH</w:t>
+      </w:r>
+      <w:r>
+        <w:t xml:space="preserve">-2] </w:t>
+      </w:r>
+      <w:r>
+        <w:t xml:space="preserve">Реализовать увеличение здоровья игрового персонажа на определенное количество, при нажатии на клавишу </w:t>
+      </w:r>
+      <w:r>
+        <w:rPr>
+          <w:lang w:val="en-US"/>
+        </w:rPr>
+        <w:t>D</w:t>
+      </w:r>
+      <w:r>
+        <w:t>.</w:t>
+      </w:r>
+    </w:p>
+    <w:p>
+      <w:pPr>
+        <w:ind w:firstLine="709"/>
+      </w:pPr>
+      <w:r>
+        <w:t xml:space="preserve"> </w:t>
+      </w:r>
+      <w:r>
+        <w:t>[</w:t>
+      </w:r>
+      <w:r>
+        <w:rPr>
+          <w:lang w:val="en-US"/>
+        </w:rPr>
+        <w:t>MVTAH</w:t>
+      </w:r>
+      <w:r>
+        <w:t xml:space="preserve">-3] </w:t>
+      </w:r>
+      <w:r>
+        <w:t>Реализовать запуск анимации прыжка и перемещение игрового персонажа вверх по вертикали, при нажатии на клавишу пробел.</w:t>
+      </w:r>
+    </w:p>
+    <w:p>
+      <w:pPr>
+        <w:ind w:firstLine="709"/>
+      </w:pPr>
+      <w:r>
+        <w:t>[</w:t>
+      </w:r>
+      <w:r>
+        <w:rPr>
+          <w:lang w:val="en-US"/>
+        </w:rPr>
+        <w:t>MVTAH</w:t>
+      </w:r>
+      <w:r>
+        <w:t>-4]</w:t>
+      </w:r>
+      <w:r>
+        <w:t xml:space="preserve"> Реализовать запуск анимации скольжения и перемещение игрового персонажа по горизонтали, в соответствии с направлением</w:t>
+      </w:r>
+      <w:r>
+        <w:t xml:space="preserve"> перемещения</w:t>
+      </w:r>
+      <w:r>
+        <w:t xml:space="preserve"> спрайта игрового персонажа, при нажатии на клавишу </w:t>
+      </w:r>
+      <w:r>
+        <w:rPr>
+          <w:lang w:val="en-US"/>
+        </w:rPr>
+        <w:t>V</w:t>
+      </w:r>
+      <w:r>
+        <w:t>.</w:t>
+      </w:r>
+    </w:p>
+    <w:p>
+      <w:pPr>
+        <w:pStyle w:val="2"/>
         <w:rPr>
           <w:rFonts w:eastAsiaTheme="minorHAnsi"/>
+        </w:rPr>
+      </w:pPr>
+      <w:r>
+        <w:rPr>
+          <w:rFonts w:eastAsiaTheme="minorHAnsi"/>
+        </w:rPr>
+        <w:t>Задачи для подсистемы «</w:t>
+      </w:r>
+      <w:r>
+        <w:t>Искусственный наивный интеллект противников ближнего боя</w:t>
+      </w:r>
+      <w:r>
+        <w:rPr>
+          <w:rFonts w:eastAsiaTheme="minorHAnsi"/>
+        </w:rPr>
+        <w:t>»</w:t>
+      </w:r>
+    </w:p>
+    <w:p>
+      <w:pPr>
+        <w:ind w:firstLine="709"/>
+      </w:pPr>
+      <w:r>
+        <w:t>[</w:t>
+      </w:r>
+      <w:r>
+        <w:rPr>
+          <w:lang w:val="en-US"/>
+        </w:rPr>
+        <w:t>ANIME</w:t>
+      </w:r>
+      <w:r>
+        <w:t xml:space="preserve">-1] Реализовать искусственный интеллект противников ближнего боя с начальным состоянием </w:t>
+      </w:r>
+      <w:r>
+        <w:rPr>
+          <w:lang w:val="en-US"/>
+        </w:rPr>
+        <w:t>idle</w:t>
+      </w:r>
+      <w:r>
+        <w:t>.</w:t>
+      </w:r>
+    </w:p>
+    <w:p>
+      <w:pPr>
+        <w:ind w:firstLine="709"/>
+        <w:rPr>
           <w:highlight w:val="yellow"/>
         </w:rPr>
-        <w:t>Общие задачи</w:t>
-      </w:r>
-    </w:p>
-    <w:p>
-      <w:pPr>
+      </w:pPr>
+      <w:r>
+        <w:t>[</w:t>
+      </w:r>
+      <w:r>
+        <w:rPr>
+          <w:lang w:val="en-US"/>
+        </w:rPr>
+        <w:t>ANIME</w:t>
+      </w:r>
+      <w:r>
+        <w:t xml:space="preserve">-2] </w:t>
+      </w:r>
+      <w:r>
+        <w:t xml:space="preserve">Реализовать </w:t>
+      </w:r>
+      <w:r>
+        <w:t>искусственный интеллект противников ближнего боя</w:t>
+      </w:r>
+      <w:r>
+        <w:rPr>
+          <w:rFonts w:eastAsiaTheme="minorEastAsia"/>
+        </w:rPr>
+        <w:t xml:space="preserve"> </w:t>
+      </w:r>
+      <w:r>
+        <w:rPr>
+          <w:rFonts w:eastAsiaTheme="minorEastAsia"/>
+        </w:rPr>
+        <w:t>так, что п</w:t>
+      </w:r>
+      <w:r>
+        <w:rPr>
+          <w:rFonts w:eastAsiaTheme="minorEastAsia"/>
+        </w:rPr>
+        <w:t>ри вхождении игрового персонажа в область детектора, противник ближнего боя должен войти в состояние преследования игрового персонажа</w:t>
+      </w:r>
+      <w:r>
+        <w:rPr>
+          <w:rFonts w:eastAsiaTheme="minorEastAsia"/>
+        </w:rPr>
+        <w:t>.</w:t>
+      </w:r>
+    </w:p>
+    <w:p>
+      <w:pPr>
+        <w:ind w:firstLine="709"/>
+      </w:pPr>
+      <w:r>
+        <w:t>[</w:t>
+      </w:r>
+      <w:r>
+        <w:rPr>
+          <w:lang w:val="en-US"/>
+        </w:rPr>
+        <w:t>ANIME</w:t>
+      </w:r>
+      <w:r>
+        <w:t xml:space="preserve">-3] </w:t>
+      </w:r>
+      <w:r>
+        <w:t xml:space="preserve">Реализовать </w:t>
+      </w:r>
+      <w:r>
+        <w:t>искусственный интеллект противников ближнего боя</w:t>
+      </w:r>
+      <w:r>
+        <w:rPr>
+          <w:rFonts w:eastAsiaTheme="minorEastAsia"/>
+        </w:rPr>
+        <w:t xml:space="preserve"> </w:t>
+      </w:r>
+      <w:r>
+        <w:rPr>
+          <w:rFonts w:eastAsiaTheme="minorEastAsia"/>
+        </w:rPr>
+        <w:t>так, что</w:t>
+      </w:r>
+      <w:r>
+        <w:rPr>
+          <w:rFonts w:eastAsiaTheme="minorEastAsia"/>
+        </w:rPr>
+        <w:t xml:space="preserve"> п</w:t>
+      </w:r>
+      <w:r>
+        <w:rPr>
+          <w:rFonts w:eastAsiaTheme="minorEastAsia"/>
+        </w:rPr>
+        <w:t xml:space="preserve">ри вхождении игрового персонажа в радиус для атаки, </w:t>
+      </w:r>
+      <w:r>
+        <w:rPr>
+          <w:rFonts w:eastAsiaTheme="minorEastAsia"/>
+        </w:rPr>
+        <w:lastRenderedPageBreak/>
+        <w:t>у противника ближнего боя должна запускаться анимация атаки и проверка на пересечение коллизий</w:t>
+      </w:r>
+      <w:r>
+        <w:rPr>
+          <w:rFonts w:eastAsiaTheme="minorEastAsia"/>
+        </w:rPr>
+        <w:t>.</w:t>
+      </w:r>
+    </w:p>
+    <w:p>
+      <w:pPr>
+        <w:pStyle w:val="2"/>
+        <w:rPr>
+          <w:rFonts w:eastAsiaTheme="minorHAnsi"/>
+        </w:rPr>
+      </w:pPr>
+      <w:r>
+        <w:rPr>
+          <w:rFonts w:eastAsiaTheme="minorHAnsi"/>
+        </w:rPr>
+        <w:t>Задачи для подсистемы «</w:t>
+      </w:r>
+      <w:r>
+        <w:t>Искусственный наивный интеллект противников дальнего боя</w:t>
+      </w:r>
+      <w:r>
+        <w:rPr>
+          <w:rFonts w:eastAsiaTheme="minorHAnsi"/>
+        </w:rPr>
+        <w:t>»</w:t>
+      </w:r>
+    </w:p>
+    <w:p>
+      <w:pPr>
+        <w:ind w:firstLine="709"/>
         <w:rPr>
           <w:highlight w:val="yellow"/>
         </w:rPr>
       </w:pPr>
       <w:r>
-        <w:rPr>
-          <w:highlight w:val="yellow"/>
-        </w:rPr>
-        <w:t>[UF-1] Придумать как разнести по файликам модули</w:t>
-      </w:r>
-    </w:p>
-    <w:p>
-      <w:pPr>
-        <w:rPr>
-          <w:highlight w:val="yellow"/>
-        </w:rPr>
-      </w:pPr>
-      <w:r>
-        <w:rPr>
-          <w:highlight w:val="yellow"/>
-        </w:rPr>
-        <w:t>Создать модули для подсистем.</w:t>
-      </w:r>
-    </w:p>
-    <w:p>
-      <w:pPr>
-        <w:rPr>
-          <w:highlight w:val="yellow"/>
-        </w:rPr>
-      </w:pPr>
-      <w:r>
-        <w:rPr>
-          <w:highlight w:val="yellow"/>
-        </w:rPr>
-        <w:t xml:space="preserve">[UF-2] Подготовить </w:t>
-      </w:r>
-      <w:proofErr w:type="spellStart"/>
-      <w:r>
-        <w:rPr>
-          <w:highlight w:val="yellow"/>
-        </w:rPr>
-        <w:t>пайплайн</w:t>
-      </w:r>
-      <w:proofErr w:type="spellEnd"/>
-      <w:r>
-        <w:rPr>
-          <w:highlight w:val="yellow"/>
-        </w:rPr>
-        <w:t xml:space="preserve"> для тестов</w:t>
-      </w:r>
-    </w:p>
-    <w:p>
-      <w:pPr>
-        <w:rPr>
-          <w:highlight w:val="yellow"/>
-        </w:rPr>
-      </w:pPr>
-      <w:r>
-        <w:rPr>
-          <w:highlight w:val="yellow"/>
-        </w:rPr>
-        <w:t xml:space="preserve">Подготовить файлы с кодом на языке </w:t>
-      </w:r>
-      <w:proofErr w:type="spellStart"/>
-      <w:r>
-        <w:rPr>
-          <w:highlight w:val="yellow"/>
-        </w:rPr>
-        <w:t>Java</w:t>
-      </w:r>
-      <w:proofErr w:type="spellEnd"/>
-      <w:r>
-        <w:rPr>
-          <w:highlight w:val="yellow"/>
-        </w:rPr>
-        <w:t>, скрипты для автоматического запуска тестов программной системы на них.</w:t>
-      </w:r>
-    </w:p>
-    <w:p>
-      <w:pPr>
-        <w:pStyle w:val="2"/>
-        <w:rPr>
-          <w:rFonts w:eastAsiaTheme="minorHAnsi"/>
-          <w:highlight w:val="yellow"/>
-        </w:rPr>
-      </w:pPr>
-      <w:r>
-        <w:rPr>
-          <w:rFonts w:eastAsiaTheme="minorHAnsi"/>
-          <w:highlight w:val="yellow"/>
-        </w:rPr>
-        <w:t>Задачи для подсистемы «Пользовательский интерфейс»</w:t>
-      </w:r>
-    </w:p>
-    <w:p>
-      <w:pPr>
-        <w:rPr>
-          <w:highlight w:val="yellow"/>
-        </w:rPr>
-      </w:pPr>
-      <w:r>
-        <w:rPr>
-          <w:highlight w:val="yellow"/>
-        </w:rPr>
-        <w:t>[UI-1] Добавить основные элементы интерфейса</w:t>
-      </w:r>
-    </w:p>
-    <w:p>
-      <w:pPr>
-        <w:rPr>
-          <w:highlight w:val="yellow"/>
-        </w:rPr>
-      </w:pPr>
-      <w:r>
-        <w:rPr>
-          <w:highlight w:val="yellow"/>
-        </w:rPr>
-        <w:t>Необходимо добавить на сайт поля блоки с кодом, инструменты загрузки файла и кнопку начала трансляции (см. UI_001).</w:t>
-      </w:r>
-    </w:p>
-    <w:p>
-      <w:pPr>
-        <w:rPr>
-          <w:highlight w:val="yellow"/>
-        </w:rPr>
-      </w:pPr>
-      <w:r>
-        <w:rPr>
-          <w:highlight w:val="yellow"/>
-        </w:rPr>
-        <w:t>[UI-2] Вывод однородных ошибок</w:t>
-      </w:r>
-    </w:p>
-    <w:p>
-      <w:pPr>
-        <w:rPr>
-          <w:highlight w:val="yellow"/>
-        </w:rPr>
-      </w:pPr>
-      <w:r>
-        <w:rPr>
-          <w:highlight w:val="yellow"/>
-        </w:rPr>
-        <w:t>Необходимо собрать ошибки всех модулей и выводить их на экран пользователя в одном формате в случае их возникновения (см. UI_002). Сообщение об ошибке должно содержать в себе её примерное местоположение (см. UI_003).</w:t>
-      </w:r>
-    </w:p>
-    <w:p>
-      <w:pPr>
-        <w:rPr>
-          <w:highlight w:val="yellow"/>
-        </w:rPr>
-      </w:pPr>
-      <w:r>
-        <w:rPr>
-          <w:highlight w:val="yellow"/>
-        </w:rPr>
-        <w:t>[UI-3] Загрузка файла для трансляции</w:t>
-      </w:r>
-    </w:p>
-    <w:p>
-      <w:pPr>
-        <w:rPr>
-          <w:highlight w:val="yellow"/>
-        </w:rPr>
-      </w:pPr>
-      <w:r>
-        <w:rPr>
-          <w:highlight w:val="yellow"/>
-        </w:rPr>
-        <w:t xml:space="preserve">Код на </w:t>
-      </w:r>
-      <w:proofErr w:type="spellStart"/>
-      <w:r>
-        <w:rPr>
-          <w:highlight w:val="yellow"/>
-        </w:rPr>
-        <w:t>Java</w:t>
-      </w:r>
-      <w:proofErr w:type="spellEnd"/>
-      <w:r>
-        <w:rPr>
-          <w:highlight w:val="yellow"/>
-        </w:rPr>
-        <w:t xml:space="preserve"> должен быть закружен в систему в виде файла, в интерфейсе нужен соответствующий функционал (см. UI_004).</w:t>
-      </w:r>
-    </w:p>
-    <w:p>
-      <w:pPr>
-        <w:pStyle w:val="2"/>
-        <w:rPr>
-          <w:rFonts w:eastAsiaTheme="minorHAnsi"/>
-          <w:highlight w:val="yellow"/>
-        </w:rPr>
-      </w:pPr>
-      <w:r>
-        <w:rPr>
-          <w:rFonts w:eastAsiaTheme="minorHAnsi"/>
-          <w:highlight w:val="yellow"/>
-        </w:rPr>
-        <w:t>Задачи для подсистемы «Модуль лексического анализа»</w:t>
-      </w:r>
-    </w:p>
-    <w:p>
-      <w:pPr>
-        <w:rPr>
-          <w:highlight w:val="yellow"/>
-        </w:rPr>
-      </w:pPr>
-      <w:r>
-        <w:rPr>
-          <w:highlight w:val="yellow"/>
-        </w:rPr>
-        <w:t>[LX-1] Разработать начальную версию</w:t>
-      </w:r>
-    </w:p>
-    <w:p>
-      <w:pPr>
-        <w:rPr>
-          <w:highlight w:val="yellow"/>
-        </w:rPr>
-      </w:pPr>
-      <w:r>
-        <w:rPr>
-          <w:highlight w:val="yellow"/>
-        </w:rPr>
-        <w:t xml:space="preserve">Вход: любой код на языке </w:t>
-      </w:r>
-      <w:proofErr w:type="spellStart"/>
-      <w:r>
-        <w:rPr>
-          <w:highlight w:val="yellow"/>
-        </w:rPr>
-        <w:t>Java</w:t>
-      </w:r>
-      <w:proofErr w:type="spellEnd"/>
-      <w:r>
-        <w:rPr>
-          <w:highlight w:val="yellow"/>
-        </w:rPr>
+        <w:t>[</w:t>
+      </w:r>
+      <w:r>
+        <w:rPr>
+          <w:lang w:val="en-US"/>
+        </w:rPr>
+        <w:t>ANIRE</w:t>
+      </w:r>
+      <w:r>
+        <w:t xml:space="preserve">-1] </w:t>
+      </w:r>
+      <w:r>
+        <w:t xml:space="preserve">Реализовать искусственный интеллект противников </w:t>
+      </w:r>
+      <w:r>
+        <w:t>дальнего</w:t>
+      </w:r>
+      <w:r>
+        <w:t xml:space="preserve"> боя с начальным состоянием </w:t>
+      </w:r>
+      <w:r>
+        <w:rPr>
+          <w:lang w:val="en-US"/>
+        </w:rPr>
+        <w:t>idle</w:t>
+      </w:r>
+      <w:r>
         <w:t>.</w:t>
       </w:r>
     </w:p>
     <w:p>
       <w:pPr>
-        <w:rPr>
-          <w:highlight w:val="yellow"/>
-        </w:rPr>
-      </w:pPr>
-      <w:r>
-        <w:rPr>
-          <w:highlight w:val="yellow"/>
-        </w:rPr>
-        <w:t xml:space="preserve">Выход: JSON-файл с </w:t>
-      </w:r>
-      <w:proofErr w:type="spellStart"/>
-      <w:r>
-        <w:rPr>
-          <w:highlight w:val="yellow"/>
-        </w:rPr>
-        <w:t>токенами</w:t>
-      </w:r>
-      <w:proofErr w:type="spellEnd"/>
-      <w:r>
-        <w:rPr>
-          <w:highlight w:val="yellow"/>
-        </w:rPr>
-        <w:t xml:space="preserve"> (LX_001, LX_002, LX_003)</w:t>
-      </w:r>
-      <w:r>
-        <w:rPr>
-          <w:highlight w:val="yellow"/>
-        </w:rPr>
-        <w:t>.</w:t>
-      </w:r>
-    </w:p>
-    <w:p>
-      <w:pPr>
-        <w:rPr>
-          <w:highlight w:val="yellow"/>
-        </w:rPr>
-      </w:pPr>
-      <w:r>
-        <w:rPr>
-          <w:highlight w:val="yellow"/>
-        </w:rPr>
-        <w:t xml:space="preserve">[LX-2] Обеспечить вывод </w:t>
-      </w:r>
-      <w:proofErr w:type="spellStart"/>
-      <w:r>
-        <w:rPr>
-          <w:highlight w:val="yellow"/>
-        </w:rPr>
-        <w:t>человекопонятных</w:t>
-      </w:r>
-      <w:proofErr w:type="spellEnd"/>
-      <w:r>
-        <w:rPr>
-          <w:highlight w:val="yellow"/>
-        </w:rPr>
-        <w:t xml:space="preserve"> ошибок</w:t>
-      </w:r>
-    </w:p>
-    <w:p>
-      <w:pPr>
-        <w:rPr>
-          <w:highlight w:val="yellow"/>
-        </w:rPr>
-      </w:pPr>
-      <w:r>
-        <w:rPr>
-          <w:highlight w:val="yellow"/>
-        </w:rPr>
-        <w:t>Реализация требования LX_004</w:t>
-      </w:r>
-      <w:r>
-        <w:rPr>
-          <w:highlight w:val="yellow"/>
-        </w:rPr>
-        <w:t>.</w:t>
-      </w:r>
-    </w:p>
-    <w:p>
-      <w:pPr>
-        <w:rPr>
-          <w:highlight w:val="yellow"/>
-        </w:rPr>
-      </w:pPr>
-      <w:r>
-        <w:rPr>
-          <w:highlight w:val="yellow"/>
-        </w:rPr>
-        <w:t xml:space="preserve">[LX-3] Написать и проверить тесты для </w:t>
-      </w:r>
-      <w:proofErr w:type="spellStart"/>
-      <w:r>
-        <w:rPr>
-          <w:highlight w:val="yellow"/>
-        </w:rPr>
-        <w:t>лексера</w:t>
-      </w:r>
-      <w:proofErr w:type="spellEnd"/>
-    </w:p>
-    <w:p>
-      <w:pPr>
-        <w:rPr>
-          <w:highlight w:val="yellow"/>
-        </w:rPr>
-      </w:pPr>
-      <w:r>
-        <w:rPr>
-          <w:highlight w:val="yellow"/>
-        </w:rPr>
-        <w:t>Подготовить начальный набор тестов для модуля</w:t>
-      </w:r>
-      <w:r>
-        <w:rPr>
-          <w:highlight w:val="yellow"/>
-        </w:rPr>
-        <w:t>.</w:t>
-      </w:r>
-    </w:p>
-    <w:p>
-      <w:pPr>
-        <w:pStyle w:val="2"/>
-        <w:rPr>
-          <w:rFonts w:eastAsiaTheme="minorHAnsi"/>
-          <w:highlight w:val="yellow"/>
-        </w:rPr>
-      </w:pPr>
-      <w:r>
-        <w:rPr>
-          <w:rFonts w:eastAsiaTheme="minorHAnsi"/>
-          <w:highlight w:val="yellow"/>
-        </w:rPr>
-        <w:t>Задачи для подсистемы «Модуль синтаксического анализа»</w:t>
-      </w:r>
-    </w:p>
-    <w:p>
-      <w:pPr>
-        <w:rPr>
-          <w:highlight w:val="yellow"/>
-        </w:rPr>
-      </w:pPr>
-      <w:r>
-        <w:rPr>
-          <w:highlight w:val="yellow"/>
-        </w:rPr>
-        <w:t>[SY-1] Разработать начальную версию</w:t>
-      </w:r>
-    </w:p>
-    <w:p>
-      <w:pPr>
-        <w:rPr>
-          <w:highlight w:val="yellow"/>
-        </w:rPr>
-      </w:pPr>
-      <w:r>
-        <w:rPr>
-          <w:highlight w:val="yellow"/>
-        </w:rPr>
-        <w:t xml:space="preserve">Вход: JSON-файл с </w:t>
-      </w:r>
-      <w:proofErr w:type="spellStart"/>
-      <w:r>
-        <w:rPr>
-          <w:highlight w:val="yellow"/>
-        </w:rPr>
-        <w:t>токенами</w:t>
-      </w:r>
-      <w:proofErr w:type="spellEnd"/>
-      <w:r>
-        <w:rPr>
-          <w:highlight w:val="yellow"/>
-        </w:rPr>
-        <w:t xml:space="preserve"> (SY_001)</w:t>
-      </w:r>
-      <w:r>
-        <w:rPr>
-          <w:highlight w:val="yellow"/>
-        </w:rPr>
-        <w:t>.</w:t>
-      </w:r>
-    </w:p>
-    <w:p>
-      <w:pPr>
-        <w:rPr>
-          <w:highlight w:val="yellow"/>
-        </w:rPr>
-      </w:pPr>
-      <w:r>
-        <w:rPr>
-          <w:highlight w:val="yellow"/>
-        </w:rPr>
-        <w:lastRenderedPageBreak/>
-        <w:t>Выход: дерево разбора</w:t>
-      </w:r>
-      <w:r>
-        <w:rPr>
-          <w:highlight w:val="yellow"/>
-        </w:rPr>
-        <w:t>.</w:t>
-      </w:r>
-    </w:p>
-    <w:p>
-      <w:pPr>
-        <w:rPr>
-          <w:highlight w:val="yellow"/>
-        </w:rPr>
-      </w:pPr>
-      <w:r>
-        <w:rPr>
-          <w:highlight w:val="yellow"/>
-        </w:rPr>
-        <w:t xml:space="preserve">[SY-2] Обеспечить вывод </w:t>
-      </w:r>
-      <w:proofErr w:type="spellStart"/>
-      <w:r>
-        <w:rPr>
-          <w:highlight w:val="yellow"/>
-        </w:rPr>
-        <w:t>человекопонятных</w:t>
-      </w:r>
-      <w:proofErr w:type="spellEnd"/>
-      <w:r>
-        <w:rPr>
-          <w:highlight w:val="yellow"/>
-        </w:rPr>
-        <w:t xml:space="preserve"> ошибок</w:t>
-      </w:r>
-    </w:p>
-    <w:p>
-      <w:pPr>
-        <w:rPr>
-          <w:highlight w:val="yellow"/>
-        </w:rPr>
-      </w:pPr>
-      <w:r>
-        <w:rPr>
-          <w:highlight w:val="yellow"/>
-        </w:rPr>
-        <w:t>Реализация требования SY_002</w:t>
-      </w:r>
-      <w:r>
-        <w:rPr>
-          <w:highlight w:val="yellow"/>
-        </w:rPr>
-        <w:t>.</w:t>
-      </w:r>
-    </w:p>
-    <w:p>
-      <w:pPr>
-        <w:rPr>
-          <w:highlight w:val="yellow"/>
-        </w:rPr>
-      </w:pPr>
-      <w:r>
-        <w:rPr>
-          <w:highlight w:val="yellow"/>
-        </w:rPr>
-        <w:t xml:space="preserve">[SY-3] Написать и проверить тесты для </w:t>
-      </w:r>
-      <w:proofErr w:type="spellStart"/>
-      <w:r>
-        <w:rPr>
-          <w:highlight w:val="yellow"/>
-        </w:rPr>
-        <w:t>синтаксера</w:t>
-      </w:r>
-      <w:proofErr w:type="spellEnd"/>
-    </w:p>
-    <w:p>
-      <w:pPr>
-        <w:rPr>
-          <w:highlight w:val="yellow"/>
-        </w:rPr>
-      </w:pPr>
-      <w:r>
-        <w:rPr>
-          <w:highlight w:val="yellow"/>
-        </w:rPr>
-        <w:t>Подготовить начальный набор тестов для модуля</w:t>
-      </w:r>
-      <w:r>
-        <w:rPr>
-          <w:highlight w:val="yellow"/>
-        </w:rPr>
-        <w:t>.</w:t>
-      </w:r>
-    </w:p>
-    <w:p>
-      <w:pPr>
-        <w:pStyle w:val="2"/>
-        <w:rPr>
-          <w:rFonts w:eastAsiaTheme="minorHAnsi"/>
-          <w:highlight w:val="yellow"/>
-        </w:rPr>
-      </w:pPr>
-      <w:r>
-        <w:rPr>
-          <w:rFonts w:eastAsiaTheme="minorHAnsi"/>
-          <w:highlight w:val="yellow"/>
-        </w:rPr>
-        <w:t>Задачи для подсистемы «Модуль семантического анализа»</w:t>
-      </w:r>
-    </w:p>
-    <w:p>
-      <w:pPr>
-        <w:rPr>
-          <w:highlight w:val="yellow"/>
-        </w:rPr>
-      </w:pPr>
-      <w:r>
-        <w:rPr>
-          <w:highlight w:val="yellow"/>
-        </w:rPr>
-        <w:t>[SE-1] Начальная версия семантического анализатора</w:t>
-      </w:r>
-    </w:p>
-    <w:p>
-      <w:pPr>
-        <w:rPr>
-          <w:highlight w:val="yellow"/>
-        </w:rPr>
-      </w:pPr>
-      <w:r>
-        <w:rPr>
-          <w:highlight w:val="yellow"/>
-        </w:rPr>
-        <w:t>Вход: дерево разбора</w:t>
-      </w:r>
-      <w:r>
-        <w:rPr>
-          <w:highlight w:val="yellow"/>
-        </w:rPr>
-        <w:t>.</w:t>
-      </w:r>
-    </w:p>
-    <w:p>
-      <w:pPr>
-        <w:rPr>
-          <w:highlight w:val="yellow"/>
-        </w:rPr>
-      </w:pPr>
-      <w:r>
-        <w:rPr>
-          <w:highlight w:val="yellow"/>
-        </w:rPr>
-        <w:t>Выход: дерево разбора и сообщение о семантической ошибке, если таковая имеется (SE_001)</w:t>
-      </w:r>
-      <w:r>
-        <w:rPr>
-          <w:highlight w:val="yellow"/>
-        </w:rPr>
-        <w:t>.</w:t>
-      </w:r>
-    </w:p>
-    <w:p>
-      <w:pPr>
-        <w:rPr>
-          <w:highlight w:val="yellow"/>
-        </w:rPr>
-      </w:pPr>
-      <w:r>
-        <w:rPr>
-          <w:highlight w:val="yellow"/>
-        </w:rPr>
-        <w:t xml:space="preserve">[SE-2] Обеспечить вывод </w:t>
-      </w:r>
-      <w:proofErr w:type="spellStart"/>
-      <w:r>
-        <w:rPr>
-          <w:highlight w:val="yellow"/>
-        </w:rPr>
-        <w:t>человекопонятных</w:t>
-      </w:r>
-      <w:proofErr w:type="spellEnd"/>
-      <w:r>
-        <w:rPr>
-          <w:highlight w:val="yellow"/>
-        </w:rPr>
-        <w:t xml:space="preserve"> ошибок</w:t>
-      </w:r>
-    </w:p>
-    <w:p>
-      <w:pPr>
-        <w:rPr>
-          <w:highlight w:val="yellow"/>
-        </w:rPr>
-      </w:pPr>
-      <w:r>
-        <w:rPr>
-          <w:highlight w:val="yellow"/>
-        </w:rPr>
-        <w:t>Реализация требования SE_002</w:t>
-      </w:r>
-      <w:r>
-        <w:rPr>
-          <w:highlight w:val="yellow"/>
-        </w:rPr>
-        <w:t>.</w:t>
-      </w:r>
-    </w:p>
-    <w:p>
-      <w:pPr>
-        <w:rPr>
-          <w:highlight w:val="yellow"/>
-        </w:rPr>
-      </w:pPr>
-      <w:r>
-        <w:rPr>
-          <w:highlight w:val="yellow"/>
-        </w:rPr>
-        <w:t>[SE-3] Написать и проверить тесты для семантического анализатора</w:t>
-      </w:r>
-    </w:p>
-    <w:p>
-      <w:pPr>
-        <w:rPr>
-          <w:highlight w:val="yellow"/>
-        </w:rPr>
-      </w:pPr>
-      <w:r>
-        <w:rPr>
-          <w:highlight w:val="yellow"/>
-        </w:rPr>
-        <w:t>Подготовить начальный набор тестов для модуля</w:t>
-      </w:r>
-      <w:r>
-        <w:rPr>
-          <w:highlight w:val="yellow"/>
-        </w:rPr>
-        <w:t>.</w:t>
-      </w:r>
-    </w:p>
-    <w:p>
-      <w:pPr>
-        <w:pStyle w:val="2"/>
-        <w:rPr>
-          <w:rFonts w:eastAsiaTheme="minorHAnsi"/>
-          <w:highlight w:val="yellow"/>
-        </w:rPr>
-      </w:pPr>
-      <w:r>
-        <w:rPr>
-          <w:rFonts w:eastAsiaTheme="minorHAnsi"/>
-          <w:highlight w:val="yellow"/>
-        </w:rPr>
-        <w:t>Задачи для подсистемы «Модуль генерации кода»</w:t>
-      </w:r>
-    </w:p>
-    <w:p>
-      <w:pPr>
-        <w:rPr>
-          <w:highlight w:val="yellow"/>
-        </w:rPr>
-      </w:pPr>
-      <w:r>
-        <w:rPr>
-          <w:highlight w:val="yellow"/>
-        </w:rPr>
-        <w:t>[CG-1] Начальная версия генератора кода</w:t>
-      </w:r>
-    </w:p>
-    <w:p>
-      <w:pPr>
-        <w:rPr>
-          <w:highlight w:val="yellow"/>
-        </w:rPr>
-      </w:pPr>
-      <w:r>
-        <w:rPr>
-          <w:highlight w:val="yellow"/>
-        </w:rPr>
-        <w:t>Вход: дерево разбора</w:t>
-      </w:r>
-      <w:r>
-        <w:rPr>
-          <w:highlight w:val="yellow"/>
-        </w:rPr>
-        <w:t>.</w:t>
-      </w:r>
-    </w:p>
-    <w:p>
-      <w:pPr>
-        <w:rPr>
-          <w:highlight w:val="yellow"/>
-        </w:rPr>
-      </w:pPr>
-      <w:r>
-        <w:rPr>
-          <w:highlight w:val="yellow"/>
-        </w:rPr>
-        <w:t>Выход: текст на языке C++ (см. CG_002)</w:t>
-      </w:r>
-      <w:r>
-        <w:rPr>
-          <w:highlight w:val="yellow"/>
-        </w:rPr>
-        <w:t>.</w:t>
-      </w:r>
-    </w:p>
-    <w:p>
-      <w:pPr>
-        <w:rPr>
-          <w:highlight w:val="yellow"/>
-        </w:rPr>
-      </w:pPr>
-      <w:r>
-        <w:rPr>
-          <w:highlight w:val="yellow"/>
-        </w:rPr>
-        <w:t>[CG-2] Написать и проверить тесты для генератора кода</w:t>
-      </w:r>
-    </w:p>
-    <w:p>
-      <w:r>
-        <w:rPr>
-          <w:highlight w:val="yellow"/>
-        </w:rPr>
-        <w:t>Подготовить начальный набор тестов для модуля</w:t>
-      </w:r>
-      <w:r>
-        <w:rPr>
-          <w:highlight w:val="yellow"/>
-        </w:rPr>
-        <w:t>.</w:t>
+        <w:ind w:firstLine="709"/>
+      </w:pPr>
+      <w:r>
+        <w:t xml:space="preserve"> </w:t>
+      </w:r>
+      <w:r>
+        <w:t>[</w:t>
+      </w:r>
+      <w:r>
+        <w:rPr>
+          <w:lang w:val="en-US"/>
+        </w:rPr>
+        <w:t>ANIRE</w:t>
+      </w:r>
+      <w:r>
+        <w:t xml:space="preserve">-2] </w:t>
+      </w:r>
+      <w:r>
+        <w:t xml:space="preserve">Реализовать </w:t>
+      </w:r>
+      <w:r>
+        <w:t xml:space="preserve">искусственный интеллект противников </w:t>
+      </w:r>
+      <w:r>
+        <w:t>дальнего</w:t>
+      </w:r>
+      <w:r>
+        <w:t xml:space="preserve"> боя</w:t>
+      </w:r>
+      <w:r>
+        <w:rPr>
+          <w:rFonts w:eastAsiaTheme="minorEastAsia"/>
+        </w:rPr>
+        <w:t xml:space="preserve"> </w:t>
+      </w:r>
+      <w:r>
+        <w:rPr>
+          <w:rFonts w:eastAsiaTheme="minorEastAsia"/>
+        </w:rPr>
+        <w:t>так, что</w:t>
+      </w:r>
+      <w:r>
+        <w:rPr>
+          <w:rFonts w:eastAsiaTheme="minorEastAsia"/>
+        </w:rPr>
+        <w:t xml:space="preserve"> </w:t>
+      </w:r>
+      <w:r>
+        <w:rPr>
+          <w:rFonts w:eastAsiaTheme="minorEastAsia"/>
+        </w:rPr>
+        <w:t>п</w:t>
+      </w:r>
+      <w:r>
+        <w:rPr>
+          <w:rFonts w:eastAsiaTheme="minorEastAsia"/>
+        </w:rPr>
+        <w:t>ри вхождении игрового персонажа в радиус для атаки, у противника дальнего боя должна запускаться анимация атаки и противник дальнего боя должен начать стрелять в сторону игрового персонажа</w:t>
       </w:r>
     </w:p>
     <w:p>
@@ -6643,37 +6984,24 @@
       <w:bookmarkEnd w:id="26"/>
     </w:p>
     <w:p>
-      <w:r>
-        <w:t>Для создания качественного кода на любом языке программирования, обладающего таким свойствами, как удобочитаемость (</w:t>
-      </w:r>
-      <w:proofErr w:type="spellStart"/>
-      <w:r>
-        <w:t>readability</w:t>
-      </w:r>
-      <w:proofErr w:type="spellEnd"/>
-      <w:r>
-        <w:t>) и понятность (</w:t>
-      </w:r>
-      <w:proofErr w:type="spellStart"/>
-      <w:r>
-        <w:t>understandability</w:t>
-      </w:r>
-      <w:proofErr w:type="spellEnd"/>
-      <w:r>
-        <w:t>), необходимо следовать хорошо определённым стандартам и руководствам. Особенно это актуально при коллективной разработке программ. Любой стандарт кодирования призван определить набор правил, которые способствуют разработке более единообразного кода и минимизации числа общераспространенных ошибок в нем, не ущемляя при этом права разработчика на творчество.</w:t>
-      </w:r>
-    </w:p>
-    <w:p>
-      <w:r>
-        <w:t xml:space="preserve">В основе рекомендаций — руководство по оформлению кода на </w:t>
-      </w:r>
-      <w:proofErr w:type="spellStart"/>
-      <w:r>
-        <w:t>Python</w:t>
-      </w:r>
-      <w:proofErr w:type="spellEnd"/>
-      <w:r>
-        <w:t xml:space="preserve"> PEP-8. Все правила PEP-8 должны соблюдаться в проекте. Ниже перечислены самые важные рекомендации и требования по оформлению кода.</w:t>
+      <w:pPr>
+        <w:ind w:firstLine="709"/>
+      </w:pPr>
+    </w:p>
+    <w:p>
+      <w:pPr>
+        <w:ind w:firstLine="709"/>
+      </w:pPr>
+      <w:r>
+        <w:t>Для создания качественного кода на любом языке программирования, обладающего таким свойствами, как удобочитаемость (readability) и понятность (understandability), необходимо следовать хорошо определённым стандартам и руководствам. Особенно это актуально при коллективной разработке программ. Любой стандарт кодирования призван определить набор правил, которые способствуют разработке более единообразного кода и минимизации числа общераспространенных ошибок в нем, не ущемляя при этом права разработчика на творчество.</w:t>
+      </w:r>
+    </w:p>
+    <w:p>
+      <w:pPr>
+        <w:ind w:firstLine="709"/>
+      </w:pPr>
+      <w:r>
+        <w:t>В основе рекомендаций — руководство по оформлению кода на Python PEP-8. Все правила PEP-8 должны соблюдаться в проекте. Ниже перечислены самые важные рекомендации и требования по оформлению кода.</w:t>
       </w:r>
     </w:p>
     <w:p>
@@ -6691,26 +7019,18 @@
           <w:ilvl w:val="0"/>
           <w:numId w:val="10"/>
         </w:numPr>
-        <w:rPr>
-          <w:rFonts w:asciiTheme="minorHAnsi" w:eastAsiaTheme="minorEastAsia" w:hAnsiTheme="minorHAnsi" w:cstheme="minorHAnsi"/>
-          <w:szCs w:val="28"/>
-        </w:rPr>
-      </w:pPr>
-      <w:proofErr w:type="spellStart"/>
-      <w:r>
-        <w:rPr>
-          <w:rFonts w:asciiTheme="minorHAnsi" w:eastAsiaTheme="minorEastAsia" w:hAnsiTheme="minorHAnsi" w:cstheme="minorHAnsi"/>
-          <w:szCs w:val="28"/>
-        </w:rPr>
-        <w:t>snake_case</w:t>
-      </w:r>
-      <w:proofErr w:type="spellEnd"/>
-      <w:r>
-        <w:rPr>
-          <w:rFonts w:asciiTheme="minorHAnsi" w:eastAsiaTheme="minorEastAsia" w:hAnsiTheme="minorHAnsi" w:cstheme="minorHAnsi"/>
-          <w:szCs w:val="28"/>
-        </w:rPr>
-        <w:t xml:space="preserve"> для всех имён, кроме констант и классов.</w:t>
+        <w:ind w:firstLine="709"/>
+        <w:rPr>
+          <w:rFonts w:asciiTheme="minorHAnsi" w:eastAsiaTheme="minorEastAsia" w:hAnsiTheme="minorHAnsi" w:cstheme="minorHAnsi"/>
+          <w:szCs w:val="28"/>
+        </w:rPr>
+      </w:pPr>
+      <w:r>
+        <w:rPr>
+          <w:rFonts w:asciiTheme="minorHAnsi" w:eastAsiaTheme="minorEastAsia" w:hAnsiTheme="minorHAnsi" w:cstheme="minorHAnsi"/>
+          <w:szCs w:val="28"/>
+        </w:rPr>
+        <w:t>snake_case для всех имён, кроме констант и классов.</w:t>
       </w:r>
     </w:p>
     <w:p>
@@ -6720,6 +7040,7 @@
           <w:ilvl w:val="0"/>
           <w:numId w:val="10"/>
         </w:numPr>
+        <w:ind w:firstLine="709"/>
         <w:rPr>
           <w:rFonts w:asciiTheme="minorHAnsi" w:eastAsiaTheme="minorEastAsia" w:hAnsiTheme="minorHAnsi" w:cstheme="minorHAnsi"/>
           <w:szCs w:val="28"/>
@@ -6772,26 +7093,18 @@
           <w:ilvl w:val="0"/>
           <w:numId w:val="10"/>
         </w:numPr>
-        <w:rPr>
-          <w:rFonts w:asciiTheme="minorHAnsi" w:eastAsiaTheme="minorEastAsia" w:hAnsiTheme="minorHAnsi" w:cstheme="minorHAnsi"/>
-          <w:szCs w:val="28"/>
-        </w:rPr>
-      </w:pPr>
-      <w:proofErr w:type="spellStart"/>
-      <w:r>
-        <w:rPr>
-          <w:rFonts w:asciiTheme="minorHAnsi" w:eastAsiaTheme="minorEastAsia" w:hAnsiTheme="minorHAnsi" w:cstheme="minorHAnsi"/>
-          <w:szCs w:val="28"/>
-        </w:rPr>
-        <w:t>UpperCamelCase</w:t>
-      </w:r>
-      <w:proofErr w:type="spellEnd"/>
-      <w:r>
-        <w:rPr>
-          <w:rFonts w:asciiTheme="minorHAnsi" w:eastAsiaTheme="minorEastAsia" w:hAnsiTheme="minorHAnsi" w:cstheme="minorHAnsi"/>
-          <w:szCs w:val="28"/>
-        </w:rPr>
-        <w:t xml:space="preserve"> для имён классов.</w:t>
+        <w:ind w:firstLine="709"/>
+        <w:rPr>
+          <w:rFonts w:asciiTheme="minorHAnsi" w:eastAsiaTheme="minorEastAsia" w:hAnsiTheme="minorHAnsi" w:cstheme="minorHAnsi"/>
+          <w:szCs w:val="28"/>
+        </w:rPr>
+      </w:pPr>
+      <w:r>
+        <w:rPr>
+          <w:rFonts w:asciiTheme="minorHAnsi" w:eastAsiaTheme="minorEastAsia" w:hAnsiTheme="minorHAnsi" w:cstheme="minorHAnsi"/>
+          <w:szCs w:val="28"/>
+        </w:rPr>
+        <w:t>UpperCamelCase для имён классов.</w:t>
       </w:r>
     </w:p>
     <w:p>
@@ -6801,6 +7114,7 @@
           <w:ilvl w:val="0"/>
           <w:numId w:val="10"/>
         </w:numPr>
+        <w:ind w:firstLine="709"/>
         <w:rPr>
           <w:rFonts w:asciiTheme="minorHAnsi" w:eastAsiaTheme="minorEastAsia" w:hAnsiTheme="minorHAnsi" w:cstheme="minorHAnsi"/>
           <w:szCs w:val="28"/>
@@ -6821,6 +7135,7 @@
           <w:ilvl w:val="0"/>
           <w:numId w:val="10"/>
         </w:numPr>
+        <w:ind w:firstLine="709"/>
         <w:rPr>
           <w:rFonts w:asciiTheme="minorHAnsi" w:eastAsiaTheme="minorEastAsia" w:hAnsiTheme="minorHAnsi" w:cstheme="minorHAnsi"/>
           <w:szCs w:val="28"/>
@@ -6841,6 +7156,7 @@
           <w:ilvl w:val="0"/>
           <w:numId w:val="10"/>
         </w:numPr>
+        <w:ind w:firstLine="709"/>
         <w:rPr>
           <w:rFonts w:asciiTheme="minorHAnsi" w:eastAsiaTheme="minorEastAsia" w:hAnsiTheme="minorHAnsi" w:cstheme="minorHAnsi"/>
           <w:szCs w:val="28"/>
@@ -6861,6 +7177,7 @@
           <w:ilvl w:val="0"/>
           <w:numId w:val="10"/>
         </w:numPr>
+        <w:ind w:firstLine="709"/>
         <w:rPr>
           <w:rFonts w:asciiTheme="minorHAnsi" w:eastAsiaTheme="minorEastAsia" w:hAnsiTheme="minorHAnsi" w:cstheme="minorHAnsi"/>
           <w:szCs w:val="28"/>
@@ -6881,6 +7198,7 @@
           <w:ilvl w:val="0"/>
           <w:numId w:val="10"/>
         </w:numPr>
+        <w:ind w:firstLine="709"/>
         <w:rPr>
           <w:rFonts w:asciiTheme="minorHAnsi" w:eastAsiaTheme="minorEastAsia" w:hAnsiTheme="minorHAnsi" w:cstheme="minorHAnsi"/>
           <w:szCs w:val="28"/>
@@ -6901,6 +7219,7 @@
           <w:ilvl w:val="0"/>
           <w:numId w:val="10"/>
         </w:numPr>
+        <w:ind w:firstLine="709"/>
         <w:rPr>
           <w:rFonts w:asciiTheme="minorHAnsi" w:eastAsiaTheme="minorEastAsia" w:hAnsiTheme="minorHAnsi" w:cstheme="minorHAnsi"/>
           <w:szCs w:val="28"/>
@@ -6921,49 +7240,18 @@
           <w:ilvl w:val="0"/>
           <w:numId w:val="10"/>
         </w:numPr>
-        <w:rPr>
-          <w:rFonts w:asciiTheme="minorHAnsi" w:eastAsiaTheme="minorEastAsia" w:hAnsiTheme="minorHAnsi" w:cstheme="minorHAnsi"/>
-          <w:szCs w:val="28"/>
-        </w:rPr>
-      </w:pPr>
-      <w:r>
-        <w:rPr>
-          <w:rFonts w:asciiTheme="minorHAnsi" w:eastAsiaTheme="minorEastAsia" w:hAnsiTheme="minorHAnsi" w:cstheme="minorHAnsi"/>
-          <w:szCs w:val="28"/>
-        </w:rPr>
-        <w:t>В выражениях не должны участвовать неименованные константы (</w:t>
-      </w:r>
-      <w:proofErr w:type="spellStart"/>
-      <w:r>
-        <w:rPr>
-          <w:rFonts w:asciiTheme="minorHAnsi" w:eastAsiaTheme="minorEastAsia" w:hAnsiTheme="minorHAnsi" w:cstheme="minorHAnsi"/>
-          <w:szCs w:val="28"/>
-        </w:rPr>
-        <w:t>magic</w:t>
-      </w:r>
-      <w:proofErr w:type="spellEnd"/>
-      <w:r>
-        <w:rPr>
-          <w:rFonts w:asciiTheme="minorHAnsi" w:eastAsiaTheme="minorEastAsia" w:hAnsiTheme="minorHAnsi" w:cstheme="minorHAnsi"/>
-          <w:szCs w:val="28"/>
-        </w:rPr>
-        <w:t xml:space="preserve"> </w:t>
-      </w:r>
-      <w:proofErr w:type="spellStart"/>
-      <w:r>
-        <w:rPr>
-          <w:rFonts w:asciiTheme="minorHAnsi" w:eastAsiaTheme="minorEastAsia" w:hAnsiTheme="minorHAnsi" w:cstheme="minorHAnsi"/>
-          <w:szCs w:val="28"/>
-        </w:rPr>
-        <w:t>numbers</w:t>
-      </w:r>
-      <w:proofErr w:type="spellEnd"/>
-      <w:r>
-        <w:rPr>
-          <w:rFonts w:asciiTheme="minorHAnsi" w:eastAsiaTheme="minorEastAsia" w:hAnsiTheme="minorHAnsi" w:cstheme="minorHAnsi"/>
-          <w:szCs w:val="28"/>
-        </w:rPr>
-        <w:t>).</w:t>
+        <w:ind w:firstLine="709"/>
+        <w:rPr>
+          <w:rFonts w:asciiTheme="minorHAnsi" w:eastAsiaTheme="minorEastAsia" w:hAnsiTheme="minorHAnsi" w:cstheme="minorHAnsi"/>
+          <w:szCs w:val="28"/>
+        </w:rPr>
+      </w:pPr>
+      <w:r>
+        <w:rPr>
+          <w:rFonts w:asciiTheme="minorHAnsi" w:eastAsiaTheme="minorEastAsia" w:hAnsiTheme="minorHAnsi" w:cstheme="minorHAnsi"/>
+          <w:szCs w:val="28"/>
+        </w:rPr>
+        <w:t>В выражениях не должны участвовать неименованные константы (magic numbers).</w:t>
       </w:r>
     </w:p>
     <w:p>
@@ -6980,15 +7268,11 @@
           <w:ilvl w:val="0"/>
           <w:numId w:val="3"/>
         </w:numPr>
+        <w:ind w:left="0" w:firstLine="709"/>
         <w:contextualSpacing/>
       </w:pPr>
-      <w:proofErr w:type="spellStart"/>
-      <w:r>
-        <w:t>snake_case</w:t>
-      </w:r>
-      <w:proofErr w:type="spellEnd"/>
-      <w:r>
-        <w:t xml:space="preserve"> для всех имён, кроме констант и классов.</w:t>
+      <w:r>
+        <w:t>snake_case для всех имён, кроме констант и классов.</w:t>
       </w:r>
     </w:p>
     <w:p>
@@ -6997,6 +7281,7 @@
           <w:ilvl w:val="0"/>
           <w:numId w:val="3"/>
         </w:numPr>
+        <w:ind w:left="0" w:firstLine="709"/>
         <w:contextualSpacing/>
         <w:rPr>
           <w:lang w:val="en-US"/>
@@ -7033,15 +7318,12 @@
           <w:ilvl w:val="0"/>
           <w:numId w:val="3"/>
         </w:numPr>
+        <w:ind w:left="0" w:firstLine="709"/>
         <w:contextualSpacing/>
       </w:pPr>
-      <w:proofErr w:type="spellStart"/>
-      <w:r>
-        <w:t>UpperCamelCase</w:t>
-      </w:r>
-      <w:proofErr w:type="spellEnd"/>
-      <w:r>
-        <w:t xml:space="preserve"> для имён классов.</w:t>
+      <w:r>
+        <w:lastRenderedPageBreak/>
+        <w:t>UpperCamelCase для имён классов.</w:t>
       </w:r>
     </w:p>
     <w:p>
@@ -7050,10 +7332,10 @@
           <w:ilvl w:val="0"/>
           <w:numId w:val="3"/>
         </w:numPr>
+        <w:ind w:left="0" w:firstLine="709"/>
         <w:contextualSpacing/>
       </w:pPr>
       <w:r>
-        <w:lastRenderedPageBreak/>
         <w:t>Во всех именах ключевое слово — существительное, кроме функций и методов.</w:t>
       </w:r>
     </w:p>
@@ -7063,6 +7345,7 @@
           <w:ilvl w:val="0"/>
           <w:numId w:val="3"/>
         </w:numPr>
+        <w:ind w:left="0" w:firstLine="709"/>
         <w:contextualSpacing/>
       </w:pPr>
       <w:r>
@@ -7075,6 +7358,7 @@
           <w:ilvl w:val="0"/>
           <w:numId w:val="3"/>
         </w:numPr>
+        <w:ind w:left="0" w:firstLine="709"/>
         <w:contextualSpacing/>
       </w:pPr>
       <w:r>
@@ -7087,6 +7371,7 @@
           <w:ilvl w:val="0"/>
           <w:numId w:val="3"/>
         </w:numPr>
+        <w:ind w:left="0" w:firstLine="709"/>
         <w:contextualSpacing/>
       </w:pPr>
       <w:r>
@@ -7099,6 +7384,7 @@
           <w:ilvl w:val="0"/>
           <w:numId w:val="3"/>
         </w:numPr>
+        <w:ind w:left="0" w:firstLine="709"/>
         <w:contextualSpacing/>
       </w:pPr>
       <w:r>
@@ -7118,7 +7404,11 @@
       <w:bookmarkEnd w:id="27"/>
       <w:bookmarkEnd w:id="28"/>
     </w:p>
-    <w:p/>
+    <w:p>
+      <w:pPr>
+        <w:ind w:firstLine="709"/>
+      </w:pPr>
+    </w:p>
     <w:p>
       <w:pPr>
         <w:pStyle w:val="2"/>
@@ -7136,6 +7426,7 @@
     </w:p>
     <w:p>
       <w:pPr>
+        <w:ind w:firstLine="709"/>
         <w:rPr>
           <w:b/>
           <w:bCs/>
@@ -7150,11 +7441,17 @@
       </w:r>
     </w:p>
     <w:p>
+      <w:pPr>
+        <w:ind w:firstLine="709"/>
+      </w:pPr>
       <w:r>
         <w:t>Тестируемые требования: UI_001</w:t>
       </w:r>
     </w:p>
     <w:p>
+      <w:pPr>
+        <w:ind w:firstLine="709"/>
+      </w:pPr>
       <w:r>
         <w:t xml:space="preserve">На </w:t>
       </w:r>
@@ -7171,13 +7468,14 @@
           <w:ilvl w:val="0"/>
           <w:numId w:val="3"/>
         </w:numPr>
+        <w:ind w:left="0" w:firstLine="709"/>
         <w:contextualSpacing/>
       </w:pPr>
       <w:r>
         <w:t>Полоска отображающее текущее количество пунктов здоровья игрока</w:t>
       </w:r>
       <w:r>
-        <w:t>;</w:t>
+        <w:t>.</w:t>
       </w:r>
     </w:p>
     <w:p>
@@ -7186,6 +7484,7 @@
           <w:ilvl w:val="0"/>
           <w:numId w:val="3"/>
         </w:numPr>
+        <w:ind w:left="0" w:firstLine="709"/>
         <w:contextualSpacing/>
       </w:pPr>
       <w:r>
@@ -7194,7 +7493,7 @@
     </w:p>
     <w:p>
       <w:pPr>
-        <w:ind w:left="568" w:firstLine="0"/>
+        <w:ind w:firstLine="709"/>
         <w:contextualSpacing/>
       </w:pPr>
     </w:p>
@@ -7211,6 +7510,7 @@
     </w:p>
     <w:p>
       <w:pPr>
+        <w:ind w:firstLine="709"/>
         <w:rPr>
           <w:b/>
           <w:bCs/>
@@ -7240,6 +7540,9 @@
       </w:r>
     </w:p>
     <w:p>
+      <w:pPr>
+        <w:ind w:firstLine="709"/>
+      </w:pPr>
       <w:r>
         <w:t xml:space="preserve">Тестируемые требования: </w:t>
       </w:r>
@@ -7254,6 +7557,9 @@
       </w:r>
     </w:p>
     <w:p>
+      <w:pPr>
+        <w:ind w:firstLine="709"/>
+      </w:pPr>
       <w:r>
         <w:t>Проверка, что при нажатии</w:t>
       </w:r>
@@ -7292,7 +7598,11 @@
         <w:t>.</w:t>
       </w:r>
     </w:p>
-    <w:p/>
+    <w:p>
+      <w:pPr>
+        <w:ind w:firstLine="709"/>
+      </w:pPr>
+    </w:p>
     <w:p>
       <w:pPr>
         <w:pStyle w:val="2"/>
@@ -7306,6 +7616,7 @@
     </w:p>
     <w:p>
       <w:pPr>
+        <w:ind w:firstLine="709"/>
         <w:rPr>
           <w:b/>
           <w:bCs/>
@@ -7345,11 +7656,22 @@
         <w:rPr>
           <w:b/>
           <w:bCs/>
+          <w:lang w:val="en-US"/>
+        </w:rPr>
+        <w:t>AH</w:t>
+      </w:r>
+      <w:r>
+        <w:rPr>
+          <w:b/>
+          <w:bCs/>
         </w:rPr>
         <w:t>_001</w:t>
       </w:r>
     </w:p>
     <w:p>
+      <w:pPr>
+        <w:ind w:firstLine="709"/>
+      </w:pPr>
       <w:r>
         <w:t>Тестир</w:t>
       </w:r>
@@ -7363,6 +7685,13 @@
         <w:t>MVT</w:t>
       </w:r>
       <w:r>
+        <w:rPr>
+          <w:bCs/>
+          <w:lang w:val="en-US"/>
+        </w:rPr>
+        <w:t>AH</w:t>
+      </w:r>
+      <w:r>
         <w:t xml:space="preserve">_001, </w:t>
       </w:r>
       <w:r>
@@ -7372,6 +7701,13 @@
         <w:t>MVT</w:t>
       </w:r>
       <w:r>
+        <w:rPr>
+          <w:bCs/>
+          <w:lang w:val="en-US"/>
+        </w:rPr>
+        <w:t>AH</w:t>
+      </w:r>
+      <w:r>
         <w:t xml:space="preserve">_002, </w:t>
       </w:r>
       <w:r>
@@ -7381,12 +7717,101 @@
         <w:t>MVT</w:t>
       </w:r>
       <w:r>
+        <w:rPr>
+          <w:bCs/>
+          <w:lang w:val="en-US"/>
+        </w:rPr>
+        <w:t>AH</w:t>
+      </w:r>
+      <w:r>
         <w:t>_003</w:t>
       </w:r>
-    </w:p>
-    <w:p>
-      <w:r>
-        <w:t xml:space="preserve">Проверка того, что при нажатии кнопок </w:t>
+      <w:r>
+        <w:t xml:space="preserve">, </w:t>
+      </w:r>
+      <w:r>
+        <w:rPr>
+          <w:lang w:val="en-US"/>
+        </w:rPr>
+        <w:t>MVTAH</w:t>
+      </w:r>
+      <w:r>
+        <w:t>_004</w:t>
+      </w:r>
+    </w:p>
+    <w:p>
+      <w:pPr>
+        <w:ind w:firstLine="709"/>
+      </w:pPr>
+      <w:r>
+        <w:t>Проверка того, что при нажатии</w:t>
+      </w:r>
+      <w:r>
+        <w:t xml:space="preserve"> </w:t>
+      </w:r>
+      <w:r>
+        <w:rPr>
+          <w:rFonts w:eastAsiaTheme="minorEastAsia"/>
+          <w:lang w:val="en-US"/>
+        </w:rPr>
+        <w:t>left</w:t>
+      </w:r>
+      <w:r>
+        <w:rPr>
+          <w:rFonts w:eastAsiaTheme="minorEastAsia"/>
+        </w:rPr>
+        <w:t xml:space="preserve"> </w:t>
+      </w:r>
+      <w:r>
+        <w:rPr>
+          <w:rFonts w:eastAsiaTheme="minorEastAsia"/>
+          <w:lang w:val="en-US"/>
+        </w:rPr>
+        <w:t>arrow</w:t>
+      </w:r>
+      <w:r>
+        <w:rPr>
+          <w:rFonts w:eastAsiaTheme="minorEastAsia"/>
+        </w:rPr>
+        <w:t xml:space="preserve"> </w:t>
+      </w:r>
+      <w:r>
+        <w:rPr>
+          <w:rFonts w:eastAsiaTheme="minorEastAsia"/>
+        </w:rPr>
+        <w:t xml:space="preserve">и </w:t>
+      </w:r>
+      <w:r>
+        <w:rPr>
+          <w:rFonts w:eastAsiaTheme="minorEastAsia"/>
+          <w:lang w:val="en-US"/>
+        </w:rPr>
+        <w:t>right</w:t>
+      </w:r>
+      <w:r>
+        <w:rPr>
+          <w:rFonts w:eastAsiaTheme="minorEastAsia"/>
+        </w:rPr>
+        <w:t xml:space="preserve"> </w:t>
+      </w:r>
+      <w:r>
+        <w:rPr>
+          <w:rFonts w:eastAsiaTheme="minorEastAsia"/>
+        </w:rPr>
+        <w:t xml:space="preserve"> </w:t>
+      </w:r>
+      <w:r>
+        <w:rPr>
+          <w:rFonts w:eastAsiaTheme="minorEastAsia"/>
+          <w:lang w:val="en-US"/>
+        </w:rPr>
+        <w:t>arrow</w:t>
+      </w:r>
+      <w:r>
+        <w:t>, а также</w:t>
+      </w:r>
+      <w:r>
+        <w:t xml:space="preserve"> кнопок </w:t>
       </w:r>
       <w:r>
         <w:rPr>
@@ -7416,13 +7841,20 @@
         <w:t xml:space="preserve"> </w:t>
       </w:r>
       <w:r>
-        <w:t>и пробел игровой персонаж перемещается к соответствующих направлениях, прыгает и выполняет подкат</w:t>
+        <w:t xml:space="preserve">и пробел игровой персонаж перемещается к соответствующих направлениях, </w:t>
+      </w:r>
+      <w:r>
+        <w:t>атакует противников, использует зелья здоровья, выполняет подкат и прыгает</w:t>
       </w:r>
       <w:r>
         <w:t>.</w:t>
       </w:r>
     </w:p>
-    <w:p/>
+    <w:p>
+      <w:pPr>
+        <w:ind w:firstLine="709"/>
+      </w:pPr>
+    </w:p>
     <w:p>
       <w:pPr>
         <w:pStyle w:val="2"/>
@@ -7452,6 +7884,7 @@
     </w:p>
     <w:p>
       <w:pPr>
+        <w:ind w:firstLine="709"/>
         <w:rPr>
           <w:b/>
           <w:bCs/>
@@ -7481,7 +7914,11 @@
       </w:r>
     </w:p>
     <w:p>
-      <w:r>
+      <w:pPr>
+        <w:ind w:firstLine="709"/>
+      </w:pPr>
+      <w:r>
+        <w:lastRenderedPageBreak/>
         <w:t xml:space="preserve">Тестируемые требования: </w:t>
       </w:r>
       <w:r>
@@ -7495,6 +7932,9 @@
       </w:r>
     </w:p>
     <w:p>
+      <w:pPr>
+        <w:ind w:firstLine="709"/>
+      </w:pPr>
       <w:r>
         <w:t xml:space="preserve">Проверка того, что начальное состояние противника ближнего боя - </w:t>
       </w:r>
@@ -7510,6 +7950,7 @@
     </w:p>
     <w:p>
       <w:pPr>
+        <w:ind w:firstLine="709"/>
         <w:rPr>
           <w:b/>
           <w:bCs/>
@@ -7539,6 +7980,9 @@
       </w:r>
     </w:p>
     <w:p>
+      <w:pPr>
+        <w:ind w:firstLine="709"/>
+      </w:pPr>
       <w:r>
         <w:t xml:space="preserve">Тестируемые требования: </w:t>
       </w:r>
@@ -7562,8 +8006,10 @@
       </w:r>
     </w:p>
     <w:p>
-      <w:r>
-        <w:lastRenderedPageBreak/>
+      <w:pPr>
+        <w:ind w:firstLine="709"/>
+      </w:pPr>
+      <w:r>
         <w:t>Проверка</w:t>
       </w:r>
       <w:r>
@@ -7578,6 +8024,7 @@
     </w:p>
     <w:p>
       <w:pPr>
+        <w:ind w:firstLine="709"/>
         <w:rPr>
           <w:highlight w:val="yellow"/>
         </w:rPr>
@@ -7612,6 +8059,7 @@
     </w:p>
     <w:p>
       <w:pPr>
+        <w:ind w:firstLine="709"/>
         <w:rPr>
           <w:b/>
           <w:bCs/>
@@ -7641,6 +8089,9 @@
       </w:r>
     </w:p>
     <w:p>
+      <w:pPr>
+        <w:ind w:firstLine="709"/>
+      </w:pPr>
       <w:r>
         <w:t>Тестируемые тре</w:t>
       </w:r>
@@ -7658,6 +8109,9 @@
       </w:r>
     </w:p>
     <w:p>
+      <w:pPr>
+        <w:ind w:firstLine="709"/>
+      </w:pPr>
       <w:r>
         <w:t xml:space="preserve">Проверка того, что начальное состояние противников дальнего боя – </w:t>
       </w:r>
@@ -7673,6 +8127,7 @@
     </w:p>
     <w:p>
       <w:pPr>
+        <w:ind w:firstLine="709"/>
         <w:rPr>
           <w:b/>
           <w:bCs/>
@@ -7702,6 +8157,9 @@
       </w:r>
     </w:p>
     <w:p>
+      <w:pPr>
+        <w:ind w:firstLine="709"/>
+      </w:pPr>
       <w:r>
         <w:t xml:space="preserve">Тестируемые требования: </w:t>
       </w:r>
@@ -7716,6 +8174,9 @@
       </w:r>
     </w:p>
     <w:p>
+      <w:pPr>
+        <w:ind w:firstLine="709"/>
+      </w:pPr>
       <w:r>
         <w:t>Проверка того, что при вхожд</w:t>
       </w:r>
@@ -7735,7 +8196,11 @@
         <w:t>мация атаки и противник дальнего боя начинает стрелять в сторону игрового персонажа.</w:t>
       </w:r>
     </w:p>
-    <w:p/>
+    <w:p>
+      <w:pPr>
+        <w:ind w:firstLine="709"/>
+      </w:pPr>
+    </w:p>
     <w:p>
       <w:pPr>
         <w:pStyle w:val="2"/>
@@ -7748,8 +8213,14 @@
       </w:r>
     </w:p>
     <w:p>
-      <w:r>
-        <w:t>Была построена матрица покрытия тестами требований [</w:t>
+      <w:pPr>
+        <w:ind w:firstLine="709"/>
+      </w:pPr>
+      <w:r>
+        <w:t>Была построена матри</w:t>
+      </w:r>
+      <w:r>
+        <w:t>ца покрытия тестами требований (</w:t>
       </w:r>
       <w:r>
         <w:fldChar w:fldCharType="begin"/>
@@ -7770,13 +8241,16 @@
         <w:rPr>
           <w:noProof/>
         </w:rPr>
-        <w:t>8</w:t>
+        <w:t>9</w:t>
       </w:r>
       <w:r>
         <w:fldChar w:fldCharType="end"/>
       </w:r>
       <w:r>
-        <w:t>].</w:t>
+        <w:t>)</w:t>
+      </w:r>
+      <w:r>
+        <w:t>.</w:t>
       </w:r>
     </w:p>
     <w:p>
@@ -7790,10 +8264,10 @@
           <w:lang w:eastAsia="ru-RU"/>
         </w:rPr>
         <w:drawing>
-          <wp:inline distT="0" distB="0" distL="0" distR="0" wp14:anchorId="7659028D" wp14:editId="7EBE6DCC">
-            <wp:extent cx="5939790" cy="1151890"/>
-            <wp:effectExtent l="0" t="0" r="3810" b="0"/>
-            <wp:docPr id="6" name="Рисунок 6"/>
+          <wp:inline distT="0" distB="0" distL="0" distR="0" wp14:anchorId="3D34E9E0" wp14:editId="25E1C8A8">
+            <wp:extent cx="5939790" cy="982980"/>
+            <wp:effectExtent l="0" t="0" r="3810" b="7620"/>
+            <wp:docPr id="2" name="Рисунок 2"/>
             <wp:cNvGraphicFramePr>
               <a:graphicFrameLocks xmlns:a="http://schemas.openxmlformats.org/drawingml/2006/main" noChangeAspect="1"/>
             </wp:cNvGraphicFramePr>
@@ -7813,7 +8287,7 @@
                   <pic:spPr>
                     <a:xfrm>
                       <a:off x="0" y="0"/>
-                      <a:ext cx="5939790" cy="1151890"/>
+                      <a:ext cx="5939790" cy="982980"/>
                     </a:xfrm>
                     <a:prstGeom prst="rect">
                       <a:avLst/>
@@ -7829,34 +8303,54 @@
     <w:p>
       <w:pPr>
         <w:pStyle w:val="af8"/>
+        <w:rPr>
+          <w:i w:val="0"/>
+        </w:rPr>
       </w:pPr>
       <w:bookmarkStart w:id="29" w:name="_Ref124937423"/>
       <w:r>
+        <w:rPr>
+          <w:i w:val="0"/>
+        </w:rPr>
         <w:t xml:space="preserve">Рисунок </w:t>
       </w:r>
       <w:r>
+        <w:rPr>
+          <w:i w:val="0"/>
+        </w:rPr>
         <w:fldChar w:fldCharType="begin"/>
       </w:r>
       <w:r>
+        <w:rPr>
+          <w:i w:val="0"/>
+        </w:rPr>
         <w:instrText xml:space="preserve"> SEQ Рисунок \* ARABIC </w:instrText>
       </w:r>
       <w:r>
+        <w:rPr>
+          <w:i w:val="0"/>
+        </w:rPr>
         <w:fldChar w:fldCharType="separate"/>
       </w:r>
       <w:r>
         <w:rPr>
+          <w:i w:val="0"/>
           <w:noProof/>
         </w:rPr>
         <w:t>9</w:t>
       </w:r>
       <w:r>
         <w:rPr>
+          <w:i w:val="0"/>
           <w:noProof/>
         </w:rPr>
         <w:fldChar w:fldCharType="end"/>
       </w:r>
       <w:bookmarkEnd w:id="29"/>
       <w:r>
+        <w:rPr>
+          <w:i w:val="0"/>
+        </w:rPr>
         <w:t xml:space="preserve"> — Матрица покрытия тестами требований</w:t>
       </w:r>
     </w:p>
@@ -7873,7 +8367,11 @@
       <w:bookmarkEnd w:id="30"/>
       <w:bookmarkEnd w:id="31"/>
     </w:p>
-    <w:p/>
+    <w:p>
+      <w:pPr>
+        <w:ind w:firstLine="709"/>
+      </w:pPr>
+    </w:p>
     <w:p>
       <w:pPr>
         <w:pStyle w:val="2"/>
@@ -7891,6 +8389,7 @@
     </w:p>
     <w:p>
       <w:pPr>
+        <w:ind w:firstLine="709"/>
         <w:rPr>
           <w:b/>
           <w:bCs/>
@@ -7905,11 +8404,17 @@
       </w:r>
     </w:p>
     <w:p>
+      <w:pPr>
+        <w:ind w:firstLine="709"/>
+      </w:pPr>
       <w:r>
         <w:t>Тестируемые требования: UI_001</w:t>
       </w:r>
     </w:p>
     <w:p>
+      <w:pPr>
+        <w:ind w:firstLine="709"/>
+      </w:pPr>
       <w:r>
         <w:t>На экране должны быть следующие элементы интерфейса:</w:t>
       </w:r>
@@ -7920,13 +8425,14 @@
           <w:ilvl w:val="0"/>
           <w:numId w:val="3"/>
         </w:numPr>
+        <w:ind w:left="0" w:firstLine="709"/>
         <w:contextualSpacing/>
       </w:pPr>
       <w:r>
         <w:t>Полоска отображающее текущее количество пунктов здоровья игрока</w:t>
       </w:r>
       <w:r>
-        <w:t>;</w:t>
+        <w:t>.</w:t>
       </w:r>
     </w:p>
     <w:p>
@@ -7935,6 +8441,7 @@
           <w:ilvl w:val="0"/>
           <w:numId w:val="3"/>
         </w:numPr>
+        <w:ind w:left="0" w:firstLine="709"/>
         <w:contextualSpacing/>
       </w:pPr>
       <w:r>
@@ -7942,11 +8449,17 @@
       </w:r>
     </w:p>
     <w:p>
+      <w:pPr>
+        <w:ind w:firstLine="709"/>
+      </w:pPr>
       <w:r>
         <w:t>Тестируемая версия продукта: 1.0.1</w:t>
       </w:r>
     </w:p>
     <w:p>
+      <w:pPr>
+        <w:ind w:firstLine="709"/>
+      </w:pPr>
       <w:r>
         <w:t>Ожидаемый результат: Вс</w:t>
       </w:r>
@@ -7955,6 +8468,9 @@
       </w:r>
     </w:p>
     <w:p>
+      <w:pPr>
+        <w:ind w:firstLine="709"/>
+      </w:pPr>
       <w:r>
         <w:t>Видимый результат: Все э</w:t>
       </w:r>
@@ -7963,11 +8479,18 @@
       </w:r>
     </w:p>
     <w:p>
+      <w:pPr>
+        <w:ind w:firstLine="709"/>
+      </w:pPr>
       <w:r>
         <w:t>Резюме: Тест пройден</w:t>
       </w:r>
     </w:p>
-    <w:p/>
+    <w:p>
+      <w:pPr>
+        <w:ind w:firstLine="709"/>
+      </w:pPr>
+    </w:p>
     <w:p>
       <w:pPr>
         <w:pStyle w:val="2"/>
@@ -7997,6 +8520,7 @@
     </w:p>
     <w:p>
       <w:pPr>
+        <w:ind w:firstLine="709"/>
         <w:rPr>
           <w:b/>
           <w:bCs/>
@@ -8026,6 +8550,9 @@
       </w:r>
     </w:p>
     <w:p>
+      <w:pPr>
+        <w:ind w:firstLine="709"/>
+      </w:pPr>
       <w:r>
         <w:t>Тестир</w:t>
       </w:r>
@@ -8043,6 +8570,9 @@
       </w:r>
     </w:p>
     <w:p>
+      <w:pPr>
+        <w:ind w:firstLine="709"/>
+      </w:pPr>
       <w:r>
         <w:t>Проверка, что при нажатии</w:t>
       </w:r>
@@ -8082,11 +8612,17 @@
       </w:r>
     </w:p>
     <w:p>
+      <w:pPr>
+        <w:ind w:firstLine="709"/>
+      </w:pPr>
       <w:r>
         <w:t>Тестируемая версия продукта: 1.0.1</w:t>
       </w:r>
     </w:p>
     <w:p>
+      <w:pPr>
+        <w:ind w:firstLine="709"/>
+      </w:pPr>
       <w:r>
         <w:t xml:space="preserve">Ожидаемый результат: </w:t>
       </w:r>
@@ -8096,6 +8632,7 @@
     </w:p>
     <w:p>
       <w:pPr>
+        <w:ind w:firstLine="709"/>
         <w:rPr>
           <w:highlight w:val="yellow"/>
         </w:rPr>
@@ -8108,11 +8645,18 @@
       </w:r>
     </w:p>
     <w:p>
+      <w:pPr>
+        <w:ind w:firstLine="709"/>
+      </w:pPr>
       <w:r>
         <w:t>Резюме: Тест пройден</w:t>
       </w:r>
     </w:p>
-    <w:p/>
+    <w:p>
+      <w:pPr>
+        <w:ind w:firstLine="709"/>
+      </w:pPr>
+    </w:p>
     <w:p>
       <w:pPr>
         <w:pStyle w:val="2"/>
@@ -8142,6 +8686,7 @@
     </w:p>
     <w:p>
       <w:pPr>
+        <w:ind w:firstLine="709"/>
         <w:rPr>
           <w:b/>
           <w:bCs/>
@@ -8166,12 +8711,24 @@
         <w:rPr>
           <w:b/>
           <w:bCs/>
+          <w:lang w:val="en-US"/>
+        </w:rPr>
+        <w:t>AH</w:t>
+      </w:r>
+      <w:r>
+        <w:rPr>
+          <w:b/>
+          <w:bCs/>
         </w:rPr>
         <w:t>_001</w:t>
       </w:r>
     </w:p>
     <w:p>
-      <w:r>
+      <w:pPr>
+        <w:ind w:firstLine="709"/>
+      </w:pPr>
+      <w:r>
+        <w:lastRenderedPageBreak/>
         <w:t xml:space="preserve">Тестируемые требования: </w:t>
       </w:r>
       <w:r>
@@ -8181,6 +8738,12 @@
         <w:t>MVT</w:t>
       </w:r>
       <w:r>
+        <w:rPr>
+          <w:lang w:val="en-US"/>
+        </w:rPr>
+        <w:t>AH</w:t>
+      </w:r>
+      <w:r>
         <w:t xml:space="preserve">_001, </w:t>
       </w:r>
       <w:r>
@@ -8190,6 +8753,12 @@
         <w:t>MVT</w:t>
       </w:r>
       <w:r>
+        <w:rPr>
+          <w:lang w:val="en-US"/>
+        </w:rPr>
+        <w:t>AH</w:t>
+      </w:r>
+      <w:r>
         <w:t xml:space="preserve">_002, </w:t>
       </w:r>
       <w:r>
@@ -8199,6 +8768,12 @@
         <w:t>MVT</w:t>
       </w:r>
       <w:r>
+        <w:rPr>
+          <w:lang w:val="en-US"/>
+        </w:rPr>
+        <w:t>AH</w:t>
+      </w:r>
+      <w:r>
         <w:t>_</w:t>
       </w:r>
       <w:r>
@@ -8206,9 +8781,11 @@
       </w:r>
     </w:p>
     <w:p>
-      <w:r>
-        <w:lastRenderedPageBreak/>
-        <w:t xml:space="preserve">Проверка того, что при нажатии кнопок </w:t>
+      <w:pPr>
+        <w:ind w:firstLine="709"/>
+      </w:pPr>
+      <w:r>
+        <w:t xml:space="preserve">Проверка того, что при нажатии стрелочек, а также кнопок </w:t>
       </w:r>
       <w:r>
         <w:rPr>
@@ -8238,18 +8815,24 @@
         <w:t xml:space="preserve"> </w:t>
       </w:r>
       <w:r>
-        <w:t>и пробел игровой персонаж перемещается к соответствующих направлениях, прыгает и выполняет подкат</w:t>
+        <w:t>и пробел игровой персонаж перемещается к соответствующих направлениях, атакует противников, использует зелья здоровья, выполняет подкат и прыгает</w:t>
       </w:r>
       <w:r>
         <w:t>.</w:t>
       </w:r>
     </w:p>
     <w:p>
+      <w:pPr>
+        <w:ind w:firstLine="709"/>
+      </w:pPr>
       <w:r>
         <w:t>Тестируемая версия продукта: 1.0.1</w:t>
       </w:r>
     </w:p>
     <w:p>
+      <w:pPr>
+        <w:ind w:firstLine="709"/>
+      </w:pPr>
       <w:r>
         <w:t xml:space="preserve">Ожидаемый результат: </w:t>
       </w:r>
@@ -8258,6 +8841,9 @@
       </w:r>
     </w:p>
     <w:p>
+      <w:pPr>
+        <w:ind w:firstLine="709"/>
+      </w:pPr>
       <w:r>
         <w:t xml:space="preserve">Видимый результат: </w:t>
       </w:r>
@@ -8266,11 +8852,18 @@
       </w:r>
     </w:p>
     <w:p>
+      <w:pPr>
+        <w:ind w:firstLine="709"/>
+      </w:pPr>
       <w:r>
         <w:t>Резюме: Тест пройден</w:t>
       </w:r>
     </w:p>
-    <w:p/>
+    <w:p>
+      <w:pPr>
+        <w:ind w:firstLine="709"/>
+      </w:pPr>
+    </w:p>
     <w:p>
       <w:pPr>
         <w:pStyle w:val="2"/>
@@ -8325,6 +8918,7 @@
     </w:p>
     <w:p>
       <w:pPr>
+        <w:ind w:firstLine="709"/>
         <w:rPr>
           <w:b/>
           <w:bCs/>
@@ -8354,6 +8948,9 @@
       </w:r>
     </w:p>
     <w:p>
+      <w:pPr>
+        <w:ind w:firstLine="709"/>
+      </w:pPr>
       <w:r>
         <w:t xml:space="preserve">Тестируемые требования: </w:t>
       </w:r>
@@ -8368,6 +8965,9 @@
       </w:r>
     </w:p>
     <w:p>
+      <w:pPr>
+        <w:ind w:firstLine="709"/>
+      </w:pPr>
       <w:r>
         <w:t xml:space="preserve">Проверка того, что начальное состояние противника ближнего боя - </w:t>
       </w:r>
@@ -8382,11 +8982,17 @@
       </w:r>
     </w:p>
     <w:p>
+      <w:pPr>
+        <w:ind w:firstLine="709"/>
+      </w:pPr>
       <w:r>
         <w:t>Тестируемая версия продукта: 1.0.1</w:t>
       </w:r>
     </w:p>
     <w:p>
+      <w:pPr>
+        <w:ind w:firstLine="709"/>
+      </w:pPr>
       <w:r>
         <w:t xml:space="preserve">Ожидаемый результат: начальное состояние противника ближнего боя - </w:t>
       </w:r>
@@ -8398,6 +9004,9 @@
       </w:r>
     </w:p>
     <w:p>
+      <w:pPr>
+        <w:ind w:firstLine="709"/>
+      </w:pPr>
       <w:r>
         <w:t xml:space="preserve">Видимый результат: </w:t>
       </w:r>
@@ -8415,12 +9024,16 @@
       </w:r>
     </w:p>
     <w:p>
+      <w:pPr>
+        <w:ind w:firstLine="709"/>
+      </w:pPr>
       <w:r>
         <w:t>Резюме: Тест пройден</w:t>
       </w:r>
     </w:p>
     <w:p>
       <w:pPr>
+        <w:ind w:firstLine="709"/>
         <w:rPr>
           <w:b/>
           <w:bCs/>
@@ -8450,6 +9063,9 @@
       </w:r>
     </w:p>
     <w:p>
+      <w:pPr>
+        <w:ind w:firstLine="709"/>
+      </w:pPr>
       <w:r>
         <w:t xml:space="preserve">Тестируемые требования: </w:t>
       </w:r>
@@ -8473,6 +9089,9 @@
       </w:r>
     </w:p>
     <w:p>
+      <w:pPr>
+        <w:ind w:firstLine="709"/>
+      </w:pPr>
       <w:r>
         <w:t xml:space="preserve">Проверка </w:t>
       </w:r>
@@ -8484,11 +9103,17 @@
       </w:r>
     </w:p>
     <w:p>
+      <w:pPr>
+        <w:ind w:firstLine="709"/>
+      </w:pPr>
       <w:r>
         <w:t>Тестируемая версия продукта: 1.0.1</w:t>
       </w:r>
     </w:p>
     <w:p>
+      <w:pPr>
+        <w:ind w:firstLine="709"/>
+      </w:pPr>
       <w:r>
         <w:t xml:space="preserve">Ожидаемый результат: при вхождении игрового персонажа в область детектора, противник ближнего боя переходит в состояние преследования </w:t>
       </w:r>
@@ -8498,6 +9123,9 @@
       </w:r>
     </w:p>
     <w:p>
+      <w:pPr>
+        <w:ind w:firstLine="709"/>
+      </w:pPr>
       <w:r>
         <w:t xml:space="preserve">Видимый результат: </w:t>
       </w:r>
@@ -8509,11 +9137,18 @@
       </w:r>
     </w:p>
     <w:p>
+      <w:pPr>
+        <w:ind w:firstLine="709"/>
+      </w:pPr>
       <w:r>
         <w:t>Резюме: Тест не пройден</w:t>
       </w:r>
     </w:p>
-    <w:p/>
+    <w:p>
+      <w:pPr>
+        <w:ind w:firstLine="709"/>
+      </w:pPr>
+    </w:p>
     <w:p>
       <w:pPr>
         <w:pStyle w:val="2"/>
@@ -8530,6 +9165,7 @@
     </w:p>
     <w:p>
       <w:pPr>
+        <w:ind w:firstLine="709"/>
         <w:rPr>
           <w:b/>
           <w:bCs/>
@@ -8560,6 +9196,9 @@
       </w:r>
     </w:p>
     <w:p>
+      <w:pPr>
+        <w:ind w:firstLine="709"/>
+      </w:pPr>
       <w:r>
         <w:t xml:space="preserve">Тестируемые требования: </w:t>
       </w:r>
@@ -8575,6 +9214,7 @@
     </w:p>
     <w:p>
       <w:pPr>
+        <w:ind w:firstLine="709"/>
         <w:rPr>
           <w:highlight w:val="yellow"/>
         </w:rPr>
@@ -8592,24 +9232,20 @@
         <w:t>–</w:t>
       </w:r>
       <w:r>
-        <w:t xml:space="preserve"> </w:t>
-      </w:r>
-      <w:proofErr w:type="spellStart"/>
-      <w:r>
-        <w:t>idle</w:t>
-      </w:r>
-      <w:proofErr w:type="spellEnd"/>
-      <w:r>
-        <w:t>.</w:t>
-      </w:r>
-    </w:p>
-    <w:p>
+        <w:t xml:space="preserve"> idle.</w:t>
+      </w:r>
+    </w:p>
+    <w:p>
+      <w:pPr>
+        <w:ind w:firstLine="709"/>
+      </w:pPr>
       <w:r>
         <w:t>Тестируемая версия продукта: 1.0.1</w:t>
       </w:r>
     </w:p>
     <w:p>
       <w:pPr>
+        <w:ind w:firstLine="709"/>
         <w:rPr>
           <w:highlight w:val="yellow"/>
         </w:rPr>
@@ -8627,19 +9263,12 @@
         <w:t>–</w:t>
       </w:r>
       <w:r>
-        <w:t xml:space="preserve"> </w:t>
-      </w:r>
-      <w:proofErr w:type="spellStart"/>
-      <w:r>
-        <w:t>idle</w:t>
-      </w:r>
-      <w:proofErr w:type="spellEnd"/>
-      <w:r>
-        <w:t>.</w:t>
-      </w:r>
-    </w:p>
-    <w:p>
-      <w:pPr>
+        <w:t xml:space="preserve"> idle.</w:t>
+      </w:r>
+    </w:p>
+    <w:p>
+      <w:pPr>
+        <w:ind w:firstLine="709"/>
         <w:rPr>
           <w:highlight w:val="yellow"/>
         </w:rPr>
@@ -8654,24 +9283,20 @@
         <w:t>–</w:t>
       </w:r>
       <w:r>
-        <w:t xml:space="preserve"> </w:t>
-      </w:r>
-      <w:proofErr w:type="spellStart"/>
-      <w:r>
-        <w:t>idle</w:t>
-      </w:r>
-      <w:proofErr w:type="spellEnd"/>
-      <w:r>
-        <w:t>.</w:t>
-      </w:r>
-    </w:p>
-    <w:p>
+        <w:t xml:space="preserve"> idle.</w:t>
+      </w:r>
+    </w:p>
+    <w:p>
+      <w:pPr>
+        <w:ind w:firstLine="709"/>
+      </w:pPr>
       <w:r>
         <w:t>Резюме: Тест пройден</w:t>
       </w:r>
     </w:p>
     <w:p>
       <w:pPr>
+        <w:ind w:firstLine="709"/>
         <w:rPr>
           <w:b/>
           <w:bCs/>
@@ -8702,6 +9327,9 @@
       </w:r>
     </w:p>
     <w:p>
+      <w:pPr>
+        <w:ind w:firstLine="709"/>
+      </w:pPr>
       <w:r>
         <w:t xml:space="preserve">Тестируемые требования: </w:t>
       </w:r>
@@ -8717,6 +9345,7 @@
     </w:p>
     <w:p>
       <w:pPr>
+        <w:ind w:firstLine="709"/>
         <w:rPr>
           <w:rFonts w:eastAsiaTheme="minorEastAsia"/>
         </w:rPr>
@@ -8741,12 +9370,16 @@
       </w:r>
     </w:p>
     <w:p>
+      <w:pPr>
+        <w:ind w:firstLine="709"/>
+      </w:pPr>
       <w:r>
         <w:t>Тестируемая версия продукта: 1.0.1</w:t>
       </w:r>
     </w:p>
     <w:p>
       <w:pPr>
+        <w:ind w:firstLine="709"/>
         <w:rPr>
           <w:highlight w:val="yellow"/>
         </w:rPr>
@@ -8783,6 +9416,9 @@
       </w:r>
     </w:p>
     <w:p>
+      <w:pPr>
+        <w:ind w:firstLine="709"/>
+      </w:pPr>
       <w:r>
         <w:t xml:space="preserve">Видимый результат: </w:t>
       </w:r>
@@ -8827,6 +9463,9 @@
       </w:r>
     </w:p>
     <w:p>
+      <w:pPr>
+        <w:ind w:firstLine="709"/>
+      </w:pPr>
       <w:r>
         <w:lastRenderedPageBreak/>
         <w:t>Резюме:</w:t>
@@ -8857,6 +9496,9 @@
       <w:bookmarkEnd w:id="33"/>
     </w:p>
     <w:p>
+      <w:pPr>
+        <w:ind w:firstLine="709"/>
+      </w:pPr>
       <w:r>
         <w:t>По окончанию всех работ посчитаем метрики, описанные в 7 главе</w:t>
       </w:r>
@@ -8871,6 +9513,7 @@
           <w:ilvl w:val="0"/>
           <w:numId w:val="12"/>
         </w:numPr>
+        <w:ind w:firstLine="709"/>
         <w:rPr>
           <w:rFonts w:asciiTheme="minorHAnsi" w:eastAsiaTheme="minorEastAsia" w:hAnsiTheme="minorHAnsi" w:cstheme="minorHAnsi"/>
           <w:szCs w:val="28"/>
@@ -8920,6 +9563,7 @@
           <w:ilvl w:val="0"/>
           <w:numId w:val="12"/>
         </w:numPr>
+        <w:ind w:firstLine="709"/>
         <w:rPr>
           <w:rFonts w:asciiTheme="minorHAnsi" w:eastAsiaTheme="minorEastAsia" w:hAnsiTheme="minorHAnsi" w:cstheme="minorHAnsi"/>
           <w:szCs w:val="28"/>
@@ -8976,6 +9620,7 @@
           <w:ilvl w:val="0"/>
           <w:numId w:val="12"/>
         </w:numPr>
+        <w:ind w:firstLine="709"/>
         <w:rPr>
           <w:rFonts w:asciiTheme="minorHAnsi" w:eastAsiaTheme="minorEastAsia" w:hAnsiTheme="minorHAnsi" w:cstheme="minorHAnsi"/>
           <w:szCs w:val="28"/>
@@ -9020,6 +9665,9 @@
       </w:r>
     </w:p>
     <w:p>
+      <w:pPr>
+        <w:ind w:firstLine="709"/>
+      </w:pPr>
       <w:r>
         <w:t>В рамках курсовой работы</w:t>
       </w:r>
@@ -9027,15 +9675,7 @@
         <w:t xml:space="preserve"> </w:t>
       </w:r>
       <w:r>
-        <w:t xml:space="preserve">была разработана видеоигра в жанре </w:t>
-      </w:r>
-      <w:proofErr w:type="spellStart"/>
-      <w:r>
-        <w:t>платформер</w:t>
-      </w:r>
-      <w:proofErr w:type="spellEnd"/>
-      <w:r>
-        <w:t xml:space="preserve"> под названием «</w:t>
+        <w:t>была разработана видеоигра в жанре платформер под названием «</w:t>
       </w:r>
       <w:r>
         <w:rPr>
@@ -9074,10 +9714,14 @@
           <w:ilvl w:val="0"/>
           <w:numId w:val="3"/>
         </w:numPr>
+        <w:ind w:left="0" w:firstLine="709"/>
         <w:contextualSpacing/>
       </w:pPr>
       <w:r>
-        <w:t>Разработан план проекта;</w:t>
+        <w:t>р</w:t>
+      </w:r>
+      <w:r>
+        <w:t>азработан план проекта;</w:t>
       </w:r>
     </w:p>
     <w:p>
@@ -9086,10 +9730,14 @@
           <w:ilvl w:val="0"/>
           <w:numId w:val="3"/>
         </w:numPr>
+        <w:ind w:left="0" w:firstLine="709"/>
         <w:contextualSpacing/>
       </w:pPr>
       <w:r>
-        <w:t>Разработан регламент проведения инспекции;</w:t>
+        <w:t>р</w:t>
+      </w:r>
+      <w:r>
+        <w:t>азработан регламент проведения инспекции;</w:t>
       </w:r>
     </w:p>
     <w:p>
@@ -9098,10 +9746,14 @@
           <w:ilvl w:val="0"/>
           <w:numId w:val="3"/>
         </w:numPr>
+        <w:ind w:left="0" w:firstLine="709"/>
         <w:contextualSpacing/>
       </w:pPr>
       <w:r>
-        <w:t>Разработана модель состояний задач;</w:t>
+        <w:t>р</w:t>
+      </w:r>
+      <w:r>
+        <w:t>азработана модель состояний задач;</w:t>
       </w:r>
     </w:p>
     <w:p>
@@ -9110,10 +9762,14 @@
           <w:ilvl w:val="0"/>
           <w:numId w:val="3"/>
         </w:numPr>
+        <w:ind w:left="0" w:firstLine="709"/>
         <w:contextualSpacing/>
       </w:pPr>
       <w:r>
-        <w:t>Разработана презентация проекта;</w:t>
+        <w:t>р</w:t>
+      </w:r>
+      <w:r>
+        <w:t>азработана презентация проекта;</w:t>
       </w:r>
     </w:p>
     <w:p>
@@ -9122,10 +9778,14 @@
           <w:ilvl w:val="0"/>
           <w:numId w:val="3"/>
         </w:numPr>
+        <w:ind w:left="0" w:firstLine="709"/>
         <w:contextualSpacing/>
       </w:pPr>
       <w:r>
-        <w:t>Разработа</w:t>
+        <w:t>р</w:t>
+      </w:r>
+      <w:r>
+        <w:t>азработа</w:t>
       </w:r>
       <w:r>
         <w:t>ны</w:t>
@@ -9140,10 +9800,14 @@
           <w:ilvl w:val="0"/>
           <w:numId w:val="3"/>
         </w:numPr>
+        <w:ind w:left="0" w:firstLine="709"/>
         <w:contextualSpacing/>
       </w:pPr>
       <w:r>
-        <w:t>Разработа</w:t>
+        <w:t>р</w:t>
+      </w:r>
+      <w:r>
+        <w:t>азработа</w:t>
       </w:r>
       <w:r>
         <w:t>на</w:t>
@@ -9164,10 +9828,14 @@
           <w:ilvl w:val="0"/>
           <w:numId w:val="3"/>
         </w:numPr>
+        <w:ind w:left="0" w:firstLine="709"/>
         <w:contextualSpacing/>
       </w:pPr>
       <w:r>
-        <w:t>Разработать измерения проекта;</w:t>
+        <w:t>р</w:t>
+      </w:r>
+      <w:r>
+        <w:t>азработать измерения проекта;</w:t>
       </w:r>
     </w:p>
     <w:p>
@@ -9176,10 +9844,14 @@
           <w:ilvl w:val="0"/>
           <w:numId w:val="3"/>
         </w:numPr>
+        <w:ind w:left="0" w:firstLine="709"/>
         <w:contextualSpacing/>
       </w:pPr>
       <w:r>
-        <w:t>Разработа</w:t>
+        <w:t>р</w:t>
+      </w:r>
+      <w:r>
+        <w:t>азработа</w:t>
       </w:r>
       <w:r>
         <w:t>н</w:t>
@@ -9194,10 +9866,14 @@
           <w:ilvl w:val="0"/>
           <w:numId w:val="3"/>
         </w:numPr>
+        <w:ind w:left="0" w:firstLine="709"/>
         <w:contextualSpacing/>
       </w:pPr>
       <w:r>
-        <w:t>Разработа</w:t>
+        <w:t>р</w:t>
+      </w:r>
+      <w:r>
+        <w:t>азработа</w:t>
       </w:r>
       <w:r>
         <w:t>ны</w:t>
@@ -9212,10 +9888,14 @@
           <w:ilvl w:val="0"/>
           <w:numId w:val="3"/>
         </w:numPr>
+        <w:ind w:left="0" w:firstLine="709"/>
         <w:contextualSpacing/>
       </w:pPr>
       <w:r>
-        <w:t>Разработа</w:t>
+        <w:t>р</w:t>
+      </w:r>
+      <w:r>
+        <w:t>азработа</w:t>
       </w:r>
       <w:r>
         <w:t>н</w:t>
@@ -9230,16 +9910,23 @@
           <w:ilvl w:val="0"/>
           <w:numId w:val="3"/>
         </w:numPr>
+        <w:ind w:left="0" w:firstLine="709"/>
         <w:contextualSpacing/>
       </w:pPr>
       <w:r>
-        <w:t>Проект протестирован</w:t>
+        <w:t>п</w:t>
+      </w:r>
+      <w:r>
+        <w:t>роект протестирован</w:t>
       </w:r>
       <w:r>
         <w:t>.</w:t>
       </w:r>
     </w:p>
     <w:p>
+      <w:pPr>
+        <w:ind w:firstLine="709"/>
+      </w:pPr>
       <w:r>
         <w:t>Таким образом, цель данного курсового проекта была достигнута.</w:t>
       </w:r>
@@ -9269,28 +9956,21 @@
           <w:ilvl w:val="0"/>
           <w:numId w:val="6"/>
         </w:numPr>
+        <w:ind w:firstLine="709"/>
         <w:rPr>
           <w:rFonts w:asciiTheme="minorHAnsi" w:eastAsiaTheme="minorEastAsia" w:hAnsiTheme="minorHAnsi" w:cstheme="minorHAnsi"/>
           <w:szCs w:val="28"/>
         </w:rPr>
       </w:pPr>
       <w:bookmarkStart w:id="36" w:name="Опросник"/>
+      <w:bookmarkStart w:id="37" w:name="_GoBack"/>
       <w:bookmarkEnd w:id="36"/>
-      <w:proofErr w:type="spellStart"/>
-      <w:r>
-        <w:rPr>
-          <w:rFonts w:asciiTheme="minorHAnsi" w:eastAsiaTheme="minorEastAsia" w:hAnsiTheme="minorHAnsi" w:cstheme="minorHAnsi"/>
-          <w:szCs w:val="28"/>
-        </w:rPr>
-        <w:t>Гриняк</w:t>
-      </w:r>
-      <w:proofErr w:type="spellEnd"/>
-      <w:r>
-        <w:rPr>
-          <w:rFonts w:asciiTheme="minorHAnsi" w:eastAsiaTheme="minorEastAsia" w:hAnsiTheme="minorHAnsi" w:cstheme="minorHAnsi"/>
-          <w:szCs w:val="28"/>
-        </w:rPr>
-        <w:t xml:space="preserve"> В.М. Лекции по дисциплине</w:t>
+      <w:r>
+        <w:rPr>
+          <w:rFonts w:asciiTheme="minorHAnsi" w:eastAsiaTheme="minorEastAsia" w:hAnsiTheme="minorHAnsi" w:cstheme="minorHAnsi"/>
+          <w:szCs w:val="28"/>
+        </w:rPr>
+        <w:t>Лекции по дисциплине</w:t>
       </w:r>
       <w:r>
         <w:rPr>
@@ -9304,6 +9984,34 @@
           <w:rFonts w:asciiTheme="minorHAnsi" w:eastAsiaTheme="minorEastAsia" w:hAnsiTheme="minorHAnsi" w:cstheme="minorHAnsi"/>
           <w:szCs w:val="28"/>
         </w:rPr>
+        <w:t>«Технологии коллективной промышленной ра</w:t>
+      </w:r>
+      <w:r>
+        <w:rPr>
+          <w:rFonts w:asciiTheme="minorHAnsi" w:eastAsiaTheme="minorEastAsia" w:hAnsiTheme="minorHAnsi" w:cstheme="minorHAnsi"/>
+          <w:szCs w:val="28"/>
+        </w:rPr>
+        <w:t>зработки информационных систем»</w:t>
+      </w:r>
+      <w:r>
+        <w:rPr>
+          <w:rFonts w:asciiTheme="minorHAnsi" w:eastAsiaTheme="minorEastAsia" w:hAnsiTheme="minorHAnsi" w:cstheme="minorHAnsi"/>
+          <w:szCs w:val="28"/>
+        </w:rPr>
+        <w:t xml:space="preserve">. </w:t>
+      </w:r>
+      <w:r>
+        <w:rPr>
+          <w:rFonts w:asciiTheme="minorHAnsi" w:eastAsiaTheme="minorEastAsia" w:hAnsiTheme="minorHAnsi" w:cstheme="minorHAnsi"/>
+          <w:szCs w:val="28"/>
+        </w:rPr>
+        <w:t xml:space="preserve">– Текст : электронный // </w:t>
+      </w:r>
+      <w:r>
+        <w:rPr>
+          <w:rFonts w:asciiTheme="minorHAnsi" w:eastAsiaTheme="minorEastAsia" w:hAnsiTheme="minorHAnsi" w:cstheme="minorHAnsi"/>
+          <w:szCs w:val="28"/>
+        </w:rPr>
         <w:t>[</w:t>
       </w:r>
       <w:r>
@@ -9311,7 +10019,7 @@
           <w:rFonts w:asciiTheme="minorHAnsi" w:eastAsiaTheme="minorEastAsia" w:hAnsiTheme="minorHAnsi" w:cstheme="minorHAnsi"/>
           <w:szCs w:val="28"/>
         </w:rPr>
-        <w:t>Электронный ресурс</w:t>
+        <w:t>сайт</w:t>
       </w:r>
       <w:r>
         <w:rPr>
@@ -9325,14 +10033,22 @@
           <w:rFonts w:asciiTheme="minorHAnsi" w:eastAsiaTheme="minorEastAsia" w:hAnsiTheme="minorHAnsi" w:cstheme="minorHAnsi"/>
           <w:szCs w:val="28"/>
         </w:rPr>
-        <w:t xml:space="preserve"> «Технологии коллективной промышленной ра</w:t>
-      </w:r>
-      <w:r>
-        <w:rPr>
-          <w:rFonts w:asciiTheme="minorHAnsi" w:eastAsiaTheme="minorEastAsia" w:hAnsiTheme="minorHAnsi" w:cstheme="minorHAnsi"/>
-          <w:szCs w:val="28"/>
-        </w:rPr>
-        <w:t>зработки информационных систем»</w:t>
+        <w:t xml:space="preserve">. – </w:t>
+      </w:r>
+      <w:r>
+        <w:rPr>
+          <w:rFonts w:asciiTheme="minorHAnsi" w:eastAsiaTheme="minorEastAsia" w:hAnsiTheme="minorHAnsi" w:cstheme="minorHAnsi"/>
+          <w:szCs w:val="28"/>
+          <w:lang w:val="en-US"/>
+        </w:rPr>
+        <w:t>URL</w:t>
+      </w:r>
+      <w:r>
+        <w:rPr>
+          <w:rFonts w:asciiTheme="minorHAnsi" w:eastAsiaTheme="minorEastAsia" w:hAnsiTheme="minorHAnsi" w:cstheme="minorHAnsi"/>
+          <w:szCs w:val="28"/>
+        </w:rPr>
+        <w:t>:</w:t>
       </w:r>
       <w:r>
         <w:rPr>
@@ -9341,26 +10057,85 @@
         </w:rPr>
         <w:t xml:space="preserve"> </w:t>
       </w:r>
-      <w:r>
-        <w:rPr>
-          <w:rFonts w:asciiTheme="minorHAnsi" w:eastAsiaTheme="minorEastAsia" w:hAnsiTheme="minorHAnsi" w:cstheme="minorHAnsi"/>
-          <w:szCs w:val="28"/>
-        </w:rPr>
-        <w:t>[</w:t>
-      </w:r>
-      <w:r>
-        <w:rPr>
-          <w:rFonts w:asciiTheme="minorHAnsi" w:eastAsiaTheme="minorEastAsia" w:hAnsiTheme="minorHAnsi" w:cstheme="minorHAnsi"/>
-          <w:szCs w:val="28"/>
-        </w:rPr>
-        <w:t>дата обращения 27.02.2024</w:t>
-      </w:r>
-      <w:r>
-        <w:rPr>
-          <w:rFonts w:asciiTheme="minorHAnsi" w:eastAsiaTheme="minorEastAsia" w:hAnsiTheme="minorHAnsi" w:cstheme="minorHAnsi"/>
-          <w:szCs w:val="28"/>
-        </w:rPr>
-        <w:t>]</w:t>
+      <w:hyperlink r:id="rId19" w:history="1">
+        <w:r>
+          <w:rPr>
+            <w:rStyle w:val="a4"/>
+            <w:rFonts w:asciiTheme="minorHAnsi" w:eastAsiaTheme="minorEastAsia" w:hAnsiTheme="minorHAnsi" w:cstheme="minorHAnsi"/>
+            <w:szCs w:val="28"/>
+          </w:rPr>
+          <w:t>https://bb.dvfu.ru/webapps/blackboard/content/listContent.jsp?course_id=_5025_1&amp;content_id=_172368_1&amp;mode=reset</w:t>
+        </w:r>
+      </w:hyperlink>
+      <w:r>
+        <w:rPr>
+          <w:rFonts w:asciiTheme="minorHAnsi" w:eastAsiaTheme="minorEastAsia" w:hAnsiTheme="minorHAnsi" w:cstheme="minorHAnsi"/>
+          <w:szCs w:val="28"/>
+        </w:rPr>
+        <w:t xml:space="preserve"> (</w:t>
+      </w:r>
+      <w:r>
+        <w:rPr>
+          <w:rFonts w:asciiTheme="minorHAnsi" w:eastAsiaTheme="minorEastAsia" w:hAnsiTheme="minorHAnsi" w:cstheme="minorHAnsi"/>
+          <w:szCs w:val="28"/>
+        </w:rPr>
+        <w:t>дата обращения 29.02.2024</w:t>
+      </w:r>
+      <w:r>
+        <w:rPr>
+          <w:rFonts w:asciiTheme="minorHAnsi" w:eastAsiaTheme="minorEastAsia" w:hAnsiTheme="minorHAnsi" w:cstheme="minorHAnsi"/>
+          <w:szCs w:val="28"/>
+        </w:rPr>
+        <w:t>)</w:t>
+      </w:r>
+      <w:r>
+        <w:rPr>
+          <w:rFonts w:asciiTheme="minorHAnsi" w:eastAsiaTheme="minorEastAsia" w:hAnsiTheme="minorHAnsi" w:cstheme="minorHAnsi"/>
+          <w:szCs w:val="28"/>
+        </w:rPr>
+        <w:t>.</w:t>
+      </w:r>
+      <w:r>
+        <w:rPr>
+          <w:rFonts w:asciiTheme="minorHAnsi" w:eastAsiaTheme="minorEastAsia" w:hAnsiTheme="minorHAnsi" w:cstheme="minorHAnsi"/>
+          <w:szCs w:val="28"/>
+        </w:rPr>
+        <w:t xml:space="preserve"> Режим доступа:</w:t>
+      </w:r>
+      <w:r>
+        <w:rPr>
+          <w:rFonts w:asciiTheme="minorHAnsi" w:eastAsiaTheme="minorEastAsia" w:hAnsiTheme="minorHAnsi" w:cstheme="minorHAnsi"/>
+          <w:szCs w:val="28"/>
+        </w:rPr>
+        <w:t xml:space="preserve"> для зарегистрир.</w:t>
+      </w:r>
+      <w:r>
+        <w:rPr>
+          <w:rFonts w:asciiTheme="minorHAnsi" w:eastAsiaTheme="minorEastAsia" w:hAnsiTheme="minorHAnsi" w:cstheme="minorHAnsi"/>
+          <w:szCs w:val="28"/>
+        </w:rPr>
+        <w:t xml:space="preserve"> </w:t>
+      </w:r>
+      <w:r>
+        <w:rPr>
+          <w:rFonts w:asciiTheme="minorHAnsi" w:eastAsiaTheme="minorEastAsia" w:hAnsiTheme="minorHAnsi" w:cstheme="minorHAnsi"/>
+          <w:szCs w:val="28"/>
+        </w:rPr>
+        <w:t>п</w:t>
+      </w:r>
+      <w:r>
+        <w:rPr>
+          <w:rFonts w:asciiTheme="minorHAnsi" w:eastAsiaTheme="minorEastAsia" w:hAnsiTheme="minorHAnsi" w:cstheme="minorHAnsi"/>
+          <w:szCs w:val="28"/>
+        </w:rPr>
+        <w:t>ользователей</w:t>
+      </w:r>
+      <w:r>
+        <w:rPr>
+          <w:rFonts w:asciiTheme="minorHAnsi" w:eastAsiaTheme="minorEastAsia" w:hAnsiTheme="minorHAnsi" w:cstheme="minorHAnsi"/>
+          <w:szCs w:val="28"/>
+        </w:rPr>
+        <w:t>.</w:t>
       </w:r>
     </w:p>
     <w:p>
@@ -9370,6 +10145,7 @@
           <w:ilvl w:val="0"/>
           <w:numId w:val="6"/>
         </w:numPr>
+        <w:ind w:firstLine="709"/>
         <w:rPr>
           <w:rFonts w:asciiTheme="minorHAnsi" w:eastAsiaTheme="minorEastAsia" w:hAnsiTheme="minorHAnsi" w:cstheme="minorHAnsi"/>
           <w:szCs w:val="28"/>
@@ -9388,38 +10164,36 @@
           <w:rFonts w:asciiTheme="minorHAnsi" w:eastAsiaTheme="minorEastAsia" w:hAnsiTheme="minorHAnsi" w:cstheme="minorHAnsi"/>
           <w:szCs w:val="28"/>
         </w:rPr>
-        <w:t>.</w:t>
-      </w:r>
-      <w:proofErr w:type="spellStart"/>
-      <w:r>
-        <w:rPr>
-          <w:rFonts w:asciiTheme="minorHAnsi" w:eastAsiaTheme="minorEastAsia" w:hAnsiTheme="minorHAnsi" w:cstheme="minorHAnsi"/>
-          <w:szCs w:val="28"/>
-          <w:lang w:val="en-US"/>
-        </w:rPr>
-        <w:t>ru</w:t>
-      </w:r>
-      <w:proofErr w:type="spellEnd"/>
-      <w:r>
-        <w:rPr>
-          <w:rFonts w:asciiTheme="minorHAnsi" w:eastAsiaTheme="minorEastAsia" w:hAnsiTheme="minorHAnsi" w:cstheme="minorHAnsi"/>
-          <w:szCs w:val="28"/>
-        </w:rPr>
-        <w:t xml:space="preserve"> [</w:t>
-      </w:r>
-      <w:r>
-        <w:rPr>
-          <w:rFonts w:asciiTheme="minorHAnsi" w:eastAsiaTheme="minorEastAsia" w:hAnsiTheme="minorHAnsi" w:cstheme="minorHAnsi"/>
-          <w:szCs w:val="28"/>
-        </w:rPr>
-        <w:t xml:space="preserve">Электронный </w:t>
-      </w:r>
-      <w:r>
-        <w:rPr>
-          <w:rFonts w:asciiTheme="minorHAnsi" w:eastAsiaTheme="minorEastAsia" w:hAnsiTheme="minorHAnsi" w:cstheme="minorHAnsi"/>
-          <w:szCs w:val="28"/>
-        </w:rPr>
-        <w:t>ресурс</w:t>
+        <w:t xml:space="preserve"> </w:t>
+      </w:r>
+      <w:r>
+        <w:rPr>
+          <w:rFonts w:asciiTheme="minorHAnsi" w:eastAsiaTheme="minorEastAsia" w:hAnsiTheme="minorHAnsi" w:cstheme="minorHAnsi"/>
+          <w:szCs w:val="28"/>
+          <w:lang w:val="en-US"/>
+        </w:rPr>
+        <w:t>docs</w:t>
+      </w:r>
+      <w:r>
+        <w:rPr>
+          <w:rFonts w:asciiTheme="minorHAnsi" w:eastAsiaTheme="minorEastAsia" w:hAnsiTheme="minorHAnsi" w:cstheme="minorHAnsi"/>
+          <w:szCs w:val="28"/>
+        </w:rPr>
+        <w:t xml:space="preserve">. – Текст : электронный // </w:t>
+      </w:r>
+      <w:r>
+        <w:rPr>
+          <w:rFonts w:asciiTheme="minorHAnsi" w:eastAsiaTheme="minorEastAsia" w:hAnsiTheme="minorHAnsi" w:cstheme="minorHAnsi"/>
+          <w:szCs w:val="28"/>
+        </w:rPr>
+        <w:t>[</w:t>
+      </w:r>
+      <w:r>
+        <w:rPr>
+          <w:rFonts w:asciiTheme="minorHAnsi" w:eastAsiaTheme="minorEastAsia" w:hAnsiTheme="minorHAnsi" w:cstheme="minorHAnsi"/>
+          <w:szCs w:val="28"/>
+        </w:rPr>
+        <w:t>сайт</w:t>
       </w:r>
       <w:r>
         <w:rPr>
@@ -9433,6 +10207,20 @@
           <w:rFonts w:asciiTheme="minorHAnsi" w:eastAsiaTheme="minorEastAsia" w:hAnsiTheme="minorHAnsi" w:cstheme="minorHAnsi"/>
           <w:szCs w:val="28"/>
         </w:rPr>
+        <w:t xml:space="preserve">. </w:t>
+      </w:r>
+      <w:r>
+        <w:rPr>
+          <w:rFonts w:asciiTheme="minorHAnsi" w:eastAsiaTheme="minorEastAsia" w:hAnsiTheme="minorHAnsi" w:cstheme="minorHAnsi"/>
+          <w:szCs w:val="28"/>
+        </w:rPr>
+        <w:t>–</w:t>
+      </w:r>
+      <w:r>
+        <w:rPr>
+          <w:rFonts w:asciiTheme="minorHAnsi" w:eastAsiaTheme="minorEastAsia" w:hAnsiTheme="minorHAnsi" w:cstheme="minorHAnsi"/>
+          <w:szCs w:val="28"/>
+        </w:rPr>
         <w:t xml:space="preserve"> </w:t>
       </w:r>
       <w:r>
@@ -9450,7 +10238,7 @@
         </w:rPr>
         <w:t xml:space="preserve">: </w:t>
       </w:r>
-      <w:hyperlink r:id="rId19" w:history="1">
+      <w:hyperlink r:id="rId20" w:history="1">
         <w:r>
           <w:rPr>
             <w:rStyle w:val="a4"/>
@@ -9468,7 +10256,6 @@
           </w:rPr>
           <w:t>://</w:t>
         </w:r>
-        <w:proofErr w:type="spellStart"/>
         <w:r>
           <w:rPr>
             <w:rStyle w:val="a4"/>
@@ -9478,7 +10265,6 @@
           </w:rPr>
           <w:t>godot</w:t>
         </w:r>
-        <w:proofErr w:type="spellEnd"/>
         <w:r>
           <w:rPr>
             <w:rStyle w:val="a4"/>
@@ -9487,7 +10273,6 @@
           </w:rPr>
           <w:t>-</w:t>
         </w:r>
-        <w:proofErr w:type="spellStart"/>
         <w:r>
           <w:rPr>
             <w:rStyle w:val="a4"/>
@@ -9497,7 +10282,6 @@
           </w:rPr>
           <w:t>ru</w:t>
         </w:r>
-        <w:proofErr w:type="spellEnd"/>
         <w:r>
           <w:rPr>
             <w:rStyle w:val="a4"/>
@@ -9506,7 +10290,6 @@
           </w:rPr>
           <w:t>.</w:t>
         </w:r>
-        <w:proofErr w:type="spellStart"/>
         <w:r>
           <w:rPr>
             <w:rStyle w:val="a4"/>
@@ -9516,7 +10299,6 @@
           </w:rPr>
           <w:t>readthedocs</w:t>
         </w:r>
-        <w:proofErr w:type="spellEnd"/>
         <w:r>
           <w:rPr>
             <w:rStyle w:val="a4"/>
@@ -9525,7 +10307,6 @@
           </w:rPr>
           <w:t>.</w:t>
         </w:r>
-        <w:proofErr w:type="spellStart"/>
         <w:r>
           <w:rPr>
             <w:rStyle w:val="a4"/>
@@ -9535,7 +10316,6 @@
           </w:rPr>
           <w:t>io</w:t>
         </w:r>
-        <w:proofErr w:type="spellEnd"/>
         <w:r>
           <w:rPr>
             <w:rStyle w:val="a4"/>
@@ -9544,7 +10324,6 @@
           </w:rPr>
           <w:t>/</w:t>
         </w:r>
-        <w:proofErr w:type="spellStart"/>
         <w:r>
           <w:rPr>
             <w:rStyle w:val="a4"/>
@@ -9554,7 +10333,6 @@
           </w:rPr>
           <w:t>ru</w:t>
         </w:r>
-        <w:proofErr w:type="spellEnd"/>
         <w:r>
           <w:rPr>
             <w:rStyle w:val="a4"/>
@@ -9593,7 +10371,7 @@
           <w:rFonts w:asciiTheme="minorHAnsi" w:eastAsiaTheme="minorEastAsia" w:hAnsiTheme="minorHAnsi" w:cstheme="minorHAnsi"/>
           <w:szCs w:val="28"/>
         </w:rPr>
-        <w:t>[</w:t>
+        <w:t>(</w:t>
       </w:r>
       <w:r>
         <w:rPr>
@@ -9607,7 +10385,14 @@
           <w:rFonts w:asciiTheme="minorHAnsi" w:eastAsiaTheme="minorEastAsia" w:hAnsiTheme="minorHAnsi" w:cstheme="minorHAnsi"/>
           <w:szCs w:val="28"/>
         </w:rPr>
-        <w:t>]</w:t>
+        <w:t>)</w:t>
+      </w:r>
+      <w:r>
+        <w:rPr>
+          <w:rFonts w:asciiTheme="minorHAnsi" w:eastAsiaTheme="minorEastAsia" w:hAnsiTheme="minorHAnsi" w:cstheme="minorHAnsi"/>
+          <w:szCs w:val="28"/>
+        </w:rPr>
+        <w:t>.</w:t>
       </w:r>
     </w:p>
     <w:p>
@@ -9617,58 +10402,52 @@
           <w:ilvl w:val="0"/>
           <w:numId w:val="6"/>
         </w:numPr>
-        <w:rPr>
-          <w:rFonts w:asciiTheme="minorHAnsi" w:eastAsiaTheme="minorEastAsia" w:hAnsiTheme="minorHAnsi" w:cstheme="minorHAnsi"/>
-          <w:szCs w:val="28"/>
-        </w:rPr>
-      </w:pPr>
-      <w:proofErr w:type="spellStart"/>
-      <w:r>
-        <w:rPr>
-          <w:rFonts w:asciiTheme="minorHAnsi" w:eastAsiaTheme="minorEastAsia" w:hAnsiTheme="minorHAnsi" w:cstheme="minorHAnsi"/>
-          <w:szCs w:val="28"/>
-          <w:lang w:val="en-US"/>
-        </w:rPr>
-        <w:t>Devdocs</w:t>
-      </w:r>
-      <w:proofErr w:type="spellEnd"/>
-      <w:r>
-        <w:rPr>
-          <w:rFonts w:asciiTheme="minorHAnsi" w:eastAsiaTheme="minorEastAsia" w:hAnsiTheme="minorHAnsi" w:cstheme="minorHAnsi"/>
-          <w:szCs w:val="28"/>
-        </w:rPr>
-        <w:t>.</w:t>
-      </w:r>
-      <w:proofErr w:type="spellStart"/>
-      <w:r>
-        <w:rPr>
-          <w:rFonts w:asciiTheme="minorHAnsi" w:eastAsiaTheme="minorEastAsia" w:hAnsiTheme="minorHAnsi" w:cstheme="minorHAnsi"/>
-          <w:szCs w:val="28"/>
-          <w:lang w:val="en-US"/>
-        </w:rPr>
-        <w:t>io</w:t>
-      </w:r>
-      <w:proofErr w:type="spellEnd"/>
-      <w:r>
-        <w:rPr>
-          <w:rFonts w:asciiTheme="minorHAnsi" w:eastAsiaTheme="minorEastAsia" w:hAnsiTheme="minorHAnsi" w:cstheme="minorHAnsi"/>
-          <w:szCs w:val="28"/>
-        </w:rPr>
-        <w:t xml:space="preserve"> [</w:t>
-      </w:r>
-      <w:r>
-        <w:rPr>
-          <w:rFonts w:asciiTheme="minorHAnsi" w:eastAsiaTheme="minorEastAsia" w:hAnsiTheme="minorHAnsi" w:cstheme="minorHAnsi"/>
-          <w:szCs w:val="28"/>
-        </w:rPr>
-        <w:t>Электронный ресурс</w:t>
-      </w:r>
-      <w:r>
-        <w:rPr>
-          <w:rFonts w:asciiTheme="minorHAnsi" w:eastAsiaTheme="minorEastAsia" w:hAnsiTheme="minorHAnsi" w:cstheme="minorHAnsi"/>
-          <w:szCs w:val="28"/>
-        </w:rPr>
-        <w:t xml:space="preserve">] </w:t>
+        <w:ind w:firstLine="709"/>
+        <w:rPr>
+          <w:rFonts w:asciiTheme="minorHAnsi" w:eastAsiaTheme="minorEastAsia" w:hAnsiTheme="minorHAnsi" w:cstheme="minorHAnsi"/>
+          <w:szCs w:val="28"/>
+        </w:rPr>
+      </w:pPr>
+      <w:r>
+        <w:t xml:space="preserve">Godot 3.5 documentation. – Текст : электронный // </w:t>
+      </w:r>
+      <w:r>
+        <w:t>[</w:t>
+      </w:r>
+      <w:r>
+        <w:rPr>
+          <w:rFonts w:asciiTheme="minorHAnsi" w:eastAsiaTheme="minorEastAsia" w:hAnsiTheme="minorHAnsi" w:cstheme="minorHAnsi"/>
+          <w:szCs w:val="28"/>
+        </w:rPr>
+        <w:t>сайт</w:t>
+      </w:r>
+      <w:r>
+        <w:rPr>
+          <w:rFonts w:asciiTheme="minorHAnsi" w:eastAsiaTheme="minorEastAsia" w:hAnsiTheme="minorHAnsi" w:cstheme="minorHAnsi"/>
+          <w:szCs w:val="28"/>
+        </w:rPr>
+        <w:t>]</w:t>
+      </w:r>
+      <w:r>
+        <w:rPr>
+          <w:rFonts w:asciiTheme="minorHAnsi" w:eastAsiaTheme="minorEastAsia" w:hAnsiTheme="minorHAnsi" w:cstheme="minorHAnsi"/>
+          <w:szCs w:val="28"/>
+        </w:rPr>
+        <w:t xml:space="preserve">. </w:t>
+      </w:r>
+      <w:r>
+        <w:rPr>
+          <w:rFonts w:asciiTheme="minorHAnsi" w:eastAsiaTheme="minorEastAsia" w:hAnsiTheme="minorHAnsi" w:cstheme="minorHAnsi"/>
+          <w:szCs w:val="28"/>
+        </w:rPr>
+        <w:t>–</w:t>
+      </w:r>
+      <w:r>
+        <w:rPr>
+          <w:rFonts w:asciiTheme="minorHAnsi" w:eastAsiaTheme="minorEastAsia" w:hAnsiTheme="minorHAnsi" w:cstheme="minorHAnsi"/>
+          <w:szCs w:val="28"/>
+        </w:rPr>
+        <w:t xml:space="preserve"> </w:t>
       </w:r>
       <w:r>
         <w:rPr>
@@ -9685,7 +10464,7 @@
         </w:rPr>
         <w:t xml:space="preserve">: </w:t>
       </w:r>
-      <w:hyperlink r:id="rId20" w:history="1">
+      <w:hyperlink r:id="rId21" w:history="1">
         <w:r>
           <w:rPr>
             <w:rStyle w:val="a4"/>
@@ -9703,7 +10482,6 @@
           </w:rPr>
           <w:t>://</w:t>
         </w:r>
-        <w:proofErr w:type="spellStart"/>
         <w:r>
           <w:rPr>
             <w:rStyle w:val="a4"/>
@@ -9713,7 +10491,6 @@
           </w:rPr>
           <w:t>devdocs</w:t>
         </w:r>
-        <w:proofErr w:type="spellEnd"/>
         <w:r>
           <w:rPr>
             <w:rStyle w:val="a4"/>
@@ -9722,7 +10499,6 @@
           </w:rPr>
           <w:t>.</w:t>
         </w:r>
-        <w:proofErr w:type="spellStart"/>
         <w:r>
           <w:rPr>
             <w:rStyle w:val="a4"/>
@@ -9732,7 +10508,6 @@
           </w:rPr>
           <w:t>io</w:t>
         </w:r>
-        <w:proofErr w:type="spellEnd"/>
         <w:r>
           <w:rPr>
             <w:rStyle w:val="a4"/>
@@ -9741,7 +10516,6 @@
           </w:rPr>
           <w:t>/</w:t>
         </w:r>
-        <w:proofErr w:type="spellStart"/>
         <w:r>
           <w:rPr>
             <w:rStyle w:val="a4"/>
@@ -9751,7 +10525,6 @@
           </w:rPr>
           <w:t>godot</w:t>
         </w:r>
-        <w:proofErr w:type="spellEnd"/>
         <w:r>
           <w:rPr>
             <w:rStyle w:val="a4"/>
@@ -9766,7 +10539,7 @@
           <w:rFonts w:asciiTheme="minorHAnsi" w:eastAsiaTheme="minorEastAsia" w:hAnsiTheme="minorHAnsi" w:cstheme="minorHAnsi"/>
           <w:szCs w:val="28"/>
         </w:rPr>
-        <w:t xml:space="preserve"> [</w:t>
+        <w:t xml:space="preserve"> (</w:t>
       </w:r>
       <w:r>
         <w:rPr>
@@ -9775,15 +10548,21 @@
         </w:rPr>
         <w:t>дата обращения 29.02.2024</w:t>
       </w:r>
-      <w:bookmarkStart w:id="37" w:name="_GoBack"/>
+      <w:r>
+        <w:rPr>
+          <w:rFonts w:asciiTheme="minorHAnsi" w:eastAsiaTheme="minorEastAsia" w:hAnsiTheme="minorHAnsi" w:cstheme="minorHAnsi"/>
+          <w:szCs w:val="28"/>
+        </w:rPr>
+        <w:t>)</w:t>
+      </w:r>
+      <w:r>
+        <w:rPr>
+          <w:rFonts w:asciiTheme="minorHAnsi" w:eastAsiaTheme="minorEastAsia" w:hAnsiTheme="minorHAnsi" w:cstheme="minorHAnsi"/>
+          <w:szCs w:val="28"/>
+        </w:rPr>
+        <w:t>.</w:t>
+      </w:r>
       <w:bookmarkEnd w:id="37"/>
-      <w:r>
-        <w:rPr>
-          <w:rFonts w:asciiTheme="minorHAnsi" w:eastAsiaTheme="minorEastAsia" w:hAnsiTheme="minorHAnsi" w:cstheme="minorHAnsi"/>
-          <w:szCs w:val="28"/>
-        </w:rPr>
-        <w:t>]</w:t>
-      </w:r>
     </w:p>
     <w:sectPr>
       <w:pgSz w:w="11906" w:h="16838" w:code="9"/>
@@ -9819,18 +10598,18 @@
 <w:ftr xmlns:wpc="http://schemas.microsoft.com/office/word/2010/wordprocessingCanvas" xmlns:cx="http://schemas.microsoft.com/office/drawing/2014/chartex" xmlns:mc="http://schemas.openxmlformats.org/markup-compatibility/2006" xmlns:o="urn:schemas-microsoft-com:office:office" xmlns:r="http://schemas.openxmlformats.org/officeDocument/2006/relationships" xmlns:m="http://schemas.openxmlformats.org/officeDocument/2006/math" xmlns:v="urn:schemas-microsoft-com:vml" xmlns:wp14="http://schemas.microsoft.com/office/word/2010/wordprocessingDrawing" xmlns:wp="http://schemas.openxmlformats.org/drawingml/2006/wordprocessingDrawing" xmlns:w10="urn:schemas-microsoft-com:office:word" xmlns:w="http://schemas.openxmlformats.org/wordprocessingml/2006/main" xmlns:w14="http://schemas.microsoft.com/office/word/2010/wordml" xmlns:w15="http://schemas.microsoft.com/office/word/2012/wordml" xmlns:w16se="http://schemas.microsoft.com/office/word/2015/wordml/symex" xmlns:wpg="http://schemas.microsoft.com/office/word/2010/wordprocessingGroup" xmlns:wpi="http://schemas.microsoft.com/office/word/2010/wordprocessingInk" xmlns:wne="http://schemas.microsoft.com/office/word/2006/wordml" xmlns:wps="http://schemas.microsoft.com/office/word/2010/wordprocessingShape" mc:Ignorable="w14 w15 w16se wp14">
   <w:sdt>
     <w:sdtPr>
-      <w:id w:val="40185173"/>
+      <w:id w:val="472180521"/>
       <w:docPartObj>
         <w:docPartGallery w:val="Page Numbers (Bottom of Page)"/>
         <w:docPartUnique/>
       </w:docPartObj>
     </w:sdtPr>
+    <w:sdtEndPr/>
     <w:sdtContent>
       <w:p>
         <w:pPr>
           <w:pStyle w:val="a7"/>
-          <w:ind w:firstLine="0"/>
-          <w:jc w:val="center"/>
+          <w:jc w:val="right"/>
         </w:pPr>
         <w:r>
           <w:fldChar w:fldCharType="begin"/>
@@ -9845,7 +10624,7 @@
           <w:rPr>
             <w:noProof/>
           </w:rPr>
-          <w:t>31</w:t>
+          <w:t>29</w:t>
         </w:r>
         <w:r>
           <w:fldChar w:fldCharType="end"/>
@@ -9853,6 +10632,13 @@
       </w:p>
     </w:sdtContent>
   </w:sdt>
+  <w:p>
+    <w:pPr>
+      <w:pStyle w:val="a7"/>
+      <w:ind w:firstLine="0"/>
+      <w:jc w:val="center"/>
+    </w:pPr>
+  </w:p>
 </w:ftr>
 </file>
 
@@ -10160,6 +10946,119 @@
     </w:lvl>
   </w:abstractNum>
   <w:abstractNum w:abstractNumId="3" w15:restartNumberingAfterBreak="0">
+    <w:nsid w:val="130139ED"/>
+    <w:multiLevelType w:val="hybridMultilevel"/>
+    <w:tmpl w:val="EAD694F2"/>
+    <w:lvl w:ilvl="0" w:tplc="CA2A2612">
+      <w:start w:val="1"/>
+      <w:numFmt w:val="bullet"/>
+      <w:lvlText w:val=""/>
+      <w:lvlJc w:val="left"/>
+      <w:pPr>
+        <w:ind w:left="1429" w:hanging="360"/>
+      </w:pPr>
+      <w:rPr>
+        <w:rFonts w:ascii="Symbol" w:hAnsi="Symbol" w:hint="default"/>
+      </w:rPr>
+    </w:lvl>
+    <w:lvl w:ilvl="1" w:tplc="04190003" w:tentative="1">
+      <w:start w:val="1"/>
+      <w:numFmt w:val="bullet"/>
+      <w:lvlText w:val="o"/>
+      <w:lvlJc w:val="left"/>
+      <w:pPr>
+        <w:ind w:left="2149" w:hanging="360"/>
+      </w:pPr>
+      <w:rPr>
+        <w:rFonts w:ascii="Courier New" w:hAnsi="Courier New" w:cs="Courier New" w:hint="default"/>
+      </w:rPr>
+    </w:lvl>
+    <w:lvl w:ilvl="2" w:tplc="04190005" w:tentative="1">
+      <w:start w:val="1"/>
+      <w:numFmt w:val="bullet"/>
+      <w:lvlText w:val=""/>
+      <w:lvlJc w:val="left"/>
+      <w:pPr>
+        <w:ind w:left="2869" w:hanging="360"/>
+      </w:pPr>
+      <w:rPr>
+        <w:rFonts w:ascii="Wingdings" w:hAnsi="Wingdings" w:hint="default"/>
+      </w:rPr>
+    </w:lvl>
+    <w:lvl w:ilvl="3" w:tplc="04190001" w:tentative="1">
+      <w:start w:val="1"/>
+      <w:numFmt w:val="bullet"/>
+      <w:lvlText w:val=""/>
+      <w:lvlJc w:val="left"/>
+      <w:pPr>
+        <w:ind w:left="3589" w:hanging="360"/>
+      </w:pPr>
+      <w:rPr>
+        <w:rFonts w:ascii="Symbol" w:hAnsi="Symbol" w:hint="default"/>
+      </w:rPr>
+    </w:lvl>
+    <w:lvl w:ilvl="4" w:tplc="04190003" w:tentative="1">
+      <w:start w:val="1"/>
+      <w:numFmt w:val="bullet"/>
+      <w:lvlText w:val="o"/>
+      <w:lvlJc w:val="left"/>
+      <w:pPr>
+        <w:ind w:left="4309" w:hanging="360"/>
+      </w:pPr>
+      <w:rPr>
+        <w:rFonts w:ascii="Courier New" w:hAnsi="Courier New" w:cs="Courier New" w:hint="default"/>
+      </w:rPr>
+    </w:lvl>
+    <w:lvl w:ilvl="5" w:tplc="04190005" w:tentative="1">
+      <w:start w:val="1"/>
+      <w:numFmt w:val="bullet"/>
+      <w:lvlText w:val=""/>
+      <w:lvlJc w:val="left"/>
+      <w:pPr>
+        <w:ind w:left="5029" w:hanging="360"/>
+      </w:pPr>
+      <w:rPr>
+        <w:rFonts w:ascii="Wingdings" w:hAnsi="Wingdings" w:hint="default"/>
+      </w:rPr>
+    </w:lvl>
+    <w:lvl w:ilvl="6" w:tplc="04190001" w:tentative="1">
+      <w:start w:val="1"/>
+      <w:numFmt w:val="bullet"/>
+      <w:lvlText w:val=""/>
+      <w:lvlJc w:val="left"/>
+      <w:pPr>
+        <w:ind w:left="5749" w:hanging="360"/>
+      </w:pPr>
+      <w:rPr>
+        <w:rFonts w:ascii="Symbol" w:hAnsi="Symbol" w:hint="default"/>
+      </w:rPr>
+    </w:lvl>
+    <w:lvl w:ilvl="7" w:tplc="04190003" w:tentative="1">
+      <w:start w:val="1"/>
+      <w:numFmt w:val="bullet"/>
+      <w:lvlText w:val="o"/>
+      <w:lvlJc w:val="left"/>
+      <w:pPr>
+        <w:ind w:left="6469" w:hanging="360"/>
+      </w:pPr>
+      <w:rPr>
+        <w:rFonts w:ascii="Courier New" w:hAnsi="Courier New" w:cs="Courier New" w:hint="default"/>
+      </w:rPr>
+    </w:lvl>
+    <w:lvl w:ilvl="8" w:tplc="04190005" w:tentative="1">
+      <w:start w:val="1"/>
+      <w:numFmt w:val="bullet"/>
+      <w:lvlText w:val=""/>
+      <w:lvlJc w:val="left"/>
+      <w:pPr>
+        <w:ind w:left="7189" w:hanging="360"/>
+      </w:pPr>
+      <w:rPr>
+        <w:rFonts w:ascii="Wingdings" w:hAnsi="Wingdings" w:hint="default"/>
+      </w:rPr>
+    </w:lvl>
+  </w:abstractNum>
+  <w:abstractNum w:abstractNumId="4" w15:restartNumberingAfterBreak="0">
     <w:nsid w:val="20174B10"/>
     <w:multiLevelType w:val="hybridMultilevel"/>
     <w:tmpl w:val="D228BEFA"/>
@@ -10251,7 +11150,7 @@
       </w:pPr>
     </w:lvl>
   </w:abstractNum>
-  <w:abstractNum w:abstractNumId="4" w15:restartNumberingAfterBreak="0">
+  <w:abstractNum w:abstractNumId="5" w15:restartNumberingAfterBreak="0">
     <w:nsid w:val="28F16633"/>
     <w:multiLevelType w:val="hybridMultilevel"/>
     <w:tmpl w:val="FFB8B8DC"/>
@@ -10345,7 +11244,7 @@
       </w:pPr>
     </w:lvl>
   </w:abstractNum>
-  <w:abstractNum w:abstractNumId="5" w15:restartNumberingAfterBreak="0">
+  <w:abstractNum w:abstractNumId="6" w15:restartNumberingAfterBreak="0">
     <w:nsid w:val="2E2457CE"/>
     <w:multiLevelType w:val="multilevel"/>
     <w:tmpl w:val="C816777A"/>
@@ -10486,7 +11385,7 @@
       </w:rPr>
     </w:lvl>
   </w:abstractNum>
-  <w:abstractNum w:abstractNumId="6" w15:restartNumberingAfterBreak="0">
+  <w:abstractNum w:abstractNumId="7" w15:restartNumberingAfterBreak="0">
     <w:nsid w:val="4A7C2FCE"/>
     <w:multiLevelType w:val="hybridMultilevel"/>
     <w:tmpl w:val="FFB8B8DC"/>
@@ -10580,7 +11479,7 @@
       </w:pPr>
     </w:lvl>
   </w:abstractNum>
-  <w:abstractNum w:abstractNumId="7" w15:restartNumberingAfterBreak="0">
+  <w:abstractNum w:abstractNumId="8" w15:restartNumberingAfterBreak="0">
     <w:nsid w:val="4BAA0455"/>
     <w:multiLevelType w:val="hybridMultilevel"/>
     <w:tmpl w:val="E5D26F30"/>
@@ -10692,7 +11591,7 @@
       </w:rPr>
     </w:lvl>
   </w:abstractNum>
-  <w:abstractNum w:abstractNumId="8" w15:restartNumberingAfterBreak="0">
+  <w:abstractNum w:abstractNumId="9" w15:restartNumberingAfterBreak="0">
     <w:nsid w:val="59E01C8D"/>
     <w:multiLevelType w:val="hybridMultilevel"/>
     <w:tmpl w:val="FFB8B8DC"/>
@@ -10786,7 +11685,7 @@
       </w:pPr>
     </w:lvl>
   </w:abstractNum>
-  <w:abstractNum w:abstractNumId="9" w15:restartNumberingAfterBreak="0">
+  <w:abstractNum w:abstractNumId="10" w15:restartNumberingAfterBreak="0">
     <w:nsid w:val="5F2B3CD7"/>
     <w:multiLevelType w:val="hybridMultilevel"/>
     <w:tmpl w:val="FFB8B8DC"/>
@@ -10880,7 +11779,7 @@
       </w:pPr>
     </w:lvl>
   </w:abstractNum>
-  <w:abstractNum w:abstractNumId="10" w15:restartNumberingAfterBreak="0">
+  <w:abstractNum w:abstractNumId="11" w15:restartNumberingAfterBreak="0">
     <w:nsid w:val="5F574AC9"/>
     <w:multiLevelType w:val="hybridMultilevel"/>
     <w:tmpl w:val="FFB8B8DC"/>
@@ -10974,7 +11873,7 @@
       </w:pPr>
     </w:lvl>
   </w:abstractNum>
-  <w:abstractNum w:abstractNumId="11" w15:restartNumberingAfterBreak="0">
+  <w:abstractNum w:abstractNumId="12" w15:restartNumberingAfterBreak="0">
     <w:nsid w:val="5FD53DF8"/>
     <w:multiLevelType w:val="hybridMultilevel"/>
     <w:tmpl w:val="45F2AF60"/>
@@ -11087,7 +11986,7 @@
       </w:rPr>
     </w:lvl>
   </w:abstractNum>
-  <w:abstractNum w:abstractNumId="12" w15:restartNumberingAfterBreak="0">
+  <w:abstractNum w:abstractNumId="13" w15:restartNumberingAfterBreak="0">
     <w:nsid w:val="66FB0351"/>
     <w:multiLevelType w:val="hybridMultilevel"/>
     <w:tmpl w:val="93DAB8C8"/>
@@ -11203,7 +12102,7 @@
       </w:rPr>
     </w:lvl>
   </w:abstractNum>
-  <w:abstractNum w:abstractNumId="13" w15:restartNumberingAfterBreak="0">
+  <w:abstractNum w:abstractNumId="14" w15:restartNumberingAfterBreak="0">
     <w:nsid w:val="6BC22FCF"/>
     <w:multiLevelType w:val="hybridMultilevel"/>
     <w:tmpl w:val="FFB8B8DC"/>
@@ -11298,25 +12197,25 @@
     </w:lvl>
   </w:abstractNum>
   <w:num w:numId="1">
-    <w:abstractNumId w:val="3"/>
+    <w:abstractNumId w:val="4"/>
   </w:num>
   <w:num w:numId="2">
-    <w:abstractNumId w:val="5"/>
+    <w:abstractNumId w:val="6"/>
   </w:num>
   <w:num w:numId="3">
-    <w:abstractNumId w:val="12"/>
+    <w:abstractNumId w:val="13"/>
   </w:num>
   <w:num w:numId="4">
-    <w:abstractNumId w:val="6"/>
+    <w:abstractNumId w:val="7"/>
   </w:num>
   <w:num w:numId="5">
     <w:abstractNumId w:val="0"/>
   </w:num>
   <w:num w:numId="6">
-    <w:abstractNumId w:val="4"/>
+    <w:abstractNumId w:val="5"/>
   </w:num>
   <w:num w:numId="7">
-    <w:abstractNumId w:val="9"/>
+    <w:abstractNumId w:val="10"/>
   </w:num>
   <w:num w:numId="8">
     <w:abstractNumId w:val="1"/>
@@ -11325,19 +12224,22 @@
     <w:abstractNumId w:val="2"/>
   </w:num>
   <w:num w:numId="10">
+    <w:abstractNumId w:val="9"/>
+  </w:num>
+  <w:num w:numId="11">
+    <w:abstractNumId w:val="14"/>
+  </w:num>
+  <w:num w:numId="12">
+    <w:abstractNumId w:val="11"/>
+  </w:num>
+  <w:num w:numId="13">
     <w:abstractNumId w:val="8"/>
   </w:num>
-  <w:num w:numId="11">
-    <w:abstractNumId w:val="13"/>
+  <w:num w:numId="14">
+    <w:abstractNumId w:val="12"/>
   </w:num>
-  <w:num w:numId="12">
-    <w:abstractNumId w:val="10"/>
-  </w:num>
-  <w:num w:numId="13">
-    <w:abstractNumId w:val="7"/>
-  </w:num>
-  <w:num w:numId="14">
-    <w:abstractNumId w:val="11"/>
+  <w:num w:numId="15">
+    <w:abstractNumId w:val="3"/>
   </w:num>
   <w:numIdMacAtCleanup w:val="11"/>
 </w:numbering>
@@ -12870,7 +13772,7 @@
 </file>
 
 <file path=customXml/itemProps1.xml><?xml version="1.0" encoding="utf-8"?>
-<ds:datastoreItem xmlns:ds="http://schemas.openxmlformats.org/officeDocument/2006/customXml" ds:itemID="{E2997BF7-162F-4FC5-83FB-54FF22962DC3}">
+<ds:datastoreItem xmlns:ds="http://schemas.openxmlformats.org/officeDocument/2006/customXml" ds:itemID="{D992BA83-040C-4940-8BA2-79B584523A22}">
   <ds:schemaRefs>
     <ds:schemaRef ds:uri="http://schemas.openxmlformats.org/officeDocument/2006/bibliography"/>
   </ds:schemaRefs>

--- a/docs/Отчет_коллективная_разработка.docx
+++ b/docs/Отчет_коллективная_разработка.docx
@@ -1362,25 +1362,16 @@
       <w:bookmarkEnd w:id="2"/>
     </w:p>
     <w:p>
-      <w:pPr>
-        <w:ind w:firstLine="709"/>
-      </w:pPr>
       <w:r>
         <w:t>Промышленная разработка информационных систем включает в себя множество этапов, начиная от разработки плана проекта, заканчивая тестированием проекта для чего, очевидно необходимо множество специалистов различных профилей, а также унифицированные методы коммуникации между ними, с помощью которых можно разделить обязанности членов команды по их специализации.</w:t>
       </w:r>
     </w:p>
     <w:p>
-      <w:pPr>
-        <w:ind w:firstLine="709"/>
-      </w:pPr>
       <w:r>
         <w:t>Исходя из описанного выше необходимо использовать определенные технологии коллективной разработки для повышения эффективности работы в группе и соответствия конечного продукта заявленным требованиям.</w:t>
       </w:r>
     </w:p>
     <w:p>
-      <w:pPr>
-        <w:ind w:firstLine="709"/>
-      </w:pPr>
       <w:r>
         <w:t xml:space="preserve">В данной курсовой работе рассматривается задача коллективной разработки </w:t>
       </w:r>
@@ -1416,9 +1407,6 @@
       </w:r>
     </w:p>
     <w:p>
-      <w:pPr>
-        <w:ind w:firstLine="709"/>
-      </w:pPr>
       <w:r>
         <w:t xml:space="preserve">Таким образом, целью курсовой работы является разработка </w:t>
       </w:r>
@@ -1454,9 +1442,6 @@
       </w:r>
     </w:p>
     <w:p>
-      <w:pPr>
-        <w:ind w:firstLine="709"/>
-      </w:pPr>
       <w:r>
         <w:t>Для достижения поставленной цели необходимо решить следующие задачи:</w:t>
       </w:r>
@@ -1651,9 +1636,6 @@
       <w:bookmarkEnd w:id="4"/>
     </w:p>
     <w:p>
-      <w:pPr>
-        <w:ind w:firstLine="709"/>
-      </w:pPr>
       <w:r>
         <w:t xml:space="preserve">План проекта </w:t>
       </w:r>
@@ -1665,9 +1647,6 @@
       </w:r>
     </w:p>
     <w:p>
-      <w:pPr>
-        <w:ind w:firstLine="709"/>
-      </w:pPr>
       <w:r>
         <w:t>В нашем случае исполнителями являются следующие лица:</w:t>
       </w:r>
@@ -1999,9 +1978,6 @@
       </w:r>
     </w:p>
     <w:p>
-      <w:pPr>
-        <w:ind w:firstLine="709"/>
-      </w:pPr>
       <w:r>
         <w:t>Был разработан</w:t>
       </w:r>
@@ -2174,7 +2150,6 @@
         <w:tabs>
           <w:tab w:val="left" w:pos="0"/>
         </w:tabs>
-        <w:ind w:firstLine="709"/>
       </w:pPr>
       <w:r>
         <w:t>Верификация рабочих продуктов является неотъемлемой частью процесса по обеспечению их качества. Современной технологией программирования выработаны специальные стандарты, подходы и механизмы проведения верификаций рабочих продуктов в формате так называемых инспекций (</w:t>
@@ -2203,7 +2178,6 @@
         <w:tabs>
           <w:tab w:val="left" w:pos="0"/>
         </w:tabs>
-        <w:ind w:firstLine="709"/>
       </w:pPr>
       <w:r>
         <w:t xml:space="preserve">Инспекция </w:t>
@@ -2285,7 +2259,6 @@
         <w:tabs>
           <w:tab w:val="left" w:pos="0"/>
         </w:tabs>
-        <w:ind w:firstLine="709"/>
       </w:pPr>
       <w:r>
         <w:t>Неформальная инспекция проводится:</w:t>
@@ -2331,7 +2304,6 @@
         <w:tabs>
           <w:tab w:val="left" w:pos="0"/>
         </w:tabs>
-        <w:ind w:firstLine="709"/>
       </w:pPr>
       <w:r>
         <w:t>Формальная инспекция проводится в случае невозможности проведения неформальной инспекции.</w:t>
@@ -2353,7 +2325,6 @@
         <w:tabs>
           <w:tab w:val="left" w:pos="0"/>
         </w:tabs>
-        <w:ind w:firstLine="709"/>
       </w:pPr>
       <w:r>
         <w:t>Участники могут иметь следующие роли:</w:t>
@@ -2484,7 +2455,6 @@
         <w:tabs>
           <w:tab w:val="left" w:pos="0"/>
         </w:tabs>
-        <w:ind w:firstLine="709"/>
       </w:pPr>
       <w:r>
         <w:t>В инспекции в обязательном порядке присутствуют два участника, имеющие роли автора и инспектора соответственно. При</w:t>
@@ -2595,7 +2565,6 @@
         <w:tabs>
           <w:tab w:val="left" w:pos="0"/>
         </w:tabs>
-        <w:ind w:firstLine="709"/>
       </w:pPr>
       <w:r>
         <w:t>Работа над продуктом ведётся в системе контроля версий GIT. Автор</w:t>
@@ -2678,7 +2647,6 @@
         <w:tabs>
           <w:tab w:val="left" w:pos="0"/>
         </w:tabs>
-        <w:ind w:firstLine="709"/>
       </w:pPr>
       <w:r>
         <w:t>Столкнувшись с изменением дизайна проекта, инспектор обращается к председате</w:t>
@@ -2750,7 +2718,6 @@
         <w:tabs>
           <w:tab w:val="left" w:pos="0"/>
         </w:tabs>
-        <w:ind w:firstLine="709"/>
       </w:pPr>
       <w:r>
         <w:t>Инспекция должна быть проведена в течение 7 дней с момента её инициации.</w:t>
@@ -2761,7 +2728,6 @@
         <w:tabs>
           <w:tab w:val="left" w:pos="0"/>
         </w:tabs>
-        <w:ind w:firstLine="709"/>
       </w:pPr>
       <w:r>
         <w:t>После анализа изменений инспектор оставляет в системе контроля версий замечания, обозначая степень их важности. При</w:t>
@@ -2858,7 +2824,6 @@
         <w:tabs>
           <w:tab w:val="left" w:pos="0"/>
         </w:tabs>
-        <w:ind w:firstLine="709"/>
       </w:pPr>
       <w:r>
         <w:t>После внесения повторных изменений инспектор просматривает замечания и проверяет соответствующие изменения. По окончании</w:t>
@@ -2886,7 +2851,6 @@
         <w:tabs>
           <w:tab w:val="left" w:pos="0"/>
         </w:tabs>
-        <w:ind w:firstLine="709"/>
       </w:pPr>
       <w:r>
         <w:rPr>
@@ -2915,7 +2879,6 @@
         <w:tabs>
           <w:tab w:val="left" w:pos="0"/>
         </w:tabs>
-        <w:ind w:firstLine="709"/>
       </w:pPr>
       <w:r>
         <w:t xml:space="preserve">Стратегическая цель метрики </w:t>
@@ -2932,7 +2895,6 @@
         <w:tabs>
           <w:tab w:val="left" w:pos="0"/>
         </w:tabs>
-        <w:ind w:firstLine="709"/>
       </w:pPr>
       <w:r>
         <w:t xml:space="preserve">Изучаемый объект метрики </w:t>
@@ -2955,7 +2917,6 @@
         <w:tabs>
           <w:tab w:val="left" w:pos="0"/>
         </w:tabs>
-        <w:ind w:firstLine="709"/>
       </w:pPr>
       <w:r>
         <w:t xml:space="preserve">Единица измерения </w:t>
@@ -2988,7 +2949,6 @@
         <w:tabs>
           <w:tab w:val="left" w:pos="0"/>
         </w:tabs>
-        <w:ind w:firstLine="709"/>
       </w:pPr>
       <w:r>
         <w:t>Каждая задача, являясь отражением делового процесса, проходит определенные состояния. Сначала идет создание задачи, потом идет выполнение работ по задаче, после выполнения задача завершается.</w:t>
@@ -3142,7 +3102,6 @@
         <w:tabs>
           <w:tab w:val="left" w:pos="0"/>
         </w:tabs>
-        <w:ind w:firstLine="709"/>
       </w:pPr>
       <w:r>
         <w:t>Любой участник команды разработки может в любое время создавать задачи в рамках назначенной ему части проекта.</w:t>
@@ -3369,9 +3328,6 @@
       <w:bookmarkEnd w:id="11"/>
     </w:p>
     <w:p>
-      <w:pPr>
-        <w:ind w:firstLine="709"/>
-      </w:pPr>
       <w:r>
         <w:t>Была разработана презентация проекта, состоящая из шести слайдов:</w:t>
       </w:r>
@@ -4446,7 +4402,6 @@
     </w:p>
     <w:p>
       <w:pPr>
-        <w:ind w:firstLine="709"/>
         <w:rPr>
           <w:rFonts w:eastAsiaTheme="minorEastAsia"/>
         </w:rPr>
@@ -4505,7 +4460,6 @@
     </w:p>
     <w:p>
       <w:pPr>
-        <w:ind w:firstLine="709"/>
         <w:rPr>
           <w:rFonts w:eastAsiaTheme="minorEastAsia"/>
         </w:rPr>
@@ -4719,7 +4673,6 @@
     </w:p>
     <w:p>
       <w:pPr>
-        <w:ind w:firstLine="709"/>
         <w:rPr>
           <w:rFonts w:eastAsiaTheme="minorEastAsia"/>
         </w:rPr>
@@ -4765,7 +4718,6 @@
     </w:p>
     <w:p>
       <w:pPr>
-        <w:ind w:firstLine="709"/>
         <w:rPr>
           <w:rFonts w:eastAsiaTheme="minorEastAsia"/>
         </w:rPr>
@@ -4809,7 +4761,6 @@
     </w:p>
     <w:p>
       <w:pPr>
-        <w:ind w:firstLine="709"/>
         <w:rPr>
           <w:rFonts w:eastAsiaTheme="minorEastAsia"/>
         </w:rPr>
@@ -4843,7 +4794,6 @@
     </w:p>
     <w:p>
       <w:pPr>
-        <w:ind w:firstLine="709"/>
         <w:rPr>
           <w:rFonts w:eastAsiaTheme="minorEastAsia"/>
         </w:rPr>
@@ -4896,7 +4846,6 @@
     </w:p>
     <w:p>
       <w:pPr>
-        <w:ind w:firstLine="709"/>
         <w:rPr>
           <w:rFonts w:eastAsiaTheme="minorEastAsia"/>
         </w:rPr>
@@ -4918,7 +4867,6 @@
     </w:p>
     <w:p>
       <w:pPr>
-        <w:ind w:firstLine="709"/>
         <w:rPr>
           <w:rFonts w:eastAsiaTheme="minorEastAsia"/>
         </w:rPr>
@@ -4991,7 +4939,6 @@
     </w:p>
     <w:p>
       <w:pPr>
-        <w:ind w:firstLine="709"/>
         <w:rPr>
           <w:rFonts w:eastAsiaTheme="minorEastAsia"/>
         </w:rPr>
@@ -5111,7 +5058,6 @@
     </w:p>
     <w:p>
       <w:pPr>
-        <w:ind w:firstLine="709"/>
         <w:rPr>
           <w:rFonts w:eastAsiaTheme="minorEastAsia"/>
         </w:rPr>
@@ -5221,7 +5167,6 @@
     </w:p>
     <w:p>
       <w:pPr>
-        <w:ind w:firstLine="709"/>
         <w:rPr>
           <w:rFonts w:eastAsiaTheme="minorEastAsia"/>
         </w:rPr>
@@ -5350,7 +5295,6 @@
     </w:p>
     <w:p>
       <w:pPr>
-        <w:ind w:firstLine="709"/>
         <w:rPr>
           <w:rFonts w:eastAsiaTheme="minorEastAsia"/>
         </w:rPr>
@@ -5409,7 +5353,6 @@
     </w:p>
     <w:p>
       <w:pPr>
-        <w:ind w:firstLine="709"/>
         <w:rPr>
           <w:rFonts w:eastAsiaTheme="minorEastAsia"/>
         </w:rPr>
@@ -5506,7 +5449,6 @@
     </w:p>
     <w:p>
       <w:pPr>
-        <w:ind w:firstLine="709"/>
         <w:rPr>
           <w:rFonts w:eastAsiaTheme="minorEastAsia"/>
         </w:rPr>
@@ -5589,7 +5531,6 @@
     </w:p>
     <w:p>
       <w:pPr>
-        <w:ind w:firstLine="709"/>
         <w:rPr>
           <w:rFonts w:eastAsiaTheme="minorEastAsia"/>
         </w:rPr>
@@ -5638,7 +5579,6 @@
     </w:p>
     <w:p>
       <w:pPr>
-        <w:ind w:firstLine="709"/>
         <w:rPr>
           <w:rFonts w:eastAsiaTheme="minorEastAsia"/>
         </w:rPr>
@@ -5692,7 +5632,6 @@
     </w:p>
     <w:p>
       <w:pPr>
-        <w:ind w:firstLine="709"/>
         <w:rPr>
           <w:rFonts w:eastAsiaTheme="minorEastAsia"/>
         </w:rPr>
@@ -5757,7 +5696,6 @@
     </w:p>
     <w:p>
       <w:pPr>
-        <w:ind w:firstLine="709"/>
         <w:rPr>
           <w:rFonts w:eastAsiaTheme="minorEastAsia"/>
         </w:rPr>
@@ -5816,7 +5754,6 @@
     </w:p>
     <w:p>
       <w:pPr>
-        <w:ind w:firstLine="709"/>
         <w:rPr>
           <w:rFonts w:eastAsiaTheme="minorEastAsia"/>
         </w:rPr>
@@ -5865,7 +5802,6 @@
     </w:p>
     <w:p>
       <w:pPr>
-        <w:ind w:firstLine="709"/>
         <w:rPr>
           <w:rFonts w:eastAsiaTheme="minorEastAsia"/>
         </w:rPr>
@@ -5937,7 +5873,6 @@
     </w:p>
     <w:p>
       <w:pPr>
-        <w:ind w:firstLine="709"/>
         <w:rPr>
           <w:rFonts w:eastAsiaTheme="minorEastAsia"/>
         </w:rPr>
@@ -6194,17 +6129,11 @@
       </w:r>
     </w:p>
     <w:p>
-      <w:pPr>
-        <w:ind w:firstLine="709"/>
-      </w:pPr>
       <w:r>
         <w:t>Основным компонентом игрового мира является «уровень». При загрузке уровня загружаются данные об игровом персонаже, противников дальнего ближнего боя, а также игровые ассеты используемые на игровом уровне.</w:t>
       </w:r>
     </w:p>
     <w:p>
-      <w:pPr>
-        <w:ind w:firstLine="709"/>
-      </w:pPr>
       <w:r>
         <w:t>У игрового объекта персонаж есть события «</w:t>
       </w:r>
@@ -6235,19 +6164,45 @@
       <w:r>
         <w:t>»</w:t>
       </w:r>
+      <w:r>
+        <w:t xml:space="preserve"> - функция, которая</w:t>
+      </w:r>
+      <w:r>
+        <w:t xml:space="preserve"> </w:t>
+      </w:r>
+      <w:r>
+        <w:t>обрабатывает игровую логику каждый игровой кадр, «</w:t>
+      </w:r>
+      <w:r>
+        <w:rPr>
+          <w:lang w:val="en-US"/>
+        </w:rPr>
+        <w:t>collapse</w:t>
+      </w:r>
+      <w:r>
+        <w:t>»</w:t>
+      </w:r>
+      <w:r>
+        <w:t xml:space="preserve"> - </w:t>
+      </w:r>
+      <w:r>
+        <w:t>функция, которая просчитывает пересечение игровых коллизий.</w:t>
+      </w:r>
+      <w:bookmarkStart w:id="21" w:name="_GoBack"/>
+      <w:bookmarkEnd w:id="21"/>
     </w:p>
     <w:p>
       <w:pPr>
         <w:pStyle w:val="1"/>
       </w:pPr>
-      <w:bookmarkStart w:id="21" w:name="_Toc124874826"/>
-      <w:bookmarkStart w:id="22" w:name="_Toc156654221"/>
+      <w:bookmarkStart w:id="22" w:name="_Toc124874826"/>
+      <w:bookmarkStart w:id="23" w:name="_Toc156654221"/>
       <w:r>
         <w:lastRenderedPageBreak/>
         <w:t>Разработка измерений проекта</w:t>
       </w:r>
-      <w:bookmarkEnd w:id="21"/>
       <w:bookmarkEnd w:id="22"/>
+      <w:bookmarkEnd w:id="23"/>
     </w:p>
     <w:p>
       <w:r>
@@ -6377,8 +6332,8 @@
       <w:pPr>
         <w:pStyle w:val="1"/>
       </w:pPr>
-      <w:bookmarkStart w:id="23" w:name="_Toc124874827"/>
-      <w:bookmarkStart w:id="24" w:name="_Toc156654222"/>
+      <w:bookmarkStart w:id="24" w:name="_Toc124874827"/>
+      <w:bookmarkStart w:id="25" w:name="_Toc156654222"/>
       <w:r>
         <w:lastRenderedPageBreak/>
         <w:t xml:space="preserve">Разработка </w:t>
@@ -6386,14 +6341,10 @@
       <w:r>
         <w:t>перечня задач проекта</w:t>
       </w:r>
-      <w:bookmarkEnd w:id="23"/>
       <w:bookmarkEnd w:id="24"/>
-    </w:p>
-    <w:p>
-      <w:pPr>
-        <w:ind w:firstLine="709"/>
-      </w:pPr>
-    </w:p>
+      <w:bookmarkEnd w:id="25"/>
+    </w:p>
+    <w:p/>
     <w:p>
       <w:pPr>
         <w:pStyle w:val="2"/>
@@ -6409,9 +6360,6 @@
       </w:r>
     </w:p>
     <w:p>
-      <w:pPr>
-        <w:ind w:firstLine="709"/>
-      </w:pPr>
       <w:r>
         <w:t xml:space="preserve">[UI-1] Добавить </w:t>
       </w:r>
@@ -6420,9 +6368,6 @@
       </w:r>
     </w:p>
     <w:p>
-      <w:pPr>
-        <w:ind w:firstLine="709"/>
-      </w:pPr>
       <w:r>
         <w:t>[</w:t>
       </w:r>
@@ -6466,9 +6411,6 @@
       </w:r>
     </w:p>
     <w:p>
-      <w:pPr>
-        <w:ind w:firstLine="709"/>
-      </w:pPr>
       <w:r>
         <w:t>[</w:t>
       </w:r>
@@ -6522,7 +6464,6 @@
     </w:p>
     <w:p>
       <w:pPr>
-        <w:ind w:firstLine="709"/>
         <w:rPr>
           <w:highlight w:val="yellow"/>
         </w:rPr>
@@ -6602,9 +6543,6 @@
       </w:r>
     </w:p>
     <w:p>
-      <w:pPr>
-        <w:ind w:firstLine="709"/>
-      </w:pPr>
       <w:r>
         <w:t>[</w:t>
       </w:r>
@@ -6631,9 +6569,6 @@
       </w:r>
     </w:p>
     <w:p>
-      <w:pPr>
-        <w:ind w:firstLine="709"/>
-      </w:pPr>
       <w:r>
         <w:t xml:space="preserve"> </w:t>
       </w:r>
@@ -6654,9 +6589,6 @@
       </w:r>
     </w:p>
     <w:p>
-      <w:pPr>
-        <w:ind w:firstLine="709"/>
-      </w:pPr>
       <w:r>
         <w:t>[</w:t>
       </w:r>
@@ -6712,9 +6644,6 @@
       </w:r>
     </w:p>
     <w:p>
-      <w:pPr>
-        <w:ind w:firstLine="709"/>
-      </w:pPr>
       <w:r>
         <w:t>[</w:t>
       </w:r>
@@ -6739,7 +6668,6 @@
     </w:p>
     <w:p>
       <w:pPr>
-        <w:ind w:firstLine="709"/>
         <w:rPr>
           <w:highlight w:val="yellow"/>
         </w:rPr>
@@ -6788,9 +6716,6 @@
       </w:r>
     </w:p>
     <w:p>
-      <w:pPr>
-        <w:ind w:firstLine="709"/>
-      </w:pPr>
       <w:r>
         <w:t>[</w:t>
       </w:r>
@@ -6872,7 +6797,6 @@
     </w:p>
     <w:p>
       <w:pPr>
-        <w:ind w:firstLine="709"/>
         <w:rPr>
           <w:highlight w:val="yellow"/>
         </w:rPr>
@@ -6909,9 +6833,6 @@
       </w:r>
     </w:p>
     <w:p>
-      <w:pPr>
-        <w:ind w:firstLine="709"/>
-      </w:pPr>
       <w:r>
         <w:t xml:space="preserve"> </w:t>
       </w:r>
@@ -6974,32 +6895,22 @@
       <w:pPr>
         <w:pStyle w:val="1"/>
       </w:pPr>
-      <w:bookmarkStart w:id="25" w:name="_Toc124874828"/>
-      <w:bookmarkStart w:id="26" w:name="_Toc156654223"/>
+      <w:bookmarkStart w:id="26" w:name="_Toc124874828"/>
+      <w:bookmarkStart w:id="27" w:name="_Toc156654223"/>
       <w:r>
         <w:lastRenderedPageBreak/>
         <w:t>Разработка рекомендаций по кодированию</w:t>
       </w:r>
-      <w:bookmarkEnd w:id="25"/>
       <w:bookmarkEnd w:id="26"/>
-    </w:p>
-    <w:p>
-      <w:pPr>
-        <w:ind w:firstLine="709"/>
-      </w:pPr>
-    </w:p>
-    <w:p>
-      <w:pPr>
-        <w:ind w:firstLine="709"/>
-      </w:pPr>
+      <w:bookmarkEnd w:id="27"/>
+    </w:p>
+    <w:p/>
+    <w:p>
       <w:r>
         <w:t>Для создания качественного кода на любом языке программирования, обладающего таким свойствами, как удобочитаемость (readability) и понятность (understandability), необходимо следовать хорошо определённым стандартам и руководствам. Особенно это актуально при коллективной разработке программ. Любой стандарт кодирования призван определить набор правил, которые способствуют разработке более единообразного кода и минимизации числа общераспространенных ошибок в нем, не ущемляя при этом права разработчика на творчество.</w:t>
       </w:r>
     </w:p>
     <w:p>
-      <w:pPr>
-        <w:ind w:firstLine="709"/>
-      </w:pPr>
       <w:r>
         <w:t>В основе рекомендаций — руководство по оформлению кода на Python PEP-8. Все правила PEP-8 должны соблюдаться в проекте. Ниже перечислены самые важные рекомендации и требования по оформлению кода.</w:t>
       </w:r>
@@ -7395,20 +7306,16 @@
       <w:pPr>
         <w:pStyle w:val="1"/>
       </w:pPr>
-      <w:bookmarkStart w:id="27" w:name="_Toc124874829"/>
-      <w:bookmarkStart w:id="28" w:name="_Toc156654224"/>
+      <w:bookmarkStart w:id="28" w:name="_Toc124874829"/>
+      <w:bookmarkStart w:id="29" w:name="_Toc156654224"/>
       <w:r>
         <w:lastRenderedPageBreak/>
         <w:t>Разработка плана тестирования проекта</w:t>
       </w:r>
-      <w:bookmarkEnd w:id="27"/>
       <w:bookmarkEnd w:id="28"/>
-    </w:p>
-    <w:p>
-      <w:pPr>
-        <w:ind w:firstLine="709"/>
-      </w:pPr>
-    </w:p>
+      <w:bookmarkEnd w:id="29"/>
+    </w:p>
+    <w:p/>
     <w:p>
       <w:pPr>
         <w:pStyle w:val="2"/>
@@ -7426,7 +7333,6 @@
     </w:p>
     <w:p>
       <w:pPr>
-        <w:ind w:firstLine="709"/>
         <w:rPr>
           <w:b/>
           <w:bCs/>
@@ -7441,17 +7347,11 @@
       </w:r>
     </w:p>
     <w:p>
-      <w:pPr>
-        <w:ind w:firstLine="709"/>
-      </w:pPr>
       <w:r>
         <w:t>Тестируемые требования: UI_001</w:t>
       </w:r>
     </w:p>
     <w:p>
-      <w:pPr>
-        <w:ind w:firstLine="709"/>
-      </w:pPr>
       <w:r>
         <w:t xml:space="preserve">На </w:t>
       </w:r>
@@ -7493,7 +7393,6 @@
     </w:p>
     <w:p>
       <w:pPr>
-        <w:ind w:firstLine="709"/>
         <w:contextualSpacing/>
       </w:pPr>
     </w:p>
@@ -7510,7 +7409,6 @@
     </w:p>
     <w:p>
       <w:pPr>
-        <w:ind w:firstLine="709"/>
         <w:rPr>
           <w:b/>
           <w:bCs/>
@@ -7540,9 +7438,6 @@
       </w:r>
     </w:p>
     <w:p>
-      <w:pPr>
-        <w:ind w:firstLine="709"/>
-      </w:pPr>
       <w:r>
         <w:t xml:space="preserve">Тестируемые требования: </w:t>
       </w:r>
@@ -7557,9 +7452,6 @@
       </w:r>
     </w:p>
     <w:p>
-      <w:pPr>
-        <w:ind w:firstLine="709"/>
-      </w:pPr>
       <w:r>
         <w:t>Проверка, что при нажатии</w:t>
       </w:r>
@@ -7598,11 +7490,7 @@
         <w:t>.</w:t>
       </w:r>
     </w:p>
-    <w:p>
-      <w:pPr>
-        <w:ind w:firstLine="709"/>
-      </w:pPr>
-    </w:p>
+    <w:p/>
     <w:p>
       <w:pPr>
         <w:pStyle w:val="2"/>
@@ -7616,7 +7504,6 @@
     </w:p>
     <w:p>
       <w:pPr>
-        <w:ind w:firstLine="709"/>
         <w:rPr>
           <w:b/>
           <w:bCs/>
@@ -7669,9 +7556,6 @@
       </w:r>
     </w:p>
     <w:p>
-      <w:pPr>
-        <w:ind w:firstLine="709"/>
-      </w:pPr>
       <w:r>
         <w:t>Тестир</w:t>
       </w:r>
@@ -7740,9 +7624,6 @@
       </w:r>
     </w:p>
     <w:p>
-      <w:pPr>
-        <w:ind w:firstLine="709"/>
-      </w:pPr>
       <w:r>
         <w:t>Проверка того, что при нажатии</w:t>
       </w:r>
@@ -7850,11 +7731,7 @@
         <w:t>.</w:t>
       </w:r>
     </w:p>
-    <w:p>
-      <w:pPr>
-        <w:ind w:firstLine="709"/>
-      </w:pPr>
-    </w:p>
+    <w:p/>
     <w:p>
       <w:pPr>
         <w:pStyle w:val="2"/>
@@ -7884,7 +7761,6 @@
     </w:p>
     <w:p>
       <w:pPr>
-        <w:ind w:firstLine="709"/>
         <w:rPr>
           <w:b/>
           <w:bCs/>
@@ -7914,9 +7790,6 @@
       </w:r>
     </w:p>
     <w:p>
-      <w:pPr>
-        <w:ind w:firstLine="709"/>
-      </w:pPr>
       <w:r>
         <w:lastRenderedPageBreak/>
         <w:t xml:space="preserve">Тестируемые требования: </w:t>
@@ -7932,9 +7805,6 @@
       </w:r>
     </w:p>
     <w:p>
-      <w:pPr>
-        <w:ind w:firstLine="709"/>
-      </w:pPr>
       <w:r>
         <w:t xml:space="preserve">Проверка того, что начальное состояние противника ближнего боя - </w:t>
       </w:r>
@@ -7950,7 +7820,6 @@
     </w:p>
     <w:p>
       <w:pPr>
-        <w:ind w:firstLine="709"/>
         <w:rPr>
           <w:b/>
           <w:bCs/>
@@ -7980,9 +7849,6 @@
       </w:r>
     </w:p>
     <w:p>
-      <w:pPr>
-        <w:ind w:firstLine="709"/>
-      </w:pPr>
       <w:r>
         <w:t xml:space="preserve">Тестируемые требования: </w:t>
       </w:r>
@@ -8006,9 +7872,6 @@
       </w:r>
     </w:p>
     <w:p>
-      <w:pPr>
-        <w:ind w:firstLine="709"/>
-      </w:pPr>
       <w:r>
         <w:t>Проверка</w:t>
       </w:r>
@@ -8024,7 +7887,6 @@
     </w:p>
     <w:p>
       <w:pPr>
-        <w:ind w:firstLine="709"/>
         <w:rPr>
           <w:highlight w:val="yellow"/>
         </w:rPr>
@@ -8059,7 +7921,6 @@
     </w:p>
     <w:p>
       <w:pPr>
-        <w:ind w:firstLine="709"/>
         <w:rPr>
           <w:b/>
           <w:bCs/>
@@ -8089,9 +7950,6 @@
       </w:r>
     </w:p>
     <w:p>
-      <w:pPr>
-        <w:ind w:firstLine="709"/>
-      </w:pPr>
       <w:r>
         <w:t>Тестируемые тре</w:t>
       </w:r>
@@ -8109,9 +7967,6 @@
       </w:r>
     </w:p>
     <w:p>
-      <w:pPr>
-        <w:ind w:firstLine="709"/>
-      </w:pPr>
       <w:r>
         <w:t xml:space="preserve">Проверка того, что начальное состояние противников дальнего боя – </w:t>
       </w:r>
@@ -8127,7 +7982,6 @@
     </w:p>
     <w:p>
       <w:pPr>
-        <w:ind w:firstLine="709"/>
         <w:rPr>
           <w:b/>
           <w:bCs/>
@@ -8157,9 +8011,6 @@
       </w:r>
     </w:p>
     <w:p>
-      <w:pPr>
-        <w:ind w:firstLine="709"/>
-      </w:pPr>
       <w:r>
         <w:t xml:space="preserve">Тестируемые требования: </w:t>
       </w:r>
@@ -8174,9 +8025,6 @@
       </w:r>
     </w:p>
     <w:p>
-      <w:pPr>
-        <w:ind w:firstLine="709"/>
-      </w:pPr>
       <w:r>
         <w:t>Проверка того, что при вхожд</w:t>
       </w:r>
@@ -8196,11 +8044,7 @@
         <w:t>мация атаки и противник дальнего боя начинает стрелять в сторону игрового персонажа.</w:t>
       </w:r>
     </w:p>
-    <w:p>
-      <w:pPr>
-        <w:ind w:firstLine="709"/>
-      </w:pPr>
-    </w:p>
+    <w:p/>
     <w:p>
       <w:pPr>
         <w:pStyle w:val="2"/>
@@ -8213,9 +8057,6 @@
       </w:r>
     </w:p>
     <w:p>
-      <w:pPr>
-        <w:ind w:firstLine="709"/>
-      </w:pPr>
       <w:r>
         <w:t>Была построена матри</w:t>
       </w:r>
@@ -8307,7 +8148,7 @@
           <w:i w:val="0"/>
         </w:rPr>
       </w:pPr>
-      <w:bookmarkStart w:id="29" w:name="_Ref124937423"/>
+      <w:bookmarkStart w:id="30" w:name="_Ref124937423"/>
       <w:r>
         <w:rPr>
           <w:i w:val="0"/>
@@ -8346,7 +8187,7 @@
         </w:rPr>
         <w:fldChar w:fldCharType="end"/>
       </w:r>
-      <w:bookmarkEnd w:id="29"/>
+      <w:bookmarkEnd w:id="30"/>
       <w:r>
         <w:rPr>
           <w:i w:val="0"/>
@@ -8358,20 +8199,16 @@
       <w:pPr>
         <w:pStyle w:val="1"/>
       </w:pPr>
-      <w:bookmarkStart w:id="30" w:name="_Toc124874830"/>
-      <w:bookmarkStart w:id="31" w:name="_Toc156654225"/>
+      <w:bookmarkStart w:id="31" w:name="_Toc124874830"/>
+      <w:bookmarkStart w:id="32" w:name="_Toc156654225"/>
       <w:r>
         <w:lastRenderedPageBreak/>
         <w:t>Тестирование проекта</w:t>
       </w:r>
-      <w:bookmarkEnd w:id="30"/>
       <w:bookmarkEnd w:id="31"/>
-    </w:p>
-    <w:p>
-      <w:pPr>
-        <w:ind w:firstLine="709"/>
-      </w:pPr>
-    </w:p>
+      <w:bookmarkEnd w:id="32"/>
+    </w:p>
+    <w:p/>
     <w:p>
       <w:pPr>
         <w:pStyle w:val="2"/>
@@ -8389,7 +8226,6 @@
     </w:p>
     <w:p>
       <w:pPr>
-        <w:ind w:firstLine="709"/>
         <w:rPr>
           <w:b/>
           <w:bCs/>
@@ -8404,17 +8240,11 @@
       </w:r>
     </w:p>
     <w:p>
-      <w:pPr>
-        <w:ind w:firstLine="709"/>
-      </w:pPr>
       <w:r>
         <w:t>Тестируемые требования: UI_001</w:t>
       </w:r>
     </w:p>
     <w:p>
-      <w:pPr>
-        <w:ind w:firstLine="709"/>
-      </w:pPr>
       <w:r>
         <w:t>На экране должны быть следующие элементы интерфейса:</w:t>
       </w:r>
@@ -8449,17 +8279,11 @@
       </w:r>
     </w:p>
     <w:p>
-      <w:pPr>
-        <w:ind w:firstLine="709"/>
-      </w:pPr>
       <w:r>
         <w:t>Тестируемая версия продукта: 1.0.1</w:t>
       </w:r>
     </w:p>
     <w:p>
-      <w:pPr>
-        <w:ind w:firstLine="709"/>
-      </w:pPr>
       <w:r>
         <w:t>Ожидаемый результат: Вс</w:t>
       </w:r>
@@ -8468,9 +8292,6 @@
       </w:r>
     </w:p>
     <w:p>
-      <w:pPr>
-        <w:ind w:firstLine="709"/>
-      </w:pPr>
       <w:r>
         <w:t>Видимый результат: Все э</w:t>
       </w:r>
@@ -8479,18 +8300,11 @@
       </w:r>
     </w:p>
     <w:p>
-      <w:pPr>
-        <w:ind w:firstLine="709"/>
-      </w:pPr>
       <w:r>
         <w:t>Резюме: Тест пройден</w:t>
       </w:r>
     </w:p>
-    <w:p>
-      <w:pPr>
-        <w:ind w:firstLine="709"/>
-      </w:pPr>
-    </w:p>
+    <w:p/>
     <w:p>
       <w:pPr>
         <w:pStyle w:val="2"/>
@@ -8520,7 +8334,6 @@
     </w:p>
     <w:p>
       <w:pPr>
-        <w:ind w:firstLine="709"/>
         <w:rPr>
           <w:b/>
           <w:bCs/>
@@ -8550,9 +8363,6 @@
       </w:r>
     </w:p>
     <w:p>
-      <w:pPr>
-        <w:ind w:firstLine="709"/>
-      </w:pPr>
       <w:r>
         <w:t>Тестир</w:t>
       </w:r>
@@ -8570,9 +8380,6 @@
       </w:r>
     </w:p>
     <w:p>
-      <w:pPr>
-        <w:ind w:firstLine="709"/>
-      </w:pPr>
       <w:r>
         <w:t>Проверка, что при нажатии</w:t>
       </w:r>
@@ -8612,17 +8419,11 @@
       </w:r>
     </w:p>
     <w:p>
-      <w:pPr>
-        <w:ind w:firstLine="709"/>
-      </w:pPr>
       <w:r>
         <w:t>Тестируемая версия продукта: 1.0.1</w:t>
       </w:r>
     </w:p>
     <w:p>
-      <w:pPr>
-        <w:ind w:firstLine="709"/>
-      </w:pPr>
       <w:r>
         <w:t xml:space="preserve">Ожидаемый результат: </w:t>
       </w:r>
@@ -8632,7 +8433,6 @@
     </w:p>
     <w:p>
       <w:pPr>
-        <w:ind w:firstLine="709"/>
         <w:rPr>
           <w:highlight w:val="yellow"/>
         </w:rPr>
@@ -8645,18 +8445,11 @@
       </w:r>
     </w:p>
     <w:p>
-      <w:pPr>
-        <w:ind w:firstLine="709"/>
-      </w:pPr>
       <w:r>
         <w:t>Резюме: Тест пройден</w:t>
       </w:r>
     </w:p>
-    <w:p>
-      <w:pPr>
-        <w:ind w:firstLine="709"/>
-      </w:pPr>
-    </w:p>
+    <w:p/>
     <w:p>
       <w:pPr>
         <w:pStyle w:val="2"/>
@@ -8686,7 +8479,6 @@
     </w:p>
     <w:p>
       <w:pPr>
-        <w:ind w:firstLine="709"/>
         <w:rPr>
           <w:b/>
           <w:bCs/>
@@ -8724,9 +8516,6 @@
       </w:r>
     </w:p>
     <w:p>
-      <w:pPr>
-        <w:ind w:firstLine="709"/>
-      </w:pPr>
       <w:r>
         <w:lastRenderedPageBreak/>
         <w:t xml:space="preserve">Тестируемые требования: </w:t>
@@ -8781,9 +8570,6 @@
       </w:r>
     </w:p>
     <w:p>
-      <w:pPr>
-        <w:ind w:firstLine="709"/>
-      </w:pPr>
       <w:r>
         <w:t xml:space="preserve">Проверка того, что при нажатии стрелочек, а также кнопок </w:t>
       </w:r>
@@ -8822,17 +8608,11 @@
       </w:r>
     </w:p>
     <w:p>
-      <w:pPr>
-        <w:ind w:firstLine="709"/>
-      </w:pPr>
       <w:r>
         <w:t>Тестируемая версия продукта: 1.0.1</w:t>
       </w:r>
     </w:p>
     <w:p>
-      <w:pPr>
-        <w:ind w:firstLine="709"/>
-      </w:pPr>
       <w:r>
         <w:t xml:space="preserve">Ожидаемый результат: </w:t>
       </w:r>
@@ -8841,9 +8621,6 @@
       </w:r>
     </w:p>
     <w:p>
-      <w:pPr>
-        <w:ind w:firstLine="709"/>
-      </w:pPr>
       <w:r>
         <w:t xml:space="preserve">Видимый результат: </w:t>
       </w:r>
@@ -8852,18 +8629,11 @@
       </w:r>
     </w:p>
     <w:p>
-      <w:pPr>
-        <w:ind w:firstLine="709"/>
-      </w:pPr>
       <w:r>
         <w:t>Резюме: Тест пройден</w:t>
       </w:r>
     </w:p>
-    <w:p>
-      <w:pPr>
-        <w:ind w:firstLine="709"/>
-      </w:pPr>
-    </w:p>
+    <w:p/>
     <w:p>
       <w:pPr>
         <w:pStyle w:val="2"/>
@@ -8918,7 +8688,6 @@
     </w:p>
     <w:p>
       <w:pPr>
-        <w:ind w:firstLine="709"/>
         <w:rPr>
           <w:b/>
           <w:bCs/>
@@ -8948,9 +8717,6 @@
       </w:r>
     </w:p>
     <w:p>
-      <w:pPr>
-        <w:ind w:firstLine="709"/>
-      </w:pPr>
       <w:r>
         <w:t xml:space="preserve">Тестируемые требования: </w:t>
       </w:r>
@@ -8965,9 +8731,6 @@
       </w:r>
     </w:p>
     <w:p>
-      <w:pPr>
-        <w:ind w:firstLine="709"/>
-      </w:pPr>
       <w:r>
         <w:t xml:space="preserve">Проверка того, что начальное состояние противника ближнего боя - </w:t>
       </w:r>
@@ -8982,17 +8745,11 @@
       </w:r>
     </w:p>
     <w:p>
-      <w:pPr>
-        <w:ind w:firstLine="709"/>
-      </w:pPr>
       <w:r>
         <w:t>Тестируемая версия продукта: 1.0.1</w:t>
       </w:r>
     </w:p>
     <w:p>
-      <w:pPr>
-        <w:ind w:firstLine="709"/>
-      </w:pPr>
       <w:r>
         <w:t xml:space="preserve">Ожидаемый результат: начальное состояние противника ближнего боя - </w:t>
       </w:r>
@@ -9004,9 +8761,6 @@
       </w:r>
     </w:p>
     <w:p>
-      <w:pPr>
-        <w:ind w:firstLine="709"/>
-      </w:pPr>
       <w:r>
         <w:t xml:space="preserve">Видимый результат: </w:t>
       </w:r>
@@ -9024,16 +8778,12 @@
       </w:r>
     </w:p>
     <w:p>
-      <w:pPr>
-        <w:ind w:firstLine="709"/>
-      </w:pPr>
       <w:r>
         <w:t>Резюме: Тест пройден</w:t>
       </w:r>
     </w:p>
     <w:p>
       <w:pPr>
-        <w:ind w:firstLine="709"/>
         <w:rPr>
           <w:b/>
           <w:bCs/>
@@ -9063,9 +8813,6 @@
       </w:r>
     </w:p>
     <w:p>
-      <w:pPr>
-        <w:ind w:firstLine="709"/>
-      </w:pPr>
       <w:r>
         <w:t xml:space="preserve">Тестируемые требования: </w:t>
       </w:r>
@@ -9089,9 +8836,6 @@
       </w:r>
     </w:p>
     <w:p>
-      <w:pPr>
-        <w:ind w:firstLine="709"/>
-      </w:pPr>
       <w:r>
         <w:t xml:space="preserve">Проверка </w:t>
       </w:r>
@@ -9103,17 +8847,11 @@
       </w:r>
     </w:p>
     <w:p>
-      <w:pPr>
-        <w:ind w:firstLine="709"/>
-      </w:pPr>
       <w:r>
         <w:t>Тестируемая версия продукта: 1.0.1</w:t>
       </w:r>
     </w:p>
     <w:p>
-      <w:pPr>
-        <w:ind w:firstLine="709"/>
-      </w:pPr>
       <w:r>
         <w:t xml:space="preserve">Ожидаемый результат: при вхождении игрового персонажа в область детектора, противник ближнего боя переходит в состояние преследования </w:t>
       </w:r>
@@ -9123,9 +8861,6 @@
       </w:r>
     </w:p>
     <w:p>
-      <w:pPr>
-        <w:ind w:firstLine="709"/>
-      </w:pPr>
       <w:r>
         <w:t xml:space="preserve">Видимый результат: </w:t>
       </w:r>
@@ -9137,18 +8872,11 @@
       </w:r>
     </w:p>
     <w:p>
-      <w:pPr>
-        <w:ind w:firstLine="709"/>
-      </w:pPr>
       <w:r>
         <w:t>Резюме: Тест не пройден</w:t>
       </w:r>
     </w:p>
-    <w:p>
-      <w:pPr>
-        <w:ind w:firstLine="709"/>
-      </w:pPr>
-    </w:p>
+    <w:p/>
     <w:p>
       <w:pPr>
         <w:pStyle w:val="2"/>
@@ -9165,7 +8893,6 @@
     </w:p>
     <w:p>
       <w:pPr>
-        <w:ind w:firstLine="709"/>
         <w:rPr>
           <w:b/>
           <w:bCs/>
@@ -9196,9 +8923,6 @@
       </w:r>
     </w:p>
     <w:p>
-      <w:pPr>
-        <w:ind w:firstLine="709"/>
-      </w:pPr>
       <w:r>
         <w:t xml:space="preserve">Тестируемые требования: </w:t>
       </w:r>
@@ -9214,7 +8938,6 @@
     </w:p>
     <w:p>
       <w:pPr>
-        <w:ind w:firstLine="709"/>
         <w:rPr>
           <w:highlight w:val="yellow"/>
         </w:rPr>
@@ -9236,16 +8959,12 @@
       </w:r>
     </w:p>
     <w:p>
-      <w:pPr>
-        <w:ind w:firstLine="709"/>
-      </w:pPr>
       <w:r>
         <w:t>Тестируемая версия продукта: 1.0.1</w:t>
       </w:r>
     </w:p>
     <w:p>
       <w:pPr>
-        <w:ind w:firstLine="709"/>
         <w:rPr>
           <w:highlight w:val="yellow"/>
         </w:rPr>
@@ -9268,7 +8987,6 @@
     </w:p>
     <w:p>
       <w:pPr>
-        <w:ind w:firstLine="709"/>
         <w:rPr>
           <w:highlight w:val="yellow"/>
         </w:rPr>
@@ -9287,16 +9005,12 @@
       </w:r>
     </w:p>
     <w:p>
-      <w:pPr>
-        <w:ind w:firstLine="709"/>
-      </w:pPr>
       <w:r>
         <w:t>Резюме: Тест пройден</w:t>
       </w:r>
     </w:p>
     <w:p>
       <w:pPr>
-        <w:ind w:firstLine="709"/>
         <w:rPr>
           <w:b/>
           <w:bCs/>
@@ -9327,9 +9041,6 @@
       </w:r>
     </w:p>
     <w:p>
-      <w:pPr>
-        <w:ind w:firstLine="709"/>
-      </w:pPr>
       <w:r>
         <w:t xml:space="preserve">Тестируемые требования: </w:t>
       </w:r>
@@ -9345,7 +9056,6 @@
     </w:p>
     <w:p>
       <w:pPr>
-        <w:ind w:firstLine="709"/>
         <w:rPr>
           <w:rFonts w:eastAsiaTheme="minorEastAsia"/>
         </w:rPr>
@@ -9370,16 +9080,12 @@
       </w:r>
     </w:p>
     <w:p>
-      <w:pPr>
-        <w:ind w:firstLine="709"/>
-      </w:pPr>
       <w:r>
         <w:t>Тестируемая версия продукта: 1.0.1</w:t>
       </w:r>
     </w:p>
     <w:p>
       <w:pPr>
-        <w:ind w:firstLine="709"/>
         <w:rPr>
           <w:highlight w:val="yellow"/>
         </w:rPr>
@@ -9416,9 +9122,6 @@
       </w:r>
     </w:p>
     <w:p>
-      <w:pPr>
-        <w:ind w:firstLine="709"/>
-      </w:pPr>
       <w:r>
         <w:t xml:space="preserve">Видимый результат: </w:t>
       </w:r>
@@ -9463,9 +9166,6 @@
       </w:r>
     </w:p>
     <w:p>
-      <w:pPr>
-        <w:ind w:firstLine="709"/>
-      </w:pPr>
       <w:r>
         <w:lastRenderedPageBreak/>
         <w:t>Резюме:</w:t>
@@ -9486,19 +9186,16 @@
         </w:numPr>
         <w:jc w:val="center"/>
       </w:pPr>
-      <w:bookmarkStart w:id="32" w:name="_Toc124874831"/>
-      <w:bookmarkStart w:id="33" w:name="_Toc156654226"/>
+      <w:bookmarkStart w:id="33" w:name="_Toc124874831"/>
+      <w:bookmarkStart w:id="34" w:name="_Toc156654226"/>
       <w:r>
         <w:lastRenderedPageBreak/>
         <w:t>Заключение</w:t>
       </w:r>
-      <w:bookmarkEnd w:id="32"/>
       <w:bookmarkEnd w:id="33"/>
-    </w:p>
-    <w:p>
-      <w:pPr>
-        <w:ind w:firstLine="709"/>
-      </w:pPr>
+      <w:bookmarkEnd w:id="34"/>
+    </w:p>
+    <w:p>
       <w:r>
         <w:t>По окончанию всех работ посчитаем метрики, описанные в 7 главе</w:t>
       </w:r>
@@ -9665,9 +9362,6 @@
       </w:r>
     </w:p>
     <w:p>
-      <w:pPr>
-        <w:ind w:firstLine="709"/>
-      </w:pPr>
       <w:r>
         <w:t>В рамках курсовой работы</w:t>
       </w:r>
@@ -9924,9 +9618,6 @@
       </w:r>
     </w:p>
     <w:p>
-      <w:pPr>
-        <w:ind w:firstLine="709"/>
-      </w:pPr>
       <w:r>
         <w:t>Таким образом, цель данного курсового проекта была достигнута.</w:t>
       </w:r>
@@ -9940,14 +9631,14 @@
         </w:numPr>
         <w:jc w:val="center"/>
       </w:pPr>
-      <w:bookmarkStart w:id="34" w:name="_Toc124874832"/>
-      <w:bookmarkStart w:id="35" w:name="_Toc156654227"/>
+      <w:bookmarkStart w:id="35" w:name="_Toc124874832"/>
+      <w:bookmarkStart w:id="36" w:name="_Toc156654227"/>
       <w:r>
         <w:lastRenderedPageBreak/>
         <w:t>Список литературы</w:t>
       </w:r>
-      <w:bookmarkEnd w:id="34"/>
       <w:bookmarkEnd w:id="35"/>
+      <w:bookmarkEnd w:id="36"/>
     </w:p>
     <w:p>
       <w:pPr>
@@ -9962,9 +9653,8 @@
           <w:szCs w:val="28"/>
         </w:rPr>
       </w:pPr>
-      <w:bookmarkStart w:id="36" w:name="Опросник"/>
-      <w:bookmarkStart w:id="37" w:name="_GoBack"/>
-      <w:bookmarkEnd w:id="36"/>
+      <w:bookmarkStart w:id="37" w:name="Опросник"/>
+      <w:bookmarkEnd w:id="37"/>
       <w:r>
         <w:rPr>
           <w:rFonts w:asciiTheme="minorHAnsi" w:eastAsiaTheme="minorEastAsia" w:hAnsiTheme="minorHAnsi" w:cstheme="minorHAnsi"/>
@@ -10562,7 +10252,6 @@
         </w:rPr>
         <w:t>.</w:t>
       </w:r>
-      <w:bookmarkEnd w:id="37"/>
     </w:p>
     <w:sectPr>
       <w:pgSz w:w="11906" w:h="16838" w:code="9"/>
@@ -10624,7 +10313,7 @@
           <w:rPr>
             <w:noProof/>
           </w:rPr>
-          <w:t>29</w:t>
+          <w:t>18</w:t>
         </w:r>
         <w:r>
           <w:fldChar w:fldCharType="end"/>
@@ -12638,10 +12327,10 @@
   <w:style w:type="paragraph" w:default="1" w:styleId="a">
     <w:name w:val="Normal"/>
     <w:qFormat/>
-    <w:rsid w:val="009E7818"/>
+    <w:rsid w:val="00112F9E"/>
     <w:pPr>
       <w:spacing w:after="0" w:line="360" w:lineRule="auto"/>
-      <w:ind w:firstLine="567"/>
+      <w:ind w:firstLine="709"/>
       <w:jc w:val="both"/>
     </w:pPr>
     <w:rPr>
@@ -13018,7 +12707,6 @@
         <w:tab w:val="right" w:pos="9355"/>
       </w:tabs>
       <w:spacing w:line="240" w:lineRule="auto"/>
-      <w:ind w:firstLine="709"/>
     </w:pPr>
   </w:style>
   <w:style w:type="character" w:customStyle="1" w:styleId="a8">
@@ -13772,7 +13460,7 @@
 </file>
 
 <file path=customXml/itemProps1.xml><?xml version="1.0" encoding="utf-8"?>
-<ds:datastoreItem xmlns:ds="http://schemas.openxmlformats.org/officeDocument/2006/customXml" ds:itemID="{D992BA83-040C-4940-8BA2-79B584523A22}">
+<ds:datastoreItem xmlns:ds="http://schemas.openxmlformats.org/officeDocument/2006/customXml" ds:itemID="{44B15F09-B7A9-43C8-97E6-1744EAD80C4B}">
   <ds:schemaRefs>
     <ds:schemaRef ds:uri="http://schemas.openxmlformats.org/officeDocument/2006/bibliography"/>
   </ds:schemaRefs>

--- a/docs/Отчет_коллективная_разработка.docx
+++ b/docs/Отчет_коллективная_разработка.docx
@@ -6188,21 +6188,19 @@
       <w:r>
         <w:t>функция, которая просчитывает пересечение игровых коллизий.</w:t>
       </w:r>
-      <w:bookmarkStart w:id="21" w:name="_GoBack"/>
-      <w:bookmarkEnd w:id="21"/>
     </w:p>
     <w:p>
       <w:pPr>
         <w:pStyle w:val="1"/>
       </w:pPr>
-      <w:bookmarkStart w:id="22" w:name="_Toc124874826"/>
-      <w:bookmarkStart w:id="23" w:name="_Toc156654221"/>
+      <w:bookmarkStart w:id="21" w:name="_Toc124874826"/>
+      <w:bookmarkStart w:id="22" w:name="_Toc156654221"/>
       <w:r>
         <w:lastRenderedPageBreak/>
         <w:t>Разработка измерений проекта</w:t>
       </w:r>
+      <w:bookmarkEnd w:id="21"/>
       <w:bookmarkEnd w:id="22"/>
-      <w:bookmarkEnd w:id="23"/>
     </w:p>
     <w:p>
       <w:r>
@@ -6332,8 +6330,8 @@
       <w:pPr>
         <w:pStyle w:val="1"/>
       </w:pPr>
-      <w:bookmarkStart w:id="24" w:name="_Toc124874827"/>
-      <w:bookmarkStart w:id="25" w:name="_Toc156654222"/>
+      <w:bookmarkStart w:id="23" w:name="_Toc124874827"/>
+      <w:bookmarkStart w:id="24" w:name="_Toc156654222"/>
       <w:r>
         <w:lastRenderedPageBreak/>
         <w:t xml:space="preserve">Разработка </w:t>
@@ -6341,8 +6339,8 @@
       <w:r>
         <w:t>перечня задач проекта</w:t>
       </w:r>
+      <w:bookmarkEnd w:id="23"/>
       <w:bookmarkEnd w:id="24"/>
-      <w:bookmarkEnd w:id="25"/>
     </w:p>
     <w:p/>
     <w:p>
@@ -6895,14 +6893,14 @@
       <w:pPr>
         <w:pStyle w:val="1"/>
       </w:pPr>
-      <w:bookmarkStart w:id="26" w:name="_Toc124874828"/>
-      <w:bookmarkStart w:id="27" w:name="_Toc156654223"/>
+      <w:bookmarkStart w:id="25" w:name="_Toc124874828"/>
+      <w:bookmarkStart w:id="26" w:name="_Toc156654223"/>
       <w:r>
         <w:lastRenderedPageBreak/>
         <w:t>Разработка рекомендаций по кодированию</w:t>
       </w:r>
+      <w:bookmarkEnd w:id="25"/>
       <w:bookmarkEnd w:id="26"/>
-      <w:bookmarkEnd w:id="27"/>
     </w:p>
     <w:p/>
     <w:p>
@@ -7306,14 +7304,14 @@
       <w:pPr>
         <w:pStyle w:val="1"/>
       </w:pPr>
-      <w:bookmarkStart w:id="28" w:name="_Toc124874829"/>
-      <w:bookmarkStart w:id="29" w:name="_Toc156654224"/>
+      <w:bookmarkStart w:id="27" w:name="_Toc124874829"/>
+      <w:bookmarkStart w:id="28" w:name="_Toc156654224"/>
       <w:r>
         <w:lastRenderedPageBreak/>
         <w:t>Разработка плана тестирования проекта</w:t>
       </w:r>
+      <w:bookmarkEnd w:id="27"/>
       <w:bookmarkEnd w:id="28"/>
-      <w:bookmarkEnd w:id="29"/>
     </w:p>
     <w:p/>
     <w:p>
@@ -8148,7 +8146,7 @@
           <w:i w:val="0"/>
         </w:rPr>
       </w:pPr>
-      <w:bookmarkStart w:id="30" w:name="_Ref124937423"/>
+      <w:bookmarkStart w:id="29" w:name="_Ref124937423"/>
       <w:r>
         <w:rPr>
           <w:i w:val="0"/>
@@ -8187,7 +8185,7 @@
         </w:rPr>
         <w:fldChar w:fldCharType="end"/>
       </w:r>
-      <w:bookmarkEnd w:id="30"/>
+      <w:bookmarkEnd w:id="29"/>
       <w:r>
         <w:rPr>
           <w:i w:val="0"/>
@@ -8199,14 +8197,14 @@
       <w:pPr>
         <w:pStyle w:val="1"/>
       </w:pPr>
-      <w:bookmarkStart w:id="31" w:name="_Toc124874830"/>
-      <w:bookmarkStart w:id="32" w:name="_Toc156654225"/>
+      <w:bookmarkStart w:id="30" w:name="_Toc124874830"/>
+      <w:bookmarkStart w:id="31" w:name="_Toc156654225"/>
       <w:r>
         <w:lastRenderedPageBreak/>
         <w:t>Тестирование проекта</w:t>
       </w:r>
+      <w:bookmarkEnd w:id="30"/>
       <w:bookmarkEnd w:id="31"/>
-      <w:bookmarkEnd w:id="32"/>
     </w:p>
     <w:p/>
     <w:p>
@@ -8873,7 +8871,12 @@
     </w:p>
     <w:p>
       <w:r>
-        <w:t>Резюме: Тест не пройден</w:t>
+        <w:t>Резюме: Тест</w:t>
+      </w:r>
+      <w:bookmarkStart w:id="32" w:name="_GoBack"/>
+      <w:bookmarkEnd w:id="32"/>
+      <w:r>
+        <w:t xml:space="preserve"> пройден</w:t>
       </w:r>
     </w:p>
     <w:p/>
@@ -10313,7 +10316,7 @@
           <w:rPr>
             <w:noProof/>
           </w:rPr>
-          <w:t>18</w:t>
+          <w:t>29</w:t>
         </w:r>
         <w:r>
           <w:fldChar w:fldCharType="end"/>
@@ -13460,7 +13463,7 @@
 </file>
 
 <file path=customXml/itemProps1.xml><?xml version="1.0" encoding="utf-8"?>
-<ds:datastoreItem xmlns:ds="http://schemas.openxmlformats.org/officeDocument/2006/customXml" ds:itemID="{44B15F09-B7A9-43C8-97E6-1744EAD80C4B}">
+<ds:datastoreItem xmlns:ds="http://schemas.openxmlformats.org/officeDocument/2006/customXml" ds:itemID="{FF7A330B-9D0E-45A8-BB71-35C860B8C010}">
   <ds:schemaRefs>
     <ds:schemaRef ds:uri="http://schemas.openxmlformats.org/officeDocument/2006/bibliography"/>
   </ds:schemaRefs>

--- a/docs/Отчет_коллективная_разработка.docx
+++ b/docs/Отчет_коллективная_разработка.docx
@@ -6956,13 +6956,23 @@
           <w:lang w:val="en-US"/>
         </w:rPr>
       </w:pPr>
-      <w:r>
-        <w:rPr>
-          <w:rFonts w:asciiTheme="minorHAnsi" w:eastAsiaTheme="minorEastAsia" w:hAnsiTheme="minorHAnsi" w:cstheme="minorHAnsi"/>
-          <w:szCs w:val="28"/>
-          <w:lang w:val="en-US"/>
-        </w:rPr>
-        <w:t xml:space="preserve">SCREAMING_SNAKE_CASE </w:t>
+      <w:proofErr w:type="spellStart"/>
+      <w:r>
+        <w:rPr>
+          <w:rFonts w:asciiTheme="minorHAnsi" w:eastAsiaTheme="minorEastAsia" w:hAnsiTheme="minorHAnsi" w:cstheme="minorHAnsi"/>
+          <w:szCs w:val="28"/>
+          <w:lang w:val="en-US"/>
+        </w:rPr>
+        <w:t>camelCase</w:t>
+      </w:r>
+      <w:proofErr w:type="spellEnd"/>
+      <w:r>
+        <w:rPr>
+          <w:rFonts w:asciiTheme="minorHAnsi" w:eastAsiaTheme="minorEastAsia" w:hAnsiTheme="minorHAnsi" w:cstheme="minorHAnsi"/>
+          <w:szCs w:val="28"/>
+          <w:lang w:val="en-US"/>
+        </w:rPr>
+        <w:t xml:space="preserve"> </w:t>
       </w:r>
       <w:r>
         <w:rPr>
@@ -7076,7 +7086,7 @@
           <w:rFonts w:asciiTheme="minorHAnsi" w:eastAsiaTheme="minorEastAsia" w:hAnsiTheme="minorHAnsi" w:cstheme="minorHAnsi"/>
           <w:szCs w:val="28"/>
         </w:rPr>
-        <w:t>В файле не должно быть больше 250 строк.</w:t>
+        <w:t>Функции отделяются друг от друга двумя пустыми строками.</w:t>
       </w:r>
     </w:p>
     <w:p>
@@ -7097,70 +7107,7 @@
           <w:rFonts w:asciiTheme="minorHAnsi" w:eastAsiaTheme="minorEastAsia" w:hAnsiTheme="minorHAnsi" w:cstheme="minorHAnsi"/>
           <w:szCs w:val="28"/>
         </w:rPr>
-        <w:t>Функции отделяются друг от друга двумя пустыми строками.</w:t>
-      </w:r>
-    </w:p>
-    <w:p>
-      <w:pPr>
-        <w:pStyle w:val="a0"/>
-        <w:numPr>
-          <w:ilvl w:val="0"/>
-          <w:numId w:val="10"/>
-        </w:numPr>
-        <w:ind w:firstLine="709"/>
-        <w:rPr>
-          <w:rFonts w:asciiTheme="minorHAnsi" w:eastAsiaTheme="minorEastAsia" w:hAnsiTheme="minorHAnsi" w:cstheme="minorHAnsi"/>
-          <w:szCs w:val="28"/>
-        </w:rPr>
-      </w:pPr>
-      <w:r>
-        <w:rPr>
-          <w:rFonts w:asciiTheme="minorHAnsi" w:eastAsiaTheme="minorEastAsia" w:hAnsiTheme="minorHAnsi" w:cstheme="minorHAnsi"/>
-          <w:szCs w:val="28"/>
-        </w:rPr>
         <w:t>Методы отделяются друг от друга одной пустой строкой.</w:t>
-      </w:r>
-    </w:p>
-    <w:p>
-      <w:pPr>
-        <w:pStyle w:val="a0"/>
-        <w:numPr>
-          <w:ilvl w:val="0"/>
-          <w:numId w:val="10"/>
-        </w:numPr>
-        <w:ind w:firstLine="709"/>
-        <w:rPr>
-          <w:rFonts w:asciiTheme="minorHAnsi" w:eastAsiaTheme="minorEastAsia" w:hAnsiTheme="minorHAnsi" w:cstheme="minorHAnsi"/>
-          <w:szCs w:val="28"/>
-        </w:rPr>
-      </w:pPr>
-      <w:r>
-        <w:rPr>
-          <w:rFonts w:asciiTheme="minorHAnsi" w:eastAsiaTheme="minorEastAsia" w:hAnsiTheme="minorHAnsi" w:cstheme="minorHAnsi"/>
-          <w:szCs w:val="28"/>
-        </w:rPr>
-        <w:t>Каждый модуль должен находиться в отдельной папке.</w:t>
-      </w:r>
-    </w:p>
-    <w:p>
-      <w:pPr>
-        <w:pStyle w:val="a0"/>
-        <w:numPr>
-          <w:ilvl w:val="0"/>
-          <w:numId w:val="10"/>
-        </w:numPr>
-        <w:ind w:firstLine="709"/>
-        <w:rPr>
-          <w:rFonts w:asciiTheme="minorHAnsi" w:eastAsiaTheme="minorEastAsia" w:hAnsiTheme="minorHAnsi" w:cstheme="minorHAnsi"/>
-          <w:szCs w:val="28"/>
-        </w:rPr>
-      </w:pPr>
-      <w:r>
-        <w:rPr>
-          <w:rFonts w:asciiTheme="minorHAnsi" w:eastAsiaTheme="minorEastAsia" w:hAnsiTheme="minorHAnsi" w:cstheme="minorHAnsi"/>
-          <w:szCs w:val="28"/>
-        </w:rPr>
-        <w:t>В выражениях не должны участвовать неименованные константы (magic numbers).</w:t>
       </w:r>
     </w:p>
     <w:p>
@@ -7196,11 +7143,19 @@
           <w:lang w:val="en-US"/>
         </w:rPr>
       </w:pPr>
-      <w:r>
-        <w:rPr>
-          <w:lang w:val="en-US"/>
-        </w:rPr>
-        <w:t xml:space="preserve">SCREAMING_SNAKE_CASE </w:t>
+      <w:proofErr w:type="spellStart"/>
+      <w:r>
+        <w:rPr>
+          <w:lang w:val="en-US"/>
+        </w:rPr>
+        <w:t>camelCase</w:t>
+      </w:r>
+      <w:proofErr w:type="spellEnd"/>
+      <w:r>
+        <w:rPr>
+          <w:lang w:val="en-US"/>
+        </w:rPr>
+        <w:t xml:space="preserve"> </w:t>
       </w:r>
       <w:r>
         <w:t>для</w:t>
@@ -7231,7 +7186,6 @@
         <w:contextualSpacing/>
       </w:pPr>
       <w:r>
-        <w:lastRenderedPageBreak/>
         <w:t>UpperCamelCase для имён классов.</w:t>
       </w:r>
     </w:p>
@@ -7257,8 +7211,10 @@
         <w:ind w:left="0" w:firstLine="709"/>
         <w:contextualSpacing/>
       </w:pPr>
-      <w:r>
-        <w:t>Имена функций и методов начинаются с глагола.</w:t>
+      <w:bookmarkStart w:id="27" w:name="_GoBack"/>
+      <w:bookmarkEnd w:id="27"/>
+      <w:r>
+        <w:t>Функции отделены друг от друга двумя пустыми строками.</w:t>
       </w:r>
     </w:p>
     <w:p>
@@ -7271,32 +7227,7 @@
         <w:contextualSpacing/>
       </w:pPr>
       <w:r>
-        <w:t>Нет файлов, где больше 250 строк.</w:t>
-      </w:r>
-    </w:p>
-    <w:p>
-      <w:pPr>
-        <w:numPr>
-          <w:ilvl w:val="0"/>
-          <w:numId w:val="3"/>
-        </w:numPr>
-        <w:ind w:left="0" w:firstLine="709"/>
-        <w:contextualSpacing/>
-      </w:pPr>
-      <w:r>
-        <w:t>Функции отделены друг от друга двумя пустыми строками.</w:t>
-      </w:r>
-    </w:p>
-    <w:p>
-      <w:pPr>
-        <w:numPr>
-          <w:ilvl w:val="0"/>
-          <w:numId w:val="3"/>
-        </w:numPr>
-        <w:ind w:left="0" w:firstLine="709"/>
-        <w:contextualSpacing/>
-      </w:pPr>
-      <w:r>
+        <w:lastRenderedPageBreak/>
         <w:t>Методы отделены друг от друга одной пустой строкой.</w:t>
       </w:r>
     </w:p>
@@ -7304,14 +7235,14 @@
       <w:pPr>
         <w:pStyle w:val="1"/>
       </w:pPr>
-      <w:bookmarkStart w:id="27" w:name="_Toc124874829"/>
-      <w:bookmarkStart w:id="28" w:name="_Toc156654224"/>
+      <w:bookmarkStart w:id="28" w:name="_Toc124874829"/>
+      <w:bookmarkStart w:id="29" w:name="_Toc156654224"/>
       <w:r>
         <w:lastRenderedPageBreak/>
         <w:t>Разработка плана тестирования проекта</w:t>
       </w:r>
-      <w:bookmarkEnd w:id="27"/>
       <w:bookmarkEnd w:id="28"/>
+      <w:bookmarkEnd w:id="29"/>
     </w:p>
     <w:p/>
     <w:p>
@@ -8146,7 +8077,7 @@
           <w:i w:val="0"/>
         </w:rPr>
       </w:pPr>
-      <w:bookmarkStart w:id="29" w:name="_Ref124937423"/>
+      <w:bookmarkStart w:id="30" w:name="_Ref124937423"/>
       <w:r>
         <w:rPr>
           <w:i w:val="0"/>
@@ -8185,7 +8116,7 @@
         </w:rPr>
         <w:fldChar w:fldCharType="end"/>
       </w:r>
-      <w:bookmarkEnd w:id="29"/>
+      <w:bookmarkEnd w:id="30"/>
       <w:r>
         <w:rPr>
           <w:i w:val="0"/>
@@ -8197,14 +8128,14 @@
       <w:pPr>
         <w:pStyle w:val="1"/>
       </w:pPr>
-      <w:bookmarkStart w:id="30" w:name="_Toc124874830"/>
-      <w:bookmarkStart w:id="31" w:name="_Toc156654225"/>
+      <w:bookmarkStart w:id="31" w:name="_Toc124874830"/>
+      <w:bookmarkStart w:id="32" w:name="_Toc156654225"/>
       <w:r>
         <w:lastRenderedPageBreak/>
         <w:t>Тестирование проекта</w:t>
       </w:r>
-      <w:bookmarkEnd w:id="30"/>
       <w:bookmarkEnd w:id="31"/>
+      <w:bookmarkEnd w:id="32"/>
     </w:p>
     <w:p/>
     <w:p>
@@ -8873,8 +8804,6 @@
       <w:r>
         <w:t>Резюме: Тест</w:t>
       </w:r>
-      <w:bookmarkStart w:id="32" w:name="_GoBack"/>
-      <w:bookmarkEnd w:id="32"/>
       <w:r>
         <w:t xml:space="preserve"> пройден</w:t>
       </w:r>
@@ -10316,7 +10245,7 @@
           <w:rPr>
             <w:noProof/>
           </w:rPr>
-          <w:t>29</w:t>
+          <w:t>23</w:t>
         </w:r>
         <w:r>
           <w:fldChar w:fldCharType="end"/>
@@ -13463,7 +13392,7 @@
 </file>
 
 <file path=customXml/itemProps1.xml><?xml version="1.0" encoding="utf-8"?>
-<ds:datastoreItem xmlns:ds="http://schemas.openxmlformats.org/officeDocument/2006/customXml" ds:itemID="{FF7A330B-9D0E-45A8-BB71-35C860B8C010}">
+<ds:datastoreItem xmlns:ds="http://schemas.openxmlformats.org/officeDocument/2006/customXml" ds:itemID="{7144E649-1051-43E1-A8BF-BB4664EC5906}">
   <ds:schemaRefs>
     <ds:schemaRef ds:uri="http://schemas.openxmlformats.org/officeDocument/2006/bibliography"/>
   </ds:schemaRefs>
